--- a/440g3_Unit_Test_Inspection_Report.docx
+++ b/440g3_Unit_Test_Inspection_Report.docx
@@ -190,7 +190,16 @@
           <w:rFonts w:cstheme="minorHAnsi"/>
           <w:lang w:eastAsia="ko-KR"/>
         </w:rPr>
-        <w:t xml:space="preserve"> role playing</w:t>
+        <w:t xml:space="preserve"> role pl</w:t>
+      </w:r>
+      <w:bookmarkStart w:id="0" w:name="_GoBack"/>
+      <w:bookmarkEnd w:id="0"/>
+      <w:r>
+        <w:rPr>
+          <w:rFonts w:cstheme="minorHAnsi"/>
+          <w:lang w:eastAsia="ko-KR"/>
+        </w:rPr>
+        <w:t>aying</w:t>
       </w:r>
       <w:r>
         <w:rPr>
@@ -710,6 +719,7 @@
               <w:rPr>
                 <w:rFonts w:ascii="Calibri" w:hAnsi="Calibri" w:cs="Calibri"/>
               </w:rPr>
+              <w:lastRenderedPageBreak/>
               <w:t>BB</w:t>
             </w:r>
             <w:r>
@@ -773,14 +783,7 @@
               <w:rPr>
                 <w:rFonts w:ascii="Calibri" w:hAnsi="Calibri" w:cs="Calibri"/>
               </w:rPr>
-              <w:t xml:space="preserve">Display a message "enter your </w:t>
-            </w:r>
-            <w:r>
-              <w:rPr>
-                <w:rFonts w:ascii="Calibri" w:hAnsi="Calibri" w:cs="Calibri"/>
-              </w:rPr>
-              <w:lastRenderedPageBreak/>
-              <w:t>Password"</w:t>
+              <w:t>Display a message "enter your Password"</w:t>
             </w:r>
           </w:p>
         </w:tc>
@@ -799,15 +802,7 @@
               <w:rPr>
                 <w:rFonts w:ascii="Calibri" w:hAnsi="Calibri" w:cs="Calibri"/>
               </w:rPr>
-              <w:lastRenderedPageBreak/>
-              <w:t xml:space="preserve">Display two messages "enter </w:t>
-            </w:r>
-            <w:r>
-              <w:rPr>
-                <w:rFonts w:ascii="Calibri" w:hAnsi="Calibri" w:cs="Calibri"/>
-              </w:rPr>
-              <w:lastRenderedPageBreak/>
-              <w:t>your Password" and "invalid username/password"</w:t>
+              <w:t>Display two messages "enter your Password" and "invalid username/password"</w:t>
             </w:r>
           </w:p>
         </w:tc>
@@ -831,7 +826,6 @@
               <w:rPr>
                 <w:rFonts w:ascii="Calibri" w:hAnsi="Calibri" w:cs="Calibri"/>
               </w:rPr>
-              <w:lastRenderedPageBreak/>
               <w:t>BB</w:t>
             </w:r>
             <w:r>
@@ -1852,14 +1846,14 @@
               <w:rPr>
                 <w:rFonts w:ascii="Calibri" w:hAnsi="Calibri" w:cs="Calibri"/>
               </w:rPr>
-              <w:t xml:space="preserve">Display an error message "The length of </w:t>
+              <w:t xml:space="preserve">Display an error </w:t>
             </w:r>
             <w:r>
               <w:rPr>
                 <w:rFonts w:ascii="Calibri" w:hAnsi="Calibri" w:cs="Calibri"/>
               </w:rPr>
               <w:lastRenderedPageBreak/>
-              <w:t>password must be less than 50 characters", do not let user play a game</w:t>
+              <w:t>message "The length of password must be less than 50 characters", do not let user play a game</w:t>
             </w:r>
           </w:p>
         </w:tc>
@@ -1879,14 +1873,14 @@
                 <w:rFonts w:ascii="Calibri" w:hAnsi="Calibri" w:cs="Calibri"/>
               </w:rPr>
               <w:lastRenderedPageBreak/>
-              <w:t xml:space="preserve">Create an account and user is able to play a </w:t>
+              <w:t xml:space="preserve">Create an </w:t>
             </w:r>
             <w:r>
               <w:rPr>
                 <w:rFonts w:ascii="Calibri" w:hAnsi="Calibri" w:cs="Calibri"/>
               </w:rPr>
               <w:lastRenderedPageBreak/>
-              <w:t>game</w:t>
+              <w:t>account and user is able to play a game</w:t>
             </w:r>
           </w:p>
         </w:tc>
@@ -2877,7 +2871,14 @@
               <w:rPr>
                 <w:rFonts w:ascii="Calibri" w:hAnsi="Calibri" w:cs="Calibri"/>
               </w:rPr>
-              <w:t xml:space="preserve">Negative value </w:t>
+              <w:t xml:space="preserve">Negative </w:t>
+            </w:r>
+            <w:r>
+              <w:rPr>
+                <w:rFonts w:ascii="Calibri" w:hAnsi="Calibri" w:cs="Calibri"/>
+              </w:rPr>
+              <w:lastRenderedPageBreak/>
+              <w:t xml:space="preserve">value </w:t>
             </w:r>
           </w:p>
         </w:tc>
@@ -2896,14 +2897,15 @@
               <w:rPr>
                 <w:rFonts w:ascii="Calibri" w:hAnsi="Calibri" w:cs="Calibri"/>
               </w:rPr>
-              <w:t xml:space="preserve">Display an  message, close the </w:t>
-            </w:r>
-            <w:r>
-              <w:rPr>
-                <w:rFonts w:ascii="Calibri" w:hAnsi="Calibri" w:cs="Calibri"/>
-              </w:rPr>
               <w:lastRenderedPageBreak/>
-              <w:t>program</w:t>
+              <w:t xml:space="preserve">Display an  </w:t>
+            </w:r>
+            <w:r>
+              <w:rPr>
+                <w:rFonts w:ascii="Calibri" w:hAnsi="Calibri" w:cs="Calibri"/>
+              </w:rPr>
+              <w:lastRenderedPageBreak/>
+              <w:t>message, close the program</w:t>
             </w:r>
           </w:p>
         </w:tc>
@@ -2923,14 +2925,14 @@
                 <w:rFonts w:ascii="Calibri" w:hAnsi="Calibri" w:cs="Calibri"/>
               </w:rPr>
               <w:lastRenderedPageBreak/>
-              <w:t xml:space="preserve">Raise exception, program </w:t>
+              <w:t xml:space="preserve">Raise </w:t>
             </w:r>
             <w:r>
               <w:rPr>
                 <w:rFonts w:ascii="Calibri" w:hAnsi="Calibri" w:cs="Calibri"/>
               </w:rPr>
               <w:lastRenderedPageBreak/>
-              <w:t>crash</w:t>
+              <w:t>exception, program crash</w:t>
             </w:r>
           </w:p>
         </w:tc>
@@ -2950,7 +2952,14 @@
                 <w:rFonts w:ascii="Calibri" w:hAnsi="Calibri" w:cs="Calibri"/>
               </w:rPr>
               <w:lastRenderedPageBreak/>
-              <w:t>Out of bound value depends on difficulty</w:t>
+              <w:t xml:space="preserve">Out of bound </w:t>
+            </w:r>
+            <w:r>
+              <w:rPr>
+                <w:rFonts w:ascii="Calibri" w:hAnsi="Calibri" w:cs="Calibri"/>
+              </w:rPr>
+              <w:lastRenderedPageBreak/>
+              <w:t>value depends on difficulty</w:t>
             </w:r>
           </w:p>
         </w:tc>
@@ -2969,14 +2978,15 @@
               <w:rPr>
                 <w:rFonts w:ascii="Calibri" w:hAnsi="Calibri" w:cs="Calibri"/>
               </w:rPr>
-              <w:t xml:space="preserve">Display an  message, close the </w:t>
-            </w:r>
-            <w:r>
-              <w:rPr>
-                <w:rFonts w:ascii="Calibri" w:hAnsi="Calibri" w:cs="Calibri"/>
-              </w:rPr>
               <w:lastRenderedPageBreak/>
-              <w:t>program</w:t>
+              <w:t xml:space="preserve">Display an  </w:t>
+            </w:r>
+            <w:r>
+              <w:rPr>
+                <w:rFonts w:ascii="Calibri" w:hAnsi="Calibri" w:cs="Calibri"/>
+              </w:rPr>
+              <w:lastRenderedPageBreak/>
+              <w:t>message, close the program</w:t>
             </w:r>
           </w:p>
         </w:tc>
@@ -2996,14 +3006,14 @@
                 <w:rFonts w:ascii="Calibri" w:hAnsi="Calibri" w:cs="Calibri"/>
               </w:rPr>
               <w:lastRenderedPageBreak/>
-              <w:t xml:space="preserve">Raise exception, program </w:t>
+              <w:t xml:space="preserve">Raise </w:t>
             </w:r>
             <w:r>
               <w:rPr>
                 <w:rFonts w:ascii="Calibri" w:hAnsi="Calibri" w:cs="Calibri"/>
               </w:rPr>
               <w:lastRenderedPageBreak/>
-              <w:t>crash</w:t>
+              <w:t>exception, program crash</w:t>
             </w:r>
           </w:p>
         </w:tc>
@@ -4058,6 +4068,7 @@
               <w:rPr>
                 <w:rFonts w:ascii="Calibri" w:hAnsi="Calibri" w:cs="Calibri"/>
               </w:rPr>
+              <w:lastRenderedPageBreak/>
               <w:t>Case</w:t>
             </w:r>
           </w:p>
@@ -4139,7 +4150,6 @@
               <w:rPr>
                 <w:rFonts w:ascii="Calibri" w:hAnsi="Calibri" w:cs="Calibri"/>
               </w:rPr>
-              <w:lastRenderedPageBreak/>
               <w:t>BB</w:t>
             </w:r>
             <w:r>
@@ -6871,10 +6881,8 @@
           <w:rFonts w:ascii="Times" w:hAnsi="Times" w:cs="Arial"/>
         </w:rPr>
       </w:pPr>
-      <w:bookmarkStart w:id="0" w:name="_Toc275274643"/>
-      <w:bookmarkStart w:id="1" w:name="_Toc279413023"/>
-      <w:bookmarkStart w:id="2" w:name="_GoBack"/>
-      <w:bookmarkEnd w:id="2"/>
+      <w:bookmarkStart w:id="1" w:name="_Toc275274643"/>
+      <w:bookmarkStart w:id="2" w:name="_Toc279413023"/>
     </w:p>
     <w:p>
       <w:pPr>
@@ -6891,8 +6899,8 @@
         </w:rPr>
         <w:t xml:space="preserve"> Look and Feel Requirements</w:t>
       </w:r>
-      <w:bookmarkEnd w:id="0"/>
       <w:bookmarkEnd w:id="1"/>
+      <w:bookmarkEnd w:id="2"/>
     </w:p>
     <w:p>
       <w:pPr>
@@ -7214,21 +7222,6 @@
           <w:b/>
           <w:color w:val="548DD4" w:themeColor="text2" w:themeTint="99"/>
           <w:sz w:val="32"/>
-        </w:rPr>
-        <w:t>Bibliography</w:t>
-      </w:r>
-    </w:p>
-    <w:p>
-      <w:pPr>
-        <w:rPr>
-          <w:rFonts w:ascii="Calibri" w:hAnsi="Calibri" w:cs="Calibri"/>
-          <w:b/>
-        </w:rPr>
-      </w:pPr>
-      <w:r>
-        <w:rPr>
-          <w:rFonts w:ascii="Calibri" w:hAnsi="Calibri" w:cs="Calibri"/>
-          <w:b/>
         </w:rPr>
         <w:t>Bibliography</w:t>
       </w:r>
@@ -7371,7 +7364,7 @@
         <w:rFonts w:ascii="Arial" w:hAnsi="Arial" w:cs="Arial"/>
         <w:b/>
         <w:sz w:val="40"/>
-        <w:szCs w:val="40"/>
+        <w:szCs w:val="32"/>
       </w:rPr>
     </w:pPr>
     <w:r>
@@ -7379,7 +7372,7 @@
         <w:rFonts w:ascii="Arial" w:hAnsi="Arial" w:cs="Arial"/>
         <w:b/>
         <w:sz w:val="40"/>
-        <w:szCs w:val="40"/>
+        <w:szCs w:val="32"/>
       </w:rPr>
       <w:t>The Haunted Building</w:t>
     </w:r>
@@ -7392,7 +7385,7 @@
         <w:rFonts w:ascii="Arial" w:hAnsi="Arial" w:cs="Arial"/>
         <w:b/>
         <w:sz w:val="40"/>
-        <w:szCs w:val="40"/>
+        <w:szCs w:val="32"/>
       </w:rPr>
     </w:pPr>
     <w:r>
@@ -7400,9 +7393,18 @@
         <w:rFonts w:ascii="Arial" w:hAnsi="Arial" w:cs="Arial"/>
         <w:b/>
         <w:sz w:val="40"/>
-        <w:szCs w:val="40"/>
+        <w:szCs w:val="32"/>
       </w:rPr>
-      <w:t>United Testing and Inspection Report</w:t>
+      <w:t>Unit</w:t>
+    </w:r>
+    <w:r>
+      <w:rPr>
+        <w:rFonts w:ascii="Arial" w:hAnsi="Arial" w:cs="Arial"/>
+        <w:b/>
+        <w:sz w:val="40"/>
+        <w:szCs w:val="32"/>
+      </w:rPr>
+      <w:t xml:space="preserve"> Testing and Inspection Report</w:t>
     </w:r>
   </w:p>
   <w:p>
@@ -7412,32 +7414,48 @@
       <w:rPr>
         <w:rFonts w:ascii="Arial" w:hAnsi="Arial" w:cs="Arial"/>
         <w:b/>
-        <w:sz w:val="24"/>
+        <w:sz w:val="28"/>
       </w:rPr>
     </w:pPr>
     <w:r>
       <w:rPr>
         <w:rFonts w:ascii="Arial" w:hAnsi="Arial" w:cs="Arial"/>
         <w:b/>
-        <w:sz w:val="24"/>
+        <w:sz w:val="28"/>
       </w:rPr>
-      <w:t xml:space="preserve">Group 3 - Justo Diaz </w:t>
+      <w:t xml:space="preserve">Group </w:t>
     </w:r>
-    <w:proofErr w:type="gramStart"/>
     <w:r>
       <w:rPr>
         <w:rFonts w:ascii="Arial" w:hAnsi="Arial" w:cs="Arial"/>
         <w:b/>
-        <w:sz w:val="24"/>
+        <w:sz w:val="28"/>
       </w:rPr>
-      <w:t>Esquivel ,</w:t>
+      <w:t>3 - Justo Diaz Esquivel</w:t>
     </w:r>
-    <w:proofErr w:type="gramEnd"/>
     <w:r>
       <w:rPr>
         <w:rFonts w:ascii="Arial" w:hAnsi="Arial" w:cs="Arial"/>
         <w:b/>
-        <w:sz w:val="24"/>
+        <w:sz w:val="28"/>
+      </w:rPr>
+      <w:t xml:space="preserve">, </w:t>
+    </w:r>
+    <w:proofErr w:type="spellStart"/>
+    <w:r>
+      <w:rPr>
+        <w:rFonts w:ascii="Arial" w:hAnsi="Arial" w:cs="Arial"/>
+        <w:b/>
+        <w:sz w:val="28"/>
+      </w:rPr>
+      <w:t>Nooshin</w:t>
+    </w:r>
+    <w:proofErr w:type="spellEnd"/>
+    <w:r>
+      <w:rPr>
+        <w:rFonts w:ascii="Arial" w:hAnsi="Arial" w:cs="Arial"/>
+        <w:b/>
+        <w:sz w:val="28"/>
       </w:rPr>
       <w:t xml:space="preserve"> </w:t>
     </w:r>
@@ -7446,25 +7464,7 @@
       <w:rPr>
         <w:rFonts w:ascii="Arial" w:hAnsi="Arial" w:cs="Arial"/>
         <w:b/>
-        <w:sz w:val="24"/>
-      </w:rPr>
-      <w:t>Nooshin</w:t>
-    </w:r>
-    <w:proofErr w:type="spellEnd"/>
-    <w:r>
-      <w:rPr>
-        <w:rFonts w:ascii="Arial" w:hAnsi="Arial" w:cs="Arial"/>
-        <w:b/>
-        <w:sz w:val="24"/>
-      </w:rPr>
-      <w:t xml:space="preserve"> </w:t>
-    </w:r>
-    <w:proofErr w:type="spellStart"/>
-    <w:r>
-      <w:rPr>
-        <w:rFonts w:ascii="Arial" w:hAnsi="Arial" w:cs="Arial"/>
-        <w:b/>
-        <w:sz w:val="24"/>
+        <w:sz w:val="28"/>
       </w:rPr>
       <w:t>Mojab</w:t>
     </w:r>
@@ -7473,7 +7473,7 @@
       <w:rPr>
         <w:rFonts w:ascii="Arial" w:hAnsi="Arial" w:cs="Arial"/>
         <w:b/>
-        <w:sz w:val="24"/>
+        <w:sz w:val="28"/>
       </w:rPr>
       <w:t xml:space="preserve">, Salvador </w:t>
     </w:r>
@@ -7482,7 +7482,7 @@
       <w:rPr>
         <w:rFonts w:ascii="Arial" w:hAnsi="Arial" w:cs="Arial"/>
         <w:b/>
-        <w:sz w:val="24"/>
+        <w:sz w:val="28"/>
       </w:rPr>
       <w:t>Ariza</w:t>
     </w:r>
@@ -7491,7 +7491,7 @@
       <w:rPr>
         <w:rFonts w:ascii="Arial" w:hAnsi="Arial" w:cs="Arial"/>
         <w:b/>
-        <w:sz w:val="24"/>
+        <w:sz w:val="28"/>
       </w:rPr>
       <w:t>, Evan Currier</w:t>
     </w:r>

--- a/440g3_Unit_Test_Inspection_Report.docx
+++ b/440g3_Unit_Test_Inspection_Report.docx
@@ -1,6 +1,6 @@
 
 <file path=word/document.xml><?xml version="1.0" encoding="utf-8"?>
-<w:document xmlns:wpc="http://schemas.microsoft.com/office/word/2010/wordprocessingCanvas" xmlns:mc="http://schemas.openxmlformats.org/markup-compatibility/2006" xmlns:o="urn:schemas-microsoft-com:office:office" xmlns:r="http://schemas.openxmlformats.org/officeDocument/2006/relationships" xmlns:m="http://schemas.openxmlformats.org/officeDocument/2006/math" xmlns:v="urn:schemas-microsoft-com:vml" xmlns:wp14="http://schemas.microsoft.com/office/word/2010/wordprocessingDrawing" xmlns:wp="http://schemas.openxmlformats.org/drawingml/2006/wordprocessingDrawing" xmlns:w10="urn:schemas-microsoft-com:office:word" xmlns:w="http://schemas.openxmlformats.org/wordprocessingml/2006/main" xmlns:w14="http://schemas.microsoft.com/office/word/2010/wordml" xmlns:wpg="http://schemas.microsoft.com/office/word/2010/wordprocessingGroup" xmlns:wpi="http://schemas.microsoft.com/office/word/2010/wordprocessingInk" xmlns:wne="http://schemas.microsoft.com/office/word/2006/wordml" xmlns:wps="http://schemas.microsoft.com/office/word/2010/wordprocessingShape" mc:Ignorable="w14 wp14">
+<w:document xmlns:wpc="http://schemas.microsoft.com/office/word/2010/wordprocessingCanvas" xmlns:mc="http://schemas.openxmlformats.org/markup-compatibility/2006" xmlns:o="urn:schemas-microsoft-com:office:office" xmlns:r="http://schemas.openxmlformats.org/officeDocument/2006/relationships" xmlns:m="http://schemas.openxmlformats.org/officeDocument/2006/math" xmlns:v="urn:schemas-microsoft-com:vml" xmlns:wp14="http://schemas.microsoft.com/office/word/2010/wordprocessingDrawing" xmlns:wp="http://schemas.openxmlformats.org/drawingml/2006/wordprocessingDrawing" xmlns:w10="urn:schemas-microsoft-com:office:word" xmlns:w="http://schemas.openxmlformats.org/wordprocessingml/2006/main" xmlns:w14="http://schemas.microsoft.com/office/word/2010/wordml" xmlns:w15="http://schemas.microsoft.com/office/word/2012/wordml" xmlns:wpg="http://schemas.microsoft.com/office/word/2010/wordprocessingGroup" xmlns:wpi="http://schemas.microsoft.com/office/word/2010/wordprocessingInk" xmlns:wne="http://schemas.microsoft.com/office/word/2006/wordml" xmlns:wps="http://schemas.microsoft.com/office/word/2010/wordprocessingShape" mc:Ignorable="w14 w15 wp14">
   <w:body>
     <w:p>
       <w:pPr>
@@ -114,6 +114,30 @@
           <w:sz w:val="28"/>
           <w:lang w:eastAsia="zh-CN"/>
         </w:rPr>
+        <w:t>Inspection Tests</w:t>
+      </w:r>
+    </w:p>
+    <w:p>
+      <w:pPr>
+        <w:pStyle w:val="ListParagraph"/>
+        <w:numPr>
+          <w:ilvl w:val="0"/>
+          <w:numId w:val="3"/>
+        </w:numPr>
+        <w:rPr>
+          <w:rFonts w:cstheme="minorHAnsi"/>
+          <w:color w:val="000000" w:themeColor="text1"/>
+          <w:sz w:val="28"/>
+          <w:lang w:eastAsia="zh-CN"/>
+        </w:rPr>
+      </w:pPr>
+      <w:r>
+        <w:rPr>
+          <w:rFonts w:cstheme="minorHAnsi"/>
+          <w:color w:val="000000" w:themeColor="text1"/>
+          <w:sz w:val="28"/>
+          <w:lang w:eastAsia="zh-CN"/>
+        </w:rPr>
         <w:t>Bibliography</w:t>
       </w:r>
     </w:p>
@@ -190,16 +214,7 @@
           <w:rFonts w:cstheme="minorHAnsi"/>
           <w:lang w:eastAsia="ko-KR"/>
         </w:rPr>
-        <w:t xml:space="preserve"> role pl</w:t>
-      </w:r>
-      <w:bookmarkStart w:id="0" w:name="_GoBack"/>
-      <w:bookmarkEnd w:id="0"/>
-      <w:r>
-        <w:rPr>
-          <w:rFonts w:cstheme="minorHAnsi"/>
-          <w:lang w:eastAsia="ko-KR"/>
-        </w:rPr>
-        <w:t>aying</w:t>
+        <w:t xml:space="preserve"> role playing</w:t>
       </w:r>
       <w:r>
         <w:rPr>
@@ -383,72 +398,22 @@
         <w:rPr>
           <w:rFonts w:ascii="Calibri" w:hAnsi="Calibri" w:cs="Calibri"/>
         </w:rPr>
-        <w:t xml:space="preserve">Author: </w:t>
-      </w:r>
-      <w:proofErr w:type="spellStart"/>
+        <w:t xml:space="preserve">Author: Nooshin </w:t>
+      </w:r>
+      <w:proofErr w:type="gramStart"/>
       <w:r>
         <w:rPr>
           <w:rFonts w:ascii="Calibri" w:hAnsi="Calibri" w:cs="Calibri"/>
         </w:rPr>
-        <w:t>Nooshin</w:t>
-      </w:r>
-      <w:proofErr w:type="spellEnd"/>
+        <w:t xml:space="preserve">Mojab  </w:t>
+      </w:r>
+      <w:proofErr w:type="gramEnd"/>
       <w:r>
         <w:rPr>
           <w:rFonts w:ascii="Calibri" w:hAnsi="Calibri" w:cs="Calibri"/>
         </w:rPr>
-        <w:t xml:space="preserve"> </w:t>
-      </w:r>
-      <w:proofErr w:type="spellStart"/>
-      <w:proofErr w:type="gramStart"/>
-      <w:r>
-        <w:rPr>
-          <w:rFonts w:ascii="Calibri" w:hAnsi="Calibri" w:cs="Calibri"/>
-        </w:rPr>
-        <w:t>Mojab</w:t>
-      </w:r>
-      <w:proofErr w:type="spellEnd"/>
-      <w:r>
-        <w:rPr>
-          <w:rFonts w:ascii="Calibri" w:hAnsi="Calibri" w:cs="Calibri"/>
-        </w:rPr>
-        <w:t xml:space="preserve">  </w:t>
-      </w:r>
-      <w:proofErr w:type="gramEnd"/>
-      <w:r>
-        <w:rPr>
-          <w:rFonts w:ascii="Calibri" w:hAnsi="Calibri" w:cs="Calibri"/>
-        </w:rPr>
         <w:br/>
-        <w:t xml:space="preserve">Testers: </w:t>
-      </w:r>
-      <w:proofErr w:type="spellStart"/>
-      <w:r>
-        <w:rPr>
-          <w:rFonts w:ascii="Calibri" w:hAnsi="Calibri" w:cs="Calibri"/>
-        </w:rPr>
-        <w:t>Nooshin</w:t>
-      </w:r>
-      <w:proofErr w:type="spellEnd"/>
-      <w:r>
-        <w:rPr>
-          <w:rFonts w:ascii="Calibri" w:hAnsi="Calibri" w:cs="Calibri"/>
-        </w:rPr>
-        <w:t xml:space="preserve"> </w:t>
-      </w:r>
-      <w:proofErr w:type="spellStart"/>
-      <w:r>
-        <w:rPr>
-          <w:rFonts w:ascii="Calibri" w:hAnsi="Calibri" w:cs="Calibri"/>
-        </w:rPr>
-        <w:t>Mojab</w:t>
-      </w:r>
-      <w:proofErr w:type="spellEnd"/>
-      <w:r>
-        <w:rPr>
-          <w:rFonts w:ascii="Calibri" w:hAnsi="Calibri" w:cs="Calibri"/>
-        </w:rPr>
-        <w:t>, Justo Diaz</w:t>
+        <w:t>Testers: Nooshin Mojab, Justo Diaz</w:t>
       </w:r>
     </w:p>
     <w:p>
@@ -520,7 +485,6 @@
                 <w:b w:val="0"/>
               </w:rPr>
             </w:pPr>
-            <w:proofErr w:type="spellStart"/>
             <w:r>
               <w:rPr>
                 <w:rFonts w:ascii="Calibri" w:hAnsi="Calibri" w:cs="Calibri"/>
@@ -528,7 +492,6 @@
               </w:rPr>
               <w:t>txtUser</w:t>
             </w:r>
-            <w:proofErr w:type="spellEnd"/>
           </w:p>
         </w:tc>
         <w:tc>
@@ -543,7 +506,6 @@
                 <w:b w:val="0"/>
               </w:rPr>
             </w:pPr>
-            <w:proofErr w:type="spellStart"/>
             <w:r>
               <w:rPr>
                 <w:rFonts w:ascii="Calibri" w:hAnsi="Calibri" w:cs="Calibri"/>
@@ -551,7 +513,6 @@
               </w:rPr>
               <w:t>txtPass</w:t>
             </w:r>
-            <w:proofErr w:type="spellEnd"/>
           </w:p>
         </w:tc>
         <w:tc>
@@ -698,7 +659,14 @@
               <w:rPr>
                 <w:rFonts w:ascii="Calibri" w:hAnsi="Calibri" w:cs="Calibri"/>
               </w:rPr>
-              <w:t>Display two messages "enter your username" and "invalid username/password"</w:t>
+              <w:t xml:space="preserve">Display two messages "enter your username" and "invalid </w:t>
+            </w:r>
+            <w:r>
+              <w:rPr>
+                <w:rFonts w:ascii="Calibri" w:hAnsi="Calibri" w:cs="Calibri"/>
+              </w:rPr>
+              <w:lastRenderedPageBreak/>
+              <w:t>username/password"</w:t>
             </w:r>
           </w:p>
         </w:tc>
@@ -1069,35 +1037,7 @@
               <w:rPr>
                 <w:rFonts w:ascii="Calibri" w:hAnsi="Calibri" w:cs="Calibri"/>
               </w:rPr>
-              <w:t xml:space="preserve"> </w:t>
-            </w:r>
-            <w:proofErr w:type="spellStart"/>
-            <w:r>
-              <w:rPr>
-                <w:rFonts w:ascii="Calibri" w:hAnsi="Calibri" w:cs="Calibri"/>
-              </w:rPr>
-              <w:t>SQLConnection</w:t>
-            </w:r>
-            <w:proofErr w:type="spellEnd"/>
-            <w:r>
-              <w:rPr>
-                <w:rFonts w:ascii="Calibri" w:hAnsi="Calibri" w:cs="Calibri"/>
-              </w:rPr>
-              <w:t xml:space="preserve"> with </w:t>
-            </w:r>
-            <w:proofErr w:type="spellStart"/>
-            <w:r>
-              <w:rPr>
-                <w:rFonts w:ascii="Calibri" w:hAnsi="Calibri" w:cs="Calibri"/>
-              </w:rPr>
-              <w:t>connectionInfo</w:t>
-            </w:r>
-            <w:proofErr w:type="spellEnd"/>
-            <w:r>
-              <w:rPr>
-                <w:rFonts w:ascii="Calibri" w:hAnsi="Calibri" w:cs="Calibri"/>
-              </w:rPr>
-              <w:t>.</w:t>
+              <w:t xml:space="preserve"> SQLConnection with connectionInfo.</w:t>
             </w:r>
           </w:p>
         </w:tc>
@@ -1112,20 +1052,12 @@
                 <w:rFonts w:ascii="Calibri" w:hAnsi="Calibri" w:cs="Calibri"/>
               </w:rPr>
             </w:pPr>
-            <w:proofErr w:type="spellStart"/>
             <w:proofErr w:type="gramStart"/>
             <w:r>
               <w:rPr>
                 <w:rFonts w:ascii="Calibri" w:hAnsi="Calibri" w:cs="Calibri"/>
               </w:rPr>
-              <w:t>Cnn.Open</w:t>
-            </w:r>
-            <w:proofErr w:type="spellEnd"/>
-            <w:r>
-              <w:rPr>
-                <w:rFonts w:ascii="Calibri" w:hAnsi="Calibri" w:cs="Calibri"/>
-              </w:rPr>
-              <w:t>(</w:t>
+              <w:t>Cnn.Open(</w:t>
             </w:r>
             <w:proofErr w:type="gramEnd"/>
             <w:r>
@@ -1151,35 +1083,7 @@
               <w:rPr>
                 <w:rFonts w:ascii="Calibri" w:hAnsi="Calibri" w:cs="Calibri"/>
               </w:rPr>
-              <w:t xml:space="preserve">No </w:t>
-            </w:r>
-            <w:proofErr w:type="spellStart"/>
-            <w:r>
-              <w:rPr>
-                <w:rFonts w:ascii="Calibri" w:hAnsi="Calibri" w:cs="Calibri"/>
-              </w:rPr>
-              <w:t>SqlException</w:t>
-            </w:r>
-            <w:proofErr w:type="spellEnd"/>
-            <w:r>
-              <w:rPr>
-                <w:rFonts w:ascii="Calibri" w:hAnsi="Calibri" w:cs="Calibri"/>
-              </w:rPr>
-              <w:t xml:space="preserve"> </w:t>
-            </w:r>
-            <w:proofErr w:type="gramStart"/>
-            <w:r>
-              <w:rPr>
-                <w:rFonts w:ascii="Calibri" w:hAnsi="Calibri" w:cs="Calibri"/>
-              </w:rPr>
-              <w:t>raised</w:t>
-            </w:r>
-            <w:proofErr w:type="gramEnd"/>
-            <w:r>
-              <w:rPr>
-                <w:rFonts w:ascii="Calibri" w:hAnsi="Calibri" w:cs="Calibri"/>
-              </w:rPr>
-              <w:t xml:space="preserve">. </w:t>
+              <w:t xml:space="preserve">No SqlException raised. </w:t>
             </w:r>
           </w:p>
         </w:tc>
@@ -1239,21 +1143,7 @@
               <w:rPr>
                 <w:rFonts w:ascii="Calibri" w:hAnsi="Calibri" w:cs="Calibri"/>
               </w:rPr>
-              <w:t>If(</w:t>
-            </w:r>
-            <w:proofErr w:type="spellStart"/>
-            <w:r>
-              <w:rPr>
-                <w:rFonts w:ascii="Calibri" w:hAnsi="Calibri" w:cs="Calibri"/>
-              </w:rPr>
-              <w:t>Dr.Read</w:t>
-            </w:r>
-            <w:proofErr w:type="spellEnd"/>
-            <w:r>
-              <w:rPr>
-                <w:rFonts w:ascii="Calibri" w:hAnsi="Calibri" w:cs="Calibri"/>
-              </w:rPr>
-              <w:t>()) should be false, so we run else statement</w:t>
+              <w:t>If(Dr.Read()) should be false, so we run else statement</w:t>
             </w:r>
           </w:p>
         </w:tc>
@@ -1317,72 +1207,22 @@
         <w:rPr>
           <w:rFonts w:ascii="Calibri" w:hAnsi="Calibri" w:cs="Calibri"/>
         </w:rPr>
-        <w:t xml:space="preserve">Author: </w:t>
-      </w:r>
-      <w:proofErr w:type="spellStart"/>
+        <w:t xml:space="preserve">Author: Nooshin </w:t>
+      </w:r>
+      <w:proofErr w:type="gramStart"/>
       <w:r>
         <w:rPr>
           <w:rFonts w:ascii="Calibri" w:hAnsi="Calibri" w:cs="Calibri"/>
         </w:rPr>
-        <w:t>Nooshin</w:t>
-      </w:r>
-      <w:proofErr w:type="spellEnd"/>
+        <w:t xml:space="preserve">Mojab  </w:t>
+      </w:r>
+      <w:proofErr w:type="gramEnd"/>
       <w:r>
         <w:rPr>
           <w:rFonts w:ascii="Calibri" w:hAnsi="Calibri" w:cs="Calibri"/>
         </w:rPr>
-        <w:t xml:space="preserve"> </w:t>
-      </w:r>
-      <w:proofErr w:type="spellStart"/>
-      <w:proofErr w:type="gramStart"/>
-      <w:r>
-        <w:rPr>
-          <w:rFonts w:ascii="Calibri" w:hAnsi="Calibri" w:cs="Calibri"/>
-        </w:rPr>
-        <w:t>Mojab</w:t>
-      </w:r>
-      <w:proofErr w:type="spellEnd"/>
-      <w:r>
-        <w:rPr>
-          <w:rFonts w:ascii="Calibri" w:hAnsi="Calibri" w:cs="Calibri"/>
-        </w:rPr>
-        <w:t xml:space="preserve">  </w:t>
-      </w:r>
-      <w:proofErr w:type="gramEnd"/>
-      <w:r>
-        <w:rPr>
-          <w:rFonts w:ascii="Calibri" w:hAnsi="Calibri" w:cs="Calibri"/>
-        </w:rPr>
         <w:br/>
-        <w:t xml:space="preserve">Testers: </w:t>
-      </w:r>
-      <w:proofErr w:type="spellStart"/>
-      <w:r>
-        <w:rPr>
-          <w:rFonts w:ascii="Calibri" w:hAnsi="Calibri" w:cs="Calibri"/>
-        </w:rPr>
-        <w:t>Nooshin</w:t>
-      </w:r>
-      <w:proofErr w:type="spellEnd"/>
-      <w:r>
-        <w:rPr>
-          <w:rFonts w:ascii="Calibri" w:hAnsi="Calibri" w:cs="Calibri"/>
-        </w:rPr>
-        <w:t xml:space="preserve"> </w:t>
-      </w:r>
-      <w:proofErr w:type="spellStart"/>
-      <w:r>
-        <w:rPr>
-          <w:rFonts w:ascii="Calibri" w:hAnsi="Calibri" w:cs="Calibri"/>
-        </w:rPr>
-        <w:t>Mojab</w:t>
-      </w:r>
-      <w:proofErr w:type="spellEnd"/>
-      <w:r>
-        <w:rPr>
-          <w:rFonts w:ascii="Calibri" w:hAnsi="Calibri" w:cs="Calibri"/>
-        </w:rPr>
-        <w:t>, Justo Diaz</w:t>
+        <w:t>Testers: Nooshin Mojab, Justo Diaz</w:t>
       </w:r>
     </w:p>
     <w:p>
@@ -1459,14 +1299,12 @@
                 <w:rFonts w:ascii="Calibri" w:hAnsi="Calibri" w:cs="Calibri"/>
               </w:rPr>
             </w:pPr>
-            <w:proofErr w:type="spellStart"/>
             <w:r>
               <w:rPr>
                 <w:rFonts w:ascii="Calibri" w:hAnsi="Calibri" w:cs="Calibri"/>
               </w:rPr>
               <w:t>txtUser</w:t>
             </w:r>
-            <w:proofErr w:type="spellEnd"/>
           </w:p>
         </w:tc>
         <w:tc>
@@ -1480,14 +1318,12 @@
                 <w:rFonts w:ascii="Calibri" w:hAnsi="Calibri" w:cs="Calibri"/>
               </w:rPr>
             </w:pPr>
-            <w:proofErr w:type="spellStart"/>
             <w:r>
               <w:rPr>
                 <w:rFonts w:ascii="Calibri" w:hAnsi="Calibri" w:cs="Calibri"/>
               </w:rPr>
               <w:t>txtPass</w:t>
             </w:r>
-            <w:proofErr w:type="spellEnd"/>
           </w:p>
         </w:tc>
         <w:tc>
@@ -1660,19 +1496,11 @@
                 <w:rFonts w:ascii="Calibri" w:hAnsi="Calibri" w:cs="Calibri"/>
               </w:rPr>
             </w:pPr>
-            <w:proofErr w:type="spellStart"/>
-            <w:r>
-              <w:rPr>
-                <w:rFonts w:ascii="Calibri" w:hAnsi="Calibri" w:cs="Calibri"/>
-              </w:rPr>
-              <w:t>txtUser.length</w:t>
-            </w:r>
-            <w:proofErr w:type="spellEnd"/>
-            <w:r>
-              <w:rPr>
-                <w:rFonts w:ascii="Calibri" w:hAnsi="Calibri" w:cs="Calibri"/>
-              </w:rPr>
-              <w:t>&gt;50</w:t>
+            <w:r>
+              <w:rPr>
+                <w:rFonts w:ascii="Calibri" w:hAnsi="Calibri" w:cs="Calibri"/>
+              </w:rPr>
+              <w:t>txtUser.length&gt;50</w:t>
             </w:r>
           </w:p>
         </w:tc>
@@ -1691,21 +1519,7 @@
               <w:rPr>
                 <w:rFonts w:ascii="Calibri" w:hAnsi="Calibri" w:cs="Calibri"/>
               </w:rPr>
-              <w:t>0&lt;</w:t>
-            </w:r>
-            <w:proofErr w:type="spellStart"/>
-            <w:r>
-              <w:rPr>
-                <w:rFonts w:ascii="Calibri" w:hAnsi="Calibri" w:cs="Calibri"/>
-              </w:rPr>
-              <w:t>txtUser.length</w:t>
-            </w:r>
-            <w:proofErr w:type="spellEnd"/>
-            <w:r>
-              <w:rPr>
-                <w:rFonts w:ascii="Calibri" w:hAnsi="Calibri" w:cs="Calibri"/>
-              </w:rPr>
-              <w:t>&lt;=50</w:t>
+              <w:t>0&lt;txtUser.length&lt;=50</w:t>
             </w:r>
           </w:p>
         </w:tc>
@@ -1767,6 +1581,7 @@
               <w:rPr>
                 <w:rFonts w:ascii="Calibri" w:hAnsi="Calibri" w:cs="Calibri"/>
               </w:rPr>
+              <w:lastRenderedPageBreak/>
               <w:t>BB3</w:t>
             </w:r>
           </w:p>
@@ -1786,21 +1601,7 @@
               <w:rPr>
                 <w:rFonts w:ascii="Calibri" w:hAnsi="Calibri" w:cs="Calibri"/>
               </w:rPr>
-              <w:t>0&lt;</w:t>
-            </w:r>
-            <w:proofErr w:type="spellStart"/>
-            <w:r>
-              <w:rPr>
-                <w:rFonts w:ascii="Calibri" w:hAnsi="Calibri" w:cs="Calibri"/>
-              </w:rPr>
-              <w:t>txtUser.length</w:t>
-            </w:r>
-            <w:proofErr w:type="spellEnd"/>
-            <w:r>
-              <w:rPr>
-                <w:rFonts w:ascii="Calibri" w:hAnsi="Calibri" w:cs="Calibri"/>
-              </w:rPr>
-              <w:t>&lt;=50</w:t>
+              <w:t>0&lt;txtUser.length&lt;=50</w:t>
             </w:r>
           </w:p>
         </w:tc>
@@ -1815,19 +1616,11 @@
                 <w:rFonts w:ascii="Calibri" w:hAnsi="Calibri" w:cs="Calibri"/>
               </w:rPr>
             </w:pPr>
-            <w:proofErr w:type="spellStart"/>
-            <w:r>
-              <w:rPr>
-                <w:rFonts w:ascii="Calibri" w:hAnsi="Calibri" w:cs="Calibri"/>
-              </w:rPr>
-              <w:t>txtUser.length</w:t>
-            </w:r>
-            <w:proofErr w:type="spellEnd"/>
-            <w:r>
-              <w:rPr>
-                <w:rFonts w:ascii="Calibri" w:hAnsi="Calibri" w:cs="Calibri"/>
-              </w:rPr>
-              <w:t>&gt;50</w:t>
+            <w:r>
+              <w:rPr>
+                <w:rFonts w:ascii="Calibri" w:hAnsi="Calibri" w:cs="Calibri"/>
+              </w:rPr>
+              <w:t>txtUser.length&gt;50</w:t>
             </w:r>
           </w:p>
         </w:tc>
@@ -1846,14 +1639,7 @@
               <w:rPr>
                 <w:rFonts w:ascii="Calibri" w:hAnsi="Calibri" w:cs="Calibri"/>
               </w:rPr>
-              <w:t xml:space="preserve">Display an error </w:t>
-            </w:r>
-            <w:r>
-              <w:rPr>
-                <w:rFonts w:ascii="Calibri" w:hAnsi="Calibri" w:cs="Calibri"/>
-              </w:rPr>
-              <w:lastRenderedPageBreak/>
-              <w:t>message "The length of password must be less than 50 characters", do not let user play a game</w:t>
+              <w:t>Display an error message "The length of password must be less than 50 characters", do not let user play a game</w:t>
             </w:r>
           </w:p>
         </w:tc>
@@ -1872,15 +1658,7 @@
               <w:rPr>
                 <w:rFonts w:ascii="Calibri" w:hAnsi="Calibri" w:cs="Calibri"/>
               </w:rPr>
-              <w:lastRenderedPageBreak/>
-              <w:t xml:space="preserve">Create an </w:t>
-            </w:r>
-            <w:r>
-              <w:rPr>
-                <w:rFonts w:ascii="Calibri" w:hAnsi="Calibri" w:cs="Calibri"/>
-              </w:rPr>
-              <w:lastRenderedPageBreak/>
-              <w:t>account and user is able to play a game</w:t>
+              <w:t>Create an account and user is able to play a game</w:t>
             </w:r>
           </w:p>
         </w:tc>
@@ -1901,7 +1679,6 @@
               <w:rPr>
                 <w:rFonts w:ascii="Calibri" w:hAnsi="Calibri" w:cs="Calibri"/>
               </w:rPr>
-              <w:lastRenderedPageBreak/>
               <w:t>BB4</w:t>
             </w:r>
           </w:p>
@@ -1917,19 +1694,11 @@
                 <w:rFonts w:ascii="Calibri" w:hAnsi="Calibri" w:cs="Calibri"/>
               </w:rPr>
             </w:pPr>
-            <w:proofErr w:type="spellStart"/>
-            <w:r>
-              <w:rPr>
-                <w:rFonts w:ascii="Calibri" w:hAnsi="Calibri" w:cs="Calibri"/>
-              </w:rPr>
-              <w:t>Sql</w:t>
-            </w:r>
-            <w:proofErr w:type="spellEnd"/>
-            <w:r>
-              <w:rPr>
-                <w:rFonts w:ascii="Calibri" w:hAnsi="Calibri" w:cs="Calibri"/>
-              </w:rPr>
-              <w:t xml:space="preserve"> hacking code</w:t>
+            <w:r>
+              <w:rPr>
+                <w:rFonts w:ascii="Calibri" w:hAnsi="Calibri" w:cs="Calibri"/>
+              </w:rPr>
+              <w:t>Sql hacking code</w:t>
             </w:r>
           </w:p>
         </w:tc>
@@ -1944,19 +1713,11 @@
                 <w:rFonts w:ascii="Calibri" w:hAnsi="Calibri" w:cs="Calibri"/>
               </w:rPr>
             </w:pPr>
-            <w:proofErr w:type="spellStart"/>
-            <w:r>
-              <w:rPr>
-                <w:rFonts w:ascii="Calibri" w:hAnsi="Calibri" w:cs="Calibri"/>
-              </w:rPr>
-              <w:t>Sql</w:t>
-            </w:r>
-            <w:proofErr w:type="spellEnd"/>
-            <w:r>
-              <w:rPr>
-                <w:rFonts w:ascii="Calibri" w:hAnsi="Calibri" w:cs="Calibri"/>
-              </w:rPr>
-              <w:t xml:space="preserve"> hacking code</w:t>
+            <w:r>
+              <w:rPr>
+                <w:rFonts w:ascii="Calibri" w:hAnsi="Calibri" w:cs="Calibri"/>
+              </w:rPr>
+              <w:t>Sql hacking code</w:t>
             </w:r>
           </w:p>
         </w:tc>
@@ -2037,21 +1798,7 @@
               <w:rPr>
                 <w:rFonts w:ascii="Calibri" w:hAnsi="Calibri" w:cs="Calibri"/>
               </w:rPr>
-              <w:t>0&lt;</w:t>
-            </w:r>
-            <w:proofErr w:type="spellStart"/>
-            <w:r>
-              <w:rPr>
-                <w:rFonts w:ascii="Calibri" w:hAnsi="Calibri" w:cs="Calibri"/>
-              </w:rPr>
-              <w:t>txtUser.length</w:t>
-            </w:r>
-            <w:proofErr w:type="spellEnd"/>
-            <w:r>
-              <w:rPr>
-                <w:rFonts w:ascii="Calibri" w:hAnsi="Calibri" w:cs="Calibri"/>
-              </w:rPr>
-              <w:t>&lt;=50</w:t>
+              <w:t>0&lt;txtUser.length&lt;=50</w:t>
             </w:r>
           </w:p>
         </w:tc>
@@ -2070,21 +1817,7 @@
               <w:rPr>
                 <w:rFonts w:ascii="Calibri" w:hAnsi="Calibri" w:cs="Calibri"/>
               </w:rPr>
-              <w:t>0&lt;</w:t>
-            </w:r>
-            <w:proofErr w:type="spellStart"/>
-            <w:r>
-              <w:rPr>
-                <w:rFonts w:ascii="Calibri" w:hAnsi="Calibri" w:cs="Calibri"/>
-              </w:rPr>
-              <w:t>txtUser.length</w:t>
-            </w:r>
-            <w:proofErr w:type="spellEnd"/>
-            <w:r>
-              <w:rPr>
-                <w:rFonts w:ascii="Calibri" w:hAnsi="Calibri" w:cs="Calibri"/>
-              </w:rPr>
-              <w:t>&lt;=50</w:t>
+              <w:t>0&lt;txtUser.length&lt;=50</w:t>
             </w:r>
           </w:p>
         </w:tc>
@@ -2177,35 +1910,7 @@
               <w:rPr>
                 <w:rFonts w:ascii="Calibri" w:hAnsi="Calibri" w:cs="Calibri"/>
               </w:rPr>
-              <w:t xml:space="preserve"> </w:t>
-            </w:r>
-            <w:proofErr w:type="spellStart"/>
-            <w:r>
-              <w:rPr>
-                <w:rFonts w:ascii="Calibri" w:hAnsi="Calibri" w:cs="Calibri"/>
-              </w:rPr>
-              <w:t>SQLConnection</w:t>
-            </w:r>
-            <w:proofErr w:type="spellEnd"/>
-            <w:r>
-              <w:rPr>
-                <w:rFonts w:ascii="Calibri" w:hAnsi="Calibri" w:cs="Calibri"/>
-              </w:rPr>
-              <w:t xml:space="preserve"> with </w:t>
-            </w:r>
-            <w:proofErr w:type="spellStart"/>
-            <w:r>
-              <w:rPr>
-                <w:rFonts w:ascii="Calibri" w:hAnsi="Calibri" w:cs="Calibri"/>
-              </w:rPr>
-              <w:t>connectionInfo</w:t>
-            </w:r>
-            <w:proofErr w:type="spellEnd"/>
-            <w:r>
-              <w:rPr>
-                <w:rFonts w:ascii="Calibri" w:hAnsi="Calibri" w:cs="Calibri"/>
-              </w:rPr>
-              <w:t>.</w:t>
+              <w:t xml:space="preserve"> SQLConnection with connectionInfo.</w:t>
             </w:r>
           </w:p>
         </w:tc>
@@ -2220,20 +1925,12 @@
                 <w:rFonts w:ascii="Calibri" w:hAnsi="Calibri" w:cs="Calibri"/>
               </w:rPr>
             </w:pPr>
-            <w:proofErr w:type="spellStart"/>
             <w:proofErr w:type="gramStart"/>
             <w:r>
               <w:rPr>
                 <w:rFonts w:ascii="Calibri" w:hAnsi="Calibri" w:cs="Calibri"/>
               </w:rPr>
-              <w:t>Cnn.Open</w:t>
-            </w:r>
-            <w:proofErr w:type="spellEnd"/>
-            <w:r>
-              <w:rPr>
-                <w:rFonts w:ascii="Calibri" w:hAnsi="Calibri" w:cs="Calibri"/>
-              </w:rPr>
-              <w:t>(</w:t>
+              <w:t>Cnn.Open(</w:t>
             </w:r>
             <w:proofErr w:type="gramEnd"/>
             <w:r>
@@ -2259,35 +1956,7 @@
               <w:rPr>
                 <w:rFonts w:ascii="Calibri" w:hAnsi="Calibri" w:cs="Calibri"/>
               </w:rPr>
-              <w:t xml:space="preserve">No </w:t>
-            </w:r>
-            <w:proofErr w:type="spellStart"/>
-            <w:r>
-              <w:rPr>
-                <w:rFonts w:ascii="Calibri" w:hAnsi="Calibri" w:cs="Calibri"/>
-              </w:rPr>
-              <w:t>SqlException</w:t>
-            </w:r>
-            <w:proofErr w:type="spellEnd"/>
-            <w:r>
-              <w:rPr>
-                <w:rFonts w:ascii="Calibri" w:hAnsi="Calibri" w:cs="Calibri"/>
-              </w:rPr>
-              <w:t xml:space="preserve"> </w:t>
-            </w:r>
-            <w:proofErr w:type="gramStart"/>
-            <w:r>
-              <w:rPr>
-                <w:rFonts w:ascii="Calibri" w:hAnsi="Calibri" w:cs="Calibri"/>
-              </w:rPr>
-              <w:t>raised</w:t>
-            </w:r>
-            <w:proofErr w:type="gramEnd"/>
-            <w:r>
-              <w:rPr>
-                <w:rFonts w:ascii="Calibri" w:hAnsi="Calibri" w:cs="Calibri"/>
-              </w:rPr>
-              <w:t>.</w:t>
+              <w:t>No SqlException raised.</w:t>
             </w:r>
           </w:p>
         </w:tc>
@@ -2331,28 +2000,14 @@
               <w:rPr>
                 <w:rFonts w:ascii="Calibri" w:hAnsi="Calibri" w:cs="Calibri"/>
               </w:rPr>
-              <w:t xml:space="preserve">Input valid strings. Change </w:t>
-            </w:r>
-            <w:proofErr w:type="spellStart"/>
-            <w:r>
-              <w:rPr>
-                <w:rFonts w:ascii="Calibri" w:hAnsi="Calibri" w:cs="Calibri"/>
-              </w:rPr>
-              <w:t>fmNewAcc_</w:t>
+              <w:t>Input valid strings. Change fmNewAcc_</w:t>
             </w:r>
             <w:proofErr w:type="gramStart"/>
             <w:r>
               <w:rPr>
                 <w:rFonts w:ascii="Calibri" w:hAnsi="Calibri" w:cs="Calibri"/>
               </w:rPr>
-              <w:t>Load</w:t>
-            </w:r>
-            <w:proofErr w:type="spellEnd"/>
-            <w:r>
-              <w:rPr>
-                <w:rFonts w:ascii="Calibri" w:hAnsi="Calibri" w:cs="Calibri"/>
-              </w:rPr>
-              <w:t>(</w:t>
+              <w:t>Load(</w:t>
             </w:r>
             <w:proofErr w:type="gramEnd"/>
             <w:r>
@@ -2374,19 +2029,11 @@
                 <w:rFonts w:ascii="Calibri" w:hAnsi="Calibri" w:cs="Calibri"/>
               </w:rPr>
             </w:pPr>
-            <w:proofErr w:type="spellStart"/>
-            <w:r>
-              <w:rPr>
-                <w:rFonts w:ascii="Calibri" w:hAnsi="Calibri" w:cs="Calibri"/>
-              </w:rPr>
-              <w:t>TaxIdex</w:t>
-            </w:r>
-            <w:proofErr w:type="spellEnd"/>
-            <w:r>
-              <w:rPr>
-                <w:rFonts w:ascii="Calibri" w:hAnsi="Calibri" w:cs="Calibri"/>
-              </w:rPr>
-              <w:t xml:space="preserve"> and Center to Screen should change</w:t>
+            <w:r>
+              <w:rPr>
+                <w:rFonts w:ascii="Calibri" w:hAnsi="Calibri" w:cs="Calibri"/>
+              </w:rPr>
+              <w:t>TaxIdex and Center to Screen should change</w:t>
             </w:r>
           </w:p>
         </w:tc>
@@ -2455,76 +2102,20 @@
           <w:rFonts w:ascii="Calibri" w:hAnsi="Calibri" w:cs="Calibri"/>
         </w:rPr>
         <w:br/>
-        <w:t xml:space="preserve">Testers: </w:t>
-      </w:r>
-      <w:proofErr w:type="spellStart"/>
-      <w:r>
+        <w:t>Testers: Nooshin Mojab, Justo Diaz</w:t>
+      </w:r>
+    </w:p>
+    <w:p>
+      <w:pPr>
         <w:rPr>
           <w:rFonts w:ascii="Calibri" w:hAnsi="Calibri" w:cs="Calibri"/>
         </w:rPr>
-        <w:t>Nooshin</w:t>
-      </w:r>
-      <w:proofErr w:type="spellEnd"/>
+      </w:pPr>
       <w:r>
         <w:rPr>
           <w:rFonts w:ascii="Calibri" w:hAnsi="Calibri" w:cs="Calibri"/>
         </w:rPr>
-        <w:t xml:space="preserve"> </w:t>
-      </w:r>
-      <w:proofErr w:type="spellStart"/>
-      <w:r>
-        <w:rPr>
-          <w:rFonts w:ascii="Calibri" w:hAnsi="Calibri" w:cs="Calibri"/>
-        </w:rPr>
-        <w:t>Mojab</w:t>
-      </w:r>
-      <w:proofErr w:type="spellEnd"/>
-      <w:r>
-        <w:rPr>
-          <w:rFonts w:ascii="Calibri" w:hAnsi="Calibri" w:cs="Calibri"/>
-        </w:rPr>
-        <w:t>, Justo Diaz</w:t>
-      </w:r>
-    </w:p>
-    <w:p>
-      <w:pPr>
-        <w:rPr>
-          <w:rFonts w:ascii="Calibri" w:hAnsi="Calibri" w:cs="Calibri"/>
-        </w:rPr>
-      </w:pPr>
-      <w:r>
-        <w:rPr>
-          <w:rFonts w:ascii="Calibri" w:hAnsi="Calibri" w:cs="Calibri"/>
-        </w:rPr>
-        <w:t xml:space="preserve">This function is located in </w:t>
-      </w:r>
-      <w:proofErr w:type="spellStart"/>
-      <w:r>
-        <w:rPr>
-          <w:rFonts w:ascii="Calibri" w:hAnsi="Calibri" w:cs="Calibri"/>
-        </w:rPr>
-        <w:t>HauntedBuilding.cs</w:t>
-      </w:r>
-      <w:proofErr w:type="spellEnd"/>
-      <w:r>
-        <w:rPr>
-          <w:rFonts w:ascii="Calibri" w:hAnsi="Calibri" w:cs="Calibri"/>
-        </w:rPr>
-        <w:t xml:space="preserve"> and it’s called from the start button click handler in </w:t>
-      </w:r>
-      <w:proofErr w:type="spellStart"/>
-      <w:r>
-        <w:rPr>
-          <w:rFonts w:ascii="Calibri" w:hAnsi="Calibri" w:cs="Calibri"/>
-        </w:rPr>
-        <w:t>fmPlayGame.cs</w:t>
-      </w:r>
-      <w:proofErr w:type="spellEnd"/>
-      <w:r>
-        <w:rPr>
-          <w:rFonts w:ascii="Calibri" w:hAnsi="Calibri" w:cs="Calibri"/>
-        </w:rPr>
-        <w:t xml:space="preserve">. It’s the initial function that sets everything up based on the parameters passed to it. The function itself calls subroutines to setup player, floor, and elevators. An error check function is called before that error checks the parameters. If the error checks find an invalid input, it should stop the game. We tested invalid inputs for each parameter, while keeping other parameters valid. </w:t>
+        <w:t xml:space="preserve">This function is located in HauntedBuilding.cs and it’s called from the start button click handler in fmPlayGame.cs. It’s the initial function that sets everything up based on the parameters passed to it. The function itself calls subroutines to setup player, floor, and elevators. An error check function is called before that error checks the parameters. If the error checks find an invalid input, it should stop the game. We tested invalid inputs for each parameter, while keeping other parameters valid. </w:t>
       </w:r>
     </w:p>
     <w:tbl>
@@ -2695,14 +2286,12 @@
                 <w:rFonts w:ascii="Calibri" w:hAnsi="Calibri" w:cs="Calibri"/>
               </w:rPr>
             </w:pPr>
-            <w:proofErr w:type="spellStart"/>
             <w:r>
               <w:rPr>
                 <w:rFonts w:ascii="Calibri" w:hAnsi="Calibri" w:cs="Calibri"/>
               </w:rPr>
               <w:t>PlayerName</w:t>
             </w:r>
-            <w:proofErr w:type="spellEnd"/>
           </w:p>
         </w:tc>
         <w:tc>
@@ -2777,21 +2366,7 @@
               <w:rPr>
                 <w:rFonts w:ascii="Calibri" w:hAnsi="Calibri" w:cs="Calibri"/>
               </w:rPr>
-              <w:t xml:space="preserve">Length of </w:t>
-            </w:r>
-            <w:proofErr w:type="spellStart"/>
-            <w:r>
-              <w:rPr>
-                <w:rFonts w:ascii="Calibri" w:hAnsi="Calibri" w:cs="Calibri"/>
-              </w:rPr>
-              <w:t>PlayerName</w:t>
-            </w:r>
-            <w:proofErr w:type="spellEnd"/>
-            <w:r>
-              <w:rPr>
-                <w:rFonts w:ascii="Calibri" w:hAnsi="Calibri" w:cs="Calibri"/>
-              </w:rPr>
-              <w:t>&gt;50</w:t>
+              <w:t>Length of PlayerName&gt;50</w:t>
             </w:r>
           </w:p>
         </w:tc>
@@ -2846,14 +2421,13 @@
                 <w:rFonts w:ascii="Calibri" w:hAnsi="Calibri" w:cs="Calibri"/>
               </w:rPr>
             </w:pPr>
-            <w:proofErr w:type="spellStart"/>
-            <w:r>
-              <w:rPr>
-                <w:rFonts w:ascii="Calibri" w:hAnsi="Calibri" w:cs="Calibri"/>
-              </w:rPr>
+            <w:r>
+              <w:rPr>
+                <w:rFonts w:ascii="Calibri" w:hAnsi="Calibri" w:cs="Calibri"/>
+              </w:rPr>
+              <w:lastRenderedPageBreak/>
               <w:t>FloorNumber</w:t>
             </w:r>
-            <w:proofErr w:type="spellEnd"/>
           </w:p>
         </w:tc>
         <w:tc>
@@ -2871,14 +2445,7 @@
               <w:rPr>
                 <w:rFonts w:ascii="Calibri" w:hAnsi="Calibri" w:cs="Calibri"/>
               </w:rPr>
-              <w:t xml:space="preserve">Negative </w:t>
-            </w:r>
-            <w:r>
-              <w:rPr>
-                <w:rFonts w:ascii="Calibri" w:hAnsi="Calibri" w:cs="Calibri"/>
-              </w:rPr>
-              <w:lastRenderedPageBreak/>
-              <w:t xml:space="preserve">value </w:t>
+              <w:t xml:space="preserve">Negative value </w:t>
             </w:r>
           </w:p>
         </w:tc>
@@ -2897,15 +2464,7 @@
               <w:rPr>
                 <w:rFonts w:ascii="Calibri" w:hAnsi="Calibri" w:cs="Calibri"/>
               </w:rPr>
-              <w:lastRenderedPageBreak/>
-              <w:t xml:space="preserve">Display an  </w:t>
-            </w:r>
-            <w:r>
-              <w:rPr>
-                <w:rFonts w:ascii="Calibri" w:hAnsi="Calibri" w:cs="Calibri"/>
-              </w:rPr>
-              <w:lastRenderedPageBreak/>
-              <w:t>message, close the program</w:t>
+              <w:t>Display an  message, close the program</w:t>
             </w:r>
           </w:p>
         </w:tc>
@@ -2924,15 +2483,7 @@
               <w:rPr>
                 <w:rFonts w:ascii="Calibri" w:hAnsi="Calibri" w:cs="Calibri"/>
               </w:rPr>
-              <w:lastRenderedPageBreak/>
-              <w:t xml:space="preserve">Raise </w:t>
-            </w:r>
-            <w:r>
-              <w:rPr>
-                <w:rFonts w:ascii="Calibri" w:hAnsi="Calibri" w:cs="Calibri"/>
-              </w:rPr>
-              <w:lastRenderedPageBreak/>
-              <w:t>exception, program crash</w:t>
+              <w:t>Raise exception, program crash</w:t>
             </w:r>
           </w:p>
         </w:tc>
@@ -2951,15 +2502,7 @@
               <w:rPr>
                 <w:rFonts w:ascii="Calibri" w:hAnsi="Calibri" w:cs="Calibri"/>
               </w:rPr>
-              <w:lastRenderedPageBreak/>
-              <w:t xml:space="preserve">Out of bound </w:t>
-            </w:r>
-            <w:r>
-              <w:rPr>
-                <w:rFonts w:ascii="Calibri" w:hAnsi="Calibri" w:cs="Calibri"/>
-              </w:rPr>
-              <w:lastRenderedPageBreak/>
-              <w:t>value depends on difficulty</w:t>
+              <w:t>Out of bound value depends on difficulty</w:t>
             </w:r>
           </w:p>
         </w:tc>
@@ -2978,15 +2521,7 @@
               <w:rPr>
                 <w:rFonts w:ascii="Calibri" w:hAnsi="Calibri" w:cs="Calibri"/>
               </w:rPr>
-              <w:lastRenderedPageBreak/>
-              <w:t xml:space="preserve">Display an  </w:t>
-            </w:r>
-            <w:r>
-              <w:rPr>
-                <w:rFonts w:ascii="Calibri" w:hAnsi="Calibri" w:cs="Calibri"/>
-              </w:rPr>
-              <w:lastRenderedPageBreak/>
-              <w:t>message, close the program</w:t>
+              <w:t>Display an  message, close the program</w:t>
             </w:r>
           </w:p>
         </w:tc>
@@ -3005,15 +2540,7 @@
               <w:rPr>
                 <w:rFonts w:ascii="Calibri" w:hAnsi="Calibri" w:cs="Calibri"/>
               </w:rPr>
-              <w:lastRenderedPageBreak/>
-              <w:t xml:space="preserve">Raise </w:t>
-            </w:r>
-            <w:r>
-              <w:rPr>
-                <w:rFonts w:ascii="Calibri" w:hAnsi="Calibri" w:cs="Calibri"/>
-              </w:rPr>
-              <w:lastRenderedPageBreak/>
-              <w:t>exception, program crash</w:t>
+              <w:t>Raise exception, program crash</w:t>
             </w:r>
           </w:p>
         </w:tc>
@@ -3033,15 +2560,12 @@
                 <w:rFonts w:ascii="Calibri" w:hAnsi="Calibri" w:cs="Calibri"/>
               </w:rPr>
             </w:pPr>
-            <w:proofErr w:type="spellStart"/>
-            <w:r>
-              <w:rPr>
-                <w:rFonts w:ascii="Calibri" w:hAnsi="Calibri" w:cs="Calibri"/>
-              </w:rPr>
-              <w:lastRenderedPageBreak/>
+            <w:r>
+              <w:rPr>
+                <w:rFonts w:ascii="Calibri" w:hAnsi="Calibri" w:cs="Calibri"/>
+              </w:rPr>
               <w:t>Coord</w:t>
             </w:r>
-            <w:proofErr w:type="spellEnd"/>
           </w:p>
         </w:tc>
         <w:tc>
@@ -3291,14 +2815,12 @@
                 <w:rFonts w:ascii="Calibri" w:hAnsi="Calibri" w:cs="Calibri"/>
               </w:rPr>
             </w:pPr>
-            <w:proofErr w:type="spellStart"/>
             <w:r>
               <w:rPr>
                 <w:rFonts w:ascii="Calibri" w:hAnsi="Calibri" w:cs="Calibri"/>
               </w:rPr>
               <w:t>CaseHint</w:t>
             </w:r>
-            <w:proofErr w:type="spellEnd"/>
           </w:p>
         </w:tc>
         <w:tc>
@@ -3449,78 +2971,34 @@
         <w:rPr>
           <w:rFonts w:ascii="Calibri" w:hAnsi="Calibri" w:cs="Calibri"/>
         </w:rPr>
-        <w:t xml:space="preserve">Author: Salvador </w:t>
-      </w:r>
-      <w:proofErr w:type="spellStart"/>
+        <w:t>Author: Salvador Ariza</w:t>
+      </w:r>
       <w:r>
         <w:rPr>
           <w:rFonts w:ascii="Calibri" w:hAnsi="Calibri" w:cs="Calibri"/>
         </w:rPr>
-        <w:t>Ariza</w:t>
-      </w:r>
-      <w:proofErr w:type="spellEnd"/>
-      <w:r>
+        <w:br/>
+        <w:t>Testers: Nooshin Mojab, Justo Diaz</w:t>
+      </w:r>
+    </w:p>
+    <w:p>
+      <w:pPr>
         <w:rPr>
           <w:rFonts w:ascii="Calibri" w:hAnsi="Calibri" w:cs="Calibri"/>
         </w:rPr>
-        <w:br/>
-        <w:t xml:space="preserve">Testers: </w:t>
-      </w:r>
-      <w:proofErr w:type="spellStart"/>
+      </w:pPr>
       <w:r>
         <w:rPr>
           <w:rFonts w:ascii="Calibri" w:hAnsi="Calibri" w:cs="Calibri"/>
         </w:rPr>
-        <w:t>Nooshin</w:t>
-      </w:r>
-      <w:proofErr w:type="spellEnd"/>
+        <w:t xml:space="preserve">This function is called in </w:t>
+      </w:r>
+      <w:proofErr w:type="gramStart"/>
       <w:r>
         <w:rPr>
           <w:rFonts w:ascii="Calibri" w:hAnsi="Calibri" w:cs="Calibri"/>
         </w:rPr>
-        <w:t xml:space="preserve"> </w:t>
-      </w:r>
-      <w:proofErr w:type="spellStart"/>
-      <w:r>
-        <w:rPr>
-          <w:rFonts w:ascii="Calibri" w:hAnsi="Calibri" w:cs="Calibri"/>
-        </w:rPr>
-        <w:t>Mojab</w:t>
-      </w:r>
-      <w:proofErr w:type="spellEnd"/>
-      <w:r>
-        <w:rPr>
-          <w:rFonts w:ascii="Calibri" w:hAnsi="Calibri" w:cs="Calibri"/>
-        </w:rPr>
-        <w:t>, Justo Diaz</w:t>
-      </w:r>
-    </w:p>
-    <w:p>
-      <w:pPr>
-        <w:rPr>
-          <w:rFonts w:ascii="Calibri" w:hAnsi="Calibri" w:cs="Calibri"/>
-        </w:rPr>
-      </w:pPr>
-      <w:r>
-        <w:rPr>
-          <w:rFonts w:ascii="Calibri" w:hAnsi="Calibri" w:cs="Calibri"/>
-        </w:rPr>
-        <w:t xml:space="preserve">This function is called in </w:t>
-      </w:r>
-      <w:proofErr w:type="spellStart"/>
-      <w:proofErr w:type="gramStart"/>
-      <w:r>
-        <w:rPr>
-          <w:rFonts w:ascii="Calibri" w:hAnsi="Calibri" w:cs="Calibri"/>
-        </w:rPr>
-        <w:t>setupElevators</w:t>
-      </w:r>
-      <w:proofErr w:type="spellEnd"/>
-      <w:r>
-        <w:rPr>
-          <w:rFonts w:ascii="Calibri" w:hAnsi="Calibri" w:cs="Calibri"/>
-        </w:rPr>
-        <w:t>(</w:t>
+        <w:t>setupElevators(</w:t>
       </w:r>
       <w:proofErr w:type="gramEnd"/>
       <w:r>
@@ -3987,47 +3465,20 @@
           <w:rFonts w:ascii="Calibri" w:hAnsi="Calibri" w:cs="Calibri"/>
         </w:rPr>
         <w:br/>
-        <w:t xml:space="preserve">Testers: </w:t>
-      </w:r>
-      <w:proofErr w:type="spellStart"/>
-      <w:r>
+        <w:t>Testers: Nooshin Mojab, Justo Diaz</w:t>
+      </w:r>
+    </w:p>
+    <w:p>
+      <w:pPr>
         <w:rPr>
           <w:rFonts w:ascii="Calibri" w:hAnsi="Calibri" w:cs="Calibri"/>
         </w:rPr>
-        <w:t>Nooshin</w:t>
-      </w:r>
-      <w:proofErr w:type="spellEnd"/>
+      </w:pPr>
       <w:r>
         <w:rPr>
           <w:rFonts w:ascii="Calibri" w:hAnsi="Calibri" w:cs="Calibri"/>
         </w:rPr>
-        <w:t xml:space="preserve"> </w:t>
-      </w:r>
-      <w:proofErr w:type="spellStart"/>
-      <w:r>
-        <w:rPr>
-          <w:rFonts w:ascii="Calibri" w:hAnsi="Calibri" w:cs="Calibri"/>
-        </w:rPr>
-        <w:t>Mojab</w:t>
-      </w:r>
-      <w:proofErr w:type="spellEnd"/>
-      <w:r>
-        <w:rPr>
-          <w:rFonts w:ascii="Calibri" w:hAnsi="Calibri" w:cs="Calibri"/>
-        </w:rPr>
-        <w:t>, Justo Diaz</w:t>
-      </w:r>
-    </w:p>
-    <w:p>
-      <w:pPr>
-        <w:rPr>
-          <w:rFonts w:ascii="Calibri" w:hAnsi="Calibri" w:cs="Calibri"/>
-        </w:rPr>
-      </w:pPr>
-      <w:r>
-        <w:rPr>
-          <w:rFonts w:ascii="Calibri" w:hAnsi="Calibri" w:cs="Calibri"/>
-        </w:rPr>
+        <w:lastRenderedPageBreak/>
         <w:t xml:space="preserve">This function is called in the Floor constructor, places a monster on the floor at a random location. </w:t>
       </w:r>
       <w:r>
@@ -4068,7 +3519,6 @@
               <w:rPr>
                 <w:rFonts w:ascii="Calibri" w:hAnsi="Calibri" w:cs="Calibri"/>
               </w:rPr>
-              <w:lastRenderedPageBreak/>
               <w:t>Case</w:t>
             </w:r>
           </w:p>
@@ -4488,64 +3938,14 @@
         <w:rPr>
           <w:rFonts w:ascii="Calibri" w:hAnsi="Calibri" w:cs="Calibri"/>
         </w:rPr>
-        <w:t xml:space="preserve">Author: </w:t>
-      </w:r>
-      <w:proofErr w:type="spellStart"/>
+        <w:t>Author: Nooshin Mojab</w:t>
+      </w:r>
       <w:r>
         <w:rPr>
           <w:rFonts w:ascii="Calibri" w:hAnsi="Calibri" w:cs="Calibri"/>
         </w:rPr>
-        <w:t>Nooshin</w:t>
-      </w:r>
-      <w:proofErr w:type="spellEnd"/>
-      <w:r>
-        <w:rPr>
-          <w:rFonts w:ascii="Calibri" w:hAnsi="Calibri" w:cs="Calibri"/>
-        </w:rPr>
-        <w:t xml:space="preserve"> </w:t>
-      </w:r>
-      <w:proofErr w:type="spellStart"/>
-      <w:r>
-        <w:rPr>
-          <w:rFonts w:ascii="Calibri" w:hAnsi="Calibri" w:cs="Calibri"/>
-        </w:rPr>
-        <w:t>Mojab</w:t>
-      </w:r>
-      <w:proofErr w:type="spellEnd"/>
-      <w:r>
-        <w:rPr>
-          <w:rFonts w:ascii="Calibri" w:hAnsi="Calibri" w:cs="Calibri"/>
-        </w:rPr>
         <w:br/>
-        <w:t xml:space="preserve">Testers: </w:t>
-      </w:r>
-      <w:proofErr w:type="spellStart"/>
-      <w:r>
-        <w:rPr>
-          <w:rFonts w:ascii="Calibri" w:hAnsi="Calibri" w:cs="Calibri"/>
-        </w:rPr>
-        <w:t>Nooshin</w:t>
-      </w:r>
-      <w:proofErr w:type="spellEnd"/>
-      <w:r>
-        <w:rPr>
-          <w:rFonts w:ascii="Calibri" w:hAnsi="Calibri" w:cs="Calibri"/>
-        </w:rPr>
-        <w:t xml:space="preserve"> </w:t>
-      </w:r>
-      <w:proofErr w:type="spellStart"/>
-      <w:r>
-        <w:rPr>
-          <w:rFonts w:ascii="Calibri" w:hAnsi="Calibri" w:cs="Calibri"/>
-        </w:rPr>
-        <w:t>Mojab</w:t>
-      </w:r>
-      <w:proofErr w:type="spellEnd"/>
-      <w:r>
-        <w:rPr>
-          <w:rFonts w:ascii="Calibri" w:hAnsi="Calibri" w:cs="Calibri"/>
-        </w:rPr>
-        <w:t>, Justo Diaz</w:t>
+        <w:t>Testers: Nooshin Mojab, Justo Diaz</w:t>
       </w:r>
     </w:p>
     <w:p>
@@ -4608,14 +4008,12 @@
                 <w:rFonts w:ascii="Calibri" w:hAnsi="Calibri" w:cs="Calibri"/>
               </w:rPr>
             </w:pPr>
-            <w:proofErr w:type="spellStart"/>
             <w:r>
               <w:rPr>
                 <w:rFonts w:ascii="Calibri" w:hAnsi="Calibri" w:cs="Calibri"/>
               </w:rPr>
               <w:t>ScareMeter</w:t>
             </w:r>
-            <w:proofErr w:type="spellEnd"/>
           </w:p>
         </w:tc>
         <w:tc>
@@ -4629,14 +4027,12 @@
                 <w:rFonts w:ascii="Calibri" w:hAnsi="Calibri" w:cs="Calibri"/>
               </w:rPr>
             </w:pPr>
-            <w:proofErr w:type="spellStart"/>
             <w:r>
               <w:rPr>
                 <w:rFonts w:ascii="Calibri" w:hAnsi="Calibri" w:cs="Calibri"/>
               </w:rPr>
               <w:t>TimeRemain</w:t>
             </w:r>
-            <w:proofErr w:type="spellEnd"/>
           </w:p>
         </w:tc>
         <w:tc>
@@ -4916,20 +4312,12 @@
               </w:rPr>
               <w:t xml:space="preserve">Valid inputs, but have an invalid database file so that </w:t>
             </w:r>
-            <w:proofErr w:type="spellStart"/>
             <w:proofErr w:type="gramStart"/>
             <w:r>
               <w:rPr>
                 <w:rFonts w:ascii="Calibri" w:hAnsi="Calibri" w:cs="Calibri"/>
               </w:rPr>
-              <w:t>Cnn.Open</w:t>
-            </w:r>
-            <w:proofErr w:type="spellEnd"/>
-            <w:r>
-              <w:rPr>
-                <w:rFonts w:ascii="Calibri" w:hAnsi="Calibri" w:cs="Calibri"/>
-              </w:rPr>
-              <w:t>(</w:t>
+              <w:t>Cnn.Open(</w:t>
             </w:r>
             <w:proofErr w:type="gramEnd"/>
             <w:r>
@@ -4974,21 +4362,7 @@
               <w:rPr>
                 <w:rFonts w:ascii="Calibri" w:hAnsi="Calibri" w:cs="Calibri"/>
               </w:rPr>
-              <w:t xml:space="preserve">Detailed SQL specific </w:t>
-            </w:r>
-            <w:proofErr w:type="gramStart"/>
-            <w:r>
-              <w:rPr>
-                <w:rFonts w:ascii="Calibri" w:hAnsi="Calibri" w:cs="Calibri"/>
-              </w:rPr>
-              <w:t>message,</w:t>
-            </w:r>
-            <w:proofErr w:type="gramEnd"/>
-            <w:r>
-              <w:rPr>
-                <w:rFonts w:ascii="Calibri" w:hAnsi="Calibri" w:cs="Calibri"/>
-              </w:rPr>
-              <w:t xml:space="preserve"> does not help the user.</w:t>
+              <w:t>Detailed SQL specific message, does not help the user.</w:t>
             </w:r>
           </w:p>
         </w:tc>
@@ -5011,6 +4385,7 @@
         <w:rPr>
           <w:rFonts w:ascii="Calibri" w:hAnsi="Calibri" w:cs="Calibri"/>
         </w:rPr>
+        <w:lastRenderedPageBreak/>
         <w:t>Use case</w:t>
       </w:r>
       <w:r>
@@ -5075,7 +4450,6 @@
               <w:rPr>
                 <w:rFonts w:ascii="Calibri" w:hAnsi="Calibri" w:cs="Calibri"/>
               </w:rPr>
-              <w:lastRenderedPageBreak/>
               <w:t>Use Case</w:t>
             </w:r>
           </w:p>
@@ -5466,23 +4840,7 @@
                 <w:rFonts w:ascii="Calibri" w:hAnsi="Calibri" w:cs="Calibri"/>
                 <w:lang w:eastAsia="zh-CN"/>
               </w:rPr>
-              <w:t xml:space="preserve">Player moves close to a puzzle. Haunted Building shows a star implying a puzzle is there. Player right </w:t>
-            </w:r>
-            <w:proofErr w:type="gramStart"/>
-            <w:r>
-              <w:rPr>
-                <w:rFonts w:ascii="Calibri" w:hAnsi="Calibri" w:cs="Calibri"/>
-                <w:lang w:eastAsia="zh-CN"/>
-              </w:rPr>
-              <w:t>click</w:t>
-            </w:r>
-            <w:proofErr w:type="gramEnd"/>
-            <w:r>
-              <w:rPr>
-                <w:rFonts w:ascii="Calibri" w:hAnsi="Calibri" w:cs="Calibri"/>
-                <w:lang w:eastAsia="zh-CN"/>
-              </w:rPr>
-              <w:t xml:space="preserve"> the mouse to enter the puzzle. </w:t>
+              <w:t xml:space="preserve">Player moves close to a puzzle. Haunted Building shows a star implying a puzzle is there. Player right click the mouse to enter the puzzle. </w:t>
             </w:r>
           </w:p>
         </w:tc>
@@ -5504,23 +4862,7 @@
                 <w:rFonts w:ascii="Calibri" w:hAnsi="Calibri" w:cs="Calibri"/>
                 <w:lang w:eastAsia="zh-CN"/>
               </w:rPr>
-              <w:t xml:space="preserve">Haunted Building gives puzzles with different difficulty levels for Player to choose, with different cost of coins. 1) Player successfully </w:t>
-            </w:r>
-            <w:proofErr w:type="gramStart"/>
-            <w:r>
-              <w:rPr>
-                <w:rFonts w:ascii="Calibri" w:hAnsi="Calibri" w:cs="Calibri"/>
-                <w:lang w:eastAsia="zh-CN"/>
-              </w:rPr>
-              <w:t>solve</w:t>
-            </w:r>
-            <w:proofErr w:type="gramEnd"/>
-            <w:r>
-              <w:rPr>
-                <w:rFonts w:ascii="Calibri" w:hAnsi="Calibri" w:cs="Calibri"/>
-                <w:lang w:eastAsia="zh-CN"/>
-              </w:rPr>
-              <w:t xml:space="preserve"> the puzzle. A hint is given and stored in the backpack</w:t>
+              <w:t>Haunted Building gives puzzles with different difficulty levels for Player to choose, with different cost of coins. 1) Player successfully solve the puzzle. A hint is given and stored in the backpack</w:t>
             </w:r>
           </w:p>
           <w:p>
@@ -5590,6 +4932,7 @@
               <w:rPr>
                 <w:rFonts w:ascii="Calibri" w:hAnsi="Calibri" w:cs="Calibri"/>
               </w:rPr>
+              <w:lastRenderedPageBreak/>
               <w:t>Take Elevators</w:t>
             </w:r>
           </w:p>
@@ -5717,7 +5060,6 @@
               <w:rPr>
                 <w:rFonts w:ascii="Calibri" w:hAnsi="Calibri" w:cs="Calibri"/>
               </w:rPr>
-              <w:lastRenderedPageBreak/>
               <w:t>Make Moves</w:t>
             </w:r>
           </w:p>
@@ -5958,19 +5300,11 @@
                 <w:rFonts w:ascii="Calibri" w:hAnsi="Calibri" w:cs="Calibri"/>
               </w:rPr>
             </w:pPr>
-            <w:proofErr w:type="gramStart"/>
-            <w:r>
-              <w:rPr>
-                <w:rFonts w:ascii="Calibri" w:hAnsi="Calibri" w:cs="Calibri"/>
-              </w:rPr>
-              <w:t>Pass,</w:t>
-            </w:r>
-            <w:proofErr w:type="gramEnd"/>
-            <w:r>
-              <w:rPr>
-                <w:rFonts w:ascii="Calibri" w:hAnsi="Calibri" w:cs="Calibri"/>
-              </w:rPr>
-              <w:t xml:space="preserve"> take item with hint with ‘e’ key press.</w:t>
+            <w:r>
+              <w:rPr>
+                <w:rFonts w:ascii="Calibri" w:hAnsi="Calibri" w:cs="Calibri"/>
+              </w:rPr>
+              <w:t>Pass, take item with hint with ‘e’ key press.</w:t>
             </w:r>
           </w:p>
         </w:tc>
@@ -6308,6 +5642,7 @@
         <w:rPr>
           <w:rFonts w:ascii="Times" w:hAnsi="Times" w:cs="Arial"/>
         </w:rPr>
+        <w:lastRenderedPageBreak/>
         <w:t xml:space="preserve">The user must be able to log in to the game by using the username and password, or the user can create an account with a new username and a password. </w:t>
       </w:r>
       <w:r>
@@ -6336,7 +5671,6 @@
         <w:rPr>
           <w:rFonts w:ascii="Times" w:hAnsi="Times" w:cs="Arial"/>
         </w:rPr>
-        <w:lastRenderedPageBreak/>
         <w:t>The game can save and track the previous level the user was in, and when the user is logged in again the game will continue from where it was left. (</w:t>
       </w:r>
       <w:proofErr w:type="gramStart"/>
@@ -6590,21 +5924,7 @@
         <w:rPr>
           <w:rFonts w:ascii="Times" w:hAnsi="Times" w:cs="Arial"/>
         </w:rPr>
-        <w:t xml:space="preserve">SWING/AWT systems are </w:t>
-      </w:r>
-      <w:proofErr w:type="gramStart"/>
-      <w:r>
-        <w:rPr>
-          <w:rFonts w:ascii="Times" w:hAnsi="Times" w:cs="Arial"/>
-        </w:rPr>
-        <w:t>available,</w:t>
-      </w:r>
-      <w:proofErr w:type="gramEnd"/>
-      <w:r>
-        <w:rPr>
-          <w:rFonts w:ascii="Times" w:hAnsi="Times" w:cs="Arial"/>
-        </w:rPr>
-        <w:t xml:space="preserve"> however, the game player will concentrate on swing as it has some nicer features, and have all game modules using strictly the one we pick, so everything is uniform.</w:t>
+        <w:t>SWING/AWT systems are available, however, the game player will concentrate on swing as it has some nicer features, and have all game modules using strictly the one we pick, so everything is uniform.</w:t>
       </w:r>
       <w:r>
         <w:rPr>
@@ -6672,21 +5992,7 @@
         <w:rPr>
           <w:rFonts w:ascii="Times" w:hAnsi="Times" w:cs="Arial"/>
         </w:rPr>
-        <w:t xml:space="preserve">The game should allow the user to play in </w:t>
-      </w:r>
-      <w:proofErr w:type="spellStart"/>
-      <w:r>
-        <w:rPr>
-          <w:rFonts w:ascii="Times" w:hAnsi="Times" w:cs="Arial"/>
-        </w:rPr>
-        <w:t>multi mode</w:t>
-      </w:r>
-      <w:proofErr w:type="spellEnd"/>
-      <w:r>
-        <w:rPr>
-          <w:rFonts w:ascii="Times" w:hAnsi="Times" w:cs="Arial"/>
-        </w:rPr>
-        <w:t>. So they will have a chat window showing the online group of people, in addition, they can chat in a chat window.</w:t>
+        <w:t>The game should allow the user to play in multi mode. So they will have a chat window showing the online group of people, in addition, they can chat in a chat window.</w:t>
       </w:r>
       <w:r>
         <w:rPr>
@@ -6881,8 +6187,8 @@
           <w:rFonts w:ascii="Times" w:hAnsi="Times" w:cs="Arial"/>
         </w:rPr>
       </w:pPr>
-      <w:bookmarkStart w:id="1" w:name="_Toc275274643"/>
-      <w:bookmarkStart w:id="2" w:name="_Toc279413023"/>
+      <w:bookmarkStart w:id="0" w:name="_Toc275274643"/>
+      <w:bookmarkStart w:id="1" w:name="_Toc279413023"/>
     </w:p>
     <w:p>
       <w:pPr>
@@ -6899,8 +6205,8 @@
         </w:rPr>
         <w:t xml:space="preserve"> Look and Feel Requirements</w:t>
       </w:r>
+      <w:bookmarkEnd w:id="0"/>
       <w:bookmarkEnd w:id="1"/>
-      <w:bookmarkEnd w:id="2"/>
     </w:p>
     <w:p>
       <w:pPr>
@@ -6920,18 +6226,17 @@
           <w:lang w:eastAsia="ko-KR"/>
         </w:rPr>
       </w:pPr>
-      <w:bookmarkStart w:id="3" w:name="_Toc275274644"/>
-      <w:bookmarkStart w:id="4" w:name="_Toc279413024"/>
+      <w:bookmarkStart w:id="2" w:name="_Toc275274644"/>
+      <w:bookmarkStart w:id="3" w:name="_Toc279413024"/>
       <w:r>
         <w:rPr>
           <w:b/>
           <w:lang w:eastAsia="ko-KR"/>
         </w:rPr>
-        <w:lastRenderedPageBreak/>
         <w:t>Appearance Requirements</w:t>
       </w:r>
+      <w:bookmarkEnd w:id="2"/>
       <w:bookmarkEnd w:id="3"/>
-      <w:bookmarkEnd w:id="4"/>
     </w:p>
     <w:p>
       <w:pPr>
@@ -7085,8 +6390,8 @@
           <w:lang w:eastAsia="ko-KR"/>
         </w:rPr>
       </w:pPr>
-      <w:bookmarkStart w:id="5" w:name="_Toc275274645"/>
-      <w:bookmarkStart w:id="6" w:name="_Toc279413025"/>
+      <w:bookmarkStart w:id="4" w:name="_Toc275274645"/>
+      <w:bookmarkStart w:id="5" w:name="_Toc279413025"/>
       <w:r>
         <w:rPr>
           <w:b/>
@@ -7094,8 +6399,8 @@
         </w:rPr>
         <w:t>Style Requirements</w:t>
       </w:r>
+      <w:bookmarkEnd w:id="4"/>
       <w:bookmarkEnd w:id="5"/>
-      <w:bookmarkEnd w:id="6"/>
     </w:p>
     <w:p>
       <w:pPr>
@@ -7195,10 +6500,9 @@
     </w:p>
     <w:p>
       <w:pPr>
+        <w:ind w:left="720"/>
         <w:rPr>
           <w:rFonts w:ascii="Calibri" w:hAnsi="Calibri" w:cs="Calibri"/>
-          <w:b/>
-          <w:color w:val="365F91" w:themeColor="accent1" w:themeShade="BF"/>
         </w:rPr>
       </w:pPr>
     </w:p>
@@ -7223,6 +6527,1680 @@
           <w:color w:val="548DD4" w:themeColor="text2" w:themeTint="99"/>
           <w:sz w:val="32"/>
         </w:rPr>
+        <w:t>Inspection Tests</w:t>
+      </w:r>
+    </w:p>
+    <w:p>
+      <w:pPr>
+        <w:pStyle w:val="NoSpacing"/>
+      </w:pPr>
+      <w:r>
+        <w:t>With the aid of a generic code review Inspection list</w:t>
+      </w:r>
+      <w:r>
+        <w:t>, which we will reference and give credit to on our bibliography section</w:t>
+      </w:r>
+      <w:r>
+        <w:t xml:space="preserve">, we have been able to generate the following results </w:t>
+      </w:r>
+      <w:r>
+        <w:t>after close inspection of our following piece</w:t>
+      </w:r>
+      <w:r>
+        <w:t>s</w:t>
+      </w:r>
+      <w:r>
+        <w:t xml:space="preserve"> of code: Player Object Class, </w:t>
+      </w:r>
+      <w:r>
+        <w:t>setupElevators method</w:t>
+      </w:r>
+      <w:r>
+        <w:t xml:space="preserve"> , </w:t>
+      </w:r>
+      <w:r>
+        <w:t xml:space="preserve">Monster Object Class, Saved Game method, and. The </w:t>
+      </w:r>
+      <w:r>
+        <w:t xml:space="preserve">following figures below, which are ordered in sequence to the latter list specified, each display the content of what was tested followed by a check mark if the particular content passed or failed inspection. Extra yellow highlighted thought bubbles can be seen and denote extra comments in regards to the tested content. As a result, a list of those particular comments will follow each figure, in order of each thought bubble given. </w:t>
+      </w:r>
+    </w:p>
+    <w:p>
+      <w:pPr>
+        <w:pStyle w:val="NoSpacing"/>
+      </w:pPr>
+    </w:p>
+    <w:p>
+      <w:pPr>
+        <w:pStyle w:val="NoSpacing"/>
+      </w:pPr>
+    </w:p>
+    <w:p>
+      <w:pPr>
+        <w:pStyle w:val="NoSpacing"/>
+      </w:pPr>
+    </w:p>
+    <w:p>
+      <w:pPr>
+        <w:pStyle w:val="NoSpacing"/>
+      </w:pPr>
+    </w:p>
+    <w:p>
+      <w:pPr>
+        <w:pStyle w:val="NoSpacing"/>
+      </w:pPr>
+    </w:p>
+    <w:p>
+      <w:pPr>
+        <w:pStyle w:val="NoSpacing"/>
+      </w:pPr>
+    </w:p>
+    <w:p>
+      <w:pPr>
+        <w:pStyle w:val="NoSpacing"/>
+      </w:pPr>
+    </w:p>
+    <w:p>
+      <w:pPr>
+        <w:pStyle w:val="NoSpacing"/>
+      </w:pPr>
+    </w:p>
+    <w:p>
+      <w:pPr>
+        <w:pStyle w:val="NoSpacing"/>
+      </w:pPr>
+    </w:p>
+    <w:p>
+      <w:pPr>
+        <w:pStyle w:val="NoSpacing"/>
+      </w:pPr>
+    </w:p>
+    <w:p>
+      <w:pPr>
+        <w:pStyle w:val="NoSpacing"/>
+      </w:pPr>
+    </w:p>
+    <w:p>
+      <w:pPr>
+        <w:pStyle w:val="NoSpacing"/>
+      </w:pPr>
+    </w:p>
+    <w:p>
+      <w:pPr>
+        <w:pStyle w:val="NoSpacing"/>
+      </w:pPr>
+    </w:p>
+    <w:p>
+      <w:pPr>
+        <w:pStyle w:val="NoSpacing"/>
+      </w:pPr>
+    </w:p>
+    <w:p>
+      <w:pPr>
+        <w:pStyle w:val="NoSpacing"/>
+      </w:pPr>
+    </w:p>
+    <w:p>
+      <w:pPr>
+        <w:pStyle w:val="NoSpacing"/>
+      </w:pPr>
+    </w:p>
+    <w:p>
+      <w:pPr>
+        <w:pStyle w:val="Caption"/>
+        <w:keepNext/>
+      </w:pPr>
+      <w:r>
+        <w:t xml:space="preserve">Figure </w:t>
+      </w:r>
+      <w:fldSimple w:instr=" SEQ Figure \* ARABIC ">
+        <w:r>
+          <w:rPr>
+            <w:noProof/>
+          </w:rPr>
+          <w:t>1</w:t>
+        </w:r>
+      </w:fldSimple>
+      <w:r>
+        <w:t xml:space="preserve"> Player Object Class Inspection Result</w:t>
+      </w:r>
+      <w:r>
+        <w:t>s</w:t>
+      </w:r>
+      <w:r>
+        <w:rPr>
+          <w:noProof/>
+          <w:lang w:eastAsia="ja-JP"/>
+        </w:rPr>
+        <w:drawing>
+          <wp:inline distT="0" distB="0" distL="0" distR="0" wp14:anchorId="56647847" wp14:editId="67673061">
+            <wp:extent cx="5120852" cy="5400675"/>
+            <wp:effectExtent l="19050" t="19050" r="3810" b="0"/>
+            <wp:docPr id="3" name="Picture 3"/>
+            <wp:cNvGraphicFramePr>
+              <a:graphicFrameLocks xmlns:a="http://schemas.openxmlformats.org/drawingml/2006/main" noChangeAspect="1"/>
+            </wp:cNvGraphicFramePr>
+            <a:graphic xmlns:a="http://schemas.openxmlformats.org/drawingml/2006/main">
+              <a:graphicData uri="http://schemas.openxmlformats.org/drawingml/2006/picture">
+                <pic:pic xmlns:pic="http://schemas.openxmlformats.org/drawingml/2006/picture">
+                  <pic:nvPicPr>
+                    <pic:cNvPr id="3" name="Player Code Review.png"/>
+                    <pic:cNvPicPr/>
+                  </pic:nvPicPr>
+                  <pic:blipFill>
+                    <a:blip r:embed="rId7" cstate="print">
+                      <a:extLst>
+                        <a:ext uri="{28A0092B-C50C-407E-A947-70E740481C1C}">
+                          <a14:useLocalDpi xmlns:a14="http://schemas.microsoft.com/office/drawing/2010/main" val="0"/>
+                        </a:ext>
+                      </a:extLst>
+                    </a:blip>
+                    <a:stretch>
+                      <a:fillRect/>
+                    </a:stretch>
+                  </pic:blipFill>
+                  <pic:spPr>
+                    <a:xfrm>
+                      <a:off x="0" y="0"/>
+                      <a:ext cx="5141242" cy="5422179"/>
+                    </a:xfrm>
+                    <a:prstGeom prst="rect">
+                      <a:avLst/>
+                    </a:prstGeom>
+                    <a:ln>
+                      <a:solidFill>
+                        <a:schemeClr val="tx1"/>
+                      </a:solidFill>
+                    </a:ln>
+                  </pic:spPr>
+                </pic:pic>
+              </a:graphicData>
+            </a:graphic>
+          </wp:inline>
+        </w:drawing>
+      </w:r>
+    </w:p>
+    <w:p>
+      <w:pPr>
+        <w:rPr>
+          <w:b/>
+          <w:u w:val="single"/>
+        </w:rPr>
+      </w:pPr>
+      <w:r>
+        <w:rPr>
+          <w:b/>
+          <w:u w:val="single"/>
+        </w:rPr>
+        <w:t>Further Comments:</w:t>
+      </w:r>
+    </w:p>
+    <w:p>
+      <w:pPr>
+        <w:pStyle w:val="ListParagraph"/>
+        <w:numPr>
+          <w:ilvl w:val="0"/>
+          <w:numId w:val="6"/>
+        </w:numPr>
+        <w:rPr>
+          <w:b/>
+          <w:sz w:val="22"/>
+          <w:szCs w:val="22"/>
+          <w:u w:val="single"/>
+        </w:rPr>
+      </w:pPr>
+      <w:r>
+        <w:rPr>
+          <w:sz w:val="22"/>
+          <w:szCs w:val="22"/>
+        </w:rPr>
+        <w:t>A following method</w:t>
+      </w:r>
+      <w:r>
+        <w:rPr>
+          <w:i/>
+          <w:sz w:val="22"/>
+          <w:szCs w:val="22"/>
+        </w:rPr>
+        <w:t xml:space="preserve"> enterElevator() </w:t>
+      </w:r>
+      <w:r>
+        <w:rPr>
+          <w:sz w:val="22"/>
+          <w:szCs w:val="22"/>
+        </w:rPr>
+        <w:t>is not used at all and could be remnants of prior game design decisions.</w:t>
+      </w:r>
+    </w:p>
+    <w:p>
+      <w:pPr>
+        <w:pStyle w:val="ListParagraph"/>
+        <w:numPr>
+          <w:ilvl w:val="0"/>
+          <w:numId w:val="6"/>
+        </w:numPr>
+        <w:rPr>
+          <w:b/>
+          <w:sz w:val="22"/>
+          <w:szCs w:val="22"/>
+          <w:u w:val="single"/>
+        </w:rPr>
+      </w:pPr>
+      <w:r>
+        <w:rPr>
+          <w:sz w:val="22"/>
+          <w:szCs w:val="22"/>
+        </w:rPr>
+        <w:t xml:space="preserve">There are leftover methods as can be seen by the prior comment. </w:t>
+      </w:r>
+      <w:r>
+        <w:rPr>
+          <w:i/>
+          <w:sz w:val="22"/>
+          <w:szCs w:val="22"/>
+        </w:rPr>
+        <w:t xml:space="preserve">enterElevator() </w:t>
+      </w:r>
+      <w:r>
+        <w:rPr>
+          <w:sz w:val="22"/>
+          <w:szCs w:val="22"/>
+        </w:rPr>
+        <w:t>is most definitely not used and not needed.</w:t>
+      </w:r>
+    </w:p>
+    <w:p>
+      <w:pPr>
+        <w:pStyle w:val="ListParagraph"/>
+        <w:numPr>
+          <w:ilvl w:val="0"/>
+          <w:numId w:val="6"/>
+        </w:numPr>
+        <w:rPr>
+          <w:b/>
+          <w:sz w:val="22"/>
+          <w:szCs w:val="22"/>
+          <w:u w:val="single"/>
+        </w:rPr>
+      </w:pPr>
+      <w:r>
+        <w:rPr>
+          <w:sz w:val="22"/>
+          <w:szCs w:val="22"/>
+        </w:rPr>
+        <w:t>Sufficient documentation is not given about the code. One-line comments are given</w:t>
+      </w:r>
+      <w:r>
+        <w:rPr>
+          <w:sz w:val="22"/>
+          <w:szCs w:val="22"/>
+        </w:rPr>
+        <w:t xml:space="preserve"> about functions</w:t>
+      </w:r>
+      <w:r>
+        <w:rPr>
+          <w:sz w:val="22"/>
+          <w:szCs w:val="22"/>
+        </w:rPr>
+        <w:t xml:space="preserve"> </w:t>
+      </w:r>
+      <w:r>
+        <w:rPr>
+          <w:sz w:val="22"/>
+          <w:szCs w:val="22"/>
+        </w:rPr>
+        <w:t>but</w:t>
+      </w:r>
+      <w:r>
+        <w:rPr>
+          <w:sz w:val="22"/>
+          <w:szCs w:val="22"/>
+        </w:rPr>
+        <w:t xml:space="preserve"> are not sufficient detail to understand the logic</w:t>
+      </w:r>
+      <w:r>
+        <w:rPr>
+          <w:sz w:val="22"/>
+          <w:szCs w:val="22"/>
+        </w:rPr>
+        <w:t>.</w:t>
+      </w:r>
+    </w:p>
+    <w:p>
+      <w:pPr>
+        <w:pStyle w:val="ListParagraph"/>
+        <w:numPr>
+          <w:ilvl w:val="0"/>
+          <w:numId w:val="6"/>
+        </w:numPr>
+        <w:rPr>
+          <w:b/>
+          <w:sz w:val="22"/>
+          <w:szCs w:val="22"/>
+          <w:u w:val="single"/>
+        </w:rPr>
+      </w:pPr>
+      <w:r>
+        <w:rPr>
+          <w:sz w:val="22"/>
+          <w:szCs w:val="22"/>
+        </w:rPr>
+        <w:t>Aside from strings, other output variables are assigned a value prior to being returned</w:t>
+      </w:r>
+    </w:p>
+    <w:p>
+      <w:pPr>
+        <w:pStyle w:val="ListParagraph"/>
+        <w:numPr>
+          <w:ilvl w:val="0"/>
+          <w:numId w:val="6"/>
+        </w:numPr>
+        <w:rPr>
+          <w:b/>
+          <w:sz w:val="22"/>
+          <w:szCs w:val="22"/>
+          <w:u w:val="single"/>
+        </w:rPr>
+      </w:pPr>
+      <w:r>
+        <w:rPr>
+          <w:sz w:val="22"/>
+          <w:szCs w:val="22"/>
+        </w:rPr>
+        <w:t>Files are not checked for existence since our program does not require the use of files.</w:t>
+      </w:r>
+    </w:p>
+    <w:p>
+      <w:pPr>
+        <w:rPr>
+          <w:b/>
+          <w:u w:val="single"/>
+        </w:rPr>
+      </w:pPr>
+    </w:p>
+    <w:p>
+      <w:pPr>
+        <w:rPr>
+          <w:b/>
+          <w:u w:val="single"/>
+        </w:rPr>
+      </w:pPr>
+    </w:p>
+    <w:p>
+      <w:pPr>
+        <w:rPr>
+          <w:b/>
+          <w:u w:val="single"/>
+        </w:rPr>
+      </w:pPr>
+    </w:p>
+    <w:p>
+      <w:pPr>
+        <w:pStyle w:val="Caption"/>
+        <w:keepNext/>
+      </w:pPr>
+      <w:r>
+        <w:t xml:space="preserve">Figure </w:t>
+      </w:r>
+      <w:fldSimple w:instr=" SEQ Figure \* ARABIC ">
+        <w:r>
+          <w:rPr>
+            <w:noProof/>
+          </w:rPr>
+          <w:t>2</w:t>
+        </w:r>
+      </w:fldSimple>
+      <w:r>
+        <w:t xml:space="preserve"> setupElevators Inspection Results</w:t>
+      </w:r>
+    </w:p>
+    <w:p>
+      <w:pPr>
+        <w:pStyle w:val="NoSpacing"/>
+      </w:pPr>
+      <w:r>
+        <w:rPr>
+          <w:noProof/>
+          <w:lang w:eastAsia="ja-JP"/>
+        </w:rPr>
+        <w:drawing>
+          <wp:inline distT="0" distB="0" distL="0" distR="0">
+            <wp:extent cx="5124450" cy="5403215"/>
+            <wp:effectExtent l="19050" t="19050" r="0" b="6985"/>
+            <wp:docPr id="4" name="Picture 4"/>
+            <wp:cNvGraphicFramePr>
+              <a:graphicFrameLocks xmlns:a="http://schemas.openxmlformats.org/drawingml/2006/main" noChangeAspect="1"/>
+            </wp:cNvGraphicFramePr>
+            <a:graphic xmlns:a="http://schemas.openxmlformats.org/drawingml/2006/main">
+              <a:graphicData uri="http://schemas.openxmlformats.org/drawingml/2006/picture">
+                <pic:pic xmlns:pic="http://schemas.openxmlformats.org/drawingml/2006/picture">
+                  <pic:nvPicPr>
+                    <pic:cNvPr id="4" name="setUpElevators Review.png"/>
+                    <pic:cNvPicPr/>
+                  </pic:nvPicPr>
+                  <pic:blipFill>
+                    <a:blip r:embed="rId8" cstate="print">
+                      <a:extLst>
+                        <a:ext uri="{28A0092B-C50C-407E-A947-70E740481C1C}">
+                          <a14:useLocalDpi xmlns:a14="http://schemas.microsoft.com/office/drawing/2010/main" val="0"/>
+                        </a:ext>
+                      </a:extLst>
+                    </a:blip>
+                    <a:stretch>
+                      <a:fillRect/>
+                    </a:stretch>
+                  </pic:blipFill>
+                  <pic:spPr>
+                    <a:xfrm>
+                      <a:off x="0" y="0"/>
+                      <a:ext cx="5127461" cy="5406390"/>
+                    </a:xfrm>
+                    <a:prstGeom prst="rect">
+                      <a:avLst/>
+                    </a:prstGeom>
+                    <a:ln>
+                      <a:solidFill>
+                        <a:schemeClr val="tx1"/>
+                      </a:solidFill>
+                    </a:ln>
+                  </pic:spPr>
+                </pic:pic>
+              </a:graphicData>
+            </a:graphic>
+          </wp:inline>
+        </w:drawing>
+      </w:r>
+    </w:p>
+    <w:p>
+      <w:pPr>
+        <w:rPr>
+          <w:b/>
+          <w:u w:val="single"/>
+        </w:rPr>
+      </w:pPr>
+      <w:r>
+        <w:rPr>
+          <w:b/>
+          <w:u w:val="single"/>
+        </w:rPr>
+        <w:t>Further Comments:</w:t>
+      </w:r>
+    </w:p>
+    <w:p>
+      <w:pPr>
+        <w:pStyle w:val="ListParagraph"/>
+        <w:numPr>
+          <w:ilvl w:val="0"/>
+          <w:numId w:val="7"/>
+        </w:numPr>
+        <w:rPr>
+          <w:sz w:val="18"/>
+          <w:szCs w:val="18"/>
+        </w:rPr>
+      </w:pPr>
+      <w:r>
+        <w:rPr>
+          <w:sz w:val="18"/>
+          <w:szCs w:val="18"/>
+        </w:rPr>
+        <w:t>Code is well-nested and has consistent a naming convention.</w:t>
+      </w:r>
+    </w:p>
+    <w:p>
+      <w:pPr>
+        <w:pStyle w:val="ListParagraph"/>
+        <w:numPr>
+          <w:ilvl w:val="0"/>
+          <w:numId w:val="7"/>
+        </w:numPr>
+        <w:rPr>
+          <w:sz w:val="18"/>
+          <w:szCs w:val="18"/>
+        </w:rPr>
+      </w:pPr>
+      <w:r>
+        <w:rPr>
+          <w:sz w:val="18"/>
+          <w:szCs w:val="18"/>
+        </w:rPr>
+        <w:t>Variable names are not consistently formatted. Some of the naming conventions use underscores, while others use camel-case.</w:t>
+      </w:r>
+    </w:p>
+    <w:p>
+      <w:pPr>
+        <w:pStyle w:val="ListParagraph"/>
+        <w:numPr>
+          <w:ilvl w:val="0"/>
+          <w:numId w:val="7"/>
+        </w:numPr>
+        <w:rPr>
+          <w:sz w:val="18"/>
+          <w:szCs w:val="18"/>
+        </w:rPr>
+      </w:pPr>
+      <w:r>
+        <w:rPr>
+          <w:rFonts w:cs="Tahoma"/>
+          <w:color w:val="000000"/>
+          <w:sz w:val="18"/>
+          <w:szCs w:val="18"/>
+        </w:rPr>
+        <w:t>currLoc, prevLoc, and nextLoc are initialized every</w:t>
+      </w:r>
+      <w:r>
+        <w:rPr>
+          <w:rFonts w:cs="Tahoma"/>
+          <w:color w:val="000000"/>
+          <w:sz w:val="18"/>
+          <w:szCs w:val="18"/>
+        </w:rPr>
+        <w:t xml:space="preserve"> time throughout the for-</w:t>
+      </w:r>
+      <w:r>
+        <w:rPr>
+          <w:rFonts w:cs="Tahoma"/>
+          <w:color w:val="000000"/>
+          <w:sz w:val="18"/>
+          <w:szCs w:val="18"/>
+        </w:rPr>
+        <w:t>loop. They could be defined once in the beginning of the function an</w:t>
+      </w:r>
+      <w:r>
+        <w:rPr>
+          <w:rFonts w:cs="Tahoma"/>
+          <w:color w:val="000000"/>
+          <w:sz w:val="18"/>
+          <w:szCs w:val="18"/>
+        </w:rPr>
+        <w:t>d instead reassigned in the for-</w:t>
+      </w:r>
+      <w:r>
+        <w:rPr>
+          <w:rFonts w:cs="Tahoma"/>
+          <w:color w:val="000000"/>
+          <w:sz w:val="18"/>
+          <w:szCs w:val="18"/>
+        </w:rPr>
+        <w:t>loop.</w:t>
+      </w:r>
+    </w:p>
+    <w:p>
+      <w:pPr>
+        <w:pStyle w:val="ListParagraph"/>
+        <w:numPr>
+          <w:ilvl w:val="0"/>
+          <w:numId w:val="7"/>
+        </w:numPr>
+        <w:rPr>
+          <w:sz w:val="18"/>
+          <w:szCs w:val="18"/>
+        </w:rPr>
+      </w:pPr>
+      <w:r>
+        <w:rPr>
+          <w:rFonts w:cs="Tahoma"/>
+          <w:color w:val="000000"/>
+          <w:sz w:val="18"/>
+          <w:szCs w:val="18"/>
+        </w:rPr>
+        <w:t xml:space="preserve">There is barely enough documentation. </w:t>
+      </w:r>
+    </w:p>
+    <w:p>
+      <w:pPr>
+        <w:pStyle w:val="ListParagraph"/>
+        <w:numPr>
+          <w:ilvl w:val="0"/>
+          <w:numId w:val="7"/>
+        </w:numPr>
+        <w:rPr>
+          <w:sz w:val="18"/>
+          <w:szCs w:val="18"/>
+        </w:rPr>
+      </w:pPr>
+      <w:r>
+        <w:rPr>
+          <w:rFonts w:cs="Tahoma"/>
+          <w:color w:val="000000"/>
+          <w:sz w:val="18"/>
+          <w:szCs w:val="18"/>
+        </w:rPr>
+        <w:t>There is probably a bit too much documentation over the for-loop</w:t>
+      </w:r>
+    </w:p>
+    <w:p>
+      <w:pPr>
+        <w:pStyle w:val="ListParagraph"/>
+        <w:numPr>
+          <w:ilvl w:val="0"/>
+          <w:numId w:val="7"/>
+        </w:numPr>
+        <w:rPr>
+          <w:sz w:val="18"/>
+          <w:szCs w:val="18"/>
+        </w:rPr>
+      </w:pPr>
+      <w:r>
+        <w:rPr>
+          <w:sz w:val="18"/>
+          <w:szCs w:val="18"/>
+        </w:rPr>
+        <w:t>An extra pair of local variables x2 and y2 are given but mildly used. Also need not be used.</w:t>
+      </w:r>
+    </w:p>
+    <w:p>
+      <w:pPr>
+        <w:pStyle w:val="ListParagraph"/>
+        <w:numPr>
+          <w:ilvl w:val="0"/>
+          <w:numId w:val="7"/>
+        </w:numPr>
+        <w:autoSpaceDE w:val="0"/>
+        <w:autoSpaceDN w:val="0"/>
+        <w:adjustRightInd w:val="0"/>
+        <w:rPr>
+          <w:rFonts w:cs="Tahoma"/>
+          <w:sz w:val="18"/>
+          <w:szCs w:val="18"/>
+        </w:rPr>
+      </w:pPr>
+      <w:r>
+        <w:rPr>
+          <w:rFonts w:cs="Tahoma"/>
+          <w:color w:val="000000"/>
+          <w:sz w:val="18"/>
+          <w:szCs w:val="18"/>
+        </w:rPr>
+        <w:t xml:space="preserve">Inside the second for loop, the boundary cases of the loop are tested (e.g. when int i = 0, int i = anything else in between, int i = n-1) </w:t>
+      </w:r>
+    </w:p>
+    <w:p>
+      <w:pPr>
+        <w:pStyle w:val="ListParagraph"/>
+        <w:numPr>
+          <w:ilvl w:val="0"/>
+          <w:numId w:val="7"/>
+        </w:numPr>
+        <w:rPr>
+          <w:sz w:val="18"/>
+          <w:szCs w:val="18"/>
+        </w:rPr>
+      </w:pPr>
+      <w:r>
+        <w:rPr>
+          <w:sz w:val="18"/>
+          <w:szCs w:val="18"/>
+        </w:rPr>
+        <w:t>Variables are initialized inside the for-loop as opposed to prior to the for-loop.</w:t>
+      </w:r>
+    </w:p>
+    <w:p>
+      <w:pPr>
+        <w:pStyle w:val="ListParagraph"/>
+        <w:numPr>
+          <w:ilvl w:val="0"/>
+          <w:numId w:val="7"/>
+        </w:numPr>
+        <w:rPr>
+          <w:sz w:val="18"/>
+          <w:szCs w:val="18"/>
+        </w:rPr>
+      </w:pPr>
+      <w:r>
+        <w:rPr>
+          <w:rFonts w:cs="Tahoma"/>
+          <w:color w:val="000000"/>
+          <w:sz w:val="18"/>
+          <w:szCs w:val="18"/>
+        </w:rPr>
+        <w:t xml:space="preserve">Imported data is correct assuming the components </w:t>
+      </w:r>
+      <w:r>
+        <w:rPr>
+          <w:rFonts w:cs="Tahoma"/>
+          <w:color w:val="000000"/>
+          <w:sz w:val="18"/>
+          <w:szCs w:val="18"/>
+        </w:rPr>
+        <w:t>it relies on are valid as well</w:t>
+      </w:r>
+    </w:p>
+    <w:p>
+      <w:pPr>
+        <w:pStyle w:val="ListParagraph"/>
+        <w:numPr>
+          <w:ilvl w:val="0"/>
+          <w:numId w:val="7"/>
+        </w:numPr>
+        <w:rPr>
+          <w:sz w:val="18"/>
+          <w:szCs w:val="18"/>
+        </w:rPr>
+      </w:pPr>
+      <w:r>
+        <w:rPr>
+          <w:sz w:val="18"/>
+          <w:szCs w:val="18"/>
+        </w:rPr>
+        <w:t>Files are not used in this component so it is not applicable.</w:t>
+      </w:r>
+    </w:p>
+    <w:p>
+      <w:pPr>
+        <w:pStyle w:val="Caption"/>
+        <w:keepNext/>
+      </w:pPr>
+      <w:r>
+        <w:lastRenderedPageBreak/>
+        <w:t xml:space="preserve">Figure </w:t>
+      </w:r>
+      <w:fldSimple w:instr=" SEQ Figure \* ARABIC ">
+        <w:r>
+          <w:rPr>
+            <w:noProof/>
+          </w:rPr>
+          <w:t>3</w:t>
+        </w:r>
+      </w:fldSimple>
+      <w:r>
+        <w:t xml:space="preserve"> Monster Object Class Inspection Results</w:t>
+      </w:r>
+      <w:r>
+        <w:rPr>
+          <w:noProof/>
+          <w:lang w:eastAsia="ja-JP"/>
+        </w:rPr>
+        <w:drawing>
+          <wp:inline distT="0" distB="0" distL="0" distR="0" wp14:anchorId="7465CE5B" wp14:editId="00AA5C32">
+            <wp:extent cx="5124450" cy="5403215"/>
+            <wp:effectExtent l="19050" t="19050" r="0" b="6985"/>
+            <wp:docPr id="1" name="Picture 1"/>
+            <wp:cNvGraphicFramePr>
+              <a:graphicFrameLocks xmlns:a="http://schemas.openxmlformats.org/drawingml/2006/main" noChangeAspect="1"/>
+            </wp:cNvGraphicFramePr>
+            <a:graphic xmlns:a="http://schemas.openxmlformats.org/drawingml/2006/main">
+              <a:graphicData uri="http://schemas.openxmlformats.org/drawingml/2006/picture">
+                <pic:pic xmlns:pic="http://schemas.openxmlformats.org/drawingml/2006/picture">
+                  <pic:nvPicPr>
+                    <pic:cNvPr id="1" name="MonsterCode Review.png"/>
+                    <pic:cNvPicPr/>
+                  </pic:nvPicPr>
+                  <pic:blipFill>
+                    <a:blip r:embed="rId9" cstate="print">
+                      <a:extLst>
+                        <a:ext uri="{28A0092B-C50C-407E-A947-70E740481C1C}">
+                          <a14:useLocalDpi xmlns:a14="http://schemas.microsoft.com/office/drawing/2010/main" val="0"/>
+                        </a:ext>
+                      </a:extLst>
+                    </a:blip>
+                    <a:stretch>
+                      <a:fillRect/>
+                    </a:stretch>
+                  </pic:blipFill>
+                  <pic:spPr>
+                    <a:xfrm>
+                      <a:off x="0" y="0"/>
+                      <a:ext cx="5128083" cy="5407046"/>
+                    </a:xfrm>
+                    <a:prstGeom prst="rect">
+                      <a:avLst/>
+                    </a:prstGeom>
+                    <a:ln>
+                      <a:solidFill>
+                        <a:schemeClr val="tx1"/>
+                      </a:solidFill>
+                    </a:ln>
+                  </pic:spPr>
+                </pic:pic>
+              </a:graphicData>
+            </a:graphic>
+          </wp:inline>
+        </w:drawing>
+      </w:r>
+    </w:p>
+    <w:p>
+      <w:pPr>
+        <w:tabs>
+          <w:tab w:val="left" w:pos="1755"/>
+        </w:tabs>
+        <w:rPr>
+          <w:b/>
+          <w:u w:val="single"/>
+        </w:rPr>
+      </w:pPr>
+      <w:r>
+        <w:rPr>
+          <w:b/>
+          <w:u w:val="single"/>
+        </w:rPr>
+        <w:t>Further Comments:</w:t>
+      </w:r>
+    </w:p>
+    <w:p>
+      <w:pPr>
+        <w:pStyle w:val="ListParagraph"/>
+        <w:numPr>
+          <w:ilvl w:val="0"/>
+          <w:numId w:val="10"/>
+        </w:numPr>
+        <w:autoSpaceDE w:val="0"/>
+        <w:autoSpaceDN w:val="0"/>
+        <w:adjustRightInd w:val="0"/>
+        <w:rPr>
+          <w:rFonts w:ascii="Tahoma" w:hAnsi="Tahoma" w:cs="Tahoma"/>
+          <w:color w:val="000000"/>
+          <w:sz w:val="20"/>
+          <w:szCs w:val="20"/>
+        </w:rPr>
+      </w:pPr>
+      <w:r>
+        <w:rPr>
+          <w:rFonts w:ascii="Tahoma" w:hAnsi="Tahoma" w:cs="Tahoma"/>
+          <w:color w:val="000000"/>
+          <w:sz w:val="20"/>
+          <w:szCs w:val="20"/>
+        </w:rPr>
+        <w:t>Globals and constants are used to figur</w:t>
+      </w:r>
+      <w:r>
+        <w:rPr>
+          <w:rFonts w:ascii="Tahoma" w:hAnsi="Tahoma" w:cs="Tahoma"/>
+          <w:color w:val="000000"/>
+          <w:sz w:val="20"/>
+          <w:szCs w:val="20"/>
+        </w:rPr>
+        <w:t>e out how many monsters to add.</w:t>
+      </w:r>
+      <w:r>
+        <w:rPr>
+          <w:rFonts w:ascii="Tahoma" w:hAnsi="Tahoma" w:cs="Tahoma"/>
+          <w:color w:val="000000"/>
+          <w:sz w:val="20"/>
+          <w:szCs w:val="20"/>
+        </w:rPr>
+        <w:t xml:space="preserve"> As can be seen below.</w:t>
+      </w:r>
+    </w:p>
+    <w:p>
+      <w:pPr>
+        <w:autoSpaceDE w:val="0"/>
+        <w:autoSpaceDN w:val="0"/>
+        <w:adjustRightInd w:val="0"/>
+        <w:spacing w:after="0" w:line="240" w:lineRule="auto"/>
+        <w:ind w:firstLine="720"/>
+        <w:rPr>
+          <w:rFonts w:ascii="Courier New" w:hAnsi="Courier New" w:cs="Courier New"/>
+          <w:color w:val="000000"/>
+          <w:sz w:val="16"/>
+          <w:szCs w:val="16"/>
+        </w:rPr>
+      </w:pPr>
+      <w:r>
+        <w:rPr>
+          <w:rFonts w:ascii="Courier New" w:hAnsi="Courier New" w:cs="Courier New"/>
+          <w:color w:val="0000FF"/>
+          <w:sz w:val="16"/>
+          <w:szCs w:val="16"/>
+        </w:rPr>
+        <w:t>else</w:t>
+      </w:r>
+      <w:r>
+        <w:rPr>
+          <w:rFonts w:ascii="Courier New" w:hAnsi="Courier New" w:cs="Courier New"/>
+          <w:color w:val="000000"/>
+          <w:sz w:val="16"/>
+          <w:szCs w:val="16"/>
+        </w:rPr>
+        <w:t xml:space="preserve"> </w:t>
+      </w:r>
+      <w:r>
+        <w:rPr>
+          <w:rFonts w:ascii="Courier New" w:hAnsi="Courier New" w:cs="Courier New"/>
+          <w:color w:val="0000FF"/>
+          <w:sz w:val="16"/>
+          <w:szCs w:val="16"/>
+        </w:rPr>
+        <w:t>if</w:t>
+      </w:r>
+      <w:r>
+        <w:rPr>
+          <w:rFonts w:ascii="Courier New" w:hAnsi="Courier New" w:cs="Courier New"/>
+          <w:color w:val="000000"/>
+          <w:sz w:val="16"/>
+          <w:szCs w:val="16"/>
+        </w:rPr>
+        <w:t xml:space="preserve"> (i == (</w:t>
+      </w:r>
+      <w:r>
+        <w:rPr>
+          <w:rFonts w:ascii="Courier New" w:hAnsi="Courier New" w:cs="Courier New"/>
+          <w:color w:val="0000FF"/>
+          <w:sz w:val="16"/>
+          <w:szCs w:val="16"/>
+        </w:rPr>
+        <w:t>int</w:t>
+      </w:r>
+      <w:r>
+        <w:rPr>
+          <w:rFonts w:ascii="Courier New" w:hAnsi="Courier New" w:cs="Courier New"/>
+          <w:color w:val="000000"/>
+          <w:sz w:val="16"/>
+          <w:szCs w:val="16"/>
+        </w:rPr>
+        <w:t>)</w:t>
+      </w:r>
+      <w:r>
+        <w:rPr>
+          <w:rFonts w:ascii="Courier New" w:hAnsi="Courier New" w:cs="Courier New"/>
+          <w:color w:val="298FAD"/>
+          <w:sz w:val="16"/>
+          <w:szCs w:val="16"/>
+        </w:rPr>
+        <w:t>iName</w:t>
+      </w:r>
+      <w:r>
+        <w:rPr>
+          <w:rFonts w:ascii="Courier New" w:hAnsi="Courier New" w:cs="Courier New"/>
+          <w:color w:val="000000"/>
+          <w:sz w:val="16"/>
+          <w:szCs w:val="16"/>
+        </w:rPr>
+        <w:t>.MONSTER)</w:t>
+      </w:r>
+      <w:r>
+        <w:rPr>
+          <w:rFonts w:ascii="Courier New" w:hAnsi="Courier New" w:cs="Courier New"/>
+          <w:color w:val="000000"/>
+          <w:sz w:val="16"/>
+          <w:szCs w:val="16"/>
+        </w:rPr>
+        <w:t xml:space="preserve"> {</w:t>
+      </w:r>
+    </w:p>
+    <w:p>
+      <w:pPr>
+        <w:autoSpaceDE w:val="0"/>
+        <w:autoSpaceDN w:val="0"/>
+        <w:adjustRightInd w:val="0"/>
+        <w:spacing w:after="0" w:line="240" w:lineRule="auto"/>
+        <w:rPr>
+          <w:rFonts w:ascii="Courier New" w:hAnsi="Courier New" w:cs="Courier New"/>
+          <w:color w:val="000000"/>
+          <w:sz w:val="16"/>
+          <w:szCs w:val="16"/>
+        </w:rPr>
+      </w:pPr>
+      <w:r>
+        <w:rPr>
+          <w:rFonts w:ascii="Courier New" w:hAnsi="Courier New" w:cs="Courier New"/>
+          <w:color w:val="000000"/>
+          <w:sz w:val="16"/>
+          <w:szCs w:val="16"/>
+        </w:rPr>
+        <w:t xml:space="preserve">                        </w:t>
+      </w:r>
+      <w:r>
+        <w:rPr>
+          <w:rFonts w:ascii="Courier New" w:hAnsi="Courier New" w:cs="Courier New"/>
+          <w:color w:val="0000FF"/>
+          <w:sz w:val="16"/>
+          <w:szCs w:val="16"/>
+        </w:rPr>
+        <w:t>while</w:t>
+      </w:r>
+      <w:r>
+        <w:rPr>
+          <w:rFonts w:ascii="Courier New" w:hAnsi="Courier New" w:cs="Courier New"/>
+          <w:color w:val="000000"/>
+          <w:sz w:val="16"/>
+          <w:szCs w:val="16"/>
+        </w:rPr>
+        <w:t xml:space="preserve"> (monsterCount &lt;</w:t>
+      </w:r>
+      <w:r>
+        <w:rPr>
+          <w:rFonts w:ascii="Courier New" w:hAnsi="Courier New" w:cs="Courier New"/>
+          <w:b/>
+          <w:bCs/>
+          <w:color w:val="000000"/>
+          <w:sz w:val="16"/>
+          <w:szCs w:val="16"/>
+        </w:rPr>
+        <w:t xml:space="preserve"> </w:t>
+      </w:r>
+      <w:r>
+        <w:rPr>
+          <w:rFonts w:ascii="Courier New" w:hAnsi="Courier New" w:cs="Courier New"/>
+          <w:b/>
+          <w:bCs/>
+          <w:color w:val="298FAD"/>
+          <w:sz w:val="16"/>
+          <w:szCs w:val="16"/>
+        </w:rPr>
+        <w:t>Globals</w:t>
+      </w:r>
+      <w:r>
+        <w:rPr>
+          <w:rFonts w:ascii="Courier New" w:hAnsi="Courier New" w:cs="Courier New"/>
+          <w:b/>
+          <w:bCs/>
+          <w:color w:val="000000"/>
+          <w:sz w:val="16"/>
+          <w:szCs w:val="16"/>
+        </w:rPr>
+        <w:t>.</w:t>
+      </w:r>
+      <w:r>
+        <w:rPr>
+          <w:rFonts w:ascii="Courier New" w:hAnsi="Courier New" w:cs="Courier New"/>
+          <w:color w:val="000000"/>
+          <w:sz w:val="16"/>
+          <w:szCs w:val="16"/>
+        </w:rPr>
+        <w:t>NUM_MONSTERS) {</w:t>
+      </w:r>
+    </w:p>
+    <w:p>
+      <w:pPr>
+        <w:autoSpaceDE w:val="0"/>
+        <w:autoSpaceDN w:val="0"/>
+        <w:adjustRightInd w:val="0"/>
+        <w:spacing w:after="0" w:line="240" w:lineRule="auto"/>
+        <w:rPr>
+          <w:rFonts w:ascii="Courier New" w:hAnsi="Courier New" w:cs="Courier New"/>
+          <w:color w:val="000000"/>
+          <w:sz w:val="16"/>
+          <w:szCs w:val="16"/>
+        </w:rPr>
+      </w:pPr>
+      <w:r>
+        <w:rPr>
+          <w:rFonts w:ascii="Courier New" w:hAnsi="Courier New" w:cs="Courier New"/>
+          <w:color w:val="000000"/>
+          <w:sz w:val="16"/>
+          <w:szCs w:val="16"/>
+        </w:rPr>
+        <w:t xml:space="preserve">                            addMonster(</w:t>
+      </w:r>
+      <w:r>
+        <w:rPr>
+          <w:rFonts w:ascii="Courier New" w:hAnsi="Courier New" w:cs="Courier New"/>
+          <w:b/>
+          <w:bCs/>
+          <w:color w:val="298FAD"/>
+          <w:sz w:val="16"/>
+          <w:szCs w:val="16"/>
+        </w:rPr>
+        <w:t>Constants</w:t>
+      </w:r>
+      <w:r>
+        <w:rPr>
+          <w:rFonts w:ascii="Courier New" w:hAnsi="Courier New" w:cs="Courier New"/>
+          <w:b/>
+          <w:bCs/>
+          <w:color w:val="000000"/>
+          <w:sz w:val="16"/>
+          <w:szCs w:val="16"/>
+        </w:rPr>
+        <w:t>.</w:t>
+      </w:r>
+      <w:r>
+        <w:rPr>
+          <w:rFonts w:ascii="Courier New" w:hAnsi="Courier New" w:cs="Courier New"/>
+          <w:color w:val="000000"/>
+          <w:sz w:val="16"/>
+          <w:szCs w:val="16"/>
+        </w:rPr>
+        <w:t>taken);</w:t>
+      </w:r>
+    </w:p>
+    <w:p>
+      <w:pPr>
+        <w:autoSpaceDE w:val="0"/>
+        <w:autoSpaceDN w:val="0"/>
+        <w:adjustRightInd w:val="0"/>
+        <w:spacing w:after="0" w:line="240" w:lineRule="auto"/>
+        <w:rPr>
+          <w:rFonts w:ascii="Courier New" w:hAnsi="Courier New" w:cs="Courier New"/>
+          <w:color w:val="000000"/>
+          <w:sz w:val="16"/>
+          <w:szCs w:val="16"/>
+        </w:rPr>
+      </w:pPr>
+      <w:r>
+        <w:rPr>
+          <w:rFonts w:ascii="Courier New" w:hAnsi="Courier New" w:cs="Courier New"/>
+          <w:color w:val="000000"/>
+          <w:sz w:val="16"/>
+          <w:szCs w:val="16"/>
+        </w:rPr>
+        <w:t xml:space="preserve">                            monsterCount++;</w:t>
+      </w:r>
+    </w:p>
+    <w:p>
+      <w:pPr>
+        <w:autoSpaceDE w:val="0"/>
+        <w:autoSpaceDN w:val="0"/>
+        <w:adjustRightInd w:val="0"/>
+        <w:spacing w:after="0" w:line="240" w:lineRule="auto"/>
+        <w:rPr>
+          <w:rFonts w:ascii="Courier New" w:hAnsi="Courier New" w:cs="Courier New"/>
+          <w:color w:val="000000"/>
+          <w:sz w:val="16"/>
+          <w:szCs w:val="16"/>
+        </w:rPr>
+      </w:pPr>
+      <w:r>
+        <w:rPr>
+          <w:rFonts w:ascii="Courier New" w:hAnsi="Courier New" w:cs="Courier New"/>
+          <w:color w:val="000000"/>
+          <w:sz w:val="16"/>
+          <w:szCs w:val="16"/>
+        </w:rPr>
+        <w:t xml:space="preserve">                        }</w:t>
+      </w:r>
+    </w:p>
+    <w:p>
+      <w:pPr>
+        <w:autoSpaceDE w:val="0"/>
+        <w:autoSpaceDN w:val="0"/>
+        <w:adjustRightInd w:val="0"/>
+        <w:spacing w:after="0" w:line="240" w:lineRule="auto"/>
+        <w:rPr>
+          <w:rFonts w:ascii="Courier New" w:hAnsi="Courier New" w:cs="Courier New"/>
+          <w:color w:val="000000"/>
+          <w:sz w:val="16"/>
+          <w:szCs w:val="16"/>
+        </w:rPr>
+      </w:pPr>
+      <w:r>
+        <w:rPr>
+          <w:rFonts w:ascii="Courier New" w:hAnsi="Courier New" w:cs="Courier New"/>
+          <w:color w:val="000000"/>
+          <w:sz w:val="16"/>
+          <w:szCs w:val="16"/>
+        </w:rPr>
+        <w:t xml:space="preserve">                        </w:t>
+      </w:r>
+      <w:r>
+        <w:rPr>
+          <w:rFonts w:ascii="Courier New" w:hAnsi="Courier New" w:cs="Courier New"/>
+          <w:color w:val="0000FF"/>
+          <w:sz w:val="16"/>
+          <w:szCs w:val="16"/>
+        </w:rPr>
+        <w:t>continue</w:t>
+      </w:r>
+      <w:r>
+        <w:rPr>
+          <w:rFonts w:ascii="Courier New" w:hAnsi="Courier New" w:cs="Courier New"/>
+          <w:color w:val="000000"/>
+          <w:sz w:val="16"/>
+          <w:szCs w:val="16"/>
+        </w:rPr>
+        <w:t>;</w:t>
+      </w:r>
+    </w:p>
+    <w:p>
+      <w:pPr>
+        <w:tabs>
+          <w:tab w:val="left" w:pos="1755"/>
+        </w:tabs>
+        <w:ind w:firstLine="195"/>
+        <w:rPr>
+          <w:rFonts w:ascii="Courier New" w:hAnsi="Courier New" w:cs="Courier New"/>
+          <w:color w:val="000000"/>
+          <w:sz w:val="16"/>
+          <w:szCs w:val="16"/>
+        </w:rPr>
+      </w:pPr>
+      <w:r>
+        <w:rPr>
+          <w:rFonts w:ascii="Courier New" w:hAnsi="Courier New" w:cs="Courier New"/>
+          <w:color w:val="000000"/>
+          <w:sz w:val="16"/>
+          <w:szCs w:val="16"/>
+        </w:rPr>
+        <w:t xml:space="preserve">      </w:t>
+      </w:r>
+      <w:r>
+        <w:rPr>
+          <w:rFonts w:ascii="Courier New" w:hAnsi="Courier New" w:cs="Courier New"/>
+          <w:color w:val="000000"/>
+          <w:sz w:val="16"/>
+          <w:szCs w:val="16"/>
+        </w:rPr>
+        <w:t>}</w:t>
+      </w:r>
+    </w:p>
+    <w:p>
+      <w:pPr>
+        <w:pStyle w:val="ListParagraph"/>
+        <w:numPr>
+          <w:ilvl w:val="0"/>
+          <w:numId w:val="10"/>
+        </w:numPr>
+        <w:tabs>
+          <w:tab w:val="left" w:pos="1755"/>
+        </w:tabs>
+        <w:rPr>
+          <w:rFonts w:ascii="Courier New" w:hAnsi="Courier New" w:cs="Courier New"/>
+          <w:color w:val="000000"/>
+          <w:sz w:val="16"/>
+          <w:szCs w:val="16"/>
+        </w:rPr>
+      </w:pPr>
+      <w:r>
+        <w:rPr>
+          <w:rFonts w:ascii="Courier New" w:hAnsi="Courier New" w:cs="Courier New"/>
+          <w:color w:val="000000"/>
+          <w:sz w:val="16"/>
+          <w:szCs w:val="16"/>
+        </w:rPr>
+        <w:t xml:space="preserve">Monster_Count </w:t>
+      </w:r>
+      <w:r>
+        <w:rPr>
+          <w:rFonts w:cs="Courier New"/>
+          <w:color w:val="000000"/>
+          <w:sz w:val="22"/>
+          <w:szCs w:val="22"/>
+        </w:rPr>
+        <w:t xml:space="preserve">is a vague name. A more proper name such as </w:t>
+      </w:r>
+      <w:r>
+        <w:rPr>
+          <w:rFonts w:ascii="Courier New" w:hAnsi="Courier New" w:cs="Courier New"/>
+          <w:color w:val="000000"/>
+          <w:sz w:val="16"/>
+          <w:szCs w:val="16"/>
+        </w:rPr>
+        <w:t>Monster_Count</w:t>
+      </w:r>
+      <w:r>
+        <w:rPr>
+          <w:rFonts w:ascii="Courier New" w:hAnsi="Courier New" w:cs="Courier New"/>
+          <w:color w:val="000000"/>
+          <w:sz w:val="16"/>
+          <w:szCs w:val="16"/>
+        </w:rPr>
+        <w:t xml:space="preserve">er </w:t>
+      </w:r>
+      <w:r>
+        <w:rPr>
+          <w:rFonts w:cs="Courier New"/>
+          <w:color w:val="000000"/>
+          <w:sz w:val="22"/>
+          <w:szCs w:val="16"/>
+        </w:rPr>
+        <w:t>could have been more appropriate, for instance.</w:t>
+      </w:r>
+    </w:p>
+    <w:p>
+      <w:pPr>
+        <w:pStyle w:val="ListParagraph"/>
+        <w:numPr>
+          <w:ilvl w:val="0"/>
+          <w:numId w:val="10"/>
+        </w:numPr>
+        <w:tabs>
+          <w:tab w:val="left" w:pos="1755"/>
+        </w:tabs>
+        <w:rPr>
+          <w:rFonts w:ascii="Courier New" w:hAnsi="Courier New" w:cs="Courier New"/>
+          <w:color w:val="000000"/>
+          <w:sz w:val="16"/>
+          <w:szCs w:val="16"/>
+        </w:rPr>
+      </w:pPr>
+      <w:r>
+        <w:rPr>
+          <w:rFonts w:cs="Courier New"/>
+          <w:color w:val="000000"/>
+          <w:sz w:val="22"/>
+          <w:szCs w:val="16"/>
+        </w:rPr>
+        <w:t>As for all the other components so far, files are not needed for our program and thus it is not applicable</w:t>
+      </w:r>
+    </w:p>
+    <w:p>
+      <w:pPr>
+        <w:tabs>
+          <w:tab w:val="left" w:pos="1755"/>
+        </w:tabs>
+        <w:rPr>
+          <w:rFonts w:cs="Courier New"/>
+          <w:color w:val="000000"/>
+          <w:szCs w:val="16"/>
+        </w:rPr>
+      </w:pPr>
+    </w:p>
+    <w:p>
+      <w:pPr>
+        <w:tabs>
+          <w:tab w:val="left" w:pos="1755"/>
+        </w:tabs>
+        <w:rPr>
+          <w:rFonts w:ascii="Courier New" w:hAnsi="Courier New" w:cs="Courier New"/>
+          <w:color w:val="000000"/>
+          <w:sz w:val="16"/>
+          <w:szCs w:val="16"/>
+        </w:rPr>
+      </w:pPr>
+      <w:r>
+        <w:rPr>
+          <w:rFonts w:cs="Courier New"/>
+          <w:color w:val="000000"/>
+          <w:szCs w:val="16"/>
+        </w:rPr>
+        <w:lastRenderedPageBreak/>
+        <w:t xml:space="preserve"> </w:t>
+      </w:r>
+      <w:r>
+        <w:rPr>
+          <w:rFonts w:ascii="Courier New" w:hAnsi="Courier New" w:cs="Courier New"/>
+          <w:color w:val="000000"/>
+          <w:sz w:val="16"/>
+          <w:szCs w:val="16"/>
+        </w:rPr>
+        <w:t xml:space="preserve"> </w:t>
+      </w:r>
+    </w:p>
+    <w:p>
+      <w:pPr>
+        <w:pStyle w:val="Caption"/>
+        <w:keepNext/>
+      </w:pPr>
+      <w:r>
+        <w:t xml:space="preserve">Figure </w:t>
+      </w:r>
+      <w:fldSimple w:instr=" SEQ Figure \* ARABIC ">
+        <w:r>
+          <w:rPr>
+            <w:noProof/>
+          </w:rPr>
+          <w:t>4</w:t>
+        </w:r>
+      </w:fldSimple>
+      <w:r>
+        <w:t xml:space="preserve"> Saved Game Inspection Results</w:t>
+      </w:r>
+    </w:p>
+    <w:p>
+      <w:pPr>
+        <w:pStyle w:val="NoSpacing"/>
+      </w:pPr>
+      <w:r>
+        <w:rPr>
+          <w:noProof/>
+          <w:lang w:eastAsia="ja-JP"/>
+        </w:rPr>
+        <w:drawing>
+          <wp:inline distT="0" distB="0" distL="0" distR="0">
+            <wp:extent cx="5124450" cy="5403215"/>
+            <wp:effectExtent l="19050" t="19050" r="0" b="6985"/>
+            <wp:docPr id="2" name="Picture 2"/>
+            <wp:cNvGraphicFramePr>
+              <a:graphicFrameLocks xmlns:a="http://schemas.openxmlformats.org/drawingml/2006/main" noChangeAspect="1"/>
+            </wp:cNvGraphicFramePr>
+            <a:graphic xmlns:a="http://schemas.openxmlformats.org/drawingml/2006/main">
+              <a:graphicData uri="http://schemas.openxmlformats.org/drawingml/2006/picture">
+                <pic:pic xmlns:pic="http://schemas.openxmlformats.org/drawingml/2006/picture">
+                  <pic:nvPicPr>
+                    <pic:cNvPr id="2" name="Saved Game Review.png"/>
+                    <pic:cNvPicPr/>
+                  </pic:nvPicPr>
+                  <pic:blipFill>
+                    <a:blip r:embed="rId10" cstate="print">
+                      <a:extLst>
+                        <a:ext uri="{28A0092B-C50C-407E-A947-70E740481C1C}">
+                          <a14:useLocalDpi xmlns:a14="http://schemas.microsoft.com/office/drawing/2010/main" val="0"/>
+                        </a:ext>
+                      </a:extLst>
+                    </a:blip>
+                    <a:stretch>
+                      <a:fillRect/>
+                    </a:stretch>
+                  </pic:blipFill>
+                  <pic:spPr>
+                    <a:xfrm>
+                      <a:off x="0" y="0"/>
+                      <a:ext cx="5128078" cy="5407040"/>
+                    </a:xfrm>
+                    <a:prstGeom prst="rect">
+                      <a:avLst/>
+                    </a:prstGeom>
+                    <a:ln>
+                      <a:solidFill>
+                        <a:schemeClr val="tx1"/>
+                      </a:solidFill>
+                    </a:ln>
+                  </pic:spPr>
+                </pic:pic>
+              </a:graphicData>
+            </a:graphic>
+          </wp:inline>
+        </w:drawing>
+      </w:r>
+    </w:p>
+    <w:p>
+      <w:pPr>
+        <w:pStyle w:val="NoSpacing"/>
+      </w:pPr>
+    </w:p>
+    <w:p>
+      <w:pPr>
+        <w:pStyle w:val="NoSpacing"/>
+        <w:rPr>
+          <w:b/>
+          <w:u w:val="single"/>
+        </w:rPr>
+      </w:pPr>
+      <w:r>
+        <w:rPr>
+          <w:b/>
+          <w:u w:val="single"/>
+        </w:rPr>
+        <w:t>Further Comments:</w:t>
+      </w:r>
+    </w:p>
+    <w:p>
+      <w:pPr>
+        <w:pStyle w:val="NoSpacing"/>
+        <w:numPr>
+          <w:ilvl w:val="0"/>
+          <w:numId w:val="11"/>
+        </w:numPr>
+        <w:rPr>
+          <w:sz w:val="20"/>
+          <w:szCs w:val="20"/>
+        </w:rPr>
+      </w:pPr>
+      <w:r>
+        <w:rPr>
+          <w:sz w:val="20"/>
+          <w:szCs w:val="20"/>
+        </w:rPr>
+        <w:t>This particular code has a lot of variables being assigned and entered as parameter. While it is not wrong, it is indeed messy.</w:t>
+      </w:r>
+    </w:p>
+    <w:p>
+      <w:pPr>
+        <w:pStyle w:val="NoSpacing"/>
+        <w:numPr>
+          <w:ilvl w:val="0"/>
+          <w:numId w:val="11"/>
+        </w:numPr>
+        <w:rPr>
+          <w:sz w:val="20"/>
+          <w:szCs w:val="20"/>
+        </w:rPr>
+      </w:pPr>
+      <w:r>
+        <w:rPr>
+          <w:sz w:val="20"/>
+          <w:szCs w:val="20"/>
+        </w:rPr>
+        <w:t>There is leftover commented-out code at the end of the function.</w:t>
+      </w:r>
+    </w:p>
+    <w:p>
+      <w:pPr>
+        <w:pStyle w:val="NoSpacing"/>
+        <w:numPr>
+          <w:ilvl w:val="0"/>
+          <w:numId w:val="11"/>
+        </w:numPr>
+        <w:rPr>
+          <w:sz w:val="20"/>
+          <w:szCs w:val="20"/>
+        </w:rPr>
+      </w:pPr>
+      <w:r>
+        <w:rPr>
+          <w:sz w:val="20"/>
+          <w:szCs w:val="20"/>
+        </w:rPr>
+        <w:t xml:space="preserve">A function built around handling the assignation of the parameters would definitely benefit the code by reducing a lot of clutter in the </w:t>
+      </w:r>
+      <w:r>
+        <w:rPr>
+          <w:i/>
+          <w:sz w:val="20"/>
+          <w:szCs w:val="20"/>
+        </w:rPr>
+        <w:t>saveGame()</w:t>
+      </w:r>
+      <w:r>
+        <w:rPr>
+          <w:sz w:val="20"/>
+          <w:szCs w:val="20"/>
+        </w:rPr>
+        <w:t xml:space="preserve"> function.</w:t>
+      </w:r>
+    </w:p>
+    <w:p>
+      <w:pPr>
+        <w:pStyle w:val="NoSpacing"/>
+        <w:numPr>
+          <w:ilvl w:val="0"/>
+          <w:numId w:val="11"/>
+        </w:numPr>
+        <w:rPr>
+          <w:sz w:val="20"/>
+          <w:szCs w:val="20"/>
+        </w:rPr>
+      </w:pPr>
+      <w:r>
+        <w:rPr>
+          <w:sz w:val="20"/>
+          <w:szCs w:val="20"/>
+        </w:rPr>
+        <w:t>Additional modules, such as a function that is built around assigning parameter values would aid in restructuring the code and splitting it into more sophisticated subroutines.</w:t>
+      </w:r>
+    </w:p>
+    <w:p>
+      <w:pPr>
+        <w:pStyle w:val="NoSpacing"/>
+        <w:numPr>
+          <w:ilvl w:val="0"/>
+          <w:numId w:val="11"/>
+        </w:numPr>
+        <w:rPr>
+          <w:sz w:val="20"/>
+          <w:szCs w:val="20"/>
+        </w:rPr>
+      </w:pPr>
+      <w:r>
+        <w:rPr>
+          <w:sz w:val="20"/>
+          <w:szCs w:val="20"/>
+        </w:rPr>
+        <w:t>While there isn't much documentation, the function is not overly complex and does not warrant in depth comments. However, some documentation to at least cover the function as a whole would be helpful. Most comments in this function are just previous bits of code that haven</w:t>
+      </w:r>
+      <w:r>
+        <w:rPr>
+          <w:sz w:val="20"/>
+          <w:szCs w:val="20"/>
+        </w:rPr>
+        <w:t>’</w:t>
+      </w:r>
+      <w:r>
+        <w:rPr>
+          <w:sz w:val="20"/>
+          <w:szCs w:val="20"/>
+        </w:rPr>
+        <w:t>t been deleted.</w:t>
+      </w:r>
+    </w:p>
+    <w:p>
+      <w:pPr>
+        <w:pStyle w:val="NoSpacing"/>
+        <w:numPr>
+          <w:ilvl w:val="0"/>
+          <w:numId w:val="11"/>
+        </w:numPr>
+        <w:rPr>
+          <w:sz w:val="20"/>
+          <w:szCs w:val="20"/>
+        </w:rPr>
+      </w:pPr>
+      <w:r>
+        <w:rPr>
+          <w:sz w:val="20"/>
+          <w:szCs w:val="20"/>
+        </w:rPr>
+        <w:t>Deallocation is automatically handled by c#.</w:t>
+      </w:r>
+    </w:p>
+    <w:p>
+      <w:pPr>
+        <w:pStyle w:val="NoSpacing"/>
+        <w:numPr>
+          <w:ilvl w:val="0"/>
+          <w:numId w:val="11"/>
+        </w:numPr>
+        <w:rPr>
+          <w:sz w:val="20"/>
+          <w:szCs w:val="20"/>
+        </w:rPr>
+      </w:pPr>
+      <w:r>
+        <w:rPr>
+          <w:sz w:val="20"/>
+          <w:szCs w:val="20"/>
+        </w:rPr>
+        <w:t>A try-exception block is used to make sure that a file can be opened correctly.</w:t>
+      </w:r>
+      <w:bookmarkStart w:id="6" w:name="_GoBack"/>
+      <w:bookmarkEnd w:id="6"/>
+    </w:p>
+    <w:p>
+      <w:pPr>
+        <w:pStyle w:val="NoSpacing"/>
+      </w:pPr>
+    </w:p>
+    <w:p>
+      <w:pPr>
+        <w:pStyle w:val="ListParagraph"/>
+        <w:numPr>
+          <w:ilvl w:val="0"/>
+          <w:numId w:val="4"/>
+        </w:numPr>
+        <w:rPr>
+          <w:rFonts w:ascii="Calibri" w:hAnsi="Calibri" w:cs="Calibri"/>
+          <w:b/>
+          <w:color w:val="548DD4" w:themeColor="text2" w:themeTint="99"/>
+          <w:sz w:val="32"/>
+        </w:rPr>
+      </w:pPr>
+      <w:r>
+        <w:rPr>
+          <w:rFonts w:ascii="Calibri" w:hAnsi="Calibri" w:cs="Calibri"/>
+          <w:b/>
+          <w:color w:val="548DD4" w:themeColor="text2" w:themeTint="99"/>
+          <w:sz w:val="32"/>
+        </w:rPr>
         <w:t>Bibliography</w:t>
       </w:r>
     </w:p>
@@ -7236,64 +8214,65 @@
         <w:rPr>
           <w:rFonts w:ascii="Calibri" w:hAnsi="Calibri" w:cs="Calibri"/>
         </w:rPr>
-        <w:t xml:space="preserve">The Haunted Building Final Report by Qian Wang, </w:t>
-      </w:r>
-      <w:proofErr w:type="spellStart"/>
-      <w:r>
+        <w:t>The Haunted Building Final Report by Qian Wang, Ze Li, Siddharth Sinha, Bora Park.</w:t>
+      </w:r>
+    </w:p>
+    <w:p>
+      <w:pPr>
         <w:rPr>
           <w:rFonts w:ascii="Calibri" w:hAnsi="Calibri" w:cs="Calibri"/>
         </w:rPr>
-        <w:t>Ze</w:t>
-      </w:r>
-      <w:proofErr w:type="spellEnd"/>
+      </w:pPr>
       <w:r>
         <w:rPr>
           <w:rFonts w:ascii="Calibri" w:hAnsi="Calibri" w:cs="Calibri"/>
         </w:rPr>
-        <w:t xml:space="preserve"> Li, </w:t>
-      </w:r>
-      <w:proofErr w:type="spellStart"/>
+        <w:t>Test Suite Example</w:t>
+      </w:r>
       <w:r>
         <w:rPr>
           <w:rFonts w:ascii="Calibri" w:hAnsi="Calibri" w:cs="Calibri"/>
         </w:rPr>
-        <w:t>Siddharth</w:t>
-      </w:r>
-      <w:proofErr w:type="spellEnd"/>
-      <w:r>
+        <w:br/>
+      </w:r>
+      <w:hyperlink r:id="rId11" w:history="1">
+        <w:r>
+          <w:rPr>
+            <w:rStyle w:val="Hyperlink"/>
+            <w:rFonts w:ascii="Calibri" w:hAnsi="Calibri" w:cs="Calibri"/>
+          </w:rPr>
+          <w:t>http://www.tutorialspoint.com/software_testing_dictionary/test_suite.htm</w:t>
+        </w:r>
+      </w:hyperlink>
+    </w:p>
+    <w:p>
+      <w:pPr>
         <w:rPr>
           <w:rFonts w:ascii="Calibri" w:hAnsi="Calibri" w:cs="Calibri"/>
         </w:rPr>
-        <w:t xml:space="preserve"> Sinha, Bora Park.</w:t>
-      </w:r>
-    </w:p>
-    <w:p>
-      <w:pPr>
+      </w:pPr>
+      <w:r>
         <w:rPr>
           <w:rFonts w:ascii="Calibri" w:hAnsi="Calibri" w:cs="Calibri"/>
         </w:rPr>
-      </w:pPr>
-      <w:r>
+        <w:t>Adapted Generic Code Review Inspection List</w:t>
+      </w:r>
+    </w:p>
+    <w:p>
+      <w:pPr>
         <w:rPr>
           <w:rFonts w:ascii="Calibri" w:hAnsi="Calibri" w:cs="Calibri"/>
         </w:rPr>
-        <w:t>Test Suite Example</w:t>
-      </w:r>
+      </w:pPr>
       <w:r>
         <w:rPr>
           <w:rFonts w:ascii="Calibri" w:hAnsi="Calibri" w:cs="Calibri"/>
         </w:rPr>
-        <w:br/>
-      </w:r>
-      <w:r>
-        <w:rPr>
-          <w:rFonts w:ascii="Calibri" w:hAnsi="Calibri" w:cs="Calibri"/>
-        </w:rPr>
-        <w:t>http://www.tutorialspoint.com/software_testing_dictionary/test_suite.htm</w:t>
+        <w:t>https://www.liberty.edu/media/1414/%5B6401%5Dcode_review_checklist.pdf</w:t>
       </w:r>
     </w:p>
     <w:sectPr>
-      <w:headerReference w:type="first" r:id="rId8"/>
+      <w:headerReference w:type="first" r:id="rId12"/>
       <w:pgSz w:w="12240" w:h="15840"/>
       <w:pgMar w:top="1440" w:right="1440" w:bottom="1440" w:left="1440" w:header="720" w:footer="720" w:gutter="0"/>
       <w:cols w:space="720"/>
@@ -7305,7 +8284,7 @@
 </file>
 
 <file path=word/endnotes.xml><?xml version="1.0" encoding="utf-8"?>
-<w:endnotes xmlns:wpc="http://schemas.microsoft.com/office/word/2010/wordprocessingCanvas" xmlns:mc="http://schemas.openxmlformats.org/markup-compatibility/2006" xmlns:o="urn:schemas-microsoft-com:office:office" xmlns:r="http://schemas.openxmlformats.org/officeDocument/2006/relationships" xmlns:m="http://schemas.openxmlformats.org/officeDocument/2006/math" xmlns:v="urn:schemas-microsoft-com:vml" xmlns:wp14="http://schemas.microsoft.com/office/word/2010/wordprocessingDrawing" xmlns:wp="http://schemas.openxmlformats.org/drawingml/2006/wordprocessingDrawing" xmlns:w10="urn:schemas-microsoft-com:office:word" xmlns:w="http://schemas.openxmlformats.org/wordprocessingml/2006/main" xmlns:w14="http://schemas.microsoft.com/office/word/2010/wordml" xmlns:wpg="http://schemas.microsoft.com/office/word/2010/wordprocessingGroup" xmlns:wpi="http://schemas.microsoft.com/office/word/2010/wordprocessingInk" xmlns:wne="http://schemas.microsoft.com/office/word/2006/wordml" xmlns:wps="http://schemas.microsoft.com/office/word/2010/wordprocessingShape" mc:Ignorable="w14 wp14">
+<w:endnotes xmlns:wpc="http://schemas.microsoft.com/office/word/2010/wordprocessingCanvas" xmlns:mc="http://schemas.openxmlformats.org/markup-compatibility/2006" xmlns:o="urn:schemas-microsoft-com:office:office" xmlns:r="http://schemas.openxmlformats.org/officeDocument/2006/relationships" xmlns:m="http://schemas.openxmlformats.org/officeDocument/2006/math" xmlns:v="urn:schemas-microsoft-com:vml" xmlns:wp14="http://schemas.microsoft.com/office/word/2010/wordprocessingDrawing" xmlns:wp="http://schemas.openxmlformats.org/drawingml/2006/wordprocessingDrawing" xmlns:w10="urn:schemas-microsoft-com:office:word" xmlns:w="http://schemas.openxmlformats.org/wordprocessingml/2006/main" xmlns:w14="http://schemas.microsoft.com/office/word/2010/wordml" xmlns:w15="http://schemas.microsoft.com/office/word/2012/wordml" xmlns:wpg="http://schemas.microsoft.com/office/word/2010/wordprocessingGroup" xmlns:wpi="http://schemas.microsoft.com/office/word/2010/wordprocessingInk" xmlns:wne="http://schemas.microsoft.com/office/word/2006/wordml" xmlns:wps="http://schemas.microsoft.com/office/word/2010/wordprocessingShape" mc:Ignorable="w14 w15 wp14">
   <w:endnote w:type="separator" w:id="-1">
     <w:p>
       <w:pPr>
@@ -7330,7 +8309,7 @@
 </file>
 
 <file path=word/footnotes.xml><?xml version="1.0" encoding="utf-8"?>
-<w:footnotes xmlns:wpc="http://schemas.microsoft.com/office/word/2010/wordprocessingCanvas" xmlns:mc="http://schemas.openxmlformats.org/markup-compatibility/2006" xmlns:o="urn:schemas-microsoft-com:office:office" xmlns:r="http://schemas.openxmlformats.org/officeDocument/2006/relationships" xmlns:m="http://schemas.openxmlformats.org/officeDocument/2006/math" xmlns:v="urn:schemas-microsoft-com:vml" xmlns:wp14="http://schemas.microsoft.com/office/word/2010/wordprocessingDrawing" xmlns:wp="http://schemas.openxmlformats.org/drawingml/2006/wordprocessingDrawing" xmlns:w10="urn:schemas-microsoft-com:office:word" xmlns:w="http://schemas.openxmlformats.org/wordprocessingml/2006/main" xmlns:w14="http://schemas.microsoft.com/office/word/2010/wordml" xmlns:wpg="http://schemas.microsoft.com/office/word/2010/wordprocessingGroup" xmlns:wpi="http://schemas.microsoft.com/office/word/2010/wordprocessingInk" xmlns:wne="http://schemas.microsoft.com/office/word/2006/wordml" xmlns:wps="http://schemas.microsoft.com/office/word/2010/wordprocessingShape" mc:Ignorable="w14 wp14">
+<w:footnotes xmlns:wpc="http://schemas.microsoft.com/office/word/2010/wordprocessingCanvas" xmlns:mc="http://schemas.openxmlformats.org/markup-compatibility/2006" xmlns:o="urn:schemas-microsoft-com:office:office" xmlns:r="http://schemas.openxmlformats.org/officeDocument/2006/relationships" xmlns:m="http://schemas.openxmlformats.org/officeDocument/2006/math" xmlns:v="urn:schemas-microsoft-com:vml" xmlns:wp14="http://schemas.microsoft.com/office/word/2010/wordprocessingDrawing" xmlns:wp="http://schemas.openxmlformats.org/drawingml/2006/wordprocessingDrawing" xmlns:w10="urn:schemas-microsoft-com:office:word" xmlns:w="http://schemas.openxmlformats.org/wordprocessingml/2006/main" xmlns:w14="http://schemas.microsoft.com/office/word/2010/wordml" xmlns:w15="http://schemas.microsoft.com/office/word/2012/wordml" xmlns:wpg="http://schemas.microsoft.com/office/word/2010/wordprocessingGroup" xmlns:wpi="http://schemas.microsoft.com/office/word/2010/wordprocessingInk" xmlns:wne="http://schemas.microsoft.com/office/word/2006/wordml" xmlns:wps="http://schemas.microsoft.com/office/word/2010/wordprocessingShape" mc:Ignorable="w14 w15 wp14">
   <w:footnote w:type="separator" w:id="-1">
     <w:p>
       <w:pPr>
@@ -7355,7 +8334,7 @@
 </file>
 
 <file path=word/header1.xml><?xml version="1.0" encoding="utf-8"?>
-<w:hdr xmlns:wpc="http://schemas.microsoft.com/office/word/2010/wordprocessingCanvas" xmlns:mc="http://schemas.openxmlformats.org/markup-compatibility/2006" xmlns:o="urn:schemas-microsoft-com:office:office" xmlns:r="http://schemas.openxmlformats.org/officeDocument/2006/relationships" xmlns:m="http://schemas.openxmlformats.org/officeDocument/2006/math" xmlns:v="urn:schemas-microsoft-com:vml" xmlns:wp14="http://schemas.microsoft.com/office/word/2010/wordprocessingDrawing" xmlns:wp="http://schemas.openxmlformats.org/drawingml/2006/wordprocessingDrawing" xmlns:w10="urn:schemas-microsoft-com:office:word" xmlns:w="http://schemas.openxmlformats.org/wordprocessingml/2006/main" xmlns:w14="http://schemas.microsoft.com/office/word/2010/wordml" xmlns:wpg="http://schemas.microsoft.com/office/word/2010/wordprocessingGroup" xmlns:wpi="http://schemas.microsoft.com/office/word/2010/wordprocessingInk" xmlns:wne="http://schemas.microsoft.com/office/word/2006/wordml" xmlns:wps="http://schemas.microsoft.com/office/word/2010/wordprocessingShape" mc:Ignorable="w14 wp14">
+<w:hdr xmlns:wpc="http://schemas.microsoft.com/office/word/2010/wordprocessingCanvas" xmlns:mc="http://schemas.openxmlformats.org/markup-compatibility/2006" xmlns:o="urn:schemas-microsoft-com:office:office" xmlns:r="http://schemas.openxmlformats.org/officeDocument/2006/relationships" xmlns:m="http://schemas.openxmlformats.org/officeDocument/2006/math" xmlns:v="urn:schemas-microsoft-com:vml" xmlns:wp14="http://schemas.microsoft.com/office/word/2010/wordprocessingDrawing" xmlns:wp="http://schemas.openxmlformats.org/drawingml/2006/wordprocessingDrawing" xmlns:w10="urn:schemas-microsoft-com:office:word" xmlns:w="http://schemas.openxmlformats.org/wordprocessingml/2006/main" xmlns:w14="http://schemas.microsoft.com/office/word/2010/wordml" xmlns:w15="http://schemas.microsoft.com/office/word/2012/wordml" xmlns:wpg="http://schemas.microsoft.com/office/word/2010/wordprocessingGroup" xmlns:wpi="http://schemas.microsoft.com/office/word/2010/wordprocessingInk" xmlns:wne="http://schemas.microsoft.com/office/word/2006/wordml" xmlns:wps="http://schemas.microsoft.com/office/word/2010/wordprocessingShape" mc:Ignorable="w14 w15 wp14">
   <w:p>
     <w:pPr>
       <w:pStyle w:val="Header"/>
@@ -7439,61 +8418,7 @@
         <w:b/>
         <w:sz w:val="28"/>
       </w:rPr>
-      <w:t xml:space="preserve">, </w:t>
-    </w:r>
-    <w:proofErr w:type="spellStart"/>
-    <w:r>
-      <w:rPr>
-        <w:rFonts w:ascii="Arial" w:hAnsi="Arial" w:cs="Arial"/>
-        <w:b/>
-        <w:sz w:val="28"/>
-      </w:rPr>
-      <w:t>Nooshin</w:t>
-    </w:r>
-    <w:proofErr w:type="spellEnd"/>
-    <w:r>
-      <w:rPr>
-        <w:rFonts w:ascii="Arial" w:hAnsi="Arial" w:cs="Arial"/>
-        <w:b/>
-        <w:sz w:val="28"/>
-      </w:rPr>
-      <w:t xml:space="preserve"> </w:t>
-    </w:r>
-    <w:proofErr w:type="spellStart"/>
-    <w:r>
-      <w:rPr>
-        <w:rFonts w:ascii="Arial" w:hAnsi="Arial" w:cs="Arial"/>
-        <w:b/>
-        <w:sz w:val="28"/>
-      </w:rPr>
-      <w:t>Mojab</w:t>
-    </w:r>
-    <w:proofErr w:type="spellEnd"/>
-    <w:r>
-      <w:rPr>
-        <w:rFonts w:ascii="Arial" w:hAnsi="Arial" w:cs="Arial"/>
-        <w:b/>
-        <w:sz w:val="28"/>
-      </w:rPr>
-      <w:t xml:space="preserve">, Salvador </w:t>
-    </w:r>
-    <w:proofErr w:type="spellStart"/>
-    <w:r>
-      <w:rPr>
-        <w:rFonts w:ascii="Arial" w:hAnsi="Arial" w:cs="Arial"/>
-        <w:b/>
-        <w:sz w:val="28"/>
-      </w:rPr>
-      <w:t>Ariza</w:t>
-    </w:r>
-    <w:proofErr w:type="spellEnd"/>
-    <w:r>
-      <w:rPr>
-        <w:rFonts w:ascii="Arial" w:hAnsi="Arial" w:cs="Arial"/>
-        <w:b/>
-        <w:sz w:val="28"/>
-      </w:rPr>
-      <w:t>, Evan Currier</w:t>
+      <w:t>, Nooshin Mojab, Salvador Ariza, Evan Currier</w:t>
     </w:r>
   </w:p>
   <w:p>
@@ -7505,8 +8430,121 @@
 </file>
 
 <file path=word/numbering.xml><?xml version="1.0" encoding="utf-8"?>
-<w:numbering xmlns:wpc="http://schemas.microsoft.com/office/word/2010/wordprocessingCanvas" xmlns:mc="http://schemas.openxmlformats.org/markup-compatibility/2006" xmlns:o="urn:schemas-microsoft-com:office:office" xmlns:r="http://schemas.openxmlformats.org/officeDocument/2006/relationships" xmlns:m="http://schemas.openxmlformats.org/officeDocument/2006/math" xmlns:v="urn:schemas-microsoft-com:vml" xmlns:wp14="http://schemas.microsoft.com/office/word/2010/wordprocessingDrawing" xmlns:wp="http://schemas.openxmlformats.org/drawingml/2006/wordprocessingDrawing" xmlns:w10="urn:schemas-microsoft-com:office:word" xmlns:w="http://schemas.openxmlformats.org/wordprocessingml/2006/main" xmlns:w14="http://schemas.microsoft.com/office/word/2010/wordml" xmlns:wpg="http://schemas.microsoft.com/office/word/2010/wordprocessingGroup" xmlns:wpi="http://schemas.microsoft.com/office/word/2010/wordprocessingInk" xmlns:wne="http://schemas.microsoft.com/office/word/2006/wordml" xmlns:wps="http://schemas.microsoft.com/office/word/2010/wordprocessingShape" mc:Ignorable="w14 wp14">
+<w:numbering xmlns:wpc="http://schemas.microsoft.com/office/word/2010/wordprocessingCanvas" xmlns:mc="http://schemas.openxmlformats.org/markup-compatibility/2006" xmlns:o="urn:schemas-microsoft-com:office:office" xmlns:r="http://schemas.openxmlformats.org/officeDocument/2006/relationships" xmlns:m="http://schemas.openxmlformats.org/officeDocument/2006/math" xmlns:v="urn:schemas-microsoft-com:vml" xmlns:wp14="http://schemas.microsoft.com/office/word/2010/wordprocessingDrawing" xmlns:wp="http://schemas.openxmlformats.org/drawingml/2006/wordprocessingDrawing" xmlns:w10="urn:schemas-microsoft-com:office:word" xmlns:w="http://schemas.openxmlformats.org/wordprocessingml/2006/main" xmlns:w14="http://schemas.microsoft.com/office/word/2010/wordml" xmlns:w15="http://schemas.microsoft.com/office/word/2012/wordml" xmlns:wpg="http://schemas.microsoft.com/office/word/2010/wordprocessingGroup" xmlns:wpi="http://schemas.microsoft.com/office/word/2010/wordprocessingInk" xmlns:wne="http://schemas.microsoft.com/office/word/2006/wordml" xmlns:wps="http://schemas.microsoft.com/office/word/2010/wordprocessingShape" mc:Ignorable="w14 w15 wp14">
   <w:abstractNum w:abstractNumId="0">
+    <w:nsid w:val="050E28F8"/>
+    <w:multiLevelType w:val="hybridMultilevel"/>
+    <w:tmpl w:val="902692A2"/>
+    <w:lvl w:ilvl="0" w:tplc="04090001">
+      <w:start w:val="1"/>
+      <w:numFmt w:val="bullet"/>
+      <w:lvlText w:val=""/>
+      <w:lvlJc w:val="left"/>
+      <w:pPr>
+        <w:ind w:left="720" w:hanging="360"/>
+      </w:pPr>
+      <w:rPr>
+        <w:rFonts w:ascii="Symbol" w:hAnsi="Symbol" w:hint="default"/>
+      </w:rPr>
+    </w:lvl>
+    <w:lvl w:ilvl="1" w:tplc="04090003" w:tentative="1">
+      <w:start w:val="1"/>
+      <w:numFmt w:val="bullet"/>
+      <w:lvlText w:val="o"/>
+      <w:lvlJc w:val="left"/>
+      <w:pPr>
+        <w:ind w:left="1440" w:hanging="360"/>
+      </w:pPr>
+      <w:rPr>
+        <w:rFonts w:ascii="Courier New" w:hAnsi="Courier New" w:cs="Courier New" w:hint="default"/>
+      </w:rPr>
+    </w:lvl>
+    <w:lvl w:ilvl="2" w:tplc="04090005" w:tentative="1">
+      <w:start w:val="1"/>
+      <w:numFmt w:val="bullet"/>
+      <w:lvlText w:val=""/>
+      <w:lvlJc w:val="left"/>
+      <w:pPr>
+        <w:ind w:left="2160" w:hanging="360"/>
+      </w:pPr>
+      <w:rPr>
+        <w:rFonts w:ascii="Wingdings" w:hAnsi="Wingdings" w:hint="default"/>
+      </w:rPr>
+    </w:lvl>
+    <w:lvl w:ilvl="3" w:tplc="04090001" w:tentative="1">
+      <w:start w:val="1"/>
+      <w:numFmt w:val="bullet"/>
+      <w:lvlText w:val=""/>
+      <w:lvlJc w:val="left"/>
+      <w:pPr>
+        <w:ind w:left="2880" w:hanging="360"/>
+      </w:pPr>
+      <w:rPr>
+        <w:rFonts w:ascii="Symbol" w:hAnsi="Symbol" w:hint="default"/>
+      </w:rPr>
+    </w:lvl>
+    <w:lvl w:ilvl="4" w:tplc="04090003" w:tentative="1">
+      <w:start w:val="1"/>
+      <w:numFmt w:val="bullet"/>
+      <w:lvlText w:val="o"/>
+      <w:lvlJc w:val="left"/>
+      <w:pPr>
+        <w:ind w:left="3600" w:hanging="360"/>
+      </w:pPr>
+      <w:rPr>
+        <w:rFonts w:ascii="Courier New" w:hAnsi="Courier New" w:cs="Courier New" w:hint="default"/>
+      </w:rPr>
+    </w:lvl>
+    <w:lvl w:ilvl="5" w:tplc="04090005" w:tentative="1">
+      <w:start w:val="1"/>
+      <w:numFmt w:val="bullet"/>
+      <w:lvlText w:val=""/>
+      <w:lvlJc w:val="left"/>
+      <w:pPr>
+        <w:ind w:left="4320" w:hanging="360"/>
+      </w:pPr>
+      <w:rPr>
+        <w:rFonts w:ascii="Wingdings" w:hAnsi="Wingdings" w:hint="default"/>
+      </w:rPr>
+    </w:lvl>
+    <w:lvl w:ilvl="6" w:tplc="04090001" w:tentative="1">
+      <w:start w:val="1"/>
+      <w:numFmt w:val="bullet"/>
+      <w:lvlText w:val=""/>
+      <w:lvlJc w:val="left"/>
+      <w:pPr>
+        <w:ind w:left="5040" w:hanging="360"/>
+      </w:pPr>
+      <w:rPr>
+        <w:rFonts w:ascii="Symbol" w:hAnsi="Symbol" w:hint="default"/>
+      </w:rPr>
+    </w:lvl>
+    <w:lvl w:ilvl="7" w:tplc="04090003" w:tentative="1">
+      <w:start w:val="1"/>
+      <w:numFmt w:val="bullet"/>
+      <w:lvlText w:val="o"/>
+      <w:lvlJc w:val="left"/>
+      <w:pPr>
+        <w:ind w:left="5760" w:hanging="360"/>
+      </w:pPr>
+      <w:rPr>
+        <w:rFonts w:ascii="Courier New" w:hAnsi="Courier New" w:cs="Courier New" w:hint="default"/>
+      </w:rPr>
+    </w:lvl>
+    <w:lvl w:ilvl="8" w:tplc="04090005" w:tentative="1">
+      <w:start w:val="1"/>
+      <w:numFmt w:val="bullet"/>
+      <w:lvlText w:val=""/>
+      <w:lvlJc w:val="left"/>
+      <w:pPr>
+        <w:ind w:left="6480" w:hanging="360"/>
+      </w:pPr>
+      <w:rPr>
+        <w:rFonts w:ascii="Wingdings" w:hAnsi="Wingdings" w:hint="default"/>
+      </w:rPr>
+    </w:lvl>
+  </w:abstractNum>
+  <w:abstractNum w:abstractNumId="1">
     <w:nsid w:val="09EB1BBD"/>
     <w:multiLevelType w:val="hybridMultilevel"/>
     <w:tmpl w:val="BD0C1AC2"/>
@@ -7595,10 +8633,10 @@
       </w:pPr>
     </w:lvl>
   </w:abstractNum>
-  <w:abstractNum w:abstractNumId="1">
+  <w:abstractNum w:abstractNumId="2">
     <w:nsid w:val="1444214F"/>
     <w:multiLevelType w:val="hybridMultilevel"/>
-    <w:tmpl w:val="005033A0"/>
+    <w:tmpl w:val="16D8AA20"/>
     <w:lvl w:ilvl="0" w:tplc="0409000F">
       <w:start w:val="1"/>
       <w:numFmt w:val="decimal"/>
@@ -7684,7 +8722,346 @@
       </w:pPr>
     </w:lvl>
   </w:abstractNum>
-  <w:abstractNum w:abstractNumId="2">
+  <w:abstractNum w:abstractNumId="3">
+    <w:nsid w:val="173637F4"/>
+    <w:multiLevelType w:val="hybridMultilevel"/>
+    <w:tmpl w:val="7CFC36F4"/>
+    <w:lvl w:ilvl="0" w:tplc="04090001">
+      <w:start w:val="1"/>
+      <w:numFmt w:val="bullet"/>
+      <w:lvlText w:val=""/>
+      <w:lvlJc w:val="left"/>
+      <w:pPr>
+        <w:ind w:left="1440" w:hanging="360"/>
+      </w:pPr>
+      <w:rPr>
+        <w:rFonts w:ascii="Symbol" w:hAnsi="Symbol" w:hint="default"/>
+      </w:rPr>
+    </w:lvl>
+    <w:lvl w:ilvl="1" w:tplc="04090003" w:tentative="1">
+      <w:start w:val="1"/>
+      <w:numFmt w:val="bullet"/>
+      <w:lvlText w:val="o"/>
+      <w:lvlJc w:val="left"/>
+      <w:pPr>
+        <w:ind w:left="2160" w:hanging="360"/>
+      </w:pPr>
+      <w:rPr>
+        <w:rFonts w:ascii="Courier New" w:hAnsi="Courier New" w:cs="Courier New" w:hint="default"/>
+      </w:rPr>
+    </w:lvl>
+    <w:lvl w:ilvl="2" w:tplc="04090005" w:tentative="1">
+      <w:start w:val="1"/>
+      <w:numFmt w:val="bullet"/>
+      <w:lvlText w:val=""/>
+      <w:lvlJc w:val="left"/>
+      <w:pPr>
+        <w:ind w:left="2880" w:hanging="360"/>
+      </w:pPr>
+      <w:rPr>
+        <w:rFonts w:ascii="Wingdings" w:hAnsi="Wingdings" w:hint="default"/>
+      </w:rPr>
+    </w:lvl>
+    <w:lvl w:ilvl="3" w:tplc="04090001" w:tentative="1">
+      <w:start w:val="1"/>
+      <w:numFmt w:val="bullet"/>
+      <w:lvlText w:val=""/>
+      <w:lvlJc w:val="left"/>
+      <w:pPr>
+        <w:ind w:left="3600" w:hanging="360"/>
+      </w:pPr>
+      <w:rPr>
+        <w:rFonts w:ascii="Symbol" w:hAnsi="Symbol" w:hint="default"/>
+      </w:rPr>
+    </w:lvl>
+    <w:lvl w:ilvl="4" w:tplc="04090003" w:tentative="1">
+      <w:start w:val="1"/>
+      <w:numFmt w:val="bullet"/>
+      <w:lvlText w:val="o"/>
+      <w:lvlJc w:val="left"/>
+      <w:pPr>
+        <w:ind w:left="4320" w:hanging="360"/>
+      </w:pPr>
+      <w:rPr>
+        <w:rFonts w:ascii="Courier New" w:hAnsi="Courier New" w:cs="Courier New" w:hint="default"/>
+      </w:rPr>
+    </w:lvl>
+    <w:lvl w:ilvl="5" w:tplc="04090005" w:tentative="1">
+      <w:start w:val="1"/>
+      <w:numFmt w:val="bullet"/>
+      <w:lvlText w:val=""/>
+      <w:lvlJc w:val="left"/>
+      <w:pPr>
+        <w:ind w:left="5040" w:hanging="360"/>
+      </w:pPr>
+      <w:rPr>
+        <w:rFonts w:ascii="Wingdings" w:hAnsi="Wingdings" w:hint="default"/>
+      </w:rPr>
+    </w:lvl>
+    <w:lvl w:ilvl="6" w:tplc="04090001" w:tentative="1">
+      <w:start w:val="1"/>
+      <w:numFmt w:val="bullet"/>
+      <w:lvlText w:val=""/>
+      <w:lvlJc w:val="left"/>
+      <w:pPr>
+        <w:ind w:left="5760" w:hanging="360"/>
+      </w:pPr>
+      <w:rPr>
+        <w:rFonts w:ascii="Symbol" w:hAnsi="Symbol" w:hint="default"/>
+      </w:rPr>
+    </w:lvl>
+    <w:lvl w:ilvl="7" w:tplc="04090003" w:tentative="1">
+      <w:start w:val="1"/>
+      <w:numFmt w:val="bullet"/>
+      <w:lvlText w:val="o"/>
+      <w:lvlJc w:val="left"/>
+      <w:pPr>
+        <w:ind w:left="6480" w:hanging="360"/>
+      </w:pPr>
+      <w:rPr>
+        <w:rFonts w:ascii="Courier New" w:hAnsi="Courier New" w:cs="Courier New" w:hint="default"/>
+      </w:rPr>
+    </w:lvl>
+    <w:lvl w:ilvl="8" w:tplc="04090005" w:tentative="1">
+      <w:start w:val="1"/>
+      <w:numFmt w:val="bullet"/>
+      <w:lvlText w:val=""/>
+      <w:lvlJc w:val="left"/>
+      <w:pPr>
+        <w:ind w:left="7200" w:hanging="360"/>
+      </w:pPr>
+      <w:rPr>
+        <w:rFonts w:ascii="Wingdings" w:hAnsi="Wingdings" w:hint="default"/>
+      </w:rPr>
+    </w:lvl>
+  </w:abstractNum>
+  <w:abstractNum w:abstractNumId="4">
+    <w:nsid w:val="31C211D4"/>
+    <w:multiLevelType w:val="hybridMultilevel"/>
+    <w:tmpl w:val="3FB0B8C8"/>
+    <w:lvl w:ilvl="0" w:tplc="04090001">
+      <w:start w:val="1"/>
+      <w:numFmt w:val="bullet"/>
+      <w:lvlText w:val=""/>
+      <w:lvlJc w:val="left"/>
+      <w:pPr>
+        <w:ind w:left="720" w:hanging="360"/>
+      </w:pPr>
+      <w:rPr>
+        <w:rFonts w:ascii="Symbol" w:hAnsi="Symbol" w:hint="default"/>
+      </w:rPr>
+    </w:lvl>
+    <w:lvl w:ilvl="1" w:tplc="04090003" w:tentative="1">
+      <w:start w:val="1"/>
+      <w:numFmt w:val="bullet"/>
+      <w:lvlText w:val="o"/>
+      <w:lvlJc w:val="left"/>
+      <w:pPr>
+        <w:ind w:left="1440" w:hanging="360"/>
+      </w:pPr>
+      <w:rPr>
+        <w:rFonts w:ascii="Courier New" w:hAnsi="Courier New" w:cs="Courier New" w:hint="default"/>
+      </w:rPr>
+    </w:lvl>
+    <w:lvl w:ilvl="2" w:tplc="04090005" w:tentative="1">
+      <w:start w:val="1"/>
+      <w:numFmt w:val="bullet"/>
+      <w:lvlText w:val=""/>
+      <w:lvlJc w:val="left"/>
+      <w:pPr>
+        <w:ind w:left="2160" w:hanging="360"/>
+      </w:pPr>
+      <w:rPr>
+        <w:rFonts w:ascii="Wingdings" w:hAnsi="Wingdings" w:hint="default"/>
+      </w:rPr>
+    </w:lvl>
+    <w:lvl w:ilvl="3" w:tplc="04090001" w:tentative="1">
+      <w:start w:val="1"/>
+      <w:numFmt w:val="bullet"/>
+      <w:lvlText w:val=""/>
+      <w:lvlJc w:val="left"/>
+      <w:pPr>
+        <w:ind w:left="2880" w:hanging="360"/>
+      </w:pPr>
+      <w:rPr>
+        <w:rFonts w:ascii="Symbol" w:hAnsi="Symbol" w:hint="default"/>
+      </w:rPr>
+    </w:lvl>
+    <w:lvl w:ilvl="4" w:tplc="04090003" w:tentative="1">
+      <w:start w:val="1"/>
+      <w:numFmt w:val="bullet"/>
+      <w:lvlText w:val="o"/>
+      <w:lvlJc w:val="left"/>
+      <w:pPr>
+        <w:ind w:left="3600" w:hanging="360"/>
+      </w:pPr>
+      <w:rPr>
+        <w:rFonts w:ascii="Courier New" w:hAnsi="Courier New" w:cs="Courier New" w:hint="default"/>
+      </w:rPr>
+    </w:lvl>
+    <w:lvl w:ilvl="5" w:tplc="04090005" w:tentative="1">
+      <w:start w:val="1"/>
+      <w:numFmt w:val="bullet"/>
+      <w:lvlText w:val=""/>
+      <w:lvlJc w:val="left"/>
+      <w:pPr>
+        <w:ind w:left="4320" w:hanging="360"/>
+      </w:pPr>
+      <w:rPr>
+        <w:rFonts w:ascii="Wingdings" w:hAnsi="Wingdings" w:hint="default"/>
+      </w:rPr>
+    </w:lvl>
+    <w:lvl w:ilvl="6" w:tplc="04090001" w:tentative="1">
+      <w:start w:val="1"/>
+      <w:numFmt w:val="bullet"/>
+      <w:lvlText w:val=""/>
+      <w:lvlJc w:val="left"/>
+      <w:pPr>
+        <w:ind w:left="5040" w:hanging="360"/>
+      </w:pPr>
+      <w:rPr>
+        <w:rFonts w:ascii="Symbol" w:hAnsi="Symbol" w:hint="default"/>
+      </w:rPr>
+    </w:lvl>
+    <w:lvl w:ilvl="7" w:tplc="04090003" w:tentative="1">
+      <w:start w:val="1"/>
+      <w:numFmt w:val="bullet"/>
+      <w:lvlText w:val="o"/>
+      <w:lvlJc w:val="left"/>
+      <w:pPr>
+        <w:ind w:left="5760" w:hanging="360"/>
+      </w:pPr>
+      <w:rPr>
+        <w:rFonts w:ascii="Courier New" w:hAnsi="Courier New" w:cs="Courier New" w:hint="default"/>
+      </w:rPr>
+    </w:lvl>
+    <w:lvl w:ilvl="8" w:tplc="04090005" w:tentative="1">
+      <w:start w:val="1"/>
+      <w:numFmt w:val="bullet"/>
+      <w:lvlText w:val=""/>
+      <w:lvlJc w:val="left"/>
+      <w:pPr>
+        <w:ind w:left="6480" w:hanging="360"/>
+      </w:pPr>
+      <w:rPr>
+        <w:rFonts w:ascii="Wingdings" w:hAnsi="Wingdings" w:hint="default"/>
+      </w:rPr>
+    </w:lvl>
+  </w:abstractNum>
+  <w:abstractNum w:abstractNumId="5">
+    <w:nsid w:val="3AAE64F5"/>
+    <w:multiLevelType w:val="hybridMultilevel"/>
+    <w:tmpl w:val="99F6EA8E"/>
+    <w:lvl w:ilvl="0" w:tplc="04090001">
+      <w:start w:val="1"/>
+      <w:numFmt w:val="bullet"/>
+      <w:lvlText w:val=""/>
+      <w:lvlJc w:val="left"/>
+      <w:pPr>
+        <w:ind w:left="720" w:hanging="360"/>
+      </w:pPr>
+      <w:rPr>
+        <w:rFonts w:ascii="Symbol" w:hAnsi="Symbol" w:hint="default"/>
+      </w:rPr>
+    </w:lvl>
+    <w:lvl w:ilvl="1" w:tplc="04090003" w:tentative="1">
+      <w:start w:val="1"/>
+      <w:numFmt w:val="bullet"/>
+      <w:lvlText w:val="o"/>
+      <w:lvlJc w:val="left"/>
+      <w:pPr>
+        <w:ind w:left="1440" w:hanging="360"/>
+      </w:pPr>
+      <w:rPr>
+        <w:rFonts w:ascii="Courier New" w:hAnsi="Courier New" w:cs="Courier New" w:hint="default"/>
+      </w:rPr>
+    </w:lvl>
+    <w:lvl w:ilvl="2" w:tplc="04090005" w:tentative="1">
+      <w:start w:val="1"/>
+      <w:numFmt w:val="bullet"/>
+      <w:lvlText w:val=""/>
+      <w:lvlJc w:val="left"/>
+      <w:pPr>
+        <w:ind w:left="2160" w:hanging="360"/>
+      </w:pPr>
+      <w:rPr>
+        <w:rFonts w:ascii="Wingdings" w:hAnsi="Wingdings" w:hint="default"/>
+      </w:rPr>
+    </w:lvl>
+    <w:lvl w:ilvl="3" w:tplc="04090001" w:tentative="1">
+      <w:start w:val="1"/>
+      <w:numFmt w:val="bullet"/>
+      <w:lvlText w:val=""/>
+      <w:lvlJc w:val="left"/>
+      <w:pPr>
+        <w:ind w:left="2880" w:hanging="360"/>
+      </w:pPr>
+      <w:rPr>
+        <w:rFonts w:ascii="Symbol" w:hAnsi="Symbol" w:hint="default"/>
+      </w:rPr>
+    </w:lvl>
+    <w:lvl w:ilvl="4" w:tplc="04090003" w:tentative="1">
+      <w:start w:val="1"/>
+      <w:numFmt w:val="bullet"/>
+      <w:lvlText w:val="o"/>
+      <w:lvlJc w:val="left"/>
+      <w:pPr>
+        <w:ind w:left="3600" w:hanging="360"/>
+      </w:pPr>
+      <w:rPr>
+        <w:rFonts w:ascii="Courier New" w:hAnsi="Courier New" w:cs="Courier New" w:hint="default"/>
+      </w:rPr>
+    </w:lvl>
+    <w:lvl w:ilvl="5" w:tplc="04090005" w:tentative="1">
+      <w:start w:val="1"/>
+      <w:numFmt w:val="bullet"/>
+      <w:lvlText w:val=""/>
+      <w:lvlJc w:val="left"/>
+      <w:pPr>
+        <w:ind w:left="4320" w:hanging="360"/>
+      </w:pPr>
+      <w:rPr>
+        <w:rFonts w:ascii="Wingdings" w:hAnsi="Wingdings" w:hint="default"/>
+      </w:rPr>
+    </w:lvl>
+    <w:lvl w:ilvl="6" w:tplc="04090001" w:tentative="1">
+      <w:start w:val="1"/>
+      <w:numFmt w:val="bullet"/>
+      <w:lvlText w:val=""/>
+      <w:lvlJc w:val="left"/>
+      <w:pPr>
+        <w:ind w:left="5040" w:hanging="360"/>
+      </w:pPr>
+      <w:rPr>
+        <w:rFonts w:ascii="Symbol" w:hAnsi="Symbol" w:hint="default"/>
+      </w:rPr>
+    </w:lvl>
+    <w:lvl w:ilvl="7" w:tplc="04090003" w:tentative="1">
+      <w:start w:val="1"/>
+      <w:numFmt w:val="bullet"/>
+      <w:lvlText w:val="o"/>
+      <w:lvlJc w:val="left"/>
+      <w:pPr>
+        <w:ind w:left="5760" w:hanging="360"/>
+      </w:pPr>
+      <w:rPr>
+        <w:rFonts w:ascii="Courier New" w:hAnsi="Courier New" w:cs="Courier New" w:hint="default"/>
+      </w:rPr>
+    </w:lvl>
+    <w:lvl w:ilvl="8" w:tplc="04090005" w:tentative="1">
+      <w:start w:val="1"/>
+      <w:numFmt w:val="bullet"/>
+      <w:lvlText w:val=""/>
+      <w:lvlJc w:val="left"/>
+      <w:pPr>
+        <w:ind w:left="6480" w:hanging="360"/>
+      </w:pPr>
+      <w:rPr>
+        <w:rFonts w:ascii="Wingdings" w:hAnsi="Wingdings" w:hint="default"/>
+      </w:rPr>
+    </w:lvl>
+  </w:abstractNum>
+  <w:abstractNum w:abstractNumId="6">
     <w:nsid w:val="4DF043BF"/>
     <w:multiLevelType w:val="hybridMultilevel"/>
     <w:tmpl w:val="7CBEF412"/>
@@ -7797,7 +9174,120 @@
       </w:rPr>
     </w:lvl>
   </w:abstractNum>
-  <w:abstractNum w:abstractNumId="3">
+  <w:abstractNum w:abstractNumId="7">
+    <w:nsid w:val="5A761932"/>
+    <w:multiLevelType w:val="hybridMultilevel"/>
+    <w:tmpl w:val="8438C894"/>
+    <w:lvl w:ilvl="0" w:tplc="04090001">
+      <w:start w:val="1"/>
+      <w:numFmt w:val="bullet"/>
+      <w:lvlText w:val=""/>
+      <w:lvlJc w:val="left"/>
+      <w:pPr>
+        <w:ind w:left="720" w:hanging="360"/>
+      </w:pPr>
+      <w:rPr>
+        <w:rFonts w:ascii="Symbol" w:hAnsi="Symbol" w:hint="default"/>
+      </w:rPr>
+    </w:lvl>
+    <w:lvl w:ilvl="1" w:tplc="04090003" w:tentative="1">
+      <w:start w:val="1"/>
+      <w:numFmt w:val="bullet"/>
+      <w:lvlText w:val="o"/>
+      <w:lvlJc w:val="left"/>
+      <w:pPr>
+        <w:ind w:left="1440" w:hanging="360"/>
+      </w:pPr>
+      <w:rPr>
+        <w:rFonts w:ascii="Courier New" w:hAnsi="Courier New" w:cs="Courier New" w:hint="default"/>
+      </w:rPr>
+    </w:lvl>
+    <w:lvl w:ilvl="2" w:tplc="04090005" w:tentative="1">
+      <w:start w:val="1"/>
+      <w:numFmt w:val="bullet"/>
+      <w:lvlText w:val=""/>
+      <w:lvlJc w:val="left"/>
+      <w:pPr>
+        <w:ind w:left="2160" w:hanging="360"/>
+      </w:pPr>
+      <w:rPr>
+        <w:rFonts w:ascii="Wingdings" w:hAnsi="Wingdings" w:hint="default"/>
+      </w:rPr>
+    </w:lvl>
+    <w:lvl w:ilvl="3" w:tplc="04090001" w:tentative="1">
+      <w:start w:val="1"/>
+      <w:numFmt w:val="bullet"/>
+      <w:lvlText w:val=""/>
+      <w:lvlJc w:val="left"/>
+      <w:pPr>
+        <w:ind w:left="2880" w:hanging="360"/>
+      </w:pPr>
+      <w:rPr>
+        <w:rFonts w:ascii="Symbol" w:hAnsi="Symbol" w:hint="default"/>
+      </w:rPr>
+    </w:lvl>
+    <w:lvl w:ilvl="4" w:tplc="04090003" w:tentative="1">
+      <w:start w:val="1"/>
+      <w:numFmt w:val="bullet"/>
+      <w:lvlText w:val="o"/>
+      <w:lvlJc w:val="left"/>
+      <w:pPr>
+        <w:ind w:left="3600" w:hanging="360"/>
+      </w:pPr>
+      <w:rPr>
+        <w:rFonts w:ascii="Courier New" w:hAnsi="Courier New" w:cs="Courier New" w:hint="default"/>
+      </w:rPr>
+    </w:lvl>
+    <w:lvl w:ilvl="5" w:tplc="04090005" w:tentative="1">
+      <w:start w:val="1"/>
+      <w:numFmt w:val="bullet"/>
+      <w:lvlText w:val=""/>
+      <w:lvlJc w:val="left"/>
+      <w:pPr>
+        <w:ind w:left="4320" w:hanging="360"/>
+      </w:pPr>
+      <w:rPr>
+        <w:rFonts w:ascii="Wingdings" w:hAnsi="Wingdings" w:hint="default"/>
+      </w:rPr>
+    </w:lvl>
+    <w:lvl w:ilvl="6" w:tplc="04090001" w:tentative="1">
+      <w:start w:val="1"/>
+      <w:numFmt w:val="bullet"/>
+      <w:lvlText w:val=""/>
+      <w:lvlJc w:val="left"/>
+      <w:pPr>
+        <w:ind w:left="5040" w:hanging="360"/>
+      </w:pPr>
+      <w:rPr>
+        <w:rFonts w:ascii="Symbol" w:hAnsi="Symbol" w:hint="default"/>
+      </w:rPr>
+    </w:lvl>
+    <w:lvl w:ilvl="7" w:tplc="04090003" w:tentative="1">
+      <w:start w:val="1"/>
+      <w:numFmt w:val="bullet"/>
+      <w:lvlText w:val="o"/>
+      <w:lvlJc w:val="left"/>
+      <w:pPr>
+        <w:ind w:left="5760" w:hanging="360"/>
+      </w:pPr>
+      <w:rPr>
+        <w:rFonts w:ascii="Courier New" w:hAnsi="Courier New" w:cs="Courier New" w:hint="default"/>
+      </w:rPr>
+    </w:lvl>
+    <w:lvl w:ilvl="8" w:tplc="04090005" w:tentative="1">
+      <w:start w:val="1"/>
+      <w:numFmt w:val="bullet"/>
+      <w:lvlText w:val=""/>
+      <w:lvlJc w:val="left"/>
+      <w:pPr>
+        <w:ind w:left="6480" w:hanging="360"/>
+      </w:pPr>
+      <w:rPr>
+        <w:rFonts w:ascii="Wingdings" w:hAnsi="Wingdings" w:hint="default"/>
+      </w:rPr>
+    </w:lvl>
+  </w:abstractNum>
+  <w:abstractNum w:abstractNumId="8">
     <w:nsid w:val="6338306C"/>
     <w:multiLevelType w:val="hybridMultilevel"/>
     <w:tmpl w:val="5BF2A818"/>
@@ -7886,23 +9376,270 @@
       </w:pPr>
     </w:lvl>
   </w:abstractNum>
+  <w:abstractNum w:abstractNumId="9">
+    <w:nsid w:val="76ED2518"/>
+    <w:multiLevelType w:val="hybridMultilevel"/>
+    <w:tmpl w:val="97F06DA8"/>
+    <w:lvl w:ilvl="0" w:tplc="04090001">
+      <w:start w:val="1"/>
+      <w:numFmt w:val="bullet"/>
+      <w:lvlText w:val=""/>
+      <w:lvlJc w:val="left"/>
+      <w:pPr>
+        <w:ind w:left="720" w:hanging="360"/>
+      </w:pPr>
+      <w:rPr>
+        <w:rFonts w:ascii="Symbol" w:hAnsi="Symbol" w:hint="default"/>
+      </w:rPr>
+    </w:lvl>
+    <w:lvl w:ilvl="1" w:tplc="04090003" w:tentative="1">
+      <w:start w:val="1"/>
+      <w:numFmt w:val="bullet"/>
+      <w:lvlText w:val="o"/>
+      <w:lvlJc w:val="left"/>
+      <w:pPr>
+        <w:ind w:left="1440" w:hanging="360"/>
+      </w:pPr>
+      <w:rPr>
+        <w:rFonts w:ascii="Courier New" w:hAnsi="Courier New" w:cs="Courier New" w:hint="default"/>
+      </w:rPr>
+    </w:lvl>
+    <w:lvl w:ilvl="2" w:tplc="04090005" w:tentative="1">
+      <w:start w:val="1"/>
+      <w:numFmt w:val="bullet"/>
+      <w:lvlText w:val=""/>
+      <w:lvlJc w:val="left"/>
+      <w:pPr>
+        <w:ind w:left="2160" w:hanging="360"/>
+      </w:pPr>
+      <w:rPr>
+        <w:rFonts w:ascii="Wingdings" w:hAnsi="Wingdings" w:hint="default"/>
+      </w:rPr>
+    </w:lvl>
+    <w:lvl w:ilvl="3" w:tplc="04090001" w:tentative="1">
+      <w:start w:val="1"/>
+      <w:numFmt w:val="bullet"/>
+      <w:lvlText w:val=""/>
+      <w:lvlJc w:val="left"/>
+      <w:pPr>
+        <w:ind w:left="2880" w:hanging="360"/>
+      </w:pPr>
+      <w:rPr>
+        <w:rFonts w:ascii="Symbol" w:hAnsi="Symbol" w:hint="default"/>
+      </w:rPr>
+    </w:lvl>
+    <w:lvl w:ilvl="4" w:tplc="04090003" w:tentative="1">
+      <w:start w:val="1"/>
+      <w:numFmt w:val="bullet"/>
+      <w:lvlText w:val="o"/>
+      <w:lvlJc w:val="left"/>
+      <w:pPr>
+        <w:ind w:left="3600" w:hanging="360"/>
+      </w:pPr>
+      <w:rPr>
+        <w:rFonts w:ascii="Courier New" w:hAnsi="Courier New" w:cs="Courier New" w:hint="default"/>
+      </w:rPr>
+    </w:lvl>
+    <w:lvl w:ilvl="5" w:tplc="04090005" w:tentative="1">
+      <w:start w:val="1"/>
+      <w:numFmt w:val="bullet"/>
+      <w:lvlText w:val=""/>
+      <w:lvlJc w:val="left"/>
+      <w:pPr>
+        <w:ind w:left="4320" w:hanging="360"/>
+      </w:pPr>
+      <w:rPr>
+        <w:rFonts w:ascii="Wingdings" w:hAnsi="Wingdings" w:hint="default"/>
+      </w:rPr>
+    </w:lvl>
+    <w:lvl w:ilvl="6" w:tplc="04090001" w:tentative="1">
+      <w:start w:val="1"/>
+      <w:numFmt w:val="bullet"/>
+      <w:lvlText w:val=""/>
+      <w:lvlJc w:val="left"/>
+      <w:pPr>
+        <w:ind w:left="5040" w:hanging="360"/>
+      </w:pPr>
+      <w:rPr>
+        <w:rFonts w:ascii="Symbol" w:hAnsi="Symbol" w:hint="default"/>
+      </w:rPr>
+    </w:lvl>
+    <w:lvl w:ilvl="7" w:tplc="04090003" w:tentative="1">
+      <w:start w:val="1"/>
+      <w:numFmt w:val="bullet"/>
+      <w:lvlText w:val="o"/>
+      <w:lvlJc w:val="left"/>
+      <w:pPr>
+        <w:ind w:left="5760" w:hanging="360"/>
+      </w:pPr>
+      <w:rPr>
+        <w:rFonts w:ascii="Courier New" w:hAnsi="Courier New" w:cs="Courier New" w:hint="default"/>
+      </w:rPr>
+    </w:lvl>
+    <w:lvl w:ilvl="8" w:tplc="04090005" w:tentative="1">
+      <w:start w:val="1"/>
+      <w:numFmt w:val="bullet"/>
+      <w:lvlText w:val=""/>
+      <w:lvlJc w:val="left"/>
+      <w:pPr>
+        <w:ind w:left="6480" w:hanging="360"/>
+      </w:pPr>
+      <w:rPr>
+        <w:rFonts w:ascii="Wingdings" w:hAnsi="Wingdings" w:hint="default"/>
+      </w:rPr>
+    </w:lvl>
+  </w:abstractNum>
+  <w:abstractNum w:abstractNumId="10">
+    <w:nsid w:val="7AF96B73"/>
+    <w:multiLevelType w:val="hybridMultilevel"/>
+    <w:tmpl w:val="BA446EE0"/>
+    <w:lvl w:ilvl="0" w:tplc="04090001">
+      <w:start w:val="1"/>
+      <w:numFmt w:val="bullet"/>
+      <w:lvlText w:val=""/>
+      <w:lvlJc w:val="left"/>
+      <w:pPr>
+        <w:ind w:left="720" w:hanging="360"/>
+      </w:pPr>
+      <w:rPr>
+        <w:rFonts w:ascii="Symbol" w:hAnsi="Symbol" w:hint="default"/>
+      </w:rPr>
+    </w:lvl>
+    <w:lvl w:ilvl="1" w:tplc="04090003" w:tentative="1">
+      <w:start w:val="1"/>
+      <w:numFmt w:val="bullet"/>
+      <w:lvlText w:val="o"/>
+      <w:lvlJc w:val="left"/>
+      <w:pPr>
+        <w:ind w:left="1440" w:hanging="360"/>
+      </w:pPr>
+      <w:rPr>
+        <w:rFonts w:ascii="Courier New" w:hAnsi="Courier New" w:cs="Courier New" w:hint="default"/>
+      </w:rPr>
+    </w:lvl>
+    <w:lvl w:ilvl="2" w:tplc="04090005" w:tentative="1">
+      <w:start w:val="1"/>
+      <w:numFmt w:val="bullet"/>
+      <w:lvlText w:val=""/>
+      <w:lvlJc w:val="left"/>
+      <w:pPr>
+        <w:ind w:left="2160" w:hanging="360"/>
+      </w:pPr>
+      <w:rPr>
+        <w:rFonts w:ascii="Wingdings" w:hAnsi="Wingdings" w:hint="default"/>
+      </w:rPr>
+    </w:lvl>
+    <w:lvl w:ilvl="3" w:tplc="04090001" w:tentative="1">
+      <w:start w:val="1"/>
+      <w:numFmt w:val="bullet"/>
+      <w:lvlText w:val=""/>
+      <w:lvlJc w:val="left"/>
+      <w:pPr>
+        <w:ind w:left="2880" w:hanging="360"/>
+      </w:pPr>
+      <w:rPr>
+        <w:rFonts w:ascii="Symbol" w:hAnsi="Symbol" w:hint="default"/>
+      </w:rPr>
+    </w:lvl>
+    <w:lvl w:ilvl="4" w:tplc="04090003" w:tentative="1">
+      <w:start w:val="1"/>
+      <w:numFmt w:val="bullet"/>
+      <w:lvlText w:val="o"/>
+      <w:lvlJc w:val="left"/>
+      <w:pPr>
+        <w:ind w:left="3600" w:hanging="360"/>
+      </w:pPr>
+      <w:rPr>
+        <w:rFonts w:ascii="Courier New" w:hAnsi="Courier New" w:cs="Courier New" w:hint="default"/>
+      </w:rPr>
+    </w:lvl>
+    <w:lvl w:ilvl="5" w:tplc="04090005" w:tentative="1">
+      <w:start w:val="1"/>
+      <w:numFmt w:val="bullet"/>
+      <w:lvlText w:val=""/>
+      <w:lvlJc w:val="left"/>
+      <w:pPr>
+        <w:ind w:left="4320" w:hanging="360"/>
+      </w:pPr>
+      <w:rPr>
+        <w:rFonts w:ascii="Wingdings" w:hAnsi="Wingdings" w:hint="default"/>
+      </w:rPr>
+    </w:lvl>
+    <w:lvl w:ilvl="6" w:tplc="04090001" w:tentative="1">
+      <w:start w:val="1"/>
+      <w:numFmt w:val="bullet"/>
+      <w:lvlText w:val=""/>
+      <w:lvlJc w:val="left"/>
+      <w:pPr>
+        <w:ind w:left="5040" w:hanging="360"/>
+      </w:pPr>
+      <w:rPr>
+        <w:rFonts w:ascii="Symbol" w:hAnsi="Symbol" w:hint="default"/>
+      </w:rPr>
+    </w:lvl>
+    <w:lvl w:ilvl="7" w:tplc="04090003" w:tentative="1">
+      <w:start w:val="1"/>
+      <w:numFmt w:val="bullet"/>
+      <w:lvlText w:val="o"/>
+      <w:lvlJc w:val="left"/>
+      <w:pPr>
+        <w:ind w:left="5760" w:hanging="360"/>
+      </w:pPr>
+      <w:rPr>
+        <w:rFonts w:ascii="Courier New" w:hAnsi="Courier New" w:cs="Courier New" w:hint="default"/>
+      </w:rPr>
+    </w:lvl>
+    <w:lvl w:ilvl="8" w:tplc="04090005" w:tentative="1">
+      <w:start w:val="1"/>
+      <w:numFmt w:val="bullet"/>
+      <w:lvlText w:val=""/>
+      <w:lvlJc w:val="left"/>
+      <w:pPr>
+        <w:ind w:left="6480" w:hanging="360"/>
+      </w:pPr>
+      <w:rPr>
+        <w:rFonts w:ascii="Wingdings" w:hAnsi="Wingdings" w:hint="default"/>
+      </w:rPr>
+    </w:lvl>
+  </w:abstractNum>
   <w:num w:numId="1">
+    <w:abstractNumId w:val="8"/>
+  </w:num>
+  <w:num w:numId="2">
+    <w:abstractNumId w:val="6"/>
+  </w:num>
+  <w:num w:numId="3">
+    <w:abstractNumId w:val="1"/>
+  </w:num>
+  <w:num w:numId="4">
+    <w:abstractNumId w:val="2"/>
+  </w:num>
+  <w:num w:numId="5">
     <w:abstractNumId w:val="3"/>
   </w:num>
-  <w:num w:numId="2">
-    <w:abstractNumId w:val="2"/>
+  <w:num w:numId="6">
+    <w:abstractNumId w:val="4"/>
   </w:num>
-  <w:num w:numId="3">
+  <w:num w:numId="7">
+    <w:abstractNumId w:val="10"/>
+  </w:num>
+  <w:num w:numId="8">
+    <w:abstractNumId w:val="5"/>
+  </w:num>
+  <w:num w:numId="9">
+    <w:abstractNumId w:val="7"/>
+  </w:num>
+  <w:num w:numId="10">
     <w:abstractNumId w:val="0"/>
   </w:num>
-  <w:num w:numId="4">
-    <w:abstractNumId w:val="1"/>
+  <w:num w:numId="11">
+    <w:abstractNumId w:val="9"/>
   </w:num>
 </w:numbering>
 </file>
 
 <file path=word/styles.xml><?xml version="1.0" encoding="utf-8"?>
-<w:styles xmlns:mc="http://schemas.openxmlformats.org/markup-compatibility/2006" xmlns:r="http://schemas.openxmlformats.org/officeDocument/2006/relationships" xmlns:w="http://schemas.openxmlformats.org/wordprocessingml/2006/main" xmlns:w14="http://schemas.microsoft.com/office/word/2010/wordml" mc:Ignorable="w14">
+<w:styles xmlns:mc="http://schemas.openxmlformats.org/markup-compatibility/2006" xmlns:r="http://schemas.openxmlformats.org/officeDocument/2006/relationships" xmlns:w="http://schemas.openxmlformats.org/wordprocessingml/2006/main" xmlns:w14="http://schemas.microsoft.com/office/word/2010/wordml" xmlns:w15="http://schemas.microsoft.com/office/word/2012/wordml" mc:Ignorable="w14 w15">
   <w:docDefaults>
     <w:rPrDefault>
       <w:rPr>
@@ -7918,144 +9655,378 @@
       </w:pPr>
     </w:pPrDefault>
   </w:docDefaults>
-  <w:latentStyles w:defLockedState="0" w:defUIPriority="99" w:defSemiHidden="1" w:defUnhideWhenUsed="1" w:defQFormat="0" w:count="267">
-    <w:lsdException w:name="Normal" w:semiHidden="0" w:uiPriority="0" w:unhideWhenUsed="0" w:qFormat="1"/>
-    <w:lsdException w:name="heading 1" w:semiHidden="0" w:uiPriority="9" w:unhideWhenUsed="0" w:qFormat="1"/>
-    <w:lsdException w:name="heading 2" w:uiPriority="9" w:qFormat="1"/>
-    <w:lsdException w:name="heading 3" w:uiPriority="9" w:qFormat="1"/>
-    <w:lsdException w:name="heading 4" w:uiPriority="9" w:qFormat="1"/>
-    <w:lsdException w:name="heading 5" w:uiPriority="9" w:qFormat="1"/>
-    <w:lsdException w:name="heading 6" w:uiPriority="9" w:qFormat="1"/>
-    <w:lsdException w:name="heading 7" w:uiPriority="9" w:qFormat="1"/>
-    <w:lsdException w:name="heading 8" w:uiPriority="9" w:qFormat="1"/>
-    <w:lsdException w:name="heading 9" w:uiPriority="9" w:qFormat="1"/>
-    <w:lsdException w:name="toc 1" w:uiPriority="39"/>
-    <w:lsdException w:name="toc 2" w:uiPriority="39"/>
-    <w:lsdException w:name="toc 3" w:uiPriority="39"/>
-    <w:lsdException w:name="toc 4" w:uiPriority="39"/>
-    <w:lsdException w:name="toc 5" w:uiPriority="39"/>
-    <w:lsdException w:name="toc 6" w:uiPriority="39"/>
-    <w:lsdException w:name="toc 7" w:uiPriority="39"/>
-    <w:lsdException w:name="toc 8" w:uiPriority="39"/>
-    <w:lsdException w:name="toc 9" w:uiPriority="39"/>
-    <w:lsdException w:name="caption" w:uiPriority="35" w:qFormat="1"/>
-    <w:lsdException w:name="Title" w:semiHidden="0" w:uiPriority="10" w:unhideWhenUsed="0" w:qFormat="1"/>
-    <w:lsdException w:name="Default Paragraph Font" w:uiPriority="1"/>
-    <w:lsdException w:name="Subtitle" w:semiHidden="0" w:uiPriority="11" w:unhideWhenUsed="0" w:qFormat="1"/>
-    <w:lsdException w:name="Strong" w:semiHidden="0" w:uiPriority="22" w:unhideWhenUsed="0" w:qFormat="1"/>
-    <w:lsdException w:name="Emphasis" w:semiHidden="0" w:uiPriority="20" w:unhideWhenUsed="0" w:qFormat="1"/>
-    <w:lsdException w:name="Table Grid" w:semiHidden="0" w:uiPriority="59" w:unhideWhenUsed="0"/>
-    <w:lsdException w:name="Placeholder Text" w:unhideWhenUsed="0"/>
-    <w:lsdException w:name="No Spacing" w:semiHidden="0" w:uiPriority="1" w:unhideWhenUsed="0" w:qFormat="1"/>
-    <w:lsdException w:name="Light Shading" w:semiHidden="0" w:uiPriority="60" w:unhideWhenUsed="0"/>
-    <w:lsdException w:name="Light List" w:semiHidden="0" w:uiPriority="61" w:unhideWhenUsed="0"/>
-    <w:lsdException w:name="Light Grid" w:semiHidden="0" w:uiPriority="62" w:unhideWhenUsed="0"/>
-    <w:lsdException w:name="Medium Shading 1" w:semiHidden="0" w:uiPriority="63" w:unhideWhenUsed="0"/>
-    <w:lsdException w:name="Medium Shading 2" w:semiHidden="0" w:uiPriority="64" w:unhideWhenUsed="0"/>
-    <w:lsdException w:name="Medium List 1" w:semiHidden="0" w:uiPriority="65" w:unhideWhenUsed="0"/>
-    <w:lsdException w:name="Medium List 2" w:semiHidden="0" w:uiPriority="66" w:unhideWhenUsed="0"/>
-    <w:lsdException w:name="Medium Grid 1" w:semiHidden="0" w:uiPriority="67" w:unhideWhenUsed="0"/>
-    <w:lsdException w:name="Medium Grid 2" w:semiHidden="0" w:uiPriority="68" w:unhideWhenUsed="0"/>
-    <w:lsdException w:name="Medium Grid 3" w:semiHidden="0" w:uiPriority="69" w:unhideWhenUsed="0"/>
-    <w:lsdException w:name="Dark List" w:semiHidden="0" w:uiPriority="70" w:unhideWhenUsed="0"/>
-    <w:lsdException w:name="Colorful Shading" w:semiHidden="0" w:uiPriority="71" w:unhideWhenUsed="0"/>
-    <w:lsdException w:name="Colorful List" w:semiHidden="0" w:uiPriority="72" w:unhideWhenUsed="0"/>
-    <w:lsdException w:name="Colorful Grid" w:semiHidden="0" w:uiPriority="73" w:unhideWhenUsed="0"/>
-    <w:lsdException w:name="Light Shading Accent 1" w:semiHidden="0" w:uiPriority="60" w:unhideWhenUsed="0"/>
-    <w:lsdException w:name="Light List Accent 1" w:semiHidden="0" w:uiPriority="61" w:unhideWhenUsed="0"/>
-    <w:lsdException w:name="Light Grid Accent 1" w:semiHidden="0" w:uiPriority="62" w:unhideWhenUsed="0"/>
-    <w:lsdException w:name="Medium Shading 1 Accent 1" w:semiHidden="0" w:uiPriority="63" w:unhideWhenUsed="0"/>
-    <w:lsdException w:name="Medium Shading 2 Accent 1" w:semiHidden="0" w:uiPriority="64" w:unhideWhenUsed="0"/>
-    <w:lsdException w:name="Medium List 1 Accent 1" w:semiHidden="0" w:uiPriority="65" w:unhideWhenUsed="0"/>
-    <w:lsdException w:name="Revision" w:unhideWhenUsed="0"/>
-    <w:lsdException w:name="List Paragraph" w:semiHidden="0" w:uiPriority="34" w:unhideWhenUsed="0" w:qFormat="1"/>
-    <w:lsdException w:name="Quote" w:semiHidden="0" w:uiPriority="29" w:unhideWhenUsed="0" w:qFormat="1"/>
-    <w:lsdException w:name="Intense Quote" w:semiHidden="0" w:uiPriority="30" w:unhideWhenUsed="0" w:qFormat="1"/>
-    <w:lsdException w:name="Medium List 2 Accent 1" w:semiHidden="0" w:uiPriority="66" w:unhideWhenUsed="0"/>
-    <w:lsdException w:name="Medium Grid 1 Accent 1" w:semiHidden="0" w:uiPriority="67" w:unhideWhenUsed="0"/>
-    <w:lsdException w:name="Medium Grid 2 Accent 1" w:semiHidden="0" w:uiPriority="68" w:unhideWhenUsed="0"/>
-    <w:lsdException w:name="Medium Grid 3 Accent 1" w:semiHidden="0" w:uiPriority="69" w:unhideWhenUsed="0"/>
-    <w:lsdException w:name="Dark List Accent 1" w:semiHidden="0" w:uiPriority="70" w:unhideWhenUsed="0"/>
-    <w:lsdException w:name="Colorful Shading Accent 1" w:semiHidden="0" w:uiPriority="71" w:unhideWhenUsed="0"/>
-    <w:lsdException w:name="Colorful List Accent 1" w:semiHidden="0" w:uiPriority="72" w:unhideWhenUsed="0"/>
-    <w:lsdException w:name="Colorful Grid Accent 1" w:semiHidden="0" w:uiPriority="73" w:unhideWhenUsed="0"/>
-    <w:lsdException w:name="Light Shading Accent 2" w:semiHidden="0" w:uiPriority="60" w:unhideWhenUsed="0"/>
-    <w:lsdException w:name="Light List Accent 2" w:semiHidden="0" w:uiPriority="61" w:unhideWhenUsed="0"/>
-    <w:lsdException w:name="Light Grid Accent 2" w:semiHidden="0" w:uiPriority="62" w:unhideWhenUsed="0"/>
-    <w:lsdException w:name="Medium Shading 1 Accent 2" w:semiHidden="0" w:uiPriority="63" w:unhideWhenUsed="0"/>
-    <w:lsdException w:name="Medium Shading 2 Accent 2" w:semiHidden="0" w:uiPriority="64" w:unhideWhenUsed="0"/>
-    <w:lsdException w:name="Medium List 1 Accent 2" w:semiHidden="0" w:uiPriority="65" w:unhideWhenUsed="0"/>
-    <w:lsdException w:name="Medium List 2 Accent 2" w:semiHidden="0" w:uiPriority="66" w:unhideWhenUsed="0"/>
-    <w:lsdException w:name="Medium Grid 1 Accent 2" w:semiHidden="0" w:uiPriority="67" w:unhideWhenUsed="0"/>
-    <w:lsdException w:name="Medium Grid 2 Accent 2" w:semiHidden="0" w:uiPriority="68" w:unhideWhenUsed="0"/>
-    <w:lsdException w:name="Medium Grid 3 Accent 2" w:semiHidden="0" w:uiPriority="69" w:unhideWhenUsed="0"/>
-    <w:lsdException w:name="Dark List Accent 2" w:semiHidden="0" w:uiPriority="70" w:unhideWhenUsed="0"/>
-    <w:lsdException w:name="Colorful Shading Accent 2" w:semiHidden="0" w:uiPriority="71" w:unhideWhenUsed="0"/>
-    <w:lsdException w:name="Colorful List Accent 2" w:semiHidden="0" w:uiPriority="72" w:unhideWhenUsed="0"/>
-    <w:lsdException w:name="Colorful Grid Accent 2" w:semiHidden="0" w:uiPriority="73" w:unhideWhenUsed="0"/>
-    <w:lsdException w:name="Light Shading Accent 3" w:semiHidden="0" w:uiPriority="60" w:unhideWhenUsed="0"/>
-    <w:lsdException w:name="Light List Accent 3" w:semiHidden="0" w:uiPriority="61" w:unhideWhenUsed="0"/>
-    <w:lsdException w:name="Light Grid Accent 3" w:semiHidden="0" w:uiPriority="62" w:unhideWhenUsed="0"/>
-    <w:lsdException w:name="Medium Shading 1 Accent 3" w:semiHidden="0" w:uiPriority="63" w:unhideWhenUsed="0"/>
-    <w:lsdException w:name="Medium Shading 2 Accent 3" w:semiHidden="0" w:uiPriority="64" w:unhideWhenUsed="0"/>
-    <w:lsdException w:name="Medium List 1 Accent 3" w:semiHidden="0" w:uiPriority="65" w:unhideWhenUsed="0"/>
-    <w:lsdException w:name="Medium List 2 Accent 3" w:semiHidden="0" w:uiPriority="66" w:unhideWhenUsed="0"/>
-    <w:lsdException w:name="Medium Grid 1 Accent 3" w:semiHidden="0" w:uiPriority="67" w:unhideWhenUsed="0"/>
-    <w:lsdException w:name="Medium Grid 2 Accent 3" w:semiHidden="0" w:uiPriority="68" w:unhideWhenUsed="0"/>
-    <w:lsdException w:name="Medium Grid 3 Accent 3" w:semiHidden="0" w:uiPriority="69" w:unhideWhenUsed="0"/>
-    <w:lsdException w:name="Dark List Accent 3" w:semiHidden="0" w:uiPriority="70" w:unhideWhenUsed="0"/>
-    <w:lsdException w:name="Colorful Shading Accent 3" w:semiHidden="0" w:uiPriority="71" w:unhideWhenUsed="0"/>
-    <w:lsdException w:name="Colorful List Accent 3" w:semiHidden="0" w:uiPriority="72" w:unhideWhenUsed="0"/>
-    <w:lsdException w:name="Colorful Grid Accent 3" w:semiHidden="0" w:uiPriority="73" w:unhideWhenUsed="0"/>
-    <w:lsdException w:name="Light Shading Accent 4" w:semiHidden="0" w:uiPriority="60" w:unhideWhenUsed="0"/>
-    <w:lsdException w:name="Light List Accent 4" w:semiHidden="0" w:uiPriority="61" w:unhideWhenUsed="0"/>
-    <w:lsdException w:name="Light Grid Accent 4" w:semiHidden="0" w:uiPriority="62" w:unhideWhenUsed="0"/>
-    <w:lsdException w:name="Medium Shading 1 Accent 4" w:semiHidden="0" w:uiPriority="63" w:unhideWhenUsed="0"/>
-    <w:lsdException w:name="Medium Shading 2 Accent 4" w:semiHidden="0" w:uiPriority="64" w:unhideWhenUsed="0"/>
-    <w:lsdException w:name="Medium List 1 Accent 4" w:semiHidden="0" w:uiPriority="65" w:unhideWhenUsed="0"/>
-    <w:lsdException w:name="Medium List 2 Accent 4" w:semiHidden="0" w:uiPriority="66" w:unhideWhenUsed="0"/>
-    <w:lsdException w:name="Medium Grid 1 Accent 4" w:semiHidden="0" w:uiPriority="67" w:unhideWhenUsed="0"/>
-    <w:lsdException w:name="Medium Grid 2 Accent 4" w:semiHidden="0" w:uiPriority="68" w:unhideWhenUsed="0"/>
-    <w:lsdException w:name="Medium Grid 3 Accent 4" w:semiHidden="0" w:uiPriority="69" w:unhideWhenUsed="0"/>
-    <w:lsdException w:name="Dark List Accent 4" w:semiHidden="0" w:uiPriority="70" w:unhideWhenUsed="0"/>
-    <w:lsdException w:name="Colorful Shading Accent 4" w:semiHidden="0" w:uiPriority="71" w:unhideWhenUsed="0"/>
-    <w:lsdException w:name="Colorful List Accent 4" w:semiHidden="0" w:uiPriority="72" w:unhideWhenUsed="0"/>
-    <w:lsdException w:name="Colorful Grid Accent 4" w:semiHidden="0" w:uiPriority="73" w:unhideWhenUsed="0"/>
-    <w:lsdException w:name="Light Shading Accent 5" w:semiHidden="0" w:uiPriority="60" w:unhideWhenUsed="0"/>
-    <w:lsdException w:name="Light List Accent 5" w:semiHidden="0" w:uiPriority="61" w:unhideWhenUsed="0"/>
-    <w:lsdException w:name="Light Grid Accent 5" w:semiHidden="0" w:uiPriority="62" w:unhideWhenUsed="0"/>
-    <w:lsdException w:name="Medium Shading 1 Accent 5" w:semiHidden="0" w:uiPriority="63" w:unhideWhenUsed="0"/>
-    <w:lsdException w:name="Medium Shading 2 Accent 5" w:semiHidden="0" w:uiPriority="64" w:unhideWhenUsed="0"/>
-    <w:lsdException w:name="Medium List 1 Accent 5" w:semiHidden="0" w:uiPriority="65" w:unhideWhenUsed="0"/>
-    <w:lsdException w:name="Medium List 2 Accent 5" w:semiHidden="0" w:uiPriority="66" w:unhideWhenUsed="0"/>
-    <w:lsdException w:name="Medium Grid 1 Accent 5" w:semiHidden="0" w:uiPriority="67" w:unhideWhenUsed="0"/>
-    <w:lsdException w:name="Medium Grid 2 Accent 5" w:semiHidden="0" w:uiPriority="68" w:unhideWhenUsed="0"/>
-    <w:lsdException w:name="Medium Grid 3 Accent 5" w:semiHidden="0" w:uiPriority="69" w:unhideWhenUsed="0"/>
-    <w:lsdException w:name="Dark List Accent 5" w:semiHidden="0" w:uiPriority="70" w:unhideWhenUsed="0"/>
-    <w:lsdException w:name="Colorful Shading Accent 5" w:semiHidden="0" w:uiPriority="71" w:unhideWhenUsed="0"/>
-    <w:lsdException w:name="Colorful List Accent 5" w:semiHidden="0" w:uiPriority="72" w:unhideWhenUsed="0"/>
-    <w:lsdException w:name="Colorful Grid Accent 5" w:semiHidden="0" w:uiPriority="73" w:unhideWhenUsed="0"/>
-    <w:lsdException w:name="Light Shading Accent 6" w:semiHidden="0" w:uiPriority="60" w:unhideWhenUsed="0"/>
-    <w:lsdException w:name="Light List Accent 6" w:semiHidden="0" w:uiPriority="61" w:unhideWhenUsed="0"/>
-    <w:lsdException w:name="Light Grid Accent 6" w:semiHidden="0" w:uiPriority="62" w:unhideWhenUsed="0"/>
-    <w:lsdException w:name="Medium Shading 1 Accent 6" w:semiHidden="0" w:uiPriority="63" w:unhideWhenUsed="0"/>
-    <w:lsdException w:name="Medium Shading 2 Accent 6" w:semiHidden="0" w:uiPriority="64" w:unhideWhenUsed="0"/>
-    <w:lsdException w:name="Medium List 1 Accent 6" w:semiHidden="0" w:uiPriority="65" w:unhideWhenUsed="0"/>
-    <w:lsdException w:name="Medium List 2 Accent 6" w:semiHidden="0" w:uiPriority="66" w:unhideWhenUsed="0"/>
-    <w:lsdException w:name="Medium Grid 1 Accent 6" w:semiHidden="0" w:uiPriority="67" w:unhideWhenUsed="0"/>
-    <w:lsdException w:name="Medium Grid 2 Accent 6" w:semiHidden="0" w:uiPriority="68" w:unhideWhenUsed="0"/>
-    <w:lsdException w:name="Medium Grid 3 Accent 6" w:semiHidden="0" w:uiPriority="69" w:unhideWhenUsed="0"/>
-    <w:lsdException w:name="Dark List Accent 6" w:semiHidden="0" w:uiPriority="70" w:unhideWhenUsed="0"/>
-    <w:lsdException w:name="Colorful Shading Accent 6" w:semiHidden="0" w:uiPriority="71" w:unhideWhenUsed="0"/>
-    <w:lsdException w:name="Colorful List Accent 6" w:semiHidden="0" w:uiPriority="72" w:unhideWhenUsed="0"/>
-    <w:lsdException w:name="Colorful Grid Accent 6" w:semiHidden="0" w:uiPriority="73" w:unhideWhenUsed="0"/>
-    <w:lsdException w:name="Subtle Emphasis" w:semiHidden="0" w:uiPriority="19" w:unhideWhenUsed="0" w:qFormat="1"/>
-    <w:lsdException w:name="Intense Emphasis" w:semiHidden="0" w:uiPriority="21" w:unhideWhenUsed="0" w:qFormat="1"/>
-    <w:lsdException w:name="Subtle Reference" w:semiHidden="0" w:uiPriority="31" w:unhideWhenUsed="0" w:qFormat="1"/>
-    <w:lsdException w:name="Intense Reference" w:semiHidden="0" w:uiPriority="32" w:unhideWhenUsed="0" w:qFormat="1"/>
-    <w:lsdException w:name="Book Title" w:semiHidden="0" w:uiPriority="33" w:unhideWhenUsed="0" w:qFormat="1"/>
-    <w:lsdException w:name="Bibliography" w:uiPriority="37"/>
-    <w:lsdException w:name="TOC Heading" w:uiPriority="39" w:qFormat="1"/>
+  <w:latentStyles w:defLockedState="0" w:defUIPriority="99" w:defSemiHidden="0" w:defUnhideWhenUsed="0" w:defQFormat="0" w:count="371">
+    <w:lsdException w:name="Normal" w:uiPriority="0" w:qFormat="1"/>
+    <w:lsdException w:name="heading 1" w:uiPriority="9" w:qFormat="1"/>
+    <w:lsdException w:name="heading 2" w:semiHidden="1" w:uiPriority="9" w:unhideWhenUsed="1" w:qFormat="1"/>
+    <w:lsdException w:name="heading 3" w:semiHidden="1" w:uiPriority="9" w:unhideWhenUsed="1" w:qFormat="1"/>
+    <w:lsdException w:name="heading 4" w:semiHidden="1" w:uiPriority="9" w:unhideWhenUsed="1" w:qFormat="1"/>
+    <w:lsdException w:name="heading 5" w:semiHidden="1" w:uiPriority="9" w:unhideWhenUsed="1" w:qFormat="1"/>
+    <w:lsdException w:name="heading 6" w:semiHidden="1" w:uiPriority="9" w:unhideWhenUsed="1" w:qFormat="1"/>
+    <w:lsdException w:name="heading 7" w:semiHidden="1" w:uiPriority="9" w:unhideWhenUsed="1" w:qFormat="1"/>
+    <w:lsdException w:name="heading 8" w:semiHidden="1" w:uiPriority="9" w:unhideWhenUsed="1" w:qFormat="1"/>
+    <w:lsdException w:name="heading 9" w:semiHidden="1" w:uiPriority="9" w:unhideWhenUsed="1" w:qFormat="1"/>
+    <w:lsdException w:name="index 1" w:semiHidden="1" w:unhideWhenUsed="1"/>
+    <w:lsdException w:name="index 2" w:semiHidden="1" w:unhideWhenUsed="1"/>
+    <w:lsdException w:name="index 3" w:semiHidden="1" w:unhideWhenUsed="1"/>
+    <w:lsdException w:name="index 4" w:semiHidden="1" w:unhideWhenUsed="1"/>
+    <w:lsdException w:name="index 5" w:semiHidden="1" w:unhideWhenUsed="1"/>
+    <w:lsdException w:name="index 6" w:semiHidden="1" w:unhideWhenUsed="1"/>
+    <w:lsdException w:name="index 7" w:semiHidden="1" w:unhideWhenUsed="1"/>
+    <w:lsdException w:name="index 8" w:semiHidden="1" w:unhideWhenUsed="1"/>
+    <w:lsdException w:name="index 9" w:semiHidden="1" w:unhideWhenUsed="1"/>
+    <w:lsdException w:name="toc 1" w:semiHidden="1" w:uiPriority="39" w:unhideWhenUsed="1"/>
+    <w:lsdException w:name="toc 2" w:semiHidden="1" w:uiPriority="39" w:unhideWhenUsed="1"/>
+    <w:lsdException w:name="toc 3" w:semiHidden="1" w:uiPriority="39" w:unhideWhenUsed="1"/>
+    <w:lsdException w:name="toc 4" w:semiHidden="1" w:uiPriority="39" w:unhideWhenUsed="1"/>
+    <w:lsdException w:name="toc 5" w:semiHidden="1" w:uiPriority="39" w:unhideWhenUsed="1"/>
+    <w:lsdException w:name="toc 6" w:semiHidden="1" w:uiPriority="39" w:unhideWhenUsed="1"/>
+    <w:lsdException w:name="toc 7" w:semiHidden="1" w:uiPriority="39" w:unhideWhenUsed="1"/>
+    <w:lsdException w:name="toc 8" w:semiHidden="1" w:uiPriority="39" w:unhideWhenUsed="1"/>
+    <w:lsdException w:name="toc 9" w:semiHidden="1" w:uiPriority="39" w:unhideWhenUsed="1"/>
+    <w:lsdException w:name="Normal Indent" w:semiHidden="1" w:unhideWhenUsed="1"/>
+    <w:lsdException w:name="footnote text" w:semiHidden="1" w:unhideWhenUsed="1"/>
+    <w:lsdException w:name="annotation text" w:semiHidden="1" w:unhideWhenUsed="1"/>
+    <w:lsdException w:name="header" w:semiHidden="1" w:unhideWhenUsed="1"/>
+    <w:lsdException w:name="footer" w:semiHidden="1" w:unhideWhenUsed="1"/>
+    <w:lsdException w:name="index heading" w:semiHidden="1" w:unhideWhenUsed="1"/>
+    <w:lsdException w:name="caption" w:semiHidden="1" w:uiPriority="35" w:unhideWhenUsed="1" w:qFormat="1"/>
+    <w:lsdException w:name="table of figures" w:semiHidden="1" w:unhideWhenUsed="1"/>
+    <w:lsdException w:name="envelope address" w:semiHidden="1" w:unhideWhenUsed="1"/>
+    <w:lsdException w:name="envelope return" w:semiHidden="1" w:unhideWhenUsed="1"/>
+    <w:lsdException w:name="footnote reference" w:semiHidden="1" w:unhideWhenUsed="1"/>
+    <w:lsdException w:name="annotation reference" w:semiHidden="1" w:unhideWhenUsed="1"/>
+    <w:lsdException w:name="line number" w:semiHidden="1" w:unhideWhenUsed="1"/>
+    <w:lsdException w:name="page number" w:semiHidden="1" w:unhideWhenUsed="1"/>
+    <w:lsdException w:name="endnote reference" w:semiHidden="1" w:unhideWhenUsed="1"/>
+    <w:lsdException w:name="endnote text" w:semiHidden="1" w:unhideWhenUsed="1"/>
+    <w:lsdException w:name="table of authorities" w:semiHidden="1" w:unhideWhenUsed="1"/>
+    <w:lsdException w:name="macro" w:semiHidden="1" w:unhideWhenUsed="1"/>
+    <w:lsdException w:name="toa heading" w:semiHidden="1" w:unhideWhenUsed="1"/>
+    <w:lsdException w:name="List" w:semiHidden="1" w:unhideWhenUsed="1"/>
+    <w:lsdException w:name="List Bullet" w:semiHidden="1" w:unhideWhenUsed="1"/>
+    <w:lsdException w:name="List Number" w:semiHidden="1" w:unhideWhenUsed="1"/>
+    <w:lsdException w:name="List 2" w:semiHidden="1" w:unhideWhenUsed="1"/>
+    <w:lsdException w:name="List 3" w:semiHidden="1" w:unhideWhenUsed="1"/>
+    <w:lsdException w:name="List 4" w:semiHidden="1" w:unhideWhenUsed="1"/>
+    <w:lsdException w:name="List 5" w:semiHidden="1" w:unhideWhenUsed="1"/>
+    <w:lsdException w:name="List Bullet 2" w:semiHidden="1" w:unhideWhenUsed="1"/>
+    <w:lsdException w:name="List Bullet 3" w:semiHidden="1" w:unhideWhenUsed="1"/>
+    <w:lsdException w:name="List Bullet 4" w:semiHidden="1" w:unhideWhenUsed="1"/>
+    <w:lsdException w:name="List Bullet 5" w:semiHidden="1" w:unhideWhenUsed="1"/>
+    <w:lsdException w:name="List Number 2" w:semiHidden="1" w:unhideWhenUsed="1"/>
+    <w:lsdException w:name="List Number 3" w:semiHidden="1" w:unhideWhenUsed="1"/>
+    <w:lsdException w:name="List Number 4" w:semiHidden="1" w:unhideWhenUsed="1"/>
+    <w:lsdException w:name="List Number 5" w:semiHidden="1" w:unhideWhenUsed="1"/>
+    <w:lsdException w:name="Title" w:uiPriority="10" w:qFormat="1"/>
+    <w:lsdException w:name="Closing" w:semiHidden="1" w:unhideWhenUsed="1"/>
+    <w:lsdException w:name="Signature" w:semiHidden="1" w:unhideWhenUsed="1"/>
+    <w:lsdException w:name="Default Paragraph Font" w:semiHidden="1" w:uiPriority="1" w:unhideWhenUsed="1"/>
+    <w:lsdException w:name="Body Text" w:semiHidden="1" w:unhideWhenUsed="1"/>
+    <w:lsdException w:name="Body Text Indent" w:semiHidden="1" w:unhideWhenUsed="1"/>
+    <w:lsdException w:name="List Continue" w:semiHidden="1" w:unhideWhenUsed="1"/>
+    <w:lsdException w:name="List Continue 2" w:semiHidden="1" w:unhideWhenUsed="1"/>
+    <w:lsdException w:name="List Continue 3" w:semiHidden="1" w:unhideWhenUsed="1"/>
+    <w:lsdException w:name="List Continue 4" w:semiHidden="1" w:unhideWhenUsed="1"/>
+    <w:lsdException w:name="List Continue 5" w:semiHidden="1" w:unhideWhenUsed="1"/>
+    <w:lsdException w:name="Message Header" w:semiHidden="1" w:unhideWhenUsed="1"/>
+    <w:lsdException w:name="Subtitle" w:uiPriority="11" w:qFormat="1"/>
+    <w:lsdException w:name="Salutation" w:semiHidden="1" w:unhideWhenUsed="1"/>
+    <w:lsdException w:name="Date" w:semiHidden="1" w:unhideWhenUsed="1"/>
+    <w:lsdException w:name="Body Text First Indent" w:semiHidden="1" w:unhideWhenUsed="1"/>
+    <w:lsdException w:name="Body Text First Indent 2" w:semiHidden="1" w:unhideWhenUsed="1"/>
+    <w:lsdException w:name="Note Heading" w:semiHidden="1" w:unhideWhenUsed="1"/>
+    <w:lsdException w:name="Body Text 2" w:semiHidden="1" w:unhideWhenUsed="1"/>
+    <w:lsdException w:name="Body Text 3" w:semiHidden="1" w:unhideWhenUsed="1"/>
+    <w:lsdException w:name="Body Text Indent 2" w:semiHidden="1" w:unhideWhenUsed="1"/>
+    <w:lsdException w:name="Body Text Indent 3" w:semiHidden="1" w:unhideWhenUsed="1"/>
+    <w:lsdException w:name="Block Text" w:semiHidden="1" w:unhideWhenUsed="1"/>
+    <w:lsdException w:name="Hyperlink" w:semiHidden="1" w:unhideWhenUsed="1"/>
+    <w:lsdException w:name="FollowedHyperlink" w:semiHidden="1" w:unhideWhenUsed="1"/>
+    <w:lsdException w:name="Strong" w:uiPriority="22" w:qFormat="1"/>
+    <w:lsdException w:name="Emphasis" w:uiPriority="20" w:qFormat="1"/>
+    <w:lsdException w:name="Document Map" w:semiHidden="1" w:unhideWhenUsed="1"/>
+    <w:lsdException w:name="Plain Text" w:semiHidden="1" w:unhideWhenUsed="1"/>
+    <w:lsdException w:name="E-mail Signature" w:semiHidden="1" w:unhideWhenUsed="1"/>
+    <w:lsdException w:name="HTML Top of Form" w:semiHidden="1" w:unhideWhenUsed="1"/>
+    <w:lsdException w:name="HTML Bottom of Form" w:semiHidden="1" w:unhideWhenUsed="1"/>
+    <w:lsdException w:name="Normal (Web)" w:semiHidden="1" w:unhideWhenUsed="1"/>
+    <w:lsdException w:name="HTML Acronym" w:semiHidden="1" w:unhideWhenUsed="1"/>
+    <w:lsdException w:name="HTML Address" w:semiHidden="1" w:unhideWhenUsed="1"/>
+    <w:lsdException w:name="HTML Cite" w:semiHidden="1" w:unhideWhenUsed="1"/>
+    <w:lsdException w:name="HTML Code" w:semiHidden="1" w:unhideWhenUsed="1"/>
+    <w:lsdException w:name="HTML Definition" w:semiHidden="1" w:unhideWhenUsed="1"/>
+    <w:lsdException w:name="HTML Keyboard" w:semiHidden="1" w:unhideWhenUsed="1"/>
+    <w:lsdException w:name="HTML Preformatted" w:semiHidden="1" w:unhideWhenUsed="1"/>
+    <w:lsdException w:name="HTML Sample" w:semiHidden="1" w:unhideWhenUsed="1"/>
+    <w:lsdException w:name="HTML Typewriter" w:semiHidden="1" w:unhideWhenUsed="1"/>
+    <w:lsdException w:name="HTML Variable" w:semiHidden="1" w:unhideWhenUsed="1"/>
+    <w:lsdException w:name="Normal Table" w:semiHidden="1" w:unhideWhenUsed="1"/>
+    <w:lsdException w:name="annotation subject" w:semiHidden="1" w:unhideWhenUsed="1"/>
+    <w:lsdException w:name="No List" w:semiHidden="1" w:unhideWhenUsed="1"/>
+    <w:lsdException w:name="Outline List 1" w:semiHidden="1" w:unhideWhenUsed="1"/>
+    <w:lsdException w:name="Outline List 2" w:semiHidden="1" w:unhideWhenUsed="1"/>
+    <w:lsdException w:name="Outline List 3" w:semiHidden="1" w:unhideWhenUsed="1"/>
+    <w:lsdException w:name="Table Simple 1" w:semiHidden="1" w:unhideWhenUsed="1"/>
+    <w:lsdException w:name="Table Simple 2" w:semiHidden="1" w:unhideWhenUsed="1"/>
+    <w:lsdException w:name="Table Simple 3" w:semiHidden="1" w:unhideWhenUsed="1"/>
+    <w:lsdException w:name="Table Classic 1" w:semiHidden="1" w:unhideWhenUsed="1"/>
+    <w:lsdException w:name="Table Classic 2" w:semiHidden="1" w:unhideWhenUsed="1"/>
+    <w:lsdException w:name="Table Classic 3" w:semiHidden="1" w:unhideWhenUsed="1"/>
+    <w:lsdException w:name="Table Classic 4" w:semiHidden="1" w:unhideWhenUsed="1"/>
+    <w:lsdException w:name="Table Colorful 1" w:semiHidden="1" w:unhideWhenUsed="1"/>
+    <w:lsdException w:name="Table Colorful 2" w:semiHidden="1" w:unhideWhenUsed="1"/>
+    <w:lsdException w:name="Table Colorful 3" w:semiHidden="1" w:unhideWhenUsed="1"/>
+    <w:lsdException w:name="Table Columns 1" w:semiHidden="1" w:unhideWhenUsed="1"/>
+    <w:lsdException w:name="Table Columns 2" w:semiHidden="1" w:unhideWhenUsed="1"/>
+    <w:lsdException w:name="Table Columns 3" w:semiHidden="1" w:unhideWhenUsed="1"/>
+    <w:lsdException w:name="Table Columns 4" w:semiHidden="1" w:unhideWhenUsed="1"/>
+    <w:lsdException w:name="Table Columns 5" w:semiHidden="1" w:unhideWhenUsed="1"/>
+    <w:lsdException w:name="Table Grid 1" w:semiHidden="1" w:unhideWhenUsed="1"/>
+    <w:lsdException w:name="Table Grid 2" w:semiHidden="1" w:unhideWhenUsed="1"/>
+    <w:lsdException w:name="Table Grid 3" w:semiHidden="1" w:unhideWhenUsed="1"/>
+    <w:lsdException w:name="Table Grid 4" w:semiHidden="1" w:unhideWhenUsed="1"/>
+    <w:lsdException w:name="Table Grid 5" w:semiHidden="1" w:unhideWhenUsed="1"/>
+    <w:lsdException w:name="Table Grid 6" w:semiHidden="1" w:unhideWhenUsed="1"/>
+    <w:lsdException w:name="Table Grid 7" w:semiHidden="1" w:unhideWhenUsed="1"/>
+    <w:lsdException w:name="Table Grid 8" w:semiHidden="1" w:unhideWhenUsed="1"/>
+    <w:lsdException w:name="Table List 1" w:semiHidden="1" w:unhideWhenUsed="1"/>
+    <w:lsdException w:name="Table List 2" w:semiHidden="1" w:unhideWhenUsed="1"/>
+    <w:lsdException w:name="Table List 3" w:semiHidden="1" w:unhideWhenUsed="1"/>
+    <w:lsdException w:name="Table List 4" w:semiHidden="1" w:unhideWhenUsed="1"/>
+    <w:lsdException w:name="Table List 5" w:semiHidden="1" w:unhideWhenUsed="1"/>
+    <w:lsdException w:name="Table List 6" w:semiHidden="1" w:unhideWhenUsed="1"/>
+    <w:lsdException w:name="Table List 7" w:semiHidden="1" w:unhideWhenUsed="1"/>
+    <w:lsdException w:name="Table List 8" w:semiHidden="1" w:unhideWhenUsed="1"/>
+    <w:lsdException w:name="Table 3D effects 1" w:semiHidden="1" w:unhideWhenUsed="1"/>
+    <w:lsdException w:name="Table 3D effects 2" w:semiHidden="1" w:unhideWhenUsed="1"/>
+    <w:lsdException w:name="Table 3D effects 3" w:semiHidden="1" w:unhideWhenUsed="1"/>
+    <w:lsdException w:name="Table Contemporary" w:semiHidden="1" w:unhideWhenUsed="1"/>
+    <w:lsdException w:name="Table Elegant" w:semiHidden="1" w:unhideWhenUsed="1"/>
+    <w:lsdException w:name="Table Professional" w:semiHidden="1" w:unhideWhenUsed="1"/>
+    <w:lsdException w:name="Table Subtle 1" w:semiHidden="1" w:unhideWhenUsed="1"/>
+    <w:lsdException w:name="Table Subtle 2" w:semiHidden="1" w:unhideWhenUsed="1"/>
+    <w:lsdException w:name="Table Web 1" w:semiHidden="1" w:unhideWhenUsed="1"/>
+    <w:lsdException w:name="Table Web 2" w:semiHidden="1" w:unhideWhenUsed="1"/>
+    <w:lsdException w:name="Table Web 3" w:semiHidden="1" w:unhideWhenUsed="1"/>
+    <w:lsdException w:name="Balloon Text" w:semiHidden="1" w:unhideWhenUsed="1"/>
+    <w:lsdException w:name="Table Grid" w:uiPriority="59"/>
+    <w:lsdException w:name="Table Theme" w:semiHidden="1" w:unhideWhenUsed="1"/>
+    <w:lsdException w:name="Placeholder Text" w:semiHidden="1"/>
+    <w:lsdException w:name="No Spacing" w:uiPriority="1" w:qFormat="1"/>
+    <w:lsdException w:name="Light Shading" w:uiPriority="60"/>
+    <w:lsdException w:name="Light List" w:uiPriority="61"/>
+    <w:lsdException w:name="Light Grid" w:uiPriority="62"/>
+    <w:lsdException w:name="Medium Shading 1" w:uiPriority="63"/>
+    <w:lsdException w:name="Medium Shading 2" w:uiPriority="64"/>
+    <w:lsdException w:name="Medium List 1" w:uiPriority="65"/>
+    <w:lsdException w:name="Medium List 2" w:uiPriority="66"/>
+    <w:lsdException w:name="Medium Grid 1" w:uiPriority="67"/>
+    <w:lsdException w:name="Medium Grid 2" w:uiPriority="68"/>
+    <w:lsdException w:name="Medium Grid 3" w:uiPriority="69"/>
+    <w:lsdException w:name="Dark List" w:uiPriority="70"/>
+    <w:lsdException w:name="Colorful Shading" w:uiPriority="71"/>
+    <w:lsdException w:name="Colorful List" w:uiPriority="72"/>
+    <w:lsdException w:name="Colorful Grid" w:uiPriority="73"/>
+    <w:lsdException w:name="Light Shading Accent 1" w:uiPriority="60"/>
+    <w:lsdException w:name="Light List Accent 1" w:uiPriority="61"/>
+    <w:lsdException w:name="Light Grid Accent 1" w:uiPriority="62"/>
+    <w:lsdException w:name="Medium Shading 1 Accent 1" w:uiPriority="63"/>
+    <w:lsdException w:name="Medium Shading 2 Accent 1" w:uiPriority="64"/>
+    <w:lsdException w:name="Medium List 1 Accent 1" w:uiPriority="65"/>
+    <w:lsdException w:name="Revision" w:semiHidden="1"/>
+    <w:lsdException w:name="List Paragraph" w:uiPriority="34" w:qFormat="1"/>
+    <w:lsdException w:name="Quote" w:uiPriority="29" w:qFormat="1"/>
+    <w:lsdException w:name="Intense Quote" w:uiPriority="30" w:qFormat="1"/>
+    <w:lsdException w:name="Medium List 2 Accent 1" w:uiPriority="66"/>
+    <w:lsdException w:name="Medium Grid 1 Accent 1" w:uiPriority="67"/>
+    <w:lsdException w:name="Medium Grid 2 Accent 1" w:uiPriority="68"/>
+    <w:lsdException w:name="Medium Grid 3 Accent 1" w:uiPriority="69"/>
+    <w:lsdException w:name="Dark List Accent 1" w:uiPriority="70"/>
+    <w:lsdException w:name="Colorful Shading Accent 1" w:uiPriority="71"/>
+    <w:lsdException w:name="Colorful List Accent 1" w:uiPriority="72"/>
+    <w:lsdException w:name="Colorful Grid Accent 1" w:uiPriority="73"/>
+    <w:lsdException w:name="Light Shading Accent 2" w:uiPriority="60"/>
+    <w:lsdException w:name="Light List Accent 2" w:uiPriority="61"/>
+    <w:lsdException w:name="Light Grid Accent 2" w:uiPriority="62"/>
+    <w:lsdException w:name="Medium Shading 1 Accent 2" w:uiPriority="63"/>
+    <w:lsdException w:name="Medium Shading 2 Accent 2" w:uiPriority="64"/>
+    <w:lsdException w:name="Medium List 1 Accent 2" w:uiPriority="65"/>
+    <w:lsdException w:name="Medium List 2 Accent 2" w:uiPriority="66"/>
+    <w:lsdException w:name="Medium Grid 1 Accent 2" w:uiPriority="67"/>
+    <w:lsdException w:name="Medium Grid 2 Accent 2" w:uiPriority="68"/>
+    <w:lsdException w:name="Medium Grid 3 Accent 2" w:uiPriority="69"/>
+    <w:lsdException w:name="Dark List Accent 2" w:uiPriority="70"/>
+    <w:lsdException w:name="Colorful Shading Accent 2" w:uiPriority="71"/>
+    <w:lsdException w:name="Colorful List Accent 2" w:uiPriority="72"/>
+    <w:lsdException w:name="Colorful Grid Accent 2" w:uiPriority="73"/>
+    <w:lsdException w:name="Light Shading Accent 3" w:uiPriority="60"/>
+    <w:lsdException w:name="Light List Accent 3" w:uiPriority="61"/>
+    <w:lsdException w:name="Light Grid Accent 3" w:uiPriority="62"/>
+    <w:lsdException w:name="Medium Shading 1 Accent 3" w:uiPriority="63"/>
+    <w:lsdException w:name="Medium Shading 2 Accent 3" w:uiPriority="64"/>
+    <w:lsdException w:name="Medium List 1 Accent 3" w:uiPriority="65"/>
+    <w:lsdException w:name="Medium List 2 Accent 3" w:uiPriority="66"/>
+    <w:lsdException w:name="Medium Grid 1 Accent 3" w:uiPriority="67"/>
+    <w:lsdException w:name="Medium Grid 2 Accent 3" w:uiPriority="68"/>
+    <w:lsdException w:name="Medium Grid 3 Accent 3" w:uiPriority="69"/>
+    <w:lsdException w:name="Dark List Accent 3" w:uiPriority="70"/>
+    <w:lsdException w:name="Colorful Shading Accent 3" w:uiPriority="71"/>
+    <w:lsdException w:name="Colorful List Accent 3" w:uiPriority="72"/>
+    <w:lsdException w:name="Colorful Grid Accent 3" w:uiPriority="73"/>
+    <w:lsdException w:name="Light Shading Accent 4" w:uiPriority="60"/>
+    <w:lsdException w:name="Light List Accent 4" w:uiPriority="61"/>
+    <w:lsdException w:name="Light Grid Accent 4" w:uiPriority="62"/>
+    <w:lsdException w:name="Medium Shading 1 Accent 4" w:uiPriority="63"/>
+    <w:lsdException w:name="Medium Shading 2 Accent 4" w:uiPriority="64"/>
+    <w:lsdException w:name="Medium List 1 Accent 4" w:uiPriority="65"/>
+    <w:lsdException w:name="Medium List 2 Accent 4" w:uiPriority="66"/>
+    <w:lsdException w:name="Medium Grid 1 Accent 4" w:uiPriority="67"/>
+    <w:lsdException w:name="Medium Grid 2 Accent 4" w:uiPriority="68"/>
+    <w:lsdException w:name="Medium Grid 3 Accent 4" w:uiPriority="69"/>
+    <w:lsdException w:name="Dark List Accent 4" w:uiPriority="70"/>
+    <w:lsdException w:name="Colorful Shading Accent 4" w:uiPriority="71"/>
+    <w:lsdException w:name="Colorful List Accent 4" w:uiPriority="72"/>
+    <w:lsdException w:name="Colorful Grid Accent 4" w:uiPriority="73"/>
+    <w:lsdException w:name="Light Shading Accent 5" w:uiPriority="60"/>
+    <w:lsdException w:name="Light List Accent 5" w:uiPriority="61"/>
+    <w:lsdException w:name="Light Grid Accent 5" w:uiPriority="62"/>
+    <w:lsdException w:name="Medium Shading 1 Accent 5" w:uiPriority="63"/>
+    <w:lsdException w:name="Medium Shading 2 Accent 5" w:uiPriority="64"/>
+    <w:lsdException w:name="Medium List 1 Accent 5" w:uiPriority="65"/>
+    <w:lsdException w:name="Medium List 2 Accent 5" w:uiPriority="66"/>
+    <w:lsdException w:name="Medium Grid 1 Accent 5" w:uiPriority="67"/>
+    <w:lsdException w:name="Medium Grid 2 Accent 5" w:uiPriority="68"/>
+    <w:lsdException w:name="Medium Grid 3 Accent 5" w:uiPriority="69"/>
+    <w:lsdException w:name="Dark List Accent 5" w:uiPriority="70"/>
+    <w:lsdException w:name="Colorful Shading Accent 5" w:uiPriority="71"/>
+    <w:lsdException w:name="Colorful List Accent 5" w:uiPriority="72"/>
+    <w:lsdException w:name="Colorful Grid Accent 5" w:uiPriority="73"/>
+    <w:lsdException w:name="Light Shading Accent 6" w:uiPriority="60"/>
+    <w:lsdException w:name="Light List Accent 6" w:uiPriority="61"/>
+    <w:lsdException w:name="Light Grid Accent 6" w:uiPriority="62"/>
+    <w:lsdException w:name="Medium Shading 1 Accent 6" w:uiPriority="63"/>
+    <w:lsdException w:name="Medium Shading 2 Accent 6" w:uiPriority="64"/>
+    <w:lsdException w:name="Medium List 1 Accent 6" w:uiPriority="65"/>
+    <w:lsdException w:name="Medium List 2 Accent 6" w:uiPriority="66"/>
+    <w:lsdException w:name="Medium Grid 1 Accent 6" w:uiPriority="67"/>
+    <w:lsdException w:name="Medium Grid 2 Accent 6" w:uiPriority="68"/>
+    <w:lsdException w:name="Medium Grid 3 Accent 6" w:uiPriority="69"/>
+    <w:lsdException w:name="Dark List Accent 6" w:uiPriority="70"/>
+    <w:lsdException w:name="Colorful Shading Accent 6" w:uiPriority="71"/>
+    <w:lsdException w:name="Colorful List Accent 6" w:uiPriority="72"/>
+    <w:lsdException w:name="Colorful Grid Accent 6" w:uiPriority="73"/>
+    <w:lsdException w:name="Subtle Emphasis" w:uiPriority="19" w:qFormat="1"/>
+    <w:lsdException w:name="Intense Emphasis" w:uiPriority="21" w:qFormat="1"/>
+    <w:lsdException w:name="Subtle Reference" w:uiPriority="31" w:qFormat="1"/>
+    <w:lsdException w:name="Intense Reference" w:uiPriority="32" w:qFormat="1"/>
+    <w:lsdException w:name="Book Title" w:uiPriority="33" w:qFormat="1"/>
+    <w:lsdException w:name="Bibliography" w:semiHidden="1" w:uiPriority="37" w:unhideWhenUsed="1"/>
+    <w:lsdException w:name="TOC Heading" w:semiHidden="1" w:uiPriority="39" w:unhideWhenUsed="1" w:qFormat="1"/>
+    <w:lsdException w:name="Plain Table 1" w:uiPriority="41"/>
+    <w:lsdException w:name="Plain Table 2" w:uiPriority="42"/>
+    <w:lsdException w:name="Plain Table 3" w:uiPriority="43"/>
+    <w:lsdException w:name="Plain Table 4" w:uiPriority="44"/>
+    <w:lsdException w:name="Plain Table 5" w:uiPriority="45"/>
+    <w:lsdException w:name="Grid Table Light" w:uiPriority="40"/>
+    <w:lsdException w:name="Grid Table 1 Light" w:uiPriority="46"/>
+    <w:lsdException w:name="Grid Table 2" w:uiPriority="47"/>
+    <w:lsdException w:name="Grid Table 3" w:uiPriority="48"/>
+    <w:lsdException w:name="Grid Table 4" w:uiPriority="49"/>
+    <w:lsdException w:name="Grid Table 5 Dark" w:uiPriority="50"/>
+    <w:lsdException w:name="Grid Table 6 Colorful" w:uiPriority="51"/>
+    <w:lsdException w:name="Grid Table 7 Colorful" w:uiPriority="52"/>
+    <w:lsdException w:name="Grid Table 1 Light Accent 1" w:uiPriority="46"/>
+    <w:lsdException w:name="Grid Table 2 Accent 1" w:uiPriority="47"/>
+    <w:lsdException w:name="Grid Table 3 Accent 1" w:uiPriority="48"/>
+    <w:lsdException w:name="Grid Table 4 Accent 1" w:uiPriority="49"/>
+    <w:lsdException w:name="Grid Table 5 Dark Accent 1" w:uiPriority="50"/>
+    <w:lsdException w:name="Grid Table 6 Colorful Accent 1" w:uiPriority="51"/>
+    <w:lsdException w:name="Grid Table 7 Colorful Accent 1" w:uiPriority="52"/>
+    <w:lsdException w:name="Grid Table 1 Light Accent 2" w:uiPriority="46"/>
+    <w:lsdException w:name="Grid Table 2 Accent 2" w:uiPriority="47"/>
+    <w:lsdException w:name="Grid Table 3 Accent 2" w:uiPriority="48"/>
+    <w:lsdException w:name="Grid Table 4 Accent 2" w:uiPriority="49"/>
+    <w:lsdException w:name="Grid Table 5 Dark Accent 2" w:uiPriority="50"/>
+    <w:lsdException w:name="Grid Table 6 Colorful Accent 2" w:uiPriority="51"/>
+    <w:lsdException w:name="Grid Table 7 Colorful Accent 2" w:uiPriority="52"/>
+    <w:lsdException w:name="Grid Table 1 Light Accent 3" w:uiPriority="46"/>
+    <w:lsdException w:name="Grid Table 2 Accent 3" w:uiPriority="47"/>
+    <w:lsdException w:name="Grid Table 3 Accent 3" w:uiPriority="48"/>
+    <w:lsdException w:name="Grid Table 4 Accent 3" w:uiPriority="49"/>
+    <w:lsdException w:name="Grid Table 5 Dark Accent 3" w:uiPriority="50"/>
+    <w:lsdException w:name="Grid Table 6 Colorful Accent 3" w:uiPriority="51"/>
+    <w:lsdException w:name="Grid Table 7 Colorful Accent 3" w:uiPriority="52"/>
+    <w:lsdException w:name="Grid Table 1 Light Accent 4" w:uiPriority="46"/>
+    <w:lsdException w:name="Grid Table 2 Accent 4" w:uiPriority="47"/>
+    <w:lsdException w:name="Grid Table 3 Accent 4" w:uiPriority="48"/>
+    <w:lsdException w:name="Grid Table 4 Accent 4" w:uiPriority="49"/>
+    <w:lsdException w:name="Grid Table 5 Dark Accent 4" w:uiPriority="50"/>
+    <w:lsdException w:name="Grid Table 6 Colorful Accent 4" w:uiPriority="51"/>
+    <w:lsdException w:name="Grid Table 7 Colorful Accent 4" w:uiPriority="52"/>
+    <w:lsdException w:name="Grid Table 1 Light Accent 5" w:uiPriority="46"/>
+    <w:lsdException w:name="Grid Table 2 Accent 5" w:uiPriority="47"/>
+    <w:lsdException w:name="Grid Table 3 Accent 5" w:uiPriority="48"/>
+    <w:lsdException w:name="Grid Table 4 Accent 5" w:uiPriority="49"/>
+    <w:lsdException w:name="Grid Table 5 Dark Accent 5" w:uiPriority="50"/>
+    <w:lsdException w:name="Grid Table 6 Colorful Accent 5" w:uiPriority="51"/>
+    <w:lsdException w:name="Grid Table 7 Colorful Accent 5" w:uiPriority="52"/>
+    <w:lsdException w:name="Grid Table 1 Light Accent 6" w:uiPriority="46"/>
+    <w:lsdException w:name="Grid Table 2 Accent 6" w:uiPriority="47"/>
+    <w:lsdException w:name="Grid Table 3 Accent 6" w:uiPriority="48"/>
+    <w:lsdException w:name="Grid Table 4 Accent 6" w:uiPriority="49"/>
+    <w:lsdException w:name="Grid Table 5 Dark Accent 6" w:uiPriority="50"/>
+    <w:lsdException w:name="Grid Table 6 Colorful Accent 6" w:uiPriority="51"/>
+    <w:lsdException w:name="Grid Table 7 Colorful Accent 6" w:uiPriority="52"/>
+    <w:lsdException w:name="List Table 1 Light" w:uiPriority="46"/>
+    <w:lsdException w:name="List Table 2" w:uiPriority="47"/>
+    <w:lsdException w:name="List Table 3" w:uiPriority="48"/>
+    <w:lsdException w:name="List Table 4" w:uiPriority="49"/>
+    <w:lsdException w:name="List Table 5 Dark" w:uiPriority="50"/>
+    <w:lsdException w:name="List Table 6 Colorful" w:uiPriority="51"/>
+    <w:lsdException w:name="List Table 7 Colorful" w:uiPriority="52"/>
+    <w:lsdException w:name="List Table 1 Light Accent 1" w:uiPriority="46"/>
+    <w:lsdException w:name="List Table 2 Accent 1" w:uiPriority="47"/>
+    <w:lsdException w:name="List Table 3 Accent 1" w:uiPriority="48"/>
+    <w:lsdException w:name="List Table 4 Accent 1" w:uiPriority="49"/>
+    <w:lsdException w:name="List Table 5 Dark Accent 1" w:uiPriority="50"/>
+    <w:lsdException w:name="List Table 6 Colorful Accent 1" w:uiPriority="51"/>
+    <w:lsdException w:name="List Table 7 Colorful Accent 1" w:uiPriority="52"/>
+    <w:lsdException w:name="List Table 1 Light Accent 2" w:uiPriority="46"/>
+    <w:lsdException w:name="List Table 2 Accent 2" w:uiPriority="47"/>
+    <w:lsdException w:name="List Table 3 Accent 2" w:uiPriority="48"/>
+    <w:lsdException w:name="List Table 4 Accent 2" w:uiPriority="49"/>
+    <w:lsdException w:name="List Table 5 Dark Accent 2" w:uiPriority="50"/>
+    <w:lsdException w:name="List Table 6 Colorful Accent 2" w:uiPriority="51"/>
+    <w:lsdException w:name="List Table 7 Colorful Accent 2" w:uiPriority="52"/>
+    <w:lsdException w:name="List Table 1 Light Accent 3" w:uiPriority="46"/>
+    <w:lsdException w:name="List Table 2 Accent 3" w:uiPriority="47"/>
+    <w:lsdException w:name="List Table 3 Accent 3" w:uiPriority="48"/>
+    <w:lsdException w:name="List Table 4 Accent 3" w:uiPriority="49"/>
+    <w:lsdException w:name="List Table 5 Dark Accent 3" w:uiPriority="50"/>
+    <w:lsdException w:name="List Table 6 Colorful Accent 3" w:uiPriority="51"/>
+    <w:lsdException w:name="List Table 7 Colorful Accent 3" w:uiPriority="52"/>
+    <w:lsdException w:name="List Table 1 Light Accent 4" w:uiPriority="46"/>
+    <w:lsdException w:name="List Table 2 Accent 4" w:uiPriority="47"/>
+    <w:lsdException w:name="List Table 3 Accent 4" w:uiPriority="48"/>
+    <w:lsdException w:name="List Table 4 Accent 4" w:uiPriority="49"/>
+    <w:lsdException w:name="List Table 5 Dark Accent 4" w:uiPriority="50"/>
+    <w:lsdException w:name="List Table 6 Colorful Accent 4" w:uiPriority="51"/>
+    <w:lsdException w:name="List Table 7 Colorful Accent 4" w:uiPriority="52"/>
+    <w:lsdException w:name="List Table 1 Light Accent 5" w:uiPriority="46"/>
+    <w:lsdException w:name="List Table 2 Accent 5" w:uiPriority="47"/>
+    <w:lsdException w:name="List Table 3 Accent 5" w:uiPriority="48"/>
+    <w:lsdException w:name="List Table 4 Accent 5" w:uiPriority="49"/>
+    <w:lsdException w:name="List Table 5 Dark Accent 5" w:uiPriority="50"/>
+    <w:lsdException w:name="List Table 6 Colorful Accent 5" w:uiPriority="51"/>
+    <w:lsdException w:name="List Table 7 Colorful Accent 5" w:uiPriority="52"/>
+    <w:lsdException w:name="List Table 1 Light Accent 6" w:uiPriority="46"/>
+    <w:lsdException w:name="List Table 2 Accent 6" w:uiPriority="47"/>
+    <w:lsdException w:name="List Table 3 Accent 6" w:uiPriority="48"/>
+    <w:lsdException w:name="List Table 4 Accent 6" w:uiPriority="49"/>
+    <w:lsdException w:name="List Table 5 Dark Accent 6" w:uiPriority="50"/>
+    <w:lsdException w:name="List Table 6 Colorful Accent 6" w:uiPriority="51"/>
+    <w:lsdException w:name="List Table 7 Colorful Accent 6" w:uiPriority="52"/>
   </w:latentStyles>
   <w:style w:type="paragraph" w:default="1" w:styleId="Normal">
     <w:name w:val="Normal"/>
@@ -8113,7 +10084,6 @@
   <w:style w:type="character" w:default="1" w:styleId="DefaultParagraphFont">
     <w:name w:val="Default Paragraph Font"/>
     <w:uiPriority w:val="1"/>
-    <w:semiHidden/>
     <w:unhideWhenUsed/>
   </w:style>
   <w:style w:type="table" w:default="1" w:styleId="TableNormal">
@@ -8593,195 +10563,35 @@
       <w:spacing w:after="0" w:line="240" w:lineRule="auto"/>
     </w:pPr>
   </w:style>
-</w:styles>
-</file>
-
-<file path=word/stylesWithEffects.xml><?xml version="1.0" encoding="utf-8"?>
-<w:styles xmlns:wpc="http://schemas.microsoft.com/office/word/2010/wordprocessingCanvas" xmlns:mc="http://schemas.openxmlformats.org/markup-compatibility/2006" xmlns:o="urn:schemas-microsoft-com:office:office" xmlns:r="http://schemas.openxmlformats.org/officeDocument/2006/relationships" xmlns:m="http://schemas.openxmlformats.org/officeDocument/2006/math" xmlns:v="urn:schemas-microsoft-com:vml" xmlns:wp14="http://schemas.microsoft.com/office/word/2010/wordprocessingDrawing" xmlns:wp="http://schemas.openxmlformats.org/drawingml/2006/wordprocessingDrawing" xmlns:w10="urn:schemas-microsoft-com:office:word" xmlns:w="http://schemas.openxmlformats.org/wordprocessingml/2006/main" xmlns:w14="http://schemas.microsoft.com/office/word/2010/wordml" xmlns:wpg="http://schemas.microsoft.com/office/word/2010/wordprocessingGroup" xmlns:wpi="http://schemas.microsoft.com/office/word/2010/wordprocessingInk" xmlns:wne="http://schemas.microsoft.com/office/word/2006/wordml" xmlns:wps="http://schemas.microsoft.com/office/word/2010/wordprocessingShape" mc:Ignorable="w14 wp14">
-  <w:docDefaults>
-    <w:rPrDefault>
-      <w:rPr>
-        <w:rFonts w:asciiTheme="minorHAnsi" w:eastAsiaTheme="minorEastAsia" w:hAnsiTheme="minorHAnsi" w:cstheme="minorBidi"/>
-        <w:sz w:val="22"/>
-        <w:szCs w:val="22"/>
-        <w:lang w:val="en-US" w:eastAsia="en-US" w:bidi="ar-SA"/>
-      </w:rPr>
-    </w:rPrDefault>
-    <w:pPrDefault>
-      <w:pPr>
-        <w:spacing w:after="200" w:line="276" w:lineRule="auto"/>
-      </w:pPr>
-    </w:pPrDefault>
-  </w:docDefaults>
-  <w:latentStyles w:defLockedState="0" w:defUIPriority="99" w:defSemiHidden="1" w:defUnhideWhenUsed="1" w:defQFormat="0" w:count="267">
-    <w:lsdException w:name="Normal" w:semiHidden="0" w:uiPriority="0" w:unhideWhenUsed="0" w:qFormat="1"/>
-    <w:lsdException w:name="heading 1" w:semiHidden="0" w:uiPriority="9" w:unhideWhenUsed="0" w:qFormat="1"/>
-    <w:lsdException w:name="heading 2" w:uiPriority="9" w:qFormat="1"/>
-    <w:lsdException w:name="heading 3" w:uiPriority="9" w:qFormat="1"/>
-    <w:lsdException w:name="heading 4" w:uiPriority="9" w:qFormat="1"/>
-    <w:lsdException w:name="heading 5" w:uiPriority="9" w:qFormat="1"/>
-    <w:lsdException w:name="heading 6" w:uiPriority="9" w:qFormat="1"/>
-    <w:lsdException w:name="heading 7" w:uiPriority="9" w:qFormat="1"/>
-    <w:lsdException w:name="heading 8" w:uiPriority="9" w:qFormat="1"/>
-    <w:lsdException w:name="heading 9" w:uiPriority="9" w:qFormat="1"/>
-    <w:lsdException w:name="toc 1" w:uiPriority="39"/>
-    <w:lsdException w:name="toc 2" w:uiPriority="39"/>
-    <w:lsdException w:name="toc 3" w:uiPriority="39"/>
-    <w:lsdException w:name="toc 4" w:uiPriority="39"/>
-    <w:lsdException w:name="toc 5" w:uiPriority="39"/>
-    <w:lsdException w:name="toc 6" w:uiPriority="39"/>
-    <w:lsdException w:name="toc 7" w:uiPriority="39"/>
-    <w:lsdException w:name="toc 8" w:uiPriority="39"/>
-    <w:lsdException w:name="toc 9" w:uiPriority="39"/>
-    <w:lsdException w:name="caption" w:uiPriority="35" w:qFormat="1"/>
-    <w:lsdException w:name="Title" w:semiHidden="0" w:uiPriority="10" w:unhideWhenUsed="0" w:qFormat="1"/>
-    <w:lsdException w:name="Default Paragraph Font" w:uiPriority="1"/>
-    <w:lsdException w:name="Subtitle" w:semiHidden="0" w:uiPriority="11" w:unhideWhenUsed="0" w:qFormat="1"/>
-    <w:lsdException w:name="Strong" w:semiHidden="0" w:uiPriority="22" w:unhideWhenUsed="0" w:qFormat="1"/>
-    <w:lsdException w:name="Emphasis" w:semiHidden="0" w:uiPriority="20" w:unhideWhenUsed="0" w:qFormat="1"/>
-    <w:lsdException w:name="Table Grid" w:semiHidden="0" w:uiPriority="59" w:unhideWhenUsed="0"/>
-    <w:lsdException w:name="Placeholder Text" w:unhideWhenUsed="0"/>
-    <w:lsdException w:name="No Spacing" w:semiHidden="0" w:uiPriority="1" w:unhideWhenUsed="0" w:qFormat="1"/>
-    <w:lsdException w:name="Light Shading" w:semiHidden="0" w:uiPriority="60" w:unhideWhenUsed="0"/>
-    <w:lsdException w:name="Light List" w:semiHidden="0" w:uiPriority="61" w:unhideWhenUsed="0"/>
-    <w:lsdException w:name="Light Grid" w:semiHidden="0" w:uiPriority="62" w:unhideWhenUsed="0"/>
-    <w:lsdException w:name="Medium Shading 1" w:semiHidden="0" w:uiPriority="63" w:unhideWhenUsed="0"/>
-    <w:lsdException w:name="Medium Shading 2" w:semiHidden="0" w:uiPriority="64" w:unhideWhenUsed="0"/>
-    <w:lsdException w:name="Medium List 1" w:semiHidden="0" w:uiPriority="65" w:unhideWhenUsed="0"/>
-    <w:lsdException w:name="Medium List 2" w:semiHidden="0" w:uiPriority="66" w:unhideWhenUsed="0"/>
-    <w:lsdException w:name="Medium Grid 1" w:semiHidden="0" w:uiPriority="67" w:unhideWhenUsed="0"/>
-    <w:lsdException w:name="Medium Grid 2" w:semiHidden="0" w:uiPriority="68" w:unhideWhenUsed="0"/>
-    <w:lsdException w:name="Medium Grid 3" w:semiHidden="0" w:uiPriority="69" w:unhideWhenUsed="0"/>
-    <w:lsdException w:name="Dark List" w:semiHidden="0" w:uiPriority="70" w:unhideWhenUsed="0"/>
-    <w:lsdException w:name="Colorful Shading" w:semiHidden="0" w:uiPriority="71" w:unhideWhenUsed="0"/>
-    <w:lsdException w:name="Colorful List" w:semiHidden="0" w:uiPriority="72" w:unhideWhenUsed="0"/>
-    <w:lsdException w:name="Colorful Grid" w:semiHidden="0" w:uiPriority="73" w:unhideWhenUsed="0"/>
-    <w:lsdException w:name="Light Shading Accent 1" w:semiHidden="0" w:uiPriority="60" w:unhideWhenUsed="0"/>
-    <w:lsdException w:name="Light List Accent 1" w:semiHidden="0" w:uiPriority="61" w:unhideWhenUsed="0"/>
-    <w:lsdException w:name="Light Grid Accent 1" w:semiHidden="0" w:uiPriority="62" w:unhideWhenUsed="0"/>
-    <w:lsdException w:name="Medium Shading 1 Accent 1" w:semiHidden="0" w:uiPriority="63" w:unhideWhenUsed="0"/>
-    <w:lsdException w:name="Medium Shading 2 Accent 1" w:semiHidden="0" w:uiPriority="64" w:unhideWhenUsed="0"/>
-    <w:lsdException w:name="Medium List 1 Accent 1" w:semiHidden="0" w:uiPriority="65" w:unhideWhenUsed="0"/>
-    <w:lsdException w:name="Revision" w:unhideWhenUsed="0"/>
-    <w:lsdException w:name="List Paragraph" w:semiHidden="0" w:uiPriority="34" w:unhideWhenUsed="0" w:qFormat="1"/>
-    <w:lsdException w:name="Quote" w:semiHidden="0" w:uiPriority="29" w:unhideWhenUsed="0" w:qFormat="1"/>
-    <w:lsdException w:name="Intense Quote" w:semiHidden="0" w:uiPriority="30" w:unhideWhenUsed="0" w:qFormat="1"/>
-    <w:lsdException w:name="Medium List 2 Accent 1" w:semiHidden="0" w:uiPriority="66" w:unhideWhenUsed="0"/>
-    <w:lsdException w:name="Medium Grid 1 Accent 1" w:semiHidden="0" w:uiPriority="67" w:unhideWhenUsed="0"/>
-    <w:lsdException w:name="Medium Grid 2 Accent 1" w:semiHidden="0" w:uiPriority="68" w:unhideWhenUsed="0"/>
-    <w:lsdException w:name="Medium Grid 3 Accent 1" w:semiHidden="0" w:uiPriority="69" w:unhideWhenUsed="0"/>
-    <w:lsdException w:name="Dark List Accent 1" w:semiHidden="0" w:uiPriority="70" w:unhideWhenUsed="0"/>
-    <w:lsdException w:name="Colorful Shading Accent 1" w:semiHidden="0" w:uiPriority="71" w:unhideWhenUsed="0"/>
-    <w:lsdException w:name="Colorful List Accent 1" w:semiHidden="0" w:uiPriority="72" w:unhideWhenUsed="0"/>
-    <w:lsdException w:name="Colorful Grid Accent 1" w:semiHidden="0" w:uiPriority="73" w:unhideWhenUsed="0"/>
-    <w:lsdException w:name="Light Shading Accent 2" w:semiHidden="0" w:uiPriority="60" w:unhideWhenUsed="0"/>
-    <w:lsdException w:name="Light List Accent 2" w:semiHidden="0" w:uiPriority="61" w:unhideWhenUsed="0"/>
-    <w:lsdException w:name="Light Grid Accent 2" w:semiHidden="0" w:uiPriority="62" w:unhideWhenUsed="0"/>
-    <w:lsdException w:name="Medium Shading 1 Accent 2" w:semiHidden="0" w:uiPriority="63" w:unhideWhenUsed="0"/>
-    <w:lsdException w:name="Medium Shading 2 Accent 2" w:semiHidden="0" w:uiPriority="64" w:unhideWhenUsed="0"/>
-    <w:lsdException w:name="Medium List 1 Accent 2" w:semiHidden="0" w:uiPriority="65" w:unhideWhenUsed="0"/>
-    <w:lsdException w:name="Medium List 2 Accent 2" w:semiHidden="0" w:uiPriority="66" w:unhideWhenUsed="0"/>
-    <w:lsdException w:name="Medium Grid 1 Accent 2" w:semiHidden="0" w:uiPriority="67" w:unhideWhenUsed="0"/>
-    <w:lsdException w:name="Medium Grid 2 Accent 2" w:semiHidden="0" w:uiPriority="68" w:unhideWhenUsed="0"/>
-    <w:lsdException w:name="Medium Grid 3 Accent 2" w:semiHidden="0" w:uiPriority="69" w:unhideWhenUsed="0"/>
-    <w:lsdException w:name="Dark List Accent 2" w:semiHidden="0" w:uiPriority="70" w:unhideWhenUsed="0"/>
-    <w:lsdException w:name="Colorful Shading Accent 2" w:semiHidden="0" w:uiPriority="71" w:unhideWhenUsed="0"/>
-    <w:lsdException w:name="Colorful List Accent 2" w:semiHidden="0" w:uiPriority="72" w:unhideWhenUsed="0"/>
-    <w:lsdException w:name="Colorful Grid Accent 2" w:semiHidden="0" w:uiPriority="73" w:unhideWhenUsed="0"/>
-    <w:lsdException w:name="Light Shading Accent 3" w:semiHidden="0" w:uiPriority="60" w:unhideWhenUsed="0"/>
-    <w:lsdException w:name="Light List Accent 3" w:semiHidden="0" w:uiPriority="61" w:unhideWhenUsed="0"/>
-    <w:lsdException w:name="Light Grid Accent 3" w:semiHidden="0" w:uiPriority="62" w:unhideWhenUsed="0"/>
-    <w:lsdException w:name="Medium Shading 1 Accent 3" w:semiHidden="0" w:uiPriority="63" w:unhideWhenUsed="0"/>
-    <w:lsdException w:name="Medium Shading 2 Accent 3" w:semiHidden="0" w:uiPriority="64" w:unhideWhenUsed="0"/>
-    <w:lsdException w:name="Medium List 1 Accent 3" w:semiHidden="0" w:uiPriority="65" w:unhideWhenUsed="0"/>
-    <w:lsdException w:name="Medium List 2 Accent 3" w:semiHidden="0" w:uiPriority="66" w:unhideWhenUsed="0"/>
-    <w:lsdException w:name="Medium Grid 1 Accent 3" w:semiHidden="0" w:uiPriority="67" w:unhideWhenUsed="0"/>
-    <w:lsdException w:name="Medium Grid 2 Accent 3" w:semiHidden="0" w:uiPriority="68" w:unhideWhenUsed="0"/>
-    <w:lsdException w:name="Medium Grid 3 Accent 3" w:semiHidden="0" w:uiPriority="69" w:unhideWhenUsed="0"/>
-    <w:lsdException w:name="Dark List Accent 3" w:semiHidden="0" w:uiPriority="70" w:unhideWhenUsed="0"/>
-    <w:lsdException w:name="Colorful Shading Accent 3" w:semiHidden="0" w:uiPriority="71" w:unhideWhenUsed="0"/>
-    <w:lsdException w:name="Colorful List Accent 3" w:semiHidden="0" w:uiPriority="72" w:unhideWhenUsed="0"/>
-    <w:lsdException w:name="Colorful Grid Accent 3" w:semiHidden="0" w:uiPriority="73" w:unhideWhenUsed="0"/>
-    <w:lsdException w:name="Light Shading Accent 4" w:semiHidden="0" w:uiPriority="60" w:unhideWhenUsed="0"/>
-    <w:lsdException w:name="Light List Accent 4" w:semiHidden="0" w:uiPriority="61" w:unhideWhenUsed="0"/>
-    <w:lsdException w:name="Light Grid Accent 4" w:semiHidden="0" w:uiPriority="62" w:unhideWhenUsed="0"/>
-    <w:lsdException w:name="Medium Shading 1 Accent 4" w:semiHidden="0" w:uiPriority="63" w:unhideWhenUsed="0"/>
-    <w:lsdException w:name="Medium Shading 2 Accent 4" w:semiHidden="0" w:uiPriority="64" w:unhideWhenUsed="0"/>
-    <w:lsdException w:name="Medium List 1 Accent 4" w:semiHidden="0" w:uiPriority="65" w:unhideWhenUsed="0"/>
-    <w:lsdException w:name="Medium List 2 Accent 4" w:semiHidden="0" w:uiPriority="66" w:unhideWhenUsed="0"/>
-    <w:lsdException w:name="Medium Grid 1 Accent 4" w:semiHidden="0" w:uiPriority="67" w:unhideWhenUsed="0"/>
-    <w:lsdException w:name="Medium Grid 2 Accent 4" w:semiHidden="0" w:uiPriority="68" w:unhideWhenUsed="0"/>
-    <w:lsdException w:name="Medium Grid 3 Accent 4" w:semiHidden="0" w:uiPriority="69" w:unhideWhenUsed="0"/>
-    <w:lsdException w:name="Dark List Accent 4" w:semiHidden="0" w:uiPriority="70" w:unhideWhenUsed="0"/>
-    <w:lsdException w:name="Colorful Shading Accent 4" w:semiHidden="0" w:uiPriority="71" w:unhideWhenUsed="0"/>
-    <w:lsdException w:name="Colorful List Accent 4" w:semiHidden="0" w:uiPriority="72" w:unhideWhenUsed="0"/>
-    <w:lsdException w:name="Colorful Grid Accent 4" w:semiHidden="0" w:uiPriority="73" w:unhideWhenUsed="0"/>
-    <w:lsdException w:name="Light Shading Accent 5" w:semiHidden="0" w:uiPriority="60" w:unhideWhenUsed="0"/>
-    <w:lsdException w:name="Light List Accent 5" w:semiHidden="0" w:uiPriority="61" w:unhideWhenUsed="0"/>
-    <w:lsdException w:name="Light Grid Accent 5" w:semiHidden="0" w:uiPriority="62" w:unhideWhenUsed="0"/>
-    <w:lsdException w:name="Medium Shading 1 Accent 5" w:semiHidden="0" w:uiPriority="63" w:unhideWhenUsed="0"/>
-    <w:lsdException w:name="Medium Shading 2 Accent 5" w:semiHidden="0" w:uiPriority="64" w:unhideWhenUsed="0"/>
-    <w:lsdException w:name="Medium List 1 Accent 5" w:semiHidden="0" w:uiPriority="65" w:unhideWhenUsed="0"/>
-    <w:lsdException w:name="Medium List 2 Accent 5" w:semiHidden="0" w:uiPriority="66" w:unhideWhenUsed="0"/>
-    <w:lsdException w:name="Medium Grid 1 Accent 5" w:semiHidden="0" w:uiPriority="67" w:unhideWhenUsed="0"/>
-    <w:lsdException w:name="Medium Grid 2 Accent 5" w:semiHidden="0" w:uiPriority="68" w:unhideWhenUsed="0"/>
-    <w:lsdException w:name="Medium Grid 3 Accent 5" w:semiHidden="0" w:uiPriority="69" w:unhideWhenUsed="0"/>
-    <w:lsdException w:name="Dark List Accent 5" w:semiHidden="0" w:uiPriority="70" w:unhideWhenUsed="0"/>
-    <w:lsdException w:name="Colorful Shading Accent 5" w:semiHidden="0" w:uiPriority="71" w:unhideWhenUsed="0"/>
-    <w:lsdException w:name="Colorful List Accent 5" w:semiHidden="0" w:uiPriority="72" w:unhideWhenUsed="0"/>
-    <w:lsdException w:name="Colorful Grid Accent 5" w:semiHidden="0" w:uiPriority="73" w:unhideWhenUsed="0"/>
-    <w:lsdException w:name="Light Shading Accent 6" w:semiHidden="0" w:uiPriority="60" w:unhideWhenUsed="0"/>
-    <w:lsdException w:name="Light List Accent 6" w:semiHidden="0" w:uiPriority="61" w:unhideWhenUsed="0"/>
-    <w:lsdException w:name="Light Grid Accent 6" w:semiHidden="0" w:uiPriority="62" w:unhideWhenUsed="0"/>
-    <w:lsdException w:name="Medium Shading 1 Accent 6" w:semiHidden="0" w:uiPriority="63" w:unhideWhenUsed="0"/>
-    <w:lsdException w:name="Medium Shading 2 Accent 6" w:semiHidden="0" w:uiPriority="64" w:unhideWhenUsed="0"/>
-    <w:lsdException w:name="Medium List 1 Accent 6" w:semiHidden="0" w:uiPriority="65" w:unhideWhenUsed="0"/>
-    <w:lsdException w:name="Medium List 2 Accent 6" w:semiHidden="0" w:uiPriority="66" w:unhideWhenUsed="0"/>
-    <w:lsdException w:name="Medium Grid 1 Accent 6" w:semiHidden="0" w:uiPriority="67" w:unhideWhenUsed="0"/>
-    <w:lsdException w:name="Medium Grid 2 Accent 6" w:semiHidden="0" w:uiPriority="68" w:unhideWhenUsed="0"/>
-    <w:lsdException w:name="Medium Grid 3 Accent 6" w:semiHidden="0" w:uiPriority="69" w:unhideWhenUsed="0"/>
-    <w:lsdException w:name="Dark List Accent 6" w:semiHidden="0" w:uiPriority="70" w:unhideWhenUsed="0"/>
-    <w:lsdException w:name="Colorful Shading Accent 6" w:semiHidden="0" w:uiPriority="71" w:unhideWhenUsed="0"/>
-    <w:lsdException w:name="Colorful List Accent 6" w:semiHidden="0" w:uiPriority="72" w:unhideWhenUsed="0"/>
-    <w:lsdException w:name="Colorful Grid Accent 6" w:semiHidden="0" w:uiPriority="73" w:unhideWhenUsed="0"/>
-    <w:lsdException w:name="Subtle Emphasis" w:semiHidden="0" w:uiPriority="19" w:unhideWhenUsed="0" w:qFormat="1"/>
-    <w:lsdException w:name="Intense Emphasis" w:semiHidden="0" w:uiPriority="21" w:unhideWhenUsed="0" w:qFormat="1"/>
-    <w:lsdException w:name="Subtle Reference" w:semiHidden="0" w:uiPriority="31" w:unhideWhenUsed="0" w:qFormat="1"/>
-    <w:lsdException w:name="Intense Reference" w:semiHidden="0" w:uiPriority="32" w:unhideWhenUsed="0" w:qFormat="1"/>
-    <w:lsdException w:name="Book Title" w:semiHidden="0" w:uiPriority="33" w:unhideWhenUsed="0" w:qFormat="1"/>
-    <w:lsdException w:name="Bibliography" w:uiPriority="37"/>
-    <w:lsdException w:name="TOC Heading" w:uiPriority="39" w:qFormat="1"/>
-  </w:latentStyles>
-  <w:style w:type="paragraph" w:default="1" w:styleId="Normal">
-    <w:name w:val="Normal"/>
+  <w:style w:type="paragraph" w:styleId="Caption">
+    <w:name w:val="caption"/>
+    <w:basedOn w:val="Normal"/>
+    <w:next w:val="Normal"/>
+    <w:uiPriority w:val="35"/>
+    <w:unhideWhenUsed/>
     <w:qFormat/>
+    <w:rsid w:val="000A3C5B"/>
+    <w:pPr>
+      <w:spacing w:line="240" w:lineRule="auto"/>
+    </w:pPr>
+    <w:rPr>
+      <w:i/>
+      <w:iCs/>
+      <w:color w:val="1F497D" w:themeColor="text2"/>
+      <w:sz w:val="18"/>
+      <w:szCs w:val="18"/>
+    </w:rPr>
   </w:style>
-  <w:style w:type="character" w:default="1" w:styleId="DefaultParagraphFont">
-    <w:name w:val="Default Paragraph Font"/>
-    <w:uiPriority w:val="1"/>
-    <w:semiHidden/>
+  <w:style w:type="character" w:styleId="Hyperlink">
+    <w:name w:val="Hyperlink"/>
+    <w:basedOn w:val="DefaultParagraphFont"/>
+    <w:uiPriority w:val="99"/>
     <w:unhideWhenUsed/>
-  </w:style>
-  <w:style w:type="table" w:default="1" w:styleId="TableNormal">
-    <w:name w:val="Normal Table"/>
-    <w:uiPriority w:val="99"/>
-    <w:semiHidden/>
-    <w:unhideWhenUsed/>
-    <w:tblPr>
-      <w:tblInd w:w="0" w:type="dxa"/>
-      <w:tblCellMar>
-        <w:top w:w="0" w:type="dxa"/>
-        <w:left w:w="108" w:type="dxa"/>
-        <w:bottom w:w="0" w:type="dxa"/>
-        <w:right w:w="108" w:type="dxa"/>
-      </w:tblCellMar>
-    </w:tblPr>
-  </w:style>
-  <w:style w:type="numbering" w:default="1" w:styleId="NoList">
-    <w:name w:val="No List"/>
-    <w:uiPriority w:val="99"/>
-    <w:semiHidden/>
-    <w:unhideWhenUsed/>
+    <w:rsid w:val="000F682A"/>
+    <w:rPr>
+      <w:color w:val="0000FF" w:themeColor="hyperlink"/>
+      <w:u w:val="single"/>
+    </w:rPr>
   </w:style>
 </w:styles>
 </file>

--- a/440g3_Unit_Test_Inspection_Report.docx
+++ b/440g3_Unit_Test_Inspection_Report.docx
@@ -398,14 +398,36 @@
         <w:rPr>
           <w:rFonts w:ascii="Calibri" w:hAnsi="Calibri" w:cs="Calibri"/>
         </w:rPr>
-        <w:t xml:space="preserve">Author: Nooshin </w:t>
-      </w:r>
+        <w:t xml:space="preserve">Author: </w:t>
+      </w:r>
+      <w:proofErr w:type="spellStart"/>
+      <w:r>
+        <w:rPr>
+          <w:rFonts w:ascii="Calibri" w:hAnsi="Calibri" w:cs="Calibri"/>
+        </w:rPr>
+        <w:t>Nooshin</w:t>
+      </w:r>
+      <w:proofErr w:type="spellEnd"/>
+      <w:r>
+        <w:rPr>
+          <w:rFonts w:ascii="Calibri" w:hAnsi="Calibri" w:cs="Calibri"/>
+        </w:rPr>
+        <w:t xml:space="preserve"> </w:t>
+      </w:r>
+      <w:proofErr w:type="spellStart"/>
       <w:proofErr w:type="gramStart"/>
       <w:r>
         <w:rPr>
           <w:rFonts w:ascii="Calibri" w:hAnsi="Calibri" w:cs="Calibri"/>
         </w:rPr>
-        <w:t xml:space="preserve">Mojab  </w:t>
+        <w:t>Mojab</w:t>
+      </w:r>
+      <w:proofErr w:type="spellEnd"/>
+      <w:r>
+        <w:rPr>
+          <w:rFonts w:ascii="Calibri" w:hAnsi="Calibri" w:cs="Calibri"/>
+        </w:rPr>
+        <w:t xml:space="preserve">  </w:t>
       </w:r>
       <w:proofErr w:type="gramEnd"/>
       <w:r>
@@ -413,7 +435,35 @@
           <w:rFonts w:ascii="Calibri" w:hAnsi="Calibri" w:cs="Calibri"/>
         </w:rPr>
         <w:br/>
-        <w:t>Testers: Nooshin Mojab, Justo Diaz</w:t>
+        <w:t xml:space="preserve">Testers: </w:t>
+      </w:r>
+      <w:proofErr w:type="spellStart"/>
+      <w:r>
+        <w:rPr>
+          <w:rFonts w:ascii="Calibri" w:hAnsi="Calibri" w:cs="Calibri"/>
+        </w:rPr>
+        <w:t>Nooshin</w:t>
+      </w:r>
+      <w:proofErr w:type="spellEnd"/>
+      <w:r>
+        <w:rPr>
+          <w:rFonts w:ascii="Calibri" w:hAnsi="Calibri" w:cs="Calibri"/>
+        </w:rPr>
+        <w:t xml:space="preserve"> </w:t>
+      </w:r>
+      <w:proofErr w:type="spellStart"/>
+      <w:r>
+        <w:rPr>
+          <w:rFonts w:ascii="Calibri" w:hAnsi="Calibri" w:cs="Calibri"/>
+        </w:rPr>
+        <w:t>Mojab</w:t>
+      </w:r>
+      <w:proofErr w:type="spellEnd"/>
+      <w:r>
+        <w:rPr>
+          <w:rFonts w:ascii="Calibri" w:hAnsi="Calibri" w:cs="Calibri"/>
+        </w:rPr>
+        <w:t>, Justo Diaz</w:t>
       </w:r>
     </w:p>
     <w:p>
@@ -485,6 +535,7 @@
                 <w:b w:val="0"/>
               </w:rPr>
             </w:pPr>
+            <w:proofErr w:type="spellStart"/>
             <w:r>
               <w:rPr>
                 <w:rFonts w:ascii="Calibri" w:hAnsi="Calibri" w:cs="Calibri"/>
@@ -492,6 +543,7 @@
               </w:rPr>
               <w:t>txtUser</w:t>
             </w:r>
+            <w:proofErr w:type="spellEnd"/>
           </w:p>
         </w:tc>
         <w:tc>
@@ -506,6 +558,7 @@
                 <w:b w:val="0"/>
               </w:rPr>
             </w:pPr>
+            <w:proofErr w:type="spellStart"/>
             <w:r>
               <w:rPr>
                 <w:rFonts w:ascii="Calibri" w:hAnsi="Calibri" w:cs="Calibri"/>
@@ -513,6 +566,7 @@
               </w:rPr>
               <w:t>txtPass</w:t>
             </w:r>
+            <w:proofErr w:type="spellEnd"/>
           </w:p>
         </w:tc>
         <w:tc>
@@ -1037,7 +1091,35 @@
               <w:rPr>
                 <w:rFonts w:ascii="Calibri" w:hAnsi="Calibri" w:cs="Calibri"/>
               </w:rPr>
-              <w:t xml:space="preserve"> SQLConnection with connectionInfo.</w:t>
+              <w:t xml:space="preserve"> </w:t>
+            </w:r>
+            <w:proofErr w:type="spellStart"/>
+            <w:r>
+              <w:rPr>
+                <w:rFonts w:ascii="Calibri" w:hAnsi="Calibri" w:cs="Calibri"/>
+              </w:rPr>
+              <w:t>SQLConnection</w:t>
+            </w:r>
+            <w:proofErr w:type="spellEnd"/>
+            <w:r>
+              <w:rPr>
+                <w:rFonts w:ascii="Calibri" w:hAnsi="Calibri" w:cs="Calibri"/>
+              </w:rPr>
+              <w:t xml:space="preserve"> with </w:t>
+            </w:r>
+            <w:proofErr w:type="spellStart"/>
+            <w:r>
+              <w:rPr>
+                <w:rFonts w:ascii="Calibri" w:hAnsi="Calibri" w:cs="Calibri"/>
+              </w:rPr>
+              <w:t>connectionInfo</w:t>
+            </w:r>
+            <w:proofErr w:type="spellEnd"/>
+            <w:r>
+              <w:rPr>
+                <w:rFonts w:ascii="Calibri" w:hAnsi="Calibri" w:cs="Calibri"/>
+              </w:rPr>
+              <w:t>.</w:t>
             </w:r>
           </w:p>
         </w:tc>
@@ -1052,12 +1134,20 @@
                 <w:rFonts w:ascii="Calibri" w:hAnsi="Calibri" w:cs="Calibri"/>
               </w:rPr>
             </w:pPr>
+            <w:proofErr w:type="spellStart"/>
             <w:proofErr w:type="gramStart"/>
             <w:r>
               <w:rPr>
                 <w:rFonts w:ascii="Calibri" w:hAnsi="Calibri" w:cs="Calibri"/>
               </w:rPr>
-              <w:t>Cnn.Open(</w:t>
+              <w:t>Cnn.Open</w:t>
+            </w:r>
+            <w:proofErr w:type="spellEnd"/>
+            <w:r>
+              <w:rPr>
+                <w:rFonts w:ascii="Calibri" w:hAnsi="Calibri" w:cs="Calibri"/>
+              </w:rPr>
+              <w:t>(</w:t>
             </w:r>
             <w:proofErr w:type="gramEnd"/>
             <w:r>
@@ -1083,7 +1173,21 @@
               <w:rPr>
                 <w:rFonts w:ascii="Calibri" w:hAnsi="Calibri" w:cs="Calibri"/>
               </w:rPr>
-              <w:t xml:space="preserve">No SqlException raised. </w:t>
+              <w:t xml:space="preserve">No </w:t>
+            </w:r>
+            <w:proofErr w:type="spellStart"/>
+            <w:r>
+              <w:rPr>
+                <w:rFonts w:ascii="Calibri" w:hAnsi="Calibri" w:cs="Calibri"/>
+              </w:rPr>
+              <w:t>SqlException</w:t>
+            </w:r>
+            <w:proofErr w:type="spellEnd"/>
+            <w:r>
+              <w:rPr>
+                <w:rFonts w:ascii="Calibri" w:hAnsi="Calibri" w:cs="Calibri"/>
+              </w:rPr>
+              <w:t xml:space="preserve"> raised. </w:t>
             </w:r>
           </w:p>
         </w:tc>
@@ -1143,7 +1247,21 @@
               <w:rPr>
                 <w:rFonts w:ascii="Calibri" w:hAnsi="Calibri" w:cs="Calibri"/>
               </w:rPr>
-              <w:t>If(Dr.Read()) should be false, so we run else statement</w:t>
+              <w:t>If(</w:t>
+            </w:r>
+            <w:proofErr w:type="spellStart"/>
+            <w:r>
+              <w:rPr>
+                <w:rFonts w:ascii="Calibri" w:hAnsi="Calibri" w:cs="Calibri"/>
+              </w:rPr>
+              <w:t>Dr.Read</w:t>
+            </w:r>
+            <w:proofErr w:type="spellEnd"/>
+            <w:r>
+              <w:rPr>
+                <w:rFonts w:ascii="Calibri" w:hAnsi="Calibri" w:cs="Calibri"/>
+              </w:rPr>
+              <w:t>()) should be false, so we run else statement</w:t>
             </w:r>
           </w:p>
         </w:tc>
@@ -1207,14 +1325,36 @@
         <w:rPr>
           <w:rFonts w:ascii="Calibri" w:hAnsi="Calibri" w:cs="Calibri"/>
         </w:rPr>
-        <w:t xml:space="preserve">Author: Nooshin </w:t>
-      </w:r>
+        <w:t xml:space="preserve">Author: </w:t>
+      </w:r>
+      <w:proofErr w:type="spellStart"/>
+      <w:r>
+        <w:rPr>
+          <w:rFonts w:ascii="Calibri" w:hAnsi="Calibri" w:cs="Calibri"/>
+        </w:rPr>
+        <w:t>Nooshin</w:t>
+      </w:r>
+      <w:proofErr w:type="spellEnd"/>
+      <w:r>
+        <w:rPr>
+          <w:rFonts w:ascii="Calibri" w:hAnsi="Calibri" w:cs="Calibri"/>
+        </w:rPr>
+        <w:t xml:space="preserve"> </w:t>
+      </w:r>
+      <w:proofErr w:type="spellStart"/>
       <w:proofErr w:type="gramStart"/>
       <w:r>
         <w:rPr>
           <w:rFonts w:ascii="Calibri" w:hAnsi="Calibri" w:cs="Calibri"/>
         </w:rPr>
-        <w:t xml:space="preserve">Mojab  </w:t>
+        <w:t>Mojab</w:t>
+      </w:r>
+      <w:proofErr w:type="spellEnd"/>
+      <w:r>
+        <w:rPr>
+          <w:rFonts w:ascii="Calibri" w:hAnsi="Calibri" w:cs="Calibri"/>
+        </w:rPr>
+        <w:t xml:space="preserve">  </w:t>
       </w:r>
       <w:proofErr w:type="gramEnd"/>
       <w:r>
@@ -1222,7 +1362,35 @@
           <w:rFonts w:ascii="Calibri" w:hAnsi="Calibri" w:cs="Calibri"/>
         </w:rPr>
         <w:br/>
-        <w:t>Testers: Nooshin Mojab, Justo Diaz</w:t>
+        <w:t xml:space="preserve">Testers: </w:t>
+      </w:r>
+      <w:proofErr w:type="spellStart"/>
+      <w:r>
+        <w:rPr>
+          <w:rFonts w:ascii="Calibri" w:hAnsi="Calibri" w:cs="Calibri"/>
+        </w:rPr>
+        <w:t>Nooshin</w:t>
+      </w:r>
+      <w:proofErr w:type="spellEnd"/>
+      <w:r>
+        <w:rPr>
+          <w:rFonts w:ascii="Calibri" w:hAnsi="Calibri" w:cs="Calibri"/>
+        </w:rPr>
+        <w:t xml:space="preserve"> </w:t>
+      </w:r>
+      <w:proofErr w:type="spellStart"/>
+      <w:r>
+        <w:rPr>
+          <w:rFonts w:ascii="Calibri" w:hAnsi="Calibri" w:cs="Calibri"/>
+        </w:rPr>
+        <w:t>Mojab</w:t>
+      </w:r>
+      <w:proofErr w:type="spellEnd"/>
+      <w:r>
+        <w:rPr>
+          <w:rFonts w:ascii="Calibri" w:hAnsi="Calibri" w:cs="Calibri"/>
+        </w:rPr>
+        <w:t>, Justo Diaz</w:t>
       </w:r>
     </w:p>
     <w:p>
@@ -1299,12 +1467,14 @@
                 <w:rFonts w:ascii="Calibri" w:hAnsi="Calibri" w:cs="Calibri"/>
               </w:rPr>
             </w:pPr>
+            <w:proofErr w:type="spellStart"/>
             <w:r>
               <w:rPr>
                 <w:rFonts w:ascii="Calibri" w:hAnsi="Calibri" w:cs="Calibri"/>
               </w:rPr>
               <w:t>txtUser</w:t>
             </w:r>
+            <w:proofErr w:type="spellEnd"/>
           </w:p>
         </w:tc>
         <w:tc>
@@ -1318,12 +1488,14 @@
                 <w:rFonts w:ascii="Calibri" w:hAnsi="Calibri" w:cs="Calibri"/>
               </w:rPr>
             </w:pPr>
+            <w:proofErr w:type="spellStart"/>
             <w:r>
               <w:rPr>
                 <w:rFonts w:ascii="Calibri" w:hAnsi="Calibri" w:cs="Calibri"/>
               </w:rPr>
               <w:t>txtPass</w:t>
             </w:r>
+            <w:proofErr w:type="spellEnd"/>
           </w:p>
         </w:tc>
         <w:tc>
@@ -1496,11 +1668,19 @@
                 <w:rFonts w:ascii="Calibri" w:hAnsi="Calibri" w:cs="Calibri"/>
               </w:rPr>
             </w:pPr>
-            <w:r>
-              <w:rPr>
-                <w:rFonts w:ascii="Calibri" w:hAnsi="Calibri" w:cs="Calibri"/>
-              </w:rPr>
-              <w:t>txtUser.length&gt;50</w:t>
+            <w:proofErr w:type="spellStart"/>
+            <w:r>
+              <w:rPr>
+                <w:rFonts w:ascii="Calibri" w:hAnsi="Calibri" w:cs="Calibri"/>
+              </w:rPr>
+              <w:t>txtUser.length</w:t>
+            </w:r>
+            <w:proofErr w:type="spellEnd"/>
+            <w:r>
+              <w:rPr>
+                <w:rFonts w:ascii="Calibri" w:hAnsi="Calibri" w:cs="Calibri"/>
+              </w:rPr>
+              <w:t>&gt;50</w:t>
             </w:r>
           </w:p>
         </w:tc>
@@ -1519,7 +1699,21 @@
               <w:rPr>
                 <w:rFonts w:ascii="Calibri" w:hAnsi="Calibri" w:cs="Calibri"/>
               </w:rPr>
-              <w:t>0&lt;txtUser.length&lt;=50</w:t>
+              <w:t>0&lt;</w:t>
+            </w:r>
+            <w:proofErr w:type="spellStart"/>
+            <w:r>
+              <w:rPr>
+                <w:rFonts w:ascii="Calibri" w:hAnsi="Calibri" w:cs="Calibri"/>
+              </w:rPr>
+              <w:t>txtUser.length</w:t>
+            </w:r>
+            <w:proofErr w:type="spellEnd"/>
+            <w:r>
+              <w:rPr>
+                <w:rFonts w:ascii="Calibri" w:hAnsi="Calibri" w:cs="Calibri"/>
+              </w:rPr>
+              <w:t>&lt;=50</w:t>
             </w:r>
           </w:p>
         </w:tc>
@@ -1601,7 +1795,21 @@
               <w:rPr>
                 <w:rFonts w:ascii="Calibri" w:hAnsi="Calibri" w:cs="Calibri"/>
               </w:rPr>
-              <w:t>0&lt;txtUser.length&lt;=50</w:t>
+              <w:t>0&lt;</w:t>
+            </w:r>
+            <w:proofErr w:type="spellStart"/>
+            <w:r>
+              <w:rPr>
+                <w:rFonts w:ascii="Calibri" w:hAnsi="Calibri" w:cs="Calibri"/>
+              </w:rPr>
+              <w:t>txtUser.length</w:t>
+            </w:r>
+            <w:proofErr w:type="spellEnd"/>
+            <w:r>
+              <w:rPr>
+                <w:rFonts w:ascii="Calibri" w:hAnsi="Calibri" w:cs="Calibri"/>
+              </w:rPr>
+              <w:t>&lt;=50</w:t>
             </w:r>
           </w:p>
         </w:tc>
@@ -1616,11 +1824,19 @@
                 <w:rFonts w:ascii="Calibri" w:hAnsi="Calibri" w:cs="Calibri"/>
               </w:rPr>
             </w:pPr>
-            <w:r>
-              <w:rPr>
-                <w:rFonts w:ascii="Calibri" w:hAnsi="Calibri" w:cs="Calibri"/>
-              </w:rPr>
-              <w:t>txtUser.length&gt;50</w:t>
+            <w:proofErr w:type="spellStart"/>
+            <w:r>
+              <w:rPr>
+                <w:rFonts w:ascii="Calibri" w:hAnsi="Calibri" w:cs="Calibri"/>
+              </w:rPr>
+              <w:t>txtUser.length</w:t>
+            </w:r>
+            <w:proofErr w:type="spellEnd"/>
+            <w:r>
+              <w:rPr>
+                <w:rFonts w:ascii="Calibri" w:hAnsi="Calibri" w:cs="Calibri"/>
+              </w:rPr>
+              <w:t>&gt;50</w:t>
             </w:r>
           </w:p>
         </w:tc>
@@ -1694,11 +1910,19 @@
                 <w:rFonts w:ascii="Calibri" w:hAnsi="Calibri" w:cs="Calibri"/>
               </w:rPr>
             </w:pPr>
-            <w:r>
-              <w:rPr>
-                <w:rFonts w:ascii="Calibri" w:hAnsi="Calibri" w:cs="Calibri"/>
-              </w:rPr>
-              <w:t>Sql hacking code</w:t>
+            <w:proofErr w:type="spellStart"/>
+            <w:r>
+              <w:rPr>
+                <w:rFonts w:ascii="Calibri" w:hAnsi="Calibri" w:cs="Calibri"/>
+              </w:rPr>
+              <w:t>Sql</w:t>
+            </w:r>
+            <w:proofErr w:type="spellEnd"/>
+            <w:r>
+              <w:rPr>
+                <w:rFonts w:ascii="Calibri" w:hAnsi="Calibri" w:cs="Calibri"/>
+              </w:rPr>
+              <w:t xml:space="preserve"> hacking code</w:t>
             </w:r>
           </w:p>
         </w:tc>
@@ -1713,11 +1937,19 @@
                 <w:rFonts w:ascii="Calibri" w:hAnsi="Calibri" w:cs="Calibri"/>
               </w:rPr>
             </w:pPr>
-            <w:r>
-              <w:rPr>
-                <w:rFonts w:ascii="Calibri" w:hAnsi="Calibri" w:cs="Calibri"/>
-              </w:rPr>
-              <w:t>Sql hacking code</w:t>
+            <w:proofErr w:type="spellStart"/>
+            <w:r>
+              <w:rPr>
+                <w:rFonts w:ascii="Calibri" w:hAnsi="Calibri" w:cs="Calibri"/>
+              </w:rPr>
+              <w:t>Sql</w:t>
+            </w:r>
+            <w:proofErr w:type="spellEnd"/>
+            <w:r>
+              <w:rPr>
+                <w:rFonts w:ascii="Calibri" w:hAnsi="Calibri" w:cs="Calibri"/>
+              </w:rPr>
+              <w:t xml:space="preserve"> hacking code</w:t>
             </w:r>
           </w:p>
         </w:tc>
@@ -1798,7 +2030,21 @@
               <w:rPr>
                 <w:rFonts w:ascii="Calibri" w:hAnsi="Calibri" w:cs="Calibri"/>
               </w:rPr>
-              <w:t>0&lt;txtUser.length&lt;=50</w:t>
+              <w:t>0&lt;</w:t>
+            </w:r>
+            <w:proofErr w:type="spellStart"/>
+            <w:r>
+              <w:rPr>
+                <w:rFonts w:ascii="Calibri" w:hAnsi="Calibri" w:cs="Calibri"/>
+              </w:rPr>
+              <w:t>txtUser.length</w:t>
+            </w:r>
+            <w:proofErr w:type="spellEnd"/>
+            <w:r>
+              <w:rPr>
+                <w:rFonts w:ascii="Calibri" w:hAnsi="Calibri" w:cs="Calibri"/>
+              </w:rPr>
+              <w:t>&lt;=50</w:t>
             </w:r>
           </w:p>
         </w:tc>
@@ -1817,7 +2063,21 @@
               <w:rPr>
                 <w:rFonts w:ascii="Calibri" w:hAnsi="Calibri" w:cs="Calibri"/>
               </w:rPr>
-              <w:t>0&lt;txtUser.length&lt;=50</w:t>
+              <w:t>0&lt;</w:t>
+            </w:r>
+            <w:proofErr w:type="spellStart"/>
+            <w:r>
+              <w:rPr>
+                <w:rFonts w:ascii="Calibri" w:hAnsi="Calibri" w:cs="Calibri"/>
+              </w:rPr>
+              <w:t>txtUser.length</w:t>
+            </w:r>
+            <w:proofErr w:type="spellEnd"/>
+            <w:r>
+              <w:rPr>
+                <w:rFonts w:ascii="Calibri" w:hAnsi="Calibri" w:cs="Calibri"/>
+              </w:rPr>
+              <w:t>&lt;=50</w:t>
             </w:r>
           </w:p>
         </w:tc>
@@ -1910,7 +2170,35 @@
               <w:rPr>
                 <w:rFonts w:ascii="Calibri" w:hAnsi="Calibri" w:cs="Calibri"/>
               </w:rPr>
-              <w:t xml:space="preserve"> SQLConnection with connectionInfo.</w:t>
+              <w:t xml:space="preserve"> </w:t>
+            </w:r>
+            <w:proofErr w:type="spellStart"/>
+            <w:r>
+              <w:rPr>
+                <w:rFonts w:ascii="Calibri" w:hAnsi="Calibri" w:cs="Calibri"/>
+              </w:rPr>
+              <w:t>SQLConnection</w:t>
+            </w:r>
+            <w:proofErr w:type="spellEnd"/>
+            <w:r>
+              <w:rPr>
+                <w:rFonts w:ascii="Calibri" w:hAnsi="Calibri" w:cs="Calibri"/>
+              </w:rPr>
+              <w:t xml:space="preserve"> with </w:t>
+            </w:r>
+            <w:proofErr w:type="spellStart"/>
+            <w:r>
+              <w:rPr>
+                <w:rFonts w:ascii="Calibri" w:hAnsi="Calibri" w:cs="Calibri"/>
+              </w:rPr>
+              <w:t>connectionInfo</w:t>
+            </w:r>
+            <w:proofErr w:type="spellEnd"/>
+            <w:r>
+              <w:rPr>
+                <w:rFonts w:ascii="Calibri" w:hAnsi="Calibri" w:cs="Calibri"/>
+              </w:rPr>
+              <w:t>.</w:t>
             </w:r>
           </w:p>
         </w:tc>
@@ -1925,12 +2213,20 @@
                 <w:rFonts w:ascii="Calibri" w:hAnsi="Calibri" w:cs="Calibri"/>
               </w:rPr>
             </w:pPr>
+            <w:proofErr w:type="spellStart"/>
             <w:proofErr w:type="gramStart"/>
             <w:r>
               <w:rPr>
                 <w:rFonts w:ascii="Calibri" w:hAnsi="Calibri" w:cs="Calibri"/>
               </w:rPr>
-              <w:t>Cnn.Open(</w:t>
+              <w:t>Cnn.Open</w:t>
+            </w:r>
+            <w:proofErr w:type="spellEnd"/>
+            <w:r>
+              <w:rPr>
+                <w:rFonts w:ascii="Calibri" w:hAnsi="Calibri" w:cs="Calibri"/>
+              </w:rPr>
+              <w:t>(</w:t>
             </w:r>
             <w:proofErr w:type="gramEnd"/>
             <w:r>
@@ -1956,7 +2252,21 @@
               <w:rPr>
                 <w:rFonts w:ascii="Calibri" w:hAnsi="Calibri" w:cs="Calibri"/>
               </w:rPr>
-              <w:t>No SqlException raised.</w:t>
+              <w:t xml:space="preserve">No </w:t>
+            </w:r>
+            <w:proofErr w:type="spellStart"/>
+            <w:r>
+              <w:rPr>
+                <w:rFonts w:ascii="Calibri" w:hAnsi="Calibri" w:cs="Calibri"/>
+              </w:rPr>
+              <w:t>SqlException</w:t>
+            </w:r>
+            <w:proofErr w:type="spellEnd"/>
+            <w:r>
+              <w:rPr>
+                <w:rFonts w:ascii="Calibri" w:hAnsi="Calibri" w:cs="Calibri"/>
+              </w:rPr>
+              <w:t xml:space="preserve"> raised.</w:t>
             </w:r>
           </w:p>
         </w:tc>
@@ -2000,14 +2310,28 @@
               <w:rPr>
                 <w:rFonts w:ascii="Calibri" w:hAnsi="Calibri" w:cs="Calibri"/>
               </w:rPr>
-              <w:t>Input valid strings. Change fmNewAcc_</w:t>
+              <w:t xml:space="preserve">Input valid strings. Change </w:t>
+            </w:r>
+            <w:proofErr w:type="spellStart"/>
+            <w:r>
+              <w:rPr>
+                <w:rFonts w:ascii="Calibri" w:hAnsi="Calibri" w:cs="Calibri"/>
+              </w:rPr>
+              <w:t>fmNewAcc_</w:t>
             </w:r>
             <w:proofErr w:type="gramStart"/>
             <w:r>
               <w:rPr>
                 <w:rFonts w:ascii="Calibri" w:hAnsi="Calibri" w:cs="Calibri"/>
               </w:rPr>
-              <w:t>Load(</w:t>
+              <w:t>Load</w:t>
+            </w:r>
+            <w:proofErr w:type="spellEnd"/>
+            <w:r>
+              <w:rPr>
+                <w:rFonts w:ascii="Calibri" w:hAnsi="Calibri" w:cs="Calibri"/>
+              </w:rPr>
+              <w:t>(</w:t>
             </w:r>
             <w:proofErr w:type="gramEnd"/>
             <w:r>
@@ -2029,11 +2353,19 @@
                 <w:rFonts w:ascii="Calibri" w:hAnsi="Calibri" w:cs="Calibri"/>
               </w:rPr>
             </w:pPr>
-            <w:r>
-              <w:rPr>
-                <w:rFonts w:ascii="Calibri" w:hAnsi="Calibri" w:cs="Calibri"/>
-              </w:rPr>
-              <w:t>TaxIdex and Center to Screen should change</w:t>
+            <w:proofErr w:type="spellStart"/>
+            <w:r>
+              <w:rPr>
+                <w:rFonts w:ascii="Calibri" w:hAnsi="Calibri" w:cs="Calibri"/>
+              </w:rPr>
+              <w:t>TaxIdex</w:t>
+            </w:r>
+            <w:proofErr w:type="spellEnd"/>
+            <w:r>
+              <w:rPr>
+                <w:rFonts w:ascii="Calibri" w:hAnsi="Calibri" w:cs="Calibri"/>
+              </w:rPr>
+              <w:t xml:space="preserve"> and Center to Screen should change</w:t>
             </w:r>
           </w:p>
         </w:tc>
@@ -2102,20 +2434,76 @@
           <w:rFonts w:ascii="Calibri" w:hAnsi="Calibri" w:cs="Calibri"/>
         </w:rPr>
         <w:br/>
-        <w:t>Testers: Nooshin Mojab, Justo Diaz</w:t>
-      </w:r>
-    </w:p>
-    <w:p>
-      <w:pPr>
-        <w:rPr>
-          <w:rFonts w:ascii="Calibri" w:hAnsi="Calibri" w:cs="Calibri"/>
-        </w:rPr>
-      </w:pPr>
-      <w:r>
-        <w:rPr>
-          <w:rFonts w:ascii="Calibri" w:hAnsi="Calibri" w:cs="Calibri"/>
-        </w:rPr>
-        <w:t xml:space="preserve">This function is located in HauntedBuilding.cs and it’s called from the start button click handler in fmPlayGame.cs. It’s the initial function that sets everything up based on the parameters passed to it. The function itself calls subroutines to setup player, floor, and elevators. An error check function is called before that error checks the parameters. If the error checks find an invalid input, it should stop the game. We tested invalid inputs for each parameter, while keeping other parameters valid. </w:t>
+        <w:t xml:space="preserve">Testers: </w:t>
+      </w:r>
+      <w:proofErr w:type="spellStart"/>
+      <w:r>
+        <w:rPr>
+          <w:rFonts w:ascii="Calibri" w:hAnsi="Calibri" w:cs="Calibri"/>
+        </w:rPr>
+        <w:t>Nooshin</w:t>
+      </w:r>
+      <w:proofErr w:type="spellEnd"/>
+      <w:r>
+        <w:rPr>
+          <w:rFonts w:ascii="Calibri" w:hAnsi="Calibri" w:cs="Calibri"/>
+        </w:rPr>
+        <w:t xml:space="preserve"> </w:t>
+      </w:r>
+      <w:proofErr w:type="spellStart"/>
+      <w:r>
+        <w:rPr>
+          <w:rFonts w:ascii="Calibri" w:hAnsi="Calibri" w:cs="Calibri"/>
+        </w:rPr>
+        <w:t>Mojab</w:t>
+      </w:r>
+      <w:proofErr w:type="spellEnd"/>
+      <w:r>
+        <w:rPr>
+          <w:rFonts w:ascii="Calibri" w:hAnsi="Calibri" w:cs="Calibri"/>
+        </w:rPr>
+        <w:t>, Justo Diaz</w:t>
+      </w:r>
+    </w:p>
+    <w:p>
+      <w:pPr>
+        <w:rPr>
+          <w:rFonts w:ascii="Calibri" w:hAnsi="Calibri" w:cs="Calibri"/>
+        </w:rPr>
+      </w:pPr>
+      <w:r>
+        <w:rPr>
+          <w:rFonts w:ascii="Calibri" w:hAnsi="Calibri" w:cs="Calibri"/>
+        </w:rPr>
+        <w:t xml:space="preserve">This function is located in </w:t>
+      </w:r>
+      <w:proofErr w:type="spellStart"/>
+      <w:r>
+        <w:rPr>
+          <w:rFonts w:ascii="Calibri" w:hAnsi="Calibri" w:cs="Calibri"/>
+        </w:rPr>
+        <w:t>HauntedBuilding.cs</w:t>
+      </w:r>
+      <w:proofErr w:type="spellEnd"/>
+      <w:r>
+        <w:rPr>
+          <w:rFonts w:ascii="Calibri" w:hAnsi="Calibri" w:cs="Calibri"/>
+        </w:rPr>
+        <w:t xml:space="preserve"> and it’s called from the start button click handler in </w:t>
+      </w:r>
+      <w:proofErr w:type="spellStart"/>
+      <w:r>
+        <w:rPr>
+          <w:rFonts w:ascii="Calibri" w:hAnsi="Calibri" w:cs="Calibri"/>
+        </w:rPr>
+        <w:t>fmPlayGame.cs</w:t>
+      </w:r>
+      <w:proofErr w:type="spellEnd"/>
+      <w:r>
+        <w:rPr>
+          <w:rFonts w:ascii="Calibri" w:hAnsi="Calibri" w:cs="Calibri"/>
+        </w:rPr>
+        <w:t xml:space="preserve">. It’s the initial function that sets everything up based on the parameters passed to it. The function itself calls subroutines to setup player, floor, and elevators. An error check function is called before that error checks the parameters. If the error checks find an invalid input, it should stop the game. We tested invalid inputs for each parameter, while keeping other parameters valid. </w:t>
       </w:r>
     </w:p>
     <w:tbl>
@@ -2286,12 +2674,14 @@
                 <w:rFonts w:ascii="Calibri" w:hAnsi="Calibri" w:cs="Calibri"/>
               </w:rPr>
             </w:pPr>
+            <w:proofErr w:type="spellStart"/>
             <w:r>
               <w:rPr>
                 <w:rFonts w:ascii="Calibri" w:hAnsi="Calibri" w:cs="Calibri"/>
               </w:rPr>
               <w:t>PlayerName</w:t>
             </w:r>
+            <w:proofErr w:type="spellEnd"/>
           </w:p>
         </w:tc>
         <w:tc>
@@ -2366,7 +2756,21 @@
               <w:rPr>
                 <w:rFonts w:ascii="Calibri" w:hAnsi="Calibri" w:cs="Calibri"/>
               </w:rPr>
-              <w:t>Length of PlayerName&gt;50</w:t>
+              <w:t xml:space="preserve">Length of </w:t>
+            </w:r>
+            <w:proofErr w:type="spellStart"/>
+            <w:r>
+              <w:rPr>
+                <w:rFonts w:ascii="Calibri" w:hAnsi="Calibri" w:cs="Calibri"/>
+              </w:rPr>
+              <w:t>PlayerName</w:t>
+            </w:r>
+            <w:proofErr w:type="spellEnd"/>
+            <w:r>
+              <w:rPr>
+                <w:rFonts w:ascii="Calibri" w:hAnsi="Calibri" w:cs="Calibri"/>
+              </w:rPr>
+              <w:t>&gt;50</w:t>
             </w:r>
           </w:p>
         </w:tc>
@@ -2421,6 +2825,7 @@
                 <w:rFonts w:ascii="Calibri" w:hAnsi="Calibri" w:cs="Calibri"/>
               </w:rPr>
             </w:pPr>
+            <w:proofErr w:type="spellStart"/>
             <w:r>
               <w:rPr>
                 <w:rFonts w:ascii="Calibri" w:hAnsi="Calibri" w:cs="Calibri"/>
@@ -2428,6 +2833,7 @@
               <w:lastRenderedPageBreak/>
               <w:t>FloorNumber</w:t>
             </w:r>
+            <w:proofErr w:type="spellEnd"/>
           </w:p>
         </w:tc>
         <w:tc>
@@ -2560,12 +2966,14 @@
                 <w:rFonts w:ascii="Calibri" w:hAnsi="Calibri" w:cs="Calibri"/>
               </w:rPr>
             </w:pPr>
+            <w:proofErr w:type="spellStart"/>
             <w:r>
               <w:rPr>
                 <w:rFonts w:ascii="Calibri" w:hAnsi="Calibri" w:cs="Calibri"/>
               </w:rPr>
               <w:t>Coord</w:t>
             </w:r>
+            <w:proofErr w:type="spellEnd"/>
           </w:p>
         </w:tc>
         <w:tc>
@@ -2815,12 +3223,14 @@
                 <w:rFonts w:ascii="Calibri" w:hAnsi="Calibri" w:cs="Calibri"/>
               </w:rPr>
             </w:pPr>
+            <w:proofErr w:type="spellStart"/>
             <w:r>
               <w:rPr>
                 <w:rFonts w:ascii="Calibri" w:hAnsi="Calibri" w:cs="Calibri"/>
               </w:rPr>
               <w:t>CaseHint</w:t>
             </w:r>
+            <w:proofErr w:type="spellEnd"/>
           </w:p>
         </w:tc>
         <w:tc>
@@ -2971,14 +3381,50 @@
         <w:rPr>
           <w:rFonts w:ascii="Calibri" w:hAnsi="Calibri" w:cs="Calibri"/>
         </w:rPr>
-        <w:t>Author: Salvador Ariza</w:t>
-      </w:r>
+        <w:t xml:space="preserve">Author: Salvador </w:t>
+      </w:r>
+      <w:proofErr w:type="spellStart"/>
+      <w:r>
+        <w:rPr>
+          <w:rFonts w:ascii="Calibri" w:hAnsi="Calibri" w:cs="Calibri"/>
+        </w:rPr>
+        <w:t>Ariza</w:t>
+      </w:r>
+      <w:proofErr w:type="spellEnd"/>
       <w:r>
         <w:rPr>
           <w:rFonts w:ascii="Calibri" w:hAnsi="Calibri" w:cs="Calibri"/>
         </w:rPr>
         <w:br/>
-        <w:t>Testers: Nooshin Mojab, Justo Diaz</w:t>
+        <w:t xml:space="preserve">Testers: </w:t>
+      </w:r>
+      <w:proofErr w:type="spellStart"/>
+      <w:r>
+        <w:rPr>
+          <w:rFonts w:ascii="Calibri" w:hAnsi="Calibri" w:cs="Calibri"/>
+        </w:rPr>
+        <w:t>Nooshin</w:t>
+      </w:r>
+      <w:proofErr w:type="spellEnd"/>
+      <w:r>
+        <w:rPr>
+          <w:rFonts w:ascii="Calibri" w:hAnsi="Calibri" w:cs="Calibri"/>
+        </w:rPr>
+        <w:t xml:space="preserve"> </w:t>
+      </w:r>
+      <w:proofErr w:type="spellStart"/>
+      <w:r>
+        <w:rPr>
+          <w:rFonts w:ascii="Calibri" w:hAnsi="Calibri" w:cs="Calibri"/>
+        </w:rPr>
+        <w:t>Mojab</w:t>
+      </w:r>
+      <w:proofErr w:type="spellEnd"/>
+      <w:r>
+        <w:rPr>
+          <w:rFonts w:ascii="Calibri" w:hAnsi="Calibri" w:cs="Calibri"/>
+        </w:rPr>
+        <w:t>, Justo Diaz</w:t>
       </w:r>
     </w:p>
     <w:p>
@@ -2993,12 +3439,20 @@
         </w:rPr>
         <w:t xml:space="preserve">This function is called in </w:t>
       </w:r>
+      <w:proofErr w:type="spellStart"/>
       <w:proofErr w:type="gramStart"/>
       <w:r>
         <w:rPr>
           <w:rFonts w:ascii="Calibri" w:hAnsi="Calibri" w:cs="Calibri"/>
         </w:rPr>
-        <w:t>setupElevators(</w:t>
+        <w:t>setupElevators</w:t>
+      </w:r>
+      <w:proofErr w:type="spellEnd"/>
+      <w:r>
+        <w:rPr>
+          <w:rFonts w:ascii="Calibri" w:hAnsi="Calibri" w:cs="Calibri"/>
+        </w:rPr>
+        <w:t>(</w:t>
       </w:r>
       <w:proofErr w:type="gramEnd"/>
       <w:r>
@@ -3465,7 +3919,35 @@
           <w:rFonts w:ascii="Calibri" w:hAnsi="Calibri" w:cs="Calibri"/>
         </w:rPr>
         <w:br/>
-        <w:t>Testers: Nooshin Mojab, Justo Diaz</w:t>
+        <w:t xml:space="preserve">Testers: </w:t>
+      </w:r>
+      <w:proofErr w:type="spellStart"/>
+      <w:r>
+        <w:rPr>
+          <w:rFonts w:ascii="Calibri" w:hAnsi="Calibri" w:cs="Calibri"/>
+        </w:rPr>
+        <w:t>Nooshin</w:t>
+      </w:r>
+      <w:proofErr w:type="spellEnd"/>
+      <w:r>
+        <w:rPr>
+          <w:rFonts w:ascii="Calibri" w:hAnsi="Calibri" w:cs="Calibri"/>
+        </w:rPr>
+        <w:t xml:space="preserve"> </w:t>
+      </w:r>
+      <w:proofErr w:type="spellStart"/>
+      <w:r>
+        <w:rPr>
+          <w:rFonts w:ascii="Calibri" w:hAnsi="Calibri" w:cs="Calibri"/>
+        </w:rPr>
+        <w:t>Mojab</w:t>
+      </w:r>
+      <w:proofErr w:type="spellEnd"/>
+      <w:r>
+        <w:rPr>
+          <w:rFonts w:ascii="Calibri" w:hAnsi="Calibri" w:cs="Calibri"/>
+        </w:rPr>
+        <w:t>, Justo Diaz</w:t>
       </w:r>
     </w:p>
     <w:p>
@@ -3938,14 +4420,64 @@
         <w:rPr>
           <w:rFonts w:ascii="Calibri" w:hAnsi="Calibri" w:cs="Calibri"/>
         </w:rPr>
-        <w:t>Author: Nooshin Mojab</w:t>
-      </w:r>
+        <w:t xml:space="preserve">Author: </w:t>
+      </w:r>
+      <w:proofErr w:type="spellStart"/>
+      <w:r>
+        <w:rPr>
+          <w:rFonts w:ascii="Calibri" w:hAnsi="Calibri" w:cs="Calibri"/>
+        </w:rPr>
+        <w:t>Nooshin</w:t>
+      </w:r>
+      <w:proofErr w:type="spellEnd"/>
+      <w:r>
+        <w:rPr>
+          <w:rFonts w:ascii="Calibri" w:hAnsi="Calibri" w:cs="Calibri"/>
+        </w:rPr>
+        <w:t xml:space="preserve"> </w:t>
+      </w:r>
+      <w:proofErr w:type="spellStart"/>
+      <w:r>
+        <w:rPr>
+          <w:rFonts w:ascii="Calibri" w:hAnsi="Calibri" w:cs="Calibri"/>
+        </w:rPr>
+        <w:t>Mojab</w:t>
+      </w:r>
+      <w:proofErr w:type="spellEnd"/>
       <w:r>
         <w:rPr>
           <w:rFonts w:ascii="Calibri" w:hAnsi="Calibri" w:cs="Calibri"/>
         </w:rPr>
         <w:br/>
-        <w:t>Testers: Nooshin Mojab, Justo Diaz</w:t>
+        <w:t xml:space="preserve">Testers: </w:t>
+      </w:r>
+      <w:proofErr w:type="spellStart"/>
+      <w:r>
+        <w:rPr>
+          <w:rFonts w:ascii="Calibri" w:hAnsi="Calibri" w:cs="Calibri"/>
+        </w:rPr>
+        <w:t>Nooshin</w:t>
+      </w:r>
+      <w:proofErr w:type="spellEnd"/>
+      <w:r>
+        <w:rPr>
+          <w:rFonts w:ascii="Calibri" w:hAnsi="Calibri" w:cs="Calibri"/>
+        </w:rPr>
+        <w:t xml:space="preserve"> </w:t>
+      </w:r>
+      <w:proofErr w:type="spellStart"/>
+      <w:r>
+        <w:rPr>
+          <w:rFonts w:ascii="Calibri" w:hAnsi="Calibri" w:cs="Calibri"/>
+        </w:rPr>
+        <w:t>Mojab</w:t>
+      </w:r>
+      <w:proofErr w:type="spellEnd"/>
+      <w:r>
+        <w:rPr>
+          <w:rFonts w:ascii="Calibri" w:hAnsi="Calibri" w:cs="Calibri"/>
+        </w:rPr>
+        <w:t>, Justo Diaz</w:t>
       </w:r>
     </w:p>
     <w:p>
@@ -4008,12 +4540,14 @@
                 <w:rFonts w:ascii="Calibri" w:hAnsi="Calibri" w:cs="Calibri"/>
               </w:rPr>
             </w:pPr>
+            <w:proofErr w:type="spellStart"/>
             <w:r>
               <w:rPr>
                 <w:rFonts w:ascii="Calibri" w:hAnsi="Calibri" w:cs="Calibri"/>
               </w:rPr>
               <w:t>ScareMeter</w:t>
             </w:r>
+            <w:proofErr w:type="spellEnd"/>
           </w:p>
         </w:tc>
         <w:tc>
@@ -4027,12 +4561,14 @@
                 <w:rFonts w:ascii="Calibri" w:hAnsi="Calibri" w:cs="Calibri"/>
               </w:rPr>
             </w:pPr>
+            <w:proofErr w:type="spellStart"/>
             <w:r>
               <w:rPr>
                 <w:rFonts w:ascii="Calibri" w:hAnsi="Calibri" w:cs="Calibri"/>
               </w:rPr>
               <w:t>TimeRemain</w:t>
             </w:r>
+            <w:proofErr w:type="spellEnd"/>
           </w:p>
         </w:tc>
         <w:tc>
@@ -4312,12 +4848,20 @@
               </w:rPr>
               <w:t xml:space="preserve">Valid inputs, but have an invalid database file so that </w:t>
             </w:r>
+            <w:proofErr w:type="spellStart"/>
             <w:proofErr w:type="gramStart"/>
             <w:r>
               <w:rPr>
                 <w:rFonts w:ascii="Calibri" w:hAnsi="Calibri" w:cs="Calibri"/>
               </w:rPr>
-              <w:t>Cnn.Open(</w:t>
+              <w:t>Cnn.Open</w:t>
+            </w:r>
+            <w:proofErr w:type="spellEnd"/>
+            <w:r>
+              <w:rPr>
+                <w:rFonts w:ascii="Calibri" w:hAnsi="Calibri" w:cs="Calibri"/>
+              </w:rPr>
+              <w:t>(</w:t>
             </w:r>
             <w:proofErr w:type="gramEnd"/>
             <w:r>
@@ -5992,7 +6536,21 @@
         <w:rPr>
           <w:rFonts w:ascii="Times" w:hAnsi="Times" w:cs="Arial"/>
         </w:rPr>
-        <w:t>The game should allow the user to play in multi mode. So they will have a chat window showing the online group of people, in addition, they can chat in a chat window.</w:t>
+        <w:t xml:space="preserve">The game should allow the user to play in </w:t>
+      </w:r>
+      <w:proofErr w:type="spellStart"/>
+      <w:r>
+        <w:rPr>
+          <w:rFonts w:ascii="Times" w:hAnsi="Times" w:cs="Arial"/>
+        </w:rPr>
+        <w:t>multi mode</w:t>
+      </w:r>
+      <w:proofErr w:type="spellEnd"/>
+      <w:r>
+        <w:rPr>
+          <w:rFonts w:ascii="Times" w:hAnsi="Times" w:cs="Arial"/>
+        </w:rPr>
+        <w:t>. So they will have a chat window showing the online group of people, in addition, they can chat in a chat window.</w:t>
       </w:r>
       <w:r>
         <w:rPr>
@@ -6552,11 +7110,13 @@
       <w:r>
         <w:t xml:space="preserve"> of code: Player Object Class, </w:t>
       </w:r>
-      <w:r>
-        <w:t>setupElevators method</w:t>
-      </w:r>
-      <w:r>
-        <w:t xml:space="preserve"> , </w:t>
+      <w:proofErr w:type="spellStart"/>
+      <w:r>
+        <w:t>setupElevators</w:t>
+      </w:r>
+      <w:proofErr w:type="spellEnd"/>
+      <w:r>
+        <w:t xml:space="preserve"> method , </w:t>
       </w:r>
       <w:r>
         <w:t xml:space="preserve">Monster Object Class, Saved Game method, and. The </w:t>
@@ -6653,14 +7213,27 @@
       <w:r>
         <w:t xml:space="preserve">Figure </w:t>
       </w:r>
-      <w:fldSimple w:instr=" SEQ Figure \* ARABIC ">
-        <w:r>
-          <w:rPr>
-            <w:noProof/>
-          </w:rPr>
-          <w:t>1</w:t>
-        </w:r>
-      </w:fldSimple>
+      <w:r>
+        <w:fldChar w:fldCharType="begin"/>
+      </w:r>
+      <w:r>
+        <w:instrText xml:space="preserve"> SEQ Figure \* ARABIC </w:instrText>
+      </w:r>
+      <w:r>
+        <w:fldChar w:fldCharType="separate"/>
+      </w:r>
+      <w:r>
+        <w:rPr>
+          <w:noProof/>
+        </w:rPr>
+        <w:t>1</w:t>
+      </w:r>
+      <w:r>
+        <w:rPr>
+          <w:noProof/>
+        </w:rPr>
+        <w:fldChar w:fldCharType="end"/>
+      </w:r>
       <w:r>
         <w:t xml:space="preserve"> Player Object Class Inspection Result</w:t>
       </w:r>
@@ -6762,7 +7335,25 @@
           <w:sz w:val="22"/>
           <w:szCs w:val="22"/>
         </w:rPr>
-        <w:t xml:space="preserve"> enterElevator() </w:t>
+        <w:t xml:space="preserve"> </w:t>
+      </w:r>
+      <w:proofErr w:type="spellStart"/>
+      <w:r>
+        <w:rPr>
+          <w:i/>
+          <w:sz w:val="22"/>
+          <w:szCs w:val="22"/>
+        </w:rPr>
+        <w:t>enterElevator</w:t>
+      </w:r>
+      <w:proofErr w:type="spellEnd"/>
+      <w:r>
+        <w:rPr>
+          <w:i/>
+          <w:sz w:val="22"/>
+          <w:szCs w:val="22"/>
+        </w:rPr>
+        <w:t xml:space="preserve">() </w:t>
       </w:r>
       <w:r>
         <w:rPr>
@@ -6793,13 +7384,23 @@
         </w:rPr>
         <w:t xml:space="preserve">There are leftover methods as can be seen by the prior comment. </w:t>
       </w:r>
+      <w:proofErr w:type="spellStart"/>
       <w:r>
         <w:rPr>
           <w:i/>
           <w:sz w:val="22"/>
           <w:szCs w:val="22"/>
         </w:rPr>
-        <w:t xml:space="preserve">enterElevator() </w:t>
+        <w:t>enterElevator</w:t>
+      </w:r>
+      <w:proofErr w:type="spellEnd"/>
+      <w:r>
+        <w:rPr>
+          <w:i/>
+          <w:sz w:val="22"/>
+          <w:szCs w:val="22"/>
+        </w:rPr>
+        <w:t xml:space="preserve">() </w:t>
       </w:r>
       <w:r>
         <w:rPr>
@@ -6942,16 +7543,37 @@
       <w:r>
         <w:t xml:space="preserve">Figure </w:t>
       </w:r>
-      <w:fldSimple w:instr=" SEQ Figure \* ARABIC ">
-        <w:r>
-          <w:rPr>
-            <w:noProof/>
-          </w:rPr>
-          <w:t>2</w:t>
-        </w:r>
-      </w:fldSimple>
-      <w:r>
-        <w:t xml:space="preserve"> setupElevators Inspection Results</w:t>
+      <w:r>
+        <w:fldChar w:fldCharType="begin"/>
+      </w:r>
+      <w:r>
+        <w:instrText xml:space="preserve"> SEQ Figure \* ARABIC </w:instrText>
+      </w:r>
+      <w:r>
+        <w:fldChar w:fldCharType="separate"/>
+      </w:r>
+      <w:r>
+        <w:rPr>
+          <w:noProof/>
+        </w:rPr>
+        <w:t>2</w:t>
+      </w:r>
+      <w:r>
+        <w:rPr>
+          <w:noProof/>
+        </w:rPr>
+        <w:fldChar w:fldCharType="end"/>
+      </w:r>
+      <w:r>
+        <w:t xml:space="preserve"> </w:t>
+      </w:r>
+      <w:proofErr w:type="spellStart"/>
+      <w:r>
+        <w:t>setupElevators</w:t>
+      </w:r>
+      <w:proofErr w:type="spellEnd"/>
+      <w:r>
+        <w:t xml:space="preserve"> Inspection Results</w:t>
       </w:r>
     </w:p>
     <w:p>
@@ -7078,6 +7700,7 @@
           <w:szCs w:val="18"/>
         </w:rPr>
       </w:pPr>
+      <w:proofErr w:type="spellStart"/>
       <w:r>
         <w:rPr>
           <w:rFonts w:cs="Tahoma"/>
@@ -7085,8 +7708,9 @@
           <w:sz w:val="18"/>
           <w:szCs w:val="18"/>
         </w:rPr>
-        <w:t>currLoc, prevLoc, and nextLoc are initialized every</w:t>
-      </w:r>
+        <w:t>currLoc</w:t>
+      </w:r>
+      <w:proofErr w:type="spellEnd"/>
       <w:r>
         <w:rPr>
           <w:rFonts w:cs="Tahoma"/>
@@ -7094,8 +7718,9 @@
           <w:sz w:val="18"/>
           <w:szCs w:val="18"/>
         </w:rPr>
-        <w:t xml:space="preserve"> time throughout the for-</w:t>
-      </w:r>
+        <w:t xml:space="preserve">, </w:t>
+      </w:r>
+      <w:proofErr w:type="spellStart"/>
       <w:r>
         <w:rPr>
           <w:rFonts w:cs="Tahoma"/>
@@ -7103,8 +7728,9 @@
           <w:sz w:val="18"/>
           <w:szCs w:val="18"/>
         </w:rPr>
-        <w:t>loop. They could be defined once in the beginning of the function an</w:t>
-      </w:r>
+        <w:t>prevLoc</w:t>
+      </w:r>
+      <w:proofErr w:type="spellEnd"/>
       <w:r>
         <w:rPr>
           <w:rFonts w:cs="Tahoma"/>
@@ -7112,8 +7738,9 @@
           <w:sz w:val="18"/>
           <w:szCs w:val="18"/>
         </w:rPr>
-        <w:t>d instead reassigned in the for-</w:t>
-      </w:r>
+        <w:t xml:space="preserve">, and </w:t>
+      </w:r>
+      <w:proofErr w:type="spellStart"/>
       <w:r>
         <w:rPr>
           <w:rFonts w:cs="Tahoma"/>
@@ -7121,7 +7748,17 @@
           <w:sz w:val="18"/>
           <w:szCs w:val="18"/>
         </w:rPr>
-        <w:t>loop.</w:t>
+        <w:t>nextLoc</w:t>
+      </w:r>
+      <w:proofErr w:type="spellEnd"/>
+      <w:r>
+        <w:rPr>
+          <w:rFonts w:cs="Tahoma"/>
+          <w:color w:val="000000"/>
+          <w:sz w:val="18"/>
+          <w:szCs w:val="18"/>
+        </w:rPr>
+        <w:t xml:space="preserve"> are initialized every time throughout the for-loop. They could be defined once in the beginning of the function and instead reassigned in the for-loop.</w:t>
       </w:r>
     </w:p>
     <w:p>
@@ -7211,7 +7848,127 @@
           <w:sz w:val="18"/>
           <w:szCs w:val="18"/>
         </w:rPr>
-        <w:t xml:space="preserve">Inside the second for loop, the boundary cases of the loop are tested (e.g. when int i = 0, int i = anything else in between, int i = n-1) </w:t>
+        <w:t xml:space="preserve">Inside the second for loop, the boundary cases of the loop are tested (e.g. when </w:t>
+      </w:r>
+      <w:proofErr w:type="spellStart"/>
+      <w:r>
+        <w:rPr>
+          <w:rFonts w:cs="Tahoma"/>
+          <w:color w:val="000000"/>
+          <w:sz w:val="18"/>
+          <w:szCs w:val="18"/>
+        </w:rPr>
+        <w:t>int</w:t>
+      </w:r>
+      <w:proofErr w:type="spellEnd"/>
+      <w:r>
+        <w:rPr>
+          <w:rFonts w:cs="Tahoma"/>
+          <w:color w:val="000000"/>
+          <w:sz w:val="18"/>
+          <w:szCs w:val="18"/>
+        </w:rPr>
+        <w:t xml:space="preserve"> </w:t>
+      </w:r>
+      <w:proofErr w:type="spellStart"/>
+      <w:r>
+        <w:rPr>
+          <w:rFonts w:cs="Tahoma"/>
+          <w:color w:val="000000"/>
+          <w:sz w:val="18"/>
+          <w:szCs w:val="18"/>
+        </w:rPr>
+        <w:t>i</w:t>
+      </w:r>
+      <w:proofErr w:type="spellEnd"/>
+      <w:r>
+        <w:rPr>
+          <w:rFonts w:cs="Tahoma"/>
+          <w:color w:val="000000"/>
+          <w:sz w:val="18"/>
+          <w:szCs w:val="18"/>
+        </w:rPr>
+        <w:t xml:space="preserve"> = 0, </w:t>
+      </w:r>
+      <w:proofErr w:type="spellStart"/>
+      <w:r>
+        <w:rPr>
+          <w:rFonts w:cs="Tahoma"/>
+          <w:color w:val="000000"/>
+          <w:sz w:val="18"/>
+          <w:szCs w:val="18"/>
+        </w:rPr>
+        <w:t>int</w:t>
+      </w:r>
+      <w:proofErr w:type="spellEnd"/>
+      <w:r>
+        <w:rPr>
+          <w:rFonts w:cs="Tahoma"/>
+          <w:color w:val="000000"/>
+          <w:sz w:val="18"/>
+          <w:szCs w:val="18"/>
+        </w:rPr>
+        <w:t xml:space="preserve"> </w:t>
+      </w:r>
+      <w:proofErr w:type="spellStart"/>
+      <w:r>
+        <w:rPr>
+          <w:rFonts w:cs="Tahoma"/>
+          <w:color w:val="000000"/>
+          <w:sz w:val="18"/>
+          <w:szCs w:val="18"/>
+        </w:rPr>
+        <w:t>i</w:t>
+      </w:r>
+      <w:proofErr w:type="spellEnd"/>
+      <w:r>
+        <w:rPr>
+          <w:rFonts w:cs="Tahoma"/>
+          <w:color w:val="000000"/>
+          <w:sz w:val="18"/>
+          <w:szCs w:val="18"/>
+        </w:rPr>
+        <w:t xml:space="preserve"> = anything else in between, </w:t>
+      </w:r>
+      <w:proofErr w:type="spellStart"/>
+      <w:r>
+        <w:rPr>
+          <w:rFonts w:cs="Tahoma"/>
+          <w:color w:val="000000"/>
+          <w:sz w:val="18"/>
+          <w:szCs w:val="18"/>
+        </w:rPr>
+        <w:t>int</w:t>
+      </w:r>
+      <w:proofErr w:type="spellEnd"/>
+      <w:r>
+        <w:rPr>
+          <w:rFonts w:cs="Tahoma"/>
+          <w:color w:val="000000"/>
+          <w:sz w:val="18"/>
+          <w:szCs w:val="18"/>
+        </w:rPr>
+        <w:t xml:space="preserve"> </w:t>
+      </w:r>
+      <w:proofErr w:type="spellStart"/>
+      <w:r>
+        <w:rPr>
+          <w:rFonts w:cs="Tahoma"/>
+          <w:color w:val="000000"/>
+          <w:sz w:val="18"/>
+          <w:szCs w:val="18"/>
+        </w:rPr>
+        <w:t>i</w:t>
+      </w:r>
+      <w:proofErr w:type="spellEnd"/>
+      <w:r>
+        <w:rPr>
+          <w:rFonts w:cs="Tahoma"/>
+          <w:color w:val="000000"/>
+          <w:sz w:val="18"/>
+          <w:szCs w:val="18"/>
+        </w:rPr>
+        <w:t xml:space="preserve"> = n-1) </w:t>
       </w:r>
     </w:p>
     <w:p>
@@ -7253,16 +8010,7 @@
           <w:sz w:val="18"/>
           <w:szCs w:val="18"/>
         </w:rPr>
-        <w:t xml:space="preserve">Imported data is correct assuming the components </w:t>
-      </w:r>
-      <w:r>
-        <w:rPr>
-          <w:rFonts w:cs="Tahoma"/>
-          <w:color w:val="000000"/>
-          <w:sz w:val="18"/>
-          <w:szCs w:val="18"/>
-        </w:rPr>
-        <w:t>it relies on are valid as well</w:t>
+        <w:t>Imported data is correct assuming the components it relies on are valid as well</w:t>
       </w:r>
     </w:p>
     <w:p>
@@ -7294,14 +8042,27 @@
         <w:lastRenderedPageBreak/>
         <w:t xml:space="preserve">Figure </w:t>
       </w:r>
-      <w:fldSimple w:instr=" SEQ Figure \* ARABIC ">
-        <w:r>
-          <w:rPr>
-            <w:noProof/>
-          </w:rPr>
-          <w:t>3</w:t>
-        </w:r>
-      </w:fldSimple>
+      <w:r>
+        <w:fldChar w:fldCharType="begin"/>
+      </w:r>
+      <w:r>
+        <w:instrText xml:space="preserve"> SEQ Figure \* ARABIC </w:instrText>
+      </w:r>
+      <w:r>
+        <w:fldChar w:fldCharType="separate"/>
+      </w:r>
+      <w:r>
+        <w:rPr>
+          <w:noProof/>
+        </w:rPr>
+        <w:t>3</w:t>
+      </w:r>
+      <w:r>
+        <w:rPr>
+          <w:noProof/>
+        </w:rPr>
+        <w:fldChar w:fldCharType="end"/>
+      </w:r>
       <w:r>
         <w:t xml:space="preserve"> Monster Object Class Inspection Results</w:t>
       </w:r>
@@ -7393,6 +8154,7 @@
           <w:szCs w:val="20"/>
         </w:rPr>
       </w:pPr>
+      <w:proofErr w:type="spellStart"/>
       <w:r>
         <w:rPr>
           <w:rFonts w:ascii="Tahoma" w:hAnsi="Tahoma" w:cs="Tahoma"/>
@@ -7400,8 +8162,9 @@
           <w:sz w:val="20"/>
           <w:szCs w:val="20"/>
         </w:rPr>
-        <w:t>Globals and constants are used to figur</w:t>
-      </w:r>
+        <w:t>Globals</w:t>
+      </w:r>
+      <w:proofErr w:type="spellEnd"/>
       <w:r>
         <w:rPr>
           <w:rFonts w:ascii="Tahoma" w:hAnsi="Tahoma" w:cs="Tahoma"/>
@@ -7409,7 +8172,7 @@
           <w:sz w:val="20"/>
           <w:szCs w:val="20"/>
         </w:rPr>
-        <w:t>e out how many monsters to add.</w:t>
+        <w:t xml:space="preserve"> and constants are used to figure out how many monsters to add.</w:t>
       </w:r>
       <w:r>
         <w:rPr>
@@ -7469,8 +8232,29 @@
           <w:sz w:val="16"/>
           <w:szCs w:val="16"/>
         </w:rPr>
-        <w:t xml:space="preserve"> (i == (</w:t>
-      </w:r>
+        <w:t xml:space="preserve"> (</w:t>
+      </w:r>
+      <w:proofErr w:type="spellStart"/>
+      <w:r>
+        <w:rPr>
+          <w:rFonts w:ascii="Courier New" w:hAnsi="Courier New" w:cs="Courier New"/>
+          <w:color w:val="000000"/>
+          <w:sz w:val="16"/>
+          <w:szCs w:val="16"/>
+        </w:rPr>
+        <w:t>i</w:t>
+      </w:r>
+      <w:proofErr w:type="spellEnd"/>
+      <w:r>
+        <w:rPr>
+          <w:rFonts w:ascii="Courier New" w:hAnsi="Courier New" w:cs="Courier New"/>
+          <w:color w:val="000000"/>
+          <w:sz w:val="16"/>
+          <w:szCs w:val="16"/>
+        </w:rPr>
+        <w:t xml:space="preserve"> == (</w:t>
+      </w:r>
+      <w:proofErr w:type="spellStart"/>
       <w:r>
         <w:rPr>
           <w:rFonts w:ascii="Courier New" w:hAnsi="Courier New" w:cs="Courier New"/>
@@ -7480,6 +8264,7 @@
         </w:rPr>
         <w:t>int</w:t>
       </w:r>
+      <w:proofErr w:type="spellEnd"/>
       <w:r>
         <w:rPr>
           <w:rFonts w:ascii="Courier New" w:hAnsi="Courier New" w:cs="Courier New"/>
@@ -7489,6 +8274,7 @@
         </w:rPr>
         <w:t>)</w:t>
       </w:r>
+      <w:proofErr w:type="spellStart"/>
       <w:r>
         <w:rPr>
           <w:rFonts w:ascii="Courier New" w:hAnsi="Courier New" w:cs="Courier New"/>
@@ -7505,8 +8291,9 @@
           <w:sz w:val="16"/>
           <w:szCs w:val="16"/>
         </w:rPr>
-        <w:t>.MONSTER)</w:t>
-      </w:r>
+        <w:t>.MONSTER</w:t>
+      </w:r>
+      <w:proofErr w:type="spellEnd"/>
       <w:r>
         <w:rPr>
           <w:rFonts w:ascii="Courier New" w:hAnsi="Courier New" w:cs="Courier New"/>
@@ -7514,7 +8301,7 @@
           <w:sz w:val="16"/>
           <w:szCs w:val="16"/>
         </w:rPr>
-        <w:t xml:space="preserve"> {</w:t>
+        <w:t>) {</w:t>
       </w:r>
     </w:p>
     <w:p>
@@ -7555,7 +8342,27 @@
           <w:sz w:val="16"/>
           <w:szCs w:val="16"/>
         </w:rPr>
-        <w:t xml:space="preserve"> (monsterCount &lt;</w:t>
+        <w:t xml:space="preserve"> (</w:t>
+      </w:r>
+      <w:proofErr w:type="spellStart"/>
+      <w:r>
+        <w:rPr>
+          <w:rFonts w:ascii="Courier New" w:hAnsi="Courier New" w:cs="Courier New"/>
+          <w:color w:val="000000"/>
+          <w:sz w:val="16"/>
+          <w:szCs w:val="16"/>
+        </w:rPr>
+        <w:t>monsterCount</w:t>
+      </w:r>
+      <w:proofErr w:type="spellEnd"/>
+      <w:r>
+        <w:rPr>
+          <w:rFonts w:ascii="Courier New" w:hAnsi="Courier New" w:cs="Courier New"/>
+          <w:color w:val="000000"/>
+          <w:sz w:val="16"/>
+          <w:szCs w:val="16"/>
+        </w:rPr>
+        <w:t xml:space="preserve"> &lt;</w:t>
       </w:r>
       <w:r>
         <w:rPr>
@@ -7568,6 +8375,7 @@
         </w:rPr>
         <w:t xml:space="preserve"> </w:t>
       </w:r>
+      <w:proofErr w:type="spellStart"/>
       <w:r>
         <w:rPr>
           <w:rFonts w:ascii="Courier New" w:hAnsi="Courier New" w:cs="Courier New"/>
@@ -7597,7 +8405,17 @@
           <w:sz w:val="16"/>
           <w:szCs w:val="16"/>
         </w:rPr>
-        <w:t>NUM_MONSTERS) {</w:t>
+        <w:t>NUM_MONSTERS</w:t>
+      </w:r>
+      <w:proofErr w:type="spellEnd"/>
+      <w:r>
+        <w:rPr>
+          <w:rFonts w:ascii="Courier New" w:hAnsi="Courier New" w:cs="Courier New"/>
+          <w:color w:val="000000"/>
+          <w:sz w:val="16"/>
+          <w:szCs w:val="16"/>
+        </w:rPr>
+        <w:t>) {</w:t>
       </w:r>
     </w:p>
     <w:p>
@@ -7620,8 +8438,29 @@
           <w:sz w:val="16"/>
           <w:szCs w:val="16"/>
         </w:rPr>
-        <w:t xml:space="preserve">                            addMonster(</w:t>
-      </w:r>
+        <w:t xml:space="preserve">                            </w:t>
+      </w:r>
+      <w:proofErr w:type="spellStart"/>
+      <w:r>
+        <w:rPr>
+          <w:rFonts w:ascii="Courier New" w:hAnsi="Courier New" w:cs="Courier New"/>
+          <w:color w:val="000000"/>
+          <w:sz w:val="16"/>
+          <w:szCs w:val="16"/>
+        </w:rPr>
+        <w:t>addMonster</w:t>
+      </w:r>
+      <w:proofErr w:type="spellEnd"/>
+      <w:r>
+        <w:rPr>
+          <w:rFonts w:ascii="Courier New" w:hAnsi="Courier New" w:cs="Courier New"/>
+          <w:color w:val="000000"/>
+          <w:sz w:val="16"/>
+          <w:szCs w:val="16"/>
+        </w:rPr>
+        <w:t>(</w:t>
+      </w:r>
+      <w:proofErr w:type="spellStart"/>
       <w:r>
         <w:rPr>
           <w:rFonts w:ascii="Courier New" w:hAnsi="Courier New" w:cs="Courier New"/>
@@ -7651,7 +8490,17 @@
           <w:sz w:val="16"/>
           <w:szCs w:val="16"/>
         </w:rPr>
-        <w:t>taken);</w:t>
+        <w:t>taken</w:t>
+      </w:r>
+      <w:proofErr w:type="spellEnd"/>
+      <w:r>
+        <w:rPr>
+          <w:rFonts w:ascii="Courier New" w:hAnsi="Courier New" w:cs="Courier New"/>
+          <w:color w:val="000000"/>
+          <w:sz w:val="16"/>
+          <w:szCs w:val="16"/>
+        </w:rPr>
+        <w:t>);</w:t>
       </w:r>
     </w:p>
     <w:p>
@@ -7674,7 +8523,27 @@
           <w:sz w:val="16"/>
           <w:szCs w:val="16"/>
         </w:rPr>
-        <w:t xml:space="preserve">                            monsterCount++;</w:t>
+        <w:t xml:space="preserve">                            </w:t>
+      </w:r>
+      <w:proofErr w:type="spellStart"/>
+      <w:r>
+        <w:rPr>
+          <w:rFonts w:ascii="Courier New" w:hAnsi="Courier New" w:cs="Courier New"/>
+          <w:color w:val="000000"/>
+          <w:sz w:val="16"/>
+          <w:szCs w:val="16"/>
+        </w:rPr>
+        <w:t>monsterCount</w:t>
+      </w:r>
+      <w:proofErr w:type="spellEnd"/>
+      <w:r>
+        <w:rPr>
+          <w:rFonts w:ascii="Courier New" w:hAnsi="Courier New" w:cs="Courier New"/>
+          <w:color w:val="000000"/>
+          <w:sz w:val="16"/>
+          <w:szCs w:val="16"/>
+        </w:rPr>
+        <w:t>++;</w:t>
       </w:r>
     </w:p>
     <w:p>
@@ -7790,6 +8659,7 @@
           <w:szCs w:val="16"/>
         </w:rPr>
       </w:pPr>
+      <w:proofErr w:type="spellStart"/>
       <w:r>
         <w:rPr>
           <w:rFonts w:ascii="Courier New" w:hAnsi="Courier New" w:cs="Courier New"/>
@@ -7797,7 +8667,17 @@
           <w:sz w:val="16"/>
           <w:szCs w:val="16"/>
         </w:rPr>
-        <w:t xml:space="preserve">Monster_Count </w:t>
+        <w:t>Monster_Count</w:t>
+      </w:r>
+      <w:proofErr w:type="spellEnd"/>
+      <w:r>
+        <w:rPr>
+          <w:rFonts w:ascii="Courier New" w:hAnsi="Courier New" w:cs="Courier New"/>
+          <w:color w:val="000000"/>
+          <w:sz w:val="16"/>
+          <w:szCs w:val="16"/>
+        </w:rPr>
+        <w:t xml:space="preserve"> </w:t>
       </w:r>
       <w:r>
         <w:rPr>
@@ -7808,6 +8688,7 @@
         </w:rPr>
         <w:t xml:space="preserve">is a vague name. A more proper name such as </w:t>
       </w:r>
+      <w:proofErr w:type="spellStart"/>
       <w:r>
         <w:rPr>
           <w:rFonts w:ascii="Courier New" w:hAnsi="Courier New" w:cs="Courier New"/>
@@ -7815,8 +8696,9 @@
           <w:sz w:val="16"/>
           <w:szCs w:val="16"/>
         </w:rPr>
-        <w:t>Monster_Count</w:t>
-      </w:r>
+        <w:t>Monster_Counter</w:t>
+      </w:r>
+      <w:proofErr w:type="spellEnd"/>
       <w:r>
         <w:rPr>
           <w:rFonts w:ascii="Courier New" w:hAnsi="Courier New" w:cs="Courier New"/>
@@ -7824,7 +8706,7 @@
           <w:sz w:val="16"/>
           <w:szCs w:val="16"/>
         </w:rPr>
-        <w:t xml:space="preserve">er </w:t>
+        <w:t xml:space="preserve"> </w:t>
       </w:r>
       <w:r>
         <w:rPr>
@@ -7914,14 +8796,27 @@
       <w:r>
         <w:t xml:space="preserve">Figure </w:t>
       </w:r>
-      <w:fldSimple w:instr=" SEQ Figure \* ARABIC ">
-        <w:r>
-          <w:rPr>
-            <w:noProof/>
-          </w:rPr>
-          <w:t>4</w:t>
-        </w:r>
-      </w:fldSimple>
+      <w:r>
+        <w:fldChar w:fldCharType="begin"/>
+      </w:r>
+      <w:r>
+        <w:instrText xml:space="preserve"> SEQ Figure \* ARABIC </w:instrText>
+      </w:r>
+      <w:r>
+        <w:fldChar w:fldCharType="separate"/>
+      </w:r>
+      <w:r>
+        <w:rPr>
+          <w:noProof/>
+        </w:rPr>
+        <w:t>4</w:t>
+      </w:r>
+      <w:r>
+        <w:rPr>
+          <w:noProof/>
+        </w:rPr>
+        <w:fldChar w:fldCharType="end"/>
+      </w:r>
       <w:r>
         <w:t xml:space="preserve"> Saved Game Inspection Results</w:t>
       </w:r>
@@ -8063,13 +8958,23 @@
         </w:rPr>
         <w:t xml:space="preserve">A function built around handling the assignation of the parameters would definitely benefit the code by reducing a lot of clutter in the </w:t>
       </w:r>
+      <w:proofErr w:type="spellStart"/>
       <w:r>
         <w:rPr>
           <w:i/>
           <w:sz w:val="20"/>
           <w:szCs w:val="20"/>
         </w:rPr>
-        <w:t>saveGame()</w:t>
+        <w:t>saveGame</w:t>
+      </w:r>
+      <w:proofErr w:type="spellEnd"/>
+      <w:r>
+        <w:rPr>
+          <w:i/>
+          <w:sz w:val="20"/>
+          <w:szCs w:val="20"/>
+        </w:rPr>
+        <w:t>()</w:t>
       </w:r>
       <w:r>
         <w:rPr>
@@ -8145,12 +9050,21 @@
           <w:szCs w:val="20"/>
         </w:rPr>
       </w:pPr>
+      <w:proofErr w:type="spellStart"/>
       <w:r>
         <w:rPr>
           <w:sz w:val="20"/>
           <w:szCs w:val="20"/>
         </w:rPr>
-        <w:t>Deallocation is automatically handled by c#.</w:t>
+        <w:t>Deallocation</w:t>
+      </w:r>
+      <w:proofErr w:type="spellEnd"/>
+      <w:r>
+        <w:rPr>
+          <w:sz w:val="20"/>
+          <w:szCs w:val="20"/>
+        </w:rPr>
+        <w:t xml:space="preserve"> is automatically handled by c#.</w:t>
       </w:r>
     </w:p>
     <w:p>
@@ -8172,8 +9086,6 @@
         </w:rPr>
         <w:t>A try-exception block is used to make sure that a file can be opened correctly.</w:t>
       </w:r>
-      <w:bookmarkStart w:id="6" w:name="_GoBack"/>
-      <w:bookmarkEnd w:id="6"/>
     </w:p>
     <w:p>
       <w:pPr>
@@ -8214,7 +9126,35 @@
         <w:rPr>
           <w:rFonts w:ascii="Calibri" w:hAnsi="Calibri" w:cs="Calibri"/>
         </w:rPr>
-        <w:t>The Haunted Building Final Report by Qian Wang, Ze Li, Siddharth Sinha, Bora Park.</w:t>
+        <w:t xml:space="preserve">The Haunted Building Final Report by Qian Wang, </w:t>
+      </w:r>
+      <w:proofErr w:type="spellStart"/>
+      <w:r>
+        <w:rPr>
+          <w:rFonts w:ascii="Calibri" w:hAnsi="Calibri" w:cs="Calibri"/>
+        </w:rPr>
+        <w:t>Ze</w:t>
+      </w:r>
+      <w:proofErr w:type="spellEnd"/>
+      <w:r>
+        <w:rPr>
+          <w:rFonts w:ascii="Calibri" w:hAnsi="Calibri" w:cs="Calibri"/>
+        </w:rPr>
+        <w:t xml:space="preserve"> Li, </w:t>
+      </w:r>
+      <w:proofErr w:type="spellStart"/>
+      <w:r>
+        <w:rPr>
+          <w:rFonts w:ascii="Calibri" w:hAnsi="Calibri" w:cs="Calibri"/>
+        </w:rPr>
+        <w:t>Siddharth</w:t>
+      </w:r>
+      <w:proofErr w:type="spellEnd"/>
+      <w:r>
+        <w:rPr>
+          <w:rFonts w:ascii="Calibri" w:hAnsi="Calibri" w:cs="Calibri"/>
+        </w:rPr>
+        <w:t xml:space="preserve"> Sinha, Bora Park.</w:t>
       </w:r>
     </w:p>
     <w:p>
@@ -8258,18 +9198,78 @@
         <w:t>Adapted Generic Code Review Inspection List</w:t>
       </w:r>
     </w:p>
-    <w:p>
-      <w:pPr>
-        <w:rPr>
-          <w:rFonts w:ascii="Calibri" w:hAnsi="Calibri" w:cs="Calibri"/>
-        </w:rPr>
-      </w:pPr>
-      <w:r>
-        <w:rPr>
-          <w:rFonts w:ascii="Calibri" w:hAnsi="Calibri" w:cs="Calibri"/>
-        </w:rPr>
-        <w:t>https://www.liberty.edu/media/1414/%5B6401%5Dcode_review_checklist.pdf</w:t>
-      </w:r>
+    <w:bookmarkStart w:id="6" w:name="_GoBack"/>
+    <w:p>
+      <w:pPr>
+        <w:rPr>
+          <w:rFonts w:ascii="Calibri" w:hAnsi="Calibri" w:cs="Calibri"/>
+        </w:rPr>
+      </w:pPr>
+      <w:r>
+        <w:rPr>
+          <w:rFonts w:ascii="Calibri" w:hAnsi="Calibri" w:cs="Calibri"/>
+        </w:rPr>
+        <w:fldChar w:fldCharType="begin"/>
+      </w:r>
+      <w:r>
+        <w:rPr>
+          <w:rFonts w:ascii="Calibri" w:hAnsi="Calibri" w:cs="Calibri"/>
+        </w:rPr>
+        <w:instrText xml:space="preserve"> HYPERLINK "</w:instrText>
+      </w:r>
+      <w:r>
+        <w:rPr>
+          <w:rFonts w:ascii="Calibri" w:hAnsi="Calibri" w:cs="Calibri"/>
+        </w:rPr>
+        <w:instrText>https://www.liberty.edu/media/1414/%5B6401%5Dcode_review_checklist.pdf</w:instrText>
+      </w:r>
+      <w:r>
+        <w:rPr>
+          <w:rFonts w:ascii="Calibri" w:hAnsi="Calibri" w:cs="Calibri"/>
+        </w:rPr>
+        <w:instrText xml:space="preserve">" </w:instrText>
+      </w:r>
+      <w:r>
+        <w:rPr>
+          <w:rFonts w:ascii="Calibri" w:hAnsi="Calibri" w:cs="Calibri"/>
+        </w:rPr>
+        <w:fldChar w:fldCharType="separate"/>
+      </w:r>
+      <w:r>
+        <w:rPr>
+          <w:rStyle w:val="Hyperlink"/>
+          <w:rFonts w:ascii="Calibri" w:hAnsi="Calibri" w:cs="Calibri"/>
+        </w:rPr>
+        <w:t>https://www.liberty.edu/media/1414/%5B6401%5Dc</w:t>
+      </w:r>
+      <w:r>
+        <w:rPr>
+          <w:rStyle w:val="Hyperlink"/>
+          <w:rFonts w:ascii="Calibri" w:hAnsi="Calibri" w:cs="Calibri"/>
+        </w:rPr>
+        <w:t>o</w:t>
+      </w:r>
+      <w:r>
+        <w:rPr>
+          <w:rStyle w:val="Hyperlink"/>
+          <w:rFonts w:ascii="Calibri" w:hAnsi="Calibri" w:cs="Calibri"/>
+        </w:rPr>
+        <w:t>de_review_checklist.pdf</w:t>
+      </w:r>
+      <w:r>
+        <w:rPr>
+          <w:rFonts w:ascii="Calibri" w:hAnsi="Calibri" w:cs="Calibri"/>
+        </w:rPr>
+        <w:fldChar w:fldCharType="end"/>
+      </w:r>
+    </w:p>
+    <w:bookmarkEnd w:id="6"/>
+    <w:p>
+      <w:pPr>
+        <w:rPr>
+          <w:rFonts w:ascii="Calibri" w:hAnsi="Calibri" w:cs="Calibri"/>
+        </w:rPr>
+      </w:pPr>
     </w:p>
     <w:sectPr>
       <w:headerReference w:type="first" r:id="rId12"/>
@@ -8418,7 +9418,61 @@
         <w:b/>
         <w:sz w:val="28"/>
       </w:rPr>
-      <w:t>, Nooshin Mojab, Salvador Ariza, Evan Currier</w:t>
+      <w:t xml:space="preserve">, </w:t>
+    </w:r>
+    <w:proofErr w:type="spellStart"/>
+    <w:r>
+      <w:rPr>
+        <w:rFonts w:ascii="Arial" w:hAnsi="Arial" w:cs="Arial"/>
+        <w:b/>
+        <w:sz w:val="28"/>
+      </w:rPr>
+      <w:t>Nooshin</w:t>
+    </w:r>
+    <w:proofErr w:type="spellEnd"/>
+    <w:r>
+      <w:rPr>
+        <w:rFonts w:ascii="Arial" w:hAnsi="Arial" w:cs="Arial"/>
+        <w:b/>
+        <w:sz w:val="28"/>
+      </w:rPr>
+      <w:t xml:space="preserve"> </w:t>
+    </w:r>
+    <w:proofErr w:type="spellStart"/>
+    <w:r>
+      <w:rPr>
+        <w:rFonts w:ascii="Arial" w:hAnsi="Arial" w:cs="Arial"/>
+        <w:b/>
+        <w:sz w:val="28"/>
+      </w:rPr>
+      <w:t>Mojab</w:t>
+    </w:r>
+    <w:proofErr w:type="spellEnd"/>
+    <w:r>
+      <w:rPr>
+        <w:rFonts w:ascii="Arial" w:hAnsi="Arial" w:cs="Arial"/>
+        <w:b/>
+        <w:sz w:val="28"/>
+      </w:rPr>
+      <w:t xml:space="preserve">, Salvador </w:t>
+    </w:r>
+    <w:proofErr w:type="spellStart"/>
+    <w:r>
+      <w:rPr>
+        <w:rFonts w:ascii="Arial" w:hAnsi="Arial" w:cs="Arial"/>
+        <w:b/>
+        <w:sz w:val="28"/>
+      </w:rPr>
+      <w:t>Ariza</w:t>
+    </w:r>
+    <w:proofErr w:type="spellEnd"/>
+    <w:r>
+      <w:rPr>
+        <w:rFonts w:ascii="Arial" w:hAnsi="Arial" w:cs="Arial"/>
+        <w:b/>
+        <w:sz w:val="28"/>
+      </w:rPr>
+      <w:t>, Evan Currier</w:t>
     </w:r>
   </w:p>
   <w:p>
@@ -10084,6 +11138,7 @@
   <w:style w:type="character" w:default="1" w:styleId="DefaultParagraphFont">
     <w:name w:val="Default Paragraph Font"/>
     <w:uiPriority w:val="1"/>
+    <w:semiHidden/>
     <w:unhideWhenUsed/>
   </w:style>
   <w:style w:type="table" w:default="1" w:styleId="TableNormal">

--- a/440g3_Unit_Test_Inspection_Report.docx
+++ b/440g3_Unit_Test_Inspection_Report.docx
@@ -1,7 +1,239 @@
 
 <file path=word/document.xml><?xml version="1.0" encoding="utf-8"?>
-<w:document xmlns:wpc="http://schemas.microsoft.com/office/word/2010/wordprocessingCanvas" xmlns:mc="http://schemas.openxmlformats.org/markup-compatibility/2006" xmlns:o="urn:schemas-microsoft-com:office:office" xmlns:r="http://schemas.openxmlformats.org/officeDocument/2006/relationships" xmlns:m="http://schemas.openxmlformats.org/officeDocument/2006/math" xmlns:v="urn:schemas-microsoft-com:vml" xmlns:wp14="http://schemas.microsoft.com/office/word/2010/wordprocessingDrawing" xmlns:wp="http://schemas.openxmlformats.org/drawingml/2006/wordprocessingDrawing" xmlns:w10="urn:schemas-microsoft-com:office:word" xmlns:w="http://schemas.openxmlformats.org/wordprocessingml/2006/main" xmlns:w14="http://schemas.microsoft.com/office/word/2010/wordml" xmlns:w15="http://schemas.microsoft.com/office/word/2012/wordml" xmlns:wpg="http://schemas.microsoft.com/office/word/2010/wordprocessingGroup" xmlns:wpi="http://schemas.microsoft.com/office/word/2010/wordprocessingInk" xmlns:wne="http://schemas.microsoft.com/office/word/2006/wordml" xmlns:wps="http://schemas.microsoft.com/office/word/2010/wordprocessingShape" mc:Ignorable="w14 w15 wp14">
+<w:document xmlns:ve="http://schemas.openxmlformats.org/markup-compatibility/2006" xmlns:o="urn:schemas-microsoft-com:office:office" xmlns:r="http://schemas.openxmlformats.org/officeDocument/2006/relationships" xmlns:m="http://schemas.openxmlformats.org/officeDocument/2006/math" xmlns:v="urn:schemas-microsoft-com:vml" xmlns:wp="http://schemas.openxmlformats.org/drawingml/2006/wordprocessingDrawing" xmlns:w10="urn:schemas-microsoft-com:office:word" xmlns:w="http://schemas.openxmlformats.org/wordprocessingml/2006/main" xmlns:wne="http://schemas.microsoft.com/office/word/2006/wordml">
   <w:body>
+    <w:sdt>
+      <w:sdtPr>
+        <w:id w:val="1644187061"/>
+        <w:docPartObj>
+          <w:docPartGallery w:val="Table of Contents"/>
+          <w:docPartUnique/>
+        </w:docPartObj>
+      </w:sdtPr>
+      <w:sdtEndPr>
+        <w:rPr>
+          <w:rFonts w:asciiTheme="minorHAnsi" w:eastAsiaTheme="minorEastAsia" w:hAnsiTheme="minorHAnsi" w:cstheme="minorBidi"/>
+          <w:b w:val="0"/>
+          <w:bCs w:val="0"/>
+          <w:color w:val="auto"/>
+          <w:sz w:val="22"/>
+          <w:szCs w:val="22"/>
+        </w:rPr>
+      </w:sdtEndPr>
+      <w:sdtContent>
+        <w:p>
+          <w:pPr>
+            <w:pStyle w:val="TOCHeading"/>
+          </w:pPr>
+          <w:r>
+            <w:t>Table of Contents</w:t>
+          </w:r>
+        </w:p>
+        <w:p>
+          <w:pPr>
+            <w:pStyle w:val="TOC1"/>
+          </w:pPr>
+          <w:r>
+            <w:rPr>
+              <w:b/>
+            </w:rPr>
+            <w:t>Introduction</w:t>
+          </w:r>
+          <w:r>
+            <w:ptab w:relativeTo="margin" w:alignment="right" w:leader="dot"/>
+          </w:r>
+          <w:r>
+            <w:rPr>
+              <w:b/>
+            </w:rPr>
+            <w:t>2</w:t>
+          </w:r>
+        </w:p>
+        <w:p>
+          <w:pPr>
+            <w:pStyle w:val="TOC1"/>
+          </w:pPr>
+          <w:r>
+            <w:rPr>
+              <w:b/>
+            </w:rPr>
+            <w:t>Test Unit</w:t>
+          </w:r>
+          <w:r>
+            <w:ptab w:relativeTo="margin" w:alignment="right" w:leader="dot"/>
+          </w:r>
+          <w:r>
+            <w:rPr>
+              <w:b/>
+            </w:rPr>
+            <w:t>2</w:t>
+          </w:r>
+        </w:p>
+        <w:p>
+          <w:pPr>
+            <w:pStyle w:val="TOC2"/>
+            <w:ind w:left="216"/>
+          </w:pPr>
+          <w:r>
+            <w:t>Login Form</w:t>
+          </w:r>
+          <w:r>
+            <w:ptab w:relativeTo="margin" w:alignment="right" w:leader="dot"/>
+          </w:r>
+          <w:r>
+            <w:t>2</w:t>
+          </w:r>
+          <w:r>
+            <w:t xml:space="preserve"> </w:t>
+          </w:r>
+        </w:p>
+        <w:p>
+          <w:pPr>
+            <w:pStyle w:val="TOC2"/>
+            <w:ind w:left="216"/>
+          </w:pPr>
+          <w:r>
+            <w:t>Create New Account Form</w:t>
+          </w:r>
+          <w:r>
+            <w:ptab w:relativeTo="margin" w:alignment="right" w:leader="dot"/>
+          </w:r>
+          <w:r>
+            <w:t>3</w:t>
+          </w:r>
+        </w:p>
+        <w:p>
+          <w:pPr>
+            <w:pStyle w:val="TOC2"/>
+            <w:ind w:left="216"/>
+          </w:pPr>
+          <w:r>
+            <w:t>Start Game</w:t>
+          </w:r>
+          <w:r>
+            <w:ptab w:relativeTo="margin" w:alignment="right" w:leader="dot"/>
+          </w:r>
+          <w:r>
+            <w:t>4</w:t>
+          </w:r>
+          <w:r>
+            <w:t xml:space="preserve"> </w:t>
+          </w:r>
+        </w:p>
+        <w:p>
+          <w:pPr>
+            <w:pStyle w:val="TOC2"/>
+            <w:ind w:left="216"/>
+          </w:pPr>
+          <w:r>
+            <w:t>Generate Randome Sequence</w:t>
+          </w:r>
+          <w:r>
+            <w:ptab w:relativeTo="margin" w:alignment="right" w:leader="dot"/>
+          </w:r>
+          <w:r>
+            <w:t>5</w:t>
+          </w:r>
+        </w:p>
+        <w:p>
+          <w:pPr>
+            <w:pStyle w:val="TOC2"/>
+            <w:ind w:left="216"/>
+          </w:pPr>
+          <w:r>
+            <w:t>Add Monster</w:t>
+          </w:r>
+          <w:r>
+            <w:ptab w:relativeTo="margin" w:alignment="right" w:leader="dot"/>
+          </w:r>
+          <w:r>
+            <w:t xml:space="preserve">5 </w:t>
+          </w:r>
+        </w:p>
+        <w:p>
+          <w:pPr>
+            <w:pStyle w:val="TOC2"/>
+            <w:ind w:left="216"/>
+          </w:pPr>
+          <w:r>
+            <w:t>Save Game</w:t>
+          </w:r>
+          <w:r>
+            <w:ptab w:relativeTo="margin" w:alignment="right" w:leader="dot"/>
+          </w:r>
+          <w:r>
+            <w:t>6</w:t>
+          </w:r>
+        </w:p>
+        <w:p>
+          <w:pPr>
+            <w:pStyle w:val="TOC1"/>
+          </w:pPr>
+          <w:r>
+            <w:rPr>
+              <w:b/>
+            </w:rPr>
+            <w:t>Acceptance Tests</w:t>
+          </w:r>
+          <w:r>
+            <w:ptab w:relativeTo="margin" w:alignment="right" w:leader="dot"/>
+          </w:r>
+          <w:r>
+            <w:rPr>
+              <w:b/>
+            </w:rPr>
+            <w:t>8</w:t>
+          </w:r>
+        </w:p>
+        <w:p>
+          <w:pPr>
+            <w:pStyle w:val="TOC1"/>
+          </w:pPr>
+          <w:r>
+            <w:rPr>
+              <w:b/>
+            </w:rPr>
+            <w:t>Inspection Tests</w:t>
+          </w:r>
+          <w:r>
+            <w:ptab w:relativeTo="margin" w:alignment="right" w:leader="dot"/>
+          </w:r>
+          <w:r>
+            <w:rPr>
+              <w:b/>
+            </w:rPr>
+            <w:t>10</w:t>
+          </w:r>
+        </w:p>
+        <w:p>
+          <w:pPr>
+            <w:pStyle w:val="TOC1"/>
+          </w:pPr>
+          <w:r>
+            <w:rPr>
+              <w:b/>
+            </w:rPr>
+            <w:t>Bibliography</w:t>
+          </w:r>
+          <w:r>
+            <w:ptab w:relativeTo="margin" w:alignment="right" w:leader="dot"/>
+          </w:r>
+          <w:r>
+            <w:rPr>
+              <w:b/>
+            </w:rPr>
+            <w:t>15</w:t>
+          </w:r>
+        </w:p>
+        <w:p/>
+        <w:p>
+          <w:pPr>
+            <w:pStyle w:val="TOC3"/>
+            <w:ind w:left="446"/>
+          </w:pPr>
+        </w:p>
+      </w:sdtContent>
+    </w:sdt>
     <w:p>
       <w:pPr>
         <w:rPr>
@@ -11,135 +243,76 @@
           <w:lang w:eastAsia="zh-CN"/>
         </w:rPr>
       </w:pPr>
-      <w:r>
+    </w:p>
+    <w:p>
+      <w:pPr>
         <w:rPr>
           <w:rFonts w:cstheme="minorHAnsi"/>
           <w:color w:val="548DD4" w:themeColor="text2" w:themeTint="99"/>
           <w:sz w:val="32"/>
           <w:lang w:eastAsia="zh-CN"/>
         </w:rPr>
-        <w:t>Table of Contents</w:t>
-      </w:r>
-    </w:p>
-    <w:p>
-      <w:pPr>
-        <w:pStyle w:val="ListParagraph"/>
-        <w:numPr>
-          <w:ilvl w:val="0"/>
-          <w:numId w:val="3"/>
-        </w:numPr>
+      </w:pPr>
+    </w:p>
+    <w:p>
+      <w:pPr>
         <w:rPr>
           <w:rFonts w:cstheme="minorHAnsi"/>
-          <w:color w:val="000000" w:themeColor="text1"/>
-          <w:sz w:val="28"/>
+          <w:color w:val="548DD4" w:themeColor="text2" w:themeTint="99"/>
+          <w:sz w:val="32"/>
           <w:lang w:eastAsia="zh-CN"/>
         </w:rPr>
       </w:pPr>
-      <w:r>
+    </w:p>
+    <w:p>
+      <w:pPr>
         <w:rPr>
           <w:rFonts w:cstheme="minorHAnsi"/>
-          <w:color w:val="000000" w:themeColor="text1"/>
-          <w:sz w:val="28"/>
+          <w:color w:val="548DD4" w:themeColor="text2" w:themeTint="99"/>
+          <w:sz w:val="32"/>
           <w:lang w:eastAsia="zh-CN"/>
         </w:rPr>
-        <w:t>Introduction</w:t>
-      </w:r>
-    </w:p>
-    <w:p>
-      <w:pPr>
-        <w:pStyle w:val="ListParagraph"/>
-        <w:numPr>
-          <w:ilvl w:val="0"/>
-          <w:numId w:val="3"/>
-        </w:numPr>
+      </w:pPr>
+    </w:p>
+    <w:p>
+      <w:pPr>
         <w:rPr>
           <w:rFonts w:cstheme="minorHAnsi"/>
-          <w:color w:val="000000" w:themeColor="text1"/>
-          <w:sz w:val="28"/>
+          <w:color w:val="548DD4" w:themeColor="text2" w:themeTint="99"/>
+          <w:sz w:val="32"/>
           <w:lang w:eastAsia="zh-CN"/>
         </w:rPr>
       </w:pPr>
-      <w:r>
+    </w:p>
+    <w:p>
+      <w:pPr>
         <w:rPr>
           <w:rFonts w:cstheme="minorHAnsi"/>
-          <w:color w:val="000000" w:themeColor="text1"/>
-          <w:sz w:val="28"/>
+          <w:color w:val="548DD4" w:themeColor="text2" w:themeTint="99"/>
+          <w:sz w:val="32"/>
           <w:lang w:eastAsia="zh-CN"/>
         </w:rPr>
-        <w:t>Test Suites</w:t>
-      </w:r>
-    </w:p>
-    <w:p>
-      <w:pPr>
-        <w:pStyle w:val="ListParagraph"/>
-        <w:numPr>
-          <w:ilvl w:val="0"/>
-          <w:numId w:val="3"/>
-        </w:numPr>
+      </w:pPr>
+    </w:p>
+    <w:p>
+      <w:pPr>
         <w:rPr>
           <w:rFonts w:cstheme="minorHAnsi"/>
-          <w:color w:val="000000" w:themeColor="text1"/>
-          <w:sz w:val="28"/>
+          <w:color w:val="548DD4" w:themeColor="text2" w:themeTint="99"/>
+          <w:sz w:val="32"/>
           <w:lang w:eastAsia="zh-CN"/>
         </w:rPr>
       </w:pPr>
-      <w:r>
+    </w:p>
+    <w:p>
+      <w:pPr>
         <w:rPr>
           <w:rFonts w:cstheme="minorHAnsi"/>
-          <w:color w:val="000000" w:themeColor="text1"/>
-          <w:sz w:val="28"/>
+          <w:color w:val="548DD4" w:themeColor="text2" w:themeTint="99"/>
+          <w:sz w:val="32"/>
           <w:lang w:eastAsia="zh-CN"/>
         </w:rPr>
-        <w:t>Acceptance tests</w:t>
-      </w:r>
-    </w:p>
-    <w:p>
-      <w:pPr>
-        <w:pStyle w:val="ListParagraph"/>
-        <w:numPr>
-          <w:ilvl w:val="0"/>
-          <w:numId w:val="3"/>
-        </w:numPr>
-        <w:rPr>
-          <w:rFonts w:cstheme="minorHAnsi"/>
-          <w:color w:val="000000" w:themeColor="text1"/>
-          <w:sz w:val="28"/>
-          <w:lang w:eastAsia="zh-CN"/>
-        </w:rPr>
-      </w:pPr>
-      <w:r>
-        <w:rPr>
-          <w:rFonts w:cstheme="minorHAnsi"/>
-          <w:color w:val="000000" w:themeColor="text1"/>
-          <w:sz w:val="28"/>
-          <w:lang w:eastAsia="zh-CN"/>
-        </w:rPr>
-        <w:t>Inspection Tests</w:t>
-      </w:r>
-    </w:p>
-    <w:p>
-      <w:pPr>
-        <w:pStyle w:val="ListParagraph"/>
-        <w:numPr>
-          <w:ilvl w:val="0"/>
-          <w:numId w:val="3"/>
-        </w:numPr>
-        <w:rPr>
-          <w:rFonts w:cstheme="minorHAnsi"/>
-          <w:color w:val="000000" w:themeColor="text1"/>
-          <w:sz w:val="28"/>
-          <w:lang w:eastAsia="zh-CN"/>
-        </w:rPr>
-      </w:pPr>
-      <w:r>
-        <w:rPr>
-          <w:rFonts w:cstheme="minorHAnsi"/>
-          <w:color w:val="000000" w:themeColor="text1"/>
-          <w:sz w:val="28"/>
-          <w:lang w:eastAsia="zh-CN"/>
-        </w:rPr>
-        <w:t>Bibliography</w:t>
-      </w:r>
+      </w:pPr>
     </w:p>
     <w:p>
       <w:pPr>
@@ -172,6 +345,7 @@
           <w:sz w:val="32"/>
           <w:lang w:eastAsia="zh-CN"/>
         </w:rPr>
+        <w:lastRenderedPageBreak/>
         <w:t>Introduction</w:t>
       </w:r>
     </w:p>
@@ -249,23 +423,7 @@
           <w:rFonts w:cstheme="minorHAnsi"/>
           <w:lang w:eastAsia="zh-CN"/>
         </w:rPr>
-        <w:t xml:space="preserve">” – Project Overview from </w:t>
-      </w:r>
-      <w:proofErr w:type="gramStart"/>
-      <w:r>
-        <w:rPr>
-          <w:rFonts w:cstheme="minorHAnsi"/>
-          <w:lang w:eastAsia="zh-CN"/>
-        </w:rPr>
-        <w:t>The</w:t>
-      </w:r>
-      <w:proofErr w:type="gramEnd"/>
-      <w:r>
-        <w:rPr>
-          <w:rFonts w:cstheme="minorHAnsi"/>
-          <w:lang w:eastAsia="zh-CN"/>
-        </w:rPr>
-        <w:t xml:space="preserve"> Haunted Building Final Report</w:t>
+        <w:t>” – Project Overview from The Haunted Building Final Report</w:t>
       </w:r>
     </w:p>
     <w:p>
@@ -323,21 +481,7 @@
         <w:rPr>
           <w:rFonts w:cstheme="minorHAnsi"/>
         </w:rPr>
-        <w:t xml:space="preserve">Some of our code included form code where input was attained via textboxes. Other C# functions were tested by hard coding values, compiling, and running the program and recording the result. Furthermore, acceptance tests were done by playing the game and looking for a specific functionality. For inspection, we visually reviewed code for readability, style, comments, consistency, spacing, bugs, </w:t>
-      </w:r>
-      <w:proofErr w:type="gramStart"/>
-      <w:r>
-        <w:rPr>
-          <w:rFonts w:cstheme="minorHAnsi"/>
-        </w:rPr>
-        <w:t>unused</w:t>
-      </w:r>
-      <w:proofErr w:type="gramEnd"/>
-      <w:r>
-        <w:rPr>
-          <w:rFonts w:cstheme="minorHAnsi"/>
-        </w:rPr>
-        <w:t xml:space="preserve"> code. Anything considered faulty or code that does not meet a certain requirement was noted appropriately.</w:t>
+        <w:t>Some of our code included form code where input was attained via textboxes. Other C# functions were tested by hard coding values, compiling, and running the program and recording the result. Furthermore, acceptance tests were done by playing the game and looking for a specific functionality. For inspection, we visually reviewed code for readability, style, comments, consistency, spacing, bugs, unused code. Anything considered faulty or code that does not meet a certain requirement was noted appropriately.</w:t>
       </w:r>
     </w:p>
     <w:p>
@@ -371,12 +515,16 @@
         <w:rPr>
           <w:rFonts w:cstheme="minorHAnsi"/>
           <w:b/>
+          <w:sz w:val="24"/>
+          <w:szCs w:val="24"/>
         </w:rPr>
       </w:pPr>
       <w:r>
         <w:rPr>
           <w:rFonts w:cstheme="minorHAnsi"/>
           <w:b/>
+          <w:sz w:val="24"/>
+          <w:szCs w:val="24"/>
         </w:rPr>
         <w:t>Login</w:t>
       </w:r>
@@ -384,6 +532,8 @@
         <w:rPr>
           <w:rFonts w:cstheme="minorHAnsi"/>
           <w:b/>
+          <w:sz w:val="24"/>
+          <w:szCs w:val="24"/>
         </w:rPr>
         <w:t xml:space="preserve"> Form</w:t>
       </w:r>
@@ -398,72 +548,14 @@
         <w:rPr>
           <w:rFonts w:ascii="Calibri" w:hAnsi="Calibri" w:cs="Calibri"/>
         </w:rPr>
-        <w:t xml:space="preserve">Author: </w:t>
-      </w:r>
-      <w:proofErr w:type="spellStart"/>
+        <w:t>Author: NooshinMojab</w:t>
+      </w:r>
       <w:r>
         <w:rPr>
           <w:rFonts w:ascii="Calibri" w:hAnsi="Calibri" w:cs="Calibri"/>
         </w:rPr>
-        <w:t>Nooshin</w:t>
-      </w:r>
-      <w:proofErr w:type="spellEnd"/>
-      <w:r>
-        <w:rPr>
-          <w:rFonts w:ascii="Calibri" w:hAnsi="Calibri" w:cs="Calibri"/>
-        </w:rPr>
-        <w:t xml:space="preserve"> </w:t>
-      </w:r>
-      <w:proofErr w:type="spellStart"/>
-      <w:proofErr w:type="gramStart"/>
-      <w:r>
-        <w:rPr>
-          <w:rFonts w:ascii="Calibri" w:hAnsi="Calibri" w:cs="Calibri"/>
-        </w:rPr>
-        <w:t>Mojab</w:t>
-      </w:r>
-      <w:proofErr w:type="spellEnd"/>
-      <w:r>
-        <w:rPr>
-          <w:rFonts w:ascii="Calibri" w:hAnsi="Calibri" w:cs="Calibri"/>
-        </w:rPr>
-        <w:t xml:space="preserve">  </w:t>
-      </w:r>
-      <w:proofErr w:type="gramEnd"/>
-      <w:r>
-        <w:rPr>
-          <w:rFonts w:ascii="Calibri" w:hAnsi="Calibri" w:cs="Calibri"/>
-        </w:rPr>
         <w:br/>
-        <w:t xml:space="preserve">Testers: </w:t>
-      </w:r>
-      <w:proofErr w:type="spellStart"/>
-      <w:r>
-        <w:rPr>
-          <w:rFonts w:ascii="Calibri" w:hAnsi="Calibri" w:cs="Calibri"/>
-        </w:rPr>
-        <w:t>Nooshin</w:t>
-      </w:r>
-      <w:proofErr w:type="spellEnd"/>
-      <w:r>
-        <w:rPr>
-          <w:rFonts w:ascii="Calibri" w:hAnsi="Calibri" w:cs="Calibri"/>
-        </w:rPr>
-        <w:t xml:space="preserve"> </w:t>
-      </w:r>
-      <w:proofErr w:type="spellStart"/>
-      <w:r>
-        <w:rPr>
-          <w:rFonts w:ascii="Calibri" w:hAnsi="Calibri" w:cs="Calibri"/>
-        </w:rPr>
-        <w:t>Mojab</w:t>
-      </w:r>
-      <w:proofErr w:type="spellEnd"/>
-      <w:r>
-        <w:rPr>
-          <w:rFonts w:ascii="Calibri" w:hAnsi="Calibri" w:cs="Calibri"/>
-        </w:rPr>
-        <w:t>, Justo Diaz</w:t>
+        <w:t>Testers: NooshinMojab, Justo Diaz</w:t>
       </w:r>
     </w:p>
     <w:p>
@@ -489,7 +581,7 @@
       <w:tblPr>
         <w:tblStyle w:val="MediumShading2-Accent1"/>
         <w:tblW w:w="0" w:type="auto"/>
-        <w:tblLook w:val="04A0" w:firstRow="1" w:lastRow="0" w:firstColumn="1" w:lastColumn="0" w:noHBand="0" w:noVBand="1"/>
+        <w:tblLook w:val="04A0"/>
       </w:tblPr>
       <w:tblGrid>
         <w:gridCol w:w="1833"/>
@@ -500,11 +592,11 @@
       </w:tblGrid>
       <w:tr>
         <w:trPr>
-          <w:cnfStyle w:val="100000000000" w:firstRow="1" w:lastRow="0" w:firstColumn="0" w:lastColumn="0" w:oddVBand="0" w:evenVBand="0" w:oddHBand="0" w:evenHBand="0" w:firstRowFirstColumn="0" w:firstRowLastColumn="0" w:lastRowFirstColumn="0" w:lastRowLastColumn="0"/>
+          <w:cnfStyle w:val="100000000000"/>
         </w:trPr>
         <w:tc>
           <w:tcPr>
-            <w:cnfStyle w:val="001000000100" w:firstRow="0" w:lastRow="0" w:firstColumn="1" w:lastColumn="0" w:oddVBand="0" w:evenVBand="0" w:oddHBand="0" w:evenHBand="0" w:firstRowFirstColumn="1" w:firstRowLastColumn="0" w:lastRowFirstColumn="0" w:lastRowLastColumn="0"/>
+            <w:cnfStyle w:val="001000000100"/>
             <w:tcW w:w="1833" w:type="dxa"/>
           </w:tcPr>
           <w:p>
@@ -529,13 +621,12 @@
           </w:tcPr>
           <w:p>
             <w:pPr>
-              <w:cnfStyle w:val="100000000000" w:firstRow="1" w:lastRow="0" w:firstColumn="0" w:lastColumn="0" w:oddVBand="0" w:evenVBand="0" w:oddHBand="0" w:evenHBand="0" w:firstRowFirstColumn="0" w:firstRowLastColumn="0" w:lastRowFirstColumn="0" w:lastRowLastColumn="0"/>
+              <w:cnfStyle w:val="100000000000"/>
               <w:rPr>
                 <w:rFonts w:ascii="Calibri" w:hAnsi="Calibri" w:cs="Calibri"/>
                 <w:b w:val="0"/>
               </w:rPr>
             </w:pPr>
-            <w:proofErr w:type="spellStart"/>
             <w:r>
               <w:rPr>
                 <w:rFonts w:ascii="Calibri" w:hAnsi="Calibri" w:cs="Calibri"/>
@@ -543,7 +634,6 @@
               </w:rPr>
               <w:t>txtUser</w:t>
             </w:r>
-            <w:proofErr w:type="spellEnd"/>
           </w:p>
         </w:tc>
         <w:tc>
@@ -552,13 +642,12 @@
           </w:tcPr>
           <w:p>
             <w:pPr>
-              <w:cnfStyle w:val="100000000000" w:firstRow="1" w:lastRow="0" w:firstColumn="0" w:lastColumn="0" w:oddVBand="0" w:evenVBand="0" w:oddHBand="0" w:evenHBand="0" w:firstRowFirstColumn="0" w:firstRowLastColumn="0" w:lastRowFirstColumn="0" w:lastRowLastColumn="0"/>
+              <w:cnfStyle w:val="100000000000"/>
               <w:rPr>
                 <w:rFonts w:ascii="Calibri" w:hAnsi="Calibri" w:cs="Calibri"/>
                 <w:b w:val="0"/>
               </w:rPr>
             </w:pPr>
-            <w:proofErr w:type="spellStart"/>
             <w:r>
               <w:rPr>
                 <w:rFonts w:ascii="Calibri" w:hAnsi="Calibri" w:cs="Calibri"/>
@@ -566,7 +655,6 @@
               </w:rPr>
               <w:t>txtPass</w:t>
             </w:r>
-            <w:proofErr w:type="spellEnd"/>
           </w:p>
         </w:tc>
         <w:tc>
@@ -575,7 +663,7 @@
           </w:tcPr>
           <w:p>
             <w:pPr>
-              <w:cnfStyle w:val="100000000000" w:firstRow="1" w:lastRow="0" w:firstColumn="0" w:lastColumn="0" w:oddVBand="0" w:evenVBand="0" w:oddHBand="0" w:evenHBand="0" w:firstRowFirstColumn="0" w:firstRowLastColumn="0" w:lastRowFirstColumn="0" w:lastRowLastColumn="0"/>
+              <w:cnfStyle w:val="100000000000"/>
               <w:rPr>
                 <w:rFonts w:ascii="Calibri" w:hAnsi="Calibri" w:cs="Calibri"/>
                 <w:b w:val="0"/>
@@ -596,7 +684,7 @@
           </w:tcPr>
           <w:p>
             <w:pPr>
-              <w:cnfStyle w:val="100000000000" w:firstRow="1" w:lastRow="0" w:firstColumn="0" w:lastColumn="0" w:oddVBand="0" w:evenVBand="0" w:oddHBand="0" w:evenHBand="0" w:firstRowFirstColumn="0" w:firstRowLastColumn="0" w:lastRowFirstColumn="0" w:lastRowLastColumn="0"/>
+              <w:cnfStyle w:val="100000000000"/>
               <w:rPr>
                 <w:rFonts w:ascii="Calibri" w:hAnsi="Calibri" w:cs="Calibri"/>
                 <w:b w:val="0"/>
@@ -614,11 +702,11 @@
       </w:tr>
       <w:tr>
         <w:trPr>
-          <w:cnfStyle w:val="000000100000" w:firstRow="0" w:lastRow="0" w:firstColumn="0" w:lastColumn="0" w:oddVBand="0" w:evenVBand="0" w:oddHBand="1" w:evenHBand="0" w:firstRowFirstColumn="0" w:firstRowLastColumn="0" w:lastRowFirstColumn="0" w:lastRowLastColumn="0"/>
+          <w:cnfStyle w:val="000000100000"/>
         </w:trPr>
         <w:tc>
           <w:tcPr>
-            <w:cnfStyle w:val="001000000000" w:firstRow="0" w:lastRow="0" w:firstColumn="1" w:lastColumn="0" w:oddVBand="0" w:evenVBand="0" w:oddHBand="0" w:evenHBand="0" w:firstRowFirstColumn="0" w:firstRowLastColumn="0" w:lastRowFirstColumn="0" w:lastRowLastColumn="0"/>
+            <w:cnfStyle w:val="001000000000"/>
             <w:tcW w:w="1833" w:type="dxa"/>
           </w:tcPr>
           <w:p>
@@ -647,7 +735,7 @@
           </w:tcPr>
           <w:p>
             <w:pPr>
-              <w:cnfStyle w:val="000000100000" w:firstRow="0" w:lastRow="0" w:firstColumn="0" w:lastColumn="0" w:oddVBand="0" w:evenVBand="0" w:oddHBand="1" w:evenHBand="0" w:firstRowFirstColumn="0" w:firstRowLastColumn="0" w:lastRowFirstColumn="0" w:lastRowLastColumn="0"/>
+              <w:cnfStyle w:val="000000100000"/>
               <w:rPr>
                 <w:rFonts w:ascii="Calibri" w:hAnsi="Calibri" w:cs="Calibri"/>
               </w:rPr>
@@ -666,7 +754,7 @@
           </w:tcPr>
           <w:p>
             <w:pPr>
-              <w:cnfStyle w:val="000000100000" w:firstRow="0" w:lastRow="0" w:firstColumn="0" w:lastColumn="0" w:oddVBand="0" w:evenVBand="0" w:oddHBand="1" w:evenHBand="0" w:firstRowFirstColumn="0" w:firstRowLastColumn="0" w:lastRowFirstColumn="0" w:lastRowLastColumn="0"/>
+              <w:cnfStyle w:val="000000100000"/>
               <w:rPr>
                 <w:rFonts w:ascii="Calibri" w:hAnsi="Calibri" w:cs="Calibri"/>
               </w:rPr>
@@ -685,7 +773,7 @@
           </w:tcPr>
           <w:p>
             <w:pPr>
-              <w:cnfStyle w:val="000000100000" w:firstRow="0" w:lastRow="0" w:firstColumn="0" w:lastColumn="0" w:oddVBand="0" w:evenVBand="0" w:oddHBand="1" w:evenHBand="0" w:firstRowFirstColumn="0" w:firstRowLastColumn="0" w:lastRowFirstColumn="0" w:lastRowLastColumn="0"/>
+              <w:cnfStyle w:val="000000100000"/>
               <w:rPr>
                 <w:rFonts w:ascii="Calibri" w:hAnsi="Calibri" w:cs="Calibri"/>
               </w:rPr>
@@ -704,23 +792,16 @@
           </w:tcPr>
           <w:p>
             <w:pPr>
-              <w:cnfStyle w:val="000000100000" w:firstRow="0" w:lastRow="0" w:firstColumn="0" w:lastColumn="0" w:oddVBand="0" w:evenVBand="0" w:oddHBand="1" w:evenHBand="0" w:firstRowFirstColumn="0" w:firstRowLastColumn="0" w:lastRowFirstColumn="0" w:lastRowLastColumn="0"/>
-              <w:rPr>
-                <w:rFonts w:ascii="Calibri" w:hAnsi="Calibri" w:cs="Calibri"/>
-              </w:rPr>
-            </w:pPr>
-            <w:r>
-              <w:rPr>
-                <w:rFonts w:ascii="Calibri" w:hAnsi="Calibri" w:cs="Calibri"/>
-              </w:rPr>
-              <w:t xml:space="preserve">Display two messages "enter your username" and "invalid </w:t>
-            </w:r>
-            <w:r>
-              <w:rPr>
-                <w:rFonts w:ascii="Calibri" w:hAnsi="Calibri" w:cs="Calibri"/>
-              </w:rPr>
-              <w:lastRenderedPageBreak/>
-              <w:t>username/password"</w:t>
+              <w:cnfStyle w:val="000000100000"/>
+              <w:rPr>
+                <w:rFonts w:ascii="Calibri" w:hAnsi="Calibri" w:cs="Calibri"/>
+              </w:rPr>
+            </w:pPr>
+            <w:r>
+              <w:rPr>
+                <w:rFonts w:ascii="Calibri" w:hAnsi="Calibri" w:cs="Calibri"/>
+              </w:rPr>
+              <w:t>Display two messages "enter your username" and "invalid username/password"</w:t>
             </w:r>
           </w:p>
         </w:tc>
@@ -728,7 +809,7 @@
       <w:tr>
         <w:tc>
           <w:tcPr>
-            <w:cnfStyle w:val="001000000000" w:firstRow="0" w:lastRow="0" w:firstColumn="1" w:lastColumn="0" w:oddVBand="0" w:evenVBand="0" w:oddHBand="0" w:evenHBand="0" w:firstRowFirstColumn="0" w:firstRowLastColumn="0" w:lastRowFirstColumn="0" w:lastRowLastColumn="0"/>
+            <w:cnfStyle w:val="001000000000"/>
             <w:tcW w:w="1833" w:type="dxa"/>
           </w:tcPr>
           <w:p>
@@ -741,7 +822,6 @@
               <w:rPr>
                 <w:rFonts w:ascii="Calibri" w:hAnsi="Calibri" w:cs="Calibri"/>
               </w:rPr>
-              <w:lastRenderedPageBreak/>
               <w:t>BB</w:t>
             </w:r>
             <w:r>
@@ -758,7 +838,7 @@
           </w:tcPr>
           <w:p>
             <w:pPr>
-              <w:cnfStyle w:val="000000000000" w:firstRow="0" w:lastRow="0" w:firstColumn="0" w:lastColumn="0" w:oddVBand="0" w:evenVBand="0" w:oddHBand="0" w:evenHBand="0" w:firstRowFirstColumn="0" w:firstRowLastColumn="0" w:lastRowFirstColumn="0" w:lastRowLastColumn="0"/>
+              <w:cnfStyle w:val="000000000000"/>
               <w:rPr>
                 <w:rFonts w:ascii="Calibri" w:hAnsi="Calibri" w:cs="Calibri"/>
               </w:rPr>
@@ -777,7 +857,7 @@
           </w:tcPr>
           <w:p>
             <w:pPr>
-              <w:cnfStyle w:val="000000000000" w:firstRow="0" w:lastRow="0" w:firstColumn="0" w:lastColumn="0" w:oddVBand="0" w:evenVBand="0" w:oddHBand="0" w:evenHBand="0" w:firstRowFirstColumn="0" w:firstRowLastColumn="0" w:lastRowFirstColumn="0" w:lastRowLastColumn="0"/>
+              <w:cnfStyle w:val="000000000000"/>
               <w:rPr>
                 <w:rFonts w:ascii="Calibri" w:hAnsi="Calibri" w:cs="Calibri"/>
               </w:rPr>
@@ -796,7 +876,7 @@
           </w:tcPr>
           <w:p>
             <w:pPr>
-              <w:cnfStyle w:val="000000000000" w:firstRow="0" w:lastRow="0" w:firstColumn="0" w:lastColumn="0" w:oddVBand="0" w:evenVBand="0" w:oddHBand="0" w:evenHBand="0" w:firstRowFirstColumn="0" w:firstRowLastColumn="0" w:lastRowFirstColumn="0" w:lastRowLastColumn="0"/>
+              <w:cnfStyle w:val="000000000000"/>
               <w:rPr>
                 <w:rFonts w:ascii="Calibri" w:hAnsi="Calibri" w:cs="Calibri"/>
               </w:rPr>
@@ -815,7 +895,7 @@
           </w:tcPr>
           <w:p>
             <w:pPr>
-              <w:cnfStyle w:val="000000000000" w:firstRow="0" w:lastRow="0" w:firstColumn="0" w:lastColumn="0" w:oddVBand="0" w:evenVBand="0" w:oddHBand="0" w:evenHBand="0" w:firstRowFirstColumn="0" w:firstRowLastColumn="0" w:lastRowFirstColumn="0" w:lastRowLastColumn="0"/>
+              <w:cnfStyle w:val="000000000000"/>
               <w:rPr>
                 <w:rFonts w:ascii="Calibri" w:hAnsi="Calibri" w:cs="Calibri"/>
               </w:rPr>
@@ -831,11 +911,11 @@
       </w:tr>
       <w:tr>
         <w:trPr>
-          <w:cnfStyle w:val="000000100000" w:firstRow="0" w:lastRow="0" w:firstColumn="0" w:lastColumn="0" w:oddVBand="0" w:evenVBand="0" w:oddHBand="1" w:evenHBand="0" w:firstRowFirstColumn="0" w:firstRowLastColumn="0" w:lastRowFirstColumn="0" w:lastRowLastColumn="0"/>
+          <w:cnfStyle w:val="000000100000"/>
         </w:trPr>
         <w:tc>
           <w:tcPr>
-            <w:cnfStyle w:val="001000000000" w:firstRow="0" w:lastRow="0" w:firstColumn="1" w:lastColumn="0" w:oddVBand="0" w:evenVBand="0" w:oddHBand="0" w:evenHBand="0" w:firstRowFirstColumn="0" w:firstRowLastColumn="0" w:lastRowFirstColumn="0" w:lastRowLastColumn="0"/>
+            <w:cnfStyle w:val="001000000000"/>
             <w:tcW w:w="1833" w:type="dxa"/>
           </w:tcPr>
           <w:p>
@@ -864,7 +944,7 @@
           </w:tcPr>
           <w:p>
             <w:pPr>
-              <w:cnfStyle w:val="000000100000" w:firstRow="0" w:lastRow="0" w:firstColumn="0" w:lastColumn="0" w:oddVBand="0" w:evenVBand="0" w:oddHBand="1" w:evenHBand="0" w:firstRowFirstColumn="0" w:firstRowLastColumn="0" w:lastRowFirstColumn="0" w:lastRowLastColumn="0"/>
+              <w:cnfStyle w:val="000000100000"/>
               <w:rPr>
                 <w:rFonts w:ascii="Calibri" w:hAnsi="Calibri" w:cs="Calibri"/>
               </w:rPr>
@@ -883,7 +963,7 @@
           </w:tcPr>
           <w:p>
             <w:pPr>
-              <w:cnfStyle w:val="000000100000" w:firstRow="0" w:lastRow="0" w:firstColumn="0" w:lastColumn="0" w:oddVBand="0" w:evenVBand="0" w:oddHBand="1" w:evenHBand="0" w:firstRowFirstColumn="0" w:firstRowLastColumn="0" w:lastRowFirstColumn="0" w:lastRowLastColumn="0"/>
+              <w:cnfStyle w:val="000000100000"/>
               <w:rPr>
                 <w:rFonts w:ascii="Calibri" w:hAnsi="Calibri" w:cs="Calibri"/>
               </w:rPr>
@@ -902,7 +982,7 @@
           </w:tcPr>
           <w:p>
             <w:pPr>
-              <w:cnfStyle w:val="000000100000" w:firstRow="0" w:lastRow="0" w:firstColumn="0" w:lastColumn="0" w:oddVBand="0" w:evenVBand="0" w:oddHBand="1" w:evenHBand="0" w:firstRowFirstColumn="0" w:firstRowLastColumn="0" w:lastRowFirstColumn="0" w:lastRowLastColumn="0"/>
+              <w:cnfStyle w:val="000000100000"/>
               <w:rPr>
                 <w:rFonts w:ascii="Calibri" w:hAnsi="Calibri" w:cs="Calibri"/>
               </w:rPr>
@@ -921,7 +1001,7 @@
           </w:tcPr>
           <w:p>
             <w:pPr>
-              <w:cnfStyle w:val="000000100000" w:firstRow="0" w:lastRow="0" w:firstColumn="0" w:lastColumn="0" w:oddVBand="0" w:evenVBand="0" w:oddHBand="1" w:evenHBand="0" w:firstRowFirstColumn="0" w:firstRowLastColumn="0" w:lastRowFirstColumn="0" w:lastRowLastColumn="0"/>
+              <w:cnfStyle w:val="000000100000"/>
               <w:rPr>
                 <w:rFonts w:ascii="Calibri" w:hAnsi="Calibri" w:cs="Calibri"/>
               </w:rPr>
@@ -938,7 +1018,7 @@
       <w:tr>
         <w:tc>
           <w:tcPr>
-            <w:cnfStyle w:val="001000000000" w:firstRow="0" w:lastRow="0" w:firstColumn="1" w:lastColumn="0" w:oddVBand="0" w:evenVBand="0" w:oddHBand="0" w:evenHBand="0" w:firstRowFirstColumn="0" w:firstRowLastColumn="0" w:lastRowFirstColumn="0" w:lastRowLastColumn="0"/>
+            <w:cnfStyle w:val="001000000000"/>
             <w:tcW w:w="1833" w:type="dxa"/>
           </w:tcPr>
           <w:p>
@@ -967,7 +1047,7 @@
           </w:tcPr>
           <w:p>
             <w:pPr>
-              <w:cnfStyle w:val="000000000000" w:firstRow="0" w:lastRow="0" w:firstColumn="0" w:lastColumn="0" w:oddVBand="0" w:evenVBand="0" w:oddHBand="0" w:evenHBand="0" w:firstRowFirstColumn="0" w:firstRowLastColumn="0" w:lastRowFirstColumn="0" w:lastRowLastColumn="0"/>
+              <w:cnfStyle w:val="000000000000"/>
               <w:rPr>
                 <w:rFonts w:ascii="Calibri" w:hAnsi="Calibri" w:cs="Calibri"/>
               </w:rPr>
@@ -986,7 +1066,7 @@
           </w:tcPr>
           <w:p>
             <w:pPr>
-              <w:cnfStyle w:val="000000000000" w:firstRow="0" w:lastRow="0" w:firstColumn="0" w:lastColumn="0" w:oddVBand="0" w:evenVBand="0" w:oddHBand="0" w:evenHBand="0" w:firstRowFirstColumn="0" w:firstRowLastColumn="0" w:lastRowFirstColumn="0" w:lastRowLastColumn="0"/>
+              <w:cnfStyle w:val="000000000000"/>
               <w:rPr>
                 <w:rFonts w:ascii="Calibri" w:hAnsi="Calibri" w:cs="Calibri"/>
               </w:rPr>
@@ -1005,7 +1085,7 @@
           </w:tcPr>
           <w:p>
             <w:pPr>
-              <w:cnfStyle w:val="000000000000" w:firstRow="0" w:lastRow="0" w:firstColumn="0" w:lastColumn="0" w:oddVBand="0" w:evenVBand="0" w:oddHBand="0" w:evenHBand="0" w:firstRowFirstColumn="0" w:firstRowLastColumn="0" w:lastRowFirstColumn="0" w:lastRowLastColumn="0"/>
+              <w:cnfStyle w:val="000000000000"/>
               <w:rPr>
                 <w:rFonts w:ascii="Calibri" w:hAnsi="Calibri" w:cs="Calibri"/>
               </w:rPr>
@@ -1024,7 +1104,7 @@
           </w:tcPr>
           <w:p>
             <w:pPr>
-              <w:cnfStyle w:val="000000000000" w:firstRow="0" w:lastRow="0" w:firstColumn="0" w:lastColumn="0" w:oddVBand="0" w:evenVBand="0" w:oddHBand="0" w:evenHBand="0" w:firstRowFirstColumn="0" w:firstRowLastColumn="0" w:lastRowFirstColumn="0" w:lastRowLastColumn="0"/>
+              <w:cnfStyle w:val="000000000000"/>
               <w:rPr>
                 <w:rFonts w:ascii="Calibri" w:hAnsi="Calibri" w:cs="Calibri"/>
               </w:rPr>
@@ -1040,11 +1120,11 @@
       </w:tr>
       <w:tr>
         <w:trPr>
-          <w:cnfStyle w:val="000000100000" w:firstRow="0" w:lastRow="0" w:firstColumn="0" w:lastColumn="0" w:oddVBand="0" w:evenVBand="0" w:oddHBand="1" w:evenHBand="0" w:firstRowFirstColumn="0" w:firstRowLastColumn="0" w:lastRowFirstColumn="0" w:lastRowLastColumn="0"/>
+          <w:cnfStyle w:val="000000100000"/>
         </w:trPr>
         <w:tc>
           <w:tcPr>
-            <w:cnfStyle w:val="001000000000" w:firstRow="0" w:lastRow="0" w:firstColumn="1" w:lastColumn="0" w:oddVBand="0" w:evenVBand="0" w:oddHBand="0" w:evenHBand="0" w:firstRowFirstColumn="0" w:firstRowLastColumn="0" w:lastRowFirstColumn="0" w:lastRowLastColumn="0"/>
+            <w:cnfStyle w:val="001000000000"/>
             <w:tcW w:w="1833" w:type="dxa"/>
           </w:tcPr>
           <w:p>
@@ -1068,58 +1148,23 @@
           </w:tcPr>
           <w:p>
             <w:pPr>
-              <w:cnfStyle w:val="000000100000" w:firstRow="0" w:lastRow="0" w:firstColumn="0" w:lastColumn="0" w:oddVBand="0" w:evenVBand="0" w:oddHBand="1" w:evenHBand="0" w:firstRowFirstColumn="0" w:firstRowLastColumn="0" w:lastRowFirstColumn="0" w:lastRowLastColumn="0"/>
-              <w:rPr>
-                <w:rFonts w:ascii="Calibri" w:hAnsi="Calibri" w:cs="Calibri"/>
-              </w:rPr>
-            </w:pPr>
-            <w:r>
-              <w:rPr>
-                <w:rFonts w:ascii="Calibri" w:hAnsi="Calibri" w:cs="Calibri"/>
-              </w:rPr>
-              <w:t xml:space="preserve">Input valid strings. </w:t>
-            </w:r>
-            <w:proofErr w:type="gramStart"/>
-            <w:r>
-              <w:rPr>
-                <w:rFonts w:ascii="Calibri" w:hAnsi="Calibri" w:cs="Calibri"/>
-              </w:rPr>
-              <w:t>Statements  executing</w:t>
-            </w:r>
-            <w:proofErr w:type="gramEnd"/>
-            <w:r>
-              <w:rPr>
-                <w:rFonts w:ascii="Calibri" w:hAnsi="Calibri" w:cs="Calibri"/>
-              </w:rPr>
-              <w:t xml:space="preserve"> </w:t>
-            </w:r>
-            <w:proofErr w:type="spellStart"/>
-            <w:r>
-              <w:rPr>
-                <w:rFonts w:ascii="Calibri" w:hAnsi="Calibri" w:cs="Calibri"/>
-              </w:rPr>
-              <w:t>SQLConnection</w:t>
-            </w:r>
-            <w:proofErr w:type="spellEnd"/>
-            <w:r>
-              <w:rPr>
-                <w:rFonts w:ascii="Calibri" w:hAnsi="Calibri" w:cs="Calibri"/>
-              </w:rPr>
-              <w:t xml:space="preserve"> with </w:t>
-            </w:r>
-            <w:proofErr w:type="spellStart"/>
-            <w:r>
-              <w:rPr>
-                <w:rFonts w:ascii="Calibri" w:hAnsi="Calibri" w:cs="Calibri"/>
-              </w:rPr>
-              <w:t>connectionInfo</w:t>
-            </w:r>
-            <w:proofErr w:type="spellEnd"/>
-            <w:r>
-              <w:rPr>
-                <w:rFonts w:ascii="Calibri" w:hAnsi="Calibri" w:cs="Calibri"/>
-              </w:rPr>
-              <w:t>.</w:t>
+              <w:cnfStyle w:val="000000100000"/>
+              <w:rPr>
+                <w:rFonts w:ascii="Calibri" w:hAnsi="Calibri" w:cs="Calibri"/>
+              </w:rPr>
+            </w:pPr>
+            <w:r>
+              <w:rPr>
+                <w:rFonts w:ascii="Calibri" w:hAnsi="Calibri" w:cs="Calibri"/>
+              </w:rPr>
+              <w:t xml:space="preserve">Input valid strings. Statements  </w:t>
+            </w:r>
+            <w:r>
+              <w:rPr>
+                <w:rFonts w:ascii="Calibri" w:hAnsi="Calibri" w:cs="Calibri"/>
+              </w:rPr>
+              <w:lastRenderedPageBreak/>
+              <w:t>executingSQLConnection with connectionInfo.</w:t>
             </w:r>
           </w:p>
         </w:tc>
@@ -1129,32 +1174,24 @@
           </w:tcPr>
           <w:p>
             <w:pPr>
-              <w:cnfStyle w:val="000000100000" w:firstRow="0" w:lastRow="0" w:firstColumn="0" w:lastColumn="0" w:oddVBand="0" w:evenVBand="0" w:oddHBand="1" w:evenHBand="0" w:firstRowFirstColumn="0" w:firstRowLastColumn="0" w:lastRowFirstColumn="0" w:lastRowLastColumn="0"/>
-              <w:rPr>
-                <w:rFonts w:ascii="Calibri" w:hAnsi="Calibri" w:cs="Calibri"/>
-              </w:rPr>
-            </w:pPr>
-            <w:proofErr w:type="spellStart"/>
-            <w:proofErr w:type="gramStart"/>
-            <w:r>
-              <w:rPr>
-                <w:rFonts w:ascii="Calibri" w:hAnsi="Calibri" w:cs="Calibri"/>
-              </w:rPr>
-              <w:t>Cnn.Open</w:t>
-            </w:r>
-            <w:proofErr w:type="spellEnd"/>
-            <w:r>
-              <w:rPr>
-                <w:rFonts w:ascii="Calibri" w:hAnsi="Calibri" w:cs="Calibri"/>
-              </w:rPr>
-              <w:t>(</w:t>
-            </w:r>
-            <w:proofErr w:type="gramEnd"/>
-            <w:r>
-              <w:rPr>
-                <w:rFonts w:ascii="Calibri" w:hAnsi="Calibri" w:cs="Calibri"/>
-              </w:rPr>
-              <w:t>) should not raise exception.</w:t>
+              <w:cnfStyle w:val="000000100000"/>
+              <w:rPr>
+                <w:rFonts w:ascii="Calibri" w:hAnsi="Calibri" w:cs="Calibri"/>
+              </w:rPr>
+            </w:pPr>
+            <w:r>
+              <w:rPr>
+                <w:rFonts w:ascii="Calibri" w:hAnsi="Calibri" w:cs="Calibri"/>
+              </w:rPr>
+              <w:lastRenderedPageBreak/>
+              <w:t xml:space="preserve">Cnn.Open() </w:t>
+            </w:r>
+            <w:r>
+              <w:rPr>
+                <w:rFonts w:ascii="Calibri" w:hAnsi="Calibri" w:cs="Calibri"/>
+              </w:rPr>
+              <w:lastRenderedPageBreak/>
+              <w:t>should not raise exception.</w:t>
             </w:r>
           </w:p>
         </w:tc>
@@ -1164,30 +1201,24 @@
           </w:tcPr>
           <w:p>
             <w:pPr>
-              <w:cnfStyle w:val="000000100000" w:firstRow="0" w:lastRow="0" w:firstColumn="0" w:lastColumn="0" w:oddVBand="0" w:evenVBand="0" w:oddHBand="1" w:evenHBand="0" w:firstRowFirstColumn="0" w:firstRowLastColumn="0" w:lastRowFirstColumn="0" w:lastRowLastColumn="0"/>
-              <w:rPr>
-                <w:rFonts w:ascii="Calibri" w:hAnsi="Calibri" w:cs="Calibri"/>
-              </w:rPr>
-            </w:pPr>
-            <w:r>
-              <w:rPr>
-                <w:rFonts w:ascii="Calibri" w:hAnsi="Calibri" w:cs="Calibri"/>
-              </w:rPr>
-              <w:t xml:space="preserve">No </w:t>
-            </w:r>
-            <w:proofErr w:type="spellStart"/>
-            <w:r>
-              <w:rPr>
-                <w:rFonts w:ascii="Calibri" w:hAnsi="Calibri" w:cs="Calibri"/>
-              </w:rPr>
-              <w:t>SqlException</w:t>
-            </w:r>
-            <w:proofErr w:type="spellEnd"/>
-            <w:r>
-              <w:rPr>
-                <w:rFonts w:ascii="Calibri" w:hAnsi="Calibri" w:cs="Calibri"/>
-              </w:rPr>
-              <w:t xml:space="preserve"> raised. </w:t>
+              <w:cnfStyle w:val="000000100000"/>
+              <w:rPr>
+                <w:rFonts w:ascii="Calibri" w:hAnsi="Calibri" w:cs="Calibri"/>
+              </w:rPr>
+            </w:pPr>
+            <w:r>
+              <w:rPr>
+                <w:rFonts w:ascii="Calibri" w:hAnsi="Calibri" w:cs="Calibri"/>
+              </w:rPr>
+              <w:lastRenderedPageBreak/>
+              <w:t xml:space="preserve">No SqlException </w:t>
+            </w:r>
+            <w:r>
+              <w:rPr>
+                <w:rFonts w:ascii="Calibri" w:hAnsi="Calibri" w:cs="Calibri"/>
+              </w:rPr>
+              <w:lastRenderedPageBreak/>
+              <w:t xml:space="preserve">raised. </w:t>
             </w:r>
           </w:p>
         </w:tc>
@@ -1195,7 +1226,7 @@
       <w:tr>
         <w:tc>
           <w:tcPr>
-            <w:cnfStyle w:val="001000000000" w:firstRow="0" w:lastRow="0" w:firstColumn="1" w:lastColumn="0" w:oddVBand="0" w:evenVBand="0" w:oddHBand="0" w:evenHBand="0" w:firstRowFirstColumn="0" w:firstRowLastColumn="0" w:lastRowFirstColumn="0" w:lastRowLastColumn="0"/>
+            <w:cnfStyle w:val="001000000000"/>
             <w:tcW w:w="1833" w:type="dxa"/>
           </w:tcPr>
           <w:p>
@@ -1208,6 +1239,7 @@
               <w:rPr>
                 <w:rFonts w:ascii="Calibri" w:hAnsi="Calibri" w:cs="Calibri"/>
               </w:rPr>
+              <w:lastRenderedPageBreak/>
               <w:t>WB2</w:t>
             </w:r>
           </w:p>
@@ -1219,7 +1251,7 @@
           </w:tcPr>
           <w:p>
             <w:pPr>
-              <w:cnfStyle w:val="000000000000" w:firstRow="0" w:lastRow="0" w:firstColumn="0" w:lastColumn="0" w:oddVBand="0" w:evenVBand="0" w:oddHBand="0" w:evenHBand="0" w:firstRowFirstColumn="0" w:firstRowLastColumn="0" w:lastRowFirstColumn="0" w:lastRowLastColumn="0"/>
+              <w:cnfStyle w:val="000000000000"/>
               <w:rPr>
                 <w:rFonts w:ascii="Calibri" w:hAnsi="Calibri" w:cs="Calibri"/>
               </w:rPr>
@@ -1238,30 +1270,16 @@
           </w:tcPr>
           <w:p>
             <w:pPr>
-              <w:cnfStyle w:val="000000000000" w:firstRow="0" w:lastRow="0" w:firstColumn="0" w:lastColumn="0" w:oddVBand="0" w:evenVBand="0" w:oddHBand="0" w:evenHBand="0" w:firstRowFirstColumn="0" w:firstRowLastColumn="0" w:lastRowFirstColumn="0" w:lastRowLastColumn="0"/>
-              <w:rPr>
-                <w:rFonts w:ascii="Calibri" w:hAnsi="Calibri" w:cs="Calibri"/>
-              </w:rPr>
-            </w:pPr>
-            <w:r>
-              <w:rPr>
-                <w:rFonts w:ascii="Calibri" w:hAnsi="Calibri" w:cs="Calibri"/>
-              </w:rPr>
-              <w:t>If(</w:t>
-            </w:r>
-            <w:proofErr w:type="spellStart"/>
-            <w:r>
-              <w:rPr>
-                <w:rFonts w:ascii="Calibri" w:hAnsi="Calibri" w:cs="Calibri"/>
-              </w:rPr>
-              <w:t>Dr.Read</w:t>
-            </w:r>
-            <w:proofErr w:type="spellEnd"/>
-            <w:r>
-              <w:rPr>
-                <w:rFonts w:ascii="Calibri" w:hAnsi="Calibri" w:cs="Calibri"/>
-              </w:rPr>
-              <w:t>()) should be false, so we run else statement</w:t>
+              <w:cnfStyle w:val="000000000000"/>
+              <w:rPr>
+                <w:rFonts w:ascii="Calibri" w:hAnsi="Calibri" w:cs="Calibri"/>
+              </w:rPr>
+            </w:pPr>
+            <w:r>
+              <w:rPr>
+                <w:rFonts w:ascii="Calibri" w:hAnsi="Calibri" w:cs="Calibri"/>
+              </w:rPr>
+              <w:t>If(Dr.Read()) should be false, so we run else statement</w:t>
             </w:r>
           </w:p>
         </w:tc>
@@ -1271,7 +1289,7 @@
           </w:tcPr>
           <w:p>
             <w:pPr>
-              <w:cnfStyle w:val="000000000000" w:firstRow="0" w:lastRow="0" w:firstColumn="0" w:lastColumn="0" w:oddVBand="0" w:evenVBand="0" w:oddHBand="0" w:evenHBand="0" w:firstRowFirstColumn="0" w:firstRowLastColumn="0" w:lastRowFirstColumn="0" w:lastRowLastColumn="0"/>
+              <w:cnfStyle w:val="000000000000"/>
               <w:rPr>
                 <w:rFonts w:ascii="Calibri" w:hAnsi="Calibri" w:cs="Calibri"/>
               </w:rPr>
@@ -1325,106 +1343,34 @@
         <w:rPr>
           <w:rFonts w:ascii="Calibri" w:hAnsi="Calibri" w:cs="Calibri"/>
         </w:rPr>
-        <w:t xml:space="preserve">Author: </w:t>
-      </w:r>
-      <w:proofErr w:type="spellStart"/>
+        <w:t>Author: NooshinMojab</w:t>
+      </w:r>
       <w:r>
         <w:rPr>
           <w:rFonts w:ascii="Calibri" w:hAnsi="Calibri" w:cs="Calibri"/>
         </w:rPr>
-        <w:t>Nooshin</w:t>
-      </w:r>
-      <w:proofErr w:type="spellEnd"/>
-      <w:r>
+        <w:br/>
+        <w:t>Testers: NooshinMojab, Justo Diaz</w:t>
+      </w:r>
+    </w:p>
+    <w:p>
+      <w:pPr>
         <w:rPr>
           <w:rFonts w:ascii="Calibri" w:hAnsi="Calibri" w:cs="Calibri"/>
         </w:rPr>
-        <w:t xml:space="preserve"> </w:t>
-      </w:r>
-      <w:proofErr w:type="spellStart"/>
-      <w:proofErr w:type="gramStart"/>
+      </w:pPr>
       <w:r>
         <w:rPr>
           <w:rFonts w:ascii="Calibri" w:hAnsi="Calibri" w:cs="Calibri"/>
         </w:rPr>
-        <w:t>Mojab</w:t>
-      </w:r>
-      <w:proofErr w:type="spellEnd"/>
-      <w:r>
-        <w:rPr>
-          <w:rFonts w:ascii="Calibri" w:hAnsi="Calibri" w:cs="Calibri"/>
-        </w:rPr>
-        <w:t xml:space="preserve">  </w:t>
-      </w:r>
-      <w:proofErr w:type="gramEnd"/>
-      <w:r>
-        <w:rPr>
-          <w:rFonts w:ascii="Calibri" w:hAnsi="Calibri" w:cs="Calibri"/>
-        </w:rPr>
-        <w:br/>
-        <w:t xml:space="preserve">Testers: </w:t>
-      </w:r>
-      <w:proofErr w:type="spellStart"/>
-      <w:r>
-        <w:rPr>
-          <w:rFonts w:ascii="Calibri" w:hAnsi="Calibri" w:cs="Calibri"/>
-        </w:rPr>
-        <w:t>Nooshin</w:t>
-      </w:r>
-      <w:proofErr w:type="spellEnd"/>
-      <w:r>
-        <w:rPr>
-          <w:rFonts w:ascii="Calibri" w:hAnsi="Calibri" w:cs="Calibri"/>
-        </w:rPr>
-        <w:t xml:space="preserve"> </w:t>
-      </w:r>
-      <w:proofErr w:type="spellStart"/>
-      <w:r>
-        <w:rPr>
-          <w:rFonts w:ascii="Calibri" w:hAnsi="Calibri" w:cs="Calibri"/>
-        </w:rPr>
-        <w:t>Mojab</w:t>
-      </w:r>
-      <w:proofErr w:type="spellEnd"/>
-      <w:r>
-        <w:rPr>
-          <w:rFonts w:ascii="Calibri" w:hAnsi="Calibri" w:cs="Calibri"/>
-        </w:rPr>
-        <w:t>, Justo Diaz</w:t>
-      </w:r>
-    </w:p>
-    <w:p>
-      <w:pPr>
-        <w:rPr>
-          <w:rFonts w:ascii="Calibri" w:hAnsi="Calibri" w:cs="Calibri"/>
-        </w:rPr>
-      </w:pPr>
-      <w:r>
-        <w:rPr>
-          <w:rFonts w:ascii="Calibri" w:hAnsi="Calibri" w:cs="Calibri"/>
-        </w:rPr>
-        <w:t xml:space="preserve">In this </w:t>
-      </w:r>
-      <w:proofErr w:type="gramStart"/>
-      <w:r>
-        <w:rPr>
-          <w:rFonts w:ascii="Calibri" w:hAnsi="Calibri" w:cs="Calibri"/>
-        </w:rPr>
-        <w:t>form ,</w:t>
-      </w:r>
-      <w:proofErr w:type="gramEnd"/>
-      <w:r>
-        <w:rPr>
-          <w:rFonts w:ascii="Calibri" w:hAnsi="Calibri" w:cs="Calibri"/>
-        </w:rPr>
-        <w:t xml:space="preserve"> the user choose from the previous form to create a new account. They must enter a supported user name string and a valid password. If valid, the account is created in the database, otherwise appropriate error messages are displayed.</w:t>
+        <w:t>In this form , the user choose from the previous form to create a new account. They must enter a supported user name string and a valid password. If valid, the account is created in the database, otherwise appropriate error messages are displayed.</w:t>
       </w:r>
     </w:p>
     <w:tbl>
       <w:tblPr>
         <w:tblStyle w:val="MediumShading2-Accent1"/>
         <w:tblW w:w="0" w:type="auto"/>
-        <w:tblLook w:val="04A0" w:firstRow="1" w:lastRow="0" w:firstColumn="1" w:lastColumn="0" w:noHBand="0" w:noVBand="1"/>
+        <w:tblLook w:val="04A0"/>
       </w:tblPr>
       <w:tblGrid>
         <w:gridCol w:w="1678"/>
@@ -1435,11 +1381,11 @@
       </w:tblGrid>
       <w:tr>
         <w:trPr>
-          <w:cnfStyle w:val="100000000000" w:firstRow="1" w:lastRow="0" w:firstColumn="0" w:lastColumn="0" w:oddVBand="0" w:evenVBand="0" w:oddHBand="0" w:evenHBand="0" w:firstRowFirstColumn="0" w:firstRowLastColumn="0" w:lastRowFirstColumn="0" w:lastRowLastColumn="0"/>
+          <w:cnfStyle w:val="100000000000"/>
         </w:trPr>
         <w:tc>
           <w:tcPr>
-            <w:cnfStyle w:val="001000000100" w:firstRow="0" w:lastRow="0" w:firstColumn="1" w:lastColumn="0" w:oddVBand="0" w:evenVBand="0" w:oddHBand="0" w:evenHBand="0" w:firstRowFirstColumn="1" w:firstRowLastColumn="0" w:lastRowFirstColumn="0" w:lastRowLastColumn="0"/>
+            <w:cnfStyle w:val="001000000100"/>
             <w:tcW w:w="1678" w:type="dxa"/>
           </w:tcPr>
           <w:p>
@@ -1462,19 +1408,17 @@
           </w:tcPr>
           <w:p>
             <w:pPr>
-              <w:cnfStyle w:val="100000000000" w:firstRow="1" w:lastRow="0" w:firstColumn="0" w:lastColumn="0" w:oddVBand="0" w:evenVBand="0" w:oddHBand="0" w:evenHBand="0" w:firstRowFirstColumn="0" w:firstRowLastColumn="0" w:lastRowFirstColumn="0" w:lastRowLastColumn="0"/>
-              <w:rPr>
-                <w:rFonts w:ascii="Calibri" w:hAnsi="Calibri" w:cs="Calibri"/>
-              </w:rPr>
-            </w:pPr>
-            <w:proofErr w:type="spellStart"/>
+              <w:cnfStyle w:val="100000000000"/>
+              <w:rPr>
+                <w:rFonts w:ascii="Calibri" w:hAnsi="Calibri" w:cs="Calibri"/>
+              </w:rPr>
+            </w:pPr>
             <w:r>
               <w:rPr>
                 <w:rFonts w:ascii="Calibri" w:hAnsi="Calibri" w:cs="Calibri"/>
               </w:rPr>
               <w:t>txtUser</w:t>
             </w:r>
-            <w:proofErr w:type="spellEnd"/>
           </w:p>
         </w:tc>
         <w:tc>
@@ -1483,19 +1427,17 @@
           </w:tcPr>
           <w:p>
             <w:pPr>
-              <w:cnfStyle w:val="100000000000" w:firstRow="1" w:lastRow="0" w:firstColumn="0" w:lastColumn="0" w:oddVBand="0" w:evenVBand="0" w:oddHBand="0" w:evenHBand="0" w:firstRowFirstColumn="0" w:firstRowLastColumn="0" w:lastRowFirstColumn="0" w:lastRowLastColumn="0"/>
-              <w:rPr>
-                <w:rFonts w:ascii="Calibri" w:hAnsi="Calibri" w:cs="Calibri"/>
-              </w:rPr>
-            </w:pPr>
-            <w:proofErr w:type="spellStart"/>
+              <w:cnfStyle w:val="100000000000"/>
+              <w:rPr>
+                <w:rFonts w:ascii="Calibri" w:hAnsi="Calibri" w:cs="Calibri"/>
+              </w:rPr>
+            </w:pPr>
             <w:r>
               <w:rPr>
                 <w:rFonts w:ascii="Calibri" w:hAnsi="Calibri" w:cs="Calibri"/>
               </w:rPr>
               <w:t>txtPass</w:t>
             </w:r>
-            <w:proofErr w:type="spellEnd"/>
           </w:p>
         </w:tc>
         <w:tc>
@@ -1504,7 +1446,7 @@
           </w:tcPr>
           <w:p>
             <w:pPr>
-              <w:cnfStyle w:val="100000000000" w:firstRow="1" w:lastRow="0" w:firstColumn="0" w:lastColumn="0" w:oddVBand="0" w:evenVBand="0" w:oddHBand="0" w:evenHBand="0" w:firstRowFirstColumn="0" w:firstRowLastColumn="0" w:lastRowFirstColumn="0" w:lastRowLastColumn="0"/>
+              <w:cnfStyle w:val="100000000000"/>
               <w:rPr>
                 <w:rFonts w:ascii="Calibri" w:hAnsi="Calibri" w:cs="Calibri"/>
               </w:rPr>
@@ -1523,7 +1465,7 @@
           </w:tcPr>
           <w:p>
             <w:pPr>
-              <w:cnfStyle w:val="100000000000" w:firstRow="1" w:lastRow="0" w:firstColumn="0" w:lastColumn="0" w:oddVBand="0" w:evenVBand="0" w:oddHBand="0" w:evenHBand="0" w:firstRowFirstColumn="0" w:firstRowLastColumn="0" w:lastRowFirstColumn="0" w:lastRowLastColumn="0"/>
+              <w:cnfStyle w:val="100000000000"/>
               <w:rPr>
                 <w:rFonts w:ascii="Calibri" w:hAnsi="Calibri" w:cs="Calibri"/>
               </w:rPr>
@@ -1539,11 +1481,11 @@
       </w:tr>
       <w:tr>
         <w:trPr>
-          <w:cnfStyle w:val="000000100000" w:firstRow="0" w:lastRow="0" w:firstColumn="0" w:lastColumn="0" w:oddVBand="0" w:evenVBand="0" w:oddHBand="1" w:evenHBand="0" w:firstRowFirstColumn="0" w:firstRowLastColumn="0" w:lastRowFirstColumn="0" w:lastRowLastColumn="0"/>
+          <w:cnfStyle w:val="000000100000"/>
         </w:trPr>
         <w:tc>
           <w:tcPr>
-            <w:cnfStyle w:val="001000000000" w:firstRow="0" w:lastRow="0" w:firstColumn="1" w:lastColumn="0" w:oddVBand="0" w:evenVBand="0" w:oddHBand="0" w:evenHBand="0" w:firstRowFirstColumn="0" w:firstRowLastColumn="0" w:lastRowFirstColumn="0" w:lastRowLastColumn="0"/>
+            <w:cnfStyle w:val="001000000000"/>
             <w:tcW w:w="1678" w:type="dxa"/>
           </w:tcPr>
           <w:p>
@@ -1566,7 +1508,7 @@
           </w:tcPr>
           <w:p>
             <w:pPr>
-              <w:cnfStyle w:val="000000100000" w:firstRow="0" w:lastRow="0" w:firstColumn="0" w:lastColumn="0" w:oddVBand="0" w:evenVBand="0" w:oddHBand="1" w:evenHBand="0" w:firstRowFirstColumn="0" w:firstRowLastColumn="0" w:lastRowFirstColumn="0" w:lastRowLastColumn="0"/>
+              <w:cnfStyle w:val="000000100000"/>
               <w:rPr>
                 <w:rFonts w:ascii="Calibri" w:hAnsi="Calibri" w:cs="Calibri"/>
               </w:rPr>
@@ -1585,7 +1527,7 @@
           </w:tcPr>
           <w:p>
             <w:pPr>
-              <w:cnfStyle w:val="000000100000" w:firstRow="0" w:lastRow="0" w:firstColumn="0" w:lastColumn="0" w:oddVBand="0" w:evenVBand="0" w:oddHBand="1" w:evenHBand="0" w:firstRowFirstColumn="0" w:firstRowLastColumn="0" w:lastRowFirstColumn="0" w:lastRowLastColumn="0"/>
+              <w:cnfStyle w:val="000000100000"/>
               <w:rPr>
                 <w:rFonts w:ascii="Calibri" w:hAnsi="Calibri" w:cs="Calibri"/>
               </w:rPr>
@@ -1604,7 +1546,7 @@
           </w:tcPr>
           <w:p>
             <w:pPr>
-              <w:cnfStyle w:val="000000100000" w:firstRow="0" w:lastRow="0" w:firstColumn="0" w:lastColumn="0" w:oddVBand="0" w:evenVBand="0" w:oddHBand="1" w:evenHBand="0" w:firstRowFirstColumn="0" w:firstRowLastColumn="0" w:lastRowFirstColumn="0" w:lastRowLastColumn="0"/>
+              <w:cnfStyle w:val="000000100000"/>
               <w:rPr>
                 <w:rFonts w:ascii="Calibri" w:hAnsi="Calibri" w:cs="Calibri"/>
               </w:rPr>
@@ -1623,7 +1565,7 @@
           </w:tcPr>
           <w:p>
             <w:pPr>
-              <w:cnfStyle w:val="000000100000" w:firstRow="0" w:lastRow="0" w:firstColumn="0" w:lastColumn="0" w:oddVBand="0" w:evenVBand="0" w:oddHBand="1" w:evenHBand="0" w:firstRowFirstColumn="0" w:firstRowLastColumn="0" w:lastRowFirstColumn="0" w:lastRowLastColumn="0"/>
+              <w:cnfStyle w:val="000000100000"/>
               <w:rPr>
                 <w:rFonts w:ascii="Calibri" w:hAnsi="Calibri" w:cs="Calibri"/>
               </w:rPr>
@@ -1640,7 +1582,7 @@
       <w:tr>
         <w:tc>
           <w:tcPr>
-            <w:cnfStyle w:val="001000000000" w:firstRow="0" w:lastRow="0" w:firstColumn="1" w:lastColumn="0" w:oddVBand="0" w:evenVBand="0" w:oddHBand="0" w:evenHBand="0" w:firstRowFirstColumn="0" w:firstRowLastColumn="0" w:lastRowFirstColumn="0" w:lastRowLastColumn="0"/>
+            <w:cnfStyle w:val="001000000000"/>
             <w:tcW w:w="1678" w:type="dxa"/>
           </w:tcPr>
           <w:p>
@@ -1663,24 +1605,16 @@
           </w:tcPr>
           <w:p>
             <w:pPr>
-              <w:cnfStyle w:val="000000000000" w:firstRow="0" w:lastRow="0" w:firstColumn="0" w:lastColumn="0" w:oddVBand="0" w:evenVBand="0" w:oddHBand="0" w:evenHBand="0" w:firstRowFirstColumn="0" w:firstRowLastColumn="0" w:lastRowFirstColumn="0" w:lastRowLastColumn="0"/>
-              <w:rPr>
-                <w:rFonts w:ascii="Calibri" w:hAnsi="Calibri" w:cs="Calibri"/>
-              </w:rPr>
-            </w:pPr>
-            <w:proofErr w:type="spellStart"/>
-            <w:r>
-              <w:rPr>
-                <w:rFonts w:ascii="Calibri" w:hAnsi="Calibri" w:cs="Calibri"/>
-              </w:rPr>
-              <w:t>txtUser.length</w:t>
-            </w:r>
-            <w:proofErr w:type="spellEnd"/>
-            <w:r>
-              <w:rPr>
-                <w:rFonts w:ascii="Calibri" w:hAnsi="Calibri" w:cs="Calibri"/>
-              </w:rPr>
-              <w:t>&gt;50</w:t>
+              <w:cnfStyle w:val="000000000000"/>
+              <w:rPr>
+                <w:rFonts w:ascii="Calibri" w:hAnsi="Calibri" w:cs="Calibri"/>
+              </w:rPr>
+            </w:pPr>
+            <w:r>
+              <w:rPr>
+                <w:rFonts w:ascii="Calibri" w:hAnsi="Calibri" w:cs="Calibri"/>
+              </w:rPr>
+              <w:t>txtUser.length&gt;50</w:t>
             </w:r>
           </w:p>
         </w:tc>
@@ -1690,30 +1624,16 @@
           </w:tcPr>
           <w:p>
             <w:pPr>
-              <w:cnfStyle w:val="000000000000" w:firstRow="0" w:lastRow="0" w:firstColumn="0" w:lastColumn="0" w:oddVBand="0" w:evenVBand="0" w:oddHBand="0" w:evenHBand="0" w:firstRowFirstColumn="0" w:firstRowLastColumn="0" w:lastRowFirstColumn="0" w:lastRowLastColumn="0"/>
-              <w:rPr>
-                <w:rFonts w:ascii="Calibri" w:hAnsi="Calibri" w:cs="Calibri"/>
-              </w:rPr>
-            </w:pPr>
-            <w:r>
-              <w:rPr>
-                <w:rFonts w:ascii="Calibri" w:hAnsi="Calibri" w:cs="Calibri"/>
-              </w:rPr>
-              <w:t>0&lt;</w:t>
-            </w:r>
-            <w:proofErr w:type="spellStart"/>
-            <w:r>
-              <w:rPr>
-                <w:rFonts w:ascii="Calibri" w:hAnsi="Calibri" w:cs="Calibri"/>
-              </w:rPr>
-              <w:t>txtUser.length</w:t>
-            </w:r>
-            <w:proofErr w:type="spellEnd"/>
-            <w:r>
-              <w:rPr>
-                <w:rFonts w:ascii="Calibri" w:hAnsi="Calibri" w:cs="Calibri"/>
-              </w:rPr>
-              <w:t>&lt;=50</w:t>
+              <w:cnfStyle w:val="000000000000"/>
+              <w:rPr>
+                <w:rFonts w:ascii="Calibri" w:hAnsi="Calibri" w:cs="Calibri"/>
+              </w:rPr>
+            </w:pPr>
+            <w:r>
+              <w:rPr>
+                <w:rFonts w:ascii="Calibri" w:hAnsi="Calibri" w:cs="Calibri"/>
+              </w:rPr>
+              <w:t>0&lt;txtUser.length&lt;=50</w:t>
             </w:r>
           </w:p>
         </w:tc>
@@ -1723,7 +1643,7 @@
           </w:tcPr>
           <w:p>
             <w:pPr>
-              <w:cnfStyle w:val="000000000000" w:firstRow="0" w:lastRow="0" w:firstColumn="0" w:lastColumn="0" w:oddVBand="0" w:evenVBand="0" w:oddHBand="0" w:evenHBand="0" w:firstRowFirstColumn="0" w:firstRowLastColumn="0" w:lastRowFirstColumn="0" w:lastRowLastColumn="0"/>
+              <w:cnfStyle w:val="000000000000"/>
               <w:rPr>
                 <w:rFonts w:ascii="Calibri" w:hAnsi="Calibri" w:cs="Calibri"/>
               </w:rPr>
@@ -1742,7 +1662,7 @@
           </w:tcPr>
           <w:p>
             <w:pPr>
-              <w:cnfStyle w:val="000000000000" w:firstRow="0" w:lastRow="0" w:firstColumn="0" w:lastColumn="0" w:oddVBand="0" w:evenVBand="0" w:oddHBand="0" w:evenHBand="0" w:firstRowFirstColumn="0" w:firstRowLastColumn="0" w:lastRowFirstColumn="0" w:lastRowLastColumn="0"/>
+              <w:cnfStyle w:val="000000000000"/>
               <w:rPr>
                 <w:rFonts w:ascii="Calibri" w:hAnsi="Calibri" w:cs="Calibri"/>
               </w:rPr>
@@ -1758,11 +1678,11 @@
       </w:tr>
       <w:tr>
         <w:trPr>
-          <w:cnfStyle w:val="000000100000" w:firstRow="0" w:lastRow="0" w:firstColumn="0" w:lastColumn="0" w:oddVBand="0" w:evenVBand="0" w:oddHBand="1" w:evenHBand="0" w:firstRowFirstColumn="0" w:firstRowLastColumn="0" w:lastRowFirstColumn="0" w:lastRowLastColumn="0"/>
+          <w:cnfStyle w:val="000000100000"/>
         </w:trPr>
         <w:tc>
           <w:tcPr>
-            <w:cnfStyle w:val="001000000000" w:firstRow="0" w:lastRow="0" w:firstColumn="1" w:lastColumn="0" w:oddVBand="0" w:evenVBand="0" w:oddHBand="0" w:evenHBand="0" w:firstRowFirstColumn="0" w:firstRowLastColumn="0" w:lastRowFirstColumn="0" w:lastRowLastColumn="0"/>
+            <w:cnfStyle w:val="001000000000"/>
             <w:tcW w:w="1678" w:type="dxa"/>
           </w:tcPr>
           <w:p>
@@ -1775,7 +1695,6 @@
               <w:rPr>
                 <w:rFonts w:ascii="Calibri" w:hAnsi="Calibri" w:cs="Calibri"/>
               </w:rPr>
-              <w:lastRenderedPageBreak/>
               <w:t>BB3</w:t>
             </w:r>
           </w:p>
@@ -1786,30 +1705,16 @@
           </w:tcPr>
           <w:p>
             <w:pPr>
-              <w:cnfStyle w:val="000000100000" w:firstRow="0" w:lastRow="0" w:firstColumn="0" w:lastColumn="0" w:oddVBand="0" w:evenVBand="0" w:oddHBand="1" w:evenHBand="0" w:firstRowFirstColumn="0" w:firstRowLastColumn="0" w:lastRowFirstColumn="0" w:lastRowLastColumn="0"/>
-              <w:rPr>
-                <w:rFonts w:ascii="Calibri" w:hAnsi="Calibri" w:cs="Calibri"/>
-              </w:rPr>
-            </w:pPr>
-            <w:r>
-              <w:rPr>
-                <w:rFonts w:ascii="Calibri" w:hAnsi="Calibri" w:cs="Calibri"/>
-              </w:rPr>
-              <w:t>0&lt;</w:t>
-            </w:r>
-            <w:proofErr w:type="spellStart"/>
-            <w:r>
-              <w:rPr>
-                <w:rFonts w:ascii="Calibri" w:hAnsi="Calibri" w:cs="Calibri"/>
-              </w:rPr>
-              <w:t>txtUser.length</w:t>
-            </w:r>
-            <w:proofErr w:type="spellEnd"/>
-            <w:r>
-              <w:rPr>
-                <w:rFonts w:ascii="Calibri" w:hAnsi="Calibri" w:cs="Calibri"/>
-              </w:rPr>
-              <w:t>&lt;=50</w:t>
+              <w:cnfStyle w:val="000000100000"/>
+              <w:rPr>
+                <w:rFonts w:ascii="Calibri" w:hAnsi="Calibri" w:cs="Calibri"/>
+              </w:rPr>
+            </w:pPr>
+            <w:r>
+              <w:rPr>
+                <w:rFonts w:ascii="Calibri" w:hAnsi="Calibri" w:cs="Calibri"/>
+              </w:rPr>
+              <w:t>0&lt;txtUser.length&lt;=50</w:t>
             </w:r>
           </w:p>
         </w:tc>
@@ -1819,24 +1724,16 @@
           </w:tcPr>
           <w:p>
             <w:pPr>
-              <w:cnfStyle w:val="000000100000" w:firstRow="0" w:lastRow="0" w:firstColumn="0" w:lastColumn="0" w:oddVBand="0" w:evenVBand="0" w:oddHBand="1" w:evenHBand="0" w:firstRowFirstColumn="0" w:firstRowLastColumn="0" w:lastRowFirstColumn="0" w:lastRowLastColumn="0"/>
-              <w:rPr>
-                <w:rFonts w:ascii="Calibri" w:hAnsi="Calibri" w:cs="Calibri"/>
-              </w:rPr>
-            </w:pPr>
-            <w:proofErr w:type="spellStart"/>
-            <w:r>
-              <w:rPr>
-                <w:rFonts w:ascii="Calibri" w:hAnsi="Calibri" w:cs="Calibri"/>
-              </w:rPr>
-              <w:t>txtUser.length</w:t>
-            </w:r>
-            <w:proofErr w:type="spellEnd"/>
-            <w:r>
-              <w:rPr>
-                <w:rFonts w:ascii="Calibri" w:hAnsi="Calibri" w:cs="Calibri"/>
-              </w:rPr>
-              <w:t>&gt;50</w:t>
+              <w:cnfStyle w:val="000000100000"/>
+              <w:rPr>
+                <w:rFonts w:ascii="Calibri" w:hAnsi="Calibri" w:cs="Calibri"/>
+              </w:rPr>
+            </w:pPr>
+            <w:r>
+              <w:rPr>
+                <w:rFonts w:ascii="Calibri" w:hAnsi="Calibri" w:cs="Calibri"/>
+              </w:rPr>
+              <w:t>txtUser.length&gt;50</w:t>
             </w:r>
           </w:p>
         </w:tc>
@@ -1846,7 +1743,7 @@
           </w:tcPr>
           <w:p>
             <w:pPr>
-              <w:cnfStyle w:val="000000100000" w:firstRow="0" w:lastRow="0" w:firstColumn="0" w:lastColumn="0" w:oddVBand="0" w:evenVBand="0" w:oddHBand="1" w:evenHBand="0" w:firstRowFirstColumn="0" w:firstRowLastColumn="0" w:lastRowFirstColumn="0" w:lastRowLastColumn="0"/>
+              <w:cnfStyle w:val="000000100000"/>
               <w:rPr>
                 <w:rFonts w:ascii="Calibri" w:hAnsi="Calibri" w:cs="Calibri"/>
               </w:rPr>
@@ -1865,7 +1762,7 @@
           </w:tcPr>
           <w:p>
             <w:pPr>
-              <w:cnfStyle w:val="000000100000" w:firstRow="0" w:lastRow="0" w:firstColumn="0" w:lastColumn="0" w:oddVBand="0" w:evenVBand="0" w:oddHBand="1" w:evenHBand="0" w:firstRowFirstColumn="0" w:firstRowLastColumn="0" w:lastRowFirstColumn="0" w:lastRowLastColumn="0"/>
+              <w:cnfStyle w:val="000000100000"/>
               <w:rPr>
                 <w:rFonts w:ascii="Calibri" w:hAnsi="Calibri" w:cs="Calibri"/>
               </w:rPr>
@@ -1882,7 +1779,7 @@
       <w:tr>
         <w:tc>
           <w:tcPr>
-            <w:cnfStyle w:val="001000000000" w:firstRow="0" w:lastRow="0" w:firstColumn="1" w:lastColumn="0" w:oddVBand="0" w:evenVBand="0" w:oddHBand="0" w:evenHBand="0" w:firstRowFirstColumn="0" w:firstRowLastColumn="0" w:lastRowFirstColumn="0" w:lastRowLastColumn="0"/>
+            <w:cnfStyle w:val="001000000000"/>
             <w:tcW w:w="1678" w:type="dxa"/>
           </w:tcPr>
           <w:p>
@@ -1905,24 +1802,16 @@
           </w:tcPr>
           <w:p>
             <w:pPr>
-              <w:cnfStyle w:val="000000000000" w:firstRow="0" w:lastRow="0" w:firstColumn="0" w:lastColumn="0" w:oddVBand="0" w:evenVBand="0" w:oddHBand="0" w:evenHBand="0" w:firstRowFirstColumn="0" w:firstRowLastColumn="0" w:lastRowFirstColumn="0" w:lastRowLastColumn="0"/>
-              <w:rPr>
-                <w:rFonts w:ascii="Calibri" w:hAnsi="Calibri" w:cs="Calibri"/>
-              </w:rPr>
-            </w:pPr>
-            <w:proofErr w:type="spellStart"/>
-            <w:r>
-              <w:rPr>
-                <w:rFonts w:ascii="Calibri" w:hAnsi="Calibri" w:cs="Calibri"/>
-              </w:rPr>
-              <w:t>Sql</w:t>
-            </w:r>
-            <w:proofErr w:type="spellEnd"/>
-            <w:r>
-              <w:rPr>
-                <w:rFonts w:ascii="Calibri" w:hAnsi="Calibri" w:cs="Calibri"/>
-              </w:rPr>
-              <w:t xml:space="preserve"> hacking code</w:t>
+              <w:cnfStyle w:val="000000000000"/>
+              <w:rPr>
+                <w:rFonts w:ascii="Calibri" w:hAnsi="Calibri" w:cs="Calibri"/>
+              </w:rPr>
+            </w:pPr>
+            <w:r>
+              <w:rPr>
+                <w:rFonts w:ascii="Calibri" w:hAnsi="Calibri" w:cs="Calibri"/>
+              </w:rPr>
+              <w:t>Sql hacking code</w:t>
             </w:r>
           </w:p>
         </w:tc>
@@ -1932,24 +1821,16 @@
           </w:tcPr>
           <w:p>
             <w:pPr>
-              <w:cnfStyle w:val="000000000000" w:firstRow="0" w:lastRow="0" w:firstColumn="0" w:lastColumn="0" w:oddVBand="0" w:evenVBand="0" w:oddHBand="0" w:evenHBand="0" w:firstRowFirstColumn="0" w:firstRowLastColumn="0" w:lastRowFirstColumn="0" w:lastRowLastColumn="0"/>
-              <w:rPr>
-                <w:rFonts w:ascii="Calibri" w:hAnsi="Calibri" w:cs="Calibri"/>
-              </w:rPr>
-            </w:pPr>
-            <w:proofErr w:type="spellStart"/>
-            <w:r>
-              <w:rPr>
-                <w:rFonts w:ascii="Calibri" w:hAnsi="Calibri" w:cs="Calibri"/>
-              </w:rPr>
-              <w:t>Sql</w:t>
-            </w:r>
-            <w:proofErr w:type="spellEnd"/>
-            <w:r>
-              <w:rPr>
-                <w:rFonts w:ascii="Calibri" w:hAnsi="Calibri" w:cs="Calibri"/>
-              </w:rPr>
-              <w:t xml:space="preserve"> hacking code</w:t>
+              <w:cnfStyle w:val="000000000000"/>
+              <w:rPr>
+                <w:rFonts w:ascii="Calibri" w:hAnsi="Calibri" w:cs="Calibri"/>
+              </w:rPr>
+            </w:pPr>
+            <w:r>
+              <w:rPr>
+                <w:rFonts w:ascii="Calibri" w:hAnsi="Calibri" w:cs="Calibri"/>
+              </w:rPr>
+              <w:t>Sql hacking code</w:t>
             </w:r>
           </w:p>
         </w:tc>
@@ -1959,7 +1840,7 @@
           </w:tcPr>
           <w:p>
             <w:pPr>
-              <w:cnfStyle w:val="000000000000" w:firstRow="0" w:lastRow="0" w:firstColumn="0" w:lastColumn="0" w:oddVBand="0" w:evenVBand="0" w:oddHBand="0" w:evenHBand="0" w:firstRowFirstColumn="0" w:firstRowLastColumn="0" w:lastRowFirstColumn="0" w:lastRowLastColumn="0"/>
+              <w:cnfStyle w:val="000000000000"/>
               <w:rPr>
                 <w:rFonts w:ascii="Calibri" w:hAnsi="Calibri" w:cs="Calibri"/>
               </w:rPr>
@@ -1978,7 +1859,7 @@
           </w:tcPr>
           <w:p>
             <w:pPr>
-              <w:cnfStyle w:val="000000000000" w:firstRow="0" w:lastRow="0" w:firstColumn="0" w:lastColumn="0" w:oddVBand="0" w:evenVBand="0" w:oddHBand="0" w:evenHBand="0" w:firstRowFirstColumn="0" w:firstRowLastColumn="0" w:lastRowFirstColumn="0" w:lastRowLastColumn="0"/>
+              <w:cnfStyle w:val="000000000000"/>
               <w:rPr>
                 <w:rFonts w:ascii="Calibri" w:hAnsi="Calibri" w:cs="Calibri"/>
               </w:rPr>
@@ -1994,11 +1875,11 @@
       </w:tr>
       <w:tr>
         <w:trPr>
-          <w:cnfStyle w:val="000000100000" w:firstRow="0" w:lastRow="0" w:firstColumn="0" w:lastColumn="0" w:oddVBand="0" w:evenVBand="0" w:oddHBand="1" w:evenHBand="0" w:firstRowFirstColumn="0" w:firstRowLastColumn="0" w:lastRowFirstColumn="0" w:lastRowLastColumn="0"/>
+          <w:cnfStyle w:val="000000100000"/>
         </w:trPr>
         <w:tc>
           <w:tcPr>
-            <w:cnfStyle w:val="001000000000" w:firstRow="0" w:lastRow="0" w:firstColumn="1" w:lastColumn="0" w:oddVBand="0" w:evenVBand="0" w:oddHBand="0" w:evenHBand="0" w:firstRowFirstColumn="0" w:firstRowLastColumn="0" w:lastRowFirstColumn="0" w:lastRowLastColumn="0"/>
+            <w:cnfStyle w:val="001000000000"/>
             <w:tcW w:w="1678" w:type="dxa"/>
           </w:tcPr>
           <w:p>
@@ -2011,6 +1892,7 @@
               <w:rPr>
                 <w:rFonts w:ascii="Calibri" w:hAnsi="Calibri" w:cs="Calibri"/>
               </w:rPr>
+              <w:lastRenderedPageBreak/>
               <w:t>BB5</w:t>
             </w:r>
           </w:p>
@@ -2021,30 +1903,16 @@
           </w:tcPr>
           <w:p>
             <w:pPr>
-              <w:cnfStyle w:val="000000100000" w:firstRow="0" w:lastRow="0" w:firstColumn="0" w:lastColumn="0" w:oddVBand="0" w:evenVBand="0" w:oddHBand="1" w:evenHBand="0" w:firstRowFirstColumn="0" w:firstRowLastColumn="0" w:lastRowFirstColumn="0" w:lastRowLastColumn="0"/>
-              <w:rPr>
-                <w:rFonts w:ascii="Calibri" w:hAnsi="Calibri" w:cs="Calibri"/>
-              </w:rPr>
-            </w:pPr>
-            <w:r>
-              <w:rPr>
-                <w:rFonts w:ascii="Calibri" w:hAnsi="Calibri" w:cs="Calibri"/>
-              </w:rPr>
-              <w:t>0&lt;</w:t>
-            </w:r>
-            <w:proofErr w:type="spellStart"/>
-            <w:r>
-              <w:rPr>
-                <w:rFonts w:ascii="Calibri" w:hAnsi="Calibri" w:cs="Calibri"/>
-              </w:rPr>
-              <w:t>txtUser.length</w:t>
-            </w:r>
-            <w:proofErr w:type="spellEnd"/>
-            <w:r>
-              <w:rPr>
-                <w:rFonts w:ascii="Calibri" w:hAnsi="Calibri" w:cs="Calibri"/>
-              </w:rPr>
-              <w:t>&lt;=50</w:t>
+              <w:cnfStyle w:val="000000100000"/>
+              <w:rPr>
+                <w:rFonts w:ascii="Calibri" w:hAnsi="Calibri" w:cs="Calibri"/>
+              </w:rPr>
+            </w:pPr>
+            <w:r>
+              <w:rPr>
+                <w:rFonts w:ascii="Calibri" w:hAnsi="Calibri" w:cs="Calibri"/>
+              </w:rPr>
+              <w:t>0&lt;txtUser.length&lt;=50</w:t>
             </w:r>
           </w:p>
         </w:tc>
@@ -2054,30 +1922,16 @@
           </w:tcPr>
           <w:p>
             <w:pPr>
-              <w:cnfStyle w:val="000000100000" w:firstRow="0" w:lastRow="0" w:firstColumn="0" w:lastColumn="0" w:oddVBand="0" w:evenVBand="0" w:oddHBand="1" w:evenHBand="0" w:firstRowFirstColumn="0" w:firstRowLastColumn="0" w:lastRowFirstColumn="0" w:lastRowLastColumn="0"/>
-              <w:rPr>
-                <w:rFonts w:ascii="Calibri" w:hAnsi="Calibri" w:cs="Calibri"/>
-              </w:rPr>
-            </w:pPr>
-            <w:r>
-              <w:rPr>
-                <w:rFonts w:ascii="Calibri" w:hAnsi="Calibri" w:cs="Calibri"/>
-              </w:rPr>
-              <w:t>0&lt;</w:t>
-            </w:r>
-            <w:proofErr w:type="spellStart"/>
-            <w:r>
-              <w:rPr>
-                <w:rFonts w:ascii="Calibri" w:hAnsi="Calibri" w:cs="Calibri"/>
-              </w:rPr>
-              <w:t>txtUser.length</w:t>
-            </w:r>
-            <w:proofErr w:type="spellEnd"/>
-            <w:r>
-              <w:rPr>
-                <w:rFonts w:ascii="Calibri" w:hAnsi="Calibri" w:cs="Calibri"/>
-              </w:rPr>
-              <w:t>&lt;=50</w:t>
+              <w:cnfStyle w:val="000000100000"/>
+              <w:rPr>
+                <w:rFonts w:ascii="Calibri" w:hAnsi="Calibri" w:cs="Calibri"/>
+              </w:rPr>
+            </w:pPr>
+            <w:r>
+              <w:rPr>
+                <w:rFonts w:ascii="Calibri" w:hAnsi="Calibri" w:cs="Calibri"/>
+              </w:rPr>
+              <w:t>0&lt;txtUser.length&lt;=50</w:t>
             </w:r>
           </w:p>
         </w:tc>
@@ -2087,7 +1941,7 @@
           </w:tcPr>
           <w:p>
             <w:pPr>
-              <w:cnfStyle w:val="000000100000" w:firstRow="0" w:lastRow="0" w:firstColumn="0" w:lastColumn="0" w:oddVBand="0" w:evenVBand="0" w:oddHBand="1" w:evenHBand="0" w:firstRowFirstColumn="0" w:firstRowLastColumn="0" w:lastRowFirstColumn="0" w:lastRowLastColumn="0"/>
+              <w:cnfStyle w:val="000000100000"/>
               <w:rPr>
                 <w:rFonts w:ascii="Calibri" w:hAnsi="Calibri" w:cs="Calibri"/>
               </w:rPr>
@@ -2106,7 +1960,7 @@
           </w:tcPr>
           <w:p>
             <w:pPr>
-              <w:cnfStyle w:val="000000100000" w:firstRow="0" w:lastRow="0" w:firstColumn="0" w:lastColumn="0" w:oddVBand="0" w:evenVBand="0" w:oddHBand="1" w:evenHBand="0" w:firstRowFirstColumn="0" w:firstRowLastColumn="0" w:lastRowFirstColumn="0" w:lastRowLastColumn="0"/>
+              <w:cnfStyle w:val="000000100000"/>
               <w:rPr>
                 <w:rFonts w:ascii="Calibri" w:hAnsi="Calibri" w:cs="Calibri"/>
               </w:rPr>
@@ -2123,7 +1977,7 @@
       <w:tr>
         <w:tc>
           <w:tcPr>
-            <w:cnfStyle w:val="001000000000" w:firstRow="0" w:lastRow="0" w:firstColumn="1" w:lastColumn="0" w:oddVBand="0" w:evenVBand="0" w:oddHBand="0" w:evenHBand="0" w:firstRowFirstColumn="0" w:firstRowLastColumn="0" w:lastRowFirstColumn="0" w:lastRowLastColumn="0"/>
+            <w:cnfStyle w:val="001000000000"/>
             <w:tcW w:w="1678" w:type="dxa"/>
           </w:tcPr>
           <w:p>
@@ -2147,58 +2001,16 @@
           </w:tcPr>
           <w:p>
             <w:pPr>
-              <w:cnfStyle w:val="000000000000" w:firstRow="0" w:lastRow="0" w:firstColumn="0" w:lastColumn="0" w:oddVBand="0" w:evenVBand="0" w:oddHBand="0" w:evenHBand="0" w:firstRowFirstColumn="0" w:firstRowLastColumn="0" w:lastRowFirstColumn="0" w:lastRowLastColumn="0"/>
-              <w:rPr>
-                <w:rFonts w:ascii="Calibri" w:hAnsi="Calibri" w:cs="Calibri"/>
-              </w:rPr>
-            </w:pPr>
-            <w:r>
-              <w:rPr>
-                <w:rFonts w:ascii="Calibri" w:hAnsi="Calibri" w:cs="Calibri"/>
-              </w:rPr>
-              <w:t xml:space="preserve">Input valid strings. </w:t>
-            </w:r>
-            <w:proofErr w:type="gramStart"/>
-            <w:r>
-              <w:rPr>
-                <w:rFonts w:ascii="Calibri" w:hAnsi="Calibri" w:cs="Calibri"/>
-              </w:rPr>
-              <w:t>Statements  executing</w:t>
-            </w:r>
-            <w:proofErr w:type="gramEnd"/>
-            <w:r>
-              <w:rPr>
-                <w:rFonts w:ascii="Calibri" w:hAnsi="Calibri" w:cs="Calibri"/>
-              </w:rPr>
-              <w:t xml:space="preserve"> </w:t>
-            </w:r>
-            <w:proofErr w:type="spellStart"/>
-            <w:r>
-              <w:rPr>
-                <w:rFonts w:ascii="Calibri" w:hAnsi="Calibri" w:cs="Calibri"/>
-              </w:rPr>
-              <w:t>SQLConnection</w:t>
-            </w:r>
-            <w:proofErr w:type="spellEnd"/>
-            <w:r>
-              <w:rPr>
-                <w:rFonts w:ascii="Calibri" w:hAnsi="Calibri" w:cs="Calibri"/>
-              </w:rPr>
-              <w:t xml:space="preserve"> with </w:t>
-            </w:r>
-            <w:proofErr w:type="spellStart"/>
-            <w:r>
-              <w:rPr>
-                <w:rFonts w:ascii="Calibri" w:hAnsi="Calibri" w:cs="Calibri"/>
-              </w:rPr>
-              <w:t>connectionInfo</w:t>
-            </w:r>
-            <w:proofErr w:type="spellEnd"/>
-            <w:r>
-              <w:rPr>
-                <w:rFonts w:ascii="Calibri" w:hAnsi="Calibri" w:cs="Calibri"/>
-              </w:rPr>
-              <w:t>.</w:t>
+              <w:cnfStyle w:val="000000000000"/>
+              <w:rPr>
+                <w:rFonts w:ascii="Calibri" w:hAnsi="Calibri" w:cs="Calibri"/>
+              </w:rPr>
+            </w:pPr>
+            <w:r>
+              <w:rPr>
+                <w:rFonts w:ascii="Calibri" w:hAnsi="Calibri" w:cs="Calibri"/>
+              </w:rPr>
+              <w:t>Input valid strings. Statements  executingSQLConnection with connectionInfo.</w:t>
             </w:r>
           </w:p>
         </w:tc>
@@ -2208,32 +2020,16 @@
           </w:tcPr>
           <w:p>
             <w:pPr>
-              <w:cnfStyle w:val="000000000000" w:firstRow="0" w:lastRow="0" w:firstColumn="0" w:lastColumn="0" w:oddVBand="0" w:evenVBand="0" w:oddHBand="0" w:evenHBand="0" w:firstRowFirstColumn="0" w:firstRowLastColumn="0" w:lastRowFirstColumn="0" w:lastRowLastColumn="0"/>
-              <w:rPr>
-                <w:rFonts w:ascii="Calibri" w:hAnsi="Calibri" w:cs="Calibri"/>
-              </w:rPr>
-            </w:pPr>
-            <w:proofErr w:type="spellStart"/>
-            <w:proofErr w:type="gramStart"/>
-            <w:r>
-              <w:rPr>
-                <w:rFonts w:ascii="Calibri" w:hAnsi="Calibri" w:cs="Calibri"/>
-              </w:rPr>
-              <w:t>Cnn.Open</w:t>
-            </w:r>
-            <w:proofErr w:type="spellEnd"/>
-            <w:r>
-              <w:rPr>
-                <w:rFonts w:ascii="Calibri" w:hAnsi="Calibri" w:cs="Calibri"/>
-              </w:rPr>
-              <w:t>(</w:t>
-            </w:r>
-            <w:proofErr w:type="gramEnd"/>
-            <w:r>
-              <w:rPr>
-                <w:rFonts w:ascii="Calibri" w:hAnsi="Calibri" w:cs="Calibri"/>
-              </w:rPr>
-              <w:t>) should not raise exception.</w:t>
+              <w:cnfStyle w:val="000000000000"/>
+              <w:rPr>
+                <w:rFonts w:ascii="Calibri" w:hAnsi="Calibri" w:cs="Calibri"/>
+              </w:rPr>
+            </w:pPr>
+            <w:r>
+              <w:rPr>
+                <w:rFonts w:ascii="Calibri" w:hAnsi="Calibri" w:cs="Calibri"/>
+              </w:rPr>
+              <w:t>Cnn.Open() should not raise exception.</w:t>
             </w:r>
           </w:p>
         </w:tc>
@@ -2243,41 +2039,27 @@
           </w:tcPr>
           <w:p>
             <w:pPr>
-              <w:cnfStyle w:val="000000000000" w:firstRow="0" w:lastRow="0" w:firstColumn="0" w:lastColumn="0" w:oddVBand="0" w:evenVBand="0" w:oddHBand="0" w:evenHBand="0" w:firstRowFirstColumn="0" w:firstRowLastColumn="0" w:lastRowFirstColumn="0" w:lastRowLastColumn="0"/>
-              <w:rPr>
-                <w:rFonts w:ascii="Calibri" w:hAnsi="Calibri" w:cs="Calibri"/>
-              </w:rPr>
-            </w:pPr>
-            <w:r>
-              <w:rPr>
-                <w:rFonts w:ascii="Calibri" w:hAnsi="Calibri" w:cs="Calibri"/>
-              </w:rPr>
-              <w:t xml:space="preserve">No </w:t>
-            </w:r>
-            <w:proofErr w:type="spellStart"/>
-            <w:r>
-              <w:rPr>
-                <w:rFonts w:ascii="Calibri" w:hAnsi="Calibri" w:cs="Calibri"/>
-              </w:rPr>
-              <w:t>SqlException</w:t>
-            </w:r>
-            <w:proofErr w:type="spellEnd"/>
-            <w:r>
-              <w:rPr>
-                <w:rFonts w:ascii="Calibri" w:hAnsi="Calibri" w:cs="Calibri"/>
-              </w:rPr>
-              <w:t xml:space="preserve"> raised.</w:t>
+              <w:cnfStyle w:val="000000000000"/>
+              <w:rPr>
+                <w:rFonts w:ascii="Calibri" w:hAnsi="Calibri" w:cs="Calibri"/>
+              </w:rPr>
+            </w:pPr>
+            <w:r>
+              <w:rPr>
+                <w:rFonts w:ascii="Calibri" w:hAnsi="Calibri" w:cs="Calibri"/>
+              </w:rPr>
+              <w:t>No SqlException raised.</w:t>
             </w:r>
           </w:p>
         </w:tc>
       </w:tr>
       <w:tr>
         <w:trPr>
-          <w:cnfStyle w:val="000000100000" w:firstRow="0" w:lastRow="0" w:firstColumn="0" w:lastColumn="0" w:oddVBand="0" w:evenVBand="0" w:oddHBand="1" w:evenHBand="0" w:firstRowFirstColumn="0" w:firstRowLastColumn="0" w:lastRowFirstColumn="0" w:lastRowLastColumn="0"/>
+          <w:cnfStyle w:val="000000100000"/>
         </w:trPr>
         <w:tc>
           <w:tcPr>
-            <w:cnfStyle w:val="001000000000" w:firstRow="0" w:lastRow="0" w:firstColumn="1" w:lastColumn="0" w:oddVBand="0" w:evenVBand="0" w:oddHBand="0" w:evenHBand="0" w:firstRowFirstColumn="0" w:firstRowLastColumn="0" w:lastRowFirstColumn="0" w:lastRowLastColumn="0"/>
+            <w:cnfStyle w:val="001000000000"/>
             <w:tcW w:w="1678" w:type="dxa"/>
           </w:tcPr>
           <w:p>
@@ -2301,44 +2083,16 @@
           </w:tcPr>
           <w:p>
             <w:pPr>
-              <w:cnfStyle w:val="000000100000" w:firstRow="0" w:lastRow="0" w:firstColumn="0" w:lastColumn="0" w:oddVBand="0" w:evenVBand="0" w:oddHBand="1" w:evenHBand="0" w:firstRowFirstColumn="0" w:firstRowLastColumn="0" w:lastRowFirstColumn="0" w:lastRowLastColumn="0"/>
-              <w:rPr>
-                <w:rFonts w:ascii="Calibri" w:hAnsi="Calibri" w:cs="Calibri"/>
-              </w:rPr>
-            </w:pPr>
-            <w:r>
-              <w:rPr>
-                <w:rFonts w:ascii="Calibri" w:hAnsi="Calibri" w:cs="Calibri"/>
-              </w:rPr>
-              <w:t xml:space="preserve">Input valid strings. Change </w:t>
-            </w:r>
-            <w:proofErr w:type="spellStart"/>
-            <w:r>
-              <w:rPr>
-                <w:rFonts w:ascii="Calibri" w:hAnsi="Calibri" w:cs="Calibri"/>
-              </w:rPr>
-              <w:t>fmNewAcc_</w:t>
-            </w:r>
-            <w:proofErr w:type="gramStart"/>
-            <w:r>
-              <w:rPr>
-                <w:rFonts w:ascii="Calibri" w:hAnsi="Calibri" w:cs="Calibri"/>
-              </w:rPr>
-              <w:t>Load</w:t>
-            </w:r>
-            <w:proofErr w:type="spellEnd"/>
-            <w:r>
-              <w:rPr>
-                <w:rFonts w:ascii="Calibri" w:hAnsi="Calibri" w:cs="Calibri"/>
-              </w:rPr>
-              <w:t>(</w:t>
-            </w:r>
-            <w:proofErr w:type="gramEnd"/>
-            <w:r>
-              <w:rPr>
-                <w:rFonts w:ascii="Calibri" w:hAnsi="Calibri" w:cs="Calibri"/>
-              </w:rPr>
-              <w:t>)  values of assignment.</w:t>
+              <w:cnfStyle w:val="000000100000"/>
+              <w:rPr>
+                <w:rFonts w:ascii="Calibri" w:hAnsi="Calibri" w:cs="Calibri"/>
+              </w:rPr>
+            </w:pPr>
+            <w:r>
+              <w:rPr>
+                <w:rFonts w:ascii="Calibri" w:hAnsi="Calibri" w:cs="Calibri"/>
+              </w:rPr>
+              <w:t>Input valid strings. Change fmNewAcc_Load()  values of assignment.</w:t>
             </w:r>
           </w:p>
         </w:tc>
@@ -2348,24 +2102,16 @@
           </w:tcPr>
           <w:p>
             <w:pPr>
-              <w:cnfStyle w:val="000000100000" w:firstRow="0" w:lastRow="0" w:firstColumn="0" w:lastColumn="0" w:oddVBand="0" w:evenVBand="0" w:oddHBand="1" w:evenHBand="0" w:firstRowFirstColumn="0" w:firstRowLastColumn="0" w:lastRowFirstColumn="0" w:lastRowLastColumn="0"/>
-              <w:rPr>
-                <w:rFonts w:ascii="Calibri" w:hAnsi="Calibri" w:cs="Calibri"/>
-              </w:rPr>
-            </w:pPr>
-            <w:proofErr w:type="spellStart"/>
-            <w:r>
-              <w:rPr>
-                <w:rFonts w:ascii="Calibri" w:hAnsi="Calibri" w:cs="Calibri"/>
-              </w:rPr>
-              <w:t>TaxIdex</w:t>
-            </w:r>
-            <w:proofErr w:type="spellEnd"/>
-            <w:r>
-              <w:rPr>
-                <w:rFonts w:ascii="Calibri" w:hAnsi="Calibri" w:cs="Calibri"/>
-              </w:rPr>
-              <w:t xml:space="preserve"> and Center to Screen should change</w:t>
+              <w:cnfStyle w:val="000000100000"/>
+              <w:rPr>
+                <w:rFonts w:ascii="Calibri" w:hAnsi="Calibri" w:cs="Calibri"/>
+              </w:rPr>
+            </w:pPr>
+            <w:r>
+              <w:rPr>
+                <w:rFonts w:ascii="Calibri" w:hAnsi="Calibri" w:cs="Calibri"/>
+              </w:rPr>
+              <w:t>TaxIdex and Center to Screen should change</w:t>
             </w:r>
           </w:p>
         </w:tc>
@@ -2375,7 +2121,7 @@
           </w:tcPr>
           <w:p>
             <w:pPr>
-              <w:cnfStyle w:val="000000100000" w:firstRow="0" w:lastRow="0" w:firstColumn="0" w:lastColumn="0" w:oddVBand="0" w:evenVBand="0" w:oddHBand="1" w:evenHBand="0" w:firstRowFirstColumn="0" w:firstRowLastColumn="0" w:lastRowFirstColumn="0" w:lastRowLastColumn="0"/>
+              <w:cnfStyle w:val="000000100000"/>
               <w:rPr>
                 <w:rFonts w:ascii="Calibri" w:hAnsi="Calibri" w:cs="Calibri"/>
               </w:rPr>
@@ -2410,107 +2156,45 @@
         </w:rPr>
         <w:t>Start Game</w:t>
       </w:r>
-      <w:r>
+    </w:p>
+    <w:p>
+      <w:pPr>
         <w:rPr>
           <w:rFonts w:ascii="Calibri" w:hAnsi="Calibri" w:cs="Calibri"/>
         </w:rPr>
-        <w:t xml:space="preserve"> </w:t>
-      </w:r>
-    </w:p>
-    <w:p>
-      <w:pPr>
+      </w:pPr>
+      <w:r>
         <w:rPr>
           <w:rFonts w:ascii="Calibri" w:hAnsi="Calibri" w:cs="Calibri"/>
         </w:rPr>
-      </w:pPr>
+        <w:t>Author: Justo Diaz</w:t>
+      </w:r>
       <w:r>
         <w:rPr>
           <w:rFonts w:ascii="Calibri" w:hAnsi="Calibri" w:cs="Calibri"/>
         </w:rPr>
-        <w:t>Author: Justo Diaz</w:t>
-      </w:r>
-      <w:r>
+        <w:br/>
+        <w:t>Testers: NooshinMojab, Justo Diaz</w:t>
+      </w:r>
+    </w:p>
+    <w:p>
+      <w:pPr>
         <w:rPr>
           <w:rFonts w:ascii="Calibri" w:hAnsi="Calibri" w:cs="Calibri"/>
         </w:rPr>
-        <w:br/>
-        <w:t xml:space="preserve">Testers: </w:t>
-      </w:r>
-      <w:proofErr w:type="spellStart"/>
+      </w:pPr>
       <w:r>
         <w:rPr>
           <w:rFonts w:ascii="Calibri" w:hAnsi="Calibri" w:cs="Calibri"/>
         </w:rPr>
-        <w:t>Nooshin</w:t>
-      </w:r>
-      <w:proofErr w:type="spellEnd"/>
-      <w:r>
-        <w:rPr>
-          <w:rFonts w:ascii="Calibri" w:hAnsi="Calibri" w:cs="Calibri"/>
-        </w:rPr>
-        <w:t xml:space="preserve"> </w:t>
-      </w:r>
-      <w:proofErr w:type="spellStart"/>
-      <w:r>
-        <w:rPr>
-          <w:rFonts w:ascii="Calibri" w:hAnsi="Calibri" w:cs="Calibri"/>
-        </w:rPr>
-        <w:t>Mojab</w:t>
-      </w:r>
-      <w:proofErr w:type="spellEnd"/>
-      <w:r>
-        <w:rPr>
-          <w:rFonts w:ascii="Calibri" w:hAnsi="Calibri" w:cs="Calibri"/>
-        </w:rPr>
-        <w:t>, Justo Diaz</w:t>
-      </w:r>
-    </w:p>
-    <w:p>
-      <w:pPr>
-        <w:rPr>
-          <w:rFonts w:ascii="Calibri" w:hAnsi="Calibri" w:cs="Calibri"/>
-        </w:rPr>
-      </w:pPr>
-      <w:r>
-        <w:rPr>
-          <w:rFonts w:ascii="Calibri" w:hAnsi="Calibri" w:cs="Calibri"/>
-        </w:rPr>
-        <w:t xml:space="preserve">This function is located in </w:t>
-      </w:r>
-      <w:proofErr w:type="spellStart"/>
-      <w:r>
-        <w:rPr>
-          <w:rFonts w:ascii="Calibri" w:hAnsi="Calibri" w:cs="Calibri"/>
-        </w:rPr>
-        <w:t>HauntedBuilding.cs</w:t>
-      </w:r>
-      <w:proofErr w:type="spellEnd"/>
-      <w:r>
-        <w:rPr>
-          <w:rFonts w:ascii="Calibri" w:hAnsi="Calibri" w:cs="Calibri"/>
-        </w:rPr>
-        <w:t xml:space="preserve"> and it’s called from the start button click handler in </w:t>
-      </w:r>
-      <w:proofErr w:type="spellStart"/>
-      <w:r>
-        <w:rPr>
-          <w:rFonts w:ascii="Calibri" w:hAnsi="Calibri" w:cs="Calibri"/>
-        </w:rPr>
-        <w:t>fmPlayGame.cs</w:t>
-      </w:r>
-      <w:proofErr w:type="spellEnd"/>
-      <w:r>
-        <w:rPr>
-          <w:rFonts w:ascii="Calibri" w:hAnsi="Calibri" w:cs="Calibri"/>
-        </w:rPr>
-        <w:t xml:space="preserve">. It’s the initial function that sets everything up based on the parameters passed to it. The function itself calls subroutines to setup player, floor, and elevators. An error check function is called before that error checks the parameters. If the error checks find an invalid input, it should stop the game. We tested invalid inputs for each parameter, while keeping other parameters valid. </w:t>
+        <w:t xml:space="preserve">This function is located in HauntedBuilding.cs and it’s called from the start button click handler in fmPlayGame.cs. It’s the initial function that sets everything up based on the parameters passed to it. The function itself calls subroutines to setup player, floor, and elevators. An error check function is called before that error checks the parameters. If the error checks find an invalid input, it should stop the game. We tested invalid inputs for each parameter, while keeping other parameters valid. </w:t>
       </w:r>
     </w:p>
     <w:tbl>
       <w:tblPr>
         <w:tblStyle w:val="MediumShading2-Accent1"/>
         <w:tblW w:w="0" w:type="auto"/>
-        <w:tblLook w:val="04A0" w:firstRow="1" w:lastRow="0" w:firstColumn="1" w:lastColumn="0" w:noHBand="0" w:noVBand="1"/>
+        <w:tblLook w:val="04A0"/>
       </w:tblPr>
       <w:tblGrid>
         <w:gridCol w:w="1435"/>
@@ -2523,11 +2207,11 @@
       </w:tblGrid>
       <w:tr>
         <w:trPr>
-          <w:cnfStyle w:val="100000000000" w:firstRow="1" w:lastRow="0" w:firstColumn="0" w:lastColumn="0" w:oddVBand="0" w:evenVBand="0" w:oddHBand="0" w:evenHBand="0" w:firstRowFirstColumn="0" w:firstRowLastColumn="0" w:lastRowFirstColumn="0" w:lastRowLastColumn="0"/>
+          <w:cnfStyle w:val="100000000000"/>
         </w:trPr>
         <w:tc>
           <w:tcPr>
-            <w:cnfStyle w:val="001000000100" w:firstRow="0" w:lastRow="0" w:firstColumn="1" w:lastColumn="0" w:oddVBand="0" w:evenVBand="0" w:oddHBand="0" w:evenHBand="0" w:firstRowFirstColumn="1" w:firstRowLastColumn="0" w:lastRowFirstColumn="0" w:lastRowLastColumn="0"/>
+            <w:cnfStyle w:val="001000000100"/>
             <w:tcW w:w="1354" w:type="dxa"/>
           </w:tcPr>
           <w:p>
@@ -2550,7 +2234,7 @@
           </w:tcPr>
           <w:p>
             <w:pPr>
-              <w:cnfStyle w:val="100000000000" w:firstRow="1" w:lastRow="0" w:firstColumn="0" w:lastColumn="0" w:oddVBand="0" w:evenVBand="0" w:oddHBand="0" w:evenHBand="0" w:firstRowFirstColumn="0" w:firstRowLastColumn="0" w:lastRowFirstColumn="0" w:lastRowLastColumn="0"/>
+              <w:cnfStyle w:val="100000000000"/>
               <w:rPr>
                 <w:rFonts w:ascii="Calibri" w:hAnsi="Calibri" w:cs="Calibri"/>
               </w:rPr>
@@ -2569,7 +2253,7 @@
           </w:tcPr>
           <w:p>
             <w:pPr>
-              <w:cnfStyle w:val="100000000000" w:firstRow="1" w:lastRow="0" w:firstColumn="0" w:lastColumn="0" w:oddVBand="0" w:evenVBand="0" w:oddHBand="0" w:evenHBand="0" w:firstRowFirstColumn="0" w:firstRowLastColumn="0" w:lastRowFirstColumn="0" w:lastRowLastColumn="0"/>
+              <w:cnfStyle w:val="100000000000"/>
               <w:rPr>
                 <w:rFonts w:ascii="Calibri" w:hAnsi="Calibri" w:cs="Calibri"/>
               </w:rPr>
@@ -2588,7 +2272,7 @@
           </w:tcPr>
           <w:p>
             <w:pPr>
-              <w:cnfStyle w:val="100000000000" w:firstRow="1" w:lastRow="0" w:firstColumn="0" w:lastColumn="0" w:oddVBand="0" w:evenVBand="0" w:oddHBand="0" w:evenHBand="0" w:firstRowFirstColumn="0" w:firstRowLastColumn="0" w:lastRowFirstColumn="0" w:lastRowLastColumn="0"/>
+              <w:cnfStyle w:val="100000000000"/>
               <w:rPr>
                 <w:rFonts w:ascii="Calibri" w:hAnsi="Calibri" w:cs="Calibri"/>
               </w:rPr>
@@ -2607,7 +2291,7 @@
           </w:tcPr>
           <w:p>
             <w:pPr>
-              <w:cnfStyle w:val="100000000000" w:firstRow="1" w:lastRow="0" w:firstColumn="0" w:lastColumn="0" w:oddVBand="0" w:evenVBand="0" w:oddHBand="0" w:evenHBand="0" w:firstRowFirstColumn="0" w:firstRowLastColumn="0" w:lastRowFirstColumn="0" w:lastRowLastColumn="0"/>
+              <w:cnfStyle w:val="100000000000"/>
               <w:rPr>
                 <w:rFonts w:ascii="Calibri" w:hAnsi="Calibri" w:cs="Calibri"/>
               </w:rPr>
@@ -2626,7 +2310,7 @@
           </w:tcPr>
           <w:p>
             <w:pPr>
-              <w:cnfStyle w:val="100000000000" w:firstRow="1" w:lastRow="0" w:firstColumn="0" w:lastColumn="0" w:oddVBand="0" w:evenVBand="0" w:oddHBand="0" w:evenHBand="0" w:firstRowFirstColumn="0" w:firstRowLastColumn="0" w:lastRowFirstColumn="0" w:lastRowLastColumn="0"/>
+              <w:cnfStyle w:val="100000000000"/>
               <w:rPr>
                 <w:rFonts w:ascii="Calibri" w:hAnsi="Calibri" w:cs="Calibri"/>
               </w:rPr>
@@ -2645,7 +2329,7 @@
           </w:tcPr>
           <w:p>
             <w:pPr>
-              <w:cnfStyle w:val="100000000000" w:firstRow="1" w:lastRow="0" w:firstColumn="0" w:lastColumn="0" w:oddVBand="0" w:evenVBand="0" w:oddHBand="0" w:evenHBand="0" w:firstRowFirstColumn="0" w:firstRowLastColumn="0" w:lastRowFirstColumn="0" w:lastRowLastColumn="0"/>
+              <w:cnfStyle w:val="100000000000"/>
               <w:rPr>
                 <w:rFonts w:ascii="Calibri" w:hAnsi="Calibri" w:cs="Calibri"/>
               </w:rPr>
@@ -2661,11 +2345,11 @@
       </w:tr>
       <w:tr>
         <w:trPr>
-          <w:cnfStyle w:val="000000100000" w:firstRow="0" w:lastRow="0" w:firstColumn="0" w:lastColumn="0" w:oddVBand="0" w:evenVBand="0" w:oddHBand="1" w:evenHBand="0" w:firstRowFirstColumn="0" w:firstRowLastColumn="0" w:lastRowFirstColumn="0" w:lastRowLastColumn="0"/>
+          <w:cnfStyle w:val="000000100000"/>
         </w:trPr>
         <w:tc>
           <w:tcPr>
-            <w:cnfStyle w:val="001000000000" w:firstRow="0" w:lastRow="0" w:firstColumn="1" w:lastColumn="0" w:oddVBand="0" w:evenVBand="0" w:oddHBand="0" w:evenHBand="0" w:firstRowFirstColumn="0" w:firstRowLastColumn="0" w:lastRowFirstColumn="0" w:lastRowLastColumn="0"/>
+            <w:cnfStyle w:val="001000000000"/>
             <w:tcW w:w="1354" w:type="dxa"/>
           </w:tcPr>
           <w:p>
@@ -2674,14 +2358,12 @@
                 <w:rFonts w:ascii="Calibri" w:hAnsi="Calibri" w:cs="Calibri"/>
               </w:rPr>
             </w:pPr>
-            <w:proofErr w:type="spellStart"/>
             <w:r>
               <w:rPr>
                 <w:rFonts w:ascii="Calibri" w:hAnsi="Calibri" w:cs="Calibri"/>
               </w:rPr>
               <w:t>PlayerName</w:t>
             </w:r>
-            <w:proofErr w:type="spellEnd"/>
           </w:p>
         </w:tc>
         <w:tc>
@@ -2690,7 +2372,7 @@
           </w:tcPr>
           <w:p>
             <w:pPr>
-              <w:cnfStyle w:val="000000100000" w:firstRow="0" w:lastRow="0" w:firstColumn="0" w:lastColumn="0" w:oddVBand="0" w:evenVBand="0" w:oddHBand="1" w:evenHBand="0" w:firstRowFirstColumn="0" w:firstRowLastColumn="0" w:lastRowFirstColumn="0" w:lastRowLastColumn="0"/>
+              <w:cnfStyle w:val="000000100000"/>
               <w:rPr>
                 <w:rFonts w:ascii="Calibri" w:hAnsi="Calibri" w:cs="Calibri"/>
               </w:rPr>
@@ -2709,7 +2391,7 @@
           </w:tcPr>
           <w:p>
             <w:pPr>
-              <w:cnfStyle w:val="000000100000" w:firstRow="0" w:lastRow="0" w:firstColumn="0" w:lastColumn="0" w:oddVBand="0" w:evenVBand="0" w:oddHBand="1" w:evenHBand="0" w:firstRowFirstColumn="0" w:firstRowLastColumn="0" w:lastRowFirstColumn="0" w:lastRowLastColumn="0"/>
+              <w:cnfStyle w:val="000000100000"/>
               <w:rPr>
                 <w:rFonts w:ascii="Calibri" w:hAnsi="Calibri" w:cs="Calibri"/>
               </w:rPr>
@@ -2728,7 +2410,7 @@
           </w:tcPr>
           <w:p>
             <w:pPr>
-              <w:cnfStyle w:val="000000100000" w:firstRow="0" w:lastRow="0" w:firstColumn="0" w:lastColumn="0" w:oddVBand="0" w:evenVBand="0" w:oddHBand="1" w:evenHBand="0" w:firstRowFirstColumn="0" w:firstRowLastColumn="0" w:lastRowFirstColumn="0" w:lastRowLastColumn="0"/>
+              <w:cnfStyle w:val="000000100000"/>
               <w:rPr>
                 <w:rFonts w:ascii="Calibri" w:hAnsi="Calibri" w:cs="Calibri"/>
               </w:rPr>
@@ -2747,30 +2429,16 @@
           </w:tcPr>
           <w:p>
             <w:pPr>
-              <w:cnfStyle w:val="000000100000" w:firstRow="0" w:lastRow="0" w:firstColumn="0" w:lastColumn="0" w:oddVBand="0" w:evenVBand="0" w:oddHBand="1" w:evenHBand="0" w:firstRowFirstColumn="0" w:firstRowLastColumn="0" w:lastRowFirstColumn="0" w:lastRowLastColumn="0"/>
-              <w:rPr>
-                <w:rFonts w:ascii="Calibri" w:hAnsi="Calibri" w:cs="Calibri"/>
-              </w:rPr>
-            </w:pPr>
-            <w:r>
-              <w:rPr>
-                <w:rFonts w:ascii="Calibri" w:hAnsi="Calibri" w:cs="Calibri"/>
-              </w:rPr>
-              <w:t xml:space="preserve">Length of </w:t>
-            </w:r>
-            <w:proofErr w:type="spellStart"/>
-            <w:r>
-              <w:rPr>
-                <w:rFonts w:ascii="Calibri" w:hAnsi="Calibri" w:cs="Calibri"/>
-              </w:rPr>
-              <w:t>PlayerName</w:t>
-            </w:r>
-            <w:proofErr w:type="spellEnd"/>
-            <w:r>
-              <w:rPr>
-                <w:rFonts w:ascii="Calibri" w:hAnsi="Calibri" w:cs="Calibri"/>
-              </w:rPr>
-              <w:t>&gt;50</w:t>
+              <w:cnfStyle w:val="000000100000"/>
+              <w:rPr>
+                <w:rFonts w:ascii="Calibri" w:hAnsi="Calibri" w:cs="Calibri"/>
+              </w:rPr>
+            </w:pPr>
+            <w:r>
+              <w:rPr>
+                <w:rFonts w:ascii="Calibri" w:hAnsi="Calibri" w:cs="Calibri"/>
+              </w:rPr>
+              <w:t>Length of PlayerName&gt;50</w:t>
             </w:r>
           </w:p>
         </w:tc>
@@ -2780,7 +2448,7 @@
           </w:tcPr>
           <w:p>
             <w:pPr>
-              <w:cnfStyle w:val="000000100000" w:firstRow="0" w:lastRow="0" w:firstColumn="0" w:lastColumn="0" w:oddVBand="0" w:evenVBand="0" w:oddHBand="1" w:evenHBand="0" w:firstRowFirstColumn="0" w:firstRowLastColumn="0" w:lastRowFirstColumn="0" w:lastRowLastColumn="0"/>
+              <w:cnfStyle w:val="000000100000"/>
               <w:rPr>
                 <w:rFonts w:ascii="Calibri" w:hAnsi="Calibri" w:cs="Calibri"/>
               </w:rPr>
@@ -2799,7 +2467,7 @@
           </w:tcPr>
           <w:p>
             <w:pPr>
-              <w:cnfStyle w:val="000000100000" w:firstRow="0" w:lastRow="0" w:firstColumn="0" w:lastColumn="0" w:oddVBand="0" w:evenVBand="0" w:oddHBand="1" w:evenHBand="0" w:firstRowFirstColumn="0" w:firstRowLastColumn="0" w:lastRowFirstColumn="0" w:lastRowLastColumn="0"/>
+              <w:cnfStyle w:val="000000100000"/>
               <w:rPr>
                 <w:rFonts w:ascii="Calibri" w:hAnsi="Calibri" w:cs="Calibri"/>
               </w:rPr>
@@ -2816,7 +2484,7 @@
       <w:tr>
         <w:tc>
           <w:tcPr>
-            <w:cnfStyle w:val="001000000000" w:firstRow="0" w:lastRow="0" w:firstColumn="1" w:lastColumn="0" w:oddVBand="0" w:evenVBand="0" w:oddHBand="0" w:evenHBand="0" w:firstRowFirstColumn="0" w:firstRowLastColumn="0" w:lastRowFirstColumn="0" w:lastRowLastColumn="0"/>
+            <w:cnfStyle w:val="001000000000"/>
             <w:tcW w:w="1354" w:type="dxa"/>
           </w:tcPr>
           <w:p>
@@ -2825,15 +2493,12 @@
                 <w:rFonts w:ascii="Calibri" w:hAnsi="Calibri" w:cs="Calibri"/>
               </w:rPr>
             </w:pPr>
-            <w:proofErr w:type="spellStart"/>
-            <w:r>
-              <w:rPr>
-                <w:rFonts w:ascii="Calibri" w:hAnsi="Calibri" w:cs="Calibri"/>
-              </w:rPr>
-              <w:lastRenderedPageBreak/>
+            <w:r>
+              <w:rPr>
+                <w:rFonts w:ascii="Calibri" w:hAnsi="Calibri" w:cs="Calibri"/>
+              </w:rPr>
               <w:t>FloorNumber</w:t>
             </w:r>
-            <w:proofErr w:type="spellEnd"/>
           </w:p>
         </w:tc>
         <w:tc>
@@ -2842,7 +2507,7 @@
           </w:tcPr>
           <w:p>
             <w:pPr>
-              <w:cnfStyle w:val="000000000000" w:firstRow="0" w:lastRow="0" w:firstColumn="0" w:lastColumn="0" w:oddVBand="0" w:evenVBand="0" w:oddHBand="0" w:evenHBand="0" w:firstRowFirstColumn="0" w:firstRowLastColumn="0" w:lastRowFirstColumn="0" w:lastRowLastColumn="0"/>
+              <w:cnfStyle w:val="000000000000"/>
               <w:rPr>
                 <w:rFonts w:ascii="Calibri" w:hAnsi="Calibri" w:cs="Calibri"/>
               </w:rPr>
@@ -2861,7 +2526,7 @@
           </w:tcPr>
           <w:p>
             <w:pPr>
-              <w:cnfStyle w:val="000000000000" w:firstRow="0" w:lastRow="0" w:firstColumn="0" w:lastColumn="0" w:oddVBand="0" w:evenVBand="0" w:oddHBand="0" w:evenHBand="0" w:firstRowFirstColumn="0" w:firstRowLastColumn="0" w:lastRowFirstColumn="0" w:lastRowLastColumn="0"/>
+              <w:cnfStyle w:val="000000000000"/>
               <w:rPr>
                 <w:rFonts w:ascii="Calibri" w:hAnsi="Calibri" w:cs="Calibri"/>
               </w:rPr>
@@ -2880,7 +2545,7 @@
           </w:tcPr>
           <w:p>
             <w:pPr>
-              <w:cnfStyle w:val="000000000000" w:firstRow="0" w:lastRow="0" w:firstColumn="0" w:lastColumn="0" w:oddVBand="0" w:evenVBand="0" w:oddHBand="0" w:evenHBand="0" w:firstRowFirstColumn="0" w:firstRowLastColumn="0" w:lastRowFirstColumn="0" w:lastRowLastColumn="0"/>
+              <w:cnfStyle w:val="000000000000"/>
               <w:rPr>
                 <w:rFonts w:ascii="Calibri" w:hAnsi="Calibri" w:cs="Calibri"/>
               </w:rPr>
@@ -2899,7 +2564,7 @@
           </w:tcPr>
           <w:p>
             <w:pPr>
-              <w:cnfStyle w:val="000000000000" w:firstRow="0" w:lastRow="0" w:firstColumn="0" w:lastColumn="0" w:oddVBand="0" w:evenVBand="0" w:oddHBand="0" w:evenHBand="0" w:firstRowFirstColumn="0" w:firstRowLastColumn="0" w:lastRowFirstColumn="0" w:lastRowLastColumn="0"/>
+              <w:cnfStyle w:val="000000000000"/>
               <w:rPr>
                 <w:rFonts w:ascii="Calibri" w:hAnsi="Calibri" w:cs="Calibri"/>
               </w:rPr>
@@ -2918,7 +2583,7 @@
           </w:tcPr>
           <w:p>
             <w:pPr>
-              <w:cnfStyle w:val="000000000000" w:firstRow="0" w:lastRow="0" w:firstColumn="0" w:lastColumn="0" w:oddVBand="0" w:evenVBand="0" w:oddHBand="0" w:evenHBand="0" w:firstRowFirstColumn="0" w:firstRowLastColumn="0" w:lastRowFirstColumn="0" w:lastRowLastColumn="0"/>
+              <w:cnfStyle w:val="000000000000"/>
               <w:rPr>
                 <w:rFonts w:ascii="Calibri" w:hAnsi="Calibri" w:cs="Calibri"/>
               </w:rPr>
@@ -2937,7 +2602,7 @@
           </w:tcPr>
           <w:p>
             <w:pPr>
-              <w:cnfStyle w:val="000000000000" w:firstRow="0" w:lastRow="0" w:firstColumn="0" w:lastColumn="0" w:oddVBand="0" w:evenVBand="0" w:oddHBand="0" w:evenHBand="0" w:firstRowFirstColumn="0" w:firstRowLastColumn="0" w:lastRowFirstColumn="0" w:lastRowLastColumn="0"/>
+              <w:cnfStyle w:val="000000000000"/>
               <w:rPr>
                 <w:rFonts w:ascii="Calibri" w:hAnsi="Calibri" w:cs="Calibri"/>
               </w:rPr>
@@ -2953,11 +2618,11 @@
       </w:tr>
       <w:tr>
         <w:trPr>
-          <w:cnfStyle w:val="000000100000" w:firstRow="0" w:lastRow="0" w:firstColumn="0" w:lastColumn="0" w:oddVBand="0" w:evenVBand="0" w:oddHBand="1" w:evenHBand="0" w:firstRowFirstColumn="0" w:firstRowLastColumn="0" w:lastRowFirstColumn="0" w:lastRowLastColumn="0"/>
+          <w:cnfStyle w:val="000000100000"/>
         </w:trPr>
         <w:tc>
           <w:tcPr>
-            <w:cnfStyle w:val="001000000000" w:firstRow="0" w:lastRow="0" w:firstColumn="1" w:lastColumn="0" w:oddVBand="0" w:evenVBand="0" w:oddHBand="0" w:evenHBand="0" w:firstRowFirstColumn="0" w:firstRowLastColumn="0" w:lastRowFirstColumn="0" w:lastRowLastColumn="0"/>
+            <w:cnfStyle w:val="001000000000"/>
             <w:tcW w:w="1354" w:type="dxa"/>
           </w:tcPr>
           <w:p>
@@ -2966,14 +2631,12 @@
                 <w:rFonts w:ascii="Calibri" w:hAnsi="Calibri" w:cs="Calibri"/>
               </w:rPr>
             </w:pPr>
-            <w:proofErr w:type="spellStart"/>
             <w:r>
               <w:rPr>
                 <w:rFonts w:ascii="Calibri" w:hAnsi="Calibri" w:cs="Calibri"/>
               </w:rPr>
               <w:t>Coord</w:t>
             </w:r>
-            <w:proofErr w:type="spellEnd"/>
           </w:p>
         </w:tc>
         <w:tc>
@@ -2982,7 +2645,7 @@
           </w:tcPr>
           <w:p>
             <w:pPr>
-              <w:cnfStyle w:val="000000100000" w:firstRow="0" w:lastRow="0" w:firstColumn="0" w:lastColumn="0" w:oddVBand="0" w:evenVBand="0" w:oddHBand="1" w:evenHBand="0" w:firstRowFirstColumn="0" w:firstRowLastColumn="0" w:lastRowFirstColumn="0" w:lastRowLastColumn="0"/>
+              <w:cnfStyle w:val="000000100000"/>
               <w:rPr>
                 <w:rFonts w:ascii="Calibri" w:hAnsi="Calibri" w:cs="Calibri"/>
               </w:rPr>
@@ -3001,7 +2664,7 @@
           </w:tcPr>
           <w:p>
             <w:pPr>
-              <w:cnfStyle w:val="000000100000" w:firstRow="0" w:lastRow="0" w:firstColumn="0" w:lastColumn="0" w:oddVBand="0" w:evenVBand="0" w:oddHBand="1" w:evenHBand="0" w:firstRowFirstColumn="0" w:firstRowLastColumn="0" w:lastRowFirstColumn="0" w:lastRowLastColumn="0"/>
+              <w:cnfStyle w:val="000000100000"/>
               <w:rPr>
                 <w:rFonts w:ascii="Calibri" w:hAnsi="Calibri" w:cs="Calibri"/>
               </w:rPr>
@@ -3020,7 +2683,7 @@
           </w:tcPr>
           <w:p>
             <w:pPr>
-              <w:cnfStyle w:val="000000100000" w:firstRow="0" w:lastRow="0" w:firstColumn="0" w:lastColumn="0" w:oddVBand="0" w:evenVBand="0" w:oddHBand="1" w:evenHBand="0" w:firstRowFirstColumn="0" w:firstRowLastColumn="0" w:lastRowFirstColumn="0" w:lastRowLastColumn="0"/>
+              <w:cnfStyle w:val="000000100000"/>
               <w:rPr>
                 <w:rFonts w:ascii="Calibri" w:hAnsi="Calibri" w:cs="Calibri"/>
               </w:rPr>
@@ -3039,7 +2702,7 @@
           </w:tcPr>
           <w:p>
             <w:pPr>
-              <w:cnfStyle w:val="000000100000" w:firstRow="0" w:lastRow="0" w:firstColumn="0" w:lastColumn="0" w:oddVBand="0" w:evenVBand="0" w:oddHBand="1" w:evenHBand="0" w:firstRowFirstColumn="0" w:firstRowLastColumn="0" w:lastRowFirstColumn="0" w:lastRowLastColumn="0"/>
+              <w:cnfStyle w:val="000000100000"/>
               <w:rPr>
                 <w:rFonts w:ascii="Calibri" w:hAnsi="Calibri" w:cs="Calibri"/>
               </w:rPr>
@@ -3052,7 +2715,7 @@
           </w:tcPr>
           <w:p>
             <w:pPr>
-              <w:cnfStyle w:val="000000100000" w:firstRow="0" w:lastRow="0" w:firstColumn="0" w:lastColumn="0" w:oddVBand="0" w:evenVBand="0" w:oddHBand="1" w:evenHBand="0" w:firstRowFirstColumn="0" w:firstRowLastColumn="0" w:lastRowFirstColumn="0" w:lastRowLastColumn="0"/>
+              <w:cnfStyle w:val="000000100000"/>
               <w:rPr>
                 <w:rFonts w:ascii="Calibri" w:hAnsi="Calibri" w:cs="Calibri"/>
               </w:rPr>
@@ -3065,7 +2728,7 @@
           </w:tcPr>
           <w:p>
             <w:pPr>
-              <w:cnfStyle w:val="000000100000" w:firstRow="0" w:lastRow="0" w:firstColumn="0" w:lastColumn="0" w:oddVBand="0" w:evenVBand="0" w:oddHBand="1" w:evenHBand="0" w:firstRowFirstColumn="0" w:firstRowLastColumn="0" w:lastRowFirstColumn="0" w:lastRowLastColumn="0"/>
+              <w:cnfStyle w:val="000000100000"/>
               <w:rPr>
                 <w:rFonts w:ascii="Calibri" w:hAnsi="Calibri" w:cs="Calibri"/>
               </w:rPr>
@@ -3076,7 +2739,7 @@
       <w:tr>
         <w:tc>
           <w:tcPr>
-            <w:cnfStyle w:val="001000000000" w:firstRow="0" w:lastRow="0" w:firstColumn="1" w:lastColumn="0" w:oddVBand="0" w:evenVBand="0" w:oddHBand="0" w:evenHBand="0" w:firstRowFirstColumn="0" w:firstRowLastColumn="0" w:lastRowFirstColumn="0" w:lastRowLastColumn="0"/>
+            <w:cnfStyle w:val="001000000000"/>
             <w:tcW w:w="1354" w:type="dxa"/>
           </w:tcPr>
           <w:p>
@@ -3099,7 +2762,7 @@
           </w:tcPr>
           <w:p>
             <w:pPr>
-              <w:cnfStyle w:val="000000000000" w:firstRow="0" w:lastRow="0" w:firstColumn="0" w:lastColumn="0" w:oddVBand="0" w:evenVBand="0" w:oddHBand="0" w:evenHBand="0" w:firstRowFirstColumn="0" w:firstRowLastColumn="0" w:lastRowFirstColumn="0" w:lastRowLastColumn="0"/>
+              <w:cnfStyle w:val="000000000000"/>
               <w:rPr>
                 <w:rFonts w:ascii="Calibri" w:hAnsi="Calibri" w:cs="Calibri"/>
               </w:rPr>
@@ -3118,7 +2781,7 @@
           </w:tcPr>
           <w:p>
             <w:pPr>
-              <w:cnfStyle w:val="000000000000" w:firstRow="0" w:lastRow="0" w:firstColumn="0" w:lastColumn="0" w:oddVBand="0" w:evenVBand="0" w:oddHBand="0" w:evenHBand="0" w:firstRowFirstColumn="0" w:firstRowLastColumn="0" w:lastRowFirstColumn="0" w:lastRowLastColumn="0"/>
+              <w:cnfStyle w:val="000000000000"/>
               <w:rPr>
                 <w:rFonts w:ascii="Calibri" w:hAnsi="Calibri" w:cs="Calibri"/>
               </w:rPr>
@@ -3137,7 +2800,7 @@
           </w:tcPr>
           <w:p>
             <w:pPr>
-              <w:cnfStyle w:val="000000000000" w:firstRow="0" w:lastRow="0" w:firstColumn="0" w:lastColumn="0" w:oddVBand="0" w:evenVBand="0" w:oddHBand="0" w:evenHBand="0" w:firstRowFirstColumn="0" w:firstRowLastColumn="0" w:lastRowFirstColumn="0" w:lastRowLastColumn="0"/>
+              <w:cnfStyle w:val="000000000000"/>
               <w:rPr>
                 <w:rFonts w:ascii="Calibri" w:hAnsi="Calibri" w:cs="Calibri"/>
               </w:rPr>
@@ -3156,7 +2819,7 @@
           </w:tcPr>
           <w:p>
             <w:pPr>
-              <w:cnfStyle w:val="000000000000" w:firstRow="0" w:lastRow="0" w:firstColumn="0" w:lastColumn="0" w:oddVBand="0" w:evenVBand="0" w:oddHBand="0" w:evenHBand="0" w:firstRowFirstColumn="0" w:firstRowLastColumn="0" w:lastRowFirstColumn="0" w:lastRowLastColumn="0"/>
+              <w:cnfStyle w:val="000000000000"/>
               <w:rPr>
                 <w:rFonts w:ascii="Calibri" w:hAnsi="Calibri" w:cs="Calibri"/>
               </w:rPr>
@@ -3175,7 +2838,7 @@
           </w:tcPr>
           <w:p>
             <w:pPr>
-              <w:cnfStyle w:val="000000000000" w:firstRow="0" w:lastRow="0" w:firstColumn="0" w:lastColumn="0" w:oddVBand="0" w:evenVBand="0" w:oddHBand="0" w:evenHBand="0" w:firstRowFirstColumn="0" w:firstRowLastColumn="0" w:lastRowFirstColumn="0" w:lastRowLastColumn="0"/>
+              <w:cnfStyle w:val="000000000000"/>
               <w:rPr>
                 <w:rFonts w:ascii="Calibri" w:hAnsi="Calibri" w:cs="Calibri"/>
               </w:rPr>
@@ -3194,7 +2857,7 @@
           </w:tcPr>
           <w:p>
             <w:pPr>
-              <w:cnfStyle w:val="000000000000" w:firstRow="0" w:lastRow="0" w:firstColumn="0" w:lastColumn="0" w:oddVBand="0" w:evenVBand="0" w:oddHBand="0" w:evenHBand="0" w:firstRowFirstColumn="0" w:firstRowLastColumn="0" w:lastRowFirstColumn="0" w:lastRowLastColumn="0"/>
+              <w:cnfStyle w:val="000000000000"/>
               <w:rPr>
                 <w:rFonts w:ascii="Calibri" w:hAnsi="Calibri" w:cs="Calibri"/>
               </w:rPr>
@@ -3210,11 +2873,11 @@
       </w:tr>
       <w:tr>
         <w:trPr>
-          <w:cnfStyle w:val="000000100000" w:firstRow="0" w:lastRow="0" w:firstColumn="0" w:lastColumn="0" w:oddVBand="0" w:evenVBand="0" w:oddHBand="1" w:evenHBand="0" w:firstRowFirstColumn="0" w:firstRowLastColumn="0" w:lastRowFirstColumn="0" w:lastRowLastColumn="0"/>
+          <w:cnfStyle w:val="000000100000"/>
         </w:trPr>
         <w:tc>
           <w:tcPr>
-            <w:cnfStyle w:val="001000000000" w:firstRow="0" w:lastRow="0" w:firstColumn="1" w:lastColumn="0" w:oddVBand="0" w:evenVBand="0" w:oddHBand="0" w:evenHBand="0" w:firstRowFirstColumn="0" w:firstRowLastColumn="0" w:lastRowFirstColumn="0" w:lastRowLastColumn="0"/>
+            <w:cnfStyle w:val="001000000000"/>
             <w:tcW w:w="1354" w:type="dxa"/>
           </w:tcPr>
           <w:p>
@@ -3223,14 +2886,12 @@
                 <w:rFonts w:ascii="Calibri" w:hAnsi="Calibri" w:cs="Calibri"/>
               </w:rPr>
             </w:pPr>
-            <w:proofErr w:type="spellStart"/>
             <w:r>
               <w:rPr>
                 <w:rFonts w:ascii="Calibri" w:hAnsi="Calibri" w:cs="Calibri"/>
               </w:rPr>
               <w:t>CaseHint</w:t>
             </w:r>
-            <w:proofErr w:type="spellEnd"/>
           </w:p>
         </w:tc>
         <w:tc>
@@ -3239,16 +2900,23 @@
           </w:tcPr>
           <w:p>
             <w:pPr>
-              <w:cnfStyle w:val="000000100000" w:firstRow="0" w:lastRow="0" w:firstColumn="0" w:lastColumn="0" w:oddVBand="0" w:evenVBand="0" w:oddHBand="1" w:evenHBand="0" w:firstRowFirstColumn="0" w:firstRowLastColumn="0" w:lastRowFirstColumn="0" w:lastRowLastColumn="0"/>
-              <w:rPr>
-                <w:rFonts w:ascii="Calibri" w:hAnsi="Calibri" w:cs="Calibri"/>
-              </w:rPr>
-            </w:pPr>
-            <w:r>
-              <w:rPr>
-                <w:rFonts w:ascii="Calibri" w:hAnsi="Calibri" w:cs="Calibri"/>
-              </w:rPr>
-              <w:t>Empty String</w:t>
+              <w:cnfStyle w:val="000000100000"/>
+              <w:rPr>
+                <w:rFonts w:ascii="Calibri" w:hAnsi="Calibri" w:cs="Calibri"/>
+              </w:rPr>
+            </w:pPr>
+            <w:r>
+              <w:rPr>
+                <w:rFonts w:ascii="Calibri" w:hAnsi="Calibri" w:cs="Calibri"/>
+              </w:rPr>
+              <w:t xml:space="preserve">Empty </w:t>
+            </w:r>
+            <w:r>
+              <w:rPr>
+                <w:rFonts w:ascii="Calibri" w:hAnsi="Calibri" w:cs="Calibri"/>
+              </w:rPr>
+              <w:lastRenderedPageBreak/>
+              <w:t>String</w:t>
             </w:r>
           </w:p>
         </w:tc>
@@ -3258,16 +2926,24 @@
           </w:tcPr>
           <w:p>
             <w:pPr>
-              <w:cnfStyle w:val="000000100000" w:firstRow="0" w:lastRow="0" w:firstColumn="0" w:lastColumn="0" w:oddVBand="0" w:evenVBand="0" w:oddHBand="1" w:evenHBand="0" w:firstRowFirstColumn="0" w:firstRowLastColumn="0" w:lastRowFirstColumn="0" w:lastRowLastColumn="0"/>
-              <w:rPr>
-                <w:rFonts w:ascii="Calibri" w:hAnsi="Calibri" w:cs="Calibri"/>
-              </w:rPr>
-            </w:pPr>
-            <w:r>
-              <w:rPr>
-                <w:rFonts w:ascii="Calibri" w:hAnsi="Calibri" w:cs="Calibri"/>
-              </w:rPr>
-              <w:t>Continue the game</w:t>
+              <w:cnfStyle w:val="000000100000"/>
+              <w:rPr>
+                <w:rFonts w:ascii="Calibri" w:hAnsi="Calibri" w:cs="Calibri"/>
+              </w:rPr>
+            </w:pPr>
+            <w:r>
+              <w:rPr>
+                <w:rFonts w:ascii="Calibri" w:hAnsi="Calibri" w:cs="Calibri"/>
+              </w:rPr>
+              <w:lastRenderedPageBreak/>
+              <w:t xml:space="preserve">Continue </w:t>
+            </w:r>
+            <w:r>
+              <w:rPr>
+                <w:rFonts w:ascii="Calibri" w:hAnsi="Calibri" w:cs="Calibri"/>
+              </w:rPr>
+              <w:lastRenderedPageBreak/>
+              <w:t>the game</w:t>
             </w:r>
           </w:p>
         </w:tc>
@@ -3277,16 +2953,24 @@
           </w:tcPr>
           <w:p>
             <w:pPr>
-              <w:cnfStyle w:val="000000100000" w:firstRow="0" w:lastRow="0" w:firstColumn="0" w:lastColumn="0" w:oddVBand="0" w:evenVBand="0" w:oddHBand="1" w:evenHBand="0" w:firstRowFirstColumn="0" w:firstRowLastColumn="0" w:lastRowFirstColumn="0" w:lastRowLastColumn="0"/>
-              <w:rPr>
-                <w:rFonts w:ascii="Calibri" w:hAnsi="Calibri" w:cs="Calibri"/>
-              </w:rPr>
-            </w:pPr>
-            <w:r>
-              <w:rPr>
-                <w:rFonts w:ascii="Calibri" w:hAnsi="Calibri" w:cs="Calibri"/>
-              </w:rPr>
-              <w:t>Continue the game</w:t>
+              <w:cnfStyle w:val="000000100000"/>
+              <w:rPr>
+                <w:rFonts w:ascii="Calibri" w:hAnsi="Calibri" w:cs="Calibri"/>
+              </w:rPr>
+            </w:pPr>
+            <w:r>
+              <w:rPr>
+                <w:rFonts w:ascii="Calibri" w:hAnsi="Calibri" w:cs="Calibri"/>
+              </w:rPr>
+              <w:lastRenderedPageBreak/>
+              <w:t xml:space="preserve">Continue </w:t>
+            </w:r>
+            <w:r>
+              <w:rPr>
+                <w:rFonts w:ascii="Calibri" w:hAnsi="Calibri" w:cs="Calibri"/>
+              </w:rPr>
+              <w:lastRenderedPageBreak/>
+              <w:t>the game</w:t>
             </w:r>
           </w:p>
         </w:tc>
@@ -3296,15 +2980,16 @@
           </w:tcPr>
           <w:p>
             <w:pPr>
-              <w:cnfStyle w:val="000000100000" w:firstRow="0" w:lastRow="0" w:firstColumn="0" w:lastColumn="0" w:oddVBand="0" w:evenVBand="0" w:oddHBand="1" w:evenHBand="0" w:firstRowFirstColumn="0" w:firstRowLastColumn="0" w:lastRowFirstColumn="0" w:lastRowLastColumn="0"/>
-              <w:rPr>
-                <w:rFonts w:ascii="Calibri" w:hAnsi="Calibri" w:cs="Calibri"/>
-              </w:rPr>
-            </w:pPr>
-            <w:r>
-              <w:rPr>
-                <w:rFonts w:ascii="Calibri" w:hAnsi="Calibri" w:cs="Calibri"/>
-              </w:rPr>
+              <w:cnfStyle w:val="000000100000"/>
+              <w:rPr>
+                <w:rFonts w:ascii="Calibri" w:hAnsi="Calibri" w:cs="Calibri"/>
+              </w:rPr>
+            </w:pPr>
+            <w:r>
+              <w:rPr>
+                <w:rFonts w:ascii="Calibri" w:hAnsi="Calibri" w:cs="Calibri"/>
+              </w:rPr>
+              <w:lastRenderedPageBreak/>
               <w:t>Random string</w:t>
             </w:r>
           </w:p>
@@ -3315,16 +3000,23 @@
           </w:tcPr>
           <w:p>
             <w:pPr>
-              <w:cnfStyle w:val="000000100000" w:firstRow="0" w:lastRow="0" w:firstColumn="0" w:lastColumn="0" w:oddVBand="0" w:evenVBand="0" w:oddHBand="1" w:evenHBand="0" w:firstRowFirstColumn="0" w:firstRowLastColumn="0" w:lastRowFirstColumn="0" w:lastRowLastColumn="0"/>
-              <w:rPr>
-                <w:rFonts w:ascii="Calibri" w:hAnsi="Calibri" w:cs="Calibri"/>
-              </w:rPr>
-            </w:pPr>
-            <w:r>
-              <w:rPr>
-                <w:rFonts w:ascii="Calibri" w:hAnsi="Calibri" w:cs="Calibri"/>
-              </w:rPr>
-              <w:t>Continue the game</w:t>
+              <w:cnfStyle w:val="000000100000"/>
+              <w:rPr>
+                <w:rFonts w:ascii="Calibri" w:hAnsi="Calibri" w:cs="Calibri"/>
+              </w:rPr>
+            </w:pPr>
+            <w:r>
+              <w:rPr>
+                <w:rFonts w:ascii="Calibri" w:hAnsi="Calibri" w:cs="Calibri"/>
+              </w:rPr>
+              <w:t xml:space="preserve">Continue </w:t>
+            </w:r>
+            <w:r>
+              <w:rPr>
+                <w:rFonts w:ascii="Calibri" w:hAnsi="Calibri" w:cs="Calibri"/>
+              </w:rPr>
+              <w:lastRenderedPageBreak/>
+              <w:t>the game</w:t>
             </w:r>
           </w:p>
         </w:tc>
@@ -3334,16 +3026,24 @@
           </w:tcPr>
           <w:p>
             <w:pPr>
-              <w:cnfStyle w:val="000000100000" w:firstRow="0" w:lastRow="0" w:firstColumn="0" w:lastColumn="0" w:oddVBand="0" w:evenVBand="0" w:oddHBand="1" w:evenHBand="0" w:firstRowFirstColumn="0" w:firstRowLastColumn="0" w:lastRowFirstColumn="0" w:lastRowLastColumn="0"/>
-              <w:rPr>
-                <w:rFonts w:ascii="Calibri" w:hAnsi="Calibri" w:cs="Calibri"/>
-              </w:rPr>
-            </w:pPr>
-            <w:r>
-              <w:rPr>
-                <w:rFonts w:ascii="Calibri" w:hAnsi="Calibri" w:cs="Calibri"/>
-              </w:rPr>
-              <w:t>Continue the game</w:t>
+              <w:cnfStyle w:val="000000100000"/>
+              <w:rPr>
+                <w:rFonts w:ascii="Calibri" w:hAnsi="Calibri" w:cs="Calibri"/>
+              </w:rPr>
+            </w:pPr>
+            <w:r>
+              <w:rPr>
+                <w:rFonts w:ascii="Calibri" w:hAnsi="Calibri" w:cs="Calibri"/>
+              </w:rPr>
+              <w:lastRenderedPageBreak/>
+              <w:t xml:space="preserve">Continue </w:t>
+            </w:r>
+            <w:r>
+              <w:rPr>
+                <w:rFonts w:ascii="Calibri" w:hAnsi="Calibri" w:cs="Calibri"/>
+              </w:rPr>
+              <w:lastRenderedPageBreak/>
+              <w:t>the game</w:t>
             </w:r>
           </w:p>
         </w:tc>
@@ -3381,92 +3081,34 @@
         <w:rPr>
           <w:rFonts w:ascii="Calibri" w:hAnsi="Calibri" w:cs="Calibri"/>
         </w:rPr>
-        <w:t xml:space="preserve">Author: Salvador </w:t>
-      </w:r>
-      <w:proofErr w:type="spellStart"/>
+        <w:t>Author: Salvador Ariza</w:t>
+      </w:r>
       <w:r>
         <w:rPr>
           <w:rFonts w:ascii="Calibri" w:hAnsi="Calibri" w:cs="Calibri"/>
         </w:rPr>
-        <w:t>Ariza</w:t>
-      </w:r>
-      <w:proofErr w:type="spellEnd"/>
-      <w:r>
+        <w:br/>
+        <w:t>Testers: NooshinMojab, Justo Diaz</w:t>
+      </w:r>
+    </w:p>
+    <w:p>
+      <w:pPr>
         <w:rPr>
           <w:rFonts w:ascii="Calibri" w:hAnsi="Calibri" w:cs="Calibri"/>
         </w:rPr>
-        <w:br/>
-        <w:t xml:space="preserve">Testers: </w:t>
-      </w:r>
-      <w:proofErr w:type="spellStart"/>
+      </w:pPr>
       <w:r>
         <w:rPr>
           <w:rFonts w:ascii="Calibri" w:hAnsi="Calibri" w:cs="Calibri"/>
         </w:rPr>
-        <w:t>Nooshin</w:t>
-      </w:r>
-      <w:proofErr w:type="spellEnd"/>
-      <w:r>
-        <w:rPr>
-          <w:rFonts w:ascii="Calibri" w:hAnsi="Calibri" w:cs="Calibri"/>
-        </w:rPr>
-        <w:t xml:space="preserve"> </w:t>
-      </w:r>
-      <w:proofErr w:type="spellStart"/>
-      <w:r>
-        <w:rPr>
-          <w:rFonts w:ascii="Calibri" w:hAnsi="Calibri" w:cs="Calibri"/>
-        </w:rPr>
-        <w:t>Mojab</w:t>
-      </w:r>
-      <w:proofErr w:type="spellEnd"/>
-      <w:r>
-        <w:rPr>
-          <w:rFonts w:ascii="Calibri" w:hAnsi="Calibri" w:cs="Calibri"/>
-        </w:rPr>
-        <w:t>, Justo Diaz</w:t>
-      </w:r>
-    </w:p>
-    <w:p>
-      <w:pPr>
-        <w:rPr>
-          <w:rFonts w:ascii="Calibri" w:hAnsi="Calibri" w:cs="Calibri"/>
-        </w:rPr>
-      </w:pPr>
-      <w:r>
-        <w:rPr>
-          <w:rFonts w:ascii="Calibri" w:hAnsi="Calibri" w:cs="Calibri"/>
-        </w:rPr>
-        <w:t xml:space="preserve">This function is called in </w:t>
-      </w:r>
-      <w:proofErr w:type="spellStart"/>
-      <w:proofErr w:type="gramStart"/>
-      <w:r>
-        <w:rPr>
-          <w:rFonts w:ascii="Calibri" w:hAnsi="Calibri" w:cs="Calibri"/>
-        </w:rPr>
-        <w:t>setupElevators</w:t>
-      </w:r>
-      <w:proofErr w:type="spellEnd"/>
-      <w:r>
-        <w:rPr>
-          <w:rFonts w:ascii="Calibri" w:hAnsi="Calibri" w:cs="Calibri"/>
-        </w:rPr>
-        <w:t>(</w:t>
-      </w:r>
-      <w:proofErr w:type="gramEnd"/>
-      <w:r>
-        <w:rPr>
-          <w:rFonts w:ascii="Calibri" w:hAnsi="Calibri" w:cs="Calibri"/>
-        </w:rPr>
-        <w:t>). It creates a random correct sequence of floors that must be traversed in order, starting from floor 10. The function is given a parameter of the number of floors and it should return a valid sequence.</w:t>
+        <w:t>This function is called in setupElevators(). It creates a random correct sequence of floors that must be traversed in order, starting from floor 10. The function is given a parameter of the number of floors and it should return a valid sequence.</w:t>
       </w:r>
     </w:p>
     <w:tbl>
       <w:tblPr>
         <w:tblStyle w:val="MediumShading2-Accent1"/>
         <w:tblW w:w="0" w:type="auto"/>
-        <w:tblLook w:val="04A0" w:firstRow="1" w:lastRow="0" w:firstColumn="1" w:lastColumn="0" w:noHBand="0" w:noVBand="1"/>
+        <w:tblLook w:val="04A0"/>
       </w:tblPr>
       <w:tblGrid>
         <w:gridCol w:w="2394"/>
@@ -3476,11 +3118,11 @@
       </w:tblGrid>
       <w:tr>
         <w:trPr>
-          <w:cnfStyle w:val="100000000000" w:firstRow="1" w:lastRow="0" w:firstColumn="0" w:lastColumn="0" w:oddVBand="0" w:evenVBand="0" w:oddHBand="0" w:evenHBand="0" w:firstRowFirstColumn="0" w:firstRowLastColumn="0" w:lastRowFirstColumn="0" w:lastRowLastColumn="0"/>
+          <w:cnfStyle w:val="100000000000"/>
         </w:trPr>
         <w:tc>
           <w:tcPr>
-            <w:cnfStyle w:val="001000000100" w:firstRow="0" w:lastRow="0" w:firstColumn="1" w:lastColumn="0" w:oddVBand="0" w:evenVBand="0" w:oddHBand="0" w:evenHBand="0" w:firstRowFirstColumn="1" w:firstRowLastColumn="0" w:lastRowFirstColumn="0" w:lastRowLastColumn="0"/>
+            <w:cnfStyle w:val="001000000100"/>
             <w:tcW w:w="2394" w:type="dxa"/>
           </w:tcPr>
           <w:p>
@@ -3503,7 +3145,7 @@
           </w:tcPr>
           <w:p>
             <w:pPr>
-              <w:cnfStyle w:val="100000000000" w:firstRow="1" w:lastRow="0" w:firstColumn="0" w:lastColumn="0" w:oddVBand="0" w:evenVBand="0" w:oddHBand="0" w:evenHBand="0" w:firstRowFirstColumn="0" w:firstRowLastColumn="0" w:lastRowFirstColumn="0" w:lastRowLastColumn="0"/>
+              <w:cnfStyle w:val="100000000000"/>
               <w:rPr>
                 <w:rFonts w:ascii="Calibri" w:hAnsi="Calibri" w:cs="Calibri"/>
               </w:rPr>
@@ -3522,7 +3164,7 @@
           </w:tcPr>
           <w:p>
             <w:pPr>
-              <w:cnfStyle w:val="100000000000" w:firstRow="1" w:lastRow="0" w:firstColumn="0" w:lastColumn="0" w:oddVBand="0" w:evenVBand="0" w:oddHBand="0" w:evenHBand="0" w:firstRowFirstColumn="0" w:firstRowLastColumn="0" w:lastRowFirstColumn="0" w:lastRowLastColumn="0"/>
+              <w:cnfStyle w:val="100000000000"/>
               <w:rPr>
                 <w:rFonts w:ascii="Calibri" w:hAnsi="Calibri" w:cs="Calibri"/>
               </w:rPr>
@@ -3541,7 +3183,7 @@
           </w:tcPr>
           <w:p>
             <w:pPr>
-              <w:cnfStyle w:val="100000000000" w:firstRow="1" w:lastRow="0" w:firstColumn="0" w:lastColumn="0" w:oddVBand="0" w:evenVBand="0" w:oddHBand="0" w:evenHBand="0" w:firstRowFirstColumn="0" w:firstRowLastColumn="0" w:lastRowFirstColumn="0" w:lastRowLastColumn="0"/>
+              <w:cnfStyle w:val="100000000000"/>
               <w:rPr>
                 <w:rFonts w:ascii="Calibri" w:hAnsi="Calibri" w:cs="Calibri"/>
               </w:rPr>
@@ -3557,11 +3199,11 @@
       </w:tr>
       <w:tr>
         <w:trPr>
-          <w:cnfStyle w:val="000000100000" w:firstRow="0" w:lastRow="0" w:firstColumn="0" w:lastColumn="0" w:oddVBand="0" w:evenVBand="0" w:oddHBand="1" w:evenHBand="0" w:firstRowFirstColumn="0" w:firstRowLastColumn="0" w:lastRowFirstColumn="0" w:lastRowLastColumn="0"/>
+          <w:cnfStyle w:val="000000100000"/>
         </w:trPr>
         <w:tc>
           <w:tcPr>
-            <w:cnfStyle w:val="001000000000" w:firstRow="0" w:lastRow="0" w:firstColumn="1" w:lastColumn="0" w:oddVBand="0" w:evenVBand="0" w:oddHBand="0" w:evenHBand="0" w:firstRowFirstColumn="0" w:firstRowLastColumn="0" w:lastRowFirstColumn="0" w:lastRowLastColumn="0"/>
+            <w:cnfStyle w:val="001000000000"/>
             <w:tcW w:w="2394" w:type="dxa"/>
           </w:tcPr>
           <w:p>
@@ -3590,7 +3232,7 @@
           </w:tcPr>
           <w:p>
             <w:pPr>
-              <w:cnfStyle w:val="000000100000" w:firstRow="0" w:lastRow="0" w:firstColumn="0" w:lastColumn="0" w:oddVBand="0" w:evenVBand="0" w:oddHBand="1" w:evenHBand="0" w:firstRowFirstColumn="0" w:firstRowLastColumn="0" w:lastRowFirstColumn="0" w:lastRowLastColumn="0"/>
+              <w:cnfStyle w:val="000000100000"/>
               <w:rPr>
                 <w:rFonts w:ascii="Calibri" w:hAnsi="Calibri" w:cs="Calibri"/>
               </w:rPr>
@@ -3609,7 +3251,7 @@
           </w:tcPr>
           <w:p>
             <w:pPr>
-              <w:cnfStyle w:val="000000100000" w:firstRow="0" w:lastRow="0" w:firstColumn="0" w:lastColumn="0" w:oddVBand="0" w:evenVBand="0" w:oddHBand="1" w:evenHBand="0" w:firstRowFirstColumn="0" w:firstRowLastColumn="0" w:lastRowFirstColumn="0" w:lastRowLastColumn="0"/>
+              <w:cnfStyle w:val="000000100000"/>
               <w:rPr>
                 <w:rFonts w:ascii="Calibri" w:hAnsi="Calibri" w:cs="Calibri"/>
               </w:rPr>
@@ -3628,7 +3270,7 @@
           </w:tcPr>
           <w:p>
             <w:pPr>
-              <w:cnfStyle w:val="000000100000" w:firstRow="0" w:lastRow="0" w:firstColumn="0" w:lastColumn="0" w:oddVBand="0" w:evenVBand="0" w:oddHBand="1" w:evenHBand="0" w:firstRowFirstColumn="0" w:firstRowLastColumn="0" w:lastRowFirstColumn="0" w:lastRowLastColumn="0"/>
+              <w:cnfStyle w:val="000000100000"/>
               <w:rPr>
                 <w:rFonts w:ascii="Calibri" w:hAnsi="Calibri" w:cs="Calibri"/>
               </w:rPr>
@@ -3645,7 +3287,7 @@
       <w:tr>
         <w:tc>
           <w:tcPr>
-            <w:cnfStyle w:val="001000000000" w:firstRow="0" w:lastRow="0" w:firstColumn="1" w:lastColumn="0" w:oddVBand="0" w:evenVBand="0" w:oddHBand="0" w:evenHBand="0" w:firstRowFirstColumn="0" w:firstRowLastColumn="0" w:lastRowFirstColumn="0" w:lastRowLastColumn="0"/>
+            <w:cnfStyle w:val="001000000000"/>
             <w:tcW w:w="2394" w:type="dxa"/>
           </w:tcPr>
           <w:p>
@@ -3668,7 +3310,7 @@
           </w:tcPr>
           <w:p>
             <w:pPr>
-              <w:cnfStyle w:val="000000000000" w:firstRow="0" w:lastRow="0" w:firstColumn="0" w:lastColumn="0" w:oddVBand="0" w:evenVBand="0" w:oddHBand="0" w:evenHBand="0" w:firstRowFirstColumn="0" w:firstRowLastColumn="0" w:lastRowFirstColumn="0" w:lastRowLastColumn="0"/>
+              <w:cnfStyle w:val="000000000000"/>
               <w:rPr>
                 <w:rFonts w:ascii="Calibri" w:hAnsi="Calibri" w:cs="Calibri"/>
               </w:rPr>
@@ -3687,7 +3329,7 @@
           </w:tcPr>
           <w:p>
             <w:pPr>
-              <w:cnfStyle w:val="000000000000" w:firstRow="0" w:lastRow="0" w:firstColumn="0" w:lastColumn="0" w:oddVBand="0" w:evenVBand="0" w:oddHBand="0" w:evenHBand="0" w:firstRowFirstColumn="0" w:firstRowLastColumn="0" w:lastRowFirstColumn="0" w:lastRowLastColumn="0"/>
+              <w:cnfStyle w:val="000000000000"/>
               <w:rPr>
                 <w:rFonts w:ascii="Calibri" w:hAnsi="Calibri" w:cs="Calibri"/>
               </w:rPr>
@@ -3706,7 +3348,7 @@
           </w:tcPr>
           <w:p>
             <w:pPr>
-              <w:cnfStyle w:val="000000000000" w:firstRow="0" w:lastRow="0" w:firstColumn="0" w:lastColumn="0" w:oddVBand="0" w:evenVBand="0" w:oddHBand="0" w:evenHBand="0" w:firstRowFirstColumn="0" w:firstRowLastColumn="0" w:lastRowFirstColumn="0" w:lastRowLastColumn="0"/>
+              <w:cnfStyle w:val="000000000000"/>
               <w:rPr>
                 <w:rFonts w:ascii="Calibri" w:hAnsi="Calibri" w:cs="Calibri"/>
               </w:rPr>
@@ -3722,11 +3364,11 @@
       </w:tr>
       <w:tr>
         <w:trPr>
-          <w:cnfStyle w:val="000000100000" w:firstRow="0" w:lastRow="0" w:firstColumn="0" w:lastColumn="0" w:oddVBand="0" w:evenVBand="0" w:oddHBand="1" w:evenHBand="0" w:firstRowFirstColumn="0" w:firstRowLastColumn="0" w:lastRowFirstColumn="0" w:lastRowLastColumn="0"/>
+          <w:cnfStyle w:val="000000100000"/>
         </w:trPr>
         <w:tc>
           <w:tcPr>
-            <w:cnfStyle w:val="001000000000" w:firstRow="0" w:lastRow="0" w:firstColumn="1" w:lastColumn="0" w:oddVBand="0" w:evenVBand="0" w:oddHBand="0" w:evenHBand="0" w:firstRowFirstColumn="0" w:firstRowLastColumn="0" w:lastRowFirstColumn="0" w:lastRowLastColumn="0"/>
+            <w:cnfStyle w:val="001000000000"/>
             <w:tcW w:w="2394" w:type="dxa"/>
           </w:tcPr>
           <w:p>
@@ -3749,7 +3391,7 @@
           </w:tcPr>
           <w:p>
             <w:pPr>
-              <w:cnfStyle w:val="000000100000" w:firstRow="0" w:lastRow="0" w:firstColumn="0" w:lastColumn="0" w:oddVBand="0" w:evenVBand="0" w:oddHBand="1" w:evenHBand="0" w:firstRowFirstColumn="0" w:firstRowLastColumn="0" w:lastRowFirstColumn="0" w:lastRowLastColumn="0"/>
+              <w:cnfStyle w:val="000000100000"/>
               <w:rPr>
                 <w:rFonts w:ascii="Calibri" w:hAnsi="Calibri" w:cs="Calibri"/>
               </w:rPr>
@@ -3768,7 +3410,7 @@
           </w:tcPr>
           <w:p>
             <w:pPr>
-              <w:cnfStyle w:val="000000100000" w:firstRow="0" w:lastRow="0" w:firstColumn="0" w:lastColumn="0" w:oddVBand="0" w:evenVBand="0" w:oddHBand="1" w:evenHBand="0" w:firstRowFirstColumn="0" w:firstRowLastColumn="0" w:lastRowFirstColumn="0" w:lastRowLastColumn="0"/>
+              <w:cnfStyle w:val="000000100000"/>
               <w:rPr>
                 <w:rFonts w:ascii="Calibri" w:hAnsi="Calibri" w:cs="Calibri"/>
               </w:rPr>
@@ -3787,7 +3429,7 @@
           </w:tcPr>
           <w:p>
             <w:pPr>
-              <w:cnfStyle w:val="000000100000" w:firstRow="0" w:lastRow="0" w:firstColumn="0" w:lastColumn="0" w:oddVBand="0" w:evenVBand="0" w:oddHBand="1" w:evenHBand="0" w:firstRowFirstColumn="0" w:firstRowLastColumn="0" w:lastRowFirstColumn="0" w:lastRowLastColumn="0"/>
+              <w:cnfStyle w:val="000000100000"/>
               <w:rPr>
                 <w:rFonts w:ascii="Calibri" w:hAnsi="Calibri" w:cs="Calibri"/>
               </w:rPr>
@@ -3804,7 +3446,7 @@
       <w:tr>
         <w:tc>
           <w:tcPr>
-            <w:cnfStyle w:val="001000000000" w:firstRow="0" w:lastRow="0" w:firstColumn="1" w:lastColumn="0" w:oddVBand="0" w:evenVBand="0" w:oddHBand="0" w:evenHBand="0" w:firstRowFirstColumn="0" w:firstRowLastColumn="0" w:lastRowFirstColumn="0" w:lastRowLastColumn="0"/>
+            <w:cnfStyle w:val="001000000000"/>
             <w:tcW w:w="2394" w:type="dxa"/>
           </w:tcPr>
           <w:p>
@@ -3827,7 +3469,7 @@
           </w:tcPr>
           <w:p>
             <w:pPr>
-              <w:cnfStyle w:val="000000000000" w:firstRow="0" w:lastRow="0" w:firstColumn="0" w:lastColumn="0" w:oddVBand="0" w:evenVBand="0" w:oddHBand="0" w:evenHBand="0" w:firstRowFirstColumn="0" w:firstRowLastColumn="0" w:lastRowFirstColumn="0" w:lastRowLastColumn="0"/>
+              <w:cnfStyle w:val="000000000000"/>
               <w:rPr>
                 <w:rFonts w:ascii="Calibri" w:hAnsi="Calibri" w:cs="Calibri"/>
               </w:rPr>
@@ -3846,7 +3488,7 @@
           </w:tcPr>
           <w:p>
             <w:pPr>
-              <w:cnfStyle w:val="000000000000" w:firstRow="0" w:lastRow="0" w:firstColumn="0" w:lastColumn="0" w:oddVBand="0" w:evenVBand="0" w:oddHBand="0" w:evenHBand="0" w:firstRowFirstColumn="0" w:firstRowLastColumn="0" w:lastRowFirstColumn="0" w:lastRowLastColumn="0"/>
+              <w:cnfStyle w:val="000000000000"/>
               <w:rPr>
                 <w:rFonts w:ascii="Calibri" w:hAnsi="Calibri" w:cs="Calibri"/>
               </w:rPr>
@@ -3865,7 +3507,7 @@
           </w:tcPr>
           <w:p>
             <w:pPr>
-              <w:cnfStyle w:val="000000000000" w:firstRow="0" w:lastRow="0" w:firstColumn="0" w:lastColumn="0" w:oddVBand="0" w:evenVBand="0" w:oddHBand="0" w:evenHBand="0" w:firstRowFirstColumn="0" w:firstRowLastColumn="0" w:lastRowFirstColumn="0" w:lastRowLastColumn="0"/>
+              <w:cnfStyle w:val="000000000000"/>
               <w:rPr>
                 <w:rFonts w:ascii="Calibri" w:hAnsi="Calibri" w:cs="Calibri"/>
               </w:rPr>
@@ -3919,48 +3561,19 @@
           <w:rFonts w:ascii="Calibri" w:hAnsi="Calibri" w:cs="Calibri"/>
         </w:rPr>
         <w:br/>
-        <w:t xml:space="preserve">Testers: </w:t>
-      </w:r>
-      <w:proofErr w:type="spellStart"/>
-      <w:r>
+        <w:t>Testers: NooshinMojab, Justo Diaz</w:t>
+      </w:r>
+    </w:p>
+    <w:p>
+      <w:pPr>
         <w:rPr>
           <w:rFonts w:ascii="Calibri" w:hAnsi="Calibri" w:cs="Calibri"/>
         </w:rPr>
-        <w:t>Nooshin</w:t>
-      </w:r>
-      <w:proofErr w:type="spellEnd"/>
+      </w:pPr>
       <w:r>
         <w:rPr>
           <w:rFonts w:ascii="Calibri" w:hAnsi="Calibri" w:cs="Calibri"/>
         </w:rPr>
-        <w:t xml:space="preserve"> </w:t>
-      </w:r>
-      <w:proofErr w:type="spellStart"/>
-      <w:r>
-        <w:rPr>
-          <w:rFonts w:ascii="Calibri" w:hAnsi="Calibri" w:cs="Calibri"/>
-        </w:rPr>
-        <w:t>Mojab</w:t>
-      </w:r>
-      <w:proofErr w:type="spellEnd"/>
-      <w:r>
-        <w:rPr>
-          <w:rFonts w:ascii="Calibri" w:hAnsi="Calibri" w:cs="Calibri"/>
-        </w:rPr>
-        <w:t>, Justo Diaz</w:t>
-      </w:r>
-    </w:p>
-    <w:p>
-      <w:pPr>
-        <w:rPr>
-          <w:rFonts w:ascii="Calibri" w:hAnsi="Calibri" w:cs="Calibri"/>
-        </w:rPr>
-      </w:pPr>
-      <w:r>
-        <w:rPr>
-          <w:rFonts w:ascii="Calibri" w:hAnsi="Calibri" w:cs="Calibri"/>
-        </w:rPr>
-        <w:lastRenderedPageBreak/>
         <w:t xml:space="preserve">This function is called in the Floor constructor, places a monster on the floor at a random location. </w:t>
       </w:r>
       <w:r>
@@ -3974,7 +3587,7 @@
       <w:tblPr>
         <w:tblStyle w:val="MediumShading2-Accent1"/>
         <w:tblW w:w="0" w:type="auto"/>
-        <w:tblLook w:val="04A0" w:firstRow="1" w:lastRow="0" w:firstColumn="1" w:lastColumn="0" w:noHBand="0" w:noVBand="1"/>
+        <w:tblLook w:val="04A0"/>
       </w:tblPr>
       <w:tblGrid>
         <w:gridCol w:w="2394"/>
@@ -3984,11 +3597,11 @@
       </w:tblGrid>
       <w:tr>
         <w:trPr>
-          <w:cnfStyle w:val="100000000000" w:firstRow="1" w:lastRow="0" w:firstColumn="0" w:lastColumn="0" w:oddVBand="0" w:evenVBand="0" w:oddHBand="0" w:evenHBand="0" w:firstRowFirstColumn="0" w:firstRowLastColumn="0" w:lastRowFirstColumn="0" w:lastRowLastColumn="0"/>
+          <w:cnfStyle w:val="100000000000"/>
         </w:trPr>
         <w:tc>
           <w:tcPr>
-            <w:cnfStyle w:val="001000000100" w:firstRow="0" w:lastRow="0" w:firstColumn="1" w:lastColumn="0" w:oddVBand="0" w:evenVBand="0" w:oddHBand="0" w:evenHBand="0" w:firstRowFirstColumn="1" w:firstRowLastColumn="0" w:lastRowFirstColumn="0" w:lastRowLastColumn="0"/>
+            <w:cnfStyle w:val="001000000100"/>
             <w:tcW w:w="2394" w:type="dxa"/>
           </w:tcPr>
           <w:p>
@@ -4011,7 +3624,7 @@
           </w:tcPr>
           <w:p>
             <w:pPr>
-              <w:cnfStyle w:val="100000000000" w:firstRow="1" w:lastRow="0" w:firstColumn="0" w:lastColumn="0" w:oddVBand="0" w:evenVBand="0" w:oddHBand="0" w:evenHBand="0" w:firstRowFirstColumn="0" w:firstRowLastColumn="0" w:lastRowFirstColumn="0" w:lastRowLastColumn="0"/>
+              <w:cnfStyle w:val="100000000000"/>
               <w:rPr>
                 <w:rFonts w:ascii="Calibri" w:hAnsi="Calibri" w:cs="Calibri"/>
               </w:rPr>
@@ -4030,7 +3643,7 @@
           </w:tcPr>
           <w:p>
             <w:pPr>
-              <w:cnfStyle w:val="100000000000" w:firstRow="1" w:lastRow="0" w:firstColumn="0" w:lastColumn="0" w:oddVBand="0" w:evenVBand="0" w:oddHBand="0" w:evenHBand="0" w:firstRowFirstColumn="0" w:firstRowLastColumn="0" w:lastRowFirstColumn="0" w:lastRowLastColumn="0"/>
+              <w:cnfStyle w:val="100000000000"/>
               <w:rPr>
                 <w:rFonts w:ascii="Calibri" w:hAnsi="Calibri" w:cs="Calibri"/>
               </w:rPr>
@@ -4049,7 +3662,7 @@
           </w:tcPr>
           <w:p>
             <w:pPr>
-              <w:cnfStyle w:val="100000000000" w:firstRow="1" w:lastRow="0" w:firstColumn="0" w:lastColumn="0" w:oddVBand="0" w:evenVBand="0" w:oddHBand="0" w:evenHBand="0" w:firstRowFirstColumn="0" w:firstRowLastColumn="0" w:lastRowFirstColumn="0" w:lastRowLastColumn="0"/>
+              <w:cnfStyle w:val="100000000000"/>
               <w:rPr>
                 <w:rFonts w:ascii="Calibri" w:hAnsi="Calibri" w:cs="Calibri"/>
               </w:rPr>
@@ -4065,11 +3678,11 @@
       </w:tr>
       <w:tr>
         <w:trPr>
-          <w:cnfStyle w:val="000000100000" w:firstRow="0" w:lastRow="0" w:firstColumn="0" w:lastColumn="0" w:oddVBand="0" w:evenVBand="0" w:oddHBand="1" w:evenHBand="0" w:firstRowFirstColumn="0" w:firstRowLastColumn="0" w:lastRowFirstColumn="0" w:lastRowLastColumn="0"/>
+          <w:cnfStyle w:val="000000100000"/>
         </w:trPr>
         <w:tc>
           <w:tcPr>
-            <w:cnfStyle w:val="001000000000" w:firstRow="0" w:lastRow="0" w:firstColumn="1" w:lastColumn="0" w:oddVBand="0" w:evenVBand="0" w:oddHBand="0" w:evenHBand="0" w:firstRowFirstColumn="0" w:firstRowLastColumn="0" w:lastRowFirstColumn="0" w:lastRowLastColumn="0"/>
+            <w:cnfStyle w:val="001000000000"/>
             <w:tcW w:w="2394" w:type="dxa"/>
           </w:tcPr>
           <w:p>
@@ -4098,7 +3711,7 @@
           </w:tcPr>
           <w:p>
             <w:pPr>
-              <w:cnfStyle w:val="000000100000" w:firstRow="0" w:lastRow="0" w:firstColumn="0" w:lastColumn="0" w:oddVBand="0" w:evenVBand="0" w:oddHBand="1" w:evenHBand="0" w:firstRowFirstColumn="0" w:firstRowLastColumn="0" w:lastRowFirstColumn="0" w:lastRowLastColumn="0"/>
+              <w:cnfStyle w:val="000000100000"/>
               <w:rPr>
                 <w:rFonts w:ascii="Calibri" w:hAnsi="Calibri" w:cs="Calibri"/>
               </w:rPr>
@@ -4117,7 +3730,7 @@
           </w:tcPr>
           <w:p>
             <w:pPr>
-              <w:cnfStyle w:val="000000100000" w:firstRow="0" w:lastRow="0" w:firstColumn="0" w:lastColumn="0" w:oddVBand="0" w:evenVBand="0" w:oddHBand="1" w:evenHBand="0" w:firstRowFirstColumn="0" w:firstRowLastColumn="0" w:lastRowFirstColumn="0" w:lastRowLastColumn="0"/>
+              <w:cnfStyle w:val="000000100000"/>
               <w:rPr>
                 <w:rFonts w:ascii="Calibri" w:hAnsi="Calibri" w:cs="Calibri"/>
               </w:rPr>
@@ -4136,7 +3749,7 @@
           </w:tcPr>
           <w:p>
             <w:pPr>
-              <w:cnfStyle w:val="000000100000" w:firstRow="0" w:lastRow="0" w:firstColumn="0" w:lastColumn="0" w:oddVBand="0" w:evenVBand="0" w:oddHBand="1" w:evenHBand="0" w:firstRowFirstColumn="0" w:firstRowLastColumn="0" w:lastRowFirstColumn="0" w:lastRowLastColumn="0"/>
+              <w:cnfStyle w:val="000000100000"/>
               <w:rPr>
                 <w:rFonts w:ascii="Calibri" w:hAnsi="Calibri" w:cs="Calibri"/>
               </w:rPr>
@@ -4153,7 +3766,7 @@
       <w:tr>
         <w:tc>
           <w:tcPr>
-            <w:cnfStyle w:val="001000000000" w:firstRow="0" w:lastRow="0" w:firstColumn="1" w:lastColumn="0" w:oddVBand="0" w:evenVBand="0" w:oddHBand="0" w:evenHBand="0" w:firstRowFirstColumn="0" w:firstRowLastColumn="0" w:lastRowFirstColumn="0" w:lastRowLastColumn="0"/>
+            <w:cnfStyle w:val="001000000000"/>
             <w:tcW w:w="2394" w:type="dxa"/>
           </w:tcPr>
           <w:p>
@@ -4176,7 +3789,7 @@
           </w:tcPr>
           <w:p>
             <w:pPr>
-              <w:cnfStyle w:val="000000000000" w:firstRow="0" w:lastRow="0" w:firstColumn="0" w:lastColumn="0" w:oddVBand="0" w:evenVBand="0" w:oddHBand="0" w:evenHBand="0" w:firstRowFirstColumn="0" w:firstRowLastColumn="0" w:lastRowFirstColumn="0" w:lastRowLastColumn="0"/>
+              <w:cnfStyle w:val="000000000000"/>
               <w:rPr>
                 <w:rFonts w:ascii="Calibri" w:hAnsi="Calibri" w:cs="Calibri"/>
               </w:rPr>
@@ -4195,7 +3808,7 @@
           </w:tcPr>
           <w:p>
             <w:pPr>
-              <w:cnfStyle w:val="000000000000" w:firstRow="0" w:lastRow="0" w:firstColumn="0" w:lastColumn="0" w:oddVBand="0" w:evenVBand="0" w:oddHBand="0" w:evenHBand="0" w:firstRowFirstColumn="0" w:firstRowLastColumn="0" w:lastRowFirstColumn="0" w:lastRowLastColumn="0"/>
+              <w:cnfStyle w:val="000000000000"/>
               <w:rPr>
                 <w:rFonts w:ascii="Calibri" w:hAnsi="Calibri" w:cs="Calibri"/>
               </w:rPr>
@@ -4214,7 +3827,7 @@
           </w:tcPr>
           <w:p>
             <w:pPr>
-              <w:cnfStyle w:val="000000000000" w:firstRow="0" w:lastRow="0" w:firstColumn="0" w:lastColumn="0" w:oddVBand="0" w:evenVBand="0" w:oddHBand="0" w:evenHBand="0" w:firstRowFirstColumn="0" w:firstRowLastColumn="0" w:lastRowFirstColumn="0" w:lastRowLastColumn="0"/>
+              <w:cnfStyle w:val="000000000000"/>
               <w:rPr>
                 <w:rFonts w:ascii="Calibri" w:hAnsi="Calibri" w:cs="Calibri"/>
               </w:rPr>
@@ -4230,11 +3843,11 @@
       </w:tr>
       <w:tr>
         <w:trPr>
-          <w:cnfStyle w:val="000000100000" w:firstRow="0" w:lastRow="0" w:firstColumn="0" w:lastColumn="0" w:oddVBand="0" w:evenVBand="0" w:oddHBand="1" w:evenHBand="0" w:firstRowFirstColumn="0" w:firstRowLastColumn="0" w:lastRowFirstColumn="0" w:lastRowLastColumn="0"/>
+          <w:cnfStyle w:val="000000100000"/>
         </w:trPr>
         <w:tc>
           <w:tcPr>
-            <w:cnfStyle w:val="001000000000" w:firstRow="0" w:lastRow="0" w:firstColumn="1" w:lastColumn="0" w:oddVBand="0" w:evenVBand="0" w:oddHBand="0" w:evenHBand="0" w:firstRowFirstColumn="0" w:firstRowLastColumn="0" w:lastRowFirstColumn="0" w:lastRowLastColumn="0"/>
+            <w:cnfStyle w:val="001000000000"/>
             <w:tcW w:w="2394" w:type="dxa"/>
           </w:tcPr>
           <w:p>
@@ -4257,7 +3870,7 @@
           </w:tcPr>
           <w:p>
             <w:pPr>
-              <w:cnfStyle w:val="000000100000" w:firstRow="0" w:lastRow="0" w:firstColumn="0" w:lastColumn="0" w:oddVBand="0" w:evenVBand="0" w:oddHBand="1" w:evenHBand="0" w:firstRowFirstColumn="0" w:firstRowLastColumn="0" w:lastRowFirstColumn="0" w:lastRowLastColumn="0"/>
+              <w:cnfStyle w:val="000000100000"/>
               <w:rPr>
                 <w:rFonts w:ascii="Calibri" w:hAnsi="Calibri" w:cs="Calibri"/>
               </w:rPr>
@@ -4276,7 +3889,7 @@
           </w:tcPr>
           <w:p>
             <w:pPr>
-              <w:cnfStyle w:val="000000100000" w:firstRow="0" w:lastRow="0" w:firstColumn="0" w:lastColumn="0" w:oddVBand="0" w:evenVBand="0" w:oddHBand="1" w:evenHBand="0" w:firstRowFirstColumn="0" w:firstRowLastColumn="0" w:lastRowFirstColumn="0" w:lastRowLastColumn="0"/>
+              <w:cnfStyle w:val="000000100000"/>
               <w:rPr>
                 <w:rFonts w:ascii="Calibri" w:hAnsi="Calibri" w:cs="Calibri"/>
               </w:rPr>
@@ -4295,7 +3908,7 @@
           </w:tcPr>
           <w:p>
             <w:pPr>
-              <w:cnfStyle w:val="000000100000" w:firstRow="0" w:lastRow="0" w:firstColumn="0" w:lastColumn="0" w:oddVBand="0" w:evenVBand="0" w:oddHBand="1" w:evenHBand="0" w:firstRowFirstColumn="0" w:firstRowLastColumn="0" w:lastRowFirstColumn="0" w:lastRowLastColumn="0"/>
+              <w:cnfStyle w:val="000000100000"/>
               <w:rPr>
                 <w:rFonts w:ascii="Calibri" w:hAnsi="Calibri" w:cs="Calibri"/>
               </w:rPr>
@@ -4312,7 +3925,7 @@
       <w:tr>
         <w:tc>
           <w:tcPr>
-            <w:cnfStyle w:val="001000000000" w:firstRow="0" w:lastRow="0" w:firstColumn="1" w:lastColumn="0" w:oddVBand="0" w:evenVBand="0" w:oddHBand="0" w:evenHBand="0" w:firstRowFirstColumn="0" w:firstRowLastColumn="0" w:lastRowFirstColumn="0" w:lastRowLastColumn="0"/>
+            <w:cnfStyle w:val="001000000000"/>
             <w:tcW w:w="2394" w:type="dxa"/>
           </w:tcPr>
           <w:p>
@@ -4335,7 +3948,7 @@
           </w:tcPr>
           <w:p>
             <w:pPr>
-              <w:cnfStyle w:val="000000000000" w:firstRow="0" w:lastRow="0" w:firstColumn="0" w:lastColumn="0" w:oddVBand="0" w:evenVBand="0" w:oddHBand="0" w:evenHBand="0" w:firstRowFirstColumn="0" w:firstRowLastColumn="0" w:lastRowFirstColumn="0" w:lastRowLastColumn="0"/>
+              <w:cnfStyle w:val="000000000000"/>
               <w:rPr>
                 <w:rFonts w:ascii="Calibri" w:hAnsi="Calibri" w:cs="Calibri"/>
               </w:rPr>
@@ -4354,7 +3967,7 @@
           </w:tcPr>
           <w:p>
             <w:pPr>
-              <w:cnfStyle w:val="000000000000" w:firstRow="0" w:lastRow="0" w:firstColumn="0" w:lastColumn="0" w:oddVBand="0" w:evenVBand="0" w:oddHBand="0" w:evenHBand="0" w:firstRowFirstColumn="0" w:firstRowLastColumn="0" w:lastRowFirstColumn="0" w:lastRowLastColumn="0"/>
+              <w:cnfStyle w:val="000000000000"/>
               <w:rPr>
                 <w:rFonts w:ascii="Calibri" w:hAnsi="Calibri" w:cs="Calibri"/>
               </w:rPr>
@@ -4373,7 +3986,7 @@
           </w:tcPr>
           <w:p>
             <w:pPr>
-              <w:cnfStyle w:val="000000000000" w:firstRow="0" w:lastRow="0" w:firstColumn="0" w:lastColumn="0" w:oddVBand="0" w:evenVBand="0" w:oddHBand="0" w:evenHBand="0" w:firstRowFirstColumn="0" w:firstRowLastColumn="0" w:lastRowFirstColumn="0" w:lastRowLastColumn="0"/>
+              <w:cnfStyle w:val="000000000000"/>
               <w:rPr>
                 <w:rFonts w:ascii="Calibri" w:hAnsi="Calibri" w:cs="Calibri"/>
               </w:rPr>
@@ -4420,64 +4033,14 @@
         <w:rPr>
           <w:rFonts w:ascii="Calibri" w:hAnsi="Calibri" w:cs="Calibri"/>
         </w:rPr>
-        <w:t xml:space="preserve">Author: </w:t>
-      </w:r>
-      <w:proofErr w:type="spellStart"/>
+        <w:t>Author: NooshinMojab</w:t>
+      </w:r>
       <w:r>
         <w:rPr>
           <w:rFonts w:ascii="Calibri" w:hAnsi="Calibri" w:cs="Calibri"/>
         </w:rPr>
-        <w:t>Nooshin</w:t>
-      </w:r>
-      <w:proofErr w:type="spellEnd"/>
-      <w:r>
-        <w:rPr>
-          <w:rFonts w:ascii="Calibri" w:hAnsi="Calibri" w:cs="Calibri"/>
-        </w:rPr>
-        <w:t xml:space="preserve"> </w:t>
-      </w:r>
-      <w:proofErr w:type="spellStart"/>
-      <w:r>
-        <w:rPr>
-          <w:rFonts w:ascii="Calibri" w:hAnsi="Calibri" w:cs="Calibri"/>
-        </w:rPr>
-        <w:t>Mojab</w:t>
-      </w:r>
-      <w:proofErr w:type="spellEnd"/>
-      <w:r>
-        <w:rPr>
-          <w:rFonts w:ascii="Calibri" w:hAnsi="Calibri" w:cs="Calibri"/>
-        </w:rPr>
         <w:br/>
-        <w:t xml:space="preserve">Testers: </w:t>
-      </w:r>
-      <w:proofErr w:type="spellStart"/>
-      <w:r>
-        <w:rPr>
-          <w:rFonts w:ascii="Calibri" w:hAnsi="Calibri" w:cs="Calibri"/>
-        </w:rPr>
-        <w:t>Nooshin</w:t>
-      </w:r>
-      <w:proofErr w:type="spellEnd"/>
-      <w:r>
-        <w:rPr>
-          <w:rFonts w:ascii="Calibri" w:hAnsi="Calibri" w:cs="Calibri"/>
-        </w:rPr>
-        <w:t xml:space="preserve"> </w:t>
-      </w:r>
-      <w:proofErr w:type="spellStart"/>
-      <w:r>
-        <w:rPr>
-          <w:rFonts w:ascii="Calibri" w:hAnsi="Calibri" w:cs="Calibri"/>
-        </w:rPr>
-        <w:t>Mojab</w:t>
-      </w:r>
-      <w:proofErr w:type="spellEnd"/>
-      <w:r>
-        <w:rPr>
-          <w:rFonts w:ascii="Calibri" w:hAnsi="Calibri" w:cs="Calibri"/>
-        </w:rPr>
-        <w:t>, Justo Diaz</w:t>
+        <w:t>Testers: NooshinMojab, Justo Diaz</w:t>
       </w:r>
     </w:p>
     <w:p>
@@ -4497,7 +4060,7 @@
       <w:tblPr>
         <w:tblStyle w:val="MediumShading2-Accent1"/>
         <w:tblW w:w="0" w:type="auto"/>
-        <w:tblLook w:val="04A0" w:firstRow="1" w:lastRow="0" w:firstColumn="1" w:lastColumn="0" w:noHBand="0" w:noVBand="1"/>
+        <w:tblLook w:val="04A0"/>
       </w:tblPr>
       <w:tblGrid>
         <w:gridCol w:w="1832"/>
@@ -4508,11 +4071,11 @@
       </w:tblGrid>
       <w:tr>
         <w:trPr>
-          <w:cnfStyle w:val="100000000000" w:firstRow="1" w:lastRow="0" w:firstColumn="0" w:lastColumn="0" w:oddVBand="0" w:evenVBand="0" w:oddHBand="0" w:evenHBand="0" w:firstRowFirstColumn="0" w:firstRowLastColumn="0" w:lastRowFirstColumn="0" w:lastRowLastColumn="0"/>
+          <w:cnfStyle w:val="100000000000"/>
         </w:trPr>
         <w:tc>
           <w:tcPr>
-            <w:cnfStyle w:val="001000000100" w:firstRow="0" w:lastRow="0" w:firstColumn="1" w:lastColumn="0" w:oddVBand="0" w:evenVBand="0" w:oddHBand="0" w:evenHBand="0" w:firstRowFirstColumn="1" w:firstRowLastColumn="0" w:lastRowFirstColumn="0" w:lastRowLastColumn="0"/>
+            <w:cnfStyle w:val="001000000100"/>
             <w:tcW w:w="1832" w:type="dxa"/>
           </w:tcPr>
           <w:p>
@@ -4535,19 +4098,17 @@
           </w:tcPr>
           <w:p>
             <w:pPr>
-              <w:cnfStyle w:val="100000000000" w:firstRow="1" w:lastRow="0" w:firstColumn="0" w:lastColumn="0" w:oddVBand="0" w:evenVBand="0" w:oddHBand="0" w:evenHBand="0" w:firstRowFirstColumn="0" w:firstRowLastColumn="0" w:lastRowFirstColumn="0" w:lastRowLastColumn="0"/>
-              <w:rPr>
-                <w:rFonts w:ascii="Calibri" w:hAnsi="Calibri" w:cs="Calibri"/>
-              </w:rPr>
-            </w:pPr>
-            <w:proofErr w:type="spellStart"/>
+              <w:cnfStyle w:val="100000000000"/>
+              <w:rPr>
+                <w:rFonts w:ascii="Calibri" w:hAnsi="Calibri" w:cs="Calibri"/>
+              </w:rPr>
+            </w:pPr>
             <w:r>
               <w:rPr>
                 <w:rFonts w:ascii="Calibri" w:hAnsi="Calibri" w:cs="Calibri"/>
               </w:rPr>
               <w:t>ScareMeter</w:t>
             </w:r>
-            <w:proofErr w:type="spellEnd"/>
           </w:p>
         </w:tc>
         <w:tc>
@@ -4556,19 +4117,17 @@
           </w:tcPr>
           <w:p>
             <w:pPr>
-              <w:cnfStyle w:val="100000000000" w:firstRow="1" w:lastRow="0" w:firstColumn="0" w:lastColumn="0" w:oddVBand="0" w:evenVBand="0" w:oddHBand="0" w:evenHBand="0" w:firstRowFirstColumn="0" w:firstRowLastColumn="0" w:lastRowFirstColumn="0" w:lastRowLastColumn="0"/>
-              <w:rPr>
-                <w:rFonts w:ascii="Calibri" w:hAnsi="Calibri" w:cs="Calibri"/>
-              </w:rPr>
-            </w:pPr>
-            <w:proofErr w:type="spellStart"/>
+              <w:cnfStyle w:val="100000000000"/>
+              <w:rPr>
+                <w:rFonts w:ascii="Calibri" w:hAnsi="Calibri" w:cs="Calibri"/>
+              </w:rPr>
+            </w:pPr>
             <w:r>
               <w:rPr>
                 <w:rFonts w:ascii="Calibri" w:hAnsi="Calibri" w:cs="Calibri"/>
               </w:rPr>
               <w:t>TimeRemain</w:t>
             </w:r>
-            <w:proofErr w:type="spellEnd"/>
           </w:p>
         </w:tc>
         <w:tc>
@@ -4577,7 +4136,7 @@
           </w:tcPr>
           <w:p>
             <w:pPr>
-              <w:cnfStyle w:val="100000000000" w:firstRow="1" w:lastRow="0" w:firstColumn="0" w:lastColumn="0" w:oddVBand="0" w:evenVBand="0" w:oddHBand="0" w:evenHBand="0" w:firstRowFirstColumn="0" w:firstRowLastColumn="0" w:lastRowFirstColumn="0" w:lastRowLastColumn="0"/>
+              <w:cnfStyle w:val="100000000000"/>
               <w:rPr>
                 <w:rFonts w:ascii="Calibri" w:hAnsi="Calibri" w:cs="Calibri"/>
               </w:rPr>
@@ -4596,7 +4155,7 @@
           </w:tcPr>
           <w:p>
             <w:pPr>
-              <w:cnfStyle w:val="100000000000" w:firstRow="1" w:lastRow="0" w:firstColumn="0" w:lastColumn="0" w:oddVBand="0" w:evenVBand="0" w:oddHBand="0" w:evenHBand="0" w:firstRowFirstColumn="0" w:firstRowLastColumn="0" w:lastRowFirstColumn="0" w:lastRowLastColumn="0"/>
+              <w:cnfStyle w:val="100000000000"/>
               <w:rPr>
                 <w:rFonts w:ascii="Calibri" w:hAnsi="Calibri" w:cs="Calibri"/>
               </w:rPr>
@@ -4612,11 +4171,11 @@
       </w:tr>
       <w:tr>
         <w:trPr>
-          <w:cnfStyle w:val="000000100000" w:firstRow="0" w:lastRow="0" w:firstColumn="0" w:lastColumn="0" w:oddVBand="0" w:evenVBand="0" w:oddHBand="1" w:evenHBand="0" w:firstRowFirstColumn="0" w:firstRowLastColumn="0" w:lastRowFirstColumn="0" w:lastRowLastColumn="0"/>
+          <w:cnfStyle w:val="000000100000"/>
         </w:trPr>
         <w:tc>
           <w:tcPr>
-            <w:cnfStyle w:val="001000000000" w:firstRow="0" w:lastRow="0" w:firstColumn="1" w:lastColumn="0" w:oddVBand="0" w:evenVBand="0" w:oddHBand="0" w:evenHBand="0" w:firstRowFirstColumn="0" w:firstRowLastColumn="0" w:lastRowFirstColumn="0" w:lastRowLastColumn="0"/>
+            <w:cnfStyle w:val="001000000000"/>
             <w:tcW w:w="1832" w:type="dxa"/>
           </w:tcPr>
           <w:p>
@@ -4639,7 +4198,7 @@
           </w:tcPr>
           <w:p>
             <w:pPr>
-              <w:cnfStyle w:val="000000100000" w:firstRow="0" w:lastRow="0" w:firstColumn="0" w:lastColumn="0" w:oddVBand="0" w:evenVBand="0" w:oddHBand="1" w:evenHBand="0" w:firstRowFirstColumn="0" w:firstRowLastColumn="0" w:lastRowFirstColumn="0" w:lastRowLastColumn="0"/>
+              <w:cnfStyle w:val="000000100000"/>
               <w:rPr>
                 <w:rFonts w:ascii="Calibri" w:hAnsi="Calibri" w:cs="Calibri"/>
               </w:rPr>
@@ -4658,7 +4217,7 @@
           </w:tcPr>
           <w:p>
             <w:pPr>
-              <w:cnfStyle w:val="000000100000" w:firstRow="0" w:lastRow="0" w:firstColumn="0" w:lastColumn="0" w:oddVBand="0" w:evenVBand="0" w:oddHBand="1" w:evenHBand="0" w:firstRowFirstColumn="0" w:firstRowLastColumn="0" w:lastRowFirstColumn="0" w:lastRowLastColumn="0"/>
+              <w:cnfStyle w:val="000000100000"/>
               <w:rPr>
                 <w:rFonts w:ascii="Calibri" w:hAnsi="Calibri" w:cs="Calibri"/>
               </w:rPr>
@@ -4677,7 +4236,7 @@
           </w:tcPr>
           <w:p>
             <w:pPr>
-              <w:cnfStyle w:val="000000100000" w:firstRow="0" w:lastRow="0" w:firstColumn="0" w:lastColumn="0" w:oddVBand="0" w:evenVBand="0" w:oddHBand="1" w:evenHBand="0" w:firstRowFirstColumn="0" w:firstRowLastColumn="0" w:lastRowFirstColumn="0" w:lastRowLastColumn="0"/>
+              <w:cnfStyle w:val="000000100000"/>
               <w:rPr>
                 <w:rFonts w:ascii="Calibri" w:hAnsi="Calibri" w:cs="Calibri"/>
               </w:rPr>
@@ -4696,7 +4255,7 @@
           </w:tcPr>
           <w:p>
             <w:pPr>
-              <w:cnfStyle w:val="000000100000" w:firstRow="0" w:lastRow="0" w:firstColumn="0" w:lastColumn="0" w:oddVBand="0" w:evenVBand="0" w:oddHBand="1" w:evenHBand="0" w:firstRowFirstColumn="0" w:firstRowLastColumn="0" w:lastRowFirstColumn="0" w:lastRowLastColumn="0"/>
+              <w:cnfStyle w:val="000000100000"/>
               <w:rPr>
                 <w:rFonts w:ascii="Calibri" w:hAnsi="Calibri" w:cs="Calibri"/>
               </w:rPr>
@@ -4713,7 +4272,7 @@
       <w:tr>
         <w:tc>
           <w:tcPr>
-            <w:cnfStyle w:val="001000000000" w:firstRow="0" w:lastRow="0" w:firstColumn="1" w:lastColumn="0" w:oddVBand="0" w:evenVBand="0" w:oddHBand="0" w:evenHBand="0" w:firstRowFirstColumn="0" w:firstRowLastColumn="0" w:lastRowFirstColumn="0" w:lastRowLastColumn="0"/>
+            <w:cnfStyle w:val="001000000000"/>
             <w:tcW w:w="1832" w:type="dxa"/>
           </w:tcPr>
           <w:p>
@@ -4736,7 +4295,7 @@
           </w:tcPr>
           <w:p>
             <w:pPr>
-              <w:cnfStyle w:val="000000000000" w:firstRow="0" w:lastRow="0" w:firstColumn="0" w:lastColumn="0" w:oddVBand="0" w:evenVBand="0" w:oddHBand="0" w:evenHBand="0" w:firstRowFirstColumn="0" w:firstRowLastColumn="0" w:lastRowFirstColumn="0" w:lastRowLastColumn="0"/>
+              <w:cnfStyle w:val="000000000000"/>
               <w:rPr>
                 <w:rFonts w:ascii="Calibri" w:hAnsi="Calibri" w:cs="Calibri"/>
               </w:rPr>
@@ -4755,7 +4314,7 @@
           </w:tcPr>
           <w:p>
             <w:pPr>
-              <w:cnfStyle w:val="000000000000" w:firstRow="0" w:lastRow="0" w:firstColumn="0" w:lastColumn="0" w:oddVBand="0" w:evenVBand="0" w:oddHBand="0" w:evenHBand="0" w:firstRowFirstColumn="0" w:firstRowLastColumn="0" w:lastRowFirstColumn="0" w:lastRowLastColumn="0"/>
+              <w:cnfStyle w:val="000000000000"/>
               <w:rPr>
                 <w:rFonts w:ascii="Calibri" w:hAnsi="Calibri" w:cs="Calibri"/>
               </w:rPr>
@@ -4774,7 +4333,7 @@
           </w:tcPr>
           <w:p>
             <w:pPr>
-              <w:cnfStyle w:val="000000000000" w:firstRow="0" w:lastRow="0" w:firstColumn="0" w:lastColumn="0" w:oddVBand="0" w:evenVBand="0" w:oddHBand="0" w:evenHBand="0" w:firstRowFirstColumn="0" w:firstRowLastColumn="0" w:lastRowFirstColumn="0" w:lastRowLastColumn="0"/>
+              <w:cnfStyle w:val="000000000000"/>
               <w:rPr>
                 <w:rFonts w:ascii="Calibri" w:hAnsi="Calibri" w:cs="Calibri"/>
               </w:rPr>
@@ -4793,7 +4352,7 @@
           </w:tcPr>
           <w:p>
             <w:pPr>
-              <w:cnfStyle w:val="000000000000" w:firstRow="0" w:lastRow="0" w:firstColumn="0" w:lastColumn="0" w:oddVBand="0" w:evenVBand="0" w:oddHBand="0" w:evenHBand="0" w:firstRowFirstColumn="0" w:firstRowLastColumn="0" w:lastRowFirstColumn="0" w:lastRowLastColumn="0"/>
+              <w:cnfStyle w:val="000000000000"/>
               <w:rPr>
                 <w:rFonts w:ascii="Calibri" w:hAnsi="Calibri" w:cs="Calibri"/>
               </w:rPr>
@@ -4809,11 +4368,11 @@
       </w:tr>
       <w:tr>
         <w:trPr>
-          <w:cnfStyle w:val="000000100000" w:firstRow="0" w:lastRow="0" w:firstColumn="0" w:lastColumn="0" w:oddVBand="0" w:evenVBand="0" w:oddHBand="1" w:evenHBand="0" w:firstRowFirstColumn="0" w:firstRowLastColumn="0" w:lastRowFirstColumn="0" w:lastRowLastColumn="0"/>
+          <w:cnfStyle w:val="000000100000"/>
         </w:trPr>
         <w:tc>
           <w:tcPr>
-            <w:cnfStyle w:val="001000000000" w:firstRow="0" w:lastRow="0" w:firstColumn="1" w:lastColumn="0" w:oddVBand="0" w:evenVBand="0" w:oddHBand="0" w:evenHBand="0" w:firstRowFirstColumn="0" w:firstRowLastColumn="0" w:lastRowFirstColumn="0" w:lastRowLastColumn="0"/>
+            <w:cnfStyle w:val="001000000000"/>
             <w:tcW w:w="1832" w:type="dxa"/>
           </w:tcPr>
           <w:p>
@@ -4837,38 +4396,16 @@
           </w:tcPr>
           <w:p>
             <w:pPr>
-              <w:cnfStyle w:val="000000100000" w:firstRow="0" w:lastRow="0" w:firstColumn="0" w:lastColumn="0" w:oddVBand="0" w:evenVBand="0" w:oddHBand="1" w:evenHBand="0" w:firstRowFirstColumn="0" w:firstRowLastColumn="0" w:lastRowFirstColumn="0" w:lastRowLastColumn="0"/>
-              <w:rPr>
-                <w:rFonts w:ascii="Calibri" w:hAnsi="Calibri" w:cs="Calibri"/>
-              </w:rPr>
-            </w:pPr>
-            <w:r>
-              <w:rPr>
-                <w:rFonts w:ascii="Calibri" w:hAnsi="Calibri" w:cs="Calibri"/>
-              </w:rPr>
-              <w:t xml:space="preserve">Valid inputs, but have an invalid database file so that </w:t>
-            </w:r>
-            <w:proofErr w:type="spellStart"/>
-            <w:proofErr w:type="gramStart"/>
-            <w:r>
-              <w:rPr>
-                <w:rFonts w:ascii="Calibri" w:hAnsi="Calibri" w:cs="Calibri"/>
-              </w:rPr>
-              <w:t>Cnn.Open</w:t>
-            </w:r>
-            <w:proofErr w:type="spellEnd"/>
-            <w:r>
-              <w:rPr>
-                <w:rFonts w:ascii="Calibri" w:hAnsi="Calibri" w:cs="Calibri"/>
-              </w:rPr>
-              <w:t>(</w:t>
-            </w:r>
-            <w:proofErr w:type="gramEnd"/>
-            <w:r>
-              <w:rPr>
-                <w:rFonts w:ascii="Calibri" w:hAnsi="Calibri" w:cs="Calibri"/>
-              </w:rPr>
-              <w:t>) raises an exception.</w:t>
+              <w:cnfStyle w:val="000000100000"/>
+              <w:rPr>
+                <w:rFonts w:ascii="Calibri" w:hAnsi="Calibri" w:cs="Calibri"/>
+              </w:rPr>
+            </w:pPr>
+            <w:r>
+              <w:rPr>
+                <w:rFonts w:ascii="Calibri" w:hAnsi="Calibri" w:cs="Calibri"/>
+              </w:rPr>
+              <w:t>Valid inputs, but have an invalid database file so that Cnn.Open() raises an exception.</w:t>
             </w:r>
           </w:p>
         </w:tc>
@@ -4878,7 +4415,7 @@
           </w:tcPr>
           <w:p>
             <w:pPr>
-              <w:cnfStyle w:val="000000100000" w:firstRow="0" w:lastRow="0" w:firstColumn="0" w:lastColumn="0" w:oddVBand="0" w:evenVBand="0" w:oddHBand="1" w:evenHBand="0" w:firstRowFirstColumn="0" w:firstRowLastColumn="0" w:lastRowFirstColumn="0" w:lastRowLastColumn="0"/>
+              <w:cnfStyle w:val="000000100000"/>
               <w:rPr>
                 <w:rFonts w:ascii="Calibri" w:hAnsi="Calibri" w:cs="Calibri"/>
               </w:rPr>
@@ -4897,7 +4434,7 @@
           </w:tcPr>
           <w:p>
             <w:pPr>
-              <w:cnfStyle w:val="000000100000" w:firstRow="0" w:lastRow="0" w:firstColumn="0" w:lastColumn="0" w:oddVBand="0" w:evenVBand="0" w:oddHBand="1" w:evenHBand="0" w:firstRowFirstColumn="0" w:firstRowLastColumn="0" w:lastRowFirstColumn="0" w:lastRowLastColumn="0"/>
+              <w:cnfStyle w:val="000000100000"/>
               <w:rPr>
                 <w:rFonts w:ascii="Calibri" w:hAnsi="Calibri" w:cs="Calibri"/>
               </w:rPr>
@@ -4929,7 +4466,6 @@
         <w:rPr>
           <w:rFonts w:ascii="Calibri" w:hAnsi="Calibri" w:cs="Calibri"/>
         </w:rPr>
-        <w:lastRenderedPageBreak/>
         <w:t>Use case</w:t>
       </w:r>
       <w:r>
@@ -4967,7 +4503,7 @@
       <w:tblPr>
         <w:tblStyle w:val="MediumShading2-Accent1"/>
         <w:tblW w:w="0" w:type="auto"/>
-        <w:tblLook w:val="04A0" w:firstRow="1" w:lastRow="0" w:firstColumn="1" w:lastColumn="0" w:noHBand="0" w:noVBand="1"/>
+        <w:tblLook w:val="04A0"/>
       </w:tblPr>
       <w:tblGrid>
         <w:gridCol w:w="1815"/>
@@ -4977,11 +4513,11 @@
       </w:tblGrid>
       <w:tr>
         <w:trPr>
-          <w:cnfStyle w:val="100000000000" w:firstRow="1" w:lastRow="0" w:firstColumn="0" w:lastColumn="0" w:oddVBand="0" w:evenVBand="0" w:oddHBand="0" w:evenHBand="0" w:firstRowFirstColumn="0" w:firstRowLastColumn="0" w:lastRowFirstColumn="0" w:lastRowLastColumn="0"/>
+          <w:cnfStyle w:val="100000000000"/>
         </w:trPr>
         <w:tc>
           <w:tcPr>
-            <w:cnfStyle w:val="001000000100" w:firstRow="0" w:lastRow="0" w:firstColumn="1" w:lastColumn="0" w:oddVBand="0" w:evenVBand="0" w:oddHBand="0" w:evenHBand="0" w:firstRowFirstColumn="1" w:firstRowLastColumn="0" w:lastRowFirstColumn="0" w:lastRowLastColumn="0"/>
+            <w:cnfStyle w:val="001000000100"/>
             <w:tcW w:w="1548" w:type="dxa"/>
           </w:tcPr>
           <w:p>
@@ -5004,7 +4540,7 @@
           </w:tcPr>
           <w:p>
             <w:pPr>
-              <w:cnfStyle w:val="100000000000" w:firstRow="1" w:lastRow="0" w:firstColumn="0" w:lastColumn="0" w:oddVBand="0" w:evenVBand="0" w:oddHBand="0" w:evenHBand="0" w:firstRowFirstColumn="0" w:firstRowLastColumn="0" w:lastRowFirstColumn="0" w:lastRowLastColumn="0"/>
+              <w:cnfStyle w:val="100000000000"/>
               <w:rPr>
                 <w:rFonts w:ascii="Calibri" w:hAnsi="Calibri" w:cs="Calibri"/>
               </w:rPr>
@@ -5023,7 +4559,7 @@
           </w:tcPr>
           <w:p>
             <w:pPr>
-              <w:cnfStyle w:val="100000000000" w:firstRow="1" w:lastRow="0" w:firstColumn="0" w:lastColumn="0" w:oddVBand="0" w:evenVBand="0" w:oddHBand="0" w:evenHBand="0" w:firstRowFirstColumn="0" w:firstRowLastColumn="0" w:lastRowFirstColumn="0" w:lastRowLastColumn="0"/>
+              <w:cnfStyle w:val="100000000000"/>
               <w:rPr>
                 <w:rFonts w:ascii="Calibri" w:hAnsi="Calibri" w:cs="Calibri"/>
               </w:rPr>
@@ -5042,7 +4578,7 @@
           </w:tcPr>
           <w:p>
             <w:pPr>
-              <w:cnfStyle w:val="100000000000" w:firstRow="1" w:lastRow="0" w:firstColumn="0" w:lastColumn="0" w:oddVBand="0" w:evenVBand="0" w:oddHBand="0" w:evenHBand="0" w:firstRowFirstColumn="0" w:firstRowLastColumn="0" w:lastRowFirstColumn="0" w:lastRowLastColumn="0"/>
+              <w:cnfStyle w:val="100000000000"/>
               <w:rPr>
                 <w:rFonts w:ascii="Calibri" w:hAnsi="Calibri" w:cs="Calibri"/>
               </w:rPr>
@@ -5058,11 +4594,11 @@
       </w:tr>
       <w:tr>
         <w:trPr>
-          <w:cnfStyle w:val="000000100000" w:firstRow="0" w:lastRow="0" w:firstColumn="0" w:lastColumn="0" w:oddVBand="0" w:evenVBand="0" w:oddHBand="1" w:evenHBand="0" w:firstRowFirstColumn="0" w:firstRowLastColumn="0" w:lastRowFirstColumn="0" w:lastRowLastColumn="0"/>
+          <w:cnfStyle w:val="000000100000"/>
         </w:trPr>
         <w:tc>
           <w:tcPr>
-            <w:cnfStyle w:val="001000000000" w:firstRow="0" w:lastRow="0" w:firstColumn="1" w:lastColumn="0" w:oddVBand="0" w:evenVBand="0" w:oddHBand="0" w:evenHBand="0" w:firstRowFirstColumn="0" w:firstRowLastColumn="0" w:lastRowFirstColumn="0" w:lastRowLastColumn="0"/>
+            <w:cnfStyle w:val="001000000000"/>
             <w:tcW w:w="1548" w:type="dxa"/>
           </w:tcPr>
           <w:p>
@@ -5085,7 +4621,7 @@
           </w:tcPr>
           <w:p>
             <w:pPr>
-              <w:cnfStyle w:val="000000100000" w:firstRow="0" w:lastRow="0" w:firstColumn="0" w:lastColumn="0" w:oddVBand="0" w:evenVBand="0" w:oddHBand="1" w:evenHBand="0" w:firstRowFirstColumn="0" w:firstRowLastColumn="0" w:lastRowFirstColumn="0" w:lastRowLastColumn="0"/>
+              <w:cnfStyle w:val="000000100000"/>
               <w:rPr>
                 <w:rFonts w:ascii="Calibri" w:hAnsi="Calibri" w:cs="Calibri"/>
               </w:rPr>
@@ -5104,7 +4640,7 @@
           </w:tcPr>
           <w:p>
             <w:pPr>
-              <w:cnfStyle w:val="000000100000" w:firstRow="0" w:lastRow="0" w:firstColumn="0" w:lastColumn="0" w:oddVBand="0" w:evenVBand="0" w:oddHBand="1" w:evenHBand="0" w:firstRowFirstColumn="0" w:firstRowLastColumn="0" w:lastRowFirstColumn="0" w:lastRowLastColumn="0"/>
+              <w:cnfStyle w:val="000000100000"/>
               <w:rPr>
                 <w:rFonts w:ascii="Calibri" w:hAnsi="Calibri" w:cs="Calibri"/>
               </w:rPr>
@@ -5118,7 +4654,7 @@
           </w:p>
           <w:p>
             <w:pPr>
-              <w:cnfStyle w:val="000000100000" w:firstRow="0" w:lastRow="0" w:firstColumn="0" w:lastColumn="0" w:oddVBand="0" w:evenVBand="0" w:oddHBand="1" w:evenHBand="0" w:firstRowFirstColumn="0" w:firstRowLastColumn="0" w:lastRowFirstColumn="0" w:lastRowLastColumn="0"/>
+              <w:cnfStyle w:val="000000100000"/>
               <w:rPr>
                 <w:rFonts w:ascii="Calibri" w:hAnsi="Calibri" w:cs="Calibri"/>
               </w:rPr>
@@ -5137,7 +4673,7 @@
           </w:tcPr>
           <w:p>
             <w:pPr>
-              <w:cnfStyle w:val="000000100000" w:firstRow="0" w:lastRow="0" w:firstColumn="0" w:lastColumn="0" w:oddVBand="0" w:evenVBand="0" w:oddHBand="1" w:evenHBand="0" w:firstRowFirstColumn="0" w:firstRowLastColumn="0" w:lastRowFirstColumn="0" w:lastRowLastColumn="0"/>
+              <w:cnfStyle w:val="000000100000"/>
               <w:rPr>
                 <w:rFonts w:ascii="Calibri" w:hAnsi="Calibri" w:cs="Calibri"/>
               </w:rPr>
@@ -5154,7 +4690,7 @@
       <w:tr>
         <w:tc>
           <w:tcPr>
-            <w:cnfStyle w:val="001000000000" w:firstRow="0" w:lastRow="0" w:firstColumn="1" w:lastColumn="0" w:oddVBand="0" w:evenVBand="0" w:oddHBand="0" w:evenHBand="0" w:firstRowFirstColumn="0" w:firstRowLastColumn="0" w:lastRowFirstColumn="0" w:lastRowLastColumn="0"/>
+            <w:cnfStyle w:val="001000000000"/>
             <w:tcW w:w="1548" w:type="dxa"/>
           </w:tcPr>
           <w:p>
@@ -5168,6 +4704,7 @@
                 <w:rFonts w:ascii="Calibri" w:hAnsi="Calibri" w:cs="Calibri"/>
                 <w:lang w:eastAsia="zh-CN"/>
               </w:rPr>
+              <w:lastRenderedPageBreak/>
               <w:t>Collect Coin</w:t>
             </w:r>
           </w:p>
@@ -5180,7 +4717,7 @@
             <w:pPr>
               <w:pStyle w:val="ListParagraph"/>
               <w:ind w:left="90"/>
-              <w:cnfStyle w:val="000000000000" w:firstRow="0" w:lastRow="0" w:firstColumn="0" w:lastColumn="0" w:oddVBand="0" w:evenVBand="0" w:oddHBand="0" w:evenHBand="0" w:firstRowFirstColumn="0" w:firstRowLastColumn="0" w:lastRowFirstColumn="0" w:lastRowLastColumn="0"/>
+              <w:cnfStyle w:val="000000000000"/>
               <w:rPr>
                 <w:rFonts w:ascii="Calibri" w:hAnsi="Calibri" w:cs="Calibri"/>
                 <w:sz w:val="22"/>
@@ -5205,7 +4742,7 @@
           </w:tcPr>
           <w:p>
             <w:pPr>
-              <w:cnfStyle w:val="000000000000" w:firstRow="0" w:lastRow="0" w:firstColumn="0" w:lastColumn="0" w:oddVBand="0" w:evenVBand="0" w:oddHBand="0" w:evenHBand="0" w:firstRowFirstColumn="0" w:firstRowLastColumn="0" w:lastRowFirstColumn="0" w:lastRowLastColumn="0"/>
+              <w:cnfStyle w:val="000000000000"/>
               <w:rPr>
                 <w:rFonts w:ascii="Calibri" w:hAnsi="Calibri" w:cs="Calibri"/>
               </w:rPr>
@@ -5225,7 +4762,7 @@
           </w:tcPr>
           <w:p>
             <w:pPr>
-              <w:cnfStyle w:val="000000000000" w:firstRow="0" w:lastRow="0" w:firstColumn="0" w:lastColumn="0" w:oddVBand="0" w:evenVBand="0" w:oddHBand="0" w:evenHBand="0" w:firstRowFirstColumn="0" w:firstRowLastColumn="0" w:lastRowFirstColumn="0" w:lastRowLastColumn="0"/>
+              <w:cnfStyle w:val="000000000000"/>
               <w:rPr>
                 <w:rFonts w:ascii="Calibri" w:hAnsi="Calibri" w:cs="Calibri"/>
               </w:rPr>
@@ -5241,11 +4778,11 @@
       </w:tr>
       <w:tr>
         <w:trPr>
-          <w:cnfStyle w:val="000000100000" w:firstRow="0" w:lastRow="0" w:firstColumn="0" w:lastColumn="0" w:oddVBand="0" w:evenVBand="0" w:oddHBand="1" w:evenHBand="0" w:firstRowFirstColumn="0" w:firstRowLastColumn="0" w:lastRowFirstColumn="0" w:lastRowLastColumn="0"/>
+          <w:cnfStyle w:val="000000100000"/>
         </w:trPr>
         <w:tc>
           <w:tcPr>
-            <w:cnfStyle w:val="001000000000" w:firstRow="0" w:lastRow="0" w:firstColumn="1" w:lastColumn="0" w:oddVBand="0" w:evenVBand="0" w:oddHBand="0" w:evenHBand="0" w:firstRowFirstColumn="0" w:firstRowLastColumn="0" w:lastRowFirstColumn="0" w:lastRowLastColumn="0"/>
+            <w:cnfStyle w:val="001000000000"/>
             <w:tcW w:w="1548" w:type="dxa"/>
           </w:tcPr>
           <w:p>
@@ -5272,7 +4809,7 @@
               <w:pStyle w:val="ListParagraph"/>
               <w:spacing w:line="240" w:lineRule="atLeast"/>
               <w:ind w:left="90"/>
-              <w:cnfStyle w:val="000000100000" w:firstRow="0" w:lastRow="0" w:firstColumn="0" w:lastColumn="0" w:oddVBand="0" w:evenVBand="0" w:oddHBand="1" w:evenHBand="0" w:firstRowFirstColumn="0" w:firstRowLastColumn="0" w:lastRowFirstColumn="0" w:lastRowLastColumn="0"/>
+              <w:cnfStyle w:val="000000100000"/>
               <w:rPr>
                 <w:rFonts w:ascii="Calibri" w:hAnsi="Calibri" w:cs="Calibri"/>
                 <w:sz w:val="22"/>
@@ -5292,7 +4829,20 @@
           </w:p>
           <w:p>
             <w:pPr>
-              <w:cnfStyle w:val="000000100000" w:firstRow="0" w:lastRow="0" w:firstColumn="0" w:lastColumn="0" w:oddVBand="0" w:evenVBand="0" w:oddHBand="1" w:evenHBand="0" w:firstRowFirstColumn="0" w:firstRowLastColumn="0" w:lastRowFirstColumn="0" w:lastRowLastColumn="0"/>
+              <w:cnfStyle w:val="000000100000"/>
+              <w:rPr>
+                <w:rFonts w:ascii="Calibri" w:hAnsi="Calibri" w:cs="Calibri"/>
+              </w:rPr>
+            </w:pPr>
+          </w:p>
+        </w:tc>
+        <w:tc>
+          <w:tcPr>
+            <w:tcW w:w="2457" w:type="dxa"/>
+          </w:tcPr>
+          <w:p>
+            <w:pPr>
+              <w:cnfStyle w:val="000000100000"/>
               <w:rPr>
                 <w:rFonts w:ascii="Calibri" w:hAnsi="Calibri" w:cs="Calibri"/>
               </w:rPr>
@@ -5302,26 +4852,6 @@
                 <w:rFonts w:ascii="Calibri" w:hAnsi="Calibri" w:cs="Calibri"/>
                 <w:lang w:eastAsia="zh-CN"/>
               </w:rPr>
-              <w:t xml:space="preserve"> </w:t>
-            </w:r>
-          </w:p>
-        </w:tc>
-        <w:tc>
-          <w:tcPr>
-            <w:tcW w:w="2457" w:type="dxa"/>
-          </w:tcPr>
-          <w:p>
-            <w:pPr>
-              <w:cnfStyle w:val="000000100000" w:firstRow="0" w:lastRow="0" w:firstColumn="0" w:lastColumn="0" w:oddVBand="0" w:evenVBand="0" w:oddHBand="1" w:evenHBand="0" w:firstRowFirstColumn="0" w:firstRowLastColumn="0" w:lastRowFirstColumn="0" w:lastRowLastColumn="0"/>
-              <w:rPr>
-                <w:rFonts w:ascii="Calibri" w:hAnsi="Calibri" w:cs="Calibri"/>
-              </w:rPr>
-            </w:pPr>
-            <w:r>
-              <w:rPr>
-                <w:rFonts w:ascii="Calibri" w:hAnsi="Calibri" w:cs="Calibri"/>
-                <w:lang w:eastAsia="zh-CN"/>
-              </w:rPr>
               <w:t>Haunted Building updates the screen of where the Player is.</w:t>
             </w:r>
           </w:p>
@@ -5332,7 +4862,7 @@
           </w:tcPr>
           <w:p>
             <w:pPr>
-              <w:cnfStyle w:val="000000100000" w:firstRow="0" w:lastRow="0" w:firstColumn="0" w:lastColumn="0" w:oddVBand="0" w:evenVBand="0" w:oddHBand="1" w:evenHBand="0" w:firstRowFirstColumn="0" w:firstRowLastColumn="0" w:lastRowFirstColumn="0" w:lastRowLastColumn="0"/>
+              <w:cnfStyle w:val="000000100000"/>
               <w:rPr>
                 <w:rFonts w:ascii="Calibri" w:hAnsi="Calibri" w:cs="Calibri"/>
               </w:rPr>
@@ -5349,7 +4879,7 @@
       <w:tr>
         <w:tc>
           <w:tcPr>
-            <w:cnfStyle w:val="001000000000" w:firstRow="0" w:lastRow="0" w:firstColumn="1" w:lastColumn="0" w:oddVBand="0" w:evenVBand="0" w:oddHBand="0" w:evenHBand="0" w:firstRowFirstColumn="0" w:firstRowLastColumn="0" w:lastRowFirstColumn="0" w:lastRowLastColumn="0"/>
+            <w:cnfStyle w:val="001000000000"/>
             <w:tcW w:w="1548" w:type="dxa"/>
           </w:tcPr>
           <w:p>
@@ -5373,7 +4903,7 @@
           <w:p>
             <w:pPr>
               <w:ind w:left="90"/>
-              <w:cnfStyle w:val="000000000000" w:firstRow="0" w:lastRow="0" w:firstColumn="0" w:lastColumn="0" w:oddVBand="0" w:evenVBand="0" w:oddHBand="0" w:evenHBand="0" w:firstRowFirstColumn="0" w:firstRowLastColumn="0" w:lastRowFirstColumn="0" w:lastRowLastColumn="0"/>
+              <w:cnfStyle w:val="000000000000"/>
               <w:rPr>
                 <w:rFonts w:ascii="Calibri" w:hAnsi="Calibri" w:cs="Calibri"/>
                 <w:lang w:eastAsia="zh-CN"/>
@@ -5395,7 +4925,7 @@
           <w:p>
             <w:pPr>
               <w:ind w:left="90"/>
-              <w:cnfStyle w:val="000000000000" w:firstRow="0" w:lastRow="0" w:firstColumn="0" w:lastColumn="0" w:oddVBand="0" w:evenVBand="0" w:oddHBand="0" w:evenHBand="0" w:firstRowFirstColumn="0" w:firstRowLastColumn="0" w:lastRowFirstColumn="0" w:lastRowLastColumn="0"/>
+              <w:cnfStyle w:val="000000000000"/>
               <w:rPr>
                 <w:rFonts w:ascii="Calibri" w:hAnsi="Calibri" w:cs="Calibri"/>
                 <w:lang w:eastAsia="zh-CN"/>
@@ -5413,7 +4943,7 @@
             <w:pPr>
               <w:spacing w:before="240"/>
               <w:ind w:left="90"/>
-              <w:cnfStyle w:val="000000000000" w:firstRow="0" w:lastRow="0" w:firstColumn="0" w:lastColumn="0" w:oddVBand="0" w:evenVBand="0" w:oddHBand="0" w:evenHBand="0" w:firstRowFirstColumn="0" w:firstRowLastColumn="0" w:lastRowFirstColumn="0" w:lastRowLastColumn="0"/>
+              <w:cnfStyle w:val="000000000000"/>
               <w:rPr>
                 <w:rFonts w:ascii="Calibri" w:hAnsi="Calibri" w:cs="Calibri"/>
                 <w:lang w:eastAsia="zh-CN"/>
@@ -5429,7 +4959,7 @@
           </w:p>
           <w:p>
             <w:pPr>
-              <w:cnfStyle w:val="000000000000" w:firstRow="0" w:lastRow="0" w:firstColumn="0" w:lastColumn="0" w:oddVBand="0" w:evenVBand="0" w:oddHBand="0" w:evenHBand="0" w:firstRowFirstColumn="0" w:firstRowLastColumn="0" w:lastRowFirstColumn="0" w:lastRowLastColumn="0"/>
+              <w:cnfStyle w:val="000000000000"/>
               <w:rPr>
                 <w:rFonts w:ascii="Calibri" w:hAnsi="Calibri" w:cs="Calibri"/>
               </w:rPr>
@@ -5442,7 +4972,7 @@
           </w:tcPr>
           <w:p>
             <w:pPr>
-              <w:cnfStyle w:val="000000000000" w:firstRow="0" w:lastRow="0" w:firstColumn="0" w:lastColumn="0" w:oddVBand="0" w:evenVBand="0" w:oddHBand="0" w:evenHBand="0" w:firstRowFirstColumn="0" w:firstRowLastColumn="0" w:lastRowFirstColumn="0" w:lastRowLastColumn="0"/>
+              <w:cnfStyle w:val="000000000000"/>
               <w:rPr>
                 <w:rFonts w:ascii="Calibri" w:hAnsi="Calibri" w:cs="Calibri"/>
               </w:rPr>
@@ -5458,12 +4988,12 @@
       </w:tr>
       <w:tr>
         <w:trPr>
-          <w:cnfStyle w:val="000000100000" w:firstRow="0" w:lastRow="0" w:firstColumn="0" w:lastColumn="0" w:oddVBand="0" w:evenVBand="0" w:oddHBand="1" w:evenHBand="0" w:firstRowFirstColumn="0" w:firstRowLastColumn="0" w:lastRowFirstColumn="0" w:lastRowLastColumn="0"/>
+          <w:cnfStyle w:val="000000100000"/>
           <w:trHeight w:val="1260"/>
         </w:trPr>
         <w:tc>
           <w:tcPr>
-            <w:cnfStyle w:val="001000000000" w:firstRow="0" w:lastRow="0" w:firstColumn="1" w:lastColumn="0" w:oddVBand="0" w:evenVBand="0" w:oddHBand="0" w:evenHBand="0" w:firstRowFirstColumn="0" w:firstRowLastColumn="0" w:lastRowFirstColumn="0" w:lastRowLastColumn="0"/>
+            <w:cnfStyle w:val="001000000000"/>
             <w:tcW w:w="1548" w:type="dxa"/>
           </w:tcPr>
           <w:p>
@@ -5476,7 +5006,6 @@
               <w:rPr>
                 <w:rFonts w:ascii="Calibri" w:hAnsi="Calibri" w:cs="Calibri"/>
               </w:rPr>
-              <w:lastRenderedPageBreak/>
               <w:t>Take Elevators</w:t>
             </w:r>
           </w:p>
@@ -5490,7 +5019,7 @@
               <w:pStyle w:val="ListParagraph"/>
               <w:spacing w:line="240" w:lineRule="atLeast"/>
               <w:ind w:left="90"/>
-              <w:cnfStyle w:val="000000100000" w:firstRow="0" w:lastRow="0" w:firstColumn="0" w:lastColumn="0" w:oddVBand="0" w:evenVBand="0" w:oddHBand="1" w:evenHBand="0" w:firstRowFirstColumn="0" w:firstRowLastColumn="0" w:lastRowFirstColumn="0" w:lastRowLastColumn="0"/>
+              <w:cnfStyle w:val="000000100000"/>
               <w:rPr>
                 <w:rFonts w:ascii="Calibri" w:hAnsi="Calibri" w:cs="Calibri"/>
                 <w:sz w:val="22"/>
@@ -5510,7 +5039,7 @@
           </w:p>
           <w:p>
             <w:pPr>
-              <w:cnfStyle w:val="000000100000" w:firstRow="0" w:lastRow="0" w:firstColumn="0" w:lastColumn="0" w:oddVBand="0" w:evenVBand="0" w:oddHBand="1" w:evenHBand="0" w:firstRowFirstColumn="0" w:firstRowLastColumn="0" w:lastRowFirstColumn="0" w:lastRowLastColumn="0"/>
+              <w:cnfStyle w:val="000000100000"/>
               <w:rPr>
                 <w:rFonts w:ascii="Calibri" w:hAnsi="Calibri" w:cs="Calibri"/>
               </w:rPr>
@@ -5541,7 +5070,7 @@
           </w:tcPr>
           <w:p>
             <w:pPr>
-              <w:cnfStyle w:val="000000100000" w:firstRow="0" w:lastRow="0" w:firstColumn="0" w:lastColumn="0" w:oddVBand="0" w:evenVBand="0" w:oddHBand="1" w:evenHBand="0" w:firstRowFirstColumn="0" w:firstRowLastColumn="0" w:lastRowFirstColumn="0" w:lastRowLastColumn="0"/>
+              <w:cnfStyle w:val="000000100000"/>
               <w:rPr>
                 <w:rFonts w:ascii="Calibri" w:hAnsi="Calibri" w:cs="Calibri"/>
               </w:rPr>
@@ -5555,7 +5084,7 @@
           </w:p>
           <w:p>
             <w:pPr>
-              <w:cnfStyle w:val="000000100000" w:firstRow="0" w:lastRow="0" w:firstColumn="0" w:lastColumn="0" w:oddVBand="0" w:evenVBand="0" w:oddHBand="1" w:evenHBand="0" w:firstRowFirstColumn="0" w:firstRowLastColumn="0" w:lastRowFirstColumn="0" w:lastRowLastColumn="0"/>
+              <w:cnfStyle w:val="000000100000"/>
               <w:rPr>
                 <w:rFonts w:ascii="Calibri" w:hAnsi="Calibri" w:cs="Calibri"/>
               </w:rPr>
@@ -5574,7 +5103,7 @@
           </w:tcPr>
           <w:p>
             <w:pPr>
-              <w:cnfStyle w:val="000000100000" w:firstRow="0" w:lastRow="0" w:firstColumn="0" w:lastColumn="0" w:oddVBand="0" w:evenVBand="0" w:oddHBand="1" w:evenHBand="0" w:firstRowFirstColumn="0" w:firstRowLastColumn="0" w:lastRowFirstColumn="0" w:lastRowLastColumn="0"/>
+              <w:cnfStyle w:val="000000100000"/>
               <w:rPr>
                 <w:rFonts w:ascii="Calibri" w:hAnsi="Calibri" w:cs="Calibri"/>
               </w:rPr>
@@ -5591,7 +5120,7 @@
       <w:tr>
         <w:tc>
           <w:tcPr>
-            <w:cnfStyle w:val="001000000000" w:firstRow="0" w:lastRow="0" w:firstColumn="1" w:lastColumn="0" w:oddVBand="0" w:evenVBand="0" w:oddHBand="0" w:evenHBand="0" w:firstRowFirstColumn="0" w:firstRowLastColumn="0" w:lastRowFirstColumn="0" w:lastRowLastColumn="0"/>
+            <w:cnfStyle w:val="001000000000"/>
             <w:tcW w:w="1548" w:type="dxa"/>
           </w:tcPr>
           <w:p>
@@ -5614,7 +5143,7 @@
           </w:tcPr>
           <w:p>
             <w:pPr>
-              <w:cnfStyle w:val="000000000000" w:firstRow="0" w:lastRow="0" w:firstColumn="0" w:lastColumn="0" w:oddVBand="0" w:evenVBand="0" w:oddHBand="0" w:evenHBand="0" w:firstRowFirstColumn="0" w:firstRowLastColumn="0" w:lastRowFirstColumn="0" w:lastRowLastColumn="0"/>
+              <w:cnfStyle w:val="000000000000"/>
               <w:rPr>
                 <w:rFonts w:ascii="Calibri" w:hAnsi="Calibri" w:cs="Calibri"/>
               </w:rPr>
@@ -5628,15 +5157,15 @@
           </w:p>
           <w:p>
             <w:pPr>
-              <w:cnfStyle w:val="000000000000" w:firstRow="0" w:lastRow="0" w:firstColumn="0" w:lastColumn="0" w:oddVBand="0" w:evenVBand="0" w:oddHBand="0" w:evenHBand="0" w:firstRowFirstColumn="0" w:firstRowLastColumn="0" w:lastRowFirstColumn="0" w:lastRowLastColumn="0"/>
-              <w:rPr>
-                <w:rFonts w:ascii="Calibri" w:hAnsi="Calibri" w:cs="Calibri"/>
-              </w:rPr>
-            </w:pPr>
-          </w:p>
-          <w:p>
-            <w:pPr>
-              <w:cnfStyle w:val="000000000000" w:firstRow="0" w:lastRow="0" w:firstColumn="0" w:lastColumn="0" w:oddVBand="0" w:evenVBand="0" w:oddHBand="0" w:evenHBand="0" w:firstRowFirstColumn="0" w:firstRowLastColumn="0" w:lastRowFirstColumn="0" w:lastRowLastColumn="0"/>
+              <w:cnfStyle w:val="000000000000"/>
+              <w:rPr>
+                <w:rFonts w:ascii="Calibri" w:hAnsi="Calibri" w:cs="Calibri"/>
+              </w:rPr>
+            </w:pPr>
+          </w:p>
+          <w:p>
+            <w:pPr>
+              <w:cnfStyle w:val="000000000000"/>
               <w:rPr>
                 <w:rFonts w:ascii="Calibri" w:hAnsi="Calibri" w:cs="Calibri"/>
               </w:rPr>
@@ -5655,7 +5184,7 @@
           </w:tcPr>
           <w:p>
             <w:pPr>
-              <w:cnfStyle w:val="000000000000" w:firstRow="0" w:lastRow="0" w:firstColumn="0" w:lastColumn="0" w:oddVBand="0" w:evenVBand="0" w:oddHBand="0" w:evenHBand="0" w:firstRowFirstColumn="0" w:firstRowLastColumn="0" w:lastRowFirstColumn="0" w:lastRowLastColumn="0"/>
+              <w:cnfStyle w:val="000000000000"/>
               <w:rPr>
                 <w:rFonts w:ascii="Calibri" w:hAnsi="Calibri" w:cs="Calibri"/>
               </w:rPr>
@@ -5674,7 +5203,7 @@
           </w:tcPr>
           <w:p>
             <w:pPr>
-              <w:cnfStyle w:val="000000000000" w:firstRow="0" w:lastRow="0" w:firstColumn="0" w:lastColumn="0" w:oddVBand="0" w:evenVBand="0" w:oddHBand="0" w:evenHBand="0" w:firstRowFirstColumn="0" w:firstRowLastColumn="0" w:lastRowFirstColumn="0" w:lastRowLastColumn="0"/>
+              <w:cnfStyle w:val="000000000000"/>
               <w:rPr>
                 <w:rFonts w:ascii="Calibri" w:hAnsi="Calibri" w:cs="Calibri"/>
               </w:rPr>
@@ -5696,11 +5225,11 @@
       </w:tr>
       <w:tr>
         <w:trPr>
-          <w:cnfStyle w:val="000000100000" w:firstRow="0" w:lastRow="0" w:firstColumn="0" w:lastColumn="0" w:oddVBand="0" w:evenVBand="0" w:oddHBand="1" w:evenHBand="0" w:firstRowFirstColumn="0" w:firstRowLastColumn="0" w:lastRowFirstColumn="0" w:lastRowLastColumn="0"/>
+          <w:cnfStyle w:val="000000100000"/>
         </w:trPr>
         <w:tc>
           <w:tcPr>
-            <w:cnfStyle w:val="001000000000" w:firstRow="0" w:lastRow="0" w:firstColumn="1" w:lastColumn="0" w:oddVBand="0" w:evenVBand="0" w:oddHBand="0" w:evenHBand="0" w:firstRowFirstColumn="0" w:firstRowLastColumn="0" w:lastRowFirstColumn="0" w:lastRowLastColumn="0"/>
+            <w:cnfStyle w:val="001000000000"/>
             <w:tcW w:w="1548" w:type="dxa"/>
           </w:tcPr>
           <w:p>
@@ -5723,7 +5252,7 @@
           </w:tcPr>
           <w:p>
             <w:pPr>
-              <w:cnfStyle w:val="000000100000" w:firstRow="0" w:lastRow="0" w:firstColumn="0" w:lastColumn="0" w:oddVBand="0" w:evenVBand="0" w:oddHBand="1" w:evenHBand="0" w:firstRowFirstColumn="0" w:firstRowLastColumn="0" w:lastRowFirstColumn="0" w:lastRowLastColumn="0"/>
+              <w:cnfStyle w:val="000000100000"/>
               <w:rPr>
                 <w:rFonts w:ascii="Calibri" w:hAnsi="Calibri" w:cs="Calibri"/>
               </w:rPr>
@@ -5742,7 +5271,7 @@
           </w:tcPr>
           <w:p>
             <w:pPr>
-              <w:cnfStyle w:val="000000100000" w:firstRow="0" w:lastRow="0" w:firstColumn="0" w:lastColumn="0" w:oddVBand="0" w:evenVBand="0" w:oddHBand="1" w:evenHBand="0" w:firstRowFirstColumn="0" w:firstRowLastColumn="0" w:lastRowFirstColumn="0" w:lastRowLastColumn="0"/>
+              <w:cnfStyle w:val="000000100000"/>
               <w:rPr>
                 <w:rFonts w:ascii="Calibri" w:hAnsi="Calibri" w:cs="Calibri"/>
               </w:rPr>
@@ -5761,7 +5290,7 @@
           </w:tcPr>
           <w:p>
             <w:pPr>
-              <w:cnfStyle w:val="000000100000" w:firstRow="0" w:lastRow="0" w:firstColumn="0" w:lastColumn="0" w:oddVBand="0" w:evenVBand="0" w:oddHBand="1" w:evenHBand="0" w:firstRowFirstColumn="0" w:firstRowLastColumn="0" w:lastRowFirstColumn="0" w:lastRowLastColumn="0"/>
+              <w:cnfStyle w:val="000000100000"/>
               <w:rPr>
                 <w:rFonts w:ascii="Calibri" w:hAnsi="Calibri" w:cs="Calibri"/>
               </w:rPr>
@@ -5778,7 +5307,7 @@
       <w:tr>
         <w:tc>
           <w:tcPr>
-            <w:cnfStyle w:val="001000000000" w:firstRow="0" w:lastRow="0" w:firstColumn="1" w:lastColumn="0" w:oddVBand="0" w:evenVBand="0" w:oddHBand="0" w:evenHBand="0" w:firstRowFirstColumn="0" w:firstRowLastColumn="0" w:lastRowFirstColumn="0" w:lastRowLastColumn="0"/>
+            <w:cnfStyle w:val="001000000000"/>
             <w:tcW w:w="1548" w:type="dxa"/>
           </w:tcPr>
           <w:p>
@@ -5801,16 +5330,23 @@
           </w:tcPr>
           <w:p>
             <w:pPr>
-              <w:cnfStyle w:val="000000000000" w:firstRow="0" w:lastRow="0" w:firstColumn="0" w:lastColumn="0" w:oddVBand="0" w:evenVBand="0" w:oddHBand="0" w:evenHBand="0" w:firstRowFirstColumn="0" w:firstRowLastColumn="0" w:lastRowFirstColumn="0" w:lastRowLastColumn="0"/>
-              <w:rPr>
-                <w:rFonts w:ascii="Calibri" w:hAnsi="Calibri" w:cs="Calibri"/>
-              </w:rPr>
-            </w:pPr>
-            <w:r>
-              <w:rPr>
-                <w:rFonts w:ascii="Calibri" w:hAnsi="Calibri" w:cs="Calibri"/>
-              </w:rPr>
-              <w:t>Player goes near a hint. Player takes hint by clicking it or press space button on keyboard</w:t>
+              <w:cnfStyle w:val="000000000000"/>
+              <w:rPr>
+                <w:rFonts w:ascii="Calibri" w:hAnsi="Calibri" w:cs="Calibri"/>
+              </w:rPr>
+            </w:pPr>
+            <w:r>
+              <w:rPr>
+                <w:rFonts w:ascii="Calibri" w:hAnsi="Calibri" w:cs="Calibri"/>
+              </w:rPr>
+              <w:t xml:space="preserve">Player goes near a hint. Player takes hint by clicking it or press </w:t>
+            </w:r>
+            <w:r>
+              <w:rPr>
+                <w:rFonts w:ascii="Calibri" w:hAnsi="Calibri" w:cs="Calibri"/>
+              </w:rPr>
+              <w:lastRenderedPageBreak/>
+              <w:t>space button on keyboard</w:t>
             </w:r>
           </w:p>
         </w:tc>
@@ -5820,16 +5356,24 @@
           </w:tcPr>
           <w:p>
             <w:pPr>
-              <w:cnfStyle w:val="000000000000" w:firstRow="0" w:lastRow="0" w:firstColumn="0" w:lastColumn="0" w:oddVBand="0" w:evenVBand="0" w:oddHBand="0" w:evenHBand="0" w:firstRowFirstColumn="0" w:firstRowLastColumn="0" w:lastRowFirstColumn="0" w:lastRowLastColumn="0"/>
-              <w:rPr>
-                <w:rFonts w:ascii="Calibri" w:hAnsi="Calibri" w:cs="Calibri"/>
-              </w:rPr>
-            </w:pPr>
-            <w:r>
-              <w:rPr>
-                <w:rFonts w:ascii="Calibri" w:hAnsi="Calibri" w:cs="Calibri"/>
-              </w:rPr>
-              <w:t>Haunted Building shows a silver light implying there is a hint to take.</w:t>
+              <w:cnfStyle w:val="000000000000"/>
+              <w:rPr>
+                <w:rFonts w:ascii="Calibri" w:hAnsi="Calibri" w:cs="Calibri"/>
+              </w:rPr>
+            </w:pPr>
+            <w:r>
+              <w:rPr>
+                <w:rFonts w:ascii="Calibri" w:hAnsi="Calibri" w:cs="Calibri"/>
+              </w:rPr>
+              <w:lastRenderedPageBreak/>
+              <w:t xml:space="preserve">Haunted Building shows a silver light implying </w:t>
+            </w:r>
+            <w:r>
+              <w:rPr>
+                <w:rFonts w:ascii="Calibri" w:hAnsi="Calibri" w:cs="Calibri"/>
+              </w:rPr>
+              <w:lastRenderedPageBreak/>
+              <w:t>there is a hint to take.</w:t>
             </w:r>
           </w:p>
         </w:tc>
@@ -5839,27 +5383,35 @@
           </w:tcPr>
           <w:p>
             <w:pPr>
-              <w:cnfStyle w:val="000000000000" w:firstRow="0" w:lastRow="0" w:firstColumn="0" w:lastColumn="0" w:oddVBand="0" w:evenVBand="0" w:oddHBand="0" w:evenHBand="0" w:firstRowFirstColumn="0" w:firstRowLastColumn="0" w:lastRowFirstColumn="0" w:lastRowLastColumn="0"/>
-              <w:rPr>
-                <w:rFonts w:ascii="Calibri" w:hAnsi="Calibri" w:cs="Calibri"/>
-              </w:rPr>
-            </w:pPr>
-            <w:r>
-              <w:rPr>
-                <w:rFonts w:ascii="Calibri" w:hAnsi="Calibri" w:cs="Calibri"/>
-              </w:rPr>
-              <w:t>Pass, take item with hint with ‘e’ key press.</w:t>
+              <w:cnfStyle w:val="000000000000"/>
+              <w:rPr>
+                <w:rFonts w:ascii="Calibri" w:hAnsi="Calibri" w:cs="Calibri"/>
+              </w:rPr>
+            </w:pPr>
+            <w:r>
+              <w:rPr>
+                <w:rFonts w:ascii="Calibri" w:hAnsi="Calibri" w:cs="Calibri"/>
+              </w:rPr>
+              <w:lastRenderedPageBreak/>
+              <w:t xml:space="preserve">Pass, take item with hint with ‘e’ key </w:t>
+            </w:r>
+            <w:r>
+              <w:rPr>
+                <w:rFonts w:ascii="Calibri" w:hAnsi="Calibri" w:cs="Calibri"/>
+              </w:rPr>
+              <w:lastRenderedPageBreak/>
+              <w:t>press.</w:t>
             </w:r>
           </w:p>
         </w:tc>
       </w:tr>
       <w:tr>
         <w:trPr>
-          <w:cnfStyle w:val="000000100000" w:firstRow="0" w:lastRow="0" w:firstColumn="0" w:lastColumn="0" w:oddVBand="0" w:evenVBand="0" w:oddHBand="1" w:evenHBand="0" w:firstRowFirstColumn="0" w:firstRowLastColumn="0" w:lastRowFirstColumn="0" w:lastRowLastColumn="0"/>
+          <w:cnfStyle w:val="000000100000"/>
         </w:trPr>
         <w:tc>
           <w:tcPr>
-            <w:cnfStyle w:val="001000000000" w:firstRow="0" w:lastRow="0" w:firstColumn="1" w:lastColumn="0" w:oddVBand="0" w:evenVBand="0" w:oddHBand="0" w:evenHBand="0" w:firstRowFirstColumn="0" w:firstRowLastColumn="0" w:lastRowFirstColumn="0" w:lastRowLastColumn="0"/>
+            <w:cnfStyle w:val="001000000000"/>
             <w:tcW w:w="1548" w:type="dxa"/>
           </w:tcPr>
           <w:p>
@@ -5872,6 +5424,7 @@
               <w:rPr>
                 <w:rFonts w:ascii="Calibri" w:hAnsi="Calibri" w:cs="Calibri"/>
               </w:rPr>
+              <w:lastRenderedPageBreak/>
               <w:t>Search Backpack</w:t>
             </w:r>
           </w:p>
@@ -5882,7 +5435,7 @@
           </w:tcPr>
           <w:p>
             <w:pPr>
-              <w:cnfStyle w:val="000000100000" w:firstRow="0" w:lastRow="0" w:firstColumn="0" w:lastColumn="0" w:oddVBand="0" w:evenVBand="0" w:oddHBand="1" w:evenHBand="0" w:firstRowFirstColumn="0" w:firstRowLastColumn="0" w:lastRowFirstColumn="0" w:lastRowLastColumn="0"/>
+              <w:cnfStyle w:val="000000100000"/>
               <w:rPr>
                 <w:rFonts w:ascii="Calibri" w:hAnsi="Calibri" w:cs="Calibri"/>
               </w:rPr>
@@ -5902,7 +5455,7 @@
           </w:tcPr>
           <w:p>
             <w:pPr>
-              <w:cnfStyle w:val="000000100000" w:firstRow="0" w:lastRow="0" w:firstColumn="0" w:lastColumn="0" w:oddVBand="0" w:evenVBand="0" w:oddHBand="1" w:evenHBand="0" w:firstRowFirstColumn="0" w:firstRowLastColumn="0" w:lastRowFirstColumn="0" w:lastRowLastColumn="0"/>
+              <w:cnfStyle w:val="000000100000"/>
               <w:rPr>
                 <w:rFonts w:ascii="Calibri" w:hAnsi="Calibri" w:cs="Calibri"/>
               </w:rPr>
@@ -5922,7 +5475,7 @@
           </w:tcPr>
           <w:p>
             <w:pPr>
-              <w:cnfStyle w:val="000000100000" w:firstRow="0" w:lastRow="0" w:firstColumn="0" w:lastColumn="0" w:oddVBand="0" w:evenVBand="0" w:oddHBand="1" w:evenHBand="0" w:firstRowFirstColumn="0" w:firstRowLastColumn="0" w:lastRowFirstColumn="0" w:lastRowLastColumn="0"/>
+              <w:cnfStyle w:val="000000100000"/>
               <w:rPr>
                 <w:rFonts w:ascii="Calibri" w:hAnsi="Calibri" w:cs="Calibri"/>
               </w:rPr>
@@ -5939,7 +5492,7 @@
       <w:tr>
         <w:tc>
           <w:tcPr>
-            <w:cnfStyle w:val="001000000000" w:firstRow="0" w:lastRow="0" w:firstColumn="1" w:lastColumn="0" w:oddVBand="0" w:evenVBand="0" w:oddHBand="0" w:evenHBand="0" w:firstRowFirstColumn="0" w:firstRowLastColumn="0" w:lastRowFirstColumn="0" w:lastRowLastColumn="0"/>
+            <w:cnfStyle w:val="001000000000"/>
             <w:tcW w:w="1548" w:type="dxa"/>
           </w:tcPr>
           <w:p>
@@ -5962,7 +5515,7 @@
           </w:tcPr>
           <w:p>
             <w:pPr>
-              <w:cnfStyle w:val="000000000000" w:firstRow="0" w:lastRow="0" w:firstColumn="0" w:lastColumn="0" w:oddVBand="0" w:evenVBand="0" w:oddHBand="0" w:evenHBand="0" w:firstRowFirstColumn="0" w:firstRowLastColumn="0" w:lastRowFirstColumn="0" w:lastRowLastColumn="0"/>
+              <w:cnfStyle w:val="000000000000"/>
               <w:rPr>
                 <w:rFonts w:ascii="Calibri" w:hAnsi="Calibri" w:cs="Calibri"/>
                 <w:lang w:eastAsia="zh-CN"/>
@@ -5983,7 +5536,7 @@
           </w:tcPr>
           <w:p>
             <w:pPr>
-              <w:cnfStyle w:val="000000000000" w:firstRow="0" w:lastRow="0" w:firstColumn="0" w:lastColumn="0" w:oddVBand="0" w:evenVBand="0" w:oddHBand="0" w:evenHBand="0" w:firstRowFirstColumn="0" w:firstRowLastColumn="0" w:lastRowFirstColumn="0" w:lastRowLastColumn="0"/>
+              <w:cnfStyle w:val="000000000000"/>
               <w:rPr>
                 <w:rFonts w:ascii="Calibri" w:hAnsi="Calibri" w:cs="Calibri"/>
                 <w:lang w:eastAsia="zh-CN"/>
@@ -6004,7 +5557,7 @@
           </w:tcPr>
           <w:p>
             <w:pPr>
-              <w:cnfStyle w:val="000000000000" w:firstRow="0" w:lastRow="0" w:firstColumn="0" w:lastColumn="0" w:oddVBand="0" w:evenVBand="0" w:oddHBand="0" w:evenHBand="0" w:firstRowFirstColumn="0" w:firstRowLastColumn="0" w:lastRowFirstColumn="0" w:lastRowLastColumn="0"/>
+              <w:cnfStyle w:val="000000000000"/>
               <w:rPr>
                 <w:rFonts w:ascii="Calibri" w:hAnsi="Calibri" w:cs="Calibri"/>
               </w:rPr>
@@ -6020,11 +5573,11 @@
       </w:tr>
       <w:tr>
         <w:trPr>
-          <w:cnfStyle w:val="000000100000" w:firstRow="0" w:lastRow="0" w:firstColumn="0" w:lastColumn="0" w:oddVBand="0" w:evenVBand="0" w:oddHBand="1" w:evenHBand="0" w:firstRowFirstColumn="0" w:firstRowLastColumn="0" w:lastRowFirstColumn="0" w:lastRowLastColumn="0"/>
+          <w:cnfStyle w:val="000000100000"/>
         </w:trPr>
         <w:tc>
           <w:tcPr>
-            <w:cnfStyle w:val="001000000000" w:firstRow="0" w:lastRow="0" w:firstColumn="1" w:lastColumn="0" w:oddVBand="0" w:evenVBand="0" w:oddHBand="0" w:evenHBand="0" w:firstRowFirstColumn="0" w:firstRowLastColumn="0" w:lastRowFirstColumn="0" w:lastRowLastColumn="0"/>
+            <w:cnfStyle w:val="001000000000"/>
             <w:tcW w:w="1548" w:type="dxa"/>
           </w:tcPr>
           <w:p>
@@ -6047,7 +5600,7 @@
           </w:tcPr>
           <w:p>
             <w:pPr>
-              <w:cnfStyle w:val="000000100000" w:firstRow="0" w:lastRow="0" w:firstColumn="0" w:lastColumn="0" w:oddVBand="0" w:evenVBand="0" w:oddHBand="1" w:evenHBand="0" w:firstRowFirstColumn="0" w:firstRowLastColumn="0" w:lastRowFirstColumn="0" w:lastRowLastColumn="0"/>
+              <w:cnfStyle w:val="000000100000"/>
               <w:rPr>
                 <w:rFonts w:ascii="Calibri" w:hAnsi="Calibri" w:cs="Calibri"/>
                 <w:lang w:eastAsia="zh-CN"/>
@@ -6068,7 +5621,7 @@
           </w:tcPr>
           <w:p>
             <w:pPr>
-              <w:cnfStyle w:val="000000100000" w:firstRow="0" w:lastRow="0" w:firstColumn="0" w:lastColumn="0" w:oddVBand="0" w:evenVBand="0" w:oddHBand="1" w:evenHBand="0" w:firstRowFirstColumn="0" w:firstRowLastColumn="0" w:lastRowFirstColumn="0" w:lastRowLastColumn="0"/>
+              <w:cnfStyle w:val="000000100000"/>
               <w:rPr>
                 <w:rFonts w:ascii="Calibri" w:hAnsi="Calibri" w:cs="Calibri"/>
                 <w:lang w:eastAsia="zh-CN"/>
@@ -6089,7 +5642,7 @@
           </w:tcPr>
           <w:p>
             <w:pPr>
-              <w:cnfStyle w:val="000000100000" w:firstRow="0" w:lastRow="0" w:firstColumn="0" w:lastColumn="0" w:oddVBand="0" w:evenVBand="0" w:oddHBand="1" w:evenHBand="0" w:firstRowFirstColumn="0" w:firstRowLastColumn="0" w:lastRowFirstColumn="0" w:lastRowLastColumn="0"/>
+              <w:cnfStyle w:val="000000100000"/>
               <w:rPr>
                 <w:rFonts w:ascii="Calibri" w:hAnsi="Calibri" w:cs="Calibri"/>
               </w:rPr>
@@ -6186,7 +5739,6 @@
         <w:rPr>
           <w:rFonts w:ascii="Times" w:hAnsi="Times" w:cs="Arial"/>
         </w:rPr>
-        <w:lastRenderedPageBreak/>
         <w:t xml:space="preserve">The user must be able to log in to the game by using the username and password, or the user can create an account with a new username and a password. </w:t>
       </w:r>
       <w:r>
@@ -6215,27 +5767,7 @@
         <w:rPr>
           <w:rFonts w:ascii="Times" w:hAnsi="Times" w:cs="Arial"/>
         </w:rPr>
-        <w:t>The game can save and track the previous level the user was in, and when the user is logged in again the game will continue from where it was left. (</w:t>
-      </w:r>
-      <w:proofErr w:type="gramStart"/>
-      <w:r>
-        <w:rPr>
-          <w:rFonts w:ascii="Times" w:hAnsi="Times" w:cs="Arial"/>
-        </w:rPr>
-        <w:t>i.e</w:t>
-      </w:r>
-      <w:proofErr w:type="gramEnd"/>
-      <w:r>
-        <w:rPr>
-          <w:rFonts w:ascii="Times" w:hAnsi="Times" w:cs="Arial"/>
-        </w:rPr>
-        <w:t>. The level, time and the hints found should be tracked.)</w:t>
-      </w:r>
-      <w:r>
-        <w:rPr>
-          <w:rFonts w:ascii="Times" w:hAnsi="Times" w:cs="Arial"/>
-        </w:rPr>
-        <w:t xml:space="preserve"> </w:t>
+        <w:t>The game can save and track the previous level the user was in, and when the user is logged in again the game will continue from where it was left. (i.e. The level, time and the hints found should be tracked.)</w:t>
       </w:r>
       <w:r>
         <w:rPr>
@@ -6268,12 +5800,6 @@
       <w:r>
         <w:rPr>
           <w:rFonts w:ascii="Times" w:hAnsi="Times" w:cs="Arial"/>
-        </w:rPr>
-        <w:t xml:space="preserve"> </w:t>
-      </w:r>
-      <w:r>
-        <w:rPr>
-          <w:rFonts w:ascii="Times" w:hAnsi="Times" w:cs="Arial"/>
           <w:b/>
         </w:rPr>
         <w:t>Fail.</w:t>
@@ -6297,21 +5823,7 @@
         <w:rPr>
           <w:rFonts w:ascii="Times" w:hAnsi="Times" w:cs="Arial"/>
         </w:rPr>
-        <w:t>In the game, every room must have a splash screen or introduction before playing the actual game, so that the user knows what to press and what they need to do to find the hint. (</w:t>
-      </w:r>
-      <w:proofErr w:type="gramStart"/>
-      <w:r>
-        <w:rPr>
-          <w:rFonts w:ascii="Times" w:hAnsi="Times" w:cs="Arial"/>
-        </w:rPr>
-        <w:t>i.e</w:t>
-      </w:r>
-      <w:proofErr w:type="gramEnd"/>
-      <w:r>
-        <w:rPr>
-          <w:rFonts w:ascii="Times" w:hAnsi="Times" w:cs="Arial"/>
-        </w:rPr>
-        <w:t>. a  graphic sticker showing what they need to find in the room)</w:t>
+        <w:t>In the game, every room must have a splash screen or introduction before playing the actual game, so that the user knows what to press and what they need to do to find the hint. (i.e. a  graphic sticker showing what they need to find in the room)</w:t>
       </w:r>
       <w:r>
         <w:rPr>
@@ -6345,21 +5857,14 @@
         <w:rPr>
           <w:rFonts w:ascii="Times" w:hAnsi="Times" w:cs="Arial"/>
         </w:rPr>
-        <w:t>The user can use the mouse to “pick up” the hints/tools in the room and “drag them into” the pocket slots on the screen. (</w:t>
-      </w:r>
-      <w:proofErr w:type="gramStart"/>
+        <w:t xml:space="preserve">The user can use the mouse to “pick up” the hints/tools in the room and “drag them into” the pocket slots on the screen. (i.e. a key on the floor which is used to open a </w:t>
+      </w:r>
       <w:r>
         <w:rPr>
           <w:rFonts w:ascii="Times" w:hAnsi="Times" w:cs="Arial"/>
         </w:rPr>
-        <w:t>i.e</w:t>
-      </w:r>
-      <w:proofErr w:type="gramEnd"/>
-      <w:r>
-        <w:rPr>
-          <w:rFonts w:ascii="Times" w:hAnsi="Times" w:cs="Arial"/>
-        </w:rPr>
-        <w:t>. a key on the floor which is used to open a safe box that can be dragged to the pocket slot by the mouse)</w:t>
+        <w:lastRenderedPageBreak/>
+        <w:t>safe box that can be dragged to the pocket slot by the mouse)</w:t>
       </w:r>
       <w:r>
         <w:rPr>
@@ -6405,12 +5910,6 @@
       <w:r>
         <w:rPr>
           <w:rFonts w:ascii="Times" w:hAnsi="Times" w:cs="Arial"/>
-        </w:rPr>
-        <w:t xml:space="preserve"> </w:t>
-      </w:r>
-      <w:r>
-        <w:rPr>
-          <w:rFonts w:ascii="Times" w:hAnsi="Times" w:cs="Arial"/>
           <w:b/>
         </w:rPr>
         <w:t>Pass.</w:t>
@@ -6439,12 +5938,6 @@
       <w:r>
         <w:rPr>
           <w:rFonts w:ascii="Times" w:hAnsi="Times" w:cs="Arial"/>
-        </w:rPr>
-        <w:t xml:space="preserve"> </w:t>
-      </w:r>
-      <w:r>
-        <w:rPr>
-          <w:rFonts w:ascii="Times" w:hAnsi="Times" w:cs="Arial"/>
           <w:b/>
         </w:rPr>
         <w:t>Fail.</w:t>
@@ -6473,12 +5966,6 @@
       <w:r>
         <w:rPr>
           <w:rFonts w:ascii="Times" w:hAnsi="Times" w:cs="Arial"/>
-        </w:rPr>
-        <w:t xml:space="preserve"> </w:t>
-      </w:r>
-      <w:r>
-        <w:rPr>
-          <w:rFonts w:ascii="Times" w:hAnsi="Times" w:cs="Arial"/>
           <w:b/>
         </w:rPr>
         <w:t>Fail.</w:t>
@@ -6507,12 +5994,6 @@
       <w:r>
         <w:rPr>
           <w:rFonts w:ascii="Times" w:hAnsi="Times" w:cs="Arial"/>
-        </w:rPr>
-        <w:t xml:space="preserve"> </w:t>
-      </w:r>
-      <w:r>
-        <w:rPr>
-          <w:rFonts w:ascii="Times" w:hAnsi="Times" w:cs="Arial"/>
           <w:b/>
         </w:rPr>
         <w:t>Fail.</w:t>
@@ -6536,27 +6017,7 @@
         <w:rPr>
           <w:rFonts w:ascii="Times" w:hAnsi="Times" w:cs="Arial"/>
         </w:rPr>
-        <w:t xml:space="preserve">The game should allow the user to play in </w:t>
-      </w:r>
-      <w:proofErr w:type="spellStart"/>
-      <w:r>
-        <w:rPr>
-          <w:rFonts w:ascii="Times" w:hAnsi="Times" w:cs="Arial"/>
-        </w:rPr>
-        <w:t>multi mode</w:t>
-      </w:r>
-      <w:proofErr w:type="spellEnd"/>
-      <w:r>
-        <w:rPr>
-          <w:rFonts w:ascii="Times" w:hAnsi="Times" w:cs="Arial"/>
-        </w:rPr>
-        <w:t>. So they will have a chat window showing the online group of people, in addition, they can chat in a chat window.</w:t>
-      </w:r>
-      <w:r>
-        <w:rPr>
-          <w:rFonts w:ascii="Times" w:hAnsi="Times" w:cs="Arial"/>
-        </w:rPr>
-        <w:t xml:space="preserve"> </w:t>
+        <w:t>The game should allow the user to play in multi mode. So they will have a chat window showing the online group of people, in addition, they can chat in a chat window.</w:t>
       </w:r>
       <w:r>
         <w:rPr>
@@ -6589,12 +6050,6 @@
       <w:r>
         <w:rPr>
           <w:rFonts w:ascii="Times" w:hAnsi="Times" w:cs="Arial"/>
-        </w:rPr>
-        <w:t xml:space="preserve"> </w:t>
-      </w:r>
-      <w:r>
-        <w:rPr>
-          <w:rFonts w:ascii="Times" w:hAnsi="Times" w:cs="Arial"/>
           <w:b/>
         </w:rPr>
         <w:t>Fail.</w:t>
@@ -6652,21 +6107,7 @@
         <w:rPr>
           <w:rFonts w:ascii="Times" w:hAnsi="Times" w:cs="Arial"/>
         </w:rPr>
-        <w:t>The system should be able to send out the notification. (</w:t>
-      </w:r>
-      <w:proofErr w:type="gramStart"/>
-      <w:r>
-        <w:rPr>
-          <w:rFonts w:ascii="Times" w:hAnsi="Times" w:cs="Arial"/>
-        </w:rPr>
-        <w:t>i.e</w:t>
-      </w:r>
-      <w:proofErr w:type="gramEnd"/>
-      <w:r>
-        <w:rPr>
-          <w:rFonts w:ascii="Times" w:hAnsi="Times" w:cs="Arial"/>
-        </w:rPr>
-        <w:t>. update information, server maintenance)</w:t>
+        <w:t>The system should be able to send out the notification. (i.e. update information, server maintenance)</w:t>
       </w:r>
       <w:r>
         <w:rPr>
@@ -6827,23 +6268,7 @@
           <w:rFonts w:cs="Arial"/>
           <w:lang w:eastAsia="zh-CN"/>
         </w:rPr>
-        <w:t xml:space="preserve">young adults between the </w:t>
-      </w:r>
-      <w:proofErr w:type="gramStart"/>
-      <w:r>
-        <w:rPr>
-          <w:rFonts w:cs="Arial"/>
-          <w:lang w:eastAsia="zh-CN"/>
-        </w:rPr>
-        <w:t>age</w:t>
-      </w:r>
-      <w:proofErr w:type="gramEnd"/>
-      <w:r>
-        <w:rPr>
-          <w:rFonts w:cs="Arial"/>
-          <w:lang w:eastAsia="zh-CN"/>
-        </w:rPr>
-        <w:t xml:space="preserve"> of 18 – 30 years old</w:t>
+        <w:t>young adults between the age of 18 – 30 years old</w:t>
       </w:r>
       <w:r>
         <w:rPr>
@@ -7008,6 +6433,7 @@
           <w:rFonts w:cs="Arial"/>
           <w:lang w:eastAsia="ko-KR"/>
         </w:rPr>
+        <w:lastRenderedPageBreak/>
         <w:t xml:space="preserve">The product will have wind or ghost sounds. If the player has wrong answer for quiz/puzzle, there would be a screaming sound and ghost image shall show up. </w:t>
       </w:r>
     </w:p>
@@ -7110,13 +6536,8 @@
       <w:r>
         <w:t xml:space="preserve"> of code: Player Object Class, </w:t>
       </w:r>
-      <w:proofErr w:type="spellStart"/>
-      <w:r>
-        <w:t>setupElevators</w:t>
-      </w:r>
-      <w:proofErr w:type="spellEnd"/>
-      <w:r>
-        <w:t xml:space="preserve"> method , </w:t>
+      <w:r>
+        <w:t xml:space="preserve">setupElevators method , </w:t>
       </w:r>
       <w:r>
         <w:t xml:space="preserve">Monster Object Class, Saved Game method, and. The </w:t>
@@ -7211,6 +6632,7 @@
         <w:keepNext/>
       </w:pPr>
       <w:r>
+        <w:lastRenderedPageBreak/>
         <w:t xml:space="preserve">Figure </w:t>
       </w:r>
       <w:r>
@@ -7243,10 +6665,9 @@
       <w:r>
         <w:rPr>
           <w:noProof/>
-          <w:lang w:eastAsia="ja-JP"/>
         </w:rPr>
         <w:drawing>
-          <wp:inline distT="0" distB="0" distL="0" distR="0" wp14:anchorId="56647847" wp14:editId="67673061">
+          <wp:inline distT="0" distB="0" distL="0" distR="0">
             <wp:extent cx="5120852" cy="5400675"/>
             <wp:effectExtent l="19050" t="19050" r="3810" b="0"/>
             <wp:docPr id="3" name="Picture 3"/>
@@ -7261,10 +6682,10 @@
                     <pic:cNvPicPr/>
                   </pic:nvPicPr>
                   <pic:blipFill>
-                    <a:blip r:embed="rId7" cstate="print">
+                    <a:blip r:embed="rId8" cstate="print">
                       <a:extLst>
                         <a:ext uri="{28A0092B-C50C-407E-A947-70E740481C1C}">
-                          <a14:useLocalDpi xmlns:a14="http://schemas.microsoft.com/office/drawing/2010/main" val="0"/>
+                          <a14:useLocalDpi xmlns:a14="http://schemas.microsoft.com/office/drawing/2010/main" xmlns:wps="http://schemas.microsoft.com/office/word/2010/wordprocessingShape" xmlns:wpi="http://schemas.microsoft.com/office/word/2010/wordprocessingInk" xmlns:wpg="http://schemas.microsoft.com/office/word/2010/wordprocessingGroup" xmlns:w15="http://schemas.microsoft.com/office/word/2012/wordml" xmlns:w14="http://schemas.microsoft.com/office/word/2010/wordml" xmlns:w="http://schemas.openxmlformats.org/wordprocessingml/2006/main" xmlns:w10="urn:schemas-microsoft-com:office:word" xmlns:wp14="http://schemas.microsoft.com/office/word/2010/wordprocessingDrawing" xmlns:v="urn:schemas-microsoft-com:vml" xmlns:o="urn:schemas-microsoft-com:office:office" xmlns:mc="http://schemas.openxmlformats.org/markup-compatibility/2006" xmlns:wpc="http://schemas.microsoft.com/office/word/2010/wordprocessingCanvas" xmlns="" val="0"/>
                         </a:ext>
                       </a:extLst>
                     </a:blip>
@@ -7335,25 +6756,7 @@
           <w:sz w:val="22"/>
           <w:szCs w:val="22"/>
         </w:rPr>
-        <w:t xml:space="preserve"> </w:t>
-      </w:r>
-      <w:proofErr w:type="spellStart"/>
-      <w:r>
-        <w:rPr>
-          <w:i/>
-          <w:sz w:val="22"/>
-          <w:szCs w:val="22"/>
-        </w:rPr>
-        <w:t>enterElevator</w:t>
-      </w:r>
-      <w:proofErr w:type="spellEnd"/>
-      <w:r>
-        <w:rPr>
-          <w:i/>
-          <w:sz w:val="22"/>
-          <w:szCs w:val="22"/>
-        </w:rPr>
-        <w:t xml:space="preserve">() </w:t>
+        <w:t xml:space="preserve">enterElevator() </w:t>
       </w:r>
       <w:r>
         <w:rPr>
@@ -7384,23 +6787,13 @@
         </w:rPr>
         <w:t xml:space="preserve">There are leftover methods as can be seen by the prior comment. </w:t>
       </w:r>
-      <w:proofErr w:type="spellStart"/>
       <w:r>
         <w:rPr>
           <w:i/>
           <w:sz w:val="22"/>
           <w:szCs w:val="22"/>
         </w:rPr>
-        <w:t>enterElevator</w:t>
-      </w:r>
-      <w:proofErr w:type="spellEnd"/>
-      <w:r>
-        <w:rPr>
-          <w:i/>
-          <w:sz w:val="22"/>
-          <w:szCs w:val="22"/>
-        </w:rPr>
-        <w:t xml:space="preserve">() </w:t>
+        <w:t xml:space="preserve">enterElevator() </w:t>
       </w:r>
       <w:r>
         <w:rPr>
@@ -7436,21 +6829,7 @@
           <w:sz w:val="22"/>
           <w:szCs w:val="22"/>
         </w:rPr>
-        <w:t xml:space="preserve"> about functions</w:t>
-      </w:r>
-      <w:r>
-        <w:rPr>
-          <w:sz w:val="22"/>
-          <w:szCs w:val="22"/>
-        </w:rPr>
-        <w:t xml:space="preserve"> </w:t>
-      </w:r>
-      <w:r>
-        <w:rPr>
-          <w:sz w:val="22"/>
-          <w:szCs w:val="22"/>
-        </w:rPr>
-        <w:t>but</w:t>
+        <w:t xml:space="preserve"> about functionsbut</w:t>
       </w:r>
       <w:r>
         <w:rPr>
@@ -7541,6 +6920,7 @@
         <w:keepNext/>
       </w:pPr>
       <w:r>
+        <w:lastRenderedPageBreak/>
         <w:t xml:space="preserve">Figure </w:t>
       </w:r>
       <w:r>
@@ -7565,15 +6945,7 @@
         <w:fldChar w:fldCharType="end"/>
       </w:r>
       <w:r>
-        <w:t xml:space="preserve"> </w:t>
-      </w:r>
-      <w:proofErr w:type="spellStart"/>
-      <w:r>
-        <w:t>setupElevators</w:t>
-      </w:r>
-      <w:proofErr w:type="spellEnd"/>
-      <w:r>
-        <w:t xml:space="preserve"> Inspection Results</w:t>
+        <w:t>setupElevators Inspection Results</w:t>
       </w:r>
     </w:p>
     <w:p>
@@ -7583,7 +6955,6 @@
       <w:r>
         <w:rPr>
           <w:noProof/>
-          <w:lang w:eastAsia="ja-JP"/>
         </w:rPr>
         <w:drawing>
           <wp:inline distT="0" distB="0" distL="0" distR="0">
@@ -7601,10 +6972,10 @@
                     <pic:cNvPicPr/>
                   </pic:nvPicPr>
                   <pic:blipFill>
-                    <a:blip r:embed="rId8" cstate="print">
+                    <a:blip r:embed="rId9" cstate="print">
                       <a:extLst>
                         <a:ext uri="{28A0092B-C50C-407E-A947-70E740481C1C}">
-                          <a14:useLocalDpi xmlns:a14="http://schemas.microsoft.com/office/drawing/2010/main" val="0"/>
+                          <a14:useLocalDpi xmlns:a14="http://schemas.microsoft.com/office/drawing/2010/main" xmlns:wps="http://schemas.microsoft.com/office/word/2010/wordprocessingShape" xmlns:wpi="http://schemas.microsoft.com/office/word/2010/wordprocessingInk" xmlns:wpg="http://schemas.microsoft.com/office/word/2010/wordprocessingGroup" xmlns:w15="http://schemas.microsoft.com/office/word/2012/wordml" xmlns:w14="http://schemas.microsoft.com/office/word/2010/wordml" xmlns:w="http://schemas.openxmlformats.org/wordprocessingml/2006/main" xmlns:w10="urn:schemas-microsoft-com:office:word" xmlns:wp14="http://schemas.microsoft.com/office/word/2010/wordprocessingDrawing" xmlns:v="urn:schemas-microsoft-com:vml" xmlns:o="urn:schemas-microsoft-com:office:office" xmlns:mc="http://schemas.openxmlformats.org/markup-compatibility/2006" xmlns:wpc="http://schemas.microsoft.com/office/word/2010/wordprocessingCanvas" xmlns="" val="0"/>
                         </a:ext>
                       </a:extLst>
                     </a:blip>
@@ -7700,7 +7071,6 @@
           <w:szCs w:val="18"/>
         </w:rPr>
       </w:pPr>
-      <w:proofErr w:type="spellStart"/>
       <w:r>
         <w:rPr>
           <w:rFonts w:cs="Tahoma"/>
@@ -7708,57 +7078,7 @@
           <w:sz w:val="18"/>
           <w:szCs w:val="18"/>
         </w:rPr>
-        <w:t>currLoc</w:t>
-      </w:r>
-      <w:proofErr w:type="spellEnd"/>
-      <w:r>
-        <w:rPr>
-          <w:rFonts w:cs="Tahoma"/>
-          <w:color w:val="000000"/>
-          <w:sz w:val="18"/>
-          <w:szCs w:val="18"/>
-        </w:rPr>
-        <w:t xml:space="preserve">, </w:t>
-      </w:r>
-      <w:proofErr w:type="spellStart"/>
-      <w:r>
-        <w:rPr>
-          <w:rFonts w:cs="Tahoma"/>
-          <w:color w:val="000000"/>
-          <w:sz w:val="18"/>
-          <w:szCs w:val="18"/>
-        </w:rPr>
-        <w:t>prevLoc</w:t>
-      </w:r>
-      <w:proofErr w:type="spellEnd"/>
-      <w:r>
-        <w:rPr>
-          <w:rFonts w:cs="Tahoma"/>
-          <w:color w:val="000000"/>
-          <w:sz w:val="18"/>
-          <w:szCs w:val="18"/>
-        </w:rPr>
-        <w:t xml:space="preserve">, and </w:t>
-      </w:r>
-      <w:proofErr w:type="spellStart"/>
-      <w:r>
-        <w:rPr>
-          <w:rFonts w:cs="Tahoma"/>
-          <w:color w:val="000000"/>
-          <w:sz w:val="18"/>
-          <w:szCs w:val="18"/>
-        </w:rPr>
-        <w:t>nextLoc</w:t>
-      </w:r>
-      <w:proofErr w:type="spellEnd"/>
-      <w:r>
-        <w:rPr>
-          <w:rFonts w:cs="Tahoma"/>
-          <w:color w:val="000000"/>
-          <w:sz w:val="18"/>
-          <w:szCs w:val="18"/>
-        </w:rPr>
-        <w:t xml:space="preserve"> are initialized every time throughout the for-loop. They could be defined once in the beginning of the function and instead reassigned in the for-loop.</w:t>
+        <w:t>currLoc, prevLoc, and nextLoc are initialized every time throughout the for-loop. They could be defined once in the beginning of the function and instead reassigned in the for-loop.</w:t>
       </w:r>
     </w:p>
     <w:p>
@@ -7848,127 +7168,7 @@
           <w:sz w:val="18"/>
           <w:szCs w:val="18"/>
         </w:rPr>
-        <w:t xml:space="preserve">Inside the second for loop, the boundary cases of the loop are tested (e.g. when </w:t>
-      </w:r>
-      <w:proofErr w:type="spellStart"/>
-      <w:r>
-        <w:rPr>
-          <w:rFonts w:cs="Tahoma"/>
-          <w:color w:val="000000"/>
-          <w:sz w:val="18"/>
-          <w:szCs w:val="18"/>
-        </w:rPr>
-        <w:t>int</w:t>
-      </w:r>
-      <w:proofErr w:type="spellEnd"/>
-      <w:r>
-        <w:rPr>
-          <w:rFonts w:cs="Tahoma"/>
-          <w:color w:val="000000"/>
-          <w:sz w:val="18"/>
-          <w:szCs w:val="18"/>
-        </w:rPr>
-        <w:t xml:space="preserve"> </w:t>
-      </w:r>
-      <w:proofErr w:type="spellStart"/>
-      <w:r>
-        <w:rPr>
-          <w:rFonts w:cs="Tahoma"/>
-          <w:color w:val="000000"/>
-          <w:sz w:val="18"/>
-          <w:szCs w:val="18"/>
-        </w:rPr>
-        <w:t>i</w:t>
-      </w:r>
-      <w:proofErr w:type="spellEnd"/>
-      <w:r>
-        <w:rPr>
-          <w:rFonts w:cs="Tahoma"/>
-          <w:color w:val="000000"/>
-          <w:sz w:val="18"/>
-          <w:szCs w:val="18"/>
-        </w:rPr>
-        <w:t xml:space="preserve"> = 0, </w:t>
-      </w:r>
-      <w:proofErr w:type="spellStart"/>
-      <w:r>
-        <w:rPr>
-          <w:rFonts w:cs="Tahoma"/>
-          <w:color w:val="000000"/>
-          <w:sz w:val="18"/>
-          <w:szCs w:val="18"/>
-        </w:rPr>
-        <w:t>int</w:t>
-      </w:r>
-      <w:proofErr w:type="spellEnd"/>
-      <w:r>
-        <w:rPr>
-          <w:rFonts w:cs="Tahoma"/>
-          <w:color w:val="000000"/>
-          <w:sz w:val="18"/>
-          <w:szCs w:val="18"/>
-        </w:rPr>
-        <w:t xml:space="preserve"> </w:t>
-      </w:r>
-      <w:proofErr w:type="spellStart"/>
-      <w:r>
-        <w:rPr>
-          <w:rFonts w:cs="Tahoma"/>
-          <w:color w:val="000000"/>
-          <w:sz w:val="18"/>
-          <w:szCs w:val="18"/>
-        </w:rPr>
-        <w:t>i</w:t>
-      </w:r>
-      <w:proofErr w:type="spellEnd"/>
-      <w:r>
-        <w:rPr>
-          <w:rFonts w:cs="Tahoma"/>
-          <w:color w:val="000000"/>
-          <w:sz w:val="18"/>
-          <w:szCs w:val="18"/>
-        </w:rPr>
-        <w:t xml:space="preserve"> = anything else in between, </w:t>
-      </w:r>
-      <w:proofErr w:type="spellStart"/>
-      <w:r>
-        <w:rPr>
-          <w:rFonts w:cs="Tahoma"/>
-          <w:color w:val="000000"/>
-          <w:sz w:val="18"/>
-          <w:szCs w:val="18"/>
-        </w:rPr>
-        <w:t>int</w:t>
-      </w:r>
-      <w:proofErr w:type="spellEnd"/>
-      <w:r>
-        <w:rPr>
-          <w:rFonts w:cs="Tahoma"/>
-          <w:color w:val="000000"/>
-          <w:sz w:val="18"/>
-          <w:szCs w:val="18"/>
-        </w:rPr>
-        <w:t xml:space="preserve"> </w:t>
-      </w:r>
-      <w:proofErr w:type="spellStart"/>
-      <w:r>
-        <w:rPr>
-          <w:rFonts w:cs="Tahoma"/>
-          <w:color w:val="000000"/>
-          <w:sz w:val="18"/>
-          <w:szCs w:val="18"/>
-        </w:rPr>
-        <w:t>i</w:t>
-      </w:r>
-      <w:proofErr w:type="spellEnd"/>
-      <w:r>
-        <w:rPr>
-          <w:rFonts w:cs="Tahoma"/>
-          <w:color w:val="000000"/>
-          <w:sz w:val="18"/>
-          <w:szCs w:val="18"/>
-        </w:rPr>
-        <w:t xml:space="preserve"> = n-1) </w:t>
+        <w:t xml:space="preserve">Inside the second for loop, the boundary cases of the loop are tested (e.g. when inti = 0, inti = anything else in between, inti = n-1) </w:t>
       </w:r>
     </w:p>
     <w:p>
@@ -8069,10 +7269,9 @@
       <w:r>
         <w:rPr>
           <w:noProof/>
-          <w:lang w:eastAsia="ja-JP"/>
         </w:rPr>
         <w:drawing>
-          <wp:inline distT="0" distB="0" distL="0" distR="0" wp14:anchorId="7465CE5B" wp14:editId="00AA5C32">
+          <wp:inline distT="0" distB="0" distL="0" distR="0">
             <wp:extent cx="5124450" cy="5403215"/>
             <wp:effectExtent l="19050" t="19050" r="0" b="6985"/>
             <wp:docPr id="1" name="Picture 1"/>
@@ -8087,10 +7286,10 @@
                     <pic:cNvPicPr/>
                   </pic:nvPicPr>
                   <pic:blipFill>
-                    <a:blip r:embed="rId9" cstate="print">
+                    <a:blip r:embed="rId10" cstate="print">
                       <a:extLst>
                         <a:ext uri="{28A0092B-C50C-407E-A947-70E740481C1C}">
-                          <a14:useLocalDpi xmlns:a14="http://schemas.microsoft.com/office/drawing/2010/main" val="0"/>
+                          <a14:useLocalDpi xmlns:a14="http://schemas.microsoft.com/office/drawing/2010/main" xmlns:wps="http://schemas.microsoft.com/office/word/2010/wordprocessingShape" xmlns:wpi="http://schemas.microsoft.com/office/word/2010/wordprocessingInk" xmlns:wpg="http://schemas.microsoft.com/office/word/2010/wordprocessingGroup" xmlns:w15="http://schemas.microsoft.com/office/word/2012/wordml" xmlns:w14="http://schemas.microsoft.com/office/word/2010/wordml" xmlns:w="http://schemas.openxmlformats.org/wordprocessingml/2006/main" xmlns:w10="urn:schemas-microsoft-com:office:word" xmlns:wp14="http://schemas.microsoft.com/office/word/2010/wordprocessingDrawing" xmlns:v="urn:schemas-microsoft-com:vml" xmlns:o="urn:schemas-microsoft-com:office:office" xmlns:mc="http://schemas.openxmlformats.org/markup-compatibility/2006" xmlns:wpc="http://schemas.microsoft.com/office/word/2010/wordprocessingCanvas" xmlns="" val="0"/>
                         </a:ext>
                       </a:extLst>
                     </a:blip>
@@ -8154,7 +7353,6 @@
           <w:szCs w:val="20"/>
         </w:rPr>
       </w:pPr>
-      <w:proofErr w:type="spellStart"/>
       <w:r>
         <w:rPr>
           <w:rFonts w:ascii="Tahoma" w:hAnsi="Tahoma" w:cs="Tahoma"/>
@@ -8162,17 +7360,7 @@
           <w:sz w:val="20"/>
           <w:szCs w:val="20"/>
         </w:rPr>
-        <w:t>Globals</w:t>
-      </w:r>
-      <w:proofErr w:type="spellEnd"/>
-      <w:r>
-        <w:rPr>
-          <w:rFonts w:ascii="Tahoma" w:hAnsi="Tahoma" w:cs="Tahoma"/>
-          <w:color w:val="000000"/>
-          <w:sz w:val="20"/>
-          <w:szCs w:val="20"/>
-        </w:rPr>
-        <w:t xml:space="preserve"> and constants are used to figure out how many monsters to add.</w:t>
+        <w:t>Globals and constants are used to figure out how many monsters to add.</w:t>
       </w:r>
       <w:r>
         <w:rPr>
@@ -8205,7 +7393,7 @@
           <w:sz w:val="16"/>
           <w:szCs w:val="16"/>
         </w:rPr>
-        <w:t>else</w:t>
+        <w:t>elseif</w:t>
       </w:r>
       <w:r>
         <w:rPr>
@@ -8214,7 +7402,7 @@
           <w:sz w:val="16"/>
           <w:szCs w:val="16"/>
         </w:rPr>
-        <w:t xml:space="preserve"> </w:t>
+        <w:t xml:space="preserve"> (i == (</w:t>
       </w:r>
       <w:r>
         <w:rPr>
@@ -8223,7 +7411,7 @@
           <w:sz w:val="16"/>
           <w:szCs w:val="16"/>
         </w:rPr>
-        <w:t>if</w:t>
+        <w:t>int</w:t>
       </w:r>
       <w:r>
         <w:rPr>
@@ -8232,9 +7420,17 @@
           <w:sz w:val="16"/>
           <w:szCs w:val="16"/>
         </w:rPr>
-        <w:t xml:space="preserve"> (</w:t>
-      </w:r>
-      <w:proofErr w:type="spellStart"/>
+        <w:t>)</w:t>
+      </w:r>
+      <w:r>
+        <w:rPr>
+          <w:rFonts w:ascii="Courier New" w:hAnsi="Courier New" w:cs="Courier New"/>
+          <w:color w:val="298FAD"/>
+          <w:sz w:val="16"/>
+          <w:szCs w:val="16"/>
+        </w:rPr>
+        <w:t>iName</w:t>
+      </w:r>
       <w:r>
         <w:rPr>
           <w:rFonts w:ascii="Courier New" w:hAnsi="Courier New" w:cs="Courier New"/>
@@ -8242,19 +7438,22 @@
           <w:sz w:val="16"/>
           <w:szCs w:val="16"/>
         </w:rPr>
-        <w:t>i</w:t>
-      </w:r>
-      <w:proofErr w:type="spellEnd"/>
-      <w:r>
+        <w:t>.MONSTER) {</w:t>
+      </w:r>
+    </w:p>
+    <w:p>
+      <w:pPr>
+        <w:autoSpaceDE w:val="0"/>
+        <w:autoSpaceDN w:val="0"/>
+        <w:adjustRightInd w:val="0"/>
+        <w:spacing w:after="0" w:line="240" w:lineRule="auto"/>
         <w:rPr>
           <w:rFonts w:ascii="Courier New" w:hAnsi="Courier New" w:cs="Courier New"/>
           <w:color w:val="000000"/>
           <w:sz w:val="16"/>
           <w:szCs w:val="16"/>
         </w:rPr>
-        <w:t xml:space="preserve"> == (</w:t>
-      </w:r>
-      <w:proofErr w:type="spellStart"/>
+      </w:pPr>
       <w:r>
         <w:rPr>
           <w:rFonts w:ascii="Courier New" w:hAnsi="Courier New" w:cs="Courier New"/>
@@ -8262,9 +7461,8 @@
           <w:sz w:val="16"/>
           <w:szCs w:val="16"/>
         </w:rPr>
-        <w:t>int</w:t>
-      </w:r>
-      <w:proofErr w:type="spellEnd"/>
+        <w:t>while</w:t>
+      </w:r>
       <w:r>
         <w:rPr>
           <w:rFonts w:ascii="Courier New" w:hAnsi="Courier New" w:cs="Courier New"/>
@@ -8272,97 +7470,18 @@
           <w:sz w:val="16"/>
           <w:szCs w:val="16"/>
         </w:rPr>
-        <w:t>)</w:t>
-      </w:r>
-      <w:proofErr w:type="spellStart"/>
+        <w:t xml:space="preserve"> (monsterCount&lt;</w:t>
+      </w:r>
       <w:r>
         <w:rPr>
           <w:rFonts w:ascii="Courier New" w:hAnsi="Courier New" w:cs="Courier New"/>
+          <w:b/>
+          <w:bCs/>
           <w:color w:val="298FAD"/>
           <w:sz w:val="16"/>
           <w:szCs w:val="16"/>
         </w:rPr>
-        <w:t>iName</w:t>
-      </w:r>
-      <w:r>
-        <w:rPr>
-          <w:rFonts w:ascii="Courier New" w:hAnsi="Courier New" w:cs="Courier New"/>
-          <w:color w:val="000000"/>
-          <w:sz w:val="16"/>
-          <w:szCs w:val="16"/>
-        </w:rPr>
-        <w:t>.MONSTER</w:t>
-      </w:r>
-      <w:proofErr w:type="spellEnd"/>
-      <w:r>
-        <w:rPr>
-          <w:rFonts w:ascii="Courier New" w:hAnsi="Courier New" w:cs="Courier New"/>
-          <w:color w:val="000000"/>
-          <w:sz w:val="16"/>
-          <w:szCs w:val="16"/>
-        </w:rPr>
-        <w:t>) {</w:t>
-      </w:r>
-    </w:p>
-    <w:p>
-      <w:pPr>
-        <w:autoSpaceDE w:val="0"/>
-        <w:autoSpaceDN w:val="0"/>
-        <w:adjustRightInd w:val="0"/>
-        <w:spacing w:after="0" w:line="240" w:lineRule="auto"/>
-        <w:rPr>
-          <w:rFonts w:ascii="Courier New" w:hAnsi="Courier New" w:cs="Courier New"/>
-          <w:color w:val="000000"/>
-          <w:sz w:val="16"/>
-          <w:szCs w:val="16"/>
-        </w:rPr>
-      </w:pPr>
-      <w:r>
-        <w:rPr>
-          <w:rFonts w:ascii="Courier New" w:hAnsi="Courier New" w:cs="Courier New"/>
-          <w:color w:val="000000"/>
-          <w:sz w:val="16"/>
-          <w:szCs w:val="16"/>
-        </w:rPr>
-        <w:t xml:space="preserve">                        </w:t>
-      </w:r>
-      <w:r>
-        <w:rPr>
-          <w:rFonts w:ascii="Courier New" w:hAnsi="Courier New" w:cs="Courier New"/>
-          <w:color w:val="0000FF"/>
-          <w:sz w:val="16"/>
-          <w:szCs w:val="16"/>
-        </w:rPr>
-        <w:t>while</w:t>
-      </w:r>
-      <w:r>
-        <w:rPr>
-          <w:rFonts w:ascii="Courier New" w:hAnsi="Courier New" w:cs="Courier New"/>
-          <w:color w:val="000000"/>
-          <w:sz w:val="16"/>
-          <w:szCs w:val="16"/>
-        </w:rPr>
-        <w:t xml:space="preserve"> (</w:t>
-      </w:r>
-      <w:proofErr w:type="spellStart"/>
-      <w:r>
-        <w:rPr>
-          <w:rFonts w:ascii="Courier New" w:hAnsi="Courier New" w:cs="Courier New"/>
-          <w:color w:val="000000"/>
-          <w:sz w:val="16"/>
-          <w:szCs w:val="16"/>
-        </w:rPr>
-        <w:t>monsterCount</w:t>
-      </w:r>
-      <w:proofErr w:type="spellEnd"/>
-      <w:r>
-        <w:rPr>
-          <w:rFonts w:ascii="Courier New" w:hAnsi="Courier New" w:cs="Courier New"/>
-          <w:color w:val="000000"/>
-          <w:sz w:val="16"/>
-          <w:szCs w:val="16"/>
-        </w:rPr>
-        <w:t xml:space="preserve"> &lt;</w:t>
+        <w:t>Globals</w:t>
       </w:r>
       <w:r>
         <w:rPr>
@@ -8373,9 +7492,40 @@
           <w:sz w:val="16"/>
           <w:szCs w:val="16"/>
         </w:rPr>
-        <w:t xml:space="preserve"> </w:t>
-      </w:r>
-      <w:proofErr w:type="spellStart"/>
+        <w:t>.</w:t>
+      </w:r>
+      <w:r>
+        <w:rPr>
+          <w:rFonts w:ascii="Courier New" w:hAnsi="Courier New" w:cs="Courier New"/>
+          <w:color w:val="000000"/>
+          <w:sz w:val="16"/>
+          <w:szCs w:val="16"/>
+        </w:rPr>
+        <w:t>NUM_MONSTERS) {</w:t>
+      </w:r>
+    </w:p>
+    <w:p>
+      <w:pPr>
+        <w:autoSpaceDE w:val="0"/>
+        <w:autoSpaceDN w:val="0"/>
+        <w:adjustRightInd w:val="0"/>
+        <w:spacing w:after="0" w:line="240" w:lineRule="auto"/>
+        <w:rPr>
+          <w:rFonts w:ascii="Courier New" w:hAnsi="Courier New" w:cs="Courier New"/>
+          <w:color w:val="000000"/>
+          <w:sz w:val="16"/>
+          <w:szCs w:val="16"/>
+        </w:rPr>
+      </w:pPr>
+      <w:r>
+        <w:rPr>
+          <w:rFonts w:ascii="Courier New" w:hAnsi="Courier New" w:cs="Courier New"/>
+          <w:color w:val="000000"/>
+          <w:sz w:val="16"/>
+          <w:szCs w:val="16"/>
+        </w:rPr>
+        <w:t>addMonster(</w:t>
+      </w:r>
       <w:r>
         <w:rPr>
           <w:rFonts w:ascii="Courier New" w:hAnsi="Courier New" w:cs="Courier New"/>
@@ -8385,7 +7535,7 @@
           <w:sz w:val="16"/>
           <w:szCs w:val="16"/>
         </w:rPr>
-        <w:t>Globals</w:t>
+        <w:t>Constants</w:t>
       </w:r>
       <w:r>
         <w:rPr>
@@ -8405,17 +7555,30 @@
           <w:sz w:val="16"/>
           <w:szCs w:val="16"/>
         </w:rPr>
-        <w:t>NUM_MONSTERS</w:t>
-      </w:r>
-      <w:proofErr w:type="spellEnd"/>
-      <w:r>
+        <w:t>taken);</w:t>
+      </w:r>
+    </w:p>
+    <w:p>
+      <w:pPr>
+        <w:autoSpaceDE w:val="0"/>
+        <w:autoSpaceDN w:val="0"/>
+        <w:adjustRightInd w:val="0"/>
+        <w:spacing w:after="0" w:line="240" w:lineRule="auto"/>
         <w:rPr>
           <w:rFonts w:ascii="Courier New" w:hAnsi="Courier New" w:cs="Courier New"/>
           <w:color w:val="000000"/>
           <w:sz w:val="16"/>
           <w:szCs w:val="16"/>
         </w:rPr>
-        <w:t>) {</w:t>
+      </w:pPr>
+      <w:r>
+        <w:rPr>
+          <w:rFonts w:ascii="Courier New" w:hAnsi="Courier New" w:cs="Courier New"/>
+          <w:color w:val="000000"/>
+          <w:sz w:val="16"/>
+          <w:szCs w:val="16"/>
+        </w:rPr>
+        <w:t>monsterCount++;</w:t>
       </w:r>
     </w:p>
     <w:p>
@@ -8438,19 +7601,31 @@
           <w:sz w:val="16"/>
           <w:szCs w:val="16"/>
         </w:rPr>
-        <w:t xml:space="preserve">                            </w:t>
-      </w:r>
-      <w:proofErr w:type="spellStart"/>
-      <w:r>
+        <w:t xml:space="preserve">                        }</w:t>
+      </w:r>
+    </w:p>
+    <w:p>
+      <w:pPr>
+        <w:autoSpaceDE w:val="0"/>
+        <w:autoSpaceDN w:val="0"/>
+        <w:adjustRightInd w:val="0"/>
+        <w:spacing w:after="0" w:line="240" w:lineRule="auto"/>
         <w:rPr>
           <w:rFonts w:ascii="Courier New" w:hAnsi="Courier New" w:cs="Courier New"/>
           <w:color w:val="000000"/>
           <w:sz w:val="16"/>
           <w:szCs w:val="16"/>
         </w:rPr>
-        <w:t>addMonster</w:t>
-      </w:r>
-      <w:proofErr w:type="spellEnd"/>
+      </w:pPr>
+      <w:r>
+        <w:rPr>
+          <w:rFonts w:ascii="Courier New" w:hAnsi="Courier New" w:cs="Courier New"/>
+          <w:color w:val="0000FF"/>
+          <w:sz w:val="16"/>
+          <w:szCs w:val="16"/>
+        </w:rPr>
+        <w:t>continue</w:t>
+      </w:r>
       <w:r>
         <w:rPr>
           <w:rFonts w:ascii="Courier New" w:hAnsi="Courier New" w:cs="Courier New"/>
@@ -8458,180 +7633,22 @@
           <w:sz w:val="16"/>
           <w:szCs w:val="16"/>
         </w:rPr>
-        <w:t>(</w:t>
-      </w:r>
-      <w:proofErr w:type="spellStart"/>
-      <w:r>
-        <w:rPr>
-          <w:rFonts w:ascii="Courier New" w:hAnsi="Courier New" w:cs="Courier New"/>
-          <w:b/>
-          <w:bCs/>
-          <w:color w:val="298FAD"/>
-          <w:sz w:val="16"/>
-          <w:szCs w:val="16"/>
-        </w:rPr>
-        <w:t>Constants</w:t>
-      </w:r>
-      <w:r>
-        <w:rPr>
-          <w:rFonts w:ascii="Courier New" w:hAnsi="Courier New" w:cs="Courier New"/>
-          <w:b/>
-          <w:bCs/>
-          <w:color w:val="000000"/>
-          <w:sz w:val="16"/>
-          <w:szCs w:val="16"/>
-        </w:rPr>
-        <w:t>.</w:t>
-      </w:r>
-      <w:r>
+        <w:t>;</w:t>
+      </w:r>
+    </w:p>
+    <w:p>
+      <w:pPr>
+        <w:tabs>
+          <w:tab w:val="left" w:pos="1755"/>
+        </w:tabs>
+        <w:ind w:firstLine="195"/>
         <w:rPr>
           <w:rFonts w:ascii="Courier New" w:hAnsi="Courier New" w:cs="Courier New"/>
           <w:color w:val="000000"/>
           <w:sz w:val="16"/>
           <w:szCs w:val="16"/>
         </w:rPr>
-        <w:t>taken</w:t>
-      </w:r>
-      <w:proofErr w:type="spellEnd"/>
-      <w:r>
-        <w:rPr>
-          <w:rFonts w:ascii="Courier New" w:hAnsi="Courier New" w:cs="Courier New"/>
-          <w:color w:val="000000"/>
-          <w:sz w:val="16"/>
-          <w:szCs w:val="16"/>
-        </w:rPr>
-        <w:t>);</w:t>
-      </w:r>
-    </w:p>
-    <w:p>
-      <w:pPr>
-        <w:autoSpaceDE w:val="0"/>
-        <w:autoSpaceDN w:val="0"/>
-        <w:adjustRightInd w:val="0"/>
-        <w:spacing w:after="0" w:line="240" w:lineRule="auto"/>
-        <w:rPr>
-          <w:rFonts w:ascii="Courier New" w:hAnsi="Courier New" w:cs="Courier New"/>
-          <w:color w:val="000000"/>
-          <w:sz w:val="16"/>
-          <w:szCs w:val="16"/>
-        </w:rPr>
-      </w:pPr>
-      <w:r>
-        <w:rPr>
-          <w:rFonts w:ascii="Courier New" w:hAnsi="Courier New" w:cs="Courier New"/>
-          <w:color w:val="000000"/>
-          <w:sz w:val="16"/>
-          <w:szCs w:val="16"/>
-        </w:rPr>
-        <w:t xml:space="preserve">                            </w:t>
-      </w:r>
-      <w:proofErr w:type="spellStart"/>
-      <w:r>
-        <w:rPr>
-          <w:rFonts w:ascii="Courier New" w:hAnsi="Courier New" w:cs="Courier New"/>
-          <w:color w:val="000000"/>
-          <w:sz w:val="16"/>
-          <w:szCs w:val="16"/>
-        </w:rPr>
-        <w:t>monsterCount</w:t>
-      </w:r>
-      <w:proofErr w:type="spellEnd"/>
-      <w:r>
-        <w:rPr>
-          <w:rFonts w:ascii="Courier New" w:hAnsi="Courier New" w:cs="Courier New"/>
-          <w:color w:val="000000"/>
-          <w:sz w:val="16"/>
-          <w:szCs w:val="16"/>
-        </w:rPr>
-        <w:t>++;</w:t>
-      </w:r>
-    </w:p>
-    <w:p>
-      <w:pPr>
-        <w:autoSpaceDE w:val="0"/>
-        <w:autoSpaceDN w:val="0"/>
-        <w:adjustRightInd w:val="0"/>
-        <w:spacing w:after="0" w:line="240" w:lineRule="auto"/>
-        <w:rPr>
-          <w:rFonts w:ascii="Courier New" w:hAnsi="Courier New" w:cs="Courier New"/>
-          <w:color w:val="000000"/>
-          <w:sz w:val="16"/>
-          <w:szCs w:val="16"/>
-        </w:rPr>
-      </w:pPr>
-      <w:r>
-        <w:rPr>
-          <w:rFonts w:ascii="Courier New" w:hAnsi="Courier New" w:cs="Courier New"/>
-          <w:color w:val="000000"/>
-          <w:sz w:val="16"/>
-          <w:szCs w:val="16"/>
-        </w:rPr>
-        <w:t xml:space="preserve">                        }</w:t>
-      </w:r>
-    </w:p>
-    <w:p>
-      <w:pPr>
-        <w:autoSpaceDE w:val="0"/>
-        <w:autoSpaceDN w:val="0"/>
-        <w:adjustRightInd w:val="0"/>
-        <w:spacing w:after="0" w:line="240" w:lineRule="auto"/>
-        <w:rPr>
-          <w:rFonts w:ascii="Courier New" w:hAnsi="Courier New" w:cs="Courier New"/>
-          <w:color w:val="000000"/>
-          <w:sz w:val="16"/>
-          <w:szCs w:val="16"/>
-        </w:rPr>
-      </w:pPr>
-      <w:r>
-        <w:rPr>
-          <w:rFonts w:ascii="Courier New" w:hAnsi="Courier New" w:cs="Courier New"/>
-          <w:color w:val="000000"/>
-          <w:sz w:val="16"/>
-          <w:szCs w:val="16"/>
-        </w:rPr>
-        <w:t xml:space="preserve">                        </w:t>
-      </w:r>
-      <w:r>
-        <w:rPr>
-          <w:rFonts w:ascii="Courier New" w:hAnsi="Courier New" w:cs="Courier New"/>
-          <w:color w:val="0000FF"/>
-          <w:sz w:val="16"/>
-          <w:szCs w:val="16"/>
-        </w:rPr>
-        <w:t>continue</w:t>
-      </w:r>
-      <w:r>
-        <w:rPr>
-          <w:rFonts w:ascii="Courier New" w:hAnsi="Courier New" w:cs="Courier New"/>
-          <w:color w:val="000000"/>
-          <w:sz w:val="16"/>
-          <w:szCs w:val="16"/>
-        </w:rPr>
-        <w:t>;</w:t>
-      </w:r>
-    </w:p>
-    <w:p>
-      <w:pPr>
-        <w:tabs>
-          <w:tab w:val="left" w:pos="1755"/>
-        </w:tabs>
-        <w:ind w:firstLine="195"/>
-        <w:rPr>
-          <w:rFonts w:ascii="Courier New" w:hAnsi="Courier New" w:cs="Courier New"/>
-          <w:color w:val="000000"/>
-          <w:sz w:val="16"/>
-          <w:szCs w:val="16"/>
-        </w:rPr>
-      </w:pPr>
-      <w:r>
-        <w:rPr>
-          <w:rFonts w:ascii="Courier New" w:hAnsi="Courier New" w:cs="Courier New"/>
-          <w:color w:val="000000"/>
-          <w:sz w:val="16"/>
-          <w:szCs w:val="16"/>
-        </w:rPr>
-        <w:t xml:space="preserve">      </w:t>
-      </w:r>
+      </w:pPr>
       <w:r>
         <w:rPr>
           <w:rFonts w:ascii="Courier New" w:hAnsi="Courier New" w:cs="Courier New"/>
@@ -8659,7 +7676,6 @@
           <w:szCs w:val="16"/>
         </w:rPr>
       </w:pPr>
-      <w:proofErr w:type="spellStart"/>
       <w:r>
         <w:rPr>
           <w:rFonts w:ascii="Courier New" w:hAnsi="Courier New" w:cs="Courier New"/>
@@ -8669,7 +7685,15 @@
         </w:rPr>
         <w:t>Monster_Count</w:t>
       </w:r>
-      <w:proofErr w:type="spellEnd"/>
+      <w:r>
+        <w:rPr>
+          <w:rFonts w:cs="Courier New"/>
+          <w:color w:val="000000"/>
+          <w:sz w:val="22"/>
+          <w:szCs w:val="22"/>
+        </w:rPr>
+        <w:t xml:space="preserve">is a vague name. A more proper name such as </w:t>
+      </w:r>
       <w:r>
         <w:rPr>
           <w:rFonts w:ascii="Courier New" w:hAnsi="Courier New" w:cs="Courier New"/>
@@ -8677,36 +7701,7 @@
           <w:sz w:val="16"/>
           <w:szCs w:val="16"/>
         </w:rPr>
-        <w:t xml:space="preserve"> </w:t>
-      </w:r>
-      <w:r>
-        <w:rPr>
-          <w:rFonts w:cs="Courier New"/>
-          <w:color w:val="000000"/>
-          <w:sz w:val="22"/>
-          <w:szCs w:val="22"/>
-        </w:rPr>
-        <w:t xml:space="preserve">is a vague name. A more proper name such as </w:t>
-      </w:r>
-      <w:proofErr w:type="spellStart"/>
-      <w:r>
-        <w:rPr>
-          <w:rFonts w:ascii="Courier New" w:hAnsi="Courier New" w:cs="Courier New"/>
-          <w:color w:val="000000"/>
-          <w:sz w:val="16"/>
-          <w:szCs w:val="16"/>
-        </w:rPr>
         <w:t>Monster_Counter</w:t>
-      </w:r>
-      <w:proofErr w:type="spellEnd"/>
-      <w:r>
-        <w:rPr>
-          <w:rFonts w:ascii="Courier New" w:hAnsi="Courier New" w:cs="Courier New"/>
-          <w:color w:val="000000"/>
-          <w:sz w:val="16"/>
-          <w:szCs w:val="16"/>
-        </w:rPr>
-        <w:t xml:space="preserve"> </w:t>
       </w:r>
       <w:r>
         <w:rPr>
@@ -8769,24 +7764,6 @@
           <w:szCs w:val="16"/>
         </w:rPr>
       </w:pPr>
-      <w:r>
-        <w:rPr>
-          <w:rFonts w:cs="Courier New"/>
-          <w:color w:val="000000"/>
-          <w:szCs w:val="16"/>
-        </w:rPr>
-        <w:lastRenderedPageBreak/>
-        <w:t xml:space="preserve"> </w:t>
-      </w:r>
-      <w:r>
-        <w:rPr>
-          <w:rFonts w:ascii="Courier New" w:hAnsi="Courier New" w:cs="Courier New"/>
-          <w:color w:val="000000"/>
-          <w:sz w:val="16"/>
-          <w:szCs w:val="16"/>
-        </w:rPr>
-        <w:t xml:space="preserve"> </w:t>
-      </w:r>
     </w:p>
     <w:p>
       <w:pPr>
@@ -8828,7 +7805,6 @@
       <w:r>
         <w:rPr>
           <w:noProof/>
-          <w:lang w:eastAsia="ja-JP"/>
         </w:rPr>
         <w:drawing>
           <wp:inline distT="0" distB="0" distL="0" distR="0">
@@ -8846,10 +7822,10 @@
                     <pic:cNvPicPr/>
                   </pic:nvPicPr>
                   <pic:blipFill>
-                    <a:blip r:embed="rId10" cstate="print">
+                    <a:blip r:embed="rId11" cstate="print">
                       <a:extLst>
                         <a:ext uri="{28A0092B-C50C-407E-A947-70E740481C1C}">
-                          <a14:useLocalDpi xmlns:a14="http://schemas.microsoft.com/office/drawing/2010/main" val="0"/>
+                          <a14:useLocalDpi xmlns:a14="http://schemas.microsoft.com/office/drawing/2010/main" xmlns:wps="http://schemas.microsoft.com/office/word/2010/wordprocessingShape" xmlns:wpi="http://schemas.microsoft.com/office/word/2010/wordprocessingInk" xmlns:wpg="http://schemas.microsoft.com/office/word/2010/wordprocessingGroup" xmlns:w15="http://schemas.microsoft.com/office/word/2012/wordml" xmlns:w14="http://schemas.microsoft.com/office/word/2010/wordml" xmlns:w="http://schemas.openxmlformats.org/wordprocessingml/2006/main" xmlns:w10="urn:schemas-microsoft-com:office:word" xmlns:wp14="http://schemas.microsoft.com/office/word/2010/wordprocessingDrawing" xmlns:v="urn:schemas-microsoft-com:vml" xmlns:o="urn:schemas-microsoft-com:office:office" xmlns:mc="http://schemas.openxmlformats.org/markup-compatibility/2006" xmlns:wpc="http://schemas.microsoft.com/office/word/2010/wordprocessingCanvas" xmlns="" val="0"/>
                         </a:ext>
                       </a:extLst>
                     </a:blip>
@@ -8958,23 +7934,13 @@
         </w:rPr>
         <w:t xml:space="preserve">A function built around handling the assignation of the parameters would definitely benefit the code by reducing a lot of clutter in the </w:t>
       </w:r>
-      <w:proofErr w:type="spellStart"/>
       <w:r>
         <w:rPr>
           <w:i/>
           <w:sz w:val="20"/>
           <w:szCs w:val="20"/>
         </w:rPr>
-        <w:t>saveGame</w:t>
-      </w:r>
-      <w:proofErr w:type="spellEnd"/>
-      <w:r>
-        <w:rPr>
-          <w:i/>
-          <w:sz w:val="20"/>
-          <w:szCs w:val="20"/>
-        </w:rPr>
-        <w:t>()</w:t>
+        <w:t>saveGame()</w:t>
       </w:r>
       <w:r>
         <w:rPr>
@@ -9050,21 +8016,12 @@
           <w:szCs w:val="20"/>
         </w:rPr>
       </w:pPr>
-      <w:proofErr w:type="spellStart"/>
       <w:r>
         <w:rPr>
           <w:sz w:val="20"/>
           <w:szCs w:val="20"/>
         </w:rPr>
-        <w:t>Deallocation</w:t>
-      </w:r>
-      <w:proofErr w:type="spellEnd"/>
-      <w:r>
-        <w:rPr>
-          <w:sz w:val="20"/>
-          <w:szCs w:val="20"/>
-        </w:rPr>
-        <w:t xml:space="preserve"> is automatically handled by c#.</w:t>
+        <w:t>Deallocation is automatically handled by c#.</w:t>
       </w:r>
     </w:p>
     <w:p>
@@ -9126,56 +8083,28 @@
         <w:rPr>
           <w:rFonts w:ascii="Calibri" w:hAnsi="Calibri" w:cs="Calibri"/>
         </w:rPr>
-        <w:t xml:space="preserve">The Haunted Building Final Report by Qian Wang, </w:t>
-      </w:r>
-      <w:proofErr w:type="spellStart"/>
-      <w:r>
+        <w:t>The Haunted Building Final Report by Qian Wang, Ze Li, Siddharth Sinha, Bora Park.</w:t>
+      </w:r>
+    </w:p>
+    <w:p>
+      <w:pPr>
         <w:rPr>
           <w:rFonts w:ascii="Calibri" w:hAnsi="Calibri" w:cs="Calibri"/>
         </w:rPr>
-        <w:t>Ze</w:t>
-      </w:r>
-      <w:proofErr w:type="spellEnd"/>
+      </w:pPr>
       <w:r>
         <w:rPr>
           <w:rFonts w:ascii="Calibri" w:hAnsi="Calibri" w:cs="Calibri"/>
         </w:rPr>
-        <w:t xml:space="preserve"> Li, </w:t>
-      </w:r>
-      <w:proofErr w:type="spellStart"/>
+        <w:t>Test Suite Example</w:t>
+      </w:r>
       <w:r>
         <w:rPr>
           <w:rFonts w:ascii="Calibri" w:hAnsi="Calibri" w:cs="Calibri"/>
         </w:rPr>
-        <w:t>Siddharth</w:t>
-      </w:r>
-      <w:proofErr w:type="spellEnd"/>
-      <w:r>
-        <w:rPr>
-          <w:rFonts w:ascii="Calibri" w:hAnsi="Calibri" w:cs="Calibri"/>
-        </w:rPr>
-        <w:t xml:space="preserve"> Sinha, Bora Park.</w:t>
-      </w:r>
-    </w:p>
-    <w:p>
-      <w:pPr>
-        <w:rPr>
-          <w:rFonts w:ascii="Calibri" w:hAnsi="Calibri" w:cs="Calibri"/>
-        </w:rPr>
-      </w:pPr>
-      <w:r>
-        <w:rPr>
-          <w:rFonts w:ascii="Calibri" w:hAnsi="Calibri" w:cs="Calibri"/>
-        </w:rPr>
-        <w:t>Test Suite Example</w:t>
-      </w:r>
-      <w:r>
-        <w:rPr>
-          <w:rFonts w:ascii="Calibri" w:hAnsi="Calibri" w:cs="Calibri"/>
-        </w:rPr>
         <w:br/>
       </w:r>
-      <w:hyperlink r:id="rId11" w:history="1">
+      <w:hyperlink r:id="rId12" w:history="1">
         <w:r>
           <w:rPr>
             <w:rStyle w:val="Hyperlink"/>
@@ -9240,39 +8169,27 @@
           <w:rStyle w:val="Hyperlink"/>
           <w:rFonts w:ascii="Calibri" w:hAnsi="Calibri" w:cs="Calibri"/>
         </w:rPr>
-        <w:t>https://www.liberty.edu/media/1414/%5B6401%5Dc</w:t>
-      </w:r>
-      <w:r>
-        <w:rPr>
-          <w:rStyle w:val="Hyperlink"/>
+        <w:t>https://www.liberty.edu/media/1414/%5B6401%5Dcode_review_checklist.pdf</w:t>
+      </w:r>
+      <w:r>
+        <w:rPr>
           <w:rFonts w:ascii="Calibri" w:hAnsi="Calibri" w:cs="Calibri"/>
         </w:rPr>
-        <w:t>o</w:t>
-      </w:r>
-      <w:r>
-        <w:rPr>
-          <w:rStyle w:val="Hyperlink"/>
+        <w:fldChar w:fldCharType="end"/>
+      </w:r>
+    </w:p>
+    <w:bookmarkEnd w:id="6"/>
+    <w:p>
+      <w:pPr>
+        <w:rPr>
           <w:rFonts w:ascii="Calibri" w:hAnsi="Calibri" w:cs="Calibri"/>
         </w:rPr>
-        <w:t>de_review_checklist.pdf</w:t>
-      </w:r>
-      <w:r>
-        <w:rPr>
-          <w:rFonts w:ascii="Calibri" w:hAnsi="Calibri" w:cs="Calibri"/>
-        </w:rPr>
-        <w:fldChar w:fldCharType="end"/>
-      </w:r>
-    </w:p>
-    <w:bookmarkEnd w:id="6"/>
-    <w:p>
-      <w:pPr>
-        <w:rPr>
-          <w:rFonts w:ascii="Calibri" w:hAnsi="Calibri" w:cs="Calibri"/>
-        </w:rPr>
       </w:pPr>
     </w:p>
     <w:sectPr>
-      <w:headerReference w:type="first" r:id="rId12"/>
+      <w:footerReference w:type="default" r:id="rId13"/>
+      <w:headerReference w:type="first" r:id="rId14"/>
+      <w:footerReference w:type="first" r:id="rId15"/>
       <w:pgSz w:w="12240" w:h="15840"/>
       <w:pgMar w:top="1440" w:right="1440" w:bottom="1440" w:left="1440" w:header="720" w:footer="720" w:gutter="0"/>
       <w:cols w:space="720"/>
@@ -9284,8 +8201,8 @@
 </file>
 
 <file path=word/endnotes.xml><?xml version="1.0" encoding="utf-8"?>
-<w:endnotes xmlns:wpc="http://schemas.microsoft.com/office/word/2010/wordprocessingCanvas" xmlns:mc="http://schemas.openxmlformats.org/markup-compatibility/2006" xmlns:o="urn:schemas-microsoft-com:office:office" xmlns:r="http://schemas.openxmlformats.org/officeDocument/2006/relationships" xmlns:m="http://schemas.openxmlformats.org/officeDocument/2006/math" xmlns:v="urn:schemas-microsoft-com:vml" xmlns:wp14="http://schemas.microsoft.com/office/word/2010/wordprocessingDrawing" xmlns:wp="http://schemas.openxmlformats.org/drawingml/2006/wordprocessingDrawing" xmlns:w10="urn:schemas-microsoft-com:office:word" xmlns:w="http://schemas.openxmlformats.org/wordprocessingml/2006/main" xmlns:w14="http://schemas.microsoft.com/office/word/2010/wordml" xmlns:w15="http://schemas.microsoft.com/office/word/2012/wordml" xmlns:wpg="http://schemas.microsoft.com/office/word/2010/wordprocessingGroup" xmlns:wpi="http://schemas.microsoft.com/office/word/2010/wordprocessingInk" xmlns:wne="http://schemas.microsoft.com/office/word/2006/wordml" xmlns:wps="http://schemas.microsoft.com/office/word/2010/wordprocessingShape" mc:Ignorable="w14 w15 wp14">
-  <w:endnote w:type="separator" w:id="-1">
+<w:endnotes xmlns:ve="http://schemas.openxmlformats.org/markup-compatibility/2006" xmlns:o="urn:schemas-microsoft-com:office:office" xmlns:r="http://schemas.openxmlformats.org/officeDocument/2006/relationships" xmlns:m="http://schemas.openxmlformats.org/officeDocument/2006/math" xmlns:v="urn:schemas-microsoft-com:vml" xmlns:wp="http://schemas.openxmlformats.org/drawingml/2006/wordprocessingDrawing" xmlns:w10="urn:schemas-microsoft-com:office:word" xmlns:w="http://schemas.openxmlformats.org/wordprocessingml/2006/main" xmlns:wne="http://schemas.microsoft.com/office/word/2006/wordml">
+  <w:endnote w:type="separator" w:id="0">
     <w:p>
       <w:pPr>
         <w:spacing w:after="0" w:line="240" w:lineRule="auto"/>
@@ -9295,7 +8212,7 @@
       </w:r>
     </w:p>
   </w:endnote>
-  <w:endnote w:type="continuationSeparator" w:id="0">
+  <w:endnote w:type="continuationSeparator" w:id="1">
     <w:p>
       <w:pPr>
         <w:spacing w:after="0" w:line="240" w:lineRule="auto"/>
@@ -9308,9 +8225,79 @@
 </w:endnotes>
 </file>
 
+<file path=word/footer1.xml><?xml version="1.0" encoding="utf-8"?>
+<w:ftr xmlns:ve="http://schemas.openxmlformats.org/markup-compatibility/2006" xmlns:o="urn:schemas-microsoft-com:office:office" xmlns:r="http://schemas.openxmlformats.org/officeDocument/2006/relationships" xmlns:m="http://schemas.openxmlformats.org/officeDocument/2006/math" xmlns:v="urn:schemas-microsoft-com:vml" xmlns:wp="http://schemas.openxmlformats.org/drawingml/2006/wordprocessingDrawing" xmlns:w10="urn:schemas-microsoft-com:office:word" xmlns:w="http://schemas.openxmlformats.org/wordprocessingml/2006/main" xmlns:wne="http://schemas.microsoft.com/office/word/2006/wordml">
+  <w:sdt>
+    <w:sdtPr>
+      <w:id w:val="1644187304"/>
+      <w:docPartObj>
+        <w:docPartGallery w:val="Page Numbers (Bottom of Page)"/>
+        <w:docPartUnique/>
+      </w:docPartObj>
+    </w:sdtPr>
+    <w:sdtContent>
+      <w:p>
+        <w:pPr>
+          <w:pStyle w:val="Footer"/>
+          <w:jc w:val="right"/>
+        </w:pPr>
+        <w:fldSimple w:instr=" PAGE   \* MERGEFORMAT ">
+          <w:r>
+            <w:rPr>
+              <w:noProof/>
+            </w:rPr>
+            <w:t>2</w:t>
+          </w:r>
+        </w:fldSimple>
+      </w:p>
+    </w:sdtContent>
+  </w:sdt>
+  <w:p>
+    <w:pPr>
+      <w:pStyle w:val="Footer"/>
+    </w:pPr>
+  </w:p>
+</w:ftr>
+</file>
+
+<file path=word/footer2.xml><?xml version="1.0" encoding="utf-8"?>
+<w:ftr xmlns:ve="http://schemas.openxmlformats.org/markup-compatibility/2006" xmlns:o="urn:schemas-microsoft-com:office:office" xmlns:r="http://schemas.openxmlformats.org/officeDocument/2006/relationships" xmlns:m="http://schemas.openxmlformats.org/officeDocument/2006/math" xmlns:v="urn:schemas-microsoft-com:vml" xmlns:wp="http://schemas.openxmlformats.org/drawingml/2006/wordprocessingDrawing" xmlns:w10="urn:schemas-microsoft-com:office:word" xmlns:w="http://schemas.openxmlformats.org/wordprocessingml/2006/main" xmlns:wne="http://schemas.microsoft.com/office/word/2006/wordml">
+  <w:sdt>
+    <w:sdtPr>
+      <w:id w:val="1644187303"/>
+      <w:docPartObj>
+        <w:docPartGallery w:val="Page Numbers (Bottom of Page)"/>
+        <w:docPartUnique/>
+      </w:docPartObj>
+    </w:sdtPr>
+    <w:sdtContent>
+      <w:p>
+        <w:pPr>
+          <w:pStyle w:val="Footer"/>
+          <w:jc w:val="right"/>
+        </w:pPr>
+        <w:fldSimple w:instr=" PAGE   \* MERGEFORMAT ">
+          <w:r>
+            <w:rPr>
+              <w:noProof/>
+            </w:rPr>
+            <w:t>1</w:t>
+          </w:r>
+        </w:fldSimple>
+      </w:p>
+    </w:sdtContent>
+  </w:sdt>
+  <w:p>
+    <w:pPr>
+      <w:pStyle w:val="Footer"/>
+    </w:pPr>
+  </w:p>
+</w:ftr>
+</file>
+
 <file path=word/footnotes.xml><?xml version="1.0" encoding="utf-8"?>
-<w:footnotes xmlns:wpc="http://schemas.microsoft.com/office/word/2010/wordprocessingCanvas" xmlns:mc="http://schemas.openxmlformats.org/markup-compatibility/2006" xmlns:o="urn:schemas-microsoft-com:office:office" xmlns:r="http://schemas.openxmlformats.org/officeDocument/2006/relationships" xmlns:m="http://schemas.openxmlformats.org/officeDocument/2006/math" xmlns:v="urn:schemas-microsoft-com:vml" xmlns:wp14="http://schemas.microsoft.com/office/word/2010/wordprocessingDrawing" xmlns:wp="http://schemas.openxmlformats.org/drawingml/2006/wordprocessingDrawing" xmlns:w10="urn:schemas-microsoft-com:office:word" xmlns:w="http://schemas.openxmlformats.org/wordprocessingml/2006/main" xmlns:w14="http://schemas.microsoft.com/office/word/2010/wordml" xmlns:w15="http://schemas.microsoft.com/office/word/2012/wordml" xmlns:wpg="http://schemas.microsoft.com/office/word/2010/wordprocessingGroup" xmlns:wpi="http://schemas.microsoft.com/office/word/2010/wordprocessingInk" xmlns:wne="http://schemas.microsoft.com/office/word/2006/wordml" xmlns:wps="http://schemas.microsoft.com/office/word/2010/wordprocessingShape" mc:Ignorable="w14 w15 wp14">
-  <w:footnote w:type="separator" w:id="-1">
+<w:footnotes xmlns:ve="http://schemas.openxmlformats.org/markup-compatibility/2006" xmlns:o="urn:schemas-microsoft-com:office:office" xmlns:r="http://schemas.openxmlformats.org/officeDocument/2006/relationships" xmlns:m="http://schemas.openxmlformats.org/officeDocument/2006/math" xmlns:v="urn:schemas-microsoft-com:vml" xmlns:wp="http://schemas.openxmlformats.org/drawingml/2006/wordprocessingDrawing" xmlns:w10="urn:schemas-microsoft-com:office:word" xmlns:w="http://schemas.openxmlformats.org/wordprocessingml/2006/main" xmlns:wne="http://schemas.microsoft.com/office/word/2006/wordml">
+  <w:footnote w:type="separator" w:id="0">
     <w:p>
       <w:pPr>
         <w:spacing w:after="0" w:line="240" w:lineRule="auto"/>
@@ -9320,7 +8307,7 @@
       </w:r>
     </w:p>
   </w:footnote>
-  <w:footnote w:type="continuationSeparator" w:id="0">
+  <w:footnote w:type="continuationSeparator" w:id="1">
     <w:p>
       <w:pPr>
         <w:spacing w:after="0" w:line="240" w:lineRule="auto"/>
@@ -9334,7 +8321,7 @@
 </file>
 
 <file path=word/header1.xml><?xml version="1.0" encoding="utf-8"?>
-<w:hdr xmlns:wpc="http://schemas.microsoft.com/office/word/2010/wordprocessingCanvas" xmlns:mc="http://schemas.openxmlformats.org/markup-compatibility/2006" xmlns:o="urn:schemas-microsoft-com:office:office" xmlns:r="http://schemas.openxmlformats.org/officeDocument/2006/relationships" xmlns:m="http://schemas.openxmlformats.org/officeDocument/2006/math" xmlns:v="urn:schemas-microsoft-com:vml" xmlns:wp14="http://schemas.microsoft.com/office/word/2010/wordprocessingDrawing" xmlns:wp="http://schemas.openxmlformats.org/drawingml/2006/wordprocessingDrawing" xmlns:w10="urn:schemas-microsoft-com:office:word" xmlns:w="http://schemas.openxmlformats.org/wordprocessingml/2006/main" xmlns:w14="http://schemas.microsoft.com/office/word/2010/wordml" xmlns:w15="http://schemas.microsoft.com/office/word/2012/wordml" xmlns:wpg="http://schemas.microsoft.com/office/word/2010/wordprocessingGroup" xmlns:wpi="http://schemas.microsoft.com/office/word/2010/wordprocessingInk" xmlns:wne="http://schemas.microsoft.com/office/word/2006/wordml" xmlns:wps="http://schemas.microsoft.com/office/word/2010/wordprocessingShape" mc:Ignorable="w14 w15 wp14">
+<w:hdr xmlns:ve="http://schemas.openxmlformats.org/markup-compatibility/2006" xmlns:o="urn:schemas-microsoft-com:office:office" xmlns:r="http://schemas.openxmlformats.org/officeDocument/2006/relationships" xmlns:m="http://schemas.openxmlformats.org/officeDocument/2006/math" xmlns:v="urn:schemas-microsoft-com:vml" xmlns:wp="http://schemas.openxmlformats.org/drawingml/2006/wordprocessingDrawing" xmlns:w10="urn:schemas-microsoft-com:office:word" xmlns:w="http://schemas.openxmlformats.org/wordprocessingml/2006/main" xmlns:wne="http://schemas.microsoft.com/office/word/2006/wordml">
   <w:p>
     <w:pPr>
       <w:pStyle w:val="Header"/>
@@ -9418,61 +8405,7 @@
         <w:b/>
         <w:sz w:val="28"/>
       </w:rPr>
-      <w:t xml:space="preserve">, </w:t>
-    </w:r>
-    <w:proofErr w:type="spellStart"/>
-    <w:r>
-      <w:rPr>
-        <w:rFonts w:ascii="Arial" w:hAnsi="Arial" w:cs="Arial"/>
-        <w:b/>
-        <w:sz w:val="28"/>
-      </w:rPr>
-      <w:t>Nooshin</w:t>
-    </w:r>
-    <w:proofErr w:type="spellEnd"/>
-    <w:r>
-      <w:rPr>
-        <w:rFonts w:ascii="Arial" w:hAnsi="Arial" w:cs="Arial"/>
-        <w:b/>
-        <w:sz w:val="28"/>
-      </w:rPr>
-      <w:t xml:space="preserve"> </w:t>
-    </w:r>
-    <w:proofErr w:type="spellStart"/>
-    <w:r>
-      <w:rPr>
-        <w:rFonts w:ascii="Arial" w:hAnsi="Arial" w:cs="Arial"/>
-        <w:b/>
-        <w:sz w:val="28"/>
-      </w:rPr>
-      <w:t>Mojab</w:t>
-    </w:r>
-    <w:proofErr w:type="spellEnd"/>
-    <w:r>
-      <w:rPr>
-        <w:rFonts w:ascii="Arial" w:hAnsi="Arial" w:cs="Arial"/>
-        <w:b/>
-        <w:sz w:val="28"/>
-      </w:rPr>
-      <w:t xml:space="preserve">, Salvador </w:t>
-    </w:r>
-    <w:proofErr w:type="spellStart"/>
-    <w:r>
-      <w:rPr>
-        <w:rFonts w:ascii="Arial" w:hAnsi="Arial" w:cs="Arial"/>
-        <w:b/>
-        <w:sz w:val="28"/>
-      </w:rPr>
-      <w:t>Ariza</w:t>
-    </w:r>
-    <w:proofErr w:type="spellEnd"/>
-    <w:r>
-      <w:rPr>
-        <w:rFonts w:ascii="Arial" w:hAnsi="Arial" w:cs="Arial"/>
-        <w:b/>
-        <w:sz w:val="28"/>
-      </w:rPr>
-      <w:t>, Evan Currier</w:t>
+      <w:t>, NooshinMojab, Salvador Ariza, Evan Currier</w:t>
     </w:r>
   </w:p>
   <w:p>
@@ -9484,7 +8417,7 @@
 </file>
 
 <file path=word/numbering.xml><?xml version="1.0" encoding="utf-8"?>
-<w:numbering xmlns:wpc="http://schemas.microsoft.com/office/word/2010/wordprocessingCanvas" xmlns:mc="http://schemas.openxmlformats.org/markup-compatibility/2006" xmlns:o="urn:schemas-microsoft-com:office:office" xmlns:r="http://schemas.openxmlformats.org/officeDocument/2006/relationships" xmlns:m="http://schemas.openxmlformats.org/officeDocument/2006/math" xmlns:v="urn:schemas-microsoft-com:vml" xmlns:wp14="http://schemas.microsoft.com/office/word/2010/wordprocessingDrawing" xmlns:wp="http://schemas.openxmlformats.org/drawingml/2006/wordprocessingDrawing" xmlns:w10="urn:schemas-microsoft-com:office:word" xmlns:w="http://schemas.openxmlformats.org/wordprocessingml/2006/main" xmlns:w14="http://schemas.microsoft.com/office/word/2010/wordml" xmlns:w15="http://schemas.microsoft.com/office/word/2012/wordml" xmlns:wpg="http://schemas.microsoft.com/office/word/2010/wordprocessingGroup" xmlns:wpi="http://schemas.microsoft.com/office/word/2010/wordprocessingInk" xmlns:wne="http://schemas.microsoft.com/office/word/2006/wordml" xmlns:wps="http://schemas.microsoft.com/office/word/2010/wordprocessingShape" mc:Ignorable="w14 w15 wp14">
+<w:numbering xmlns:ve="http://schemas.openxmlformats.org/markup-compatibility/2006" xmlns:o="urn:schemas-microsoft-com:office:office" xmlns:r="http://schemas.openxmlformats.org/officeDocument/2006/relationships" xmlns:m="http://schemas.openxmlformats.org/officeDocument/2006/math" xmlns:v="urn:schemas-microsoft-com:vml" xmlns:wp="http://schemas.openxmlformats.org/drawingml/2006/wordprocessingDrawing" xmlns:w10="urn:schemas-microsoft-com:office:word" xmlns:w="http://schemas.openxmlformats.org/wordprocessingml/2006/main" xmlns:wne="http://schemas.microsoft.com/office/word/2006/wordml">
   <w:abstractNum w:abstractNumId="0">
     <w:nsid w:val="050E28F8"/>
     <w:multiLevelType w:val="hybridMultilevel"/>
@@ -10693,7 +9626,7 @@
 </file>
 
 <file path=word/styles.xml><?xml version="1.0" encoding="utf-8"?>
-<w:styles xmlns:mc="http://schemas.openxmlformats.org/markup-compatibility/2006" xmlns:r="http://schemas.openxmlformats.org/officeDocument/2006/relationships" xmlns:w="http://schemas.openxmlformats.org/wordprocessingml/2006/main" xmlns:w14="http://schemas.microsoft.com/office/word/2010/wordml" xmlns:w15="http://schemas.microsoft.com/office/word/2012/wordml" mc:Ignorable="w14 w15">
+<w:styles xmlns:r="http://schemas.openxmlformats.org/officeDocument/2006/relationships" xmlns:w="http://schemas.openxmlformats.org/wordprocessingml/2006/main">
   <w:docDefaults>
     <w:rPrDefault>
       <w:rPr>
@@ -10709,383 +9642,172 @@
       </w:pPr>
     </w:pPrDefault>
   </w:docDefaults>
-  <w:latentStyles w:defLockedState="0" w:defUIPriority="99" w:defSemiHidden="0" w:defUnhideWhenUsed="0" w:defQFormat="0" w:count="371">
-    <w:lsdException w:name="Normal" w:uiPriority="0" w:qFormat="1"/>
-    <w:lsdException w:name="heading 1" w:uiPriority="9" w:qFormat="1"/>
-    <w:lsdException w:name="heading 2" w:semiHidden="1" w:uiPriority="9" w:unhideWhenUsed="1" w:qFormat="1"/>
-    <w:lsdException w:name="heading 3" w:semiHidden="1" w:uiPriority="9" w:unhideWhenUsed="1" w:qFormat="1"/>
-    <w:lsdException w:name="heading 4" w:semiHidden="1" w:uiPriority="9" w:unhideWhenUsed="1" w:qFormat="1"/>
-    <w:lsdException w:name="heading 5" w:semiHidden="1" w:uiPriority="9" w:unhideWhenUsed="1" w:qFormat="1"/>
-    <w:lsdException w:name="heading 6" w:semiHidden="1" w:uiPriority="9" w:unhideWhenUsed="1" w:qFormat="1"/>
-    <w:lsdException w:name="heading 7" w:semiHidden="1" w:uiPriority="9" w:unhideWhenUsed="1" w:qFormat="1"/>
-    <w:lsdException w:name="heading 8" w:semiHidden="1" w:uiPriority="9" w:unhideWhenUsed="1" w:qFormat="1"/>
-    <w:lsdException w:name="heading 9" w:semiHidden="1" w:uiPriority="9" w:unhideWhenUsed="1" w:qFormat="1"/>
-    <w:lsdException w:name="index 1" w:semiHidden="1" w:unhideWhenUsed="1"/>
-    <w:lsdException w:name="index 2" w:semiHidden="1" w:unhideWhenUsed="1"/>
-    <w:lsdException w:name="index 3" w:semiHidden="1" w:unhideWhenUsed="1"/>
-    <w:lsdException w:name="index 4" w:semiHidden="1" w:unhideWhenUsed="1"/>
-    <w:lsdException w:name="index 5" w:semiHidden="1" w:unhideWhenUsed="1"/>
-    <w:lsdException w:name="index 6" w:semiHidden="1" w:unhideWhenUsed="1"/>
-    <w:lsdException w:name="index 7" w:semiHidden="1" w:unhideWhenUsed="1"/>
-    <w:lsdException w:name="index 8" w:semiHidden="1" w:unhideWhenUsed="1"/>
-    <w:lsdException w:name="index 9" w:semiHidden="1" w:unhideWhenUsed="1"/>
-    <w:lsdException w:name="toc 1" w:semiHidden="1" w:uiPriority="39" w:unhideWhenUsed="1"/>
-    <w:lsdException w:name="toc 2" w:semiHidden="1" w:uiPriority="39" w:unhideWhenUsed="1"/>
-    <w:lsdException w:name="toc 3" w:semiHidden="1" w:uiPriority="39" w:unhideWhenUsed="1"/>
-    <w:lsdException w:name="toc 4" w:semiHidden="1" w:uiPriority="39" w:unhideWhenUsed="1"/>
-    <w:lsdException w:name="toc 5" w:semiHidden="1" w:uiPriority="39" w:unhideWhenUsed="1"/>
-    <w:lsdException w:name="toc 6" w:semiHidden="1" w:uiPriority="39" w:unhideWhenUsed="1"/>
-    <w:lsdException w:name="toc 7" w:semiHidden="1" w:uiPriority="39" w:unhideWhenUsed="1"/>
-    <w:lsdException w:name="toc 8" w:semiHidden="1" w:uiPriority="39" w:unhideWhenUsed="1"/>
-    <w:lsdException w:name="toc 9" w:semiHidden="1" w:uiPriority="39" w:unhideWhenUsed="1"/>
-    <w:lsdException w:name="Normal Indent" w:semiHidden="1" w:unhideWhenUsed="1"/>
-    <w:lsdException w:name="footnote text" w:semiHidden="1" w:unhideWhenUsed="1"/>
-    <w:lsdException w:name="annotation text" w:semiHidden="1" w:unhideWhenUsed="1"/>
-    <w:lsdException w:name="header" w:semiHidden="1" w:unhideWhenUsed="1"/>
-    <w:lsdException w:name="footer" w:semiHidden="1" w:unhideWhenUsed="1"/>
-    <w:lsdException w:name="index heading" w:semiHidden="1" w:unhideWhenUsed="1"/>
-    <w:lsdException w:name="caption" w:semiHidden="1" w:uiPriority="35" w:unhideWhenUsed="1" w:qFormat="1"/>
-    <w:lsdException w:name="table of figures" w:semiHidden="1" w:unhideWhenUsed="1"/>
-    <w:lsdException w:name="envelope address" w:semiHidden="1" w:unhideWhenUsed="1"/>
-    <w:lsdException w:name="envelope return" w:semiHidden="1" w:unhideWhenUsed="1"/>
-    <w:lsdException w:name="footnote reference" w:semiHidden="1" w:unhideWhenUsed="1"/>
-    <w:lsdException w:name="annotation reference" w:semiHidden="1" w:unhideWhenUsed="1"/>
-    <w:lsdException w:name="line number" w:semiHidden="1" w:unhideWhenUsed="1"/>
-    <w:lsdException w:name="page number" w:semiHidden="1" w:unhideWhenUsed="1"/>
-    <w:lsdException w:name="endnote reference" w:semiHidden="1" w:unhideWhenUsed="1"/>
-    <w:lsdException w:name="endnote text" w:semiHidden="1" w:unhideWhenUsed="1"/>
-    <w:lsdException w:name="table of authorities" w:semiHidden="1" w:unhideWhenUsed="1"/>
-    <w:lsdException w:name="macro" w:semiHidden="1" w:unhideWhenUsed="1"/>
-    <w:lsdException w:name="toa heading" w:semiHidden="1" w:unhideWhenUsed="1"/>
-    <w:lsdException w:name="List" w:semiHidden="1" w:unhideWhenUsed="1"/>
-    <w:lsdException w:name="List Bullet" w:semiHidden="1" w:unhideWhenUsed="1"/>
-    <w:lsdException w:name="List Number" w:semiHidden="1" w:unhideWhenUsed="1"/>
-    <w:lsdException w:name="List 2" w:semiHidden="1" w:unhideWhenUsed="1"/>
-    <w:lsdException w:name="List 3" w:semiHidden="1" w:unhideWhenUsed="1"/>
-    <w:lsdException w:name="List 4" w:semiHidden="1" w:unhideWhenUsed="1"/>
-    <w:lsdException w:name="List 5" w:semiHidden="1" w:unhideWhenUsed="1"/>
-    <w:lsdException w:name="List Bullet 2" w:semiHidden="1" w:unhideWhenUsed="1"/>
-    <w:lsdException w:name="List Bullet 3" w:semiHidden="1" w:unhideWhenUsed="1"/>
-    <w:lsdException w:name="List Bullet 4" w:semiHidden="1" w:unhideWhenUsed="1"/>
-    <w:lsdException w:name="List Bullet 5" w:semiHidden="1" w:unhideWhenUsed="1"/>
-    <w:lsdException w:name="List Number 2" w:semiHidden="1" w:unhideWhenUsed="1"/>
-    <w:lsdException w:name="List Number 3" w:semiHidden="1" w:unhideWhenUsed="1"/>
-    <w:lsdException w:name="List Number 4" w:semiHidden="1" w:unhideWhenUsed="1"/>
-    <w:lsdException w:name="List Number 5" w:semiHidden="1" w:unhideWhenUsed="1"/>
-    <w:lsdException w:name="Title" w:uiPriority="10" w:qFormat="1"/>
-    <w:lsdException w:name="Closing" w:semiHidden="1" w:unhideWhenUsed="1"/>
-    <w:lsdException w:name="Signature" w:semiHidden="1" w:unhideWhenUsed="1"/>
-    <w:lsdException w:name="Default Paragraph Font" w:semiHidden="1" w:uiPriority="1" w:unhideWhenUsed="1"/>
-    <w:lsdException w:name="Body Text" w:semiHidden="1" w:unhideWhenUsed="1"/>
-    <w:lsdException w:name="Body Text Indent" w:semiHidden="1" w:unhideWhenUsed="1"/>
-    <w:lsdException w:name="List Continue" w:semiHidden="1" w:unhideWhenUsed="1"/>
-    <w:lsdException w:name="List Continue 2" w:semiHidden="1" w:unhideWhenUsed="1"/>
-    <w:lsdException w:name="List Continue 3" w:semiHidden="1" w:unhideWhenUsed="1"/>
-    <w:lsdException w:name="List Continue 4" w:semiHidden="1" w:unhideWhenUsed="1"/>
-    <w:lsdException w:name="List Continue 5" w:semiHidden="1" w:unhideWhenUsed="1"/>
-    <w:lsdException w:name="Message Header" w:semiHidden="1" w:unhideWhenUsed="1"/>
-    <w:lsdException w:name="Subtitle" w:uiPriority="11" w:qFormat="1"/>
-    <w:lsdException w:name="Salutation" w:semiHidden="1" w:unhideWhenUsed="1"/>
-    <w:lsdException w:name="Date" w:semiHidden="1" w:unhideWhenUsed="1"/>
-    <w:lsdException w:name="Body Text First Indent" w:semiHidden="1" w:unhideWhenUsed="1"/>
-    <w:lsdException w:name="Body Text First Indent 2" w:semiHidden="1" w:unhideWhenUsed="1"/>
-    <w:lsdException w:name="Note Heading" w:semiHidden="1" w:unhideWhenUsed="1"/>
-    <w:lsdException w:name="Body Text 2" w:semiHidden="1" w:unhideWhenUsed="1"/>
-    <w:lsdException w:name="Body Text 3" w:semiHidden="1" w:unhideWhenUsed="1"/>
-    <w:lsdException w:name="Body Text Indent 2" w:semiHidden="1" w:unhideWhenUsed="1"/>
-    <w:lsdException w:name="Body Text Indent 3" w:semiHidden="1" w:unhideWhenUsed="1"/>
-    <w:lsdException w:name="Block Text" w:semiHidden="1" w:unhideWhenUsed="1"/>
-    <w:lsdException w:name="Hyperlink" w:semiHidden="1" w:unhideWhenUsed="1"/>
-    <w:lsdException w:name="FollowedHyperlink" w:semiHidden="1" w:unhideWhenUsed="1"/>
-    <w:lsdException w:name="Strong" w:uiPriority="22" w:qFormat="1"/>
-    <w:lsdException w:name="Emphasis" w:uiPriority="20" w:qFormat="1"/>
-    <w:lsdException w:name="Document Map" w:semiHidden="1" w:unhideWhenUsed="1"/>
-    <w:lsdException w:name="Plain Text" w:semiHidden="1" w:unhideWhenUsed="1"/>
-    <w:lsdException w:name="E-mail Signature" w:semiHidden="1" w:unhideWhenUsed="1"/>
-    <w:lsdException w:name="HTML Top of Form" w:semiHidden="1" w:unhideWhenUsed="1"/>
-    <w:lsdException w:name="HTML Bottom of Form" w:semiHidden="1" w:unhideWhenUsed="1"/>
-    <w:lsdException w:name="Normal (Web)" w:semiHidden="1" w:unhideWhenUsed="1"/>
-    <w:lsdException w:name="HTML Acronym" w:semiHidden="1" w:unhideWhenUsed="1"/>
-    <w:lsdException w:name="HTML Address" w:semiHidden="1" w:unhideWhenUsed="1"/>
-    <w:lsdException w:name="HTML Cite" w:semiHidden="1" w:unhideWhenUsed="1"/>
-    <w:lsdException w:name="HTML Code" w:semiHidden="1" w:unhideWhenUsed="1"/>
-    <w:lsdException w:name="HTML Definition" w:semiHidden="1" w:unhideWhenUsed="1"/>
-    <w:lsdException w:name="HTML Keyboard" w:semiHidden="1" w:unhideWhenUsed="1"/>
-    <w:lsdException w:name="HTML Preformatted" w:semiHidden="1" w:unhideWhenUsed="1"/>
-    <w:lsdException w:name="HTML Sample" w:semiHidden="1" w:unhideWhenUsed="1"/>
-    <w:lsdException w:name="HTML Typewriter" w:semiHidden="1" w:unhideWhenUsed="1"/>
-    <w:lsdException w:name="HTML Variable" w:semiHidden="1" w:unhideWhenUsed="1"/>
-    <w:lsdException w:name="Normal Table" w:semiHidden="1" w:unhideWhenUsed="1"/>
-    <w:lsdException w:name="annotation subject" w:semiHidden="1" w:unhideWhenUsed="1"/>
-    <w:lsdException w:name="No List" w:semiHidden="1" w:unhideWhenUsed="1"/>
-    <w:lsdException w:name="Outline List 1" w:semiHidden="1" w:unhideWhenUsed="1"/>
-    <w:lsdException w:name="Outline List 2" w:semiHidden="1" w:unhideWhenUsed="1"/>
-    <w:lsdException w:name="Outline List 3" w:semiHidden="1" w:unhideWhenUsed="1"/>
-    <w:lsdException w:name="Table Simple 1" w:semiHidden="1" w:unhideWhenUsed="1"/>
-    <w:lsdException w:name="Table Simple 2" w:semiHidden="1" w:unhideWhenUsed="1"/>
-    <w:lsdException w:name="Table Simple 3" w:semiHidden="1" w:unhideWhenUsed="1"/>
-    <w:lsdException w:name="Table Classic 1" w:semiHidden="1" w:unhideWhenUsed="1"/>
-    <w:lsdException w:name="Table Classic 2" w:semiHidden="1" w:unhideWhenUsed="1"/>
-    <w:lsdException w:name="Table Classic 3" w:semiHidden="1" w:unhideWhenUsed="1"/>
-    <w:lsdException w:name="Table Classic 4" w:semiHidden="1" w:unhideWhenUsed="1"/>
-    <w:lsdException w:name="Table Colorful 1" w:semiHidden="1" w:unhideWhenUsed="1"/>
-    <w:lsdException w:name="Table Colorful 2" w:semiHidden="1" w:unhideWhenUsed="1"/>
-    <w:lsdException w:name="Table Colorful 3" w:semiHidden="1" w:unhideWhenUsed="1"/>
-    <w:lsdException w:name="Table Columns 1" w:semiHidden="1" w:unhideWhenUsed="1"/>
-    <w:lsdException w:name="Table Columns 2" w:semiHidden="1" w:unhideWhenUsed="1"/>
-    <w:lsdException w:name="Table Columns 3" w:semiHidden="1" w:unhideWhenUsed="1"/>
-    <w:lsdException w:name="Table Columns 4" w:semiHidden="1" w:unhideWhenUsed="1"/>
-    <w:lsdException w:name="Table Columns 5" w:semiHidden="1" w:unhideWhenUsed="1"/>
-    <w:lsdException w:name="Table Grid 1" w:semiHidden="1" w:unhideWhenUsed="1"/>
-    <w:lsdException w:name="Table Grid 2" w:semiHidden="1" w:unhideWhenUsed="1"/>
-    <w:lsdException w:name="Table Grid 3" w:semiHidden="1" w:unhideWhenUsed="1"/>
-    <w:lsdException w:name="Table Grid 4" w:semiHidden="1" w:unhideWhenUsed="1"/>
-    <w:lsdException w:name="Table Grid 5" w:semiHidden="1" w:unhideWhenUsed="1"/>
-    <w:lsdException w:name="Table Grid 6" w:semiHidden="1" w:unhideWhenUsed="1"/>
-    <w:lsdException w:name="Table Grid 7" w:semiHidden="1" w:unhideWhenUsed="1"/>
-    <w:lsdException w:name="Table Grid 8" w:semiHidden="1" w:unhideWhenUsed="1"/>
-    <w:lsdException w:name="Table List 1" w:semiHidden="1" w:unhideWhenUsed="1"/>
-    <w:lsdException w:name="Table List 2" w:semiHidden="1" w:unhideWhenUsed="1"/>
-    <w:lsdException w:name="Table List 3" w:semiHidden="1" w:unhideWhenUsed="1"/>
-    <w:lsdException w:name="Table List 4" w:semiHidden="1" w:unhideWhenUsed="1"/>
-    <w:lsdException w:name="Table List 5" w:semiHidden="1" w:unhideWhenUsed="1"/>
-    <w:lsdException w:name="Table List 6" w:semiHidden="1" w:unhideWhenUsed="1"/>
-    <w:lsdException w:name="Table List 7" w:semiHidden="1" w:unhideWhenUsed="1"/>
-    <w:lsdException w:name="Table List 8" w:semiHidden="1" w:unhideWhenUsed="1"/>
-    <w:lsdException w:name="Table 3D effects 1" w:semiHidden="1" w:unhideWhenUsed="1"/>
-    <w:lsdException w:name="Table 3D effects 2" w:semiHidden="1" w:unhideWhenUsed="1"/>
-    <w:lsdException w:name="Table 3D effects 3" w:semiHidden="1" w:unhideWhenUsed="1"/>
-    <w:lsdException w:name="Table Contemporary" w:semiHidden="1" w:unhideWhenUsed="1"/>
-    <w:lsdException w:name="Table Elegant" w:semiHidden="1" w:unhideWhenUsed="1"/>
-    <w:lsdException w:name="Table Professional" w:semiHidden="1" w:unhideWhenUsed="1"/>
-    <w:lsdException w:name="Table Subtle 1" w:semiHidden="1" w:unhideWhenUsed="1"/>
-    <w:lsdException w:name="Table Subtle 2" w:semiHidden="1" w:unhideWhenUsed="1"/>
-    <w:lsdException w:name="Table Web 1" w:semiHidden="1" w:unhideWhenUsed="1"/>
-    <w:lsdException w:name="Table Web 2" w:semiHidden="1" w:unhideWhenUsed="1"/>
-    <w:lsdException w:name="Table Web 3" w:semiHidden="1" w:unhideWhenUsed="1"/>
-    <w:lsdException w:name="Balloon Text" w:semiHidden="1" w:unhideWhenUsed="1"/>
-    <w:lsdException w:name="Table Grid" w:uiPriority="59"/>
-    <w:lsdException w:name="Table Theme" w:semiHidden="1" w:unhideWhenUsed="1"/>
-    <w:lsdException w:name="Placeholder Text" w:semiHidden="1"/>
-    <w:lsdException w:name="No Spacing" w:uiPriority="1" w:qFormat="1"/>
-    <w:lsdException w:name="Light Shading" w:uiPriority="60"/>
-    <w:lsdException w:name="Light List" w:uiPriority="61"/>
-    <w:lsdException w:name="Light Grid" w:uiPriority="62"/>
-    <w:lsdException w:name="Medium Shading 1" w:uiPriority="63"/>
-    <w:lsdException w:name="Medium Shading 2" w:uiPriority="64"/>
-    <w:lsdException w:name="Medium List 1" w:uiPriority="65"/>
-    <w:lsdException w:name="Medium List 2" w:uiPriority="66"/>
-    <w:lsdException w:name="Medium Grid 1" w:uiPriority="67"/>
-    <w:lsdException w:name="Medium Grid 2" w:uiPriority="68"/>
-    <w:lsdException w:name="Medium Grid 3" w:uiPriority="69"/>
-    <w:lsdException w:name="Dark List" w:uiPriority="70"/>
-    <w:lsdException w:name="Colorful Shading" w:uiPriority="71"/>
-    <w:lsdException w:name="Colorful List" w:uiPriority="72"/>
-    <w:lsdException w:name="Colorful Grid" w:uiPriority="73"/>
-    <w:lsdException w:name="Light Shading Accent 1" w:uiPriority="60"/>
-    <w:lsdException w:name="Light List Accent 1" w:uiPriority="61"/>
-    <w:lsdException w:name="Light Grid Accent 1" w:uiPriority="62"/>
-    <w:lsdException w:name="Medium Shading 1 Accent 1" w:uiPriority="63"/>
-    <w:lsdException w:name="Medium Shading 2 Accent 1" w:uiPriority="64"/>
-    <w:lsdException w:name="Medium List 1 Accent 1" w:uiPriority="65"/>
-    <w:lsdException w:name="Revision" w:semiHidden="1"/>
-    <w:lsdException w:name="List Paragraph" w:uiPriority="34" w:qFormat="1"/>
-    <w:lsdException w:name="Quote" w:uiPriority="29" w:qFormat="1"/>
-    <w:lsdException w:name="Intense Quote" w:uiPriority="30" w:qFormat="1"/>
-    <w:lsdException w:name="Medium List 2 Accent 1" w:uiPriority="66"/>
-    <w:lsdException w:name="Medium Grid 1 Accent 1" w:uiPriority="67"/>
-    <w:lsdException w:name="Medium Grid 2 Accent 1" w:uiPriority="68"/>
-    <w:lsdException w:name="Medium Grid 3 Accent 1" w:uiPriority="69"/>
-    <w:lsdException w:name="Dark List Accent 1" w:uiPriority="70"/>
-    <w:lsdException w:name="Colorful Shading Accent 1" w:uiPriority="71"/>
-    <w:lsdException w:name="Colorful List Accent 1" w:uiPriority="72"/>
-    <w:lsdException w:name="Colorful Grid Accent 1" w:uiPriority="73"/>
-    <w:lsdException w:name="Light Shading Accent 2" w:uiPriority="60"/>
-    <w:lsdException w:name="Light List Accent 2" w:uiPriority="61"/>
-    <w:lsdException w:name="Light Grid Accent 2" w:uiPriority="62"/>
-    <w:lsdException w:name="Medium Shading 1 Accent 2" w:uiPriority="63"/>
-    <w:lsdException w:name="Medium Shading 2 Accent 2" w:uiPriority="64"/>
-    <w:lsdException w:name="Medium List 1 Accent 2" w:uiPriority="65"/>
-    <w:lsdException w:name="Medium List 2 Accent 2" w:uiPriority="66"/>
-    <w:lsdException w:name="Medium Grid 1 Accent 2" w:uiPriority="67"/>
-    <w:lsdException w:name="Medium Grid 2 Accent 2" w:uiPriority="68"/>
-    <w:lsdException w:name="Medium Grid 3 Accent 2" w:uiPriority="69"/>
-    <w:lsdException w:name="Dark List Accent 2" w:uiPriority="70"/>
-    <w:lsdException w:name="Colorful Shading Accent 2" w:uiPriority="71"/>
-    <w:lsdException w:name="Colorful List Accent 2" w:uiPriority="72"/>
-    <w:lsdException w:name="Colorful Grid Accent 2" w:uiPriority="73"/>
-    <w:lsdException w:name="Light Shading Accent 3" w:uiPriority="60"/>
-    <w:lsdException w:name="Light List Accent 3" w:uiPriority="61"/>
-    <w:lsdException w:name="Light Grid Accent 3" w:uiPriority="62"/>
-    <w:lsdException w:name="Medium Shading 1 Accent 3" w:uiPriority="63"/>
-    <w:lsdException w:name="Medium Shading 2 Accent 3" w:uiPriority="64"/>
-    <w:lsdException w:name="Medium List 1 Accent 3" w:uiPriority="65"/>
-    <w:lsdException w:name="Medium List 2 Accent 3" w:uiPriority="66"/>
-    <w:lsdException w:name="Medium Grid 1 Accent 3" w:uiPriority="67"/>
-    <w:lsdException w:name="Medium Grid 2 Accent 3" w:uiPriority="68"/>
-    <w:lsdException w:name="Medium Grid 3 Accent 3" w:uiPriority="69"/>
-    <w:lsdException w:name="Dark List Accent 3" w:uiPriority="70"/>
-    <w:lsdException w:name="Colorful Shading Accent 3" w:uiPriority="71"/>
-    <w:lsdException w:name="Colorful List Accent 3" w:uiPriority="72"/>
-    <w:lsdException w:name="Colorful Grid Accent 3" w:uiPriority="73"/>
-    <w:lsdException w:name="Light Shading Accent 4" w:uiPriority="60"/>
-    <w:lsdException w:name="Light List Accent 4" w:uiPriority="61"/>
-    <w:lsdException w:name="Light Grid Accent 4" w:uiPriority="62"/>
-    <w:lsdException w:name="Medium Shading 1 Accent 4" w:uiPriority="63"/>
-    <w:lsdException w:name="Medium Shading 2 Accent 4" w:uiPriority="64"/>
-    <w:lsdException w:name="Medium List 1 Accent 4" w:uiPriority="65"/>
-    <w:lsdException w:name="Medium List 2 Accent 4" w:uiPriority="66"/>
-    <w:lsdException w:name="Medium Grid 1 Accent 4" w:uiPriority="67"/>
-    <w:lsdException w:name="Medium Grid 2 Accent 4" w:uiPriority="68"/>
-    <w:lsdException w:name="Medium Grid 3 Accent 4" w:uiPriority="69"/>
-    <w:lsdException w:name="Dark List Accent 4" w:uiPriority="70"/>
-    <w:lsdException w:name="Colorful Shading Accent 4" w:uiPriority="71"/>
-    <w:lsdException w:name="Colorful List Accent 4" w:uiPriority="72"/>
-    <w:lsdException w:name="Colorful Grid Accent 4" w:uiPriority="73"/>
-    <w:lsdException w:name="Light Shading Accent 5" w:uiPriority="60"/>
-    <w:lsdException w:name="Light List Accent 5" w:uiPriority="61"/>
-    <w:lsdException w:name="Light Grid Accent 5" w:uiPriority="62"/>
-    <w:lsdException w:name="Medium Shading 1 Accent 5" w:uiPriority="63"/>
-    <w:lsdException w:name="Medium Shading 2 Accent 5" w:uiPriority="64"/>
-    <w:lsdException w:name="Medium List 1 Accent 5" w:uiPriority="65"/>
-    <w:lsdException w:name="Medium List 2 Accent 5" w:uiPriority="66"/>
-    <w:lsdException w:name="Medium Grid 1 Accent 5" w:uiPriority="67"/>
-    <w:lsdException w:name="Medium Grid 2 Accent 5" w:uiPriority="68"/>
-    <w:lsdException w:name="Medium Grid 3 Accent 5" w:uiPriority="69"/>
-    <w:lsdException w:name="Dark List Accent 5" w:uiPriority="70"/>
-    <w:lsdException w:name="Colorful Shading Accent 5" w:uiPriority="71"/>
-    <w:lsdException w:name="Colorful List Accent 5" w:uiPriority="72"/>
-    <w:lsdException w:name="Colorful Grid Accent 5" w:uiPriority="73"/>
-    <w:lsdException w:name="Light Shading Accent 6" w:uiPriority="60"/>
-    <w:lsdException w:name="Light List Accent 6" w:uiPriority="61"/>
-    <w:lsdException w:name="Light Grid Accent 6" w:uiPriority="62"/>
-    <w:lsdException w:name="Medium Shading 1 Accent 6" w:uiPriority="63"/>
-    <w:lsdException w:name="Medium Shading 2 Accent 6" w:uiPriority="64"/>
-    <w:lsdException w:name="Medium List 1 Accent 6" w:uiPriority="65"/>
-    <w:lsdException w:name="Medium List 2 Accent 6" w:uiPriority="66"/>
-    <w:lsdException w:name="Medium Grid 1 Accent 6" w:uiPriority="67"/>
-    <w:lsdException w:name="Medium Grid 2 Accent 6" w:uiPriority="68"/>
-    <w:lsdException w:name="Medium Grid 3 Accent 6" w:uiPriority="69"/>
-    <w:lsdException w:name="Dark List Accent 6" w:uiPriority="70"/>
-    <w:lsdException w:name="Colorful Shading Accent 6" w:uiPriority="71"/>
-    <w:lsdException w:name="Colorful List Accent 6" w:uiPriority="72"/>
-    <w:lsdException w:name="Colorful Grid Accent 6" w:uiPriority="73"/>
-    <w:lsdException w:name="Subtle Emphasis" w:uiPriority="19" w:qFormat="1"/>
-    <w:lsdException w:name="Intense Emphasis" w:uiPriority="21" w:qFormat="1"/>
-    <w:lsdException w:name="Subtle Reference" w:uiPriority="31" w:qFormat="1"/>
-    <w:lsdException w:name="Intense Reference" w:uiPriority="32" w:qFormat="1"/>
-    <w:lsdException w:name="Book Title" w:uiPriority="33" w:qFormat="1"/>
-    <w:lsdException w:name="Bibliography" w:semiHidden="1" w:uiPriority="37" w:unhideWhenUsed="1"/>
-    <w:lsdException w:name="TOC Heading" w:semiHidden="1" w:uiPriority="39" w:unhideWhenUsed="1" w:qFormat="1"/>
-    <w:lsdException w:name="Plain Table 1" w:uiPriority="41"/>
-    <w:lsdException w:name="Plain Table 2" w:uiPriority="42"/>
-    <w:lsdException w:name="Plain Table 3" w:uiPriority="43"/>
-    <w:lsdException w:name="Plain Table 4" w:uiPriority="44"/>
-    <w:lsdException w:name="Plain Table 5" w:uiPriority="45"/>
-    <w:lsdException w:name="Grid Table Light" w:uiPriority="40"/>
-    <w:lsdException w:name="Grid Table 1 Light" w:uiPriority="46"/>
-    <w:lsdException w:name="Grid Table 2" w:uiPriority="47"/>
-    <w:lsdException w:name="Grid Table 3" w:uiPriority="48"/>
-    <w:lsdException w:name="Grid Table 4" w:uiPriority="49"/>
-    <w:lsdException w:name="Grid Table 5 Dark" w:uiPriority="50"/>
-    <w:lsdException w:name="Grid Table 6 Colorful" w:uiPriority="51"/>
-    <w:lsdException w:name="Grid Table 7 Colorful" w:uiPriority="52"/>
-    <w:lsdException w:name="Grid Table 1 Light Accent 1" w:uiPriority="46"/>
-    <w:lsdException w:name="Grid Table 2 Accent 1" w:uiPriority="47"/>
-    <w:lsdException w:name="Grid Table 3 Accent 1" w:uiPriority="48"/>
-    <w:lsdException w:name="Grid Table 4 Accent 1" w:uiPriority="49"/>
-    <w:lsdException w:name="Grid Table 5 Dark Accent 1" w:uiPriority="50"/>
-    <w:lsdException w:name="Grid Table 6 Colorful Accent 1" w:uiPriority="51"/>
-    <w:lsdException w:name="Grid Table 7 Colorful Accent 1" w:uiPriority="52"/>
-    <w:lsdException w:name="Grid Table 1 Light Accent 2" w:uiPriority="46"/>
-    <w:lsdException w:name="Grid Table 2 Accent 2" w:uiPriority="47"/>
-    <w:lsdException w:name="Grid Table 3 Accent 2" w:uiPriority="48"/>
-    <w:lsdException w:name="Grid Table 4 Accent 2" w:uiPriority="49"/>
-    <w:lsdException w:name="Grid Table 5 Dark Accent 2" w:uiPriority="50"/>
-    <w:lsdException w:name="Grid Table 6 Colorful Accent 2" w:uiPriority="51"/>
-    <w:lsdException w:name="Grid Table 7 Colorful Accent 2" w:uiPriority="52"/>
-    <w:lsdException w:name="Grid Table 1 Light Accent 3" w:uiPriority="46"/>
-    <w:lsdException w:name="Grid Table 2 Accent 3" w:uiPriority="47"/>
-    <w:lsdException w:name="Grid Table 3 Accent 3" w:uiPriority="48"/>
-    <w:lsdException w:name="Grid Table 4 Accent 3" w:uiPriority="49"/>
-    <w:lsdException w:name="Grid Table 5 Dark Accent 3" w:uiPriority="50"/>
-    <w:lsdException w:name="Grid Table 6 Colorful Accent 3" w:uiPriority="51"/>
-    <w:lsdException w:name="Grid Table 7 Colorful Accent 3" w:uiPriority="52"/>
-    <w:lsdException w:name="Grid Table 1 Light Accent 4" w:uiPriority="46"/>
-    <w:lsdException w:name="Grid Table 2 Accent 4" w:uiPriority="47"/>
-    <w:lsdException w:name="Grid Table 3 Accent 4" w:uiPriority="48"/>
-    <w:lsdException w:name="Grid Table 4 Accent 4" w:uiPriority="49"/>
-    <w:lsdException w:name="Grid Table 5 Dark Accent 4" w:uiPriority="50"/>
-    <w:lsdException w:name="Grid Table 6 Colorful Accent 4" w:uiPriority="51"/>
-    <w:lsdException w:name="Grid Table 7 Colorful Accent 4" w:uiPriority="52"/>
-    <w:lsdException w:name="Grid Table 1 Light Accent 5" w:uiPriority="46"/>
-    <w:lsdException w:name="Grid Table 2 Accent 5" w:uiPriority="47"/>
-    <w:lsdException w:name="Grid Table 3 Accent 5" w:uiPriority="48"/>
-    <w:lsdException w:name="Grid Table 4 Accent 5" w:uiPriority="49"/>
-    <w:lsdException w:name="Grid Table 5 Dark Accent 5" w:uiPriority="50"/>
-    <w:lsdException w:name="Grid Table 6 Colorful Accent 5" w:uiPriority="51"/>
-    <w:lsdException w:name="Grid Table 7 Colorful Accent 5" w:uiPriority="52"/>
-    <w:lsdException w:name="Grid Table 1 Light Accent 6" w:uiPriority="46"/>
-    <w:lsdException w:name="Grid Table 2 Accent 6" w:uiPriority="47"/>
-    <w:lsdException w:name="Grid Table 3 Accent 6" w:uiPriority="48"/>
-    <w:lsdException w:name="Grid Table 4 Accent 6" w:uiPriority="49"/>
-    <w:lsdException w:name="Grid Table 5 Dark Accent 6" w:uiPriority="50"/>
-    <w:lsdException w:name="Grid Table 6 Colorful Accent 6" w:uiPriority="51"/>
-    <w:lsdException w:name="Grid Table 7 Colorful Accent 6" w:uiPriority="52"/>
-    <w:lsdException w:name="List Table 1 Light" w:uiPriority="46"/>
-    <w:lsdException w:name="List Table 2" w:uiPriority="47"/>
-    <w:lsdException w:name="List Table 3" w:uiPriority="48"/>
-    <w:lsdException w:name="List Table 4" w:uiPriority="49"/>
-    <w:lsdException w:name="List Table 5 Dark" w:uiPriority="50"/>
-    <w:lsdException w:name="List Table 6 Colorful" w:uiPriority="51"/>
-    <w:lsdException w:name="List Table 7 Colorful" w:uiPriority="52"/>
-    <w:lsdException w:name="List Table 1 Light Accent 1" w:uiPriority="46"/>
-    <w:lsdException w:name="List Table 2 Accent 1" w:uiPriority="47"/>
-    <w:lsdException w:name="List Table 3 Accent 1" w:uiPriority="48"/>
-    <w:lsdException w:name="List Table 4 Accent 1" w:uiPriority="49"/>
-    <w:lsdException w:name="List Table 5 Dark Accent 1" w:uiPriority="50"/>
-    <w:lsdException w:name="List Table 6 Colorful Accent 1" w:uiPriority="51"/>
-    <w:lsdException w:name="List Table 7 Colorful Accent 1" w:uiPriority="52"/>
-    <w:lsdException w:name="List Table 1 Light Accent 2" w:uiPriority="46"/>
-    <w:lsdException w:name="List Table 2 Accent 2" w:uiPriority="47"/>
-    <w:lsdException w:name="List Table 3 Accent 2" w:uiPriority="48"/>
-    <w:lsdException w:name="List Table 4 Accent 2" w:uiPriority="49"/>
-    <w:lsdException w:name="List Table 5 Dark Accent 2" w:uiPriority="50"/>
-    <w:lsdException w:name="List Table 6 Colorful Accent 2" w:uiPriority="51"/>
-    <w:lsdException w:name="List Table 7 Colorful Accent 2" w:uiPriority="52"/>
-    <w:lsdException w:name="List Table 1 Light Accent 3" w:uiPriority="46"/>
-    <w:lsdException w:name="List Table 2 Accent 3" w:uiPriority="47"/>
-    <w:lsdException w:name="List Table 3 Accent 3" w:uiPriority="48"/>
-    <w:lsdException w:name="List Table 4 Accent 3" w:uiPriority="49"/>
-    <w:lsdException w:name="List Table 5 Dark Accent 3" w:uiPriority="50"/>
-    <w:lsdException w:name="List Table 6 Colorful Accent 3" w:uiPriority="51"/>
-    <w:lsdException w:name="List Table 7 Colorful Accent 3" w:uiPriority="52"/>
-    <w:lsdException w:name="List Table 1 Light Accent 4" w:uiPriority="46"/>
-    <w:lsdException w:name="List Table 2 Accent 4" w:uiPriority="47"/>
-    <w:lsdException w:name="List Table 3 Accent 4" w:uiPriority="48"/>
-    <w:lsdException w:name="List Table 4 Accent 4" w:uiPriority="49"/>
-    <w:lsdException w:name="List Table 5 Dark Accent 4" w:uiPriority="50"/>
-    <w:lsdException w:name="List Table 6 Colorful Accent 4" w:uiPriority="51"/>
-    <w:lsdException w:name="List Table 7 Colorful Accent 4" w:uiPriority="52"/>
-    <w:lsdException w:name="List Table 1 Light Accent 5" w:uiPriority="46"/>
-    <w:lsdException w:name="List Table 2 Accent 5" w:uiPriority="47"/>
-    <w:lsdException w:name="List Table 3 Accent 5" w:uiPriority="48"/>
-    <w:lsdException w:name="List Table 4 Accent 5" w:uiPriority="49"/>
-    <w:lsdException w:name="List Table 5 Dark Accent 5" w:uiPriority="50"/>
-    <w:lsdException w:name="List Table 6 Colorful Accent 5" w:uiPriority="51"/>
-    <w:lsdException w:name="List Table 7 Colorful Accent 5" w:uiPriority="52"/>
-    <w:lsdException w:name="List Table 1 Light Accent 6" w:uiPriority="46"/>
-    <w:lsdException w:name="List Table 2 Accent 6" w:uiPriority="47"/>
-    <w:lsdException w:name="List Table 3 Accent 6" w:uiPriority="48"/>
-    <w:lsdException w:name="List Table 4 Accent 6" w:uiPriority="49"/>
-    <w:lsdException w:name="List Table 5 Dark Accent 6" w:uiPriority="50"/>
-    <w:lsdException w:name="List Table 6 Colorful Accent 6" w:uiPriority="51"/>
-    <w:lsdException w:name="List Table 7 Colorful Accent 6" w:uiPriority="52"/>
+  <w:latentStyles w:defLockedState="0" w:defUIPriority="99" w:defSemiHidden="1" w:defUnhideWhenUsed="1" w:defQFormat="0" w:count="267">
+    <w:lsdException w:name="Normal" w:semiHidden="0" w:uiPriority="0" w:unhideWhenUsed="0" w:qFormat="1"/>
+    <w:lsdException w:name="heading 1" w:semiHidden="0" w:uiPriority="9" w:unhideWhenUsed="0" w:qFormat="1"/>
+    <w:lsdException w:name="heading 2" w:uiPriority="9" w:qFormat="1"/>
+    <w:lsdException w:name="heading 3" w:uiPriority="9" w:qFormat="1"/>
+    <w:lsdException w:name="heading 4" w:uiPriority="9" w:qFormat="1"/>
+    <w:lsdException w:name="heading 5" w:uiPriority="9" w:qFormat="1"/>
+    <w:lsdException w:name="heading 6" w:uiPriority="9" w:qFormat="1"/>
+    <w:lsdException w:name="heading 7" w:uiPriority="9" w:qFormat="1"/>
+    <w:lsdException w:name="heading 8" w:uiPriority="9" w:qFormat="1"/>
+    <w:lsdException w:name="heading 9" w:uiPriority="9" w:qFormat="1"/>
+    <w:lsdException w:name="toc 1" w:uiPriority="39" w:qFormat="1"/>
+    <w:lsdException w:name="toc 2" w:uiPriority="39" w:qFormat="1"/>
+    <w:lsdException w:name="toc 3" w:uiPriority="39" w:qFormat="1"/>
+    <w:lsdException w:name="toc 4" w:uiPriority="39"/>
+    <w:lsdException w:name="toc 5" w:uiPriority="39"/>
+    <w:lsdException w:name="toc 6" w:uiPriority="39"/>
+    <w:lsdException w:name="toc 7" w:uiPriority="39"/>
+    <w:lsdException w:name="toc 8" w:uiPriority="39"/>
+    <w:lsdException w:name="toc 9" w:uiPriority="39"/>
+    <w:lsdException w:name="caption" w:uiPriority="35" w:qFormat="1"/>
+    <w:lsdException w:name="Title" w:semiHidden="0" w:uiPriority="10" w:unhideWhenUsed="0" w:qFormat="1"/>
+    <w:lsdException w:name="Default Paragraph Font" w:uiPriority="1"/>
+    <w:lsdException w:name="Subtitle" w:semiHidden="0" w:uiPriority="11" w:unhideWhenUsed="0" w:qFormat="1"/>
+    <w:lsdException w:name="Strong" w:semiHidden="0" w:uiPriority="22" w:unhideWhenUsed="0" w:qFormat="1"/>
+    <w:lsdException w:name="Emphasis" w:semiHidden="0" w:uiPriority="20" w:unhideWhenUsed="0" w:qFormat="1"/>
+    <w:lsdException w:name="Table Grid" w:semiHidden="0" w:uiPriority="59" w:unhideWhenUsed="0"/>
+    <w:lsdException w:name="Placeholder Text" w:unhideWhenUsed="0"/>
+    <w:lsdException w:name="No Spacing" w:semiHidden="0" w:uiPriority="1" w:unhideWhenUsed="0" w:qFormat="1"/>
+    <w:lsdException w:name="Light Shading" w:semiHidden="0" w:uiPriority="60" w:unhideWhenUsed="0"/>
+    <w:lsdException w:name="Light List" w:semiHidden="0" w:uiPriority="61" w:unhideWhenUsed="0"/>
+    <w:lsdException w:name="Light Grid" w:semiHidden="0" w:uiPriority="62" w:unhideWhenUsed="0"/>
+    <w:lsdException w:name="Medium Shading 1" w:semiHidden="0" w:uiPriority="63" w:unhideWhenUsed="0"/>
+    <w:lsdException w:name="Medium Shading 2" w:semiHidden="0" w:uiPriority="64" w:unhideWhenUsed="0"/>
+    <w:lsdException w:name="Medium List 1" w:semiHidden="0" w:uiPriority="65" w:unhideWhenUsed="0"/>
+    <w:lsdException w:name="Medium List 2" w:semiHidden="0" w:uiPriority="66" w:unhideWhenUsed="0"/>
+    <w:lsdException w:name="Medium Grid 1" w:semiHidden="0" w:uiPriority="67" w:unhideWhenUsed="0"/>
+    <w:lsdException w:name="Medium Grid 2" w:semiHidden="0" w:uiPriority="68" w:unhideWhenUsed="0"/>
+    <w:lsdException w:name="Medium Grid 3" w:semiHidden="0" w:uiPriority="69" w:unhideWhenUsed="0"/>
+    <w:lsdException w:name="Dark List" w:semiHidden="0" w:uiPriority="70" w:unhideWhenUsed="0"/>
+    <w:lsdException w:name="Colorful Shading" w:semiHidden="0" w:uiPriority="71" w:unhideWhenUsed="0"/>
+    <w:lsdException w:name="Colorful List" w:semiHidden="0" w:uiPriority="72" w:unhideWhenUsed="0"/>
+    <w:lsdException w:name="Colorful Grid" w:semiHidden="0" w:uiPriority="73" w:unhideWhenUsed="0"/>
+    <w:lsdException w:name="Light Shading Accent 1" w:semiHidden="0" w:uiPriority="60" w:unhideWhenUsed="0"/>
+    <w:lsdException w:name="Light List Accent 1" w:semiHidden="0" w:uiPriority="61" w:unhideWhenUsed="0"/>
+    <w:lsdException w:name="Light Grid Accent 1" w:semiHidden="0" w:uiPriority="62" w:unhideWhenUsed="0"/>
+    <w:lsdException w:name="Medium Shading 1 Accent 1" w:semiHidden="0" w:uiPriority="63" w:unhideWhenUsed="0"/>
+    <w:lsdException w:name="Medium Shading 2 Accent 1" w:semiHidden="0" w:uiPriority="64" w:unhideWhenUsed="0"/>
+    <w:lsdException w:name="Medium List 1 Accent 1" w:semiHidden="0" w:uiPriority="65" w:unhideWhenUsed="0"/>
+    <w:lsdException w:name="Revision" w:unhideWhenUsed="0"/>
+    <w:lsdException w:name="List Paragraph" w:semiHidden="0" w:uiPriority="34" w:unhideWhenUsed="0" w:qFormat="1"/>
+    <w:lsdException w:name="Quote" w:semiHidden="0" w:uiPriority="29" w:unhideWhenUsed="0" w:qFormat="1"/>
+    <w:lsdException w:name="Intense Quote" w:semiHidden="0" w:uiPriority="30" w:unhideWhenUsed="0" w:qFormat="1"/>
+    <w:lsdException w:name="Medium List 2 Accent 1" w:semiHidden="0" w:uiPriority="66" w:unhideWhenUsed="0"/>
+    <w:lsdException w:name="Medium Grid 1 Accent 1" w:semiHidden="0" w:uiPriority="67" w:unhideWhenUsed="0"/>
+    <w:lsdException w:name="Medium Grid 2 Accent 1" w:semiHidden="0" w:uiPriority="68" w:unhideWhenUsed="0"/>
+    <w:lsdException w:name="Medium Grid 3 Accent 1" w:semiHidden="0" w:uiPriority="69" w:unhideWhenUsed="0"/>
+    <w:lsdException w:name="Dark List Accent 1" w:semiHidden="0" w:uiPriority="70" w:unhideWhenUsed="0"/>
+    <w:lsdException w:name="Colorful Shading Accent 1" w:semiHidden="0" w:uiPriority="71" w:unhideWhenUsed="0"/>
+    <w:lsdException w:name="Colorful List Accent 1" w:semiHidden="0" w:uiPriority="72" w:unhideWhenUsed="0"/>
+    <w:lsdException w:name="Colorful Grid Accent 1" w:semiHidden="0" w:uiPriority="73" w:unhideWhenUsed="0"/>
+    <w:lsdException w:name="Light Shading Accent 2" w:semiHidden="0" w:uiPriority="60" w:unhideWhenUsed="0"/>
+    <w:lsdException w:name="Light List Accent 2" w:semiHidden="0" w:uiPriority="61" w:unhideWhenUsed="0"/>
+    <w:lsdException w:name="Light Grid Accent 2" w:semiHidden="0" w:uiPriority="62" w:unhideWhenUsed="0"/>
+    <w:lsdException w:name="Medium Shading 1 Accent 2" w:semiHidden="0" w:uiPriority="63" w:unhideWhenUsed="0"/>
+    <w:lsdException w:name="Medium Shading 2 Accent 2" w:semiHidden="0" w:uiPriority="64" w:unhideWhenUsed="0"/>
+    <w:lsdException w:name="Medium List 1 Accent 2" w:semiHidden="0" w:uiPriority="65" w:unhideWhenUsed="0"/>
+    <w:lsdException w:name="Medium List 2 Accent 2" w:semiHidden="0" w:uiPriority="66" w:unhideWhenUsed="0"/>
+    <w:lsdException w:name="Medium Grid 1 Accent 2" w:semiHidden="0" w:uiPriority="67" w:unhideWhenUsed="0"/>
+    <w:lsdException w:name="Medium Grid 2 Accent 2" w:semiHidden="0" w:uiPriority="68" w:unhideWhenUsed="0"/>
+    <w:lsdException w:name="Medium Grid 3 Accent 2" w:semiHidden="0" w:uiPriority="69" w:unhideWhenUsed="0"/>
+    <w:lsdException w:name="Dark List Accent 2" w:semiHidden="0" w:uiPriority="70" w:unhideWhenUsed="0"/>
+    <w:lsdException w:name="Colorful Shading Accent 2" w:semiHidden="0" w:uiPriority="71" w:unhideWhenUsed="0"/>
+    <w:lsdException w:name="Colorful List Accent 2" w:semiHidden="0" w:uiPriority="72" w:unhideWhenUsed="0"/>
+    <w:lsdException w:name="Colorful Grid Accent 2" w:semiHidden="0" w:uiPriority="73" w:unhideWhenUsed="0"/>
+    <w:lsdException w:name="Light Shading Accent 3" w:semiHidden="0" w:uiPriority="60" w:unhideWhenUsed="0"/>
+    <w:lsdException w:name="Light List Accent 3" w:semiHidden="0" w:uiPriority="61" w:unhideWhenUsed="0"/>
+    <w:lsdException w:name="Light Grid Accent 3" w:semiHidden="0" w:uiPriority="62" w:unhideWhenUsed="0"/>
+    <w:lsdException w:name="Medium Shading 1 Accent 3" w:semiHidden="0" w:uiPriority="63" w:unhideWhenUsed="0"/>
+    <w:lsdException w:name="Medium Shading 2 Accent 3" w:semiHidden="0" w:uiPriority="64" w:unhideWhenUsed="0"/>
+    <w:lsdException w:name="Medium List 1 Accent 3" w:semiHidden="0" w:uiPriority="65" w:unhideWhenUsed="0"/>
+    <w:lsdException w:name="Medium List 2 Accent 3" w:semiHidden="0" w:uiPriority="66" w:unhideWhenUsed="0"/>
+    <w:lsdException w:name="Medium Grid 1 Accent 3" w:semiHidden="0" w:uiPriority="67" w:unhideWhenUsed="0"/>
+    <w:lsdException w:name="Medium Grid 2 Accent 3" w:semiHidden="0" w:uiPriority="68" w:unhideWhenUsed="0"/>
+    <w:lsdException w:name="Medium Grid 3 Accent 3" w:semiHidden="0" w:uiPriority="69" w:unhideWhenUsed="0"/>
+    <w:lsdException w:name="Dark List Accent 3" w:semiHidden="0" w:uiPriority="70" w:unhideWhenUsed="0"/>
+    <w:lsdException w:name="Colorful Shading Accent 3" w:semiHidden="0" w:uiPriority="71" w:unhideWhenUsed="0"/>
+    <w:lsdException w:name="Colorful List Accent 3" w:semiHidden="0" w:uiPriority="72" w:unhideWhenUsed="0"/>
+    <w:lsdException w:name="Colorful Grid Accent 3" w:semiHidden="0" w:uiPriority="73" w:unhideWhenUsed="0"/>
+    <w:lsdException w:name="Light Shading Accent 4" w:semiHidden="0" w:uiPriority="60" w:unhideWhenUsed="0"/>
+    <w:lsdException w:name="Light List Accent 4" w:semiHidden="0" w:uiPriority="61" w:unhideWhenUsed="0"/>
+    <w:lsdException w:name="Light Grid Accent 4" w:semiHidden="0" w:uiPriority="62" w:unhideWhenUsed="0"/>
+    <w:lsdException w:name="Medium Shading 1 Accent 4" w:semiHidden="0" w:uiPriority="63" w:unhideWhenUsed="0"/>
+    <w:lsdException w:name="Medium Shading 2 Accent 4" w:semiHidden="0" w:uiPriority="64" w:unhideWhenUsed="0"/>
+    <w:lsdException w:name="Medium List 1 Accent 4" w:semiHidden="0" w:uiPriority="65" w:unhideWhenUsed="0"/>
+    <w:lsdException w:name="Medium List 2 Accent 4" w:semiHidden="0" w:uiPriority="66" w:unhideWhenUsed="0"/>
+    <w:lsdException w:name="Medium Grid 1 Accent 4" w:semiHidden="0" w:uiPriority="67" w:unhideWhenUsed="0"/>
+    <w:lsdException w:name="Medium Grid 2 Accent 4" w:semiHidden="0" w:uiPriority="68" w:unhideWhenUsed="0"/>
+    <w:lsdException w:name="Medium Grid 3 Accent 4" w:semiHidden="0" w:uiPriority="69" w:unhideWhenUsed="0"/>
+    <w:lsdException w:name="Dark List Accent 4" w:semiHidden="0" w:uiPriority="70" w:unhideWhenUsed="0"/>
+    <w:lsdException w:name="Colorful Shading Accent 4" w:semiHidden="0" w:uiPriority="71" w:unhideWhenUsed="0"/>
+    <w:lsdException w:name="Colorful List Accent 4" w:semiHidden="0" w:uiPriority="72" w:unhideWhenUsed="0"/>
+    <w:lsdException w:name="Colorful Grid Accent 4" w:semiHidden="0" w:uiPriority="73" w:unhideWhenUsed="0"/>
+    <w:lsdException w:name="Light Shading Accent 5" w:semiHidden="0" w:uiPriority="60" w:unhideWhenUsed="0"/>
+    <w:lsdException w:name="Light List Accent 5" w:semiHidden="0" w:uiPriority="61" w:unhideWhenUsed="0"/>
+    <w:lsdException w:name="Light Grid Accent 5" w:semiHidden="0" w:uiPriority="62" w:unhideWhenUsed="0"/>
+    <w:lsdException w:name="Medium Shading 1 Accent 5" w:semiHidden="0" w:uiPriority="63" w:unhideWhenUsed="0"/>
+    <w:lsdException w:name="Medium Shading 2 Accent 5" w:semiHidden="0" w:uiPriority="64" w:unhideWhenUsed="0"/>
+    <w:lsdException w:name="Medium List 1 Accent 5" w:semiHidden="0" w:uiPriority="65" w:unhideWhenUsed="0"/>
+    <w:lsdException w:name="Medium List 2 Accent 5" w:semiHidden="0" w:uiPriority="66" w:unhideWhenUsed="0"/>
+    <w:lsdException w:name="Medium Grid 1 Accent 5" w:semiHidden="0" w:uiPriority="67" w:unhideWhenUsed="0"/>
+    <w:lsdException w:name="Medium Grid 2 Accent 5" w:semiHidden="0" w:uiPriority="68" w:unhideWhenUsed="0"/>
+    <w:lsdException w:name="Medium Grid 3 Accent 5" w:semiHidden="0" w:uiPriority="69" w:unhideWhenUsed="0"/>
+    <w:lsdException w:name="Dark List Accent 5" w:semiHidden="0" w:uiPriority="70" w:unhideWhenUsed="0"/>
+    <w:lsdException w:name="Colorful Shading Accent 5" w:semiHidden="0" w:uiPriority="71" w:unhideWhenUsed="0"/>
+    <w:lsdException w:name="Colorful List Accent 5" w:semiHidden="0" w:uiPriority="72" w:unhideWhenUsed="0"/>
+    <w:lsdException w:name="Colorful Grid Accent 5" w:semiHidden="0" w:uiPriority="73" w:unhideWhenUsed="0"/>
+    <w:lsdException w:name="Light Shading Accent 6" w:semiHidden="0" w:uiPriority="60" w:unhideWhenUsed="0"/>
+    <w:lsdException w:name="Light List Accent 6" w:semiHidden="0" w:uiPriority="61" w:unhideWhenUsed="0"/>
+    <w:lsdException w:name="Light Grid Accent 6" w:semiHidden="0" w:uiPriority="62" w:unhideWhenUsed="0"/>
+    <w:lsdException w:name="Medium Shading 1 Accent 6" w:semiHidden="0" w:uiPriority="63" w:unhideWhenUsed="0"/>
+    <w:lsdException w:name="Medium Shading 2 Accent 6" w:semiHidden="0" w:uiPriority="64" w:unhideWhenUsed="0"/>
+    <w:lsdException w:name="Medium List 1 Accent 6" w:semiHidden="0" w:uiPriority="65" w:unhideWhenUsed="0"/>
+    <w:lsdException w:name="Medium List 2 Accent 6" w:semiHidden="0" w:uiPriority="66" w:unhideWhenUsed="0"/>
+    <w:lsdException w:name="Medium Grid 1 Accent 6" w:semiHidden="0" w:uiPriority="67" w:unhideWhenUsed="0"/>
+    <w:lsdException w:name="Medium Grid 2 Accent 6" w:semiHidden="0" w:uiPriority="68" w:unhideWhenUsed="0"/>
+    <w:lsdException w:name="Medium Grid 3 Accent 6" w:semiHidden="0" w:uiPriority="69" w:unhideWhenUsed="0"/>
+    <w:lsdException w:name="Dark List Accent 6" w:semiHidden="0" w:uiPriority="70" w:unhideWhenUsed="0"/>
+    <w:lsdException w:name="Colorful Shading Accent 6" w:semiHidden="0" w:uiPriority="71" w:unhideWhenUsed="0"/>
+    <w:lsdException w:name="Colorful List Accent 6" w:semiHidden="0" w:uiPriority="72" w:unhideWhenUsed="0"/>
+    <w:lsdException w:name="Colorful Grid Accent 6" w:semiHidden="0" w:uiPriority="73" w:unhideWhenUsed="0"/>
+    <w:lsdException w:name="Subtle Emphasis" w:semiHidden="0" w:uiPriority="19" w:unhideWhenUsed="0" w:qFormat="1"/>
+    <w:lsdException w:name="Intense Emphasis" w:semiHidden="0" w:uiPriority="21" w:unhideWhenUsed="0" w:qFormat="1"/>
+    <w:lsdException w:name="Subtle Reference" w:semiHidden="0" w:uiPriority="31" w:unhideWhenUsed="0" w:qFormat="1"/>
+    <w:lsdException w:name="Intense Reference" w:semiHidden="0" w:uiPriority="32" w:unhideWhenUsed="0" w:qFormat="1"/>
+    <w:lsdException w:name="Book Title" w:semiHidden="0" w:uiPriority="33" w:unhideWhenUsed="0" w:qFormat="1"/>
+    <w:lsdException w:name="Bibliography" w:uiPriority="37"/>
+    <w:lsdException w:name="TOC Heading" w:uiPriority="39" w:qFormat="1"/>
   </w:latentStyles>
   <w:style w:type="paragraph" w:default="1" w:styleId="Normal">
     <w:name w:val="Normal"/>
     <w:qFormat/>
     <w:rsid w:val="009E1946"/>
+  </w:style>
+  <w:style w:type="paragraph" w:styleId="Heading1">
+    <w:name w:val="heading 1"/>
+    <w:basedOn w:val="Normal"/>
+    <w:next w:val="Normal"/>
+    <w:link w:val="Heading1Char"/>
+    <w:uiPriority w:val="9"/>
+    <w:qFormat/>
+    <w:rsid w:val="00DF2465"/>
+    <w:pPr>
+      <w:keepNext/>
+      <w:keepLines/>
+      <w:spacing w:before="480" w:after="0"/>
+      <w:outlineLvl w:val="0"/>
+    </w:pPr>
+    <w:rPr>
+      <w:rFonts w:asciiTheme="majorHAnsi" w:eastAsiaTheme="majorEastAsia" w:hAnsiTheme="majorHAnsi" w:cstheme="majorBidi"/>
+      <w:b/>
+      <w:bCs/>
+      <w:color w:val="365F91" w:themeColor="accent1" w:themeShade="BF"/>
+      <w:sz w:val="28"/>
+      <w:szCs w:val="28"/>
+    </w:rPr>
   </w:style>
   <w:style w:type="paragraph" w:styleId="Heading2">
     <w:name w:val="heading 2"/>
@@ -11146,6 +9868,7 @@
     <w:uiPriority w:val="99"/>
     <w:semiHidden/>
     <w:unhideWhenUsed/>
+    <w:qFormat/>
     <w:tblPr>
       <w:tblInd w:w="0" w:type="dxa"/>
       <w:tblCellMar>
@@ -11171,6 +9894,7 @@
       <w:spacing w:after="0" w:line="240" w:lineRule="auto"/>
     </w:pPr>
     <w:tblPr>
+      <w:tblInd w:w="0" w:type="dxa"/>
       <w:tblBorders>
         <w:top w:val="single" w:sz="4" w:space="0" w:color="000000" w:themeColor="text1"/>
         <w:left w:val="single" w:sz="4" w:space="0" w:color="000000" w:themeColor="text1"/>
@@ -11179,6 +9903,12 @@
         <w:insideH w:val="single" w:sz="4" w:space="0" w:color="000000" w:themeColor="text1"/>
         <w:insideV w:val="single" w:sz="4" w:space="0" w:color="000000" w:themeColor="text1"/>
       </w:tblBorders>
+      <w:tblCellMar>
+        <w:top w:w="0" w:type="dxa"/>
+        <w:left w:w="108" w:type="dxa"/>
+        <w:bottom w:w="0" w:type="dxa"/>
+        <w:right w:w="108" w:type="dxa"/>
+      </w:tblCellMar>
     </w:tblPr>
   </w:style>
   <w:style w:type="paragraph" w:styleId="Header">
@@ -11225,7 +9955,7 @@
     <w:uiPriority w:val="99"/>
     <w:rsid w:val="00EA1031"/>
   </w:style>
-  <w:style w:type="table" w:styleId="MediumShading2-Accent1">
+  <w:style w:type="table" w:customStyle="1" w:styleId="MediumShading2-Accent1">
     <w:name w:val="Medium Shading 2 Accent 1"/>
     <w:basedOn w:val="TableNormal"/>
     <w:uiPriority w:val="64"/>
@@ -11236,10 +9966,17 @@
     <w:tblPr>
       <w:tblStyleRowBandSize w:val="1"/>
       <w:tblStyleColBandSize w:val="1"/>
+      <w:tblInd w:w="0" w:type="dxa"/>
       <w:tblBorders>
         <w:top w:val="single" w:sz="18" w:space="0" w:color="auto"/>
         <w:bottom w:val="single" w:sz="18" w:space="0" w:color="auto"/>
       </w:tblBorders>
+      <w:tblCellMar>
+        <w:top w:w="0" w:type="dxa"/>
+        <w:left w:w="108" w:type="dxa"/>
+        <w:bottom w:w="0" w:type="dxa"/>
+        <w:right w:w="108" w:type="dxa"/>
+      </w:tblCellMar>
     </w:tblPr>
     <w:tblStylePr w:type="firstRow">
       <w:pPr>
@@ -11367,7 +10104,7 @@
       </w:tcPr>
     </w:tblStylePr>
   </w:style>
-  <w:style w:type="table" w:styleId="LightShading-Accent1">
+  <w:style w:type="table" w:customStyle="1" w:styleId="LightShading-Accent1">
     <w:name w:val="Light Shading Accent 1"/>
     <w:basedOn w:val="TableNormal"/>
     <w:uiPriority w:val="60"/>
@@ -11381,10 +10118,17 @@
     <w:tblPr>
       <w:tblStyleRowBandSize w:val="1"/>
       <w:tblStyleColBandSize w:val="1"/>
+      <w:tblInd w:w="0" w:type="dxa"/>
       <w:tblBorders>
         <w:top w:val="single" w:sz="8" w:space="0" w:color="4F81BD" w:themeColor="accent1"/>
         <w:bottom w:val="single" w:sz="8" w:space="0" w:color="4F81BD" w:themeColor="accent1"/>
       </w:tblBorders>
+      <w:tblCellMar>
+        <w:top w:w="0" w:type="dxa"/>
+        <w:left w:w="108" w:type="dxa"/>
+        <w:bottom w:w="0" w:type="dxa"/>
+        <w:right w:w="108" w:type="dxa"/>
+      </w:tblCellMar>
     </w:tblPr>
     <w:tblStylePr w:type="firstRow">
       <w:pPr>
@@ -11463,7 +10207,7 @@
       </w:tcPr>
     </w:tblStylePr>
   </w:style>
-  <w:style w:type="table" w:styleId="MediumShading1-Accent1">
+  <w:style w:type="table" w:customStyle="1" w:styleId="MediumShading1-Accent1">
     <w:name w:val="Medium Shading 1 Accent 1"/>
     <w:basedOn w:val="TableNormal"/>
     <w:uiPriority w:val="63"/>
@@ -11474,6 +10218,7 @@
     <w:tblPr>
       <w:tblStyleRowBandSize w:val="1"/>
       <w:tblStyleColBandSize w:val="1"/>
+      <w:tblInd w:w="0" w:type="dxa"/>
       <w:tblBorders>
         <w:top w:val="single" w:sz="8" w:space="0" w:color="7BA0CD" w:themeColor="accent1" w:themeTint="BF"/>
         <w:left w:val="single" w:sz="8" w:space="0" w:color="7BA0CD" w:themeColor="accent1" w:themeTint="BF"/>
@@ -11481,6 +10226,12 @@
         <w:right w:val="single" w:sz="8" w:space="0" w:color="7BA0CD" w:themeColor="accent1" w:themeTint="BF"/>
         <w:insideH w:val="single" w:sz="8" w:space="0" w:color="7BA0CD" w:themeColor="accent1" w:themeTint="BF"/>
       </w:tblBorders>
+      <w:tblCellMar>
+        <w:top w:w="0" w:type="dxa"/>
+        <w:left w:w="108" w:type="dxa"/>
+        <w:bottom w:w="0" w:type="dxa"/>
+        <w:right w:w="108" w:type="dxa"/>
+      </w:tblCellMar>
     </w:tblPr>
     <w:tblStylePr w:type="firstRow">
       <w:pPr>
@@ -11648,7 +10399,518 @@
       <w:u w:val="single"/>
     </w:rPr>
   </w:style>
+  <w:style w:type="paragraph" w:styleId="BalloonText">
+    <w:name w:val="Balloon Text"/>
+    <w:basedOn w:val="Normal"/>
+    <w:link w:val="BalloonTextChar"/>
+    <w:uiPriority w:val="99"/>
+    <w:semiHidden/>
+    <w:unhideWhenUsed/>
+    <w:rsid w:val="00DF2465"/>
+    <w:pPr>
+      <w:spacing w:after="0" w:line="240" w:lineRule="auto"/>
+    </w:pPr>
+    <w:rPr>
+      <w:rFonts w:ascii="Tahoma" w:hAnsi="Tahoma" w:cs="Tahoma"/>
+      <w:sz w:val="16"/>
+      <w:szCs w:val="16"/>
+    </w:rPr>
+  </w:style>
+  <w:style w:type="character" w:customStyle="1" w:styleId="BalloonTextChar">
+    <w:name w:val="Balloon Text Char"/>
+    <w:basedOn w:val="DefaultParagraphFont"/>
+    <w:link w:val="BalloonText"/>
+    <w:uiPriority w:val="99"/>
+    <w:semiHidden/>
+    <w:rsid w:val="00DF2465"/>
+    <w:rPr>
+      <w:rFonts w:ascii="Tahoma" w:hAnsi="Tahoma" w:cs="Tahoma"/>
+      <w:sz w:val="16"/>
+      <w:szCs w:val="16"/>
+    </w:rPr>
+  </w:style>
+  <w:style w:type="character" w:customStyle="1" w:styleId="Heading1Char">
+    <w:name w:val="Heading 1 Char"/>
+    <w:basedOn w:val="DefaultParagraphFont"/>
+    <w:link w:val="Heading1"/>
+    <w:uiPriority w:val="9"/>
+    <w:rsid w:val="00DF2465"/>
+    <w:rPr>
+      <w:rFonts w:asciiTheme="majorHAnsi" w:eastAsiaTheme="majorEastAsia" w:hAnsiTheme="majorHAnsi" w:cstheme="majorBidi"/>
+      <w:b/>
+      <w:bCs/>
+      <w:color w:val="365F91" w:themeColor="accent1" w:themeShade="BF"/>
+      <w:sz w:val="28"/>
+      <w:szCs w:val="28"/>
+    </w:rPr>
+  </w:style>
+  <w:style w:type="paragraph" w:styleId="TOCHeading">
+    <w:name w:val="TOC Heading"/>
+    <w:basedOn w:val="Heading1"/>
+    <w:next w:val="Normal"/>
+    <w:uiPriority w:val="39"/>
+    <w:unhideWhenUsed/>
+    <w:qFormat/>
+    <w:rsid w:val="00DF2465"/>
+    <w:pPr>
+      <w:outlineLvl w:val="9"/>
+    </w:pPr>
+  </w:style>
+  <w:style w:type="paragraph" w:styleId="TOC2">
+    <w:name w:val="toc 2"/>
+    <w:basedOn w:val="Normal"/>
+    <w:next w:val="Normal"/>
+    <w:autoRedefine/>
+    <w:uiPriority w:val="39"/>
+    <w:unhideWhenUsed/>
+    <w:qFormat/>
+    <w:rsid w:val="00DF2465"/>
+    <w:pPr>
+      <w:spacing w:after="100"/>
+      <w:ind w:left="220"/>
+    </w:pPr>
+    <w:rPr>
+      <w:rFonts w:eastAsiaTheme="minorEastAsia"/>
+    </w:rPr>
+  </w:style>
+  <w:style w:type="paragraph" w:styleId="TOC1">
+    <w:name w:val="toc 1"/>
+    <w:basedOn w:val="Normal"/>
+    <w:next w:val="Normal"/>
+    <w:autoRedefine/>
+    <w:uiPriority w:val="39"/>
+    <w:unhideWhenUsed/>
+    <w:qFormat/>
+    <w:rsid w:val="00DF2465"/>
+    <w:pPr>
+      <w:spacing w:after="100"/>
+    </w:pPr>
+    <w:rPr>
+      <w:rFonts w:eastAsiaTheme="minorEastAsia"/>
+    </w:rPr>
+  </w:style>
+  <w:style w:type="paragraph" w:styleId="TOC3">
+    <w:name w:val="toc 3"/>
+    <w:basedOn w:val="Normal"/>
+    <w:next w:val="Normal"/>
+    <w:autoRedefine/>
+    <w:uiPriority w:val="39"/>
+    <w:semiHidden/>
+    <w:unhideWhenUsed/>
+    <w:qFormat/>
+    <w:rsid w:val="00DF2465"/>
+    <w:pPr>
+      <w:spacing w:after="100"/>
+      <w:ind w:left="440"/>
+    </w:pPr>
+    <w:rPr>
+      <w:rFonts w:eastAsiaTheme="minorEastAsia"/>
+    </w:rPr>
+  </w:style>
 </w:styles>
+</file>
+
+<file path=word/glossary/document.xml><?xml version="1.0" encoding="utf-8"?>
+<w:glossaryDocument xmlns:ve="http://schemas.openxmlformats.org/markup-compatibility/2006" xmlns:o="urn:schemas-microsoft-com:office:office" xmlns:r="http://schemas.openxmlformats.org/officeDocument/2006/relationships" xmlns:m="http://schemas.openxmlformats.org/officeDocument/2006/math" xmlns:v="urn:schemas-microsoft-com:vml" xmlns:wp="http://schemas.openxmlformats.org/drawingml/2006/wordprocessingDrawing" xmlns:w10="urn:schemas-microsoft-com:office:word" xmlns:w="http://schemas.openxmlformats.org/wordprocessingml/2006/main" xmlns:wne="http://schemas.microsoft.com/office/word/2006/wordml">
+  <w:docParts/>
+</w:glossaryDocument>
+</file>
+
+<file path=word/glossary/fontTable.xml><?xml version="1.0" encoding="utf-8"?>
+<w:fonts xmlns:r="http://schemas.openxmlformats.org/officeDocument/2006/relationships" xmlns:w="http://schemas.openxmlformats.org/wordprocessingml/2006/main">
+  <w:font w:name="Symbol">
+    <w:panose1 w:val="05050102010706020507"/>
+    <w:charset w:val="02"/>
+    <w:family w:val="roman"/>
+    <w:pitch w:val="variable"/>
+    <w:sig w:usb0="00000000" w:usb1="10000000" w:usb2="00000000" w:usb3="00000000" w:csb0="80000000" w:csb1="00000000"/>
+  </w:font>
+  <w:font w:name="Times New Roman">
+    <w:panose1 w:val="02020603050405020304"/>
+    <w:charset w:val="00"/>
+    <w:family w:val="roman"/>
+    <w:pitch w:val="variable"/>
+    <w:sig w:usb0="E0002EFF" w:usb1="C0007843" w:usb2="00000009" w:usb3="00000000" w:csb0="000001FF" w:csb1="00000000"/>
+  </w:font>
+  <w:font w:name="Courier New">
+    <w:panose1 w:val="02070309020205020404"/>
+    <w:charset w:val="00"/>
+    <w:family w:val="modern"/>
+    <w:pitch w:val="fixed"/>
+    <w:sig w:usb0="E0002AFF" w:usb1="C0007843" w:usb2="00000009" w:usb3="00000000" w:csb0="000001FF" w:csb1="00000000"/>
+  </w:font>
+  <w:font w:name="Wingdings">
+    <w:panose1 w:val="05000000000000000000"/>
+    <w:charset w:val="02"/>
+    <w:family w:val="auto"/>
+    <w:pitch w:val="variable"/>
+    <w:sig w:usb0="00000000" w:usb1="10000000" w:usb2="00000000" w:usb3="00000000" w:csb0="80000000" w:csb1="00000000"/>
+  </w:font>
+  <w:font w:name="MS Mincho">
+    <w:altName w:val="ＭＳ 明朝"/>
+    <w:panose1 w:val="02020609040205080304"/>
+    <w:charset w:val="80"/>
+    <w:family w:val="modern"/>
+    <w:pitch w:val="fixed"/>
+    <w:sig w:usb0="E00002FF" w:usb1="6AC7FDFB" w:usb2="08000012" w:usb3="00000000" w:csb0="0002009F" w:csb1="00000000"/>
+  </w:font>
+  <w:font w:name="Calibri">
+    <w:panose1 w:val="020F0502020204030204"/>
+    <w:charset w:val="00"/>
+    <w:family w:val="swiss"/>
+    <w:pitch w:val="variable"/>
+    <w:sig w:usb0="E00002FF" w:usb1="4000ACFF" w:usb2="00000001" w:usb3="00000000" w:csb0="0000019F" w:csb1="00000000"/>
+  </w:font>
+  <w:font w:name="Arial">
+    <w:panose1 w:val="020B0604020202020204"/>
+    <w:charset w:val="00"/>
+    <w:family w:val="swiss"/>
+    <w:pitch w:val="variable"/>
+    <w:sig w:usb0="E0002AFF" w:usb1="C0007843" w:usb2="00000009" w:usb3="00000000" w:csb0="000001FF" w:csb1="00000000"/>
+  </w:font>
+  <w:font w:name="Cambria">
+    <w:panose1 w:val="02040503050406030204"/>
+    <w:charset w:val="00"/>
+    <w:family w:val="roman"/>
+    <w:pitch w:val="variable"/>
+    <w:sig w:usb0="E00002FF" w:usb1="400004FF" w:usb2="00000000" w:usb3="00000000" w:csb0="0000019F" w:csb1="00000000"/>
+  </w:font>
+  <w:font w:name="MS Gothic">
+    <w:altName w:val="ＭＳ ゴシック"/>
+    <w:panose1 w:val="020B0609070205080204"/>
+    <w:charset w:val="80"/>
+    <w:family w:val="modern"/>
+    <w:pitch w:val="fixed"/>
+    <w:sig w:usb0="E00002FF" w:usb1="6AC7FDFB" w:usb2="08000012" w:usb3="00000000" w:csb0="0002009F" w:csb1="00000000"/>
+  </w:font>
+  <w:font w:name="Tahoma">
+    <w:panose1 w:val="020B0604030504040204"/>
+    <w:charset w:val="00"/>
+    <w:family w:val="swiss"/>
+    <w:pitch w:val="variable"/>
+    <w:sig w:usb0="E1002EFF" w:usb1="C000605B" w:usb2="00000029" w:usb3="00000000" w:csb0="000101FF" w:csb1="00000000"/>
+  </w:font>
+  <w:font w:name="Malgun Gothic">
+    <w:panose1 w:val="020B0503020000020004"/>
+    <w:charset w:val="81"/>
+    <w:family w:val="swiss"/>
+    <w:pitch w:val="variable"/>
+    <w:sig w:usb0="900002AF" w:usb1="09D77CFB" w:usb2="00000012" w:usb3="00000000" w:csb0="00080001" w:csb1="00000000"/>
+  </w:font>
+  <w:font w:name="Times">
+    <w:panose1 w:val="02020603050405020304"/>
+    <w:charset w:val="00"/>
+    <w:family w:val="roman"/>
+    <w:pitch w:val="variable"/>
+    <w:sig w:usb0="E0002EFF" w:usb1="C0007843" w:usb2="00000009" w:usb3="00000000" w:csb0="000001FF" w:csb1="00000000"/>
+  </w:font>
+</w:fonts>
+</file>
+
+<file path=word/glossary/settings.xml><?xml version="1.0" encoding="utf-8"?>
+<w:settings xmlns:o="urn:schemas-microsoft-com:office:office" xmlns:r="http://schemas.openxmlformats.org/officeDocument/2006/relationships" xmlns:m="http://schemas.openxmlformats.org/officeDocument/2006/math" xmlns:v="urn:schemas-microsoft-com:vml" xmlns:w10="urn:schemas-microsoft-com:office:word" xmlns:w="http://schemas.openxmlformats.org/wordprocessingml/2006/main" xmlns:sl="http://schemas.openxmlformats.org/schemaLibrary/2006/main">
+  <w:view w:val="normal"/>
+  <w:defaultTabStop w:val="720"/>
+  <w:characterSpacingControl w:val="doNotCompress"/>
+  <w:compat>
+    <w:useFELayout/>
+  </w:compat>
+  <w:rsids>
+    <w:rsidRoot w:val="009C5F5E"/>
+    <w:rsid w:val="009C5F5E"/>
+    <w:rsid w:val="00A541C0"/>
+  </w:rsids>
+  <m:mathPr>
+    <m:mathFont m:val="Cambria Math"/>
+    <m:brkBin m:val="before"/>
+    <m:brkBinSub m:val="--"/>
+    <m:smallFrac m:val="off"/>
+    <m:dispDef/>
+    <m:lMargin m:val="0"/>
+    <m:rMargin m:val="0"/>
+    <m:defJc m:val="centerGroup"/>
+    <m:wrapIndent m:val="1440"/>
+    <m:intLim m:val="subSup"/>
+    <m:naryLim m:val="undOvr"/>
+  </m:mathPr>
+  <w:themeFontLang w:val="en-US" w:bidi="ar-SA"/>
+  <w:clrSchemeMapping w:bg1="light1" w:t1="dark1" w:bg2="light2" w:t2="dark2" w:accent1="accent1" w:accent2="accent2" w:accent3="accent3" w:accent4="accent4" w:accent5="accent5" w:accent6="accent6" w:hyperlink="hyperlink" w:followedHyperlink="followedHyperlink"/>
+  <w:decimalSymbol w:val="."/>
+  <w:listSeparator w:val=","/>
+</w:settings>
+</file>
+
+<file path=word/glossary/styles.xml><?xml version="1.0" encoding="utf-8"?>
+<w:styles xmlns:r="http://schemas.openxmlformats.org/officeDocument/2006/relationships" xmlns:w="http://schemas.openxmlformats.org/wordprocessingml/2006/main">
+  <w:docDefaults>
+    <w:rPrDefault>
+      <w:rPr>
+        <w:rFonts w:asciiTheme="minorHAnsi" w:eastAsiaTheme="minorEastAsia" w:hAnsiTheme="minorHAnsi" w:cstheme="minorBidi"/>
+        <w:sz w:val="22"/>
+        <w:szCs w:val="22"/>
+        <w:lang w:val="en-US" w:eastAsia="en-US" w:bidi="ar-SA"/>
+      </w:rPr>
+    </w:rPrDefault>
+    <w:pPrDefault>
+      <w:pPr>
+        <w:spacing w:after="200" w:line="276" w:lineRule="auto"/>
+      </w:pPr>
+    </w:pPrDefault>
+  </w:docDefaults>
+  <w:latentStyles w:defLockedState="0" w:defUIPriority="99" w:defSemiHidden="1" w:defUnhideWhenUsed="1" w:defQFormat="0" w:count="267">
+    <w:lsdException w:name="Normal" w:semiHidden="0" w:uiPriority="0" w:unhideWhenUsed="0" w:qFormat="1"/>
+    <w:lsdException w:name="heading 1" w:semiHidden="0" w:uiPriority="9" w:unhideWhenUsed="0" w:qFormat="1"/>
+    <w:lsdException w:name="heading 2" w:uiPriority="9" w:qFormat="1"/>
+    <w:lsdException w:name="heading 3" w:uiPriority="9" w:qFormat="1"/>
+    <w:lsdException w:name="heading 4" w:uiPriority="9" w:qFormat="1"/>
+    <w:lsdException w:name="heading 5" w:uiPriority="9" w:qFormat="1"/>
+    <w:lsdException w:name="heading 6" w:uiPriority="9" w:qFormat="1"/>
+    <w:lsdException w:name="heading 7" w:uiPriority="9" w:qFormat="1"/>
+    <w:lsdException w:name="heading 8" w:uiPriority="9" w:qFormat="1"/>
+    <w:lsdException w:name="heading 9" w:uiPriority="9" w:qFormat="1"/>
+    <w:lsdException w:name="toc 1" w:uiPriority="39"/>
+    <w:lsdException w:name="toc 2" w:uiPriority="39"/>
+    <w:lsdException w:name="toc 3" w:uiPriority="39"/>
+    <w:lsdException w:name="toc 4" w:uiPriority="39"/>
+    <w:lsdException w:name="toc 5" w:uiPriority="39"/>
+    <w:lsdException w:name="toc 6" w:uiPriority="39"/>
+    <w:lsdException w:name="toc 7" w:uiPriority="39"/>
+    <w:lsdException w:name="toc 8" w:uiPriority="39"/>
+    <w:lsdException w:name="toc 9" w:uiPriority="39"/>
+    <w:lsdException w:name="caption" w:uiPriority="35" w:qFormat="1"/>
+    <w:lsdException w:name="Title" w:semiHidden="0" w:uiPriority="10" w:unhideWhenUsed="0" w:qFormat="1"/>
+    <w:lsdException w:name="Default Paragraph Font" w:uiPriority="1"/>
+    <w:lsdException w:name="Subtitle" w:semiHidden="0" w:uiPriority="11" w:unhideWhenUsed="0" w:qFormat="1"/>
+    <w:lsdException w:name="Strong" w:semiHidden="0" w:uiPriority="22" w:unhideWhenUsed="0" w:qFormat="1"/>
+    <w:lsdException w:name="Emphasis" w:semiHidden="0" w:uiPriority="20" w:unhideWhenUsed="0" w:qFormat="1"/>
+    <w:lsdException w:name="Table Grid" w:semiHidden="0" w:uiPriority="59" w:unhideWhenUsed="0"/>
+    <w:lsdException w:name="Placeholder Text" w:unhideWhenUsed="0"/>
+    <w:lsdException w:name="No Spacing" w:semiHidden="0" w:uiPriority="1" w:unhideWhenUsed="0" w:qFormat="1"/>
+    <w:lsdException w:name="Light Shading" w:semiHidden="0" w:uiPriority="60" w:unhideWhenUsed="0"/>
+    <w:lsdException w:name="Light List" w:semiHidden="0" w:uiPriority="61" w:unhideWhenUsed="0"/>
+    <w:lsdException w:name="Light Grid" w:semiHidden="0" w:uiPriority="62" w:unhideWhenUsed="0"/>
+    <w:lsdException w:name="Medium Shading 1" w:semiHidden="0" w:uiPriority="63" w:unhideWhenUsed="0"/>
+    <w:lsdException w:name="Medium Shading 2" w:semiHidden="0" w:uiPriority="64" w:unhideWhenUsed="0"/>
+    <w:lsdException w:name="Medium List 1" w:semiHidden="0" w:uiPriority="65" w:unhideWhenUsed="0"/>
+    <w:lsdException w:name="Medium List 2" w:semiHidden="0" w:uiPriority="66" w:unhideWhenUsed="0"/>
+    <w:lsdException w:name="Medium Grid 1" w:semiHidden="0" w:uiPriority="67" w:unhideWhenUsed="0"/>
+    <w:lsdException w:name="Medium Grid 2" w:semiHidden="0" w:uiPriority="68" w:unhideWhenUsed="0"/>
+    <w:lsdException w:name="Medium Grid 3" w:semiHidden="0" w:uiPriority="69" w:unhideWhenUsed="0"/>
+    <w:lsdException w:name="Dark List" w:semiHidden="0" w:uiPriority="70" w:unhideWhenUsed="0"/>
+    <w:lsdException w:name="Colorful Shading" w:semiHidden="0" w:uiPriority="71" w:unhideWhenUsed="0"/>
+    <w:lsdException w:name="Colorful List" w:semiHidden="0" w:uiPriority="72" w:unhideWhenUsed="0"/>
+    <w:lsdException w:name="Colorful Grid" w:semiHidden="0" w:uiPriority="73" w:unhideWhenUsed="0"/>
+    <w:lsdException w:name="Light Shading Accent 1" w:semiHidden="0" w:uiPriority="60" w:unhideWhenUsed="0"/>
+    <w:lsdException w:name="Light List Accent 1" w:semiHidden="0" w:uiPriority="61" w:unhideWhenUsed="0"/>
+    <w:lsdException w:name="Light Grid Accent 1" w:semiHidden="0" w:uiPriority="62" w:unhideWhenUsed="0"/>
+    <w:lsdException w:name="Medium Shading 1 Accent 1" w:semiHidden="0" w:uiPriority="63" w:unhideWhenUsed="0"/>
+    <w:lsdException w:name="Medium Shading 2 Accent 1" w:semiHidden="0" w:uiPriority="64" w:unhideWhenUsed="0"/>
+    <w:lsdException w:name="Medium List 1 Accent 1" w:semiHidden="0" w:uiPriority="65" w:unhideWhenUsed="0"/>
+    <w:lsdException w:name="Revision" w:unhideWhenUsed="0"/>
+    <w:lsdException w:name="List Paragraph" w:semiHidden="0" w:uiPriority="34" w:unhideWhenUsed="0" w:qFormat="1"/>
+    <w:lsdException w:name="Quote" w:semiHidden="0" w:uiPriority="29" w:unhideWhenUsed="0" w:qFormat="1"/>
+    <w:lsdException w:name="Intense Quote" w:semiHidden="0" w:uiPriority="30" w:unhideWhenUsed="0" w:qFormat="1"/>
+    <w:lsdException w:name="Medium List 2 Accent 1" w:semiHidden="0" w:uiPriority="66" w:unhideWhenUsed="0"/>
+    <w:lsdException w:name="Medium Grid 1 Accent 1" w:semiHidden="0" w:uiPriority="67" w:unhideWhenUsed="0"/>
+    <w:lsdException w:name="Medium Grid 2 Accent 1" w:semiHidden="0" w:uiPriority="68" w:unhideWhenUsed="0"/>
+    <w:lsdException w:name="Medium Grid 3 Accent 1" w:semiHidden="0" w:uiPriority="69" w:unhideWhenUsed="0"/>
+    <w:lsdException w:name="Dark List Accent 1" w:semiHidden="0" w:uiPriority="70" w:unhideWhenUsed="0"/>
+    <w:lsdException w:name="Colorful Shading Accent 1" w:semiHidden="0" w:uiPriority="71" w:unhideWhenUsed="0"/>
+    <w:lsdException w:name="Colorful List Accent 1" w:semiHidden="0" w:uiPriority="72" w:unhideWhenUsed="0"/>
+    <w:lsdException w:name="Colorful Grid Accent 1" w:semiHidden="0" w:uiPriority="73" w:unhideWhenUsed="0"/>
+    <w:lsdException w:name="Light Shading Accent 2" w:semiHidden="0" w:uiPriority="60" w:unhideWhenUsed="0"/>
+    <w:lsdException w:name="Light List Accent 2" w:semiHidden="0" w:uiPriority="61" w:unhideWhenUsed="0"/>
+    <w:lsdException w:name="Light Grid Accent 2" w:semiHidden="0" w:uiPriority="62" w:unhideWhenUsed="0"/>
+    <w:lsdException w:name="Medium Shading 1 Accent 2" w:semiHidden="0" w:uiPriority="63" w:unhideWhenUsed="0"/>
+    <w:lsdException w:name="Medium Shading 2 Accent 2" w:semiHidden="0" w:uiPriority="64" w:unhideWhenUsed="0"/>
+    <w:lsdException w:name="Medium List 1 Accent 2" w:semiHidden="0" w:uiPriority="65" w:unhideWhenUsed="0"/>
+    <w:lsdException w:name="Medium List 2 Accent 2" w:semiHidden="0" w:uiPriority="66" w:unhideWhenUsed="0"/>
+    <w:lsdException w:name="Medium Grid 1 Accent 2" w:semiHidden="0" w:uiPriority="67" w:unhideWhenUsed="0"/>
+    <w:lsdException w:name="Medium Grid 2 Accent 2" w:semiHidden="0" w:uiPriority="68" w:unhideWhenUsed="0"/>
+    <w:lsdException w:name="Medium Grid 3 Accent 2" w:semiHidden="0" w:uiPriority="69" w:unhideWhenUsed="0"/>
+    <w:lsdException w:name="Dark List Accent 2" w:semiHidden="0" w:uiPriority="70" w:unhideWhenUsed="0"/>
+    <w:lsdException w:name="Colorful Shading Accent 2" w:semiHidden="0" w:uiPriority="71" w:unhideWhenUsed="0"/>
+    <w:lsdException w:name="Colorful List Accent 2" w:semiHidden="0" w:uiPriority="72" w:unhideWhenUsed="0"/>
+    <w:lsdException w:name="Colorful Grid Accent 2" w:semiHidden="0" w:uiPriority="73" w:unhideWhenUsed="0"/>
+    <w:lsdException w:name="Light Shading Accent 3" w:semiHidden="0" w:uiPriority="60" w:unhideWhenUsed="0"/>
+    <w:lsdException w:name="Light List Accent 3" w:semiHidden="0" w:uiPriority="61" w:unhideWhenUsed="0"/>
+    <w:lsdException w:name="Light Grid Accent 3" w:semiHidden="0" w:uiPriority="62" w:unhideWhenUsed="0"/>
+    <w:lsdException w:name="Medium Shading 1 Accent 3" w:semiHidden="0" w:uiPriority="63" w:unhideWhenUsed="0"/>
+    <w:lsdException w:name="Medium Shading 2 Accent 3" w:semiHidden="0" w:uiPriority="64" w:unhideWhenUsed="0"/>
+    <w:lsdException w:name="Medium List 1 Accent 3" w:semiHidden="0" w:uiPriority="65" w:unhideWhenUsed="0"/>
+    <w:lsdException w:name="Medium List 2 Accent 3" w:semiHidden="0" w:uiPriority="66" w:unhideWhenUsed="0"/>
+    <w:lsdException w:name="Medium Grid 1 Accent 3" w:semiHidden="0" w:uiPriority="67" w:unhideWhenUsed="0"/>
+    <w:lsdException w:name="Medium Grid 2 Accent 3" w:semiHidden="0" w:uiPriority="68" w:unhideWhenUsed="0"/>
+    <w:lsdException w:name="Medium Grid 3 Accent 3" w:semiHidden="0" w:uiPriority="69" w:unhideWhenUsed="0"/>
+    <w:lsdException w:name="Dark List Accent 3" w:semiHidden="0" w:uiPriority="70" w:unhideWhenUsed="0"/>
+    <w:lsdException w:name="Colorful Shading Accent 3" w:semiHidden="0" w:uiPriority="71" w:unhideWhenUsed="0"/>
+    <w:lsdException w:name="Colorful List Accent 3" w:semiHidden="0" w:uiPriority="72" w:unhideWhenUsed="0"/>
+    <w:lsdException w:name="Colorful Grid Accent 3" w:semiHidden="0" w:uiPriority="73" w:unhideWhenUsed="0"/>
+    <w:lsdException w:name="Light Shading Accent 4" w:semiHidden="0" w:uiPriority="60" w:unhideWhenUsed="0"/>
+    <w:lsdException w:name="Light List Accent 4" w:semiHidden="0" w:uiPriority="61" w:unhideWhenUsed="0"/>
+    <w:lsdException w:name="Light Grid Accent 4" w:semiHidden="0" w:uiPriority="62" w:unhideWhenUsed="0"/>
+    <w:lsdException w:name="Medium Shading 1 Accent 4" w:semiHidden="0" w:uiPriority="63" w:unhideWhenUsed="0"/>
+    <w:lsdException w:name="Medium Shading 2 Accent 4" w:semiHidden="0" w:uiPriority="64" w:unhideWhenUsed="0"/>
+    <w:lsdException w:name="Medium List 1 Accent 4" w:semiHidden="0" w:uiPriority="65" w:unhideWhenUsed="0"/>
+    <w:lsdException w:name="Medium List 2 Accent 4" w:semiHidden="0" w:uiPriority="66" w:unhideWhenUsed="0"/>
+    <w:lsdException w:name="Medium Grid 1 Accent 4" w:semiHidden="0" w:uiPriority="67" w:unhideWhenUsed="0"/>
+    <w:lsdException w:name="Medium Grid 2 Accent 4" w:semiHidden="0" w:uiPriority="68" w:unhideWhenUsed="0"/>
+    <w:lsdException w:name="Medium Grid 3 Accent 4" w:semiHidden="0" w:uiPriority="69" w:unhideWhenUsed="0"/>
+    <w:lsdException w:name="Dark List Accent 4" w:semiHidden="0" w:uiPriority="70" w:unhideWhenUsed="0"/>
+    <w:lsdException w:name="Colorful Shading Accent 4" w:semiHidden="0" w:uiPriority="71" w:unhideWhenUsed="0"/>
+    <w:lsdException w:name="Colorful List Accent 4" w:semiHidden="0" w:uiPriority="72" w:unhideWhenUsed="0"/>
+    <w:lsdException w:name="Colorful Grid Accent 4" w:semiHidden="0" w:uiPriority="73" w:unhideWhenUsed="0"/>
+    <w:lsdException w:name="Light Shading Accent 5" w:semiHidden="0" w:uiPriority="60" w:unhideWhenUsed="0"/>
+    <w:lsdException w:name="Light List Accent 5" w:semiHidden="0" w:uiPriority="61" w:unhideWhenUsed="0"/>
+    <w:lsdException w:name="Light Grid Accent 5" w:semiHidden="0" w:uiPriority="62" w:unhideWhenUsed="0"/>
+    <w:lsdException w:name="Medium Shading 1 Accent 5" w:semiHidden="0" w:uiPriority="63" w:unhideWhenUsed="0"/>
+    <w:lsdException w:name="Medium Shading 2 Accent 5" w:semiHidden="0" w:uiPriority="64" w:unhideWhenUsed="0"/>
+    <w:lsdException w:name="Medium List 1 Accent 5" w:semiHidden="0" w:uiPriority="65" w:unhideWhenUsed="0"/>
+    <w:lsdException w:name="Medium List 2 Accent 5" w:semiHidden="0" w:uiPriority="66" w:unhideWhenUsed="0"/>
+    <w:lsdException w:name="Medium Grid 1 Accent 5" w:semiHidden="0" w:uiPriority="67" w:unhideWhenUsed="0"/>
+    <w:lsdException w:name="Medium Grid 2 Accent 5" w:semiHidden="0" w:uiPriority="68" w:unhideWhenUsed="0"/>
+    <w:lsdException w:name="Medium Grid 3 Accent 5" w:semiHidden="0" w:uiPriority="69" w:unhideWhenUsed="0"/>
+    <w:lsdException w:name="Dark List Accent 5" w:semiHidden="0" w:uiPriority="70" w:unhideWhenUsed="0"/>
+    <w:lsdException w:name="Colorful Shading Accent 5" w:semiHidden="0" w:uiPriority="71" w:unhideWhenUsed="0"/>
+    <w:lsdException w:name="Colorful List Accent 5" w:semiHidden="0" w:uiPriority="72" w:unhideWhenUsed="0"/>
+    <w:lsdException w:name="Colorful Grid Accent 5" w:semiHidden="0" w:uiPriority="73" w:unhideWhenUsed="0"/>
+    <w:lsdException w:name="Light Shading Accent 6" w:semiHidden="0" w:uiPriority="60" w:unhideWhenUsed="0"/>
+    <w:lsdException w:name="Light List Accent 6" w:semiHidden="0" w:uiPriority="61" w:unhideWhenUsed="0"/>
+    <w:lsdException w:name="Light Grid Accent 6" w:semiHidden="0" w:uiPriority="62" w:unhideWhenUsed="0"/>
+    <w:lsdException w:name="Medium Shading 1 Accent 6" w:semiHidden="0" w:uiPriority="63" w:unhideWhenUsed="0"/>
+    <w:lsdException w:name="Medium Shading 2 Accent 6" w:semiHidden="0" w:uiPriority="64" w:unhideWhenUsed="0"/>
+    <w:lsdException w:name="Medium List 1 Accent 6" w:semiHidden="0" w:uiPriority="65" w:unhideWhenUsed="0"/>
+    <w:lsdException w:name="Medium List 2 Accent 6" w:semiHidden="0" w:uiPriority="66" w:unhideWhenUsed="0"/>
+    <w:lsdException w:name="Medium Grid 1 Accent 6" w:semiHidden="0" w:uiPriority="67" w:unhideWhenUsed="0"/>
+    <w:lsdException w:name="Medium Grid 2 Accent 6" w:semiHidden="0" w:uiPriority="68" w:unhideWhenUsed="0"/>
+    <w:lsdException w:name="Medium Grid 3 Accent 6" w:semiHidden="0" w:uiPriority="69" w:unhideWhenUsed="0"/>
+    <w:lsdException w:name="Dark List Accent 6" w:semiHidden="0" w:uiPriority="70" w:unhideWhenUsed="0"/>
+    <w:lsdException w:name="Colorful Shading Accent 6" w:semiHidden="0" w:uiPriority="71" w:unhideWhenUsed="0"/>
+    <w:lsdException w:name="Colorful List Accent 6" w:semiHidden="0" w:uiPriority="72" w:unhideWhenUsed="0"/>
+    <w:lsdException w:name="Colorful Grid Accent 6" w:semiHidden="0" w:uiPriority="73" w:unhideWhenUsed="0"/>
+    <w:lsdException w:name="Subtle Emphasis" w:semiHidden="0" w:uiPriority="19" w:unhideWhenUsed="0" w:qFormat="1"/>
+    <w:lsdException w:name="Intense Emphasis" w:semiHidden="0" w:uiPriority="21" w:unhideWhenUsed="0" w:qFormat="1"/>
+    <w:lsdException w:name="Subtle Reference" w:semiHidden="0" w:uiPriority="31" w:unhideWhenUsed="0" w:qFormat="1"/>
+    <w:lsdException w:name="Intense Reference" w:semiHidden="0" w:uiPriority="32" w:unhideWhenUsed="0" w:qFormat="1"/>
+    <w:lsdException w:name="Book Title" w:semiHidden="0" w:uiPriority="33" w:unhideWhenUsed="0" w:qFormat="1"/>
+    <w:lsdException w:name="Bibliography" w:uiPriority="37"/>
+    <w:lsdException w:name="TOC Heading" w:uiPriority="39" w:qFormat="1"/>
+  </w:latentStyles>
+  <w:style w:type="paragraph" w:default="1" w:styleId="Normal">
+    <w:name w:val="Normal"/>
+    <w:qFormat/>
+  </w:style>
+  <w:style w:type="character" w:default="1" w:styleId="DefaultParagraphFont">
+    <w:name w:val="Default Paragraph Font"/>
+    <w:uiPriority w:val="1"/>
+    <w:semiHidden/>
+    <w:unhideWhenUsed/>
+  </w:style>
+  <w:style w:type="table" w:default="1" w:styleId="TableNormal">
+    <w:name w:val="Normal Table"/>
+    <w:uiPriority w:val="99"/>
+    <w:semiHidden/>
+    <w:unhideWhenUsed/>
+    <w:qFormat/>
+    <w:tblPr>
+      <w:tblInd w:w="0" w:type="dxa"/>
+      <w:tblCellMar>
+        <w:top w:w="0" w:type="dxa"/>
+        <w:left w:w="108" w:type="dxa"/>
+        <w:bottom w:w="0" w:type="dxa"/>
+        <w:right w:w="108" w:type="dxa"/>
+      </w:tblCellMar>
+    </w:tblPr>
+  </w:style>
+  <w:style w:type="numbering" w:default="1" w:styleId="NoList">
+    <w:name w:val="No List"/>
+    <w:uiPriority w:val="99"/>
+    <w:semiHidden/>
+    <w:unhideWhenUsed/>
+  </w:style>
+  <w:style w:type="paragraph" w:customStyle="1" w:styleId="0C7CE871A8424A598C4B2A47712210BE">
+    <w:name w:val="0C7CE871A8424A598C4B2A47712210BE"/>
+    <w:rsid w:val="009C5F5E"/>
+  </w:style>
+  <w:style w:type="paragraph" w:customStyle="1" w:styleId="A9B46509F7C946EAB5069F3CF24A70DA">
+    <w:name w:val="A9B46509F7C946EAB5069F3CF24A70DA"/>
+    <w:rsid w:val="009C5F5E"/>
+  </w:style>
+  <w:style w:type="paragraph" w:customStyle="1" w:styleId="CD18EB7738BA418B8E9AC4B88CA94CA5">
+    <w:name w:val="CD18EB7738BA418B8E9AC4B88CA94CA5"/>
+    <w:rsid w:val="009C5F5E"/>
+  </w:style>
+  <w:style w:type="paragraph" w:customStyle="1" w:styleId="9B29CFD892534FEB944345764043AA95">
+    <w:name w:val="9B29CFD892534FEB944345764043AA95"/>
+    <w:rsid w:val="009C5F5E"/>
+  </w:style>
+  <w:style w:type="paragraph" w:customStyle="1" w:styleId="FB18A445A847491BAC9CCCC52419C792">
+    <w:name w:val="FB18A445A847491BAC9CCCC52419C792"/>
+    <w:rsid w:val="009C5F5E"/>
+  </w:style>
+  <w:style w:type="paragraph" w:customStyle="1" w:styleId="740275CE378A4DD8BFAE42C5F76DCAD8">
+    <w:name w:val="740275CE378A4DD8BFAE42C5F76DCAD8"/>
+    <w:rsid w:val="009C5F5E"/>
+  </w:style>
+  <w:style w:type="paragraph" w:customStyle="1" w:styleId="60D9B9D7FBBB48C9A8E044C9262C8590">
+    <w:name w:val="60D9B9D7FBBB48C9A8E044C9262C8590"/>
+    <w:rsid w:val="009C5F5E"/>
+  </w:style>
+  <w:style w:type="paragraph" w:customStyle="1" w:styleId="E0EB6AA4422B49ADAA866964C3F46717">
+    <w:name w:val="E0EB6AA4422B49ADAA866964C3F46717"/>
+    <w:rsid w:val="009C5F5E"/>
+  </w:style>
+  <w:style w:type="paragraph" w:customStyle="1" w:styleId="30996CA0935E49B48205098816D6F001">
+    <w:name w:val="30996CA0935E49B48205098816D6F001"/>
+    <w:rsid w:val="009C5F5E"/>
+  </w:style>
+  <w:style w:type="paragraph" w:customStyle="1" w:styleId="855976B31A4B47AE935B67D38079FD01">
+    <w:name w:val="855976B31A4B47AE935B67D38079FD01"/>
+    <w:rsid w:val="009C5F5E"/>
+  </w:style>
+  <w:style w:type="paragraph" w:customStyle="1" w:styleId="1AF5E7F79E344830A77D4AC4DCBA47E7">
+    <w:name w:val="1AF5E7F79E344830A77D4AC4DCBA47E7"/>
+    <w:rsid w:val="009C5F5E"/>
+  </w:style>
+  <w:style w:type="paragraph" w:customStyle="1" w:styleId="70ED3F8A82C64DBD9DD26A81D2A13EB1">
+    <w:name w:val="70ED3F8A82C64DBD9DD26A81D2A13EB1"/>
+    <w:rsid w:val="009C5F5E"/>
+  </w:style>
+  <w:style w:type="paragraph" w:customStyle="1" w:styleId="870139FF738640B99425921AB02D8645">
+    <w:name w:val="870139FF738640B99425921AB02D8645"/>
+    <w:rsid w:val="009C5F5E"/>
+  </w:style>
+  <w:style w:type="paragraph" w:customStyle="1" w:styleId="442C6DC344C8422194DF371C440B3A67">
+    <w:name w:val="442C6DC344C8422194DF371C440B3A67"/>
+    <w:rsid w:val="009C5F5E"/>
+  </w:style>
+  <w:style w:type="paragraph" w:customStyle="1" w:styleId="5E4E45F62FF543B2972ABCD8E17F42CD">
+    <w:name w:val="5E4E45F62FF543B2972ABCD8E17F42CD"/>
+    <w:rsid w:val="009C5F5E"/>
+  </w:style>
+  <w:style w:type="paragraph" w:customStyle="1" w:styleId="DDD964A6B3D649B882A183B6F14EE50D">
+    <w:name w:val="DDD964A6B3D649B882A183B6F14EE50D"/>
+    <w:rsid w:val="009C5F5E"/>
+  </w:style>
+  <w:style w:type="paragraph" w:customStyle="1" w:styleId="19BB19A5EBD34496BCE8AB1148F155C2">
+    <w:name w:val="19BB19A5EBD34496BCE8AB1148F155C2"/>
+    <w:rsid w:val="009C5F5E"/>
+  </w:style>
+  <w:style w:type="paragraph" w:customStyle="1" w:styleId="F6D6C429A16E4FF3BEE6788851532AB7">
+    <w:name w:val="F6D6C429A16E4FF3BEE6788851532AB7"/>
+    <w:rsid w:val="009C5F5E"/>
+  </w:style>
+  <w:style w:type="paragraph" w:customStyle="1" w:styleId="996B26CFEB95499F99BDEB95C0A0643E">
+    <w:name w:val="996B26CFEB95499F99BDEB95C0A0643E"/>
+    <w:rsid w:val="009C5F5E"/>
+  </w:style>
+</w:styles>
+</file>
+
+<file path=word/glossary/webSettings.xml><?xml version="1.0" encoding="utf-8"?>
+<w:webSettings xmlns:r="http://schemas.openxmlformats.org/officeDocument/2006/relationships" xmlns:w="http://schemas.openxmlformats.org/wordprocessingml/2006/main">
+  <w:optimizeForBrowser/>
+</w:webSettings>
 </file>
 
 <file path=word/theme/theme1.xml><?xml version="1.0" encoding="utf-8"?>
@@ -11932,4 +11194,16 @@
   <a:objectDefaults/>
   <a:extraClrSchemeLst/>
 </a:theme>
+</file>
+
+<file path=customXml/item1.xml><?xml version="1.0" encoding="utf-8"?>
+<b:Sources xmlns:b="http://schemas.openxmlformats.org/officeDocument/2006/bibliography" xmlns="http://schemas.openxmlformats.org/officeDocument/2006/bibliography" SelectedStyle="\APA.XSL" StyleName="APA"/>
+</file>
+
+<file path=customXml/itemProps1.xml><?xml version="1.0" encoding="utf-8"?>
+<ds:datastoreItem xmlns:ds="http://schemas.openxmlformats.org/officeDocument/2006/customXml" ds:itemID="{E11C05A6-78CA-4AB3-BF6D-41FABFF98645}">
+  <ds:schemaRefs>
+    <ds:schemaRef ds:uri="http://schemas.openxmlformats.org/officeDocument/2006/bibliography"/>
+  </ds:schemaRefs>
+</ds:datastoreItem>
 </file>
--- a/440g3_Unit_Test_Inspection_Report.docx
+++ b/440g3_Unit_Test_Inspection_Report.docx
@@ -1,25 +1,24 @@
 
 <file path=word/document.xml><?xml version="1.0" encoding="utf-8"?>
-<w:document xmlns:ve="http://schemas.openxmlformats.org/markup-compatibility/2006" xmlns:o="urn:schemas-microsoft-com:office:office" xmlns:r="http://schemas.openxmlformats.org/officeDocument/2006/relationships" xmlns:m="http://schemas.openxmlformats.org/officeDocument/2006/math" xmlns:v="urn:schemas-microsoft-com:vml" xmlns:wp="http://schemas.openxmlformats.org/drawingml/2006/wordprocessingDrawing" xmlns:w10="urn:schemas-microsoft-com:office:word" xmlns:w="http://schemas.openxmlformats.org/wordprocessingml/2006/main" xmlns:wne="http://schemas.microsoft.com/office/word/2006/wordml">
+<w:document xmlns:wpc="http://schemas.microsoft.com/office/word/2010/wordprocessingCanvas" xmlns:mc="http://schemas.openxmlformats.org/markup-compatibility/2006" xmlns:o="urn:schemas-microsoft-com:office:office" xmlns:r="http://schemas.openxmlformats.org/officeDocument/2006/relationships" xmlns:m="http://schemas.openxmlformats.org/officeDocument/2006/math" xmlns:v="urn:schemas-microsoft-com:vml" xmlns:wp14="http://schemas.microsoft.com/office/word/2010/wordprocessingDrawing" xmlns:wp="http://schemas.openxmlformats.org/drawingml/2006/wordprocessingDrawing" xmlns:w10="urn:schemas-microsoft-com:office:word" xmlns:w="http://schemas.openxmlformats.org/wordprocessingml/2006/main" xmlns:w14="http://schemas.microsoft.com/office/word/2010/wordml" xmlns:w15="http://schemas.microsoft.com/office/word/2012/wordml" xmlns:wpg="http://schemas.microsoft.com/office/word/2010/wordprocessingGroup" xmlns:wpi="http://schemas.microsoft.com/office/word/2010/wordprocessingInk" xmlns:wne="http://schemas.microsoft.com/office/word/2006/wordml" xmlns:wps="http://schemas.microsoft.com/office/word/2010/wordprocessingShape" mc:Ignorable="w14 w15 wp14">
   <w:body>
     <w:sdt>
       <w:sdtPr>
+        <w:rPr>
+          <w:rFonts w:asciiTheme="minorHAnsi" w:eastAsiaTheme="minorEastAsia" w:hAnsiTheme="minorHAnsi" w:cstheme="minorBidi"/>
+          <w:b w:val="0"/>
+          <w:bCs w:val="0"/>
+          <w:color w:val="auto"/>
+          <w:sz w:val="22"/>
+          <w:szCs w:val="22"/>
+        </w:rPr>
         <w:id w:val="1644187061"/>
         <w:docPartObj>
           <w:docPartGallery w:val="Table of Contents"/>
           <w:docPartUnique/>
         </w:docPartObj>
       </w:sdtPr>
-      <w:sdtEndPr>
-        <w:rPr>
-          <w:rFonts w:asciiTheme="minorHAnsi" w:eastAsiaTheme="minorEastAsia" w:hAnsiTheme="minorHAnsi" w:cstheme="minorBidi"/>
-          <w:b w:val="0"/>
-          <w:bCs w:val="0"/>
-          <w:color w:val="auto"/>
-          <w:sz w:val="22"/>
-          <w:szCs w:val="22"/>
-        </w:rPr>
-      </w:sdtEndPr>
+      <w:sdtEndPr/>
       <w:sdtContent>
         <w:p>
           <w:pPr>
@@ -126,7 +125,12 @@
             <w:ind w:left="216"/>
           </w:pPr>
           <w:r>
-            <w:t>Generate Randome Sequence</w:t>
+            <w:t>Generate Random</w:t>
+          </w:r>
+          <w:bookmarkStart w:id="0" w:name="_GoBack"/>
+          <w:bookmarkEnd w:id="0"/>
+          <w:r>
+            <w:t xml:space="preserve"> Sequence</w:t>
           </w:r>
           <w:r>
             <w:ptab w:relativeTo="margin" w:alignment="right" w:leader="dot"/>
@@ -579,9 +583,9 @@
     </w:p>
     <w:tbl>
       <w:tblPr>
-        <w:tblStyle w:val="MediumShading2-Accent1"/>
+        <w:tblStyle w:val="MediumShading2-Accent11"/>
         <w:tblW w:w="0" w:type="auto"/>
-        <w:tblLook w:val="04A0"/>
+        <w:tblLook w:val="04A0" w:firstRow="1" w:lastRow="0" w:firstColumn="1" w:lastColumn="0" w:noHBand="0" w:noVBand="1"/>
       </w:tblPr>
       <w:tblGrid>
         <w:gridCol w:w="1833"/>
@@ -592,11 +596,11 @@
       </w:tblGrid>
       <w:tr>
         <w:trPr>
-          <w:cnfStyle w:val="100000000000"/>
+          <w:cnfStyle w:val="100000000000" w:firstRow="1" w:lastRow="0" w:firstColumn="0" w:lastColumn="0" w:oddVBand="0" w:evenVBand="0" w:oddHBand="0" w:evenHBand="0" w:firstRowFirstColumn="0" w:firstRowLastColumn="0" w:lastRowFirstColumn="0" w:lastRowLastColumn="0"/>
         </w:trPr>
         <w:tc>
           <w:tcPr>
-            <w:cnfStyle w:val="001000000100"/>
+            <w:cnfStyle w:val="001000000100" w:firstRow="0" w:lastRow="0" w:firstColumn="1" w:lastColumn="0" w:oddVBand="0" w:evenVBand="0" w:oddHBand="0" w:evenHBand="0" w:firstRowFirstColumn="1" w:firstRowLastColumn="0" w:lastRowFirstColumn="0" w:lastRowLastColumn="0"/>
             <w:tcW w:w="1833" w:type="dxa"/>
           </w:tcPr>
           <w:p>
@@ -621,7 +625,7 @@
           </w:tcPr>
           <w:p>
             <w:pPr>
-              <w:cnfStyle w:val="100000000000"/>
+              <w:cnfStyle w:val="100000000000" w:firstRow="1" w:lastRow="0" w:firstColumn="0" w:lastColumn="0" w:oddVBand="0" w:evenVBand="0" w:oddHBand="0" w:evenHBand="0" w:firstRowFirstColumn="0" w:firstRowLastColumn="0" w:lastRowFirstColumn="0" w:lastRowLastColumn="0"/>
               <w:rPr>
                 <w:rFonts w:ascii="Calibri" w:hAnsi="Calibri" w:cs="Calibri"/>
                 <w:b w:val="0"/>
@@ -642,7 +646,7 @@
           </w:tcPr>
           <w:p>
             <w:pPr>
-              <w:cnfStyle w:val="100000000000"/>
+              <w:cnfStyle w:val="100000000000" w:firstRow="1" w:lastRow="0" w:firstColumn="0" w:lastColumn="0" w:oddVBand="0" w:evenVBand="0" w:oddHBand="0" w:evenHBand="0" w:firstRowFirstColumn="0" w:firstRowLastColumn="0" w:lastRowFirstColumn="0" w:lastRowLastColumn="0"/>
               <w:rPr>
                 <w:rFonts w:ascii="Calibri" w:hAnsi="Calibri" w:cs="Calibri"/>
                 <w:b w:val="0"/>
@@ -663,7 +667,7 @@
           </w:tcPr>
           <w:p>
             <w:pPr>
-              <w:cnfStyle w:val="100000000000"/>
+              <w:cnfStyle w:val="100000000000" w:firstRow="1" w:lastRow="0" w:firstColumn="0" w:lastColumn="0" w:oddVBand="0" w:evenVBand="0" w:oddHBand="0" w:evenHBand="0" w:firstRowFirstColumn="0" w:firstRowLastColumn="0" w:lastRowFirstColumn="0" w:lastRowLastColumn="0"/>
               <w:rPr>
                 <w:rFonts w:ascii="Calibri" w:hAnsi="Calibri" w:cs="Calibri"/>
                 <w:b w:val="0"/>
@@ -684,7 +688,7 @@
           </w:tcPr>
           <w:p>
             <w:pPr>
-              <w:cnfStyle w:val="100000000000"/>
+              <w:cnfStyle w:val="100000000000" w:firstRow="1" w:lastRow="0" w:firstColumn="0" w:lastColumn="0" w:oddVBand="0" w:evenVBand="0" w:oddHBand="0" w:evenHBand="0" w:firstRowFirstColumn="0" w:firstRowLastColumn="0" w:lastRowFirstColumn="0" w:lastRowLastColumn="0"/>
               <w:rPr>
                 <w:rFonts w:ascii="Calibri" w:hAnsi="Calibri" w:cs="Calibri"/>
                 <w:b w:val="0"/>
@@ -702,11 +706,11 @@
       </w:tr>
       <w:tr>
         <w:trPr>
-          <w:cnfStyle w:val="000000100000"/>
+          <w:cnfStyle w:val="000000100000" w:firstRow="0" w:lastRow="0" w:firstColumn="0" w:lastColumn="0" w:oddVBand="0" w:evenVBand="0" w:oddHBand="1" w:evenHBand="0" w:firstRowFirstColumn="0" w:firstRowLastColumn="0" w:lastRowFirstColumn="0" w:lastRowLastColumn="0"/>
         </w:trPr>
         <w:tc>
           <w:tcPr>
-            <w:cnfStyle w:val="001000000000"/>
+            <w:cnfStyle w:val="001000000000" w:firstRow="0" w:lastRow="0" w:firstColumn="1" w:lastColumn="0" w:oddVBand="0" w:evenVBand="0" w:oddHBand="0" w:evenHBand="0" w:firstRowFirstColumn="0" w:firstRowLastColumn="0" w:lastRowFirstColumn="0" w:lastRowLastColumn="0"/>
             <w:tcW w:w="1833" w:type="dxa"/>
           </w:tcPr>
           <w:p>
@@ -735,7 +739,7 @@
           </w:tcPr>
           <w:p>
             <w:pPr>
-              <w:cnfStyle w:val="000000100000"/>
+              <w:cnfStyle w:val="000000100000" w:firstRow="0" w:lastRow="0" w:firstColumn="0" w:lastColumn="0" w:oddVBand="0" w:evenVBand="0" w:oddHBand="1" w:evenHBand="0" w:firstRowFirstColumn="0" w:firstRowLastColumn="0" w:lastRowFirstColumn="0" w:lastRowLastColumn="0"/>
               <w:rPr>
                 <w:rFonts w:ascii="Calibri" w:hAnsi="Calibri" w:cs="Calibri"/>
               </w:rPr>
@@ -754,7 +758,7 @@
           </w:tcPr>
           <w:p>
             <w:pPr>
-              <w:cnfStyle w:val="000000100000"/>
+              <w:cnfStyle w:val="000000100000" w:firstRow="0" w:lastRow="0" w:firstColumn="0" w:lastColumn="0" w:oddVBand="0" w:evenVBand="0" w:oddHBand="1" w:evenHBand="0" w:firstRowFirstColumn="0" w:firstRowLastColumn="0" w:lastRowFirstColumn="0" w:lastRowLastColumn="0"/>
               <w:rPr>
                 <w:rFonts w:ascii="Calibri" w:hAnsi="Calibri" w:cs="Calibri"/>
               </w:rPr>
@@ -773,7 +777,7 @@
           </w:tcPr>
           <w:p>
             <w:pPr>
-              <w:cnfStyle w:val="000000100000"/>
+              <w:cnfStyle w:val="000000100000" w:firstRow="0" w:lastRow="0" w:firstColumn="0" w:lastColumn="0" w:oddVBand="0" w:evenVBand="0" w:oddHBand="1" w:evenHBand="0" w:firstRowFirstColumn="0" w:firstRowLastColumn="0" w:lastRowFirstColumn="0" w:lastRowLastColumn="0"/>
               <w:rPr>
                 <w:rFonts w:ascii="Calibri" w:hAnsi="Calibri" w:cs="Calibri"/>
               </w:rPr>
@@ -792,7 +796,7 @@
           </w:tcPr>
           <w:p>
             <w:pPr>
-              <w:cnfStyle w:val="000000100000"/>
+              <w:cnfStyle w:val="000000100000" w:firstRow="0" w:lastRow="0" w:firstColumn="0" w:lastColumn="0" w:oddVBand="0" w:evenVBand="0" w:oddHBand="1" w:evenHBand="0" w:firstRowFirstColumn="0" w:firstRowLastColumn="0" w:lastRowFirstColumn="0" w:lastRowLastColumn="0"/>
               <w:rPr>
                 <w:rFonts w:ascii="Calibri" w:hAnsi="Calibri" w:cs="Calibri"/>
               </w:rPr>
@@ -809,7 +813,7 @@
       <w:tr>
         <w:tc>
           <w:tcPr>
-            <w:cnfStyle w:val="001000000000"/>
+            <w:cnfStyle w:val="001000000000" w:firstRow="0" w:lastRow="0" w:firstColumn="1" w:lastColumn="0" w:oddVBand="0" w:evenVBand="0" w:oddHBand="0" w:evenHBand="0" w:firstRowFirstColumn="0" w:firstRowLastColumn="0" w:lastRowFirstColumn="0" w:lastRowLastColumn="0"/>
             <w:tcW w:w="1833" w:type="dxa"/>
           </w:tcPr>
           <w:p>
@@ -838,7 +842,7 @@
           </w:tcPr>
           <w:p>
             <w:pPr>
-              <w:cnfStyle w:val="000000000000"/>
+              <w:cnfStyle w:val="000000000000" w:firstRow="0" w:lastRow="0" w:firstColumn="0" w:lastColumn="0" w:oddVBand="0" w:evenVBand="0" w:oddHBand="0" w:evenHBand="0" w:firstRowFirstColumn="0" w:firstRowLastColumn="0" w:lastRowFirstColumn="0" w:lastRowLastColumn="0"/>
               <w:rPr>
                 <w:rFonts w:ascii="Calibri" w:hAnsi="Calibri" w:cs="Calibri"/>
               </w:rPr>
@@ -857,7 +861,7 @@
           </w:tcPr>
           <w:p>
             <w:pPr>
-              <w:cnfStyle w:val="000000000000"/>
+              <w:cnfStyle w:val="000000000000" w:firstRow="0" w:lastRow="0" w:firstColumn="0" w:lastColumn="0" w:oddVBand="0" w:evenVBand="0" w:oddHBand="0" w:evenHBand="0" w:firstRowFirstColumn="0" w:firstRowLastColumn="0" w:lastRowFirstColumn="0" w:lastRowLastColumn="0"/>
               <w:rPr>
                 <w:rFonts w:ascii="Calibri" w:hAnsi="Calibri" w:cs="Calibri"/>
               </w:rPr>
@@ -876,7 +880,7 @@
           </w:tcPr>
           <w:p>
             <w:pPr>
-              <w:cnfStyle w:val="000000000000"/>
+              <w:cnfStyle w:val="000000000000" w:firstRow="0" w:lastRow="0" w:firstColumn="0" w:lastColumn="0" w:oddVBand="0" w:evenVBand="0" w:oddHBand="0" w:evenHBand="0" w:firstRowFirstColumn="0" w:firstRowLastColumn="0" w:lastRowFirstColumn="0" w:lastRowLastColumn="0"/>
               <w:rPr>
                 <w:rFonts w:ascii="Calibri" w:hAnsi="Calibri" w:cs="Calibri"/>
               </w:rPr>
@@ -895,7 +899,7 @@
           </w:tcPr>
           <w:p>
             <w:pPr>
-              <w:cnfStyle w:val="000000000000"/>
+              <w:cnfStyle w:val="000000000000" w:firstRow="0" w:lastRow="0" w:firstColumn="0" w:lastColumn="0" w:oddVBand="0" w:evenVBand="0" w:oddHBand="0" w:evenHBand="0" w:firstRowFirstColumn="0" w:firstRowLastColumn="0" w:lastRowFirstColumn="0" w:lastRowLastColumn="0"/>
               <w:rPr>
                 <w:rFonts w:ascii="Calibri" w:hAnsi="Calibri" w:cs="Calibri"/>
               </w:rPr>
@@ -911,11 +915,11 @@
       </w:tr>
       <w:tr>
         <w:trPr>
-          <w:cnfStyle w:val="000000100000"/>
+          <w:cnfStyle w:val="000000100000" w:firstRow="0" w:lastRow="0" w:firstColumn="0" w:lastColumn="0" w:oddVBand="0" w:evenVBand="0" w:oddHBand="1" w:evenHBand="0" w:firstRowFirstColumn="0" w:firstRowLastColumn="0" w:lastRowFirstColumn="0" w:lastRowLastColumn="0"/>
         </w:trPr>
         <w:tc>
           <w:tcPr>
-            <w:cnfStyle w:val="001000000000"/>
+            <w:cnfStyle w:val="001000000000" w:firstRow="0" w:lastRow="0" w:firstColumn="1" w:lastColumn="0" w:oddVBand="0" w:evenVBand="0" w:oddHBand="0" w:evenHBand="0" w:firstRowFirstColumn="0" w:firstRowLastColumn="0" w:lastRowFirstColumn="0" w:lastRowLastColumn="0"/>
             <w:tcW w:w="1833" w:type="dxa"/>
           </w:tcPr>
           <w:p>
@@ -944,7 +948,7 @@
           </w:tcPr>
           <w:p>
             <w:pPr>
-              <w:cnfStyle w:val="000000100000"/>
+              <w:cnfStyle w:val="000000100000" w:firstRow="0" w:lastRow="0" w:firstColumn="0" w:lastColumn="0" w:oddVBand="0" w:evenVBand="0" w:oddHBand="1" w:evenHBand="0" w:firstRowFirstColumn="0" w:firstRowLastColumn="0" w:lastRowFirstColumn="0" w:lastRowLastColumn="0"/>
               <w:rPr>
                 <w:rFonts w:ascii="Calibri" w:hAnsi="Calibri" w:cs="Calibri"/>
               </w:rPr>
@@ -963,7 +967,7 @@
           </w:tcPr>
           <w:p>
             <w:pPr>
-              <w:cnfStyle w:val="000000100000"/>
+              <w:cnfStyle w:val="000000100000" w:firstRow="0" w:lastRow="0" w:firstColumn="0" w:lastColumn="0" w:oddVBand="0" w:evenVBand="0" w:oddHBand="1" w:evenHBand="0" w:firstRowFirstColumn="0" w:firstRowLastColumn="0" w:lastRowFirstColumn="0" w:lastRowLastColumn="0"/>
               <w:rPr>
                 <w:rFonts w:ascii="Calibri" w:hAnsi="Calibri" w:cs="Calibri"/>
               </w:rPr>
@@ -982,7 +986,7 @@
           </w:tcPr>
           <w:p>
             <w:pPr>
-              <w:cnfStyle w:val="000000100000"/>
+              <w:cnfStyle w:val="000000100000" w:firstRow="0" w:lastRow="0" w:firstColumn="0" w:lastColumn="0" w:oddVBand="0" w:evenVBand="0" w:oddHBand="1" w:evenHBand="0" w:firstRowFirstColumn="0" w:firstRowLastColumn="0" w:lastRowFirstColumn="0" w:lastRowLastColumn="0"/>
               <w:rPr>
                 <w:rFonts w:ascii="Calibri" w:hAnsi="Calibri" w:cs="Calibri"/>
               </w:rPr>
@@ -1001,7 +1005,7 @@
           </w:tcPr>
           <w:p>
             <w:pPr>
-              <w:cnfStyle w:val="000000100000"/>
+              <w:cnfStyle w:val="000000100000" w:firstRow="0" w:lastRow="0" w:firstColumn="0" w:lastColumn="0" w:oddVBand="0" w:evenVBand="0" w:oddHBand="1" w:evenHBand="0" w:firstRowFirstColumn="0" w:firstRowLastColumn="0" w:lastRowFirstColumn="0" w:lastRowLastColumn="0"/>
               <w:rPr>
                 <w:rFonts w:ascii="Calibri" w:hAnsi="Calibri" w:cs="Calibri"/>
               </w:rPr>
@@ -1018,7 +1022,7 @@
       <w:tr>
         <w:tc>
           <w:tcPr>
-            <w:cnfStyle w:val="001000000000"/>
+            <w:cnfStyle w:val="001000000000" w:firstRow="0" w:lastRow="0" w:firstColumn="1" w:lastColumn="0" w:oddVBand="0" w:evenVBand="0" w:oddHBand="0" w:evenHBand="0" w:firstRowFirstColumn="0" w:firstRowLastColumn="0" w:lastRowFirstColumn="0" w:lastRowLastColumn="0"/>
             <w:tcW w:w="1833" w:type="dxa"/>
           </w:tcPr>
           <w:p>
@@ -1047,7 +1051,7 @@
           </w:tcPr>
           <w:p>
             <w:pPr>
-              <w:cnfStyle w:val="000000000000"/>
+              <w:cnfStyle w:val="000000000000" w:firstRow="0" w:lastRow="0" w:firstColumn="0" w:lastColumn="0" w:oddVBand="0" w:evenVBand="0" w:oddHBand="0" w:evenHBand="0" w:firstRowFirstColumn="0" w:firstRowLastColumn="0" w:lastRowFirstColumn="0" w:lastRowLastColumn="0"/>
               <w:rPr>
                 <w:rFonts w:ascii="Calibri" w:hAnsi="Calibri" w:cs="Calibri"/>
               </w:rPr>
@@ -1066,7 +1070,7 @@
           </w:tcPr>
           <w:p>
             <w:pPr>
-              <w:cnfStyle w:val="000000000000"/>
+              <w:cnfStyle w:val="000000000000" w:firstRow="0" w:lastRow="0" w:firstColumn="0" w:lastColumn="0" w:oddVBand="0" w:evenVBand="0" w:oddHBand="0" w:evenHBand="0" w:firstRowFirstColumn="0" w:firstRowLastColumn="0" w:lastRowFirstColumn="0" w:lastRowLastColumn="0"/>
               <w:rPr>
                 <w:rFonts w:ascii="Calibri" w:hAnsi="Calibri" w:cs="Calibri"/>
               </w:rPr>
@@ -1085,7 +1089,7 @@
           </w:tcPr>
           <w:p>
             <w:pPr>
-              <w:cnfStyle w:val="000000000000"/>
+              <w:cnfStyle w:val="000000000000" w:firstRow="0" w:lastRow="0" w:firstColumn="0" w:lastColumn="0" w:oddVBand="0" w:evenVBand="0" w:oddHBand="0" w:evenHBand="0" w:firstRowFirstColumn="0" w:firstRowLastColumn="0" w:lastRowFirstColumn="0" w:lastRowLastColumn="0"/>
               <w:rPr>
                 <w:rFonts w:ascii="Calibri" w:hAnsi="Calibri" w:cs="Calibri"/>
               </w:rPr>
@@ -1104,7 +1108,7 @@
           </w:tcPr>
           <w:p>
             <w:pPr>
-              <w:cnfStyle w:val="000000000000"/>
+              <w:cnfStyle w:val="000000000000" w:firstRow="0" w:lastRow="0" w:firstColumn="0" w:lastColumn="0" w:oddVBand="0" w:evenVBand="0" w:oddHBand="0" w:evenHBand="0" w:firstRowFirstColumn="0" w:firstRowLastColumn="0" w:lastRowFirstColumn="0" w:lastRowLastColumn="0"/>
               <w:rPr>
                 <w:rFonts w:ascii="Calibri" w:hAnsi="Calibri" w:cs="Calibri"/>
               </w:rPr>
@@ -1120,11 +1124,11 @@
       </w:tr>
       <w:tr>
         <w:trPr>
-          <w:cnfStyle w:val="000000100000"/>
+          <w:cnfStyle w:val="000000100000" w:firstRow="0" w:lastRow="0" w:firstColumn="0" w:lastColumn="0" w:oddVBand="0" w:evenVBand="0" w:oddHBand="1" w:evenHBand="0" w:firstRowFirstColumn="0" w:firstRowLastColumn="0" w:lastRowFirstColumn="0" w:lastRowLastColumn="0"/>
         </w:trPr>
         <w:tc>
           <w:tcPr>
-            <w:cnfStyle w:val="001000000000"/>
+            <w:cnfStyle w:val="001000000000" w:firstRow="0" w:lastRow="0" w:firstColumn="1" w:lastColumn="0" w:oddVBand="0" w:evenVBand="0" w:oddHBand="0" w:evenHBand="0" w:firstRowFirstColumn="0" w:firstRowLastColumn="0" w:lastRowFirstColumn="0" w:lastRowLastColumn="0"/>
             <w:tcW w:w="1833" w:type="dxa"/>
           </w:tcPr>
           <w:p>
@@ -1148,7 +1152,7 @@
           </w:tcPr>
           <w:p>
             <w:pPr>
-              <w:cnfStyle w:val="000000100000"/>
+              <w:cnfStyle w:val="000000100000" w:firstRow="0" w:lastRow="0" w:firstColumn="0" w:lastColumn="0" w:oddVBand="0" w:evenVBand="0" w:oddHBand="1" w:evenHBand="0" w:firstRowFirstColumn="0" w:firstRowLastColumn="0" w:lastRowFirstColumn="0" w:lastRowLastColumn="0"/>
               <w:rPr>
                 <w:rFonts w:ascii="Calibri" w:hAnsi="Calibri" w:cs="Calibri"/>
               </w:rPr>
@@ -1174,7 +1178,7 @@
           </w:tcPr>
           <w:p>
             <w:pPr>
-              <w:cnfStyle w:val="000000100000"/>
+              <w:cnfStyle w:val="000000100000" w:firstRow="0" w:lastRow="0" w:firstColumn="0" w:lastColumn="0" w:oddVBand="0" w:evenVBand="0" w:oddHBand="1" w:evenHBand="0" w:firstRowFirstColumn="0" w:firstRowLastColumn="0" w:lastRowFirstColumn="0" w:lastRowLastColumn="0"/>
               <w:rPr>
                 <w:rFonts w:ascii="Calibri" w:hAnsi="Calibri" w:cs="Calibri"/>
               </w:rPr>
@@ -1201,7 +1205,7 @@
           </w:tcPr>
           <w:p>
             <w:pPr>
-              <w:cnfStyle w:val="000000100000"/>
+              <w:cnfStyle w:val="000000100000" w:firstRow="0" w:lastRow="0" w:firstColumn="0" w:lastColumn="0" w:oddVBand="0" w:evenVBand="0" w:oddHBand="1" w:evenHBand="0" w:firstRowFirstColumn="0" w:firstRowLastColumn="0" w:lastRowFirstColumn="0" w:lastRowLastColumn="0"/>
               <w:rPr>
                 <w:rFonts w:ascii="Calibri" w:hAnsi="Calibri" w:cs="Calibri"/>
               </w:rPr>
@@ -1226,7 +1230,7 @@
       <w:tr>
         <w:tc>
           <w:tcPr>
-            <w:cnfStyle w:val="001000000000"/>
+            <w:cnfStyle w:val="001000000000" w:firstRow="0" w:lastRow="0" w:firstColumn="1" w:lastColumn="0" w:oddVBand="0" w:evenVBand="0" w:oddHBand="0" w:evenHBand="0" w:firstRowFirstColumn="0" w:firstRowLastColumn="0" w:lastRowFirstColumn="0" w:lastRowLastColumn="0"/>
             <w:tcW w:w="1833" w:type="dxa"/>
           </w:tcPr>
           <w:p>
@@ -1251,7 +1255,7 @@
           </w:tcPr>
           <w:p>
             <w:pPr>
-              <w:cnfStyle w:val="000000000000"/>
+              <w:cnfStyle w:val="000000000000" w:firstRow="0" w:lastRow="0" w:firstColumn="0" w:lastColumn="0" w:oddVBand="0" w:evenVBand="0" w:oddHBand="0" w:evenHBand="0" w:firstRowFirstColumn="0" w:firstRowLastColumn="0" w:lastRowFirstColumn="0" w:lastRowLastColumn="0"/>
               <w:rPr>
                 <w:rFonts w:ascii="Calibri" w:hAnsi="Calibri" w:cs="Calibri"/>
               </w:rPr>
@@ -1270,7 +1274,7 @@
           </w:tcPr>
           <w:p>
             <w:pPr>
-              <w:cnfStyle w:val="000000000000"/>
+              <w:cnfStyle w:val="000000000000" w:firstRow="0" w:lastRow="0" w:firstColumn="0" w:lastColumn="0" w:oddVBand="0" w:evenVBand="0" w:oddHBand="0" w:evenHBand="0" w:firstRowFirstColumn="0" w:firstRowLastColumn="0" w:lastRowFirstColumn="0" w:lastRowLastColumn="0"/>
               <w:rPr>
                 <w:rFonts w:ascii="Calibri" w:hAnsi="Calibri" w:cs="Calibri"/>
               </w:rPr>
@@ -1289,7 +1293,7 @@
           </w:tcPr>
           <w:p>
             <w:pPr>
-              <w:cnfStyle w:val="000000000000"/>
+              <w:cnfStyle w:val="000000000000" w:firstRow="0" w:lastRow="0" w:firstColumn="0" w:lastColumn="0" w:oddVBand="0" w:evenVBand="0" w:oddHBand="0" w:evenHBand="0" w:firstRowFirstColumn="0" w:firstRowLastColumn="0" w:lastRowFirstColumn="0" w:lastRowLastColumn="0"/>
               <w:rPr>
                 <w:rFonts w:ascii="Calibri" w:hAnsi="Calibri" w:cs="Calibri"/>
               </w:rPr>
@@ -1368,9 +1372,9 @@
     </w:p>
     <w:tbl>
       <w:tblPr>
-        <w:tblStyle w:val="MediumShading2-Accent1"/>
+        <w:tblStyle w:val="MediumShading2-Accent11"/>
         <w:tblW w:w="0" w:type="auto"/>
-        <w:tblLook w:val="04A0"/>
+        <w:tblLook w:val="04A0" w:firstRow="1" w:lastRow="0" w:firstColumn="1" w:lastColumn="0" w:noHBand="0" w:noVBand="1"/>
       </w:tblPr>
       <w:tblGrid>
         <w:gridCol w:w="1678"/>
@@ -1381,11 +1385,11 @@
       </w:tblGrid>
       <w:tr>
         <w:trPr>
-          <w:cnfStyle w:val="100000000000"/>
+          <w:cnfStyle w:val="100000000000" w:firstRow="1" w:lastRow="0" w:firstColumn="0" w:lastColumn="0" w:oddVBand="0" w:evenVBand="0" w:oddHBand="0" w:evenHBand="0" w:firstRowFirstColumn="0" w:firstRowLastColumn="0" w:lastRowFirstColumn="0" w:lastRowLastColumn="0"/>
         </w:trPr>
         <w:tc>
           <w:tcPr>
-            <w:cnfStyle w:val="001000000100"/>
+            <w:cnfStyle w:val="001000000100" w:firstRow="0" w:lastRow="0" w:firstColumn="1" w:lastColumn="0" w:oddVBand="0" w:evenVBand="0" w:oddHBand="0" w:evenHBand="0" w:firstRowFirstColumn="1" w:firstRowLastColumn="0" w:lastRowFirstColumn="0" w:lastRowLastColumn="0"/>
             <w:tcW w:w="1678" w:type="dxa"/>
           </w:tcPr>
           <w:p>
@@ -1408,7 +1412,7 @@
           </w:tcPr>
           <w:p>
             <w:pPr>
-              <w:cnfStyle w:val="100000000000"/>
+              <w:cnfStyle w:val="100000000000" w:firstRow="1" w:lastRow="0" w:firstColumn="0" w:lastColumn="0" w:oddVBand="0" w:evenVBand="0" w:oddHBand="0" w:evenHBand="0" w:firstRowFirstColumn="0" w:firstRowLastColumn="0" w:lastRowFirstColumn="0" w:lastRowLastColumn="0"/>
               <w:rPr>
                 <w:rFonts w:ascii="Calibri" w:hAnsi="Calibri" w:cs="Calibri"/>
               </w:rPr>
@@ -1427,7 +1431,7 @@
           </w:tcPr>
           <w:p>
             <w:pPr>
-              <w:cnfStyle w:val="100000000000"/>
+              <w:cnfStyle w:val="100000000000" w:firstRow="1" w:lastRow="0" w:firstColumn="0" w:lastColumn="0" w:oddVBand="0" w:evenVBand="0" w:oddHBand="0" w:evenHBand="0" w:firstRowFirstColumn="0" w:firstRowLastColumn="0" w:lastRowFirstColumn="0" w:lastRowLastColumn="0"/>
               <w:rPr>
                 <w:rFonts w:ascii="Calibri" w:hAnsi="Calibri" w:cs="Calibri"/>
               </w:rPr>
@@ -1446,7 +1450,7 @@
           </w:tcPr>
           <w:p>
             <w:pPr>
-              <w:cnfStyle w:val="100000000000"/>
+              <w:cnfStyle w:val="100000000000" w:firstRow="1" w:lastRow="0" w:firstColumn="0" w:lastColumn="0" w:oddVBand="0" w:evenVBand="0" w:oddHBand="0" w:evenHBand="0" w:firstRowFirstColumn="0" w:firstRowLastColumn="0" w:lastRowFirstColumn="0" w:lastRowLastColumn="0"/>
               <w:rPr>
                 <w:rFonts w:ascii="Calibri" w:hAnsi="Calibri" w:cs="Calibri"/>
               </w:rPr>
@@ -1465,7 +1469,7 @@
           </w:tcPr>
           <w:p>
             <w:pPr>
-              <w:cnfStyle w:val="100000000000"/>
+              <w:cnfStyle w:val="100000000000" w:firstRow="1" w:lastRow="0" w:firstColumn="0" w:lastColumn="0" w:oddVBand="0" w:evenVBand="0" w:oddHBand="0" w:evenHBand="0" w:firstRowFirstColumn="0" w:firstRowLastColumn="0" w:lastRowFirstColumn="0" w:lastRowLastColumn="0"/>
               <w:rPr>
                 <w:rFonts w:ascii="Calibri" w:hAnsi="Calibri" w:cs="Calibri"/>
               </w:rPr>
@@ -1481,11 +1485,11 @@
       </w:tr>
       <w:tr>
         <w:trPr>
-          <w:cnfStyle w:val="000000100000"/>
+          <w:cnfStyle w:val="000000100000" w:firstRow="0" w:lastRow="0" w:firstColumn="0" w:lastColumn="0" w:oddVBand="0" w:evenVBand="0" w:oddHBand="1" w:evenHBand="0" w:firstRowFirstColumn="0" w:firstRowLastColumn="0" w:lastRowFirstColumn="0" w:lastRowLastColumn="0"/>
         </w:trPr>
         <w:tc>
           <w:tcPr>
-            <w:cnfStyle w:val="001000000000"/>
+            <w:cnfStyle w:val="001000000000" w:firstRow="0" w:lastRow="0" w:firstColumn="1" w:lastColumn="0" w:oddVBand="0" w:evenVBand="0" w:oddHBand="0" w:evenHBand="0" w:firstRowFirstColumn="0" w:firstRowLastColumn="0" w:lastRowFirstColumn="0" w:lastRowLastColumn="0"/>
             <w:tcW w:w="1678" w:type="dxa"/>
           </w:tcPr>
           <w:p>
@@ -1508,7 +1512,7 @@
           </w:tcPr>
           <w:p>
             <w:pPr>
-              <w:cnfStyle w:val="000000100000"/>
+              <w:cnfStyle w:val="000000100000" w:firstRow="0" w:lastRow="0" w:firstColumn="0" w:lastColumn="0" w:oddVBand="0" w:evenVBand="0" w:oddHBand="1" w:evenHBand="0" w:firstRowFirstColumn="0" w:firstRowLastColumn="0" w:lastRowFirstColumn="0" w:lastRowLastColumn="0"/>
               <w:rPr>
                 <w:rFonts w:ascii="Calibri" w:hAnsi="Calibri" w:cs="Calibri"/>
               </w:rPr>
@@ -1527,7 +1531,7 @@
           </w:tcPr>
           <w:p>
             <w:pPr>
-              <w:cnfStyle w:val="000000100000"/>
+              <w:cnfStyle w:val="000000100000" w:firstRow="0" w:lastRow="0" w:firstColumn="0" w:lastColumn="0" w:oddVBand="0" w:evenVBand="0" w:oddHBand="1" w:evenHBand="0" w:firstRowFirstColumn="0" w:firstRowLastColumn="0" w:lastRowFirstColumn="0" w:lastRowLastColumn="0"/>
               <w:rPr>
                 <w:rFonts w:ascii="Calibri" w:hAnsi="Calibri" w:cs="Calibri"/>
               </w:rPr>
@@ -1546,7 +1550,7 @@
           </w:tcPr>
           <w:p>
             <w:pPr>
-              <w:cnfStyle w:val="000000100000"/>
+              <w:cnfStyle w:val="000000100000" w:firstRow="0" w:lastRow="0" w:firstColumn="0" w:lastColumn="0" w:oddVBand="0" w:evenVBand="0" w:oddHBand="1" w:evenHBand="0" w:firstRowFirstColumn="0" w:firstRowLastColumn="0" w:lastRowFirstColumn="0" w:lastRowLastColumn="0"/>
               <w:rPr>
                 <w:rFonts w:ascii="Calibri" w:hAnsi="Calibri" w:cs="Calibri"/>
               </w:rPr>
@@ -1565,7 +1569,7 @@
           </w:tcPr>
           <w:p>
             <w:pPr>
-              <w:cnfStyle w:val="000000100000"/>
+              <w:cnfStyle w:val="000000100000" w:firstRow="0" w:lastRow="0" w:firstColumn="0" w:lastColumn="0" w:oddVBand="0" w:evenVBand="0" w:oddHBand="1" w:evenHBand="0" w:firstRowFirstColumn="0" w:firstRowLastColumn="0" w:lastRowFirstColumn="0" w:lastRowLastColumn="0"/>
               <w:rPr>
                 <w:rFonts w:ascii="Calibri" w:hAnsi="Calibri" w:cs="Calibri"/>
               </w:rPr>
@@ -1582,7 +1586,7 @@
       <w:tr>
         <w:tc>
           <w:tcPr>
-            <w:cnfStyle w:val="001000000000"/>
+            <w:cnfStyle w:val="001000000000" w:firstRow="0" w:lastRow="0" w:firstColumn="1" w:lastColumn="0" w:oddVBand="0" w:evenVBand="0" w:oddHBand="0" w:evenHBand="0" w:firstRowFirstColumn="0" w:firstRowLastColumn="0" w:lastRowFirstColumn="0" w:lastRowLastColumn="0"/>
             <w:tcW w:w="1678" w:type="dxa"/>
           </w:tcPr>
           <w:p>
@@ -1605,7 +1609,7 @@
           </w:tcPr>
           <w:p>
             <w:pPr>
-              <w:cnfStyle w:val="000000000000"/>
+              <w:cnfStyle w:val="000000000000" w:firstRow="0" w:lastRow="0" w:firstColumn="0" w:lastColumn="0" w:oddVBand="0" w:evenVBand="0" w:oddHBand="0" w:evenHBand="0" w:firstRowFirstColumn="0" w:firstRowLastColumn="0" w:lastRowFirstColumn="0" w:lastRowLastColumn="0"/>
               <w:rPr>
                 <w:rFonts w:ascii="Calibri" w:hAnsi="Calibri" w:cs="Calibri"/>
               </w:rPr>
@@ -1624,7 +1628,7 @@
           </w:tcPr>
           <w:p>
             <w:pPr>
-              <w:cnfStyle w:val="000000000000"/>
+              <w:cnfStyle w:val="000000000000" w:firstRow="0" w:lastRow="0" w:firstColumn="0" w:lastColumn="0" w:oddVBand="0" w:evenVBand="0" w:oddHBand="0" w:evenHBand="0" w:firstRowFirstColumn="0" w:firstRowLastColumn="0" w:lastRowFirstColumn="0" w:lastRowLastColumn="0"/>
               <w:rPr>
                 <w:rFonts w:ascii="Calibri" w:hAnsi="Calibri" w:cs="Calibri"/>
               </w:rPr>
@@ -1643,7 +1647,7 @@
           </w:tcPr>
           <w:p>
             <w:pPr>
-              <w:cnfStyle w:val="000000000000"/>
+              <w:cnfStyle w:val="000000000000" w:firstRow="0" w:lastRow="0" w:firstColumn="0" w:lastColumn="0" w:oddVBand="0" w:evenVBand="0" w:oddHBand="0" w:evenHBand="0" w:firstRowFirstColumn="0" w:firstRowLastColumn="0" w:lastRowFirstColumn="0" w:lastRowLastColumn="0"/>
               <w:rPr>
                 <w:rFonts w:ascii="Calibri" w:hAnsi="Calibri" w:cs="Calibri"/>
               </w:rPr>
@@ -1662,7 +1666,7 @@
           </w:tcPr>
           <w:p>
             <w:pPr>
-              <w:cnfStyle w:val="000000000000"/>
+              <w:cnfStyle w:val="000000000000" w:firstRow="0" w:lastRow="0" w:firstColumn="0" w:lastColumn="0" w:oddVBand="0" w:evenVBand="0" w:oddHBand="0" w:evenHBand="0" w:firstRowFirstColumn="0" w:firstRowLastColumn="0" w:lastRowFirstColumn="0" w:lastRowLastColumn="0"/>
               <w:rPr>
                 <w:rFonts w:ascii="Calibri" w:hAnsi="Calibri" w:cs="Calibri"/>
               </w:rPr>
@@ -1678,11 +1682,11 @@
       </w:tr>
       <w:tr>
         <w:trPr>
-          <w:cnfStyle w:val="000000100000"/>
+          <w:cnfStyle w:val="000000100000" w:firstRow="0" w:lastRow="0" w:firstColumn="0" w:lastColumn="0" w:oddVBand="0" w:evenVBand="0" w:oddHBand="1" w:evenHBand="0" w:firstRowFirstColumn="0" w:firstRowLastColumn="0" w:lastRowFirstColumn="0" w:lastRowLastColumn="0"/>
         </w:trPr>
         <w:tc>
           <w:tcPr>
-            <w:cnfStyle w:val="001000000000"/>
+            <w:cnfStyle w:val="001000000000" w:firstRow="0" w:lastRow="0" w:firstColumn="1" w:lastColumn="0" w:oddVBand="0" w:evenVBand="0" w:oddHBand="0" w:evenHBand="0" w:firstRowFirstColumn="0" w:firstRowLastColumn="0" w:lastRowFirstColumn="0" w:lastRowLastColumn="0"/>
             <w:tcW w:w="1678" w:type="dxa"/>
           </w:tcPr>
           <w:p>
@@ -1705,7 +1709,7 @@
           </w:tcPr>
           <w:p>
             <w:pPr>
-              <w:cnfStyle w:val="000000100000"/>
+              <w:cnfStyle w:val="000000100000" w:firstRow="0" w:lastRow="0" w:firstColumn="0" w:lastColumn="0" w:oddVBand="0" w:evenVBand="0" w:oddHBand="1" w:evenHBand="0" w:firstRowFirstColumn="0" w:firstRowLastColumn="0" w:lastRowFirstColumn="0" w:lastRowLastColumn="0"/>
               <w:rPr>
                 <w:rFonts w:ascii="Calibri" w:hAnsi="Calibri" w:cs="Calibri"/>
               </w:rPr>
@@ -1724,7 +1728,7 @@
           </w:tcPr>
           <w:p>
             <w:pPr>
-              <w:cnfStyle w:val="000000100000"/>
+              <w:cnfStyle w:val="000000100000" w:firstRow="0" w:lastRow="0" w:firstColumn="0" w:lastColumn="0" w:oddVBand="0" w:evenVBand="0" w:oddHBand="1" w:evenHBand="0" w:firstRowFirstColumn="0" w:firstRowLastColumn="0" w:lastRowFirstColumn="0" w:lastRowLastColumn="0"/>
               <w:rPr>
                 <w:rFonts w:ascii="Calibri" w:hAnsi="Calibri" w:cs="Calibri"/>
               </w:rPr>
@@ -1743,7 +1747,7 @@
           </w:tcPr>
           <w:p>
             <w:pPr>
-              <w:cnfStyle w:val="000000100000"/>
+              <w:cnfStyle w:val="000000100000" w:firstRow="0" w:lastRow="0" w:firstColumn="0" w:lastColumn="0" w:oddVBand="0" w:evenVBand="0" w:oddHBand="1" w:evenHBand="0" w:firstRowFirstColumn="0" w:firstRowLastColumn="0" w:lastRowFirstColumn="0" w:lastRowLastColumn="0"/>
               <w:rPr>
                 <w:rFonts w:ascii="Calibri" w:hAnsi="Calibri" w:cs="Calibri"/>
               </w:rPr>
@@ -1762,7 +1766,7 @@
           </w:tcPr>
           <w:p>
             <w:pPr>
-              <w:cnfStyle w:val="000000100000"/>
+              <w:cnfStyle w:val="000000100000" w:firstRow="0" w:lastRow="0" w:firstColumn="0" w:lastColumn="0" w:oddVBand="0" w:evenVBand="0" w:oddHBand="1" w:evenHBand="0" w:firstRowFirstColumn="0" w:firstRowLastColumn="0" w:lastRowFirstColumn="0" w:lastRowLastColumn="0"/>
               <w:rPr>
                 <w:rFonts w:ascii="Calibri" w:hAnsi="Calibri" w:cs="Calibri"/>
               </w:rPr>
@@ -1779,7 +1783,7 @@
       <w:tr>
         <w:tc>
           <w:tcPr>
-            <w:cnfStyle w:val="001000000000"/>
+            <w:cnfStyle w:val="001000000000" w:firstRow="0" w:lastRow="0" w:firstColumn="1" w:lastColumn="0" w:oddVBand="0" w:evenVBand="0" w:oddHBand="0" w:evenHBand="0" w:firstRowFirstColumn="0" w:firstRowLastColumn="0" w:lastRowFirstColumn="0" w:lastRowLastColumn="0"/>
             <w:tcW w:w="1678" w:type="dxa"/>
           </w:tcPr>
           <w:p>
@@ -1802,7 +1806,7 @@
           </w:tcPr>
           <w:p>
             <w:pPr>
-              <w:cnfStyle w:val="000000000000"/>
+              <w:cnfStyle w:val="000000000000" w:firstRow="0" w:lastRow="0" w:firstColumn="0" w:lastColumn="0" w:oddVBand="0" w:evenVBand="0" w:oddHBand="0" w:evenHBand="0" w:firstRowFirstColumn="0" w:firstRowLastColumn="0" w:lastRowFirstColumn="0" w:lastRowLastColumn="0"/>
               <w:rPr>
                 <w:rFonts w:ascii="Calibri" w:hAnsi="Calibri" w:cs="Calibri"/>
               </w:rPr>
@@ -1821,7 +1825,7 @@
           </w:tcPr>
           <w:p>
             <w:pPr>
-              <w:cnfStyle w:val="000000000000"/>
+              <w:cnfStyle w:val="000000000000" w:firstRow="0" w:lastRow="0" w:firstColumn="0" w:lastColumn="0" w:oddVBand="0" w:evenVBand="0" w:oddHBand="0" w:evenHBand="0" w:firstRowFirstColumn="0" w:firstRowLastColumn="0" w:lastRowFirstColumn="0" w:lastRowLastColumn="0"/>
               <w:rPr>
                 <w:rFonts w:ascii="Calibri" w:hAnsi="Calibri" w:cs="Calibri"/>
               </w:rPr>
@@ -1840,7 +1844,7 @@
           </w:tcPr>
           <w:p>
             <w:pPr>
-              <w:cnfStyle w:val="000000000000"/>
+              <w:cnfStyle w:val="000000000000" w:firstRow="0" w:lastRow="0" w:firstColumn="0" w:lastColumn="0" w:oddVBand="0" w:evenVBand="0" w:oddHBand="0" w:evenHBand="0" w:firstRowFirstColumn="0" w:firstRowLastColumn="0" w:lastRowFirstColumn="0" w:lastRowLastColumn="0"/>
               <w:rPr>
                 <w:rFonts w:ascii="Calibri" w:hAnsi="Calibri" w:cs="Calibri"/>
               </w:rPr>
@@ -1859,7 +1863,7 @@
           </w:tcPr>
           <w:p>
             <w:pPr>
-              <w:cnfStyle w:val="000000000000"/>
+              <w:cnfStyle w:val="000000000000" w:firstRow="0" w:lastRow="0" w:firstColumn="0" w:lastColumn="0" w:oddVBand="0" w:evenVBand="0" w:oddHBand="0" w:evenHBand="0" w:firstRowFirstColumn="0" w:firstRowLastColumn="0" w:lastRowFirstColumn="0" w:lastRowLastColumn="0"/>
               <w:rPr>
                 <w:rFonts w:ascii="Calibri" w:hAnsi="Calibri" w:cs="Calibri"/>
               </w:rPr>
@@ -1875,11 +1879,11 @@
       </w:tr>
       <w:tr>
         <w:trPr>
-          <w:cnfStyle w:val="000000100000"/>
+          <w:cnfStyle w:val="000000100000" w:firstRow="0" w:lastRow="0" w:firstColumn="0" w:lastColumn="0" w:oddVBand="0" w:evenVBand="0" w:oddHBand="1" w:evenHBand="0" w:firstRowFirstColumn="0" w:firstRowLastColumn="0" w:lastRowFirstColumn="0" w:lastRowLastColumn="0"/>
         </w:trPr>
         <w:tc>
           <w:tcPr>
-            <w:cnfStyle w:val="001000000000"/>
+            <w:cnfStyle w:val="001000000000" w:firstRow="0" w:lastRow="0" w:firstColumn="1" w:lastColumn="0" w:oddVBand="0" w:evenVBand="0" w:oddHBand="0" w:evenHBand="0" w:firstRowFirstColumn="0" w:firstRowLastColumn="0" w:lastRowFirstColumn="0" w:lastRowLastColumn="0"/>
             <w:tcW w:w="1678" w:type="dxa"/>
           </w:tcPr>
           <w:p>
@@ -1903,7 +1907,7 @@
           </w:tcPr>
           <w:p>
             <w:pPr>
-              <w:cnfStyle w:val="000000100000"/>
+              <w:cnfStyle w:val="000000100000" w:firstRow="0" w:lastRow="0" w:firstColumn="0" w:lastColumn="0" w:oddVBand="0" w:evenVBand="0" w:oddHBand="1" w:evenHBand="0" w:firstRowFirstColumn="0" w:firstRowLastColumn="0" w:lastRowFirstColumn="0" w:lastRowLastColumn="0"/>
               <w:rPr>
                 <w:rFonts w:ascii="Calibri" w:hAnsi="Calibri" w:cs="Calibri"/>
               </w:rPr>
@@ -1922,7 +1926,7 @@
           </w:tcPr>
           <w:p>
             <w:pPr>
-              <w:cnfStyle w:val="000000100000"/>
+              <w:cnfStyle w:val="000000100000" w:firstRow="0" w:lastRow="0" w:firstColumn="0" w:lastColumn="0" w:oddVBand="0" w:evenVBand="0" w:oddHBand="1" w:evenHBand="0" w:firstRowFirstColumn="0" w:firstRowLastColumn="0" w:lastRowFirstColumn="0" w:lastRowLastColumn="0"/>
               <w:rPr>
                 <w:rFonts w:ascii="Calibri" w:hAnsi="Calibri" w:cs="Calibri"/>
               </w:rPr>
@@ -1941,7 +1945,7 @@
           </w:tcPr>
           <w:p>
             <w:pPr>
-              <w:cnfStyle w:val="000000100000"/>
+              <w:cnfStyle w:val="000000100000" w:firstRow="0" w:lastRow="0" w:firstColumn="0" w:lastColumn="0" w:oddVBand="0" w:evenVBand="0" w:oddHBand="1" w:evenHBand="0" w:firstRowFirstColumn="0" w:firstRowLastColumn="0" w:lastRowFirstColumn="0" w:lastRowLastColumn="0"/>
               <w:rPr>
                 <w:rFonts w:ascii="Calibri" w:hAnsi="Calibri" w:cs="Calibri"/>
               </w:rPr>
@@ -1960,7 +1964,7 @@
           </w:tcPr>
           <w:p>
             <w:pPr>
-              <w:cnfStyle w:val="000000100000"/>
+              <w:cnfStyle w:val="000000100000" w:firstRow="0" w:lastRow="0" w:firstColumn="0" w:lastColumn="0" w:oddVBand="0" w:evenVBand="0" w:oddHBand="1" w:evenHBand="0" w:firstRowFirstColumn="0" w:firstRowLastColumn="0" w:lastRowFirstColumn="0" w:lastRowLastColumn="0"/>
               <w:rPr>
                 <w:rFonts w:ascii="Calibri" w:hAnsi="Calibri" w:cs="Calibri"/>
               </w:rPr>
@@ -1977,7 +1981,7 @@
       <w:tr>
         <w:tc>
           <w:tcPr>
-            <w:cnfStyle w:val="001000000000"/>
+            <w:cnfStyle w:val="001000000000" w:firstRow="0" w:lastRow="0" w:firstColumn="1" w:lastColumn="0" w:oddVBand="0" w:evenVBand="0" w:oddHBand="0" w:evenHBand="0" w:firstRowFirstColumn="0" w:firstRowLastColumn="0" w:lastRowFirstColumn="0" w:lastRowLastColumn="0"/>
             <w:tcW w:w="1678" w:type="dxa"/>
           </w:tcPr>
           <w:p>
@@ -2001,7 +2005,7 @@
           </w:tcPr>
           <w:p>
             <w:pPr>
-              <w:cnfStyle w:val="000000000000"/>
+              <w:cnfStyle w:val="000000000000" w:firstRow="0" w:lastRow="0" w:firstColumn="0" w:lastColumn="0" w:oddVBand="0" w:evenVBand="0" w:oddHBand="0" w:evenHBand="0" w:firstRowFirstColumn="0" w:firstRowLastColumn="0" w:lastRowFirstColumn="0" w:lastRowLastColumn="0"/>
               <w:rPr>
                 <w:rFonts w:ascii="Calibri" w:hAnsi="Calibri" w:cs="Calibri"/>
               </w:rPr>
@@ -2020,7 +2024,7 @@
           </w:tcPr>
           <w:p>
             <w:pPr>
-              <w:cnfStyle w:val="000000000000"/>
+              <w:cnfStyle w:val="000000000000" w:firstRow="0" w:lastRow="0" w:firstColumn="0" w:lastColumn="0" w:oddVBand="0" w:evenVBand="0" w:oddHBand="0" w:evenHBand="0" w:firstRowFirstColumn="0" w:firstRowLastColumn="0" w:lastRowFirstColumn="0" w:lastRowLastColumn="0"/>
               <w:rPr>
                 <w:rFonts w:ascii="Calibri" w:hAnsi="Calibri" w:cs="Calibri"/>
               </w:rPr>
@@ -2039,7 +2043,7 @@
           </w:tcPr>
           <w:p>
             <w:pPr>
-              <w:cnfStyle w:val="000000000000"/>
+              <w:cnfStyle w:val="000000000000" w:firstRow="0" w:lastRow="0" w:firstColumn="0" w:lastColumn="0" w:oddVBand="0" w:evenVBand="0" w:oddHBand="0" w:evenHBand="0" w:firstRowFirstColumn="0" w:firstRowLastColumn="0" w:lastRowFirstColumn="0" w:lastRowLastColumn="0"/>
               <w:rPr>
                 <w:rFonts w:ascii="Calibri" w:hAnsi="Calibri" w:cs="Calibri"/>
               </w:rPr>
@@ -2055,11 +2059,11 @@
       </w:tr>
       <w:tr>
         <w:trPr>
-          <w:cnfStyle w:val="000000100000"/>
+          <w:cnfStyle w:val="000000100000" w:firstRow="0" w:lastRow="0" w:firstColumn="0" w:lastColumn="0" w:oddVBand="0" w:evenVBand="0" w:oddHBand="1" w:evenHBand="0" w:firstRowFirstColumn="0" w:firstRowLastColumn="0" w:lastRowFirstColumn="0" w:lastRowLastColumn="0"/>
         </w:trPr>
         <w:tc>
           <w:tcPr>
-            <w:cnfStyle w:val="001000000000"/>
+            <w:cnfStyle w:val="001000000000" w:firstRow="0" w:lastRow="0" w:firstColumn="1" w:lastColumn="0" w:oddVBand="0" w:evenVBand="0" w:oddHBand="0" w:evenHBand="0" w:firstRowFirstColumn="0" w:firstRowLastColumn="0" w:lastRowFirstColumn="0" w:lastRowLastColumn="0"/>
             <w:tcW w:w="1678" w:type="dxa"/>
           </w:tcPr>
           <w:p>
@@ -2083,7 +2087,7 @@
           </w:tcPr>
           <w:p>
             <w:pPr>
-              <w:cnfStyle w:val="000000100000"/>
+              <w:cnfStyle w:val="000000100000" w:firstRow="0" w:lastRow="0" w:firstColumn="0" w:lastColumn="0" w:oddVBand="0" w:evenVBand="0" w:oddHBand="1" w:evenHBand="0" w:firstRowFirstColumn="0" w:firstRowLastColumn="0" w:lastRowFirstColumn="0" w:lastRowLastColumn="0"/>
               <w:rPr>
                 <w:rFonts w:ascii="Calibri" w:hAnsi="Calibri" w:cs="Calibri"/>
               </w:rPr>
@@ -2102,7 +2106,7 @@
           </w:tcPr>
           <w:p>
             <w:pPr>
-              <w:cnfStyle w:val="000000100000"/>
+              <w:cnfStyle w:val="000000100000" w:firstRow="0" w:lastRow="0" w:firstColumn="0" w:lastColumn="0" w:oddVBand="0" w:evenVBand="0" w:oddHBand="1" w:evenHBand="0" w:firstRowFirstColumn="0" w:firstRowLastColumn="0" w:lastRowFirstColumn="0" w:lastRowLastColumn="0"/>
               <w:rPr>
                 <w:rFonts w:ascii="Calibri" w:hAnsi="Calibri" w:cs="Calibri"/>
               </w:rPr>
@@ -2121,7 +2125,7 @@
           </w:tcPr>
           <w:p>
             <w:pPr>
-              <w:cnfStyle w:val="000000100000"/>
+              <w:cnfStyle w:val="000000100000" w:firstRow="0" w:lastRow="0" w:firstColumn="0" w:lastColumn="0" w:oddVBand="0" w:evenVBand="0" w:oddHBand="1" w:evenHBand="0" w:firstRowFirstColumn="0" w:firstRowLastColumn="0" w:lastRowFirstColumn="0" w:lastRowLastColumn="0"/>
               <w:rPr>
                 <w:rFonts w:ascii="Calibri" w:hAnsi="Calibri" w:cs="Calibri"/>
               </w:rPr>
@@ -2192,9 +2196,9 @@
     </w:p>
     <w:tbl>
       <w:tblPr>
-        <w:tblStyle w:val="MediumShading2-Accent1"/>
+        <w:tblStyle w:val="MediumShading2-Accent11"/>
         <w:tblW w:w="0" w:type="auto"/>
-        <w:tblLook w:val="04A0"/>
+        <w:tblLook w:val="04A0" w:firstRow="1" w:lastRow="0" w:firstColumn="1" w:lastColumn="0" w:noHBand="0" w:noVBand="1"/>
       </w:tblPr>
       <w:tblGrid>
         <w:gridCol w:w="1435"/>
@@ -2207,11 +2211,11 @@
       </w:tblGrid>
       <w:tr>
         <w:trPr>
-          <w:cnfStyle w:val="100000000000"/>
+          <w:cnfStyle w:val="100000000000" w:firstRow="1" w:lastRow="0" w:firstColumn="0" w:lastColumn="0" w:oddVBand="0" w:evenVBand="0" w:oddHBand="0" w:evenHBand="0" w:firstRowFirstColumn="0" w:firstRowLastColumn="0" w:lastRowFirstColumn="0" w:lastRowLastColumn="0"/>
         </w:trPr>
         <w:tc>
           <w:tcPr>
-            <w:cnfStyle w:val="001000000100"/>
+            <w:cnfStyle w:val="001000000100" w:firstRow="0" w:lastRow="0" w:firstColumn="1" w:lastColumn="0" w:oddVBand="0" w:evenVBand="0" w:oddHBand="0" w:evenHBand="0" w:firstRowFirstColumn="1" w:firstRowLastColumn="0" w:lastRowFirstColumn="0" w:lastRowLastColumn="0"/>
             <w:tcW w:w="1354" w:type="dxa"/>
           </w:tcPr>
           <w:p>
@@ -2234,7 +2238,7 @@
           </w:tcPr>
           <w:p>
             <w:pPr>
-              <w:cnfStyle w:val="100000000000"/>
+              <w:cnfStyle w:val="100000000000" w:firstRow="1" w:lastRow="0" w:firstColumn="0" w:lastColumn="0" w:oddVBand="0" w:evenVBand="0" w:oddHBand="0" w:evenHBand="0" w:firstRowFirstColumn="0" w:firstRowLastColumn="0" w:lastRowFirstColumn="0" w:lastRowLastColumn="0"/>
               <w:rPr>
                 <w:rFonts w:ascii="Calibri" w:hAnsi="Calibri" w:cs="Calibri"/>
               </w:rPr>
@@ -2253,7 +2257,7 @@
           </w:tcPr>
           <w:p>
             <w:pPr>
-              <w:cnfStyle w:val="100000000000"/>
+              <w:cnfStyle w:val="100000000000" w:firstRow="1" w:lastRow="0" w:firstColumn="0" w:lastColumn="0" w:oddVBand="0" w:evenVBand="0" w:oddHBand="0" w:evenHBand="0" w:firstRowFirstColumn="0" w:firstRowLastColumn="0" w:lastRowFirstColumn="0" w:lastRowLastColumn="0"/>
               <w:rPr>
                 <w:rFonts w:ascii="Calibri" w:hAnsi="Calibri" w:cs="Calibri"/>
               </w:rPr>
@@ -2272,7 +2276,7 @@
           </w:tcPr>
           <w:p>
             <w:pPr>
-              <w:cnfStyle w:val="100000000000"/>
+              <w:cnfStyle w:val="100000000000" w:firstRow="1" w:lastRow="0" w:firstColumn="0" w:lastColumn="0" w:oddVBand="0" w:evenVBand="0" w:oddHBand="0" w:evenHBand="0" w:firstRowFirstColumn="0" w:firstRowLastColumn="0" w:lastRowFirstColumn="0" w:lastRowLastColumn="0"/>
               <w:rPr>
                 <w:rFonts w:ascii="Calibri" w:hAnsi="Calibri" w:cs="Calibri"/>
               </w:rPr>
@@ -2291,7 +2295,7 @@
           </w:tcPr>
           <w:p>
             <w:pPr>
-              <w:cnfStyle w:val="100000000000"/>
+              <w:cnfStyle w:val="100000000000" w:firstRow="1" w:lastRow="0" w:firstColumn="0" w:lastColumn="0" w:oddVBand="0" w:evenVBand="0" w:oddHBand="0" w:evenHBand="0" w:firstRowFirstColumn="0" w:firstRowLastColumn="0" w:lastRowFirstColumn="0" w:lastRowLastColumn="0"/>
               <w:rPr>
                 <w:rFonts w:ascii="Calibri" w:hAnsi="Calibri" w:cs="Calibri"/>
               </w:rPr>
@@ -2310,7 +2314,7 @@
           </w:tcPr>
           <w:p>
             <w:pPr>
-              <w:cnfStyle w:val="100000000000"/>
+              <w:cnfStyle w:val="100000000000" w:firstRow="1" w:lastRow="0" w:firstColumn="0" w:lastColumn="0" w:oddVBand="0" w:evenVBand="0" w:oddHBand="0" w:evenHBand="0" w:firstRowFirstColumn="0" w:firstRowLastColumn="0" w:lastRowFirstColumn="0" w:lastRowLastColumn="0"/>
               <w:rPr>
                 <w:rFonts w:ascii="Calibri" w:hAnsi="Calibri" w:cs="Calibri"/>
               </w:rPr>
@@ -2329,7 +2333,7 @@
           </w:tcPr>
           <w:p>
             <w:pPr>
-              <w:cnfStyle w:val="100000000000"/>
+              <w:cnfStyle w:val="100000000000" w:firstRow="1" w:lastRow="0" w:firstColumn="0" w:lastColumn="0" w:oddVBand="0" w:evenVBand="0" w:oddHBand="0" w:evenHBand="0" w:firstRowFirstColumn="0" w:firstRowLastColumn="0" w:lastRowFirstColumn="0" w:lastRowLastColumn="0"/>
               <w:rPr>
                 <w:rFonts w:ascii="Calibri" w:hAnsi="Calibri" w:cs="Calibri"/>
               </w:rPr>
@@ -2345,11 +2349,11 @@
       </w:tr>
       <w:tr>
         <w:trPr>
-          <w:cnfStyle w:val="000000100000"/>
+          <w:cnfStyle w:val="000000100000" w:firstRow="0" w:lastRow="0" w:firstColumn="0" w:lastColumn="0" w:oddVBand="0" w:evenVBand="0" w:oddHBand="1" w:evenHBand="0" w:firstRowFirstColumn="0" w:firstRowLastColumn="0" w:lastRowFirstColumn="0" w:lastRowLastColumn="0"/>
         </w:trPr>
         <w:tc>
           <w:tcPr>
-            <w:cnfStyle w:val="001000000000"/>
+            <w:cnfStyle w:val="001000000000" w:firstRow="0" w:lastRow="0" w:firstColumn="1" w:lastColumn="0" w:oddVBand="0" w:evenVBand="0" w:oddHBand="0" w:evenHBand="0" w:firstRowFirstColumn="0" w:firstRowLastColumn="0" w:lastRowFirstColumn="0" w:lastRowLastColumn="0"/>
             <w:tcW w:w="1354" w:type="dxa"/>
           </w:tcPr>
           <w:p>
@@ -2372,7 +2376,7 @@
           </w:tcPr>
           <w:p>
             <w:pPr>
-              <w:cnfStyle w:val="000000100000"/>
+              <w:cnfStyle w:val="000000100000" w:firstRow="0" w:lastRow="0" w:firstColumn="0" w:lastColumn="0" w:oddVBand="0" w:evenVBand="0" w:oddHBand="1" w:evenHBand="0" w:firstRowFirstColumn="0" w:firstRowLastColumn="0" w:lastRowFirstColumn="0" w:lastRowLastColumn="0"/>
               <w:rPr>
                 <w:rFonts w:ascii="Calibri" w:hAnsi="Calibri" w:cs="Calibri"/>
               </w:rPr>
@@ -2391,7 +2395,7 @@
           </w:tcPr>
           <w:p>
             <w:pPr>
-              <w:cnfStyle w:val="000000100000"/>
+              <w:cnfStyle w:val="000000100000" w:firstRow="0" w:lastRow="0" w:firstColumn="0" w:lastColumn="0" w:oddVBand="0" w:evenVBand="0" w:oddHBand="1" w:evenHBand="0" w:firstRowFirstColumn="0" w:firstRowLastColumn="0" w:lastRowFirstColumn="0" w:lastRowLastColumn="0"/>
               <w:rPr>
                 <w:rFonts w:ascii="Calibri" w:hAnsi="Calibri" w:cs="Calibri"/>
               </w:rPr>
@@ -2410,7 +2414,7 @@
           </w:tcPr>
           <w:p>
             <w:pPr>
-              <w:cnfStyle w:val="000000100000"/>
+              <w:cnfStyle w:val="000000100000" w:firstRow="0" w:lastRow="0" w:firstColumn="0" w:lastColumn="0" w:oddVBand="0" w:evenVBand="0" w:oddHBand="1" w:evenHBand="0" w:firstRowFirstColumn="0" w:firstRowLastColumn="0" w:lastRowFirstColumn="0" w:lastRowLastColumn="0"/>
               <w:rPr>
                 <w:rFonts w:ascii="Calibri" w:hAnsi="Calibri" w:cs="Calibri"/>
               </w:rPr>
@@ -2429,7 +2433,7 @@
           </w:tcPr>
           <w:p>
             <w:pPr>
-              <w:cnfStyle w:val="000000100000"/>
+              <w:cnfStyle w:val="000000100000" w:firstRow="0" w:lastRow="0" w:firstColumn="0" w:lastColumn="0" w:oddVBand="0" w:evenVBand="0" w:oddHBand="1" w:evenHBand="0" w:firstRowFirstColumn="0" w:firstRowLastColumn="0" w:lastRowFirstColumn="0" w:lastRowLastColumn="0"/>
               <w:rPr>
                 <w:rFonts w:ascii="Calibri" w:hAnsi="Calibri" w:cs="Calibri"/>
               </w:rPr>
@@ -2448,7 +2452,7 @@
           </w:tcPr>
           <w:p>
             <w:pPr>
-              <w:cnfStyle w:val="000000100000"/>
+              <w:cnfStyle w:val="000000100000" w:firstRow="0" w:lastRow="0" w:firstColumn="0" w:lastColumn="0" w:oddVBand="0" w:evenVBand="0" w:oddHBand="1" w:evenHBand="0" w:firstRowFirstColumn="0" w:firstRowLastColumn="0" w:lastRowFirstColumn="0" w:lastRowLastColumn="0"/>
               <w:rPr>
                 <w:rFonts w:ascii="Calibri" w:hAnsi="Calibri" w:cs="Calibri"/>
               </w:rPr>
@@ -2467,7 +2471,7 @@
           </w:tcPr>
           <w:p>
             <w:pPr>
-              <w:cnfStyle w:val="000000100000"/>
+              <w:cnfStyle w:val="000000100000" w:firstRow="0" w:lastRow="0" w:firstColumn="0" w:lastColumn="0" w:oddVBand="0" w:evenVBand="0" w:oddHBand="1" w:evenHBand="0" w:firstRowFirstColumn="0" w:firstRowLastColumn="0" w:lastRowFirstColumn="0" w:lastRowLastColumn="0"/>
               <w:rPr>
                 <w:rFonts w:ascii="Calibri" w:hAnsi="Calibri" w:cs="Calibri"/>
               </w:rPr>
@@ -2484,7 +2488,7 @@
       <w:tr>
         <w:tc>
           <w:tcPr>
-            <w:cnfStyle w:val="001000000000"/>
+            <w:cnfStyle w:val="001000000000" w:firstRow="0" w:lastRow="0" w:firstColumn="1" w:lastColumn="0" w:oddVBand="0" w:evenVBand="0" w:oddHBand="0" w:evenHBand="0" w:firstRowFirstColumn="0" w:firstRowLastColumn="0" w:lastRowFirstColumn="0" w:lastRowLastColumn="0"/>
             <w:tcW w:w="1354" w:type="dxa"/>
           </w:tcPr>
           <w:p>
@@ -2507,7 +2511,7 @@
           </w:tcPr>
           <w:p>
             <w:pPr>
-              <w:cnfStyle w:val="000000000000"/>
+              <w:cnfStyle w:val="000000000000" w:firstRow="0" w:lastRow="0" w:firstColumn="0" w:lastColumn="0" w:oddVBand="0" w:evenVBand="0" w:oddHBand="0" w:evenHBand="0" w:firstRowFirstColumn="0" w:firstRowLastColumn="0" w:lastRowFirstColumn="0" w:lastRowLastColumn="0"/>
               <w:rPr>
                 <w:rFonts w:ascii="Calibri" w:hAnsi="Calibri" w:cs="Calibri"/>
               </w:rPr>
@@ -2526,7 +2530,7 @@
           </w:tcPr>
           <w:p>
             <w:pPr>
-              <w:cnfStyle w:val="000000000000"/>
+              <w:cnfStyle w:val="000000000000" w:firstRow="0" w:lastRow="0" w:firstColumn="0" w:lastColumn="0" w:oddVBand="0" w:evenVBand="0" w:oddHBand="0" w:evenHBand="0" w:firstRowFirstColumn="0" w:firstRowLastColumn="0" w:lastRowFirstColumn="0" w:lastRowLastColumn="0"/>
               <w:rPr>
                 <w:rFonts w:ascii="Calibri" w:hAnsi="Calibri" w:cs="Calibri"/>
               </w:rPr>
@@ -2545,7 +2549,7 @@
           </w:tcPr>
           <w:p>
             <w:pPr>
-              <w:cnfStyle w:val="000000000000"/>
+              <w:cnfStyle w:val="000000000000" w:firstRow="0" w:lastRow="0" w:firstColumn="0" w:lastColumn="0" w:oddVBand="0" w:evenVBand="0" w:oddHBand="0" w:evenHBand="0" w:firstRowFirstColumn="0" w:firstRowLastColumn="0" w:lastRowFirstColumn="0" w:lastRowLastColumn="0"/>
               <w:rPr>
                 <w:rFonts w:ascii="Calibri" w:hAnsi="Calibri" w:cs="Calibri"/>
               </w:rPr>
@@ -2564,7 +2568,7 @@
           </w:tcPr>
           <w:p>
             <w:pPr>
-              <w:cnfStyle w:val="000000000000"/>
+              <w:cnfStyle w:val="000000000000" w:firstRow="0" w:lastRow="0" w:firstColumn="0" w:lastColumn="0" w:oddVBand="0" w:evenVBand="0" w:oddHBand="0" w:evenHBand="0" w:firstRowFirstColumn="0" w:firstRowLastColumn="0" w:lastRowFirstColumn="0" w:lastRowLastColumn="0"/>
               <w:rPr>
                 <w:rFonts w:ascii="Calibri" w:hAnsi="Calibri" w:cs="Calibri"/>
               </w:rPr>
@@ -2583,7 +2587,7 @@
           </w:tcPr>
           <w:p>
             <w:pPr>
-              <w:cnfStyle w:val="000000000000"/>
+              <w:cnfStyle w:val="000000000000" w:firstRow="0" w:lastRow="0" w:firstColumn="0" w:lastColumn="0" w:oddVBand="0" w:evenVBand="0" w:oddHBand="0" w:evenHBand="0" w:firstRowFirstColumn="0" w:firstRowLastColumn="0" w:lastRowFirstColumn="0" w:lastRowLastColumn="0"/>
               <w:rPr>
                 <w:rFonts w:ascii="Calibri" w:hAnsi="Calibri" w:cs="Calibri"/>
               </w:rPr>
@@ -2602,7 +2606,7 @@
           </w:tcPr>
           <w:p>
             <w:pPr>
-              <w:cnfStyle w:val="000000000000"/>
+              <w:cnfStyle w:val="000000000000" w:firstRow="0" w:lastRow="0" w:firstColumn="0" w:lastColumn="0" w:oddVBand="0" w:evenVBand="0" w:oddHBand="0" w:evenHBand="0" w:firstRowFirstColumn="0" w:firstRowLastColumn="0" w:lastRowFirstColumn="0" w:lastRowLastColumn="0"/>
               <w:rPr>
                 <w:rFonts w:ascii="Calibri" w:hAnsi="Calibri" w:cs="Calibri"/>
               </w:rPr>
@@ -2618,11 +2622,11 @@
       </w:tr>
       <w:tr>
         <w:trPr>
-          <w:cnfStyle w:val="000000100000"/>
+          <w:cnfStyle w:val="000000100000" w:firstRow="0" w:lastRow="0" w:firstColumn="0" w:lastColumn="0" w:oddVBand="0" w:evenVBand="0" w:oddHBand="1" w:evenHBand="0" w:firstRowFirstColumn="0" w:firstRowLastColumn="0" w:lastRowFirstColumn="0" w:lastRowLastColumn="0"/>
         </w:trPr>
         <w:tc>
           <w:tcPr>
-            <w:cnfStyle w:val="001000000000"/>
+            <w:cnfStyle w:val="001000000000" w:firstRow="0" w:lastRow="0" w:firstColumn="1" w:lastColumn="0" w:oddVBand="0" w:evenVBand="0" w:oddHBand="0" w:evenHBand="0" w:firstRowFirstColumn="0" w:firstRowLastColumn="0" w:lastRowFirstColumn="0" w:lastRowLastColumn="0"/>
             <w:tcW w:w="1354" w:type="dxa"/>
           </w:tcPr>
           <w:p>
@@ -2645,7 +2649,7 @@
           </w:tcPr>
           <w:p>
             <w:pPr>
-              <w:cnfStyle w:val="000000100000"/>
+              <w:cnfStyle w:val="000000100000" w:firstRow="0" w:lastRow="0" w:firstColumn="0" w:lastColumn="0" w:oddVBand="0" w:evenVBand="0" w:oddHBand="1" w:evenHBand="0" w:firstRowFirstColumn="0" w:firstRowLastColumn="0" w:lastRowFirstColumn="0" w:lastRowLastColumn="0"/>
               <w:rPr>
                 <w:rFonts w:ascii="Calibri" w:hAnsi="Calibri" w:cs="Calibri"/>
               </w:rPr>
@@ -2664,7 +2668,7 @@
           </w:tcPr>
           <w:p>
             <w:pPr>
-              <w:cnfStyle w:val="000000100000"/>
+              <w:cnfStyle w:val="000000100000" w:firstRow="0" w:lastRow="0" w:firstColumn="0" w:lastColumn="0" w:oddVBand="0" w:evenVBand="0" w:oddHBand="1" w:evenHBand="0" w:firstRowFirstColumn="0" w:firstRowLastColumn="0" w:lastRowFirstColumn="0" w:lastRowLastColumn="0"/>
               <w:rPr>
                 <w:rFonts w:ascii="Calibri" w:hAnsi="Calibri" w:cs="Calibri"/>
               </w:rPr>
@@ -2683,7 +2687,7 @@
           </w:tcPr>
           <w:p>
             <w:pPr>
-              <w:cnfStyle w:val="000000100000"/>
+              <w:cnfStyle w:val="000000100000" w:firstRow="0" w:lastRow="0" w:firstColumn="0" w:lastColumn="0" w:oddVBand="0" w:evenVBand="0" w:oddHBand="1" w:evenHBand="0" w:firstRowFirstColumn="0" w:firstRowLastColumn="0" w:lastRowFirstColumn="0" w:lastRowLastColumn="0"/>
               <w:rPr>
                 <w:rFonts w:ascii="Calibri" w:hAnsi="Calibri" w:cs="Calibri"/>
               </w:rPr>
@@ -2702,7 +2706,7 @@
           </w:tcPr>
           <w:p>
             <w:pPr>
-              <w:cnfStyle w:val="000000100000"/>
+              <w:cnfStyle w:val="000000100000" w:firstRow="0" w:lastRow="0" w:firstColumn="0" w:lastColumn="0" w:oddVBand="0" w:evenVBand="0" w:oddHBand="1" w:evenHBand="0" w:firstRowFirstColumn="0" w:firstRowLastColumn="0" w:lastRowFirstColumn="0" w:lastRowLastColumn="0"/>
               <w:rPr>
                 <w:rFonts w:ascii="Calibri" w:hAnsi="Calibri" w:cs="Calibri"/>
               </w:rPr>
@@ -2715,7 +2719,7 @@
           </w:tcPr>
           <w:p>
             <w:pPr>
-              <w:cnfStyle w:val="000000100000"/>
+              <w:cnfStyle w:val="000000100000" w:firstRow="0" w:lastRow="0" w:firstColumn="0" w:lastColumn="0" w:oddVBand="0" w:evenVBand="0" w:oddHBand="1" w:evenHBand="0" w:firstRowFirstColumn="0" w:firstRowLastColumn="0" w:lastRowFirstColumn="0" w:lastRowLastColumn="0"/>
               <w:rPr>
                 <w:rFonts w:ascii="Calibri" w:hAnsi="Calibri" w:cs="Calibri"/>
               </w:rPr>
@@ -2728,7 +2732,7 @@
           </w:tcPr>
           <w:p>
             <w:pPr>
-              <w:cnfStyle w:val="000000100000"/>
+              <w:cnfStyle w:val="000000100000" w:firstRow="0" w:lastRow="0" w:firstColumn="0" w:lastColumn="0" w:oddVBand="0" w:evenVBand="0" w:oddHBand="1" w:evenHBand="0" w:firstRowFirstColumn="0" w:firstRowLastColumn="0" w:lastRowFirstColumn="0" w:lastRowLastColumn="0"/>
               <w:rPr>
                 <w:rFonts w:ascii="Calibri" w:hAnsi="Calibri" w:cs="Calibri"/>
               </w:rPr>
@@ -2739,7 +2743,7 @@
       <w:tr>
         <w:tc>
           <w:tcPr>
-            <w:cnfStyle w:val="001000000000"/>
+            <w:cnfStyle w:val="001000000000" w:firstRow="0" w:lastRow="0" w:firstColumn="1" w:lastColumn="0" w:oddVBand="0" w:evenVBand="0" w:oddHBand="0" w:evenHBand="0" w:firstRowFirstColumn="0" w:firstRowLastColumn="0" w:lastRowFirstColumn="0" w:lastRowLastColumn="0"/>
             <w:tcW w:w="1354" w:type="dxa"/>
           </w:tcPr>
           <w:p>
@@ -2762,7 +2766,7 @@
           </w:tcPr>
           <w:p>
             <w:pPr>
-              <w:cnfStyle w:val="000000000000"/>
+              <w:cnfStyle w:val="000000000000" w:firstRow="0" w:lastRow="0" w:firstColumn="0" w:lastColumn="0" w:oddVBand="0" w:evenVBand="0" w:oddHBand="0" w:evenHBand="0" w:firstRowFirstColumn="0" w:firstRowLastColumn="0" w:lastRowFirstColumn="0" w:lastRowLastColumn="0"/>
               <w:rPr>
                 <w:rFonts w:ascii="Calibri" w:hAnsi="Calibri" w:cs="Calibri"/>
               </w:rPr>
@@ -2781,7 +2785,7 @@
           </w:tcPr>
           <w:p>
             <w:pPr>
-              <w:cnfStyle w:val="000000000000"/>
+              <w:cnfStyle w:val="000000000000" w:firstRow="0" w:lastRow="0" w:firstColumn="0" w:lastColumn="0" w:oddVBand="0" w:evenVBand="0" w:oddHBand="0" w:evenHBand="0" w:firstRowFirstColumn="0" w:firstRowLastColumn="0" w:lastRowFirstColumn="0" w:lastRowLastColumn="0"/>
               <w:rPr>
                 <w:rFonts w:ascii="Calibri" w:hAnsi="Calibri" w:cs="Calibri"/>
               </w:rPr>
@@ -2800,7 +2804,7 @@
           </w:tcPr>
           <w:p>
             <w:pPr>
-              <w:cnfStyle w:val="000000000000"/>
+              <w:cnfStyle w:val="000000000000" w:firstRow="0" w:lastRow="0" w:firstColumn="0" w:lastColumn="0" w:oddVBand="0" w:evenVBand="0" w:oddHBand="0" w:evenHBand="0" w:firstRowFirstColumn="0" w:firstRowLastColumn="0" w:lastRowFirstColumn="0" w:lastRowLastColumn="0"/>
               <w:rPr>
                 <w:rFonts w:ascii="Calibri" w:hAnsi="Calibri" w:cs="Calibri"/>
               </w:rPr>
@@ -2819,7 +2823,7 @@
           </w:tcPr>
           <w:p>
             <w:pPr>
-              <w:cnfStyle w:val="000000000000"/>
+              <w:cnfStyle w:val="000000000000" w:firstRow="0" w:lastRow="0" w:firstColumn="0" w:lastColumn="0" w:oddVBand="0" w:evenVBand="0" w:oddHBand="0" w:evenHBand="0" w:firstRowFirstColumn="0" w:firstRowLastColumn="0" w:lastRowFirstColumn="0" w:lastRowLastColumn="0"/>
               <w:rPr>
                 <w:rFonts w:ascii="Calibri" w:hAnsi="Calibri" w:cs="Calibri"/>
               </w:rPr>
@@ -2838,7 +2842,7 @@
           </w:tcPr>
           <w:p>
             <w:pPr>
-              <w:cnfStyle w:val="000000000000"/>
+              <w:cnfStyle w:val="000000000000" w:firstRow="0" w:lastRow="0" w:firstColumn="0" w:lastColumn="0" w:oddVBand="0" w:evenVBand="0" w:oddHBand="0" w:evenHBand="0" w:firstRowFirstColumn="0" w:firstRowLastColumn="0" w:lastRowFirstColumn="0" w:lastRowLastColumn="0"/>
               <w:rPr>
                 <w:rFonts w:ascii="Calibri" w:hAnsi="Calibri" w:cs="Calibri"/>
               </w:rPr>
@@ -2857,7 +2861,7 @@
           </w:tcPr>
           <w:p>
             <w:pPr>
-              <w:cnfStyle w:val="000000000000"/>
+              <w:cnfStyle w:val="000000000000" w:firstRow="0" w:lastRow="0" w:firstColumn="0" w:lastColumn="0" w:oddVBand="0" w:evenVBand="0" w:oddHBand="0" w:evenHBand="0" w:firstRowFirstColumn="0" w:firstRowLastColumn="0" w:lastRowFirstColumn="0" w:lastRowLastColumn="0"/>
               <w:rPr>
                 <w:rFonts w:ascii="Calibri" w:hAnsi="Calibri" w:cs="Calibri"/>
               </w:rPr>
@@ -2873,11 +2877,11 @@
       </w:tr>
       <w:tr>
         <w:trPr>
-          <w:cnfStyle w:val="000000100000"/>
+          <w:cnfStyle w:val="000000100000" w:firstRow="0" w:lastRow="0" w:firstColumn="0" w:lastColumn="0" w:oddVBand="0" w:evenVBand="0" w:oddHBand="1" w:evenHBand="0" w:firstRowFirstColumn="0" w:firstRowLastColumn="0" w:lastRowFirstColumn="0" w:lastRowLastColumn="0"/>
         </w:trPr>
         <w:tc>
           <w:tcPr>
-            <w:cnfStyle w:val="001000000000"/>
+            <w:cnfStyle w:val="001000000000" w:firstRow="0" w:lastRow="0" w:firstColumn="1" w:lastColumn="0" w:oddVBand="0" w:evenVBand="0" w:oddHBand="0" w:evenHBand="0" w:firstRowFirstColumn="0" w:firstRowLastColumn="0" w:lastRowFirstColumn="0" w:lastRowLastColumn="0"/>
             <w:tcW w:w="1354" w:type="dxa"/>
           </w:tcPr>
           <w:p>
@@ -2900,7 +2904,7 @@
           </w:tcPr>
           <w:p>
             <w:pPr>
-              <w:cnfStyle w:val="000000100000"/>
+              <w:cnfStyle w:val="000000100000" w:firstRow="0" w:lastRow="0" w:firstColumn="0" w:lastColumn="0" w:oddVBand="0" w:evenVBand="0" w:oddHBand="1" w:evenHBand="0" w:firstRowFirstColumn="0" w:firstRowLastColumn="0" w:lastRowFirstColumn="0" w:lastRowLastColumn="0"/>
               <w:rPr>
                 <w:rFonts w:ascii="Calibri" w:hAnsi="Calibri" w:cs="Calibri"/>
               </w:rPr>
@@ -2926,7 +2930,7 @@
           </w:tcPr>
           <w:p>
             <w:pPr>
-              <w:cnfStyle w:val="000000100000"/>
+              <w:cnfStyle w:val="000000100000" w:firstRow="0" w:lastRow="0" w:firstColumn="0" w:lastColumn="0" w:oddVBand="0" w:evenVBand="0" w:oddHBand="1" w:evenHBand="0" w:firstRowFirstColumn="0" w:firstRowLastColumn="0" w:lastRowFirstColumn="0" w:lastRowLastColumn="0"/>
               <w:rPr>
                 <w:rFonts w:ascii="Calibri" w:hAnsi="Calibri" w:cs="Calibri"/>
               </w:rPr>
@@ -2953,7 +2957,7 @@
           </w:tcPr>
           <w:p>
             <w:pPr>
-              <w:cnfStyle w:val="000000100000"/>
+              <w:cnfStyle w:val="000000100000" w:firstRow="0" w:lastRow="0" w:firstColumn="0" w:lastColumn="0" w:oddVBand="0" w:evenVBand="0" w:oddHBand="1" w:evenHBand="0" w:firstRowFirstColumn="0" w:firstRowLastColumn="0" w:lastRowFirstColumn="0" w:lastRowLastColumn="0"/>
               <w:rPr>
                 <w:rFonts w:ascii="Calibri" w:hAnsi="Calibri" w:cs="Calibri"/>
               </w:rPr>
@@ -2980,7 +2984,7 @@
           </w:tcPr>
           <w:p>
             <w:pPr>
-              <w:cnfStyle w:val="000000100000"/>
+              <w:cnfStyle w:val="000000100000" w:firstRow="0" w:lastRow="0" w:firstColumn="0" w:lastColumn="0" w:oddVBand="0" w:evenVBand="0" w:oddHBand="1" w:evenHBand="0" w:firstRowFirstColumn="0" w:firstRowLastColumn="0" w:lastRowFirstColumn="0" w:lastRowLastColumn="0"/>
               <w:rPr>
                 <w:rFonts w:ascii="Calibri" w:hAnsi="Calibri" w:cs="Calibri"/>
               </w:rPr>
@@ -3000,7 +3004,7 @@
           </w:tcPr>
           <w:p>
             <w:pPr>
-              <w:cnfStyle w:val="000000100000"/>
+              <w:cnfStyle w:val="000000100000" w:firstRow="0" w:lastRow="0" w:firstColumn="0" w:lastColumn="0" w:oddVBand="0" w:evenVBand="0" w:oddHBand="1" w:evenHBand="0" w:firstRowFirstColumn="0" w:firstRowLastColumn="0" w:lastRowFirstColumn="0" w:lastRowLastColumn="0"/>
               <w:rPr>
                 <w:rFonts w:ascii="Calibri" w:hAnsi="Calibri" w:cs="Calibri"/>
               </w:rPr>
@@ -3026,7 +3030,7 @@
           </w:tcPr>
           <w:p>
             <w:pPr>
-              <w:cnfStyle w:val="000000100000"/>
+              <w:cnfStyle w:val="000000100000" w:firstRow="0" w:lastRow="0" w:firstColumn="0" w:lastColumn="0" w:oddVBand="0" w:evenVBand="0" w:oddHBand="1" w:evenHBand="0" w:firstRowFirstColumn="0" w:firstRowLastColumn="0" w:lastRowFirstColumn="0" w:lastRowLastColumn="0"/>
               <w:rPr>
                 <w:rFonts w:ascii="Calibri" w:hAnsi="Calibri" w:cs="Calibri"/>
               </w:rPr>
@@ -3106,9 +3110,9 @@
     </w:p>
     <w:tbl>
       <w:tblPr>
-        <w:tblStyle w:val="MediumShading2-Accent1"/>
+        <w:tblStyle w:val="MediumShading2-Accent11"/>
         <w:tblW w:w="0" w:type="auto"/>
-        <w:tblLook w:val="04A0"/>
+        <w:tblLook w:val="04A0" w:firstRow="1" w:lastRow="0" w:firstColumn="1" w:lastColumn="0" w:noHBand="0" w:noVBand="1"/>
       </w:tblPr>
       <w:tblGrid>
         <w:gridCol w:w="2394"/>
@@ -3118,11 +3122,11 @@
       </w:tblGrid>
       <w:tr>
         <w:trPr>
-          <w:cnfStyle w:val="100000000000"/>
+          <w:cnfStyle w:val="100000000000" w:firstRow="1" w:lastRow="0" w:firstColumn="0" w:lastColumn="0" w:oddVBand="0" w:evenVBand="0" w:oddHBand="0" w:evenHBand="0" w:firstRowFirstColumn="0" w:firstRowLastColumn="0" w:lastRowFirstColumn="0" w:lastRowLastColumn="0"/>
         </w:trPr>
         <w:tc>
           <w:tcPr>
-            <w:cnfStyle w:val="001000000100"/>
+            <w:cnfStyle w:val="001000000100" w:firstRow="0" w:lastRow="0" w:firstColumn="1" w:lastColumn="0" w:oddVBand="0" w:evenVBand="0" w:oddHBand="0" w:evenHBand="0" w:firstRowFirstColumn="1" w:firstRowLastColumn="0" w:lastRowFirstColumn="0" w:lastRowLastColumn="0"/>
             <w:tcW w:w="2394" w:type="dxa"/>
           </w:tcPr>
           <w:p>
@@ -3145,7 +3149,7 @@
           </w:tcPr>
           <w:p>
             <w:pPr>
-              <w:cnfStyle w:val="100000000000"/>
+              <w:cnfStyle w:val="100000000000" w:firstRow="1" w:lastRow="0" w:firstColumn="0" w:lastColumn="0" w:oddVBand="0" w:evenVBand="0" w:oddHBand="0" w:evenHBand="0" w:firstRowFirstColumn="0" w:firstRowLastColumn="0" w:lastRowFirstColumn="0" w:lastRowLastColumn="0"/>
               <w:rPr>
                 <w:rFonts w:ascii="Calibri" w:hAnsi="Calibri" w:cs="Calibri"/>
               </w:rPr>
@@ -3164,7 +3168,7 @@
           </w:tcPr>
           <w:p>
             <w:pPr>
-              <w:cnfStyle w:val="100000000000"/>
+              <w:cnfStyle w:val="100000000000" w:firstRow="1" w:lastRow="0" w:firstColumn="0" w:lastColumn="0" w:oddVBand="0" w:evenVBand="0" w:oddHBand="0" w:evenHBand="0" w:firstRowFirstColumn="0" w:firstRowLastColumn="0" w:lastRowFirstColumn="0" w:lastRowLastColumn="0"/>
               <w:rPr>
                 <w:rFonts w:ascii="Calibri" w:hAnsi="Calibri" w:cs="Calibri"/>
               </w:rPr>
@@ -3183,7 +3187,7 @@
           </w:tcPr>
           <w:p>
             <w:pPr>
-              <w:cnfStyle w:val="100000000000"/>
+              <w:cnfStyle w:val="100000000000" w:firstRow="1" w:lastRow="0" w:firstColumn="0" w:lastColumn="0" w:oddVBand="0" w:evenVBand="0" w:oddHBand="0" w:evenHBand="0" w:firstRowFirstColumn="0" w:firstRowLastColumn="0" w:lastRowFirstColumn="0" w:lastRowLastColumn="0"/>
               <w:rPr>
                 <w:rFonts w:ascii="Calibri" w:hAnsi="Calibri" w:cs="Calibri"/>
               </w:rPr>
@@ -3199,11 +3203,11 @@
       </w:tr>
       <w:tr>
         <w:trPr>
-          <w:cnfStyle w:val="000000100000"/>
+          <w:cnfStyle w:val="000000100000" w:firstRow="0" w:lastRow="0" w:firstColumn="0" w:lastColumn="0" w:oddVBand="0" w:evenVBand="0" w:oddHBand="1" w:evenHBand="0" w:firstRowFirstColumn="0" w:firstRowLastColumn="0" w:lastRowFirstColumn="0" w:lastRowLastColumn="0"/>
         </w:trPr>
         <w:tc>
           <w:tcPr>
-            <w:cnfStyle w:val="001000000000"/>
+            <w:cnfStyle w:val="001000000000" w:firstRow="0" w:lastRow="0" w:firstColumn="1" w:lastColumn="0" w:oddVBand="0" w:evenVBand="0" w:oddHBand="0" w:evenHBand="0" w:firstRowFirstColumn="0" w:firstRowLastColumn="0" w:lastRowFirstColumn="0" w:lastRowLastColumn="0"/>
             <w:tcW w:w="2394" w:type="dxa"/>
           </w:tcPr>
           <w:p>
@@ -3232,7 +3236,7 @@
           </w:tcPr>
           <w:p>
             <w:pPr>
-              <w:cnfStyle w:val="000000100000"/>
+              <w:cnfStyle w:val="000000100000" w:firstRow="0" w:lastRow="0" w:firstColumn="0" w:lastColumn="0" w:oddVBand="0" w:evenVBand="0" w:oddHBand="1" w:evenHBand="0" w:firstRowFirstColumn="0" w:firstRowLastColumn="0" w:lastRowFirstColumn="0" w:lastRowLastColumn="0"/>
               <w:rPr>
                 <w:rFonts w:ascii="Calibri" w:hAnsi="Calibri" w:cs="Calibri"/>
               </w:rPr>
@@ -3251,7 +3255,7 @@
           </w:tcPr>
           <w:p>
             <w:pPr>
-              <w:cnfStyle w:val="000000100000"/>
+              <w:cnfStyle w:val="000000100000" w:firstRow="0" w:lastRow="0" w:firstColumn="0" w:lastColumn="0" w:oddVBand="0" w:evenVBand="0" w:oddHBand="1" w:evenHBand="0" w:firstRowFirstColumn="0" w:firstRowLastColumn="0" w:lastRowFirstColumn="0" w:lastRowLastColumn="0"/>
               <w:rPr>
                 <w:rFonts w:ascii="Calibri" w:hAnsi="Calibri" w:cs="Calibri"/>
               </w:rPr>
@@ -3270,7 +3274,7 @@
           </w:tcPr>
           <w:p>
             <w:pPr>
-              <w:cnfStyle w:val="000000100000"/>
+              <w:cnfStyle w:val="000000100000" w:firstRow="0" w:lastRow="0" w:firstColumn="0" w:lastColumn="0" w:oddVBand="0" w:evenVBand="0" w:oddHBand="1" w:evenHBand="0" w:firstRowFirstColumn="0" w:firstRowLastColumn="0" w:lastRowFirstColumn="0" w:lastRowLastColumn="0"/>
               <w:rPr>
                 <w:rFonts w:ascii="Calibri" w:hAnsi="Calibri" w:cs="Calibri"/>
               </w:rPr>
@@ -3287,7 +3291,7 @@
       <w:tr>
         <w:tc>
           <w:tcPr>
-            <w:cnfStyle w:val="001000000000"/>
+            <w:cnfStyle w:val="001000000000" w:firstRow="0" w:lastRow="0" w:firstColumn="1" w:lastColumn="0" w:oddVBand="0" w:evenVBand="0" w:oddHBand="0" w:evenHBand="0" w:firstRowFirstColumn="0" w:firstRowLastColumn="0" w:lastRowFirstColumn="0" w:lastRowLastColumn="0"/>
             <w:tcW w:w="2394" w:type="dxa"/>
           </w:tcPr>
           <w:p>
@@ -3310,7 +3314,7 @@
           </w:tcPr>
           <w:p>
             <w:pPr>
-              <w:cnfStyle w:val="000000000000"/>
+              <w:cnfStyle w:val="000000000000" w:firstRow="0" w:lastRow="0" w:firstColumn="0" w:lastColumn="0" w:oddVBand="0" w:evenVBand="0" w:oddHBand="0" w:evenHBand="0" w:firstRowFirstColumn="0" w:firstRowLastColumn="0" w:lastRowFirstColumn="0" w:lastRowLastColumn="0"/>
               <w:rPr>
                 <w:rFonts w:ascii="Calibri" w:hAnsi="Calibri" w:cs="Calibri"/>
               </w:rPr>
@@ -3329,7 +3333,7 @@
           </w:tcPr>
           <w:p>
             <w:pPr>
-              <w:cnfStyle w:val="000000000000"/>
+              <w:cnfStyle w:val="000000000000" w:firstRow="0" w:lastRow="0" w:firstColumn="0" w:lastColumn="0" w:oddVBand="0" w:evenVBand="0" w:oddHBand="0" w:evenHBand="0" w:firstRowFirstColumn="0" w:firstRowLastColumn="0" w:lastRowFirstColumn="0" w:lastRowLastColumn="0"/>
               <w:rPr>
                 <w:rFonts w:ascii="Calibri" w:hAnsi="Calibri" w:cs="Calibri"/>
               </w:rPr>
@@ -3348,7 +3352,7 @@
           </w:tcPr>
           <w:p>
             <w:pPr>
-              <w:cnfStyle w:val="000000000000"/>
+              <w:cnfStyle w:val="000000000000" w:firstRow="0" w:lastRow="0" w:firstColumn="0" w:lastColumn="0" w:oddVBand="0" w:evenVBand="0" w:oddHBand="0" w:evenHBand="0" w:firstRowFirstColumn="0" w:firstRowLastColumn="0" w:lastRowFirstColumn="0" w:lastRowLastColumn="0"/>
               <w:rPr>
                 <w:rFonts w:ascii="Calibri" w:hAnsi="Calibri" w:cs="Calibri"/>
               </w:rPr>
@@ -3364,11 +3368,11 @@
       </w:tr>
       <w:tr>
         <w:trPr>
-          <w:cnfStyle w:val="000000100000"/>
+          <w:cnfStyle w:val="000000100000" w:firstRow="0" w:lastRow="0" w:firstColumn="0" w:lastColumn="0" w:oddVBand="0" w:evenVBand="0" w:oddHBand="1" w:evenHBand="0" w:firstRowFirstColumn="0" w:firstRowLastColumn="0" w:lastRowFirstColumn="0" w:lastRowLastColumn="0"/>
         </w:trPr>
         <w:tc>
           <w:tcPr>
-            <w:cnfStyle w:val="001000000000"/>
+            <w:cnfStyle w:val="001000000000" w:firstRow="0" w:lastRow="0" w:firstColumn="1" w:lastColumn="0" w:oddVBand="0" w:evenVBand="0" w:oddHBand="0" w:evenHBand="0" w:firstRowFirstColumn="0" w:firstRowLastColumn="0" w:lastRowFirstColumn="0" w:lastRowLastColumn="0"/>
             <w:tcW w:w="2394" w:type="dxa"/>
           </w:tcPr>
           <w:p>
@@ -3391,7 +3395,7 @@
           </w:tcPr>
           <w:p>
             <w:pPr>
-              <w:cnfStyle w:val="000000100000"/>
+              <w:cnfStyle w:val="000000100000" w:firstRow="0" w:lastRow="0" w:firstColumn="0" w:lastColumn="0" w:oddVBand="0" w:evenVBand="0" w:oddHBand="1" w:evenHBand="0" w:firstRowFirstColumn="0" w:firstRowLastColumn="0" w:lastRowFirstColumn="0" w:lastRowLastColumn="0"/>
               <w:rPr>
                 <w:rFonts w:ascii="Calibri" w:hAnsi="Calibri" w:cs="Calibri"/>
               </w:rPr>
@@ -3410,7 +3414,7 @@
           </w:tcPr>
           <w:p>
             <w:pPr>
-              <w:cnfStyle w:val="000000100000"/>
+              <w:cnfStyle w:val="000000100000" w:firstRow="0" w:lastRow="0" w:firstColumn="0" w:lastColumn="0" w:oddVBand="0" w:evenVBand="0" w:oddHBand="1" w:evenHBand="0" w:firstRowFirstColumn="0" w:firstRowLastColumn="0" w:lastRowFirstColumn="0" w:lastRowLastColumn="0"/>
               <w:rPr>
                 <w:rFonts w:ascii="Calibri" w:hAnsi="Calibri" w:cs="Calibri"/>
               </w:rPr>
@@ -3429,7 +3433,7 @@
           </w:tcPr>
           <w:p>
             <w:pPr>
-              <w:cnfStyle w:val="000000100000"/>
+              <w:cnfStyle w:val="000000100000" w:firstRow="0" w:lastRow="0" w:firstColumn="0" w:lastColumn="0" w:oddVBand="0" w:evenVBand="0" w:oddHBand="1" w:evenHBand="0" w:firstRowFirstColumn="0" w:firstRowLastColumn="0" w:lastRowFirstColumn="0" w:lastRowLastColumn="0"/>
               <w:rPr>
                 <w:rFonts w:ascii="Calibri" w:hAnsi="Calibri" w:cs="Calibri"/>
               </w:rPr>
@@ -3446,7 +3450,7 @@
       <w:tr>
         <w:tc>
           <w:tcPr>
-            <w:cnfStyle w:val="001000000000"/>
+            <w:cnfStyle w:val="001000000000" w:firstRow="0" w:lastRow="0" w:firstColumn="1" w:lastColumn="0" w:oddVBand="0" w:evenVBand="0" w:oddHBand="0" w:evenHBand="0" w:firstRowFirstColumn="0" w:firstRowLastColumn="0" w:lastRowFirstColumn="0" w:lastRowLastColumn="0"/>
             <w:tcW w:w="2394" w:type="dxa"/>
           </w:tcPr>
           <w:p>
@@ -3469,7 +3473,7 @@
           </w:tcPr>
           <w:p>
             <w:pPr>
-              <w:cnfStyle w:val="000000000000"/>
+              <w:cnfStyle w:val="000000000000" w:firstRow="0" w:lastRow="0" w:firstColumn="0" w:lastColumn="0" w:oddVBand="0" w:evenVBand="0" w:oddHBand="0" w:evenHBand="0" w:firstRowFirstColumn="0" w:firstRowLastColumn="0" w:lastRowFirstColumn="0" w:lastRowLastColumn="0"/>
               <w:rPr>
                 <w:rFonts w:ascii="Calibri" w:hAnsi="Calibri" w:cs="Calibri"/>
               </w:rPr>
@@ -3488,7 +3492,7 @@
           </w:tcPr>
           <w:p>
             <w:pPr>
-              <w:cnfStyle w:val="000000000000"/>
+              <w:cnfStyle w:val="000000000000" w:firstRow="0" w:lastRow="0" w:firstColumn="0" w:lastColumn="0" w:oddVBand="0" w:evenVBand="0" w:oddHBand="0" w:evenHBand="0" w:firstRowFirstColumn="0" w:firstRowLastColumn="0" w:lastRowFirstColumn="0" w:lastRowLastColumn="0"/>
               <w:rPr>
                 <w:rFonts w:ascii="Calibri" w:hAnsi="Calibri" w:cs="Calibri"/>
               </w:rPr>
@@ -3507,7 +3511,7 @@
           </w:tcPr>
           <w:p>
             <w:pPr>
-              <w:cnfStyle w:val="000000000000"/>
+              <w:cnfStyle w:val="000000000000" w:firstRow="0" w:lastRow="0" w:firstColumn="0" w:lastColumn="0" w:oddVBand="0" w:evenVBand="0" w:oddHBand="0" w:evenHBand="0" w:firstRowFirstColumn="0" w:firstRowLastColumn="0" w:lastRowFirstColumn="0" w:lastRowLastColumn="0"/>
               <w:rPr>
                 <w:rFonts w:ascii="Calibri" w:hAnsi="Calibri" w:cs="Calibri"/>
               </w:rPr>
@@ -3585,9 +3589,9 @@
     </w:p>
     <w:tbl>
       <w:tblPr>
-        <w:tblStyle w:val="MediumShading2-Accent1"/>
+        <w:tblStyle w:val="MediumShading2-Accent11"/>
         <w:tblW w:w="0" w:type="auto"/>
-        <w:tblLook w:val="04A0"/>
+        <w:tblLook w:val="04A0" w:firstRow="1" w:lastRow="0" w:firstColumn="1" w:lastColumn="0" w:noHBand="0" w:noVBand="1"/>
       </w:tblPr>
       <w:tblGrid>
         <w:gridCol w:w="2394"/>
@@ -3597,11 +3601,11 @@
       </w:tblGrid>
       <w:tr>
         <w:trPr>
-          <w:cnfStyle w:val="100000000000"/>
+          <w:cnfStyle w:val="100000000000" w:firstRow="1" w:lastRow="0" w:firstColumn="0" w:lastColumn="0" w:oddVBand="0" w:evenVBand="0" w:oddHBand="0" w:evenHBand="0" w:firstRowFirstColumn="0" w:firstRowLastColumn="0" w:lastRowFirstColumn="0" w:lastRowLastColumn="0"/>
         </w:trPr>
         <w:tc>
           <w:tcPr>
-            <w:cnfStyle w:val="001000000100"/>
+            <w:cnfStyle w:val="001000000100" w:firstRow="0" w:lastRow="0" w:firstColumn="1" w:lastColumn="0" w:oddVBand="0" w:evenVBand="0" w:oddHBand="0" w:evenHBand="0" w:firstRowFirstColumn="1" w:firstRowLastColumn="0" w:lastRowFirstColumn="0" w:lastRowLastColumn="0"/>
             <w:tcW w:w="2394" w:type="dxa"/>
           </w:tcPr>
           <w:p>
@@ -3624,7 +3628,7 @@
           </w:tcPr>
           <w:p>
             <w:pPr>
-              <w:cnfStyle w:val="100000000000"/>
+              <w:cnfStyle w:val="100000000000" w:firstRow="1" w:lastRow="0" w:firstColumn="0" w:lastColumn="0" w:oddVBand="0" w:evenVBand="0" w:oddHBand="0" w:evenHBand="0" w:firstRowFirstColumn="0" w:firstRowLastColumn="0" w:lastRowFirstColumn="0" w:lastRowLastColumn="0"/>
               <w:rPr>
                 <w:rFonts w:ascii="Calibri" w:hAnsi="Calibri" w:cs="Calibri"/>
               </w:rPr>
@@ -3643,7 +3647,7 @@
           </w:tcPr>
           <w:p>
             <w:pPr>
-              <w:cnfStyle w:val="100000000000"/>
+              <w:cnfStyle w:val="100000000000" w:firstRow="1" w:lastRow="0" w:firstColumn="0" w:lastColumn="0" w:oddVBand="0" w:evenVBand="0" w:oddHBand="0" w:evenHBand="0" w:firstRowFirstColumn="0" w:firstRowLastColumn="0" w:lastRowFirstColumn="0" w:lastRowLastColumn="0"/>
               <w:rPr>
                 <w:rFonts w:ascii="Calibri" w:hAnsi="Calibri" w:cs="Calibri"/>
               </w:rPr>
@@ -3662,7 +3666,7 @@
           </w:tcPr>
           <w:p>
             <w:pPr>
-              <w:cnfStyle w:val="100000000000"/>
+              <w:cnfStyle w:val="100000000000" w:firstRow="1" w:lastRow="0" w:firstColumn="0" w:lastColumn="0" w:oddVBand="0" w:evenVBand="0" w:oddHBand="0" w:evenHBand="0" w:firstRowFirstColumn="0" w:firstRowLastColumn="0" w:lastRowFirstColumn="0" w:lastRowLastColumn="0"/>
               <w:rPr>
                 <w:rFonts w:ascii="Calibri" w:hAnsi="Calibri" w:cs="Calibri"/>
               </w:rPr>
@@ -3678,11 +3682,11 @@
       </w:tr>
       <w:tr>
         <w:trPr>
-          <w:cnfStyle w:val="000000100000"/>
+          <w:cnfStyle w:val="000000100000" w:firstRow="0" w:lastRow="0" w:firstColumn="0" w:lastColumn="0" w:oddVBand="0" w:evenVBand="0" w:oddHBand="1" w:evenHBand="0" w:firstRowFirstColumn="0" w:firstRowLastColumn="0" w:lastRowFirstColumn="0" w:lastRowLastColumn="0"/>
         </w:trPr>
         <w:tc>
           <w:tcPr>
-            <w:cnfStyle w:val="001000000000"/>
+            <w:cnfStyle w:val="001000000000" w:firstRow="0" w:lastRow="0" w:firstColumn="1" w:lastColumn="0" w:oddVBand="0" w:evenVBand="0" w:oddHBand="0" w:evenHBand="0" w:firstRowFirstColumn="0" w:firstRowLastColumn="0" w:lastRowFirstColumn="0" w:lastRowLastColumn="0"/>
             <w:tcW w:w="2394" w:type="dxa"/>
           </w:tcPr>
           <w:p>
@@ -3711,7 +3715,7 @@
           </w:tcPr>
           <w:p>
             <w:pPr>
-              <w:cnfStyle w:val="000000100000"/>
+              <w:cnfStyle w:val="000000100000" w:firstRow="0" w:lastRow="0" w:firstColumn="0" w:lastColumn="0" w:oddVBand="0" w:evenVBand="0" w:oddHBand="1" w:evenHBand="0" w:firstRowFirstColumn="0" w:firstRowLastColumn="0" w:lastRowFirstColumn="0" w:lastRowLastColumn="0"/>
               <w:rPr>
                 <w:rFonts w:ascii="Calibri" w:hAnsi="Calibri" w:cs="Calibri"/>
               </w:rPr>
@@ -3730,7 +3734,7 @@
           </w:tcPr>
           <w:p>
             <w:pPr>
-              <w:cnfStyle w:val="000000100000"/>
+              <w:cnfStyle w:val="000000100000" w:firstRow="0" w:lastRow="0" w:firstColumn="0" w:lastColumn="0" w:oddVBand="0" w:evenVBand="0" w:oddHBand="1" w:evenHBand="0" w:firstRowFirstColumn="0" w:firstRowLastColumn="0" w:lastRowFirstColumn="0" w:lastRowLastColumn="0"/>
               <w:rPr>
                 <w:rFonts w:ascii="Calibri" w:hAnsi="Calibri" w:cs="Calibri"/>
               </w:rPr>
@@ -3749,7 +3753,7 @@
           </w:tcPr>
           <w:p>
             <w:pPr>
-              <w:cnfStyle w:val="000000100000"/>
+              <w:cnfStyle w:val="000000100000" w:firstRow="0" w:lastRow="0" w:firstColumn="0" w:lastColumn="0" w:oddVBand="0" w:evenVBand="0" w:oddHBand="1" w:evenHBand="0" w:firstRowFirstColumn="0" w:firstRowLastColumn="0" w:lastRowFirstColumn="0" w:lastRowLastColumn="0"/>
               <w:rPr>
                 <w:rFonts w:ascii="Calibri" w:hAnsi="Calibri" w:cs="Calibri"/>
               </w:rPr>
@@ -3766,7 +3770,7 @@
       <w:tr>
         <w:tc>
           <w:tcPr>
-            <w:cnfStyle w:val="001000000000"/>
+            <w:cnfStyle w:val="001000000000" w:firstRow="0" w:lastRow="0" w:firstColumn="1" w:lastColumn="0" w:oddVBand="0" w:evenVBand="0" w:oddHBand="0" w:evenHBand="0" w:firstRowFirstColumn="0" w:firstRowLastColumn="0" w:lastRowFirstColumn="0" w:lastRowLastColumn="0"/>
             <w:tcW w:w="2394" w:type="dxa"/>
           </w:tcPr>
           <w:p>
@@ -3789,7 +3793,7 @@
           </w:tcPr>
           <w:p>
             <w:pPr>
-              <w:cnfStyle w:val="000000000000"/>
+              <w:cnfStyle w:val="000000000000" w:firstRow="0" w:lastRow="0" w:firstColumn="0" w:lastColumn="0" w:oddVBand="0" w:evenVBand="0" w:oddHBand="0" w:evenHBand="0" w:firstRowFirstColumn="0" w:firstRowLastColumn="0" w:lastRowFirstColumn="0" w:lastRowLastColumn="0"/>
               <w:rPr>
                 <w:rFonts w:ascii="Calibri" w:hAnsi="Calibri" w:cs="Calibri"/>
               </w:rPr>
@@ -3808,7 +3812,7 @@
           </w:tcPr>
           <w:p>
             <w:pPr>
-              <w:cnfStyle w:val="000000000000"/>
+              <w:cnfStyle w:val="000000000000" w:firstRow="0" w:lastRow="0" w:firstColumn="0" w:lastColumn="0" w:oddVBand="0" w:evenVBand="0" w:oddHBand="0" w:evenHBand="0" w:firstRowFirstColumn="0" w:firstRowLastColumn="0" w:lastRowFirstColumn="0" w:lastRowLastColumn="0"/>
               <w:rPr>
                 <w:rFonts w:ascii="Calibri" w:hAnsi="Calibri" w:cs="Calibri"/>
               </w:rPr>
@@ -3827,7 +3831,7 @@
           </w:tcPr>
           <w:p>
             <w:pPr>
-              <w:cnfStyle w:val="000000000000"/>
+              <w:cnfStyle w:val="000000000000" w:firstRow="0" w:lastRow="0" w:firstColumn="0" w:lastColumn="0" w:oddVBand="0" w:evenVBand="0" w:oddHBand="0" w:evenHBand="0" w:firstRowFirstColumn="0" w:firstRowLastColumn="0" w:lastRowFirstColumn="0" w:lastRowLastColumn="0"/>
               <w:rPr>
                 <w:rFonts w:ascii="Calibri" w:hAnsi="Calibri" w:cs="Calibri"/>
               </w:rPr>
@@ -3843,11 +3847,11 @@
       </w:tr>
       <w:tr>
         <w:trPr>
-          <w:cnfStyle w:val="000000100000"/>
+          <w:cnfStyle w:val="000000100000" w:firstRow="0" w:lastRow="0" w:firstColumn="0" w:lastColumn="0" w:oddVBand="0" w:evenVBand="0" w:oddHBand="1" w:evenHBand="0" w:firstRowFirstColumn="0" w:firstRowLastColumn="0" w:lastRowFirstColumn="0" w:lastRowLastColumn="0"/>
         </w:trPr>
         <w:tc>
           <w:tcPr>
-            <w:cnfStyle w:val="001000000000"/>
+            <w:cnfStyle w:val="001000000000" w:firstRow="0" w:lastRow="0" w:firstColumn="1" w:lastColumn="0" w:oddVBand="0" w:evenVBand="0" w:oddHBand="0" w:evenHBand="0" w:firstRowFirstColumn="0" w:firstRowLastColumn="0" w:lastRowFirstColumn="0" w:lastRowLastColumn="0"/>
             <w:tcW w:w="2394" w:type="dxa"/>
           </w:tcPr>
           <w:p>
@@ -3870,7 +3874,7 @@
           </w:tcPr>
           <w:p>
             <w:pPr>
-              <w:cnfStyle w:val="000000100000"/>
+              <w:cnfStyle w:val="000000100000" w:firstRow="0" w:lastRow="0" w:firstColumn="0" w:lastColumn="0" w:oddVBand="0" w:evenVBand="0" w:oddHBand="1" w:evenHBand="0" w:firstRowFirstColumn="0" w:firstRowLastColumn="0" w:lastRowFirstColumn="0" w:lastRowLastColumn="0"/>
               <w:rPr>
                 <w:rFonts w:ascii="Calibri" w:hAnsi="Calibri" w:cs="Calibri"/>
               </w:rPr>
@@ -3889,7 +3893,7 @@
           </w:tcPr>
           <w:p>
             <w:pPr>
-              <w:cnfStyle w:val="000000100000"/>
+              <w:cnfStyle w:val="000000100000" w:firstRow="0" w:lastRow="0" w:firstColumn="0" w:lastColumn="0" w:oddVBand="0" w:evenVBand="0" w:oddHBand="1" w:evenHBand="0" w:firstRowFirstColumn="0" w:firstRowLastColumn="0" w:lastRowFirstColumn="0" w:lastRowLastColumn="0"/>
               <w:rPr>
                 <w:rFonts w:ascii="Calibri" w:hAnsi="Calibri" w:cs="Calibri"/>
               </w:rPr>
@@ -3908,7 +3912,7 @@
           </w:tcPr>
           <w:p>
             <w:pPr>
-              <w:cnfStyle w:val="000000100000"/>
+              <w:cnfStyle w:val="000000100000" w:firstRow="0" w:lastRow="0" w:firstColumn="0" w:lastColumn="0" w:oddVBand="0" w:evenVBand="0" w:oddHBand="1" w:evenHBand="0" w:firstRowFirstColumn="0" w:firstRowLastColumn="0" w:lastRowFirstColumn="0" w:lastRowLastColumn="0"/>
               <w:rPr>
                 <w:rFonts w:ascii="Calibri" w:hAnsi="Calibri" w:cs="Calibri"/>
               </w:rPr>
@@ -3925,7 +3929,7 @@
       <w:tr>
         <w:tc>
           <w:tcPr>
-            <w:cnfStyle w:val="001000000000"/>
+            <w:cnfStyle w:val="001000000000" w:firstRow="0" w:lastRow="0" w:firstColumn="1" w:lastColumn="0" w:oddVBand="0" w:evenVBand="0" w:oddHBand="0" w:evenHBand="0" w:firstRowFirstColumn="0" w:firstRowLastColumn="0" w:lastRowFirstColumn="0" w:lastRowLastColumn="0"/>
             <w:tcW w:w="2394" w:type="dxa"/>
           </w:tcPr>
           <w:p>
@@ -3948,7 +3952,7 @@
           </w:tcPr>
           <w:p>
             <w:pPr>
-              <w:cnfStyle w:val="000000000000"/>
+              <w:cnfStyle w:val="000000000000" w:firstRow="0" w:lastRow="0" w:firstColumn="0" w:lastColumn="0" w:oddVBand="0" w:evenVBand="0" w:oddHBand="0" w:evenHBand="0" w:firstRowFirstColumn="0" w:firstRowLastColumn="0" w:lastRowFirstColumn="0" w:lastRowLastColumn="0"/>
               <w:rPr>
                 <w:rFonts w:ascii="Calibri" w:hAnsi="Calibri" w:cs="Calibri"/>
               </w:rPr>
@@ -3967,7 +3971,7 @@
           </w:tcPr>
           <w:p>
             <w:pPr>
-              <w:cnfStyle w:val="000000000000"/>
+              <w:cnfStyle w:val="000000000000" w:firstRow="0" w:lastRow="0" w:firstColumn="0" w:lastColumn="0" w:oddVBand="0" w:evenVBand="0" w:oddHBand="0" w:evenHBand="0" w:firstRowFirstColumn="0" w:firstRowLastColumn="0" w:lastRowFirstColumn="0" w:lastRowLastColumn="0"/>
               <w:rPr>
                 <w:rFonts w:ascii="Calibri" w:hAnsi="Calibri" w:cs="Calibri"/>
               </w:rPr>
@@ -3986,7 +3990,7 @@
           </w:tcPr>
           <w:p>
             <w:pPr>
-              <w:cnfStyle w:val="000000000000"/>
+              <w:cnfStyle w:val="000000000000" w:firstRow="0" w:lastRow="0" w:firstColumn="0" w:lastColumn="0" w:oddVBand="0" w:evenVBand="0" w:oddHBand="0" w:evenHBand="0" w:firstRowFirstColumn="0" w:firstRowLastColumn="0" w:lastRowFirstColumn="0" w:lastRowLastColumn="0"/>
               <w:rPr>
                 <w:rFonts w:ascii="Calibri" w:hAnsi="Calibri" w:cs="Calibri"/>
               </w:rPr>
@@ -4058,9 +4062,9 @@
     </w:p>
     <w:tbl>
       <w:tblPr>
-        <w:tblStyle w:val="MediumShading2-Accent1"/>
+        <w:tblStyle w:val="MediumShading2-Accent11"/>
         <w:tblW w:w="0" w:type="auto"/>
-        <w:tblLook w:val="04A0"/>
+        <w:tblLook w:val="04A0" w:firstRow="1" w:lastRow="0" w:firstColumn="1" w:lastColumn="0" w:noHBand="0" w:noVBand="1"/>
       </w:tblPr>
       <w:tblGrid>
         <w:gridCol w:w="1832"/>
@@ -4071,11 +4075,11 @@
       </w:tblGrid>
       <w:tr>
         <w:trPr>
-          <w:cnfStyle w:val="100000000000"/>
+          <w:cnfStyle w:val="100000000000" w:firstRow="1" w:lastRow="0" w:firstColumn="0" w:lastColumn="0" w:oddVBand="0" w:evenVBand="0" w:oddHBand="0" w:evenHBand="0" w:firstRowFirstColumn="0" w:firstRowLastColumn="0" w:lastRowFirstColumn="0" w:lastRowLastColumn="0"/>
         </w:trPr>
         <w:tc>
           <w:tcPr>
-            <w:cnfStyle w:val="001000000100"/>
+            <w:cnfStyle w:val="001000000100" w:firstRow="0" w:lastRow="0" w:firstColumn="1" w:lastColumn="0" w:oddVBand="0" w:evenVBand="0" w:oddHBand="0" w:evenHBand="0" w:firstRowFirstColumn="1" w:firstRowLastColumn="0" w:lastRowFirstColumn="0" w:lastRowLastColumn="0"/>
             <w:tcW w:w="1832" w:type="dxa"/>
           </w:tcPr>
           <w:p>
@@ -4098,7 +4102,7 @@
           </w:tcPr>
           <w:p>
             <w:pPr>
-              <w:cnfStyle w:val="100000000000"/>
+              <w:cnfStyle w:val="100000000000" w:firstRow="1" w:lastRow="0" w:firstColumn="0" w:lastColumn="0" w:oddVBand="0" w:evenVBand="0" w:oddHBand="0" w:evenHBand="0" w:firstRowFirstColumn="0" w:firstRowLastColumn="0" w:lastRowFirstColumn="0" w:lastRowLastColumn="0"/>
               <w:rPr>
                 <w:rFonts w:ascii="Calibri" w:hAnsi="Calibri" w:cs="Calibri"/>
               </w:rPr>
@@ -4117,7 +4121,7 @@
           </w:tcPr>
           <w:p>
             <w:pPr>
-              <w:cnfStyle w:val="100000000000"/>
+              <w:cnfStyle w:val="100000000000" w:firstRow="1" w:lastRow="0" w:firstColumn="0" w:lastColumn="0" w:oddVBand="0" w:evenVBand="0" w:oddHBand="0" w:evenHBand="0" w:firstRowFirstColumn="0" w:firstRowLastColumn="0" w:lastRowFirstColumn="0" w:lastRowLastColumn="0"/>
               <w:rPr>
                 <w:rFonts w:ascii="Calibri" w:hAnsi="Calibri" w:cs="Calibri"/>
               </w:rPr>
@@ -4136,7 +4140,7 @@
           </w:tcPr>
           <w:p>
             <w:pPr>
-              <w:cnfStyle w:val="100000000000"/>
+              <w:cnfStyle w:val="100000000000" w:firstRow="1" w:lastRow="0" w:firstColumn="0" w:lastColumn="0" w:oddVBand="0" w:evenVBand="0" w:oddHBand="0" w:evenHBand="0" w:firstRowFirstColumn="0" w:firstRowLastColumn="0" w:lastRowFirstColumn="0" w:lastRowLastColumn="0"/>
               <w:rPr>
                 <w:rFonts w:ascii="Calibri" w:hAnsi="Calibri" w:cs="Calibri"/>
               </w:rPr>
@@ -4155,7 +4159,7 @@
           </w:tcPr>
           <w:p>
             <w:pPr>
-              <w:cnfStyle w:val="100000000000"/>
+              <w:cnfStyle w:val="100000000000" w:firstRow="1" w:lastRow="0" w:firstColumn="0" w:lastColumn="0" w:oddVBand="0" w:evenVBand="0" w:oddHBand="0" w:evenHBand="0" w:firstRowFirstColumn="0" w:firstRowLastColumn="0" w:lastRowFirstColumn="0" w:lastRowLastColumn="0"/>
               <w:rPr>
                 <w:rFonts w:ascii="Calibri" w:hAnsi="Calibri" w:cs="Calibri"/>
               </w:rPr>
@@ -4171,11 +4175,11 @@
       </w:tr>
       <w:tr>
         <w:trPr>
-          <w:cnfStyle w:val="000000100000"/>
+          <w:cnfStyle w:val="000000100000" w:firstRow="0" w:lastRow="0" w:firstColumn="0" w:lastColumn="0" w:oddVBand="0" w:evenVBand="0" w:oddHBand="1" w:evenHBand="0" w:firstRowFirstColumn="0" w:firstRowLastColumn="0" w:lastRowFirstColumn="0" w:lastRowLastColumn="0"/>
         </w:trPr>
         <w:tc>
           <w:tcPr>
-            <w:cnfStyle w:val="001000000000"/>
+            <w:cnfStyle w:val="001000000000" w:firstRow="0" w:lastRow="0" w:firstColumn="1" w:lastColumn="0" w:oddVBand="0" w:evenVBand="0" w:oddHBand="0" w:evenHBand="0" w:firstRowFirstColumn="0" w:firstRowLastColumn="0" w:lastRowFirstColumn="0" w:lastRowLastColumn="0"/>
             <w:tcW w:w="1832" w:type="dxa"/>
           </w:tcPr>
           <w:p>
@@ -4198,7 +4202,7 @@
           </w:tcPr>
           <w:p>
             <w:pPr>
-              <w:cnfStyle w:val="000000100000"/>
+              <w:cnfStyle w:val="000000100000" w:firstRow="0" w:lastRow="0" w:firstColumn="0" w:lastColumn="0" w:oddVBand="0" w:evenVBand="0" w:oddHBand="1" w:evenHBand="0" w:firstRowFirstColumn="0" w:firstRowLastColumn="0" w:lastRowFirstColumn="0" w:lastRowLastColumn="0"/>
               <w:rPr>
                 <w:rFonts w:ascii="Calibri" w:hAnsi="Calibri" w:cs="Calibri"/>
               </w:rPr>
@@ -4217,7 +4221,7 @@
           </w:tcPr>
           <w:p>
             <w:pPr>
-              <w:cnfStyle w:val="000000100000"/>
+              <w:cnfStyle w:val="000000100000" w:firstRow="0" w:lastRow="0" w:firstColumn="0" w:lastColumn="0" w:oddVBand="0" w:evenVBand="0" w:oddHBand="1" w:evenHBand="0" w:firstRowFirstColumn="0" w:firstRowLastColumn="0" w:lastRowFirstColumn="0" w:lastRowLastColumn="0"/>
               <w:rPr>
                 <w:rFonts w:ascii="Calibri" w:hAnsi="Calibri" w:cs="Calibri"/>
               </w:rPr>
@@ -4236,7 +4240,7 @@
           </w:tcPr>
           <w:p>
             <w:pPr>
-              <w:cnfStyle w:val="000000100000"/>
+              <w:cnfStyle w:val="000000100000" w:firstRow="0" w:lastRow="0" w:firstColumn="0" w:lastColumn="0" w:oddVBand="0" w:evenVBand="0" w:oddHBand="1" w:evenHBand="0" w:firstRowFirstColumn="0" w:firstRowLastColumn="0" w:lastRowFirstColumn="0" w:lastRowLastColumn="0"/>
               <w:rPr>
                 <w:rFonts w:ascii="Calibri" w:hAnsi="Calibri" w:cs="Calibri"/>
               </w:rPr>
@@ -4255,7 +4259,7 @@
           </w:tcPr>
           <w:p>
             <w:pPr>
-              <w:cnfStyle w:val="000000100000"/>
+              <w:cnfStyle w:val="000000100000" w:firstRow="0" w:lastRow="0" w:firstColumn="0" w:lastColumn="0" w:oddVBand="0" w:evenVBand="0" w:oddHBand="1" w:evenHBand="0" w:firstRowFirstColumn="0" w:firstRowLastColumn="0" w:lastRowFirstColumn="0" w:lastRowLastColumn="0"/>
               <w:rPr>
                 <w:rFonts w:ascii="Calibri" w:hAnsi="Calibri" w:cs="Calibri"/>
               </w:rPr>
@@ -4272,7 +4276,7 @@
       <w:tr>
         <w:tc>
           <w:tcPr>
-            <w:cnfStyle w:val="001000000000"/>
+            <w:cnfStyle w:val="001000000000" w:firstRow="0" w:lastRow="0" w:firstColumn="1" w:lastColumn="0" w:oddVBand="0" w:evenVBand="0" w:oddHBand="0" w:evenHBand="0" w:firstRowFirstColumn="0" w:firstRowLastColumn="0" w:lastRowFirstColumn="0" w:lastRowLastColumn="0"/>
             <w:tcW w:w="1832" w:type="dxa"/>
           </w:tcPr>
           <w:p>
@@ -4295,7 +4299,7 @@
           </w:tcPr>
           <w:p>
             <w:pPr>
-              <w:cnfStyle w:val="000000000000"/>
+              <w:cnfStyle w:val="000000000000" w:firstRow="0" w:lastRow="0" w:firstColumn="0" w:lastColumn="0" w:oddVBand="0" w:evenVBand="0" w:oddHBand="0" w:evenHBand="0" w:firstRowFirstColumn="0" w:firstRowLastColumn="0" w:lastRowFirstColumn="0" w:lastRowLastColumn="0"/>
               <w:rPr>
                 <w:rFonts w:ascii="Calibri" w:hAnsi="Calibri" w:cs="Calibri"/>
               </w:rPr>
@@ -4314,7 +4318,7 @@
           </w:tcPr>
           <w:p>
             <w:pPr>
-              <w:cnfStyle w:val="000000000000"/>
+              <w:cnfStyle w:val="000000000000" w:firstRow="0" w:lastRow="0" w:firstColumn="0" w:lastColumn="0" w:oddVBand="0" w:evenVBand="0" w:oddHBand="0" w:evenHBand="0" w:firstRowFirstColumn="0" w:firstRowLastColumn="0" w:lastRowFirstColumn="0" w:lastRowLastColumn="0"/>
               <w:rPr>
                 <w:rFonts w:ascii="Calibri" w:hAnsi="Calibri" w:cs="Calibri"/>
               </w:rPr>
@@ -4333,7 +4337,7 @@
           </w:tcPr>
           <w:p>
             <w:pPr>
-              <w:cnfStyle w:val="000000000000"/>
+              <w:cnfStyle w:val="000000000000" w:firstRow="0" w:lastRow="0" w:firstColumn="0" w:lastColumn="0" w:oddVBand="0" w:evenVBand="0" w:oddHBand="0" w:evenHBand="0" w:firstRowFirstColumn="0" w:firstRowLastColumn="0" w:lastRowFirstColumn="0" w:lastRowLastColumn="0"/>
               <w:rPr>
                 <w:rFonts w:ascii="Calibri" w:hAnsi="Calibri" w:cs="Calibri"/>
               </w:rPr>
@@ -4352,7 +4356,7 @@
           </w:tcPr>
           <w:p>
             <w:pPr>
-              <w:cnfStyle w:val="000000000000"/>
+              <w:cnfStyle w:val="000000000000" w:firstRow="0" w:lastRow="0" w:firstColumn="0" w:lastColumn="0" w:oddVBand="0" w:evenVBand="0" w:oddHBand="0" w:evenHBand="0" w:firstRowFirstColumn="0" w:firstRowLastColumn="0" w:lastRowFirstColumn="0" w:lastRowLastColumn="0"/>
               <w:rPr>
                 <w:rFonts w:ascii="Calibri" w:hAnsi="Calibri" w:cs="Calibri"/>
               </w:rPr>
@@ -4368,11 +4372,11 @@
       </w:tr>
       <w:tr>
         <w:trPr>
-          <w:cnfStyle w:val="000000100000"/>
+          <w:cnfStyle w:val="000000100000" w:firstRow="0" w:lastRow="0" w:firstColumn="0" w:lastColumn="0" w:oddVBand="0" w:evenVBand="0" w:oddHBand="1" w:evenHBand="0" w:firstRowFirstColumn="0" w:firstRowLastColumn="0" w:lastRowFirstColumn="0" w:lastRowLastColumn="0"/>
         </w:trPr>
         <w:tc>
           <w:tcPr>
-            <w:cnfStyle w:val="001000000000"/>
+            <w:cnfStyle w:val="001000000000" w:firstRow="0" w:lastRow="0" w:firstColumn="1" w:lastColumn="0" w:oddVBand="0" w:evenVBand="0" w:oddHBand="0" w:evenHBand="0" w:firstRowFirstColumn="0" w:firstRowLastColumn="0" w:lastRowFirstColumn="0" w:lastRowLastColumn="0"/>
             <w:tcW w:w="1832" w:type="dxa"/>
           </w:tcPr>
           <w:p>
@@ -4396,7 +4400,7 @@
           </w:tcPr>
           <w:p>
             <w:pPr>
-              <w:cnfStyle w:val="000000100000"/>
+              <w:cnfStyle w:val="000000100000" w:firstRow="0" w:lastRow="0" w:firstColumn="0" w:lastColumn="0" w:oddVBand="0" w:evenVBand="0" w:oddHBand="1" w:evenHBand="0" w:firstRowFirstColumn="0" w:firstRowLastColumn="0" w:lastRowFirstColumn="0" w:lastRowLastColumn="0"/>
               <w:rPr>
                 <w:rFonts w:ascii="Calibri" w:hAnsi="Calibri" w:cs="Calibri"/>
               </w:rPr>
@@ -4415,7 +4419,7 @@
           </w:tcPr>
           <w:p>
             <w:pPr>
-              <w:cnfStyle w:val="000000100000"/>
+              <w:cnfStyle w:val="000000100000" w:firstRow="0" w:lastRow="0" w:firstColumn="0" w:lastColumn="0" w:oddVBand="0" w:evenVBand="0" w:oddHBand="1" w:evenHBand="0" w:firstRowFirstColumn="0" w:firstRowLastColumn="0" w:lastRowFirstColumn="0" w:lastRowLastColumn="0"/>
               <w:rPr>
                 <w:rFonts w:ascii="Calibri" w:hAnsi="Calibri" w:cs="Calibri"/>
               </w:rPr>
@@ -4434,7 +4438,7 @@
           </w:tcPr>
           <w:p>
             <w:pPr>
-              <w:cnfStyle w:val="000000100000"/>
+              <w:cnfStyle w:val="000000100000" w:firstRow="0" w:lastRow="0" w:firstColumn="0" w:lastColumn="0" w:oddVBand="0" w:evenVBand="0" w:oddHBand="1" w:evenHBand="0" w:firstRowFirstColumn="0" w:firstRowLastColumn="0" w:lastRowFirstColumn="0" w:lastRowLastColumn="0"/>
               <w:rPr>
                 <w:rFonts w:ascii="Calibri" w:hAnsi="Calibri" w:cs="Calibri"/>
               </w:rPr>
@@ -4501,9 +4505,9 @@
     </w:p>
     <w:tbl>
       <w:tblPr>
-        <w:tblStyle w:val="MediumShading2-Accent1"/>
+        <w:tblStyle w:val="MediumShading2-Accent11"/>
         <w:tblW w:w="0" w:type="auto"/>
-        <w:tblLook w:val="04A0"/>
+        <w:tblLook w:val="04A0" w:firstRow="1" w:lastRow="0" w:firstColumn="1" w:lastColumn="0" w:noHBand="0" w:noVBand="1"/>
       </w:tblPr>
       <w:tblGrid>
         <w:gridCol w:w="1815"/>
@@ -4513,11 +4517,11 @@
       </w:tblGrid>
       <w:tr>
         <w:trPr>
-          <w:cnfStyle w:val="100000000000"/>
+          <w:cnfStyle w:val="100000000000" w:firstRow="1" w:lastRow="0" w:firstColumn="0" w:lastColumn="0" w:oddVBand="0" w:evenVBand="0" w:oddHBand="0" w:evenHBand="0" w:firstRowFirstColumn="0" w:firstRowLastColumn="0" w:lastRowFirstColumn="0" w:lastRowLastColumn="0"/>
         </w:trPr>
         <w:tc>
           <w:tcPr>
-            <w:cnfStyle w:val="001000000100"/>
+            <w:cnfStyle w:val="001000000100" w:firstRow="0" w:lastRow="0" w:firstColumn="1" w:lastColumn="0" w:oddVBand="0" w:evenVBand="0" w:oddHBand="0" w:evenHBand="0" w:firstRowFirstColumn="1" w:firstRowLastColumn="0" w:lastRowFirstColumn="0" w:lastRowLastColumn="0"/>
             <w:tcW w:w="1548" w:type="dxa"/>
           </w:tcPr>
           <w:p>
@@ -4540,7 +4544,7 @@
           </w:tcPr>
           <w:p>
             <w:pPr>
-              <w:cnfStyle w:val="100000000000"/>
+              <w:cnfStyle w:val="100000000000" w:firstRow="1" w:lastRow="0" w:firstColumn="0" w:lastColumn="0" w:oddVBand="0" w:evenVBand="0" w:oddHBand="0" w:evenHBand="0" w:firstRowFirstColumn="0" w:firstRowLastColumn="0" w:lastRowFirstColumn="0" w:lastRowLastColumn="0"/>
               <w:rPr>
                 <w:rFonts w:ascii="Calibri" w:hAnsi="Calibri" w:cs="Calibri"/>
               </w:rPr>
@@ -4559,7 +4563,7 @@
           </w:tcPr>
           <w:p>
             <w:pPr>
-              <w:cnfStyle w:val="100000000000"/>
+              <w:cnfStyle w:val="100000000000" w:firstRow="1" w:lastRow="0" w:firstColumn="0" w:lastColumn="0" w:oddVBand="0" w:evenVBand="0" w:oddHBand="0" w:evenHBand="0" w:firstRowFirstColumn="0" w:firstRowLastColumn="0" w:lastRowFirstColumn="0" w:lastRowLastColumn="0"/>
               <w:rPr>
                 <w:rFonts w:ascii="Calibri" w:hAnsi="Calibri" w:cs="Calibri"/>
               </w:rPr>
@@ -4578,7 +4582,7 @@
           </w:tcPr>
           <w:p>
             <w:pPr>
-              <w:cnfStyle w:val="100000000000"/>
+              <w:cnfStyle w:val="100000000000" w:firstRow="1" w:lastRow="0" w:firstColumn="0" w:lastColumn="0" w:oddVBand="0" w:evenVBand="0" w:oddHBand="0" w:evenHBand="0" w:firstRowFirstColumn="0" w:firstRowLastColumn="0" w:lastRowFirstColumn="0" w:lastRowLastColumn="0"/>
               <w:rPr>
                 <w:rFonts w:ascii="Calibri" w:hAnsi="Calibri" w:cs="Calibri"/>
               </w:rPr>
@@ -4594,11 +4598,11 @@
       </w:tr>
       <w:tr>
         <w:trPr>
-          <w:cnfStyle w:val="000000100000"/>
+          <w:cnfStyle w:val="000000100000" w:firstRow="0" w:lastRow="0" w:firstColumn="0" w:lastColumn="0" w:oddVBand="0" w:evenVBand="0" w:oddHBand="1" w:evenHBand="0" w:firstRowFirstColumn="0" w:firstRowLastColumn="0" w:lastRowFirstColumn="0" w:lastRowLastColumn="0"/>
         </w:trPr>
         <w:tc>
           <w:tcPr>
-            <w:cnfStyle w:val="001000000000"/>
+            <w:cnfStyle w:val="001000000000" w:firstRow="0" w:lastRow="0" w:firstColumn="1" w:lastColumn="0" w:oddVBand="0" w:evenVBand="0" w:oddHBand="0" w:evenHBand="0" w:firstRowFirstColumn="0" w:firstRowLastColumn="0" w:lastRowFirstColumn="0" w:lastRowLastColumn="0"/>
             <w:tcW w:w="1548" w:type="dxa"/>
           </w:tcPr>
           <w:p>
@@ -4621,7 +4625,7 @@
           </w:tcPr>
           <w:p>
             <w:pPr>
-              <w:cnfStyle w:val="000000100000"/>
+              <w:cnfStyle w:val="000000100000" w:firstRow="0" w:lastRow="0" w:firstColumn="0" w:lastColumn="0" w:oddVBand="0" w:evenVBand="0" w:oddHBand="1" w:evenHBand="0" w:firstRowFirstColumn="0" w:firstRowLastColumn="0" w:lastRowFirstColumn="0" w:lastRowLastColumn="0"/>
               <w:rPr>
                 <w:rFonts w:ascii="Calibri" w:hAnsi="Calibri" w:cs="Calibri"/>
               </w:rPr>
@@ -4640,7 +4644,7 @@
           </w:tcPr>
           <w:p>
             <w:pPr>
-              <w:cnfStyle w:val="000000100000"/>
+              <w:cnfStyle w:val="000000100000" w:firstRow="0" w:lastRow="0" w:firstColumn="0" w:lastColumn="0" w:oddVBand="0" w:evenVBand="0" w:oddHBand="1" w:evenHBand="0" w:firstRowFirstColumn="0" w:firstRowLastColumn="0" w:lastRowFirstColumn="0" w:lastRowLastColumn="0"/>
               <w:rPr>
                 <w:rFonts w:ascii="Calibri" w:hAnsi="Calibri" w:cs="Calibri"/>
               </w:rPr>
@@ -4654,7 +4658,7 @@
           </w:p>
           <w:p>
             <w:pPr>
-              <w:cnfStyle w:val="000000100000"/>
+              <w:cnfStyle w:val="000000100000" w:firstRow="0" w:lastRow="0" w:firstColumn="0" w:lastColumn="0" w:oddVBand="0" w:evenVBand="0" w:oddHBand="1" w:evenHBand="0" w:firstRowFirstColumn="0" w:firstRowLastColumn="0" w:lastRowFirstColumn="0" w:lastRowLastColumn="0"/>
               <w:rPr>
                 <w:rFonts w:ascii="Calibri" w:hAnsi="Calibri" w:cs="Calibri"/>
               </w:rPr>
@@ -4673,7 +4677,7 @@
           </w:tcPr>
           <w:p>
             <w:pPr>
-              <w:cnfStyle w:val="000000100000"/>
+              <w:cnfStyle w:val="000000100000" w:firstRow="0" w:lastRow="0" w:firstColumn="0" w:lastColumn="0" w:oddVBand="0" w:evenVBand="0" w:oddHBand="1" w:evenHBand="0" w:firstRowFirstColumn="0" w:firstRowLastColumn="0" w:lastRowFirstColumn="0" w:lastRowLastColumn="0"/>
               <w:rPr>
                 <w:rFonts w:ascii="Calibri" w:hAnsi="Calibri" w:cs="Calibri"/>
               </w:rPr>
@@ -4690,7 +4694,7 @@
       <w:tr>
         <w:tc>
           <w:tcPr>
-            <w:cnfStyle w:val="001000000000"/>
+            <w:cnfStyle w:val="001000000000" w:firstRow="0" w:lastRow="0" w:firstColumn="1" w:lastColumn="0" w:oddVBand="0" w:evenVBand="0" w:oddHBand="0" w:evenHBand="0" w:firstRowFirstColumn="0" w:firstRowLastColumn="0" w:lastRowFirstColumn="0" w:lastRowLastColumn="0"/>
             <w:tcW w:w="1548" w:type="dxa"/>
           </w:tcPr>
           <w:p>
@@ -4717,7 +4721,7 @@
             <w:pPr>
               <w:pStyle w:val="ListParagraph"/>
               <w:ind w:left="90"/>
-              <w:cnfStyle w:val="000000000000"/>
+              <w:cnfStyle w:val="000000000000" w:firstRow="0" w:lastRow="0" w:firstColumn="0" w:lastColumn="0" w:oddVBand="0" w:evenVBand="0" w:oddHBand="0" w:evenHBand="0" w:firstRowFirstColumn="0" w:firstRowLastColumn="0" w:lastRowFirstColumn="0" w:lastRowLastColumn="0"/>
               <w:rPr>
                 <w:rFonts w:ascii="Calibri" w:hAnsi="Calibri" w:cs="Calibri"/>
                 <w:sz w:val="22"/>
@@ -4742,7 +4746,7 @@
           </w:tcPr>
           <w:p>
             <w:pPr>
-              <w:cnfStyle w:val="000000000000"/>
+              <w:cnfStyle w:val="000000000000" w:firstRow="0" w:lastRow="0" w:firstColumn="0" w:lastColumn="0" w:oddVBand="0" w:evenVBand="0" w:oddHBand="0" w:evenHBand="0" w:firstRowFirstColumn="0" w:firstRowLastColumn="0" w:lastRowFirstColumn="0" w:lastRowLastColumn="0"/>
               <w:rPr>
                 <w:rFonts w:ascii="Calibri" w:hAnsi="Calibri" w:cs="Calibri"/>
               </w:rPr>
@@ -4762,7 +4766,7 @@
           </w:tcPr>
           <w:p>
             <w:pPr>
-              <w:cnfStyle w:val="000000000000"/>
+              <w:cnfStyle w:val="000000000000" w:firstRow="0" w:lastRow="0" w:firstColumn="0" w:lastColumn="0" w:oddVBand="0" w:evenVBand="0" w:oddHBand="0" w:evenHBand="0" w:firstRowFirstColumn="0" w:firstRowLastColumn="0" w:lastRowFirstColumn="0" w:lastRowLastColumn="0"/>
               <w:rPr>
                 <w:rFonts w:ascii="Calibri" w:hAnsi="Calibri" w:cs="Calibri"/>
               </w:rPr>
@@ -4778,11 +4782,11 @@
       </w:tr>
       <w:tr>
         <w:trPr>
-          <w:cnfStyle w:val="000000100000"/>
+          <w:cnfStyle w:val="000000100000" w:firstRow="0" w:lastRow="0" w:firstColumn="0" w:lastColumn="0" w:oddVBand="0" w:evenVBand="0" w:oddHBand="1" w:evenHBand="0" w:firstRowFirstColumn="0" w:firstRowLastColumn="0" w:lastRowFirstColumn="0" w:lastRowLastColumn="0"/>
         </w:trPr>
         <w:tc>
           <w:tcPr>
-            <w:cnfStyle w:val="001000000000"/>
+            <w:cnfStyle w:val="001000000000" w:firstRow="0" w:lastRow="0" w:firstColumn="1" w:lastColumn="0" w:oddVBand="0" w:evenVBand="0" w:oddHBand="0" w:evenHBand="0" w:firstRowFirstColumn="0" w:firstRowLastColumn="0" w:lastRowFirstColumn="0" w:lastRowLastColumn="0"/>
             <w:tcW w:w="1548" w:type="dxa"/>
           </w:tcPr>
           <w:p>
@@ -4809,7 +4813,7 @@
               <w:pStyle w:val="ListParagraph"/>
               <w:spacing w:line="240" w:lineRule="atLeast"/>
               <w:ind w:left="90"/>
-              <w:cnfStyle w:val="000000100000"/>
+              <w:cnfStyle w:val="000000100000" w:firstRow="0" w:lastRow="0" w:firstColumn="0" w:lastColumn="0" w:oddVBand="0" w:evenVBand="0" w:oddHBand="1" w:evenHBand="0" w:firstRowFirstColumn="0" w:firstRowLastColumn="0" w:lastRowFirstColumn="0" w:lastRowLastColumn="0"/>
               <w:rPr>
                 <w:rFonts w:ascii="Calibri" w:hAnsi="Calibri" w:cs="Calibri"/>
                 <w:sz w:val="22"/>
@@ -4829,7 +4833,7 @@
           </w:p>
           <w:p>
             <w:pPr>
-              <w:cnfStyle w:val="000000100000"/>
+              <w:cnfStyle w:val="000000100000" w:firstRow="0" w:lastRow="0" w:firstColumn="0" w:lastColumn="0" w:oddVBand="0" w:evenVBand="0" w:oddHBand="1" w:evenHBand="0" w:firstRowFirstColumn="0" w:firstRowLastColumn="0" w:lastRowFirstColumn="0" w:lastRowLastColumn="0"/>
               <w:rPr>
                 <w:rFonts w:ascii="Calibri" w:hAnsi="Calibri" w:cs="Calibri"/>
               </w:rPr>
@@ -4842,7 +4846,7 @@
           </w:tcPr>
           <w:p>
             <w:pPr>
-              <w:cnfStyle w:val="000000100000"/>
+              <w:cnfStyle w:val="000000100000" w:firstRow="0" w:lastRow="0" w:firstColumn="0" w:lastColumn="0" w:oddVBand="0" w:evenVBand="0" w:oddHBand="1" w:evenHBand="0" w:firstRowFirstColumn="0" w:firstRowLastColumn="0" w:lastRowFirstColumn="0" w:lastRowLastColumn="0"/>
               <w:rPr>
                 <w:rFonts w:ascii="Calibri" w:hAnsi="Calibri" w:cs="Calibri"/>
               </w:rPr>
@@ -4862,7 +4866,7 @@
           </w:tcPr>
           <w:p>
             <w:pPr>
-              <w:cnfStyle w:val="000000100000"/>
+              <w:cnfStyle w:val="000000100000" w:firstRow="0" w:lastRow="0" w:firstColumn="0" w:lastColumn="0" w:oddVBand="0" w:evenVBand="0" w:oddHBand="1" w:evenHBand="0" w:firstRowFirstColumn="0" w:firstRowLastColumn="0" w:lastRowFirstColumn="0" w:lastRowLastColumn="0"/>
               <w:rPr>
                 <w:rFonts w:ascii="Calibri" w:hAnsi="Calibri" w:cs="Calibri"/>
               </w:rPr>
@@ -4879,7 +4883,7 @@
       <w:tr>
         <w:tc>
           <w:tcPr>
-            <w:cnfStyle w:val="001000000000"/>
+            <w:cnfStyle w:val="001000000000" w:firstRow="0" w:lastRow="0" w:firstColumn="1" w:lastColumn="0" w:oddVBand="0" w:evenVBand="0" w:oddHBand="0" w:evenHBand="0" w:firstRowFirstColumn="0" w:firstRowLastColumn="0" w:lastRowFirstColumn="0" w:lastRowLastColumn="0"/>
             <w:tcW w:w="1548" w:type="dxa"/>
           </w:tcPr>
           <w:p>
@@ -4903,7 +4907,7 @@
           <w:p>
             <w:pPr>
               <w:ind w:left="90"/>
-              <w:cnfStyle w:val="000000000000"/>
+              <w:cnfStyle w:val="000000000000" w:firstRow="0" w:lastRow="0" w:firstColumn="0" w:lastColumn="0" w:oddVBand="0" w:evenVBand="0" w:oddHBand="0" w:evenHBand="0" w:firstRowFirstColumn="0" w:firstRowLastColumn="0" w:lastRowFirstColumn="0" w:lastRowLastColumn="0"/>
               <w:rPr>
                 <w:rFonts w:ascii="Calibri" w:hAnsi="Calibri" w:cs="Calibri"/>
                 <w:lang w:eastAsia="zh-CN"/>
@@ -4925,7 +4929,7 @@
           <w:p>
             <w:pPr>
               <w:ind w:left="90"/>
-              <w:cnfStyle w:val="000000000000"/>
+              <w:cnfStyle w:val="000000000000" w:firstRow="0" w:lastRow="0" w:firstColumn="0" w:lastColumn="0" w:oddVBand="0" w:evenVBand="0" w:oddHBand="0" w:evenHBand="0" w:firstRowFirstColumn="0" w:firstRowLastColumn="0" w:lastRowFirstColumn="0" w:lastRowLastColumn="0"/>
               <w:rPr>
                 <w:rFonts w:ascii="Calibri" w:hAnsi="Calibri" w:cs="Calibri"/>
                 <w:lang w:eastAsia="zh-CN"/>
@@ -4943,7 +4947,7 @@
             <w:pPr>
               <w:spacing w:before="240"/>
               <w:ind w:left="90"/>
-              <w:cnfStyle w:val="000000000000"/>
+              <w:cnfStyle w:val="000000000000" w:firstRow="0" w:lastRow="0" w:firstColumn="0" w:lastColumn="0" w:oddVBand="0" w:evenVBand="0" w:oddHBand="0" w:evenHBand="0" w:firstRowFirstColumn="0" w:firstRowLastColumn="0" w:lastRowFirstColumn="0" w:lastRowLastColumn="0"/>
               <w:rPr>
                 <w:rFonts w:ascii="Calibri" w:hAnsi="Calibri" w:cs="Calibri"/>
                 <w:lang w:eastAsia="zh-CN"/>
@@ -4959,7 +4963,7 @@
           </w:p>
           <w:p>
             <w:pPr>
-              <w:cnfStyle w:val="000000000000"/>
+              <w:cnfStyle w:val="000000000000" w:firstRow="0" w:lastRow="0" w:firstColumn="0" w:lastColumn="0" w:oddVBand="0" w:evenVBand="0" w:oddHBand="0" w:evenHBand="0" w:firstRowFirstColumn="0" w:firstRowLastColumn="0" w:lastRowFirstColumn="0" w:lastRowLastColumn="0"/>
               <w:rPr>
                 <w:rFonts w:ascii="Calibri" w:hAnsi="Calibri" w:cs="Calibri"/>
               </w:rPr>
@@ -4972,7 +4976,7 @@
           </w:tcPr>
           <w:p>
             <w:pPr>
-              <w:cnfStyle w:val="000000000000"/>
+              <w:cnfStyle w:val="000000000000" w:firstRow="0" w:lastRow="0" w:firstColumn="0" w:lastColumn="0" w:oddVBand="0" w:evenVBand="0" w:oddHBand="0" w:evenHBand="0" w:firstRowFirstColumn="0" w:firstRowLastColumn="0" w:lastRowFirstColumn="0" w:lastRowLastColumn="0"/>
               <w:rPr>
                 <w:rFonts w:ascii="Calibri" w:hAnsi="Calibri" w:cs="Calibri"/>
               </w:rPr>
@@ -4988,12 +4992,12 @@
       </w:tr>
       <w:tr>
         <w:trPr>
-          <w:cnfStyle w:val="000000100000"/>
+          <w:cnfStyle w:val="000000100000" w:firstRow="0" w:lastRow="0" w:firstColumn="0" w:lastColumn="0" w:oddVBand="0" w:evenVBand="0" w:oddHBand="1" w:evenHBand="0" w:firstRowFirstColumn="0" w:firstRowLastColumn="0" w:lastRowFirstColumn="0" w:lastRowLastColumn="0"/>
           <w:trHeight w:val="1260"/>
         </w:trPr>
         <w:tc>
           <w:tcPr>
-            <w:cnfStyle w:val="001000000000"/>
+            <w:cnfStyle w:val="001000000000" w:firstRow="0" w:lastRow="0" w:firstColumn="1" w:lastColumn="0" w:oddVBand="0" w:evenVBand="0" w:oddHBand="0" w:evenHBand="0" w:firstRowFirstColumn="0" w:firstRowLastColumn="0" w:lastRowFirstColumn="0" w:lastRowLastColumn="0"/>
             <w:tcW w:w="1548" w:type="dxa"/>
           </w:tcPr>
           <w:p>
@@ -5019,7 +5023,7 @@
               <w:pStyle w:val="ListParagraph"/>
               <w:spacing w:line="240" w:lineRule="atLeast"/>
               <w:ind w:left="90"/>
-              <w:cnfStyle w:val="000000100000"/>
+              <w:cnfStyle w:val="000000100000" w:firstRow="0" w:lastRow="0" w:firstColumn="0" w:lastColumn="0" w:oddVBand="0" w:evenVBand="0" w:oddHBand="1" w:evenHBand="0" w:firstRowFirstColumn="0" w:firstRowLastColumn="0" w:lastRowFirstColumn="0" w:lastRowLastColumn="0"/>
               <w:rPr>
                 <w:rFonts w:ascii="Calibri" w:hAnsi="Calibri" w:cs="Calibri"/>
                 <w:sz w:val="22"/>
@@ -5039,7 +5043,7 @@
           </w:p>
           <w:p>
             <w:pPr>
-              <w:cnfStyle w:val="000000100000"/>
+              <w:cnfStyle w:val="000000100000" w:firstRow="0" w:lastRow="0" w:firstColumn="0" w:lastColumn="0" w:oddVBand="0" w:evenVBand="0" w:oddHBand="1" w:evenHBand="0" w:firstRowFirstColumn="0" w:firstRowLastColumn="0" w:lastRowFirstColumn="0" w:lastRowLastColumn="0"/>
               <w:rPr>
                 <w:rFonts w:ascii="Calibri" w:hAnsi="Calibri" w:cs="Calibri"/>
               </w:rPr>
@@ -5070,7 +5074,7 @@
           </w:tcPr>
           <w:p>
             <w:pPr>
-              <w:cnfStyle w:val="000000100000"/>
+              <w:cnfStyle w:val="000000100000" w:firstRow="0" w:lastRow="0" w:firstColumn="0" w:lastColumn="0" w:oddVBand="0" w:evenVBand="0" w:oddHBand="1" w:evenHBand="0" w:firstRowFirstColumn="0" w:firstRowLastColumn="0" w:lastRowFirstColumn="0" w:lastRowLastColumn="0"/>
               <w:rPr>
                 <w:rFonts w:ascii="Calibri" w:hAnsi="Calibri" w:cs="Calibri"/>
               </w:rPr>
@@ -5084,7 +5088,7 @@
           </w:p>
           <w:p>
             <w:pPr>
-              <w:cnfStyle w:val="000000100000"/>
+              <w:cnfStyle w:val="000000100000" w:firstRow="0" w:lastRow="0" w:firstColumn="0" w:lastColumn="0" w:oddVBand="0" w:evenVBand="0" w:oddHBand="1" w:evenHBand="0" w:firstRowFirstColumn="0" w:firstRowLastColumn="0" w:lastRowFirstColumn="0" w:lastRowLastColumn="0"/>
               <w:rPr>
                 <w:rFonts w:ascii="Calibri" w:hAnsi="Calibri" w:cs="Calibri"/>
               </w:rPr>
@@ -5103,7 +5107,7 @@
           </w:tcPr>
           <w:p>
             <w:pPr>
-              <w:cnfStyle w:val="000000100000"/>
+              <w:cnfStyle w:val="000000100000" w:firstRow="0" w:lastRow="0" w:firstColumn="0" w:lastColumn="0" w:oddVBand="0" w:evenVBand="0" w:oddHBand="1" w:evenHBand="0" w:firstRowFirstColumn="0" w:firstRowLastColumn="0" w:lastRowFirstColumn="0" w:lastRowLastColumn="0"/>
               <w:rPr>
                 <w:rFonts w:ascii="Calibri" w:hAnsi="Calibri" w:cs="Calibri"/>
               </w:rPr>
@@ -5120,7 +5124,7 @@
       <w:tr>
         <w:tc>
           <w:tcPr>
-            <w:cnfStyle w:val="001000000000"/>
+            <w:cnfStyle w:val="001000000000" w:firstRow="0" w:lastRow="0" w:firstColumn="1" w:lastColumn="0" w:oddVBand="0" w:evenVBand="0" w:oddHBand="0" w:evenHBand="0" w:firstRowFirstColumn="0" w:firstRowLastColumn="0" w:lastRowFirstColumn="0" w:lastRowLastColumn="0"/>
             <w:tcW w:w="1548" w:type="dxa"/>
           </w:tcPr>
           <w:p>
@@ -5143,7 +5147,7 @@
           </w:tcPr>
           <w:p>
             <w:pPr>
-              <w:cnfStyle w:val="000000000000"/>
+              <w:cnfStyle w:val="000000000000" w:firstRow="0" w:lastRow="0" w:firstColumn="0" w:lastColumn="0" w:oddVBand="0" w:evenVBand="0" w:oddHBand="0" w:evenHBand="0" w:firstRowFirstColumn="0" w:firstRowLastColumn="0" w:lastRowFirstColumn="0" w:lastRowLastColumn="0"/>
               <w:rPr>
                 <w:rFonts w:ascii="Calibri" w:hAnsi="Calibri" w:cs="Calibri"/>
               </w:rPr>
@@ -5157,15 +5161,15 @@
           </w:p>
           <w:p>
             <w:pPr>
-              <w:cnfStyle w:val="000000000000"/>
-              <w:rPr>
-                <w:rFonts w:ascii="Calibri" w:hAnsi="Calibri" w:cs="Calibri"/>
-              </w:rPr>
-            </w:pPr>
-          </w:p>
-          <w:p>
-            <w:pPr>
-              <w:cnfStyle w:val="000000000000"/>
+              <w:cnfStyle w:val="000000000000" w:firstRow="0" w:lastRow="0" w:firstColumn="0" w:lastColumn="0" w:oddVBand="0" w:evenVBand="0" w:oddHBand="0" w:evenHBand="0" w:firstRowFirstColumn="0" w:firstRowLastColumn="0" w:lastRowFirstColumn="0" w:lastRowLastColumn="0"/>
+              <w:rPr>
+                <w:rFonts w:ascii="Calibri" w:hAnsi="Calibri" w:cs="Calibri"/>
+              </w:rPr>
+            </w:pPr>
+          </w:p>
+          <w:p>
+            <w:pPr>
+              <w:cnfStyle w:val="000000000000" w:firstRow="0" w:lastRow="0" w:firstColumn="0" w:lastColumn="0" w:oddVBand="0" w:evenVBand="0" w:oddHBand="0" w:evenHBand="0" w:firstRowFirstColumn="0" w:firstRowLastColumn="0" w:lastRowFirstColumn="0" w:lastRowLastColumn="0"/>
               <w:rPr>
                 <w:rFonts w:ascii="Calibri" w:hAnsi="Calibri" w:cs="Calibri"/>
               </w:rPr>
@@ -5184,7 +5188,7 @@
           </w:tcPr>
           <w:p>
             <w:pPr>
-              <w:cnfStyle w:val="000000000000"/>
+              <w:cnfStyle w:val="000000000000" w:firstRow="0" w:lastRow="0" w:firstColumn="0" w:lastColumn="0" w:oddVBand="0" w:evenVBand="0" w:oddHBand="0" w:evenHBand="0" w:firstRowFirstColumn="0" w:firstRowLastColumn="0" w:lastRowFirstColumn="0" w:lastRowLastColumn="0"/>
               <w:rPr>
                 <w:rFonts w:ascii="Calibri" w:hAnsi="Calibri" w:cs="Calibri"/>
               </w:rPr>
@@ -5203,7 +5207,7 @@
           </w:tcPr>
           <w:p>
             <w:pPr>
-              <w:cnfStyle w:val="000000000000"/>
+              <w:cnfStyle w:val="000000000000" w:firstRow="0" w:lastRow="0" w:firstColumn="0" w:lastColumn="0" w:oddVBand="0" w:evenVBand="0" w:oddHBand="0" w:evenHBand="0" w:firstRowFirstColumn="0" w:firstRowLastColumn="0" w:lastRowFirstColumn="0" w:lastRowLastColumn="0"/>
               <w:rPr>
                 <w:rFonts w:ascii="Calibri" w:hAnsi="Calibri" w:cs="Calibri"/>
               </w:rPr>
@@ -5225,11 +5229,11 @@
       </w:tr>
       <w:tr>
         <w:trPr>
-          <w:cnfStyle w:val="000000100000"/>
+          <w:cnfStyle w:val="000000100000" w:firstRow="0" w:lastRow="0" w:firstColumn="0" w:lastColumn="0" w:oddVBand="0" w:evenVBand="0" w:oddHBand="1" w:evenHBand="0" w:firstRowFirstColumn="0" w:firstRowLastColumn="0" w:lastRowFirstColumn="0" w:lastRowLastColumn="0"/>
         </w:trPr>
         <w:tc>
           <w:tcPr>
-            <w:cnfStyle w:val="001000000000"/>
+            <w:cnfStyle w:val="001000000000" w:firstRow="0" w:lastRow="0" w:firstColumn="1" w:lastColumn="0" w:oddVBand="0" w:evenVBand="0" w:oddHBand="0" w:evenHBand="0" w:firstRowFirstColumn="0" w:firstRowLastColumn="0" w:lastRowFirstColumn="0" w:lastRowLastColumn="0"/>
             <w:tcW w:w="1548" w:type="dxa"/>
           </w:tcPr>
           <w:p>
@@ -5252,7 +5256,7 @@
           </w:tcPr>
           <w:p>
             <w:pPr>
-              <w:cnfStyle w:val="000000100000"/>
+              <w:cnfStyle w:val="000000100000" w:firstRow="0" w:lastRow="0" w:firstColumn="0" w:lastColumn="0" w:oddVBand="0" w:evenVBand="0" w:oddHBand="1" w:evenHBand="0" w:firstRowFirstColumn="0" w:firstRowLastColumn="0" w:lastRowFirstColumn="0" w:lastRowLastColumn="0"/>
               <w:rPr>
                 <w:rFonts w:ascii="Calibri" w:hAnsi="Calibri" w:cs="Calibri"/>
               </w:rPr>
@@ -5271,7 +5275,7 @@
           </w:tcPr>
           <w:p>
             <w:pPr>
-              <w:cnfStyle w:val="000000100000"/>
+              <w:cnfStyle w:val="000000100000" w:firstRow="0" w:lastRow="0" w:firstColumn="0" w:lastColumn="0" w:oddVBand="0" w:evenVBand="0" w:oddHBand="1" w:evenHBand="0" w:firstRowFirstColumn="0" w:firstRowLastColumn="0" w:lastRowFirstColumn="0" w:lastRowLastColumn="0"/>
               <w:rPr>
                 <w:rFonts w:ascii="Calibri" w:hAnsi="Calibri" w:cs="Calibri"/>
               </w:rPr>
@@ -5290,7 +5294,7 @@
           </w:tcPr>
           <w:p>
             <w:pPr>
-              <w:cnfStyle w:val="000000100000"/>
+              <w:cnfStyle w:val="000000100000" w:firstRow="0" w:lastRow="0" w:firstColumn="0" w:lastColumn="0" w:oddVBand="0" w:evenVBand="0" w:oddHBand="1" w:evenHBand="0" w:firstRowFirstColumn="0" w:firstRowLastColumn="0" w:lastRowFirstColumn="0" w:lastRowLastColumn="0"/>
               <w:rPr>
                 <w:rFonts w:ascii="Calibri" w:hAnsi="Calibri" w:cs="Calibri"/>
               </w:rPr>
@@ -5307,7 +5311,7 @@
       <w:tr>
         <w:tc>
           <w:tcPr>
-            <w:cnfStyle w:val="001000000000"/>
+            <w:cnfStyle w:val="001000000000" w:firstRow="0" w:lastRow="0" w:firstColumn="1" w:lastColumn="0" w:oddVBand="0" w:evenVBand="0" w:oddHBand="0" w:evenHBand="0" w:firstRowFirstColumn="0" w:firstRowLastColumn="0" w:lastRowFirstColumn="0" w:lastRowLastColumn="0"/>
             <w:tcW w:w="1548" w:type="dxa"/>
           </w:tcPr>
           <w:p>
@@ -5330,7 +5334,7 @@
           </w:tcPr>
           <w:p>
             <w:pPr>
-              <w:cnfStyle w:val="000000000000"/>
+              <w:cnfStyle w:val="000000000000" w:firstRow="0" w:lastRow="0" w:firstColumn="0" w:lastColumn="0" w:oddVBand="0" w:evenVBand="0" w:oddHBand="0" w:evenHBand="0" w:firstRowFirstColumn="0" w:firstRowLastColumn="0" w:lastRowFirstColumn="0" w:lastRowLastColumn="0"/>
               <w:rPr>
                 <w:rFonts w:ascii="Calibri" w:hAnsi="Calibri" w:cs="Calibri"/>
               </w:rPr>
@@ -5356,7 +5360,7 @@
           </w:tcPr>
           <w:p>
             <w:pPr>
-              <w:cnfStyle w:val="000000000000"/>
+              <w:cnfStyle w:val="000000000000" w:firstRow="0" w:lastRow="0" w:firstColumn="0" w:lastColumn="0" w:oddVBand="0" w:evenVBand="0" w:oddHBand="0" w:evenHBand="0" w:firstRowFirstColumn="0" w:firstRowLastColumn="0" w:lastRowFirstColumn="0" w:lastRowLastColumn="0"/>
               <w:rPr>
                 <w:rFonts w:ascii="Calibri" w:hAnsi="Calibri" w:cs="Calibri"/>
               </w:rPr>
@@ -5383,7 +5387,7 @@
           </w:tcPr>
           <w:p>
             <w:pPr>
-              <w:cnfStyle w:val="000000000000"/>
+              <w:cnfStyle w:val="000000000000" w:firstRow="0" w:lastRow="0" w:firstColumn="0" w:lastColumn="0" w:oddVBand="0" w:evenVBand="0" w:oddHBand="0" w:evenHBand="0" w:firstRowFirstColumn="0" w:firstRowLastColumn="0" w:lastRowFirstColumn="0" w:lastRowLastColumn="0"/>
               <w:rPr>
                 <w:rFonts w:ascii="Calibri" w:hAnsi="Calibri" w:cs="Calibri"/>
               </w:rPr>
@@ -5407,11 +5411,11 @@
       </w:tr>
       <w:tr>
         <w:trPr>
-          <w:cnfStyle w:val="000000100000"/>
+          <w:cnfStyle w:val="000000100000" w:firstRow="0" w:lastRow="0" w:firstColumn="0" w:lastColumn="0" w:oddVBand="0" w:evenVBand="0" w:oddHBand="1" w:evenHBand="0" w:firstRowFirstColumn="0" w:firstRowLastColumn="0" w:lastRowFirstColumn="0" w:lastRowLastColumn="0"/>
         </w:trPr>
         <w:tc>
           <w:tcPr>
-            <w:cnfStyle w:val="001000000000"/>
+            <w:cnfStyle w:val="001000000000" w:firstRow="0" w:lastRow="0" w:firstColumn="1" w:lastColumn="0" w:oddVBand="0" w:evenVBand="0" w:oddHBand="0" w:evenHBand="0" w:firstRowFirstColumn="0" w:firstRowLastColumn="0" w:lastRowFirstColumn="0" w:lastRowLastColumn="0"/>
             <w:tcW w:w="1548" w:type="dxa"/>
           </w:tcPr>
           <w:p>
@@ -5435,7 +5439,7 @@
           </w:tcPr>
           <w:p>
             <w:pPr>
-              <w:cnfStyle w:val="000000100000"/>
+              <w:cnfStyle w:val="000000100000" w:firstRow="0" w:lastRow="0" w:firstColumn="0" w:lastColumn="0" w:oddVBand="0" w:evenVBand="0" w:oddHBand="1" w:evenHBand="0" w:firstRowFirstColumn="0" w:firstRowLastColumn="0" w:lastRowFirstColumn="0" w:lastRowLastColumn="0"/>
               <w:rPr>
                 <w:rFonts w:ascii="Calibri" w:hAnsi="Calibri" w:cs="Calibri"/>
               </w:rPr>
@@ -5455,7 +5459,7 @@
           </w:tcPr>
           <w:p>
             <w:pPr>
-              <w:cnfStyle w:val="000000100000"/>
+              <w:cnfStyle w:val="000000100000" w:firstRow="0" w:lastRow="0" w:firstColumn="0" w:lastColumn="0" w:oddVBand="0" w:evenVBand="0" w:oddHBand="1" w:evenHBand="0" w:firstRowFirstColumn="0" w:firstRowLastColumn="0" w:lastRowFirstColumn="0" w:lastRowLastColumn="0"/>
               <w:rPr>
                 <w:rFonts w:ascii="Calibri" w:hAnsi="Calibri" w:cs="Calibri"/>
               </w:rPr>
@@ -5475,7 +5479,7 @@
           </w:tcPr>
           <w:p>
             <w:pPr>
-              <w:cnfStyle w:val="000000100000"/>
+              <w:cnfStyle w:val="000000100000" w:firstRow="0" w:lastRow="0" w:firstColumn="0" w:lastColumn="0" w:oddVBand="0" w:evenVBand="0" w:oddHBand="1" w:evenHBand="0" w:firstRowFirstColumn="0" w:firstRowLastColumn="0" w:lastRowFirstColumn="0" w:lastRowLastColumn="0"/>
               <w:rPr>
                 <w:rFonts w:ascii="Calibri" w:hAnsi="Calibri" w:cs="Calibri"/>
               </w:rPr>
@@ -5492,7 +5496,7 @@
       <w:tr>
         <w:tc>
           <w:tcPr>
-            <w:cnfStyle w:val="001000000000"/>
+            <w:cnfStyle w:val="001000000000" w:firstRow="0" w:lastRow="0" w:firstColumn="1" w:lastColumn="0" w:oddVBand="0" w:evenVBand="0" w:oddHBand="0" w:evenHBand="0" w:firstRowFirstColumn="0" w:firstRowLastColumn="0" w:lastRowFirstColumn="0" w:lastRowLastColumn="0"/>
             <w:tcW w:w="1548" w:type="dxa"/>
           </w:tcPr>
           <w:p>
@@ -5515,7 +5519,7 @@
           </w:tcPr>
           <w:p>
             <w:pPr>
-              <w:cnfStyle w:val="000000000000"/>
+              <w:cnfStyle w:val="000000000000" w:firstRow="0" w:lastRow="0" w:firstColumn="0" w:lastColumn="0" w:oddVBand="0" w:evenVBand="0" w:oddHBand="0" w:evenHBand="0" w:firstRowFirstColumn="0" w:firstRowLastColumn="0" w:lastRowFirstColumn="0" w:lastRowLastColumn="0"/>
               <w:rPr>
                 <w:rFonts w:ascii="Calibri" w:hAnsi="Calibri" w:cs="Calibri"/>
                 <w:lang w:eastAsia="zh-CN"/>
@@ -5536,7 +5540,7 @@
           </w:tcPr>
           <w:p>
             <w:pPr>
-              <w:cnfStyle w:val="000000000000"/>
+              <w:cnfStyle w:val="000000000000" w:firstRow="0" w:lastRow="0" w:firstColumn="0" w:lastColumn="0" w:oddVBand="0" w:evenVBand="0" w:oddHBand="0" w:evenHBand="0" w:firstRowFirstColumn="0" w:firstRowLastColumn="0" w:lastRowFirstColumn="0" w:lastRowLastColumn="0"/>
               <w:rPr>
                 <w:rFonts w:ascii="Calibri" w:hAnsi="Calibri" w:cs="Calibri"/>
                 <w:lang w:eastAsia="zh-CN"/>
@@ -5557,7 +5561,7 @@
           </w:tcPr>
           <w:p>
             <w:pPr>
-              <w:cnfStyle w:val="000000000000"/>
+              <w:cnfStyle w:val="000000000000" w:firstRow="0" w:lastRow="0" w:firstColumn="0" w:lastColumn="0" w:oddVBand="0" w:evenVBand="0" w:oddHBand="0" w:evenHBand="0" w:firstRowFirstColumn="0" w:firstRowLastColumn="0" w:lastRowFirstColumn="0" w:lastRowLastColumn="0"/>
               <w:rPr>
                 <w:rFonts w:ascii="Calibri" w:hAnsi="Calibri" w:cs="Calibri"/>
               </w:rPr>
@@ -5573,11 +5577,11 @@
       </w:tr>
       <w:tr>
         <w:trPr>
-          <w:cnfStyle w:val="000000100000"/>
+          <w:cnfStyle w:val="000000100000" w:firstRow="0" w:lastRow="0" w:firstColumn="0" w:lastColumn="0" w:oddVBand="0" w:evenVBand="0" w:oddHBand="1" w:evenHBand="0" w:firstRowFirstColumn="0" w:firstRowLastColumn="0" w:lastRowFirstColumn="0" w:lastRowLastColumn="0"/>
         </w:trPr>
         <w:tc>
           <w:tcPr>
-            <w:cnfStyle w:val="001000000000"/>
+            <w:cnfStyle w:val="001000000000" w:firstRow="0" w:lastRow="0" w:firstColumn="1" w:lastColumn="0" w:oddVBand="0" w:evenVBand="0" w:oddHBand="0" w:evenHBand="0" w:firstRowFirstColumn="0" w:firstRowLastColumn="0" w:lastRowFirstColumn="0" w:lastRowLastColumn="0"/>
             <w:tcW w:w="1548" w:type="dxa"/>
           </w:tcPr>
           <w:p>
@@ -5600,7 +5604,7 @@
           </w:tcPr>
           <w:p>
             <w:pPr>
-              <w:cnfStyle w:val="000000100000"/>
+              <w:cnfStyle w:val="000000100000" w:firstRow="0" w:lastRow="0" w:firstColumn="0" w:lastColumn="0" w:oddVBand="0" w:evenVBand="0" w:oddHBand="1" w:evenHBand="0" w:firstRowFirstColumn="0" w:firstRowLastColumn="0" w:lastRowFirstColumn="0" w:lastRowLastColumn="0"/>
               <w:rPr>
                 <w:rFonts w:ascii="Calibri" w:hAnsi="Calibri" w:cs="Calibri"/>
                 <w:lang w:eastAsia="zh-CN"/>
@@ -5621,7 +5625,7 @@
           </w:tcPr>
           <w:p>
             <w:pPr>
-              <w:cnfStyle w:val="000000100000"/>
+              <w:cnfStyle w:val="000000100000" w:firstRow="0" w:lastRow="0" w:firstColumn="0" w:lastColumn="0" w:oddVBand="0" w:evenVBand="0" w:oddHBand="1" w:evenHBand="0" w:firstRowFirstColumn="0" w:firstRowLastColumn="0" w:lastRowFirstColumn="0" w:lastRowLastColumn="0"/>
               <w:rPr>
                 <w:rFonts w:ascii="Calibri" w:hAnsi="Calibri" w:cs="Calibri"/>
                 <w:lang w:eastAsia="zh-CN"/>
@@ -5642,7 +5646,7 @@
           </w:tcPr>
           <w:p>
             <w:pPr>
-              <w:cnfStyle w:val="000000100000"/>
+              <w:cnfStyle w:val="000000100000" w:firstRow="0" w:lastRow="0" w:firstColumn="0" w:lastColumn="0" w:oddVBand="0" w:evenVBand="0" w:oddHBand="1" w:evenHBand="0" w:firstRowFirstColumn="0" w:firstRowLastColumn="0" w:lastRowFirstColumn="0" w:lastRowLastColumn="0"/>
               <w:rPr>
                 <w:rFonts w:ascii="Calibri" w:hAnsi="Calibri" w:cs="Calibri"/>
               </w:rPr>
@@ -6186,8 +6190,8 @@
           <w:rFonts w:ascii="Times" w:hAnsi="Times" w:cs="Arial"/>
         </w:rPr>
       </w:pPr>
-      <w:bookmarkStart w:id="0" w:name="_Toc275274643"/>
-      <w:bookmarkStart w:id="1" w:name="_Toc279413023"/>
+      <w:bookmarkStart w:id="1" w:name="_Toc275274643"/>
+      <w:bookmarkStart w:id="2" w:name="_Toc279413023"/>
     </w:p>
     <w:p>
       <w:pPr>
@@ -6204,8 +6208,8 @@
         </w:rPr>
         <w:t xml:space="preserve"> Look and Feel Requirements</w:t>
       </w:r>
-      <w:bookmarkEnd w:id="0"/>
       <w:bookmarkEnd w:id="1"/>
+      <w:bookmarkEnd w:id="2"/>
     </w:p>
     <w:p>
       <w:pPr>
@@ -6225,8 +6229,8 @@
           <w:lang w:eastAsia="ko-KR"/>
         </w:rPr>
       </w:pPr>
-      <w:bookmarkStart w:id="2" w:name="_Toc275274644"/>
-      <w:bookmarkStart w:id="3" w:name="_Toc279413024"/>
+      <w:bookmarkStart w:id="3" w:name="_Toc275274644"/>
+      <w:bookmarkStart w:id="4" w:name="_Toc279413024"/>
       <w:r>
         <w:rPr>
           <w:b/>
@@ -6234,8 +6238,8 @@
         </w:rPr>
         <w:t>Appearance Requirements</w:t>
       </w:r>
-      <w:bookmarkEnd w:id="2"/>
       <w:bookmarkEnd w:id="3"/>
+      <w:bookmarkEnd w:id="4"/>
     </w:p>
     <w:p>
       <w:pPr>
@@ -6373,8 +6377,8 @@
           <w:lang w:eastAsia="ko-KR"/>
         </w:rPr>
       </w:pPr>
-      <w:bookmarkStart w:id="4" w:name="_Toc275274645"/>
-      <w:bookmarkStart w:id="5" w:name="_Toc279413025"/>
+      <w:bookmarkStart w:id="5" w:name="_Toc275274645"/>
+      <w:bookmarkStart w:id="6" w:name="_Toc279413025"/>
       <w:r>
         <w:rPr>
           <w:b/>
@@ -6382,8 +6386,8 @@
         </w:rPr>
         <w:t>Style Requirements</w:t>
       </w:r>
-      <w:bookmarkEnd w:id="4"/>
       <w:bookmarkEnd w:id="5"/>
+      <w:bookmarkEnd w:id="6"/>
     </w:p>
     <w:p>
       <w:pPr>
@@ -6665,6 +6669,7 @@
       <w:r>
         <w:rPr>
           <w:noProof/>
+          <w:lang w:eastAsia="ja-JP"/>
         </w:rPr>
         <w:drawing>
           <wp:inline distT="0" distB="0" distL="0" distR="0">
@@ -6685,7 +6690,7 @@
                     <a:blip r:embed="rId8" cstate="print">
                       <a:extLst>
                         <a:ext uri="{28A0092B-C50C-407E-A947-70E740481C1C}">
-                          <a14:useLocalDpi xmlns:a14="http://schemas.microsoft.com/office/drawing/2010/main" xmlns:wps="http://schemas.microsoft.com/office/word/2010/wordprocessingShape" xmlns:wpi="http://schemas.microsoft.com/office/word/2010/wordprocessingInk" xmlns:wpg="http://schemas.microsoft.com/office/word/2010/wordprocessingGroup" xmlns:w15="http://schemas.microsoft.com/office/word/2012/wordml" xmlns:w14="http://schemas.microsoft.com/office/word/2010/wordml" xmlns:w="http://schemas.openxmlformats.org/wordprocessingml/2006/main" xmlns:w10="urn:schemas-microsoft-com:office:word" xmlns:wp14="http://schemas.microsoft.com/office/word/2010/wordprocessingDrawing" xmlns:v="urn:schemas-microsoft-com:vml" xmlns:o="urn:schemas-microsoft-com:office:office" xmlns:mc="http://schemas.openxmlformats.org/markup-compatibility/2006" xmlns:wpc="http://schemas.microsoft.com/office/word/2010/wordprocessingCanvas" xmlns="" val="0"/>
+                          <a14:useLocalDpi xmlns:a14="http://schemas.microsoft.com/office/drawing/2010/main" val="0"/>
                         </a:ext>
                       </a:extLst>
                     </a:blip>
@@ -6955,6 +6960,7 @@
       <w:r>
         <w:rPr>
           <w:noProof/>
+          <w:lang w:eastAsia="ja-JP"/>
         </w:rPr>
         <w:drawing>
           <wp:inline distT="0" distB="0" distL="0" distR="0">
@@ -6975,7 +6981,7 @@
                     <a:blip r:embed="rId9" cstate="print">
                       <a:extLst>
                         <a:ext uri="{28A0092B-C50C-407E-A947-70E740481C1C}">
-                          <a14:useLocalDpi xmlns:a14="http://schemas.microsoft.com/office/drawing/2010/main" xmlns:wps="http://schemas.microsoft.com/office/word/2010/wordprocessingShape" xmlns:wpi="http://schemas.microsoft.com/office/word/2010/wordprocessingInk" xmlns:wpg="http://schemas.microsoft.com/office/word/2010/wordprocessingGroup" xmlns:w15="http://schemas.microsoft.com/office/word/2012/wordml" xmlns:w14="http://schemas.microsoft.com/office/word/2010/wordml" xmlns:w="http://schemas.openxmlformats.org/wordprocessingml/2006/main" xmlns:w10="urn:schemas-microsoft-com:office:word" xmlns:wp14="http://schemas.microsoft.com/office/word/2010/wordprocessingDrawing" xmlns:v="urn:schemas-microsoft-com:vml" xmlns:o="urn:schemas-microsoft-com:office:office" xmlns:mc="http://schemas.openxmlformats.org/markup-compatibility/2006" xmlns:wpc="http://schemas.microsoft.com/office/word/2010/wordprocessingCanvas" xmlns="" val="0"/>
+                          <a14:useLocalDpi xmlns:a14="http://schemas.microsoft.com/office/drawing/2010/main" val="0"/>
                         </a:ext>
                       </a:extLst>
                     </a:blip>
@@ -7269,6 +7275,7 @@
       <w:r>
         <w:rPr>
           <w:noProof/>
+          <w:lang w:eastAsia="ja-JP"/>
         </w:rPr>
         <w:drawing>
           <wp:inline distT="0" distB="0" distL="0" distR="0">
@@ -7289,7 +7296,7 @@
                     <a:blip r:embed="rId10" cstate="print">
                       <a:extLst>
                         <a:ext uri="{28A0092B-C50C-407E-A947-70E740481C1C}">
-                          <a14:useLocalDpi xmlns:a14="http://schemas.microsoft.com/office/drawing/2010/main" xmlns:wps="http://schemas.microsoft.com/office/word/2010/wordprocessingShape" xmlns:wpi="http://schemas.microsoft.com/office/word/2010/wordprocessingInk" xmlns:wpg="http://schemas.microsoft.com/office/word/2010/wordprocessingGroup" xmlns:w15="http://schemas.microsoft.com/office/word/2012/wordml" xmlns:w14="http://schemas.microsoft.com/office/word/2010/wordml" xmlns:w="http://schemas.openxmlformats.org/wordprocessingml/2006/main" xmlns:w10="urn:schemas-microsoft-com:office:word" xmlns:wp14="http://schemas.microsoft.com/office/word/2010/wordprocessingDrawing" xmlns:v="urn:schemas-microsoft-com:vml" xmlns:o="urn:schemas-microsoft-com:office:office" xmlns:mc="http://schemas.openxmlformats.org/markup-compatibility/2006" xmlns:wpc="http://schemas.microsoft.com/office/word/2010/wordprocessingCanvas" xmlns="" val="0"/>
+                          <a14:useLocalDpi xmlns:a14="http://schemas.microsoft.com/office/drawing/2010/main" val="0"/>
                         </a:ext>
                       </a:extLst>
                     </a:blip>
@@ -7805,6 +7812,7 @@
       <w:r>
         <w:rPr>
           <w:noProof/>
+          <w:lang w:eastAsia="ja-JP"/>
         </w:rPr>
         <w:drawing>
           <wp:inline distT="0" distB="0" distL="0" distR="0">
@@ -7825,7 +7833,7 @@
                     <a:blip r:embed="rId11" cstate="print">
                       <a:extLst>
                         <a:ext uri="{28A0092B-C50C-407E-A947-70E740481C1C}">
-                          <a14:useLocalDpi xmlns:a14="http://schemas.microsoft.com/office/drawing/2010/main" xmlns:wps="http://schemas.microsoft.com/office/word/2010/wordprocessingShape" xmlns:wpi="http://schemas.microsoft.com/office/word/2010/wordprocessingInk" xmlns:wpg="http://schemas.microsoft.com/office/word/2010/wordprocessingGroup" xmlns:w15="http://schemas.microsoft.com/office/word/2012/wordml" xmlns:w14="http://schemas.microsoft.com/office/word/2010/wordml" xmlns:w="http://schemas.openxmlformats.org/wordprocessingml/2006/main" xmlns:w10="urn:schemas-microsoft-com:office:word" xmlns:wp14="http://schemas.microsoft.com/office/word/2010/wordprocessingDrawing" xmlns:v="urn:schemas-microsoft-com:vml" xmlns:o="urn:schemas-microsoft-com:office:office" xmlns:mc="http://schemas.openxmlformats.org/markup-compatibility/2006" xmlns:wpc="http://schemas.microsoft.com/office/word/2010/wordprocessingCanvas" xmlns="" val="0"/>
+                          <a14:useLocalDpi xmlns:a14="http://schemas.microsoft.com/office/drawing/2010/main" val="0"/>
                         </a:ext>
                       </a:extLst>
                     </a:blip>
@@ -8127,69 +8135,33 @@
         <w:t>Adapted Generic Code Review Inspection List</w:t>
       </w:r>
     </w:p>
-    <w:bookmarkStart w:id="6" w:name="_GoBack"/>
     <w:p>
       <w:pPr>
         <w:rPr>
           <w:rFonts w:ascii="Calibri" w:hAnsi="Calibri" w:cs="Calibri"/>
         </w:rPr>
       </w:pPr>
-      <w:r>
+      <w:hyperlink r:id="rId13" w:history="1">
+        <w:r>
+          <w:rPr>
+            <w:rStyle w:val="Hyperlink"/>
+            <w:rFonts w:ascii="Calibri" w:hAnsi="Calibri" w:cs="Calibri"/>
+          </w:rPr>
+          <w:t>https://www.liberty.edu/media/1414/%5B6401%5Dcode_review_checklist.pdf</w:t>
+        </w:r>
+      </w:hyperlink>
+    </w:p>
+    <w:p>
+      <w:pPr>
         <w:rPr>
           <w:rFonts w:ascii="Calibri" w:hAnsi="Calibri" w:cs="Calibri"/>
         </w:rPr>
-        <w:fldChar w:fldCharType="begin"/>
-      </w:r>
-      <w:r>
-        <w:rPr>
-          <w:rFonts w:ascii="Calibri" w:hAnsi="Calibri" w:cs="Calibri"/>
-        </w:rPr>
-        <w:instrText xml:space="preserve"> HYPERLINK "</w:instrText>
-      </w:r>
-      <w:r>
-        <w:rPr>
-          <w:rFonts w:ascii="Calibri" w:hAnsi="Calibri" w:cs="Calibri"/>
-        </w:rPr>
-        <w:instrText>https://www.liberty.edu/media/1414/%5B6401%5Dcode_review_checklist.pdf</w:instrText>
-      </w:r>
-      <w:r>
-        <w:rPr>
-          <w:rFonts w:ascii="Calibri" w:hAnsi="Calibri" w:cs="Calibri"/>
-        </w:rPr>
-        <w:instrText xml:space="preserve">" </w:instrText>
-      </w:r>
-      <w:r>
-        <w:rPr>
-          <w:rFonts w:ascii="Calibri" w:hAnsi="Calibri" w:cs="Calibri"/>
-        </w:rPr>
-        <w:fldChar w:fldCharType="separate"/>
-      </w:r>
-      <w:r>
-        <w:rPr>
-          <w:rStyle w:val="Hyperlink"/>
-          <w:rFonts w:ascii="Calibri" w:hAnsi="Calibri" w:cs="Calibri"/>
-        </w:rPr>
-        <w:t>https://www.liberty.edu/media/1414/%5B6401%5Dcode_review_checklist.pdf</w:t>
-      </w:r>
-      <w:r>
-        <w:rPr>
-          <w:rFonts w:ascii="Calibri" w:hAnsi="Calibri" w:cs="Calibri"/>
-        </w:rPr>
-        <w:fldChar w:fldCharType="end"/>
-      </w:r>
-    </w:p>
-    <w:bookmarkEnd w:id="6"/>
-    <w:p>
-      <w:pPr>
-        <w:rPr>
-          <w:rFonts w:ascii="Calibri" w:hAnsi="Calibri" w:cs="Calibri"/>
-        </w:rPr>
       </w:pPr>
     </w:p>
     <w:sectPr>
-      <w:footerReference w:type="default" r:id="rId13"/>
-      <w:headerReference w:type="first" r:id="rId14"/>
-      <w:footerReference w:type="first" r:id="rId15"/>
+      <w:footerReference w:type="default" r:id="rId14"/>
+      <w:headerReference w:type="first" r:id="rId15"/>
+      <w:footerReference w:type="first" r:id="rId16"/>
       <w:pgSz w:w="12240" w:h="15840"/>
       <w:pgMar w:top="1440" w:right="1440" w:bottom="1440" w:left="1440" w:header="720" w:footer="720" w:gutter="0"/>
       <w:cols w:space="720"/>
@@ -8201,8 +8173,8 @@
 </file>
 
 <file path=word/endnotes.xml><?xml version="1.0" encoding="utf-8"?>
-<w:endnotes xmlns:ve="http://schemas.openxmlformats.org/markup-compatibility/2006" xmlns:o="urn:schemas-microsoft-com:office:office" xmlns:r="http://schemas.openxmlformats.org/officeDocument/2006/relationships" xmlns:m="http://schemas.openxmlformats.org/officeDocument/2006/math" xmlns:v="urn:schemas-microsoft-com:vml" xmlns:wp="http://schemas.openxmlformats.org/drawingml/2006/wordprocessingDrawing" xmlns:w10="urn:schemas-microsoft-com:office:word" xmlns:w="http://schemas.openxmlformats.org/wordprocessingml/2006/main" xmlns:wne="http://schemas.microsoft.com/office/word/2006/wordml">
-  <w:endnote w:type="separator" w:id="0">
+<w:endnotes xmlns:wpc="http://schemas.microsoft.com/office/word/2010/wordprocessingCanvas" xmlns:mc="http://schemas.openxmlformats.org/markup-compatibility/2006" xmlns:o="urn:schemas-microsoft-com:office:office" xmlns:r="http://schemas.openxmlformats.org/officeDocument/2006/relationships" xmlns:m="http://schemas.openxmlformats.org/officeDocument/2006/math" xmlns:v="urn:schemas-microsoft-com:vml" xmlns:wp14="http://schemas.microsoft.com/office/word/2010/wordprocessingDrawing" xmlns:wp="http://schemas.openxmlformats.org/drawingml/2006/wordprocessingDrawing" xmlns:w10="urn:schemas-microsoft-com:office:word" xmlns:w="http://schemas.openxmlformats.org/wordprocessingml/2006/main" xmlns:w14="http://schemas.microsoft.com/office/word/2010/wordml" xmlns:w15="http://schemas.microsoft.com/office/word/2012/wordml" xmlns:wpg="http://schemas.microsoft.com/office/word/2010/wordprocessingGroup" xmlns:wpi="http://schemas.microsoft.com/office/word/2010/wordprocessingInk" xmlns:wne="http://schemas.microsoft.com/office/word/2006/wordml" xmlns:wps="http://schemas.microsoft.com/office/word/2010/wordprocessingShape" mc:Ignorable="w14 w15 wp14">
+  <w:endnote w:type="separator" w:id="-1">
     <w:p>
       <w:pPr>
         <w:spacing w:after="0" w:line="240" w:lineRule="auto"/>
@@ -8212,7 +8184,7 @@
       </w:r>
     </w:p>
   </w:endnote>
-  <w:endnote w:type="continuationSeparator" w:id="1">
+  <w:endnote w:type="continuationSeparator" w:id="0">
     <w:p>
       <w:pPr>
         <w:spacing w:after="0" w:line="240" w:lineRule="auto"/>
@@ -8226,7 +8198,7 @@
 </file>
 
 <file path=word/footer1.xml><?xml version="1.0" encoding="utf-8"?>
-<w:ftr xmlns:ve="http://schemas.openxmlformats.org/markup-compatibility/2006" xmlns:o="urn:schemas-microsoft-com:office:office" xmlns:r="http://schemas.openxmlformats.org/officeDocument/2006/relationships" xmlns:m="http://schemas.openxmlformats.org/officeDocument/2006/math" xmlns:v="urn:schemas-microsoft-com:vml" xmlns:wp="http://schemas.openxmlformats.org/drawingml/2006/wordprocessingDrawing" xmlns:w10="urn:schemas-microsoft-com:office:word" xmlns:w="http://schemas.openxmlformats.org/wordprocessingml/2006/main" xmlns:wne="http://schemas.microsoft.com/office/word/2006/wordml">
+<w:ftr xmlns:wpc="http://schemas.microsoft.com/office/word/2010/wordprocessingCanvas" xmlns:mc="http://schemas.openxmlformats.org/markup-compatibility/2006" xmlns:o="urn:schemas-microsoft-com:office:office" xmlns:r="http://schemas.openxmlformats.org/officeDocument/2006/relationships" xmlns:m="http://schemas.openxmlformats.org/officeDocument/2006/math" xmlns:v="urn:schemas-microsoft-com:vml" xmlns:wp14="http://schemas.microsoft.com/office/word/2010/wordprocessingDrawing" xmlns:wp="http://schemas.openxmlformats.org/drawingml/2006/wordprocessingDrawing" xmlns:w10="urn:schemas-microsoft-com:office:word" xmlns:w="http://schemas.openxmlformats.org/wordprocessingml/2006/main" xmlns:w14="http://schemas.microsoft.com/office/word/2010/wordml" xmlns:w15="http://schemas.microsoft.com/office/word/2012/wordml" xmlns:wpg="http://schemas.microsoft.com/office/word/2010/wordprocessingGroup" xmlns:wpi="http://schemas.microsoft.com/office/word/2010/wordprocessingInk" xmlns:wne="http://schemas.microsoft.com/office/word/2006/wordml" xmlns:wps="http://schemas.microsoft.com/office/word/2010/wordprocessingShape" mc:Ignorable="w14 w15 wp14">
   <w:sdt>
     <w:sdtPr>
       <w:id w:val="1644187304"/>
@@ -8235,20 +8207,34 @@
         <w:docPartUnique/>
       </w:docPartObj>
     </w:sdtPr>
+    <w:sdtEndPr/>
     <w:sdtContent>
       <w:p>
         <w:pPr>
           <w:pStyle w:val="Footer"/>
           <w:jc w:val="right"/>
         </w:pPr>
-        <w:fldSimple w:instr=" PAGE   \* MERGEFORMAT ">
-          <w:r>
-            <w:rPr>
-              <w:noProof/>
-            </w:rPr>
-            <w:t>2</w:t>
-          </w:r>
-        </w:fldSimple>
+        <w:r>
+          <w:fldChar w:fldCharType="begin"/>
+        </w:r>
+        <w:r>
+          <w:instrText xml:space="preserve"> PAGE   \* MERGEFORMAT </w:instrText>
+        </w:r>
+        <w:r>
+          <w:fldChar w:fldCharType="separate"/>
+        </w:r>
+        <w:r>
+          <w:rPr>
+            <w:noProof/>
+          </w:rPr>
+          <w:t>5</w:t>
+        </w:r>
+        <w:r>
+          <w:rPr>
+            <w:noProof/>
+          </w:rPr>
+          <w:fldChar w:fldCharType="end"/>
+        </w:r>
       </w:p>
     </w:sdtContent>
   </w:sdt>
@@ -8261,7 +8247,7 @@
 </file>
 
 <file path=word/footer2.xml><?xml version="1.0" encoding="utf-8"?>
-<w:ftr xmlns:ve="http://schemas.openxmlformats.org/markup-compatibility/2006" xmlns:o="urn:schemas-microsoft-com:office:office" xmlns:r="http://schemas.openxmlformats.org/officeDocument/2006/relationships" xmlns:m="http://schemas.openxmlformats.org/officeDocument/2006/math" xmlns:v="urn:schemas-microsoft-com:vml" xmlns:wp="http://schemas.openxmlformats.org/drawingml/2006/wordprocessingDrawing" xmlns:w10="urn:schemas-microsoft-com:office:word" xmlns:w="http://schemas.openxmlformats.org/wordprocessingml/2006/main" xmlns:wne="http://schemas.microsoft.com/office/word/2006/wordml">
+<w:ftr xmlns:wpc="http://schemas.microsoft.com/office/word/2010/wordprocessingCanvas" xmlns:mc="http://schemas.openxmlformats.org/markup-compatibility/2006" xmlns:o="urn:schemas-microsoft-com:office:office" xmlns:r="http://schemas.openxmlformats.org/officeDocument/2006/relationships" xmlns:m="http://schemas.openxmlformats.org/officeDocument/2006/math" xmlns:v="urn:schemas-microsoft-com:vml" xmlns:wp14="http://schemas.microsoft.com/office/word/2010/wordprocessingDrawing" xmlns:wp="http://schemas.openxmlformats.org/drawingml/2006/wordprocessingDrawing" xmlns:w10="urn:schemas-microsoft-com:office:word" xmlns:w="http://schemas.openxmlformats.org/wordprocessingml/2006/main" xmlns:w14="http://schemas.microsoft.com/office/word/2010/wordml" xmlns:w15="http://schemas.microsoft.com/office/word/2012/wordml" xmlns:wpg="http://schemas.microsoft.com/office/word/2010/wordprocessingGroup" xmlns:wpi="http://schemas.microsoft.com/office/word/2010/wordprocessingInk" xmlns:wne="http://schemas.microsoft.com/office/word/2006/wordml" xmlns:wps="http://schemas.microsoft.com/office/word/2010/wordprocessingShape" mc:Ignorable="w14 w15 wp14">
   <w:sdt>
     <w:sdtPr>
       <w:id w:val="1644187303"/>
@@ -8270,20 +8256,34 @@
         <w:docPartUnique/>
       </w:docPartObj>
     </w:sdtPr>
+    <w:sdtEndPr/>
     <w:sdtContent>
       <w:p>
         <w:pPr>
           <w:pStyle w:val="Footer"/>
           <w:jc w:val="right"/>
         </w:pPr>
-        <w:fldSimple w:instr=" PAGE   \* MERGEFORMAT ">
-          <w:r>
-            <w:rPr>
-              <w:noProof/>
-            </w:rPr>
-            <w:t>1</w:t>
-          </w:r>
-        </w:fldSimple>
+        <w:r>
+          <w:fldChar w:fldCharType="begin"/>
+        </w:r>
+        <w:r>
+          <w:instrText xml:space="preserve"> PAGE   \* MERGEFORMAT </w:instrText>
+        </w:r>
+        <w:r>
+          <w:fldChar w:fldCharType="separate"/>
+        </w:r>
+        <w:r>
+          <w:rPr>
+            <w:noProof/>
+          </w:rPr>
+          <w:t>1</w:t>
+        </w:r>
+        <w:r>
+          <w:rPr>
+            <w:noProof/>
+          </w:rPr>
+          <w:fldChar w:fldCharType="end"/>
+        </w:r>
       </w:p>
     </w:sdtContent>
   </w:sdt>
@@ -8296,8 +8296,8 @@
 </file>
 
 <file path=word/footnotes.xml><?xml version="1.0" encoding="utf-8"?>
-<w:footnotes xmlns:ve="http://schemas.openxmlformats.org/markup-compatibility/2006" xmlns:o="urn:schemas-microsoft-com:office:office" xmlns:r="http://schemas.openxmlformats.org/officeDocument/2006/relationships" xmlns:m="http://schemas.openxmlformats.org/officeDocument/2006/math" xmlns:v="urn:schemas-microsoft-com:vml" xmlns:wp="http://schemas.openxmlformats.org/drawingml/2006/wordprocessingDrawing" xmlns:w10="urn:schemas-microsoft-com:office:word" xmlns:w="http://schemas.openxmlformats.org/wordprocessingml/2006/main" xmlns:wne="http://schemas.microsoft.com/office/word/2006/wordml">
-  <w:footnote w:type="separator" w:id="0">
+<w:footnotes xmlns:wpc="http://schemas.microsoft.com/office/word/2010/wordprocessingCanvas" xmlns:mc="http://schemas.openxmlformats.org/markup-compatibility/2006" xmlns:o="urn:schemas-microsoft-com:office:office" xmlns:r="http://schemas.openxmlformats.org/officeDocument/2006/relationships" xmlns:m="http://schemas.openxmlformats.org/officeDocument/2006/math" xmlns:v="urn:schemas-microsoft-com:vml" xmlns:wp14="http://schemas.microsoft.com/office/word/2010/wordprocessingDrawing" xmlns:wp="http://schemas.openxmlformats.org/drawingml/2006/wordprocessingDrawing" xmlns:w10="urn:schemas-microsoft-com:office:word" xmlns:w="http://schemas.openxmlformats.org/wordprocessingml/2006/main" xmlns:w14="http://schemas.microsoft.com/office/word/2010/wordml" xmlns:w15="http://schemas.microsoft.com/office/word/2012/wordml" xmlns:wpg="http://schemas.microsoft.com/office/word/2010/wordprocessingGroup" xmlns:wpi="http://schemas.microsoft.com/office/word/2010/wordprocessingInk" xmlns:wne="http://schemas.microsoft.com/office/word/2006/wordml" xmlns:wps="http://schemas.microsoft.com/office/word/2010/wordprocessingShape" mc:Ignorable="w14 w15 wp14">
+  <w:footnote w:type="separator" w:id="-1">
     <w:p>
       <w:pPr>
         <w:spacing w:after="0" w:line="240" w:lineRule="auto"/>
@@ -8307,7 +8307,7 @@
       </w:r>
     </w:p>
   </w:footnote>
-  <w:footnote w:type="continuationSeparator" w:id="1">
+  <w:footnote w:type="continuationSeparator" w:id="0">
     <w:p>
       <w:pPr>
         <w:spacing w:after="0" w:line="240" w:lineRule="auto"/>
@@ -8321,7 +8321,7 @@
 </file>
 
 <file path=word/header1.xml><?xml version="1.0" encoding="utf-8"?>
-<w:hdr xmlns:ve="http://schemas.openxmlformats.org/markup-compatibility/2006" xmlns:o="urn:schemas-microsoft-com:office:office" xmlns:r="http://schemas.openxmlformats.org/officeDocument/2006/relationships" xmlns:m="http://schemas.openxmlformats.org/officeDocument/2006/math" xmlns:v="urn:schemas-microsoft-com:vml" xmlns:wp="http://schemas.openxmlformats.org/drawingml/2006/wordprocessingDrawing" xmlns:w10="urn:schemas-microsoft-com:office:word" xmlns:w="http://schemas.openxmlformats.org/wordprocessingml/2006/main" xmlns:wne="http://schemas.microsoft.com/office/word/2006/wordml">
+<w:hdr xmlns:wpc="http://schemas.microsoft.com/office/word/2010/wordprocessingCanvas" xmlns:mc="http://schemas.openxmlformats.org/markup-compatibility/2006" xmlns:o="urn:schemas-microsoft-com:office:office" xmlns:r="http://schemas.openxmlformats.org/officeDocument/2006/relationships" xmlns:m="http://schemas.openxmlformats.org/officeDocument/2006/math" xmlns:v="urn:schemas-microsoft-com:vml" xmlns:wp14="http://schemas.microsoft.com/office/word/2010/wordprocessingDrawing" xmlns:wp="http://schemas.openxmlformats.org/drawingml/2006/wordprocessingDrawing" xmlns:w10="urn:schemas-microsoft-com:office:word" xmlns:w="http://schemas.openxmlformats.org/wordprocessingml/2006/main" xmlns:w14="http://schemas.microsoft.com/office/word/2010/wordml" xmlns:w15="http://schemas.microsoft.com/office/word/2012/wordml" xmlns:wpg="http://schemas.microsoft.com/office/word/2010/wordprocessingGroup" xmlns:wpi="http://schemas.microsoft.com/office/word/2010/wordprocessingInk" xmlns:wne="http://schemas.microsoft.com/office/word/2006/wordml" xmlns:wps="http://schemas.microsoft.com/office/word/2010/wordprocessingShape" mc:Ignorable="w14 w15 wp14">
   <w:p>
     <w:pPr>
       <w:pStyle w:val="Header"/>
@@ -8417,7 +8417,7 @@
 </file>
 
 <file path=word/numbering.xml><?xml version="1.0" encoding="utf-8"?>
-<w:numbering xmlns:ve="http://schemas.openxmlformats.org/markup-compatibility/2006" xmlns:o="urn:schemas-microsoft-com:office:office" xmlns:r="http://schemas.openxmlformats.org/officeDocument/2006/relationships" xmlns:m="http://schemas.openxmlformats.org/officeDocument/2006/math" xmlns:v="urn:schemas-microsoft-com:vml" xmlns:wp="http://schemas.openxmlformats.org/drawingml/2006/wordprocessingDrawing" xmlns:w10="urn:schemas-microsoft-com:office:word" xmlns:w="http://schemas.openxmlformats.org/wordprocessingml/2006/main" xmlns:wne="http://schemas.microsoft.com/office/word/2006/wordml">
+<w:numbering xmlns:wpc="http://schemas.microsoft.com/office/word/2010/wordprocessingCanvas" xmlns:mc="http://schemas.openxmlformats.org/markup-compatibility/2006" xmlns:o="urn:schemas-microsoft-com:office:office" xmlns:r="http://schemas.openxmlformats.org/officeDocument/2006/relationships" xmlns:m="http://schemas.openxmlformats.org/officeDocument/2006/math" xmlns:v="urn:schemas-microsoft-com:vml" xmlns:wp14="http://schemas.microsoft.com/office/word/2010/wordprocessingDrawing" xmlns:wp="http://schemas.openxmlformats.org/drawingml/2006/wordprocessingDrawing" xmlns:w10="urn:schemas-microsoft-com:office:word" xmlns:w="http://schemas.openxmlformats.org/wordprocessingml/2006/main" xmlns:w14="http://schemas.microsoft.com/office/word/2010/wordml" xmlns:w15="http://schemas.microsoft.com/office/word/2012/wordml" xmlns:wpg="http://schemas.microsoft.com/office/word/2010/wordprocessingGroup" xmlns:wpi="http://schemas.microsoft.com/office/word/2010/wordprocessingInk" xmlns:wne="http://schemas.microsoft.com/office/word/2006/wordml" xmlns:wps="http://schemas.microsoft.com/office/word/2010/wordprocessingShape" mc:Ignorable="w14 w15 wp14">
   <w:abstractNum w:abstractNumId="0">
     <w:nsid w:val="050E28F8"/>
     <w:multiLevelType w:val="hybridMultilevel"/>
@@ -9626,7 +9626,7 @@
 </file>
 
 <file path=word/styles.xml><?xml version="1.0" encoding="utf-8"?>
-<w:styles xmlns:r="http://schemas.openxmlformats.org/officeDocument/2006/relationships" xmlns:w="http://schemas.openxmlformats.org/wordprocessingml/2006/main">
+<w:styles xmlns:mc="http://schemas.openxmlformats.org/markup-compatibility/2006" xmlns:r="http://schemas.openxmlformats.org/officeDocument/2006/relationships" xmlns:w="http://schemas.openxmlformats.org/wordprocessingml/2006/main" xmlns:w14="http://schemas.microsoft.com/office/word/2010/wordml" xmlns:w15="http://schemas.microsoft.com/office/word/2012/wordml" mc:Ignorable="w14 w15">
   <w:docDefaults>
     <w:rPrDefault>
       <w:rPr>
@@ -9642,144 +9642,378 @@
       </w:pPr>
     </w:pPrDefault>
   </w:docDefaults>
-  <w:latentStyles w:defLockedState="0" w:defUIPriority="99" w:defSemiHidden="1" w:defUnhideWhenUsed="1" w:defQFormat="0" w:count="267">
-    <w:lsdException w:name="Normal" w:semiHidden="0" w:uiPriority="0" w:unhideWhenUsed="0" w:qFormat="1"/>
-    <w:lsdException w:name="heading 1" w:semiHidden="0" w:uiPriority="9" w:unhideWhenUsed="0" w:qFormat="1"/>
-    <w:lsdException w:name="heading 2" w:uiPriority="9" w:qFormat="1"/>
-    <w:lsdException w:name="heading 3" w:uiPriority="9" w:qFormat="1"/>
-    <w:lsdException w:name="heading 4" w:uiPriority="9" w:qFormat="1"/>
-    <w:lsdException w:name="heading 5" w:uiPriority="9" w:qFormat="1"/>
-    <w:lsdException w:name="heading 6" w:uiPriority="9" w:qFormat="1"/>
-    <w:lsdException w:name="heading 7" w:uiPriority="9" w:qFormat="1"/>
-    <w:lsdException w:name="heading 8" w:uiPriority="9" w:qFormat="1"/>
-    <w:lsdException w:name="heading 9" w:uiPriority="9" w:qFormat="1"/>
-    <w:lsdException w:name="toc 1" w:uiPriority="39" w:qFormat="1"/>
-    <w:lsdException w:name="toc 2" w:uiPriority="39" w:qFormat="1"/>
-    <w:lsdException w:name="toc 3" w:uiPriority="39" w:qFormat="1"/>
-    <w:lsdException w:name="toc 4" w:uiPriority="39"/>
-    <w:lsdException w:name="toc 5" w:uiPriority="39"/>
-    <w:lsdException w:name="toc 6" w:uiPriority="39"/>
-    <w:lsdException w:name="toc 7" w:uiPriority="39"/>
-    <w:lsdException w:name="toc 8" w:uiPriority="39"/>
-    <w:lsdException w:name="toc 9" w:uiPriority="39"/>
-    <w:lsdException w:name="caption" w:uiPriority="35" w:qFormat="1"/>
-    <w:lsdException w:name="Title" w:semiHidden="0" w:uiPriority="10" w:unhideWhenUsed="0" w:qFormat="1"/>
-    <w:lsdException w:name="Default Paragraph Font" w:uiPriority="1"/>
-    <w:lsdException w:name="Subtitle" w:semiHidden="0" w:uiPriority="11" w:unhideWhenUsed="0" w:qFormat="1"/>
-    <w:lsdException w:name="Strong" w:semiHidden="0" w:uiPriority="22" w:unhideWhenUsed="0" w:qFormat="1"/>
-    <w:lsdException w:name="Emphasis" w:semiHidden="0" w:uiPriority="20" w:unhideWhenUsed="0" w:qFormat="1"/>
-    <w:lsdException w:name="Table Grid" w:semiHidden="0" w:uiPriority="59" w:unhideWhenUsed="0"/>
-    <w:lsdException w:name="Placeholder Text" w:unhideWhenUsed="0"/>
-    <w:lsdException w:name="No Spacing" w:semiHidden="0" w:uiPriority="1" w:unhideWhenUsed="0" w:qFormat="1"/>
-    <w:lsdException w:name="Light Shading" w:semiHidden="0" w:uiPriority="60" w:unhideWhenUsed="0"/>
-    <w:lsdException w:name="Light List" w:semiHidden="0" w:uiPriority="61" w:unhideWhenUsed="0"/>
-    <w:lsdException w:name="Light Grid" w:semiHidden="0" w:uiPriority="62" w:unhideWhenUsed="0"/>
-    <w:lsdException w:name="Medium Shading 1" w:semiHidden="0" w:uiPriority="63" w:unhideWhenUsed="0"/>
-    <w:lsdException w:name="Medium Shading 2" w:semiHidden="0" w:uiPriority="64" w:unhideWhenUsed="0"/>
-    <w:lsdException w:name="Medium List 1" w:semiHidden="0" w:uiPriority="65" w:unhideWhenUsed="0"/>
-    <w:lsdException w:name="Medium List 2" w:semiHidden="0" w:uiPriority="66" w:unhideWhenUsed="0"/>
-    <w:lsdException w:name="Medium Grid 1" w:semiHidden="0" w:uiPriority="67" w:unhideWhenUsed="0"/>
-    <w:lsdException w:name="Medium Grid 2" w:semiHidden="0" w:uiPriority="68" w:unhideWhenUsed="0"/>
-    <w:lsdException w:name="Medium Grid 3" w:semiHidden="0" w:uiPriority="69" w:unhideWhenUsed="0"/>
-    <w:lsdException w:name="Dark List" w:semiHidden="0" w:uiPriority="70" w:unhideWhenUsed="0"/>
-    <w:lsdException w:name="Colorful Shading" w:semiHidden="0" w:uiPriority="71" w:unhideWhenUsed="0"/>
-    <w:lsdException w:name="Colorful List" w:semiHidden="0" w:uiPriority="72" w:unhideWhenUsed="0"/>
-    <w:lsdException w:name="Colorful Grid" w:semiHidden="0" w:uiPriority="73" w:unhideWhenUsed="0"/>
-    <w:lsdException w:name="Light Shading Accent 1" w:semiHidden="0" w:uiPriority="60" w:unhideWhenUsed="0"/>
-    <w:lsdException w:name="Light List Accent 1" w:semiHidden="0" w:uiPriority="61" w:unhideWhenUsed="0"/>
-    <w:lsdException w:name="Light Grid Accent 1" w:semiHidden="0" w:uiPriority="62" w:unhideWhenUsed="0"/>
-    <w:lsdException w:name="Medium Shading 1 Accent 1" w:semiHidden="0" w:uiPriority="63" w:unhideWhenUsed="0"/>
-    <w:lsdException w:name="Medium Shading 2 Accent 1" w:semiHidden="0" w:uiPriority="64" w:unhideWhenUsed="0"/>
-    <w:lsdException w:name="Medium List 1 Accent 1" w:semiHidden="0" w:uiPriority="65" w:unhideWhenUsed="0"/>
-    <w:lsdException w:name="Revision" w:unhideWhenUsed="0"/>
-    <w:lsdException w:name="List Paragraph" w:semiHidden="0" w:uiPriority="34" w:unhideWhenUsed="0" w:qFormat="1"/>
-    <w:lsdException w:name="Quote" w:semiHidden="0" w:uiPriority="29" w:unhideWhenUsed="0" w:qFormat="1"/>
-    <w:lsdException w:name="Intense Quote" w:semiHidden="0" w:uiPriority="30" w:unhideWhenUsed="0" w:qFormat="1"/>
-    <w:lsdException w:name="Medium List 2 Accent 1" w:semiHidden="0" w:uiPriority="66" w:unhideWhenUsed="0"/>
-    <w:lsdException w:name="Medium Grid 1 Accent 1" w:semiHidden="0" w:uiPriority="67" w:unhideWhenUsed="0"/>
-    <w:lsdException w:name="Medium Grid 2 Accent 1" w:semiHidden="0" w:uiPriority="68" w:unhideWhenUsed="0"/>
-    <w:lsdException w:name="Medium Grid 3 Accent 1" w:semiHidden="0" w:uiPriority="69" w:unhideWhenUsed="0"/>
-    <w:lsdException w:name="Dark List Accent 1" w:semiHidden="0" w:uiPriority="70" w:unhideWhenUsed="0"/>
-    <w:lsdException w:name="Colorful Shading Accent 1" w:semiHidden="0" w:uiPriority="71" w:unhideWhenUsed="0"/>
-    <w:lsdException w:name="Colorful List Accent 1" w:semiHidden="0" w:uiPriority="72" w:unhideWhenUsed="0"/>
-    <w:lsdException w:name="Colorful Grid Accent 1" w:semiHidden="0" w:uiPriority="73" w:unhideWhenUsed="0"/>
-    <w:lsdException w:name="Light Shading Accent 2" w:semiHidden="0" w:uiPriority="60" w:unhideWhenUsed="0"/>
-    <w:lsdException w:name="Light List Accent 2" w:semiHidden="0" w:uiPriority="61" w:unhideWhenUsed="0"/>
-    <w:lsdException w:name="Light Grid Accent 2" w:semiHidden="0" w:uiPriority="62" w:unhideWhenUsed="0"/>
-    <w:lsdException w:name="Medium Shading 1 Accent 2" w:semiHidden="0" w:uiPriority="63" w:unhideWhenUsed="0"/>
-    <w:lsdException w:name="Medium Shading 2 Accent 2" w:semiHidden="0" w:uiPriority="64" w:unhideWhenUsed="0"/>
-    <w:lsdException w:name="Medium List 1 Accent 2" w:semiHidden="0" w:uiPriority="65" w:unhideWhenUsed="0"/>
-    <w:lsdException w:name="Medium List 2 Accent 2" w:semiHidden="0" w:uiPriority="66" w:unhideWhenUsed="0"/>
-    <w:lsdException w:name="Medium Grid 1 Accent 2" w:semiHidden="0" w:uiPriority="67" w:unhideWhenUsed="0"/>
-    <w:lsdException w:name="Medium Grid 2 Accent 2" w:semiHidden="0" w:uiPriority="68" w:unhideWhenUsed="0"/>
-    <w:lsdException w:name="Medium Grid 3 Accent 2" w:semiHidden="0" w:uiPriority="69" w:unhideWhenUsed="0"/>
-    <w:lsdException w:name="Dark List Accent 2" w:semiHidden="0" w:uiPriority="70" w:unhideWhenUsed="0"/>
-    <w:lsdException w:name="Colorful Shading Accent 2" w:semiHidden="0" w:uiPriority="71" w:unhideWhenUsed="0"/>
-    <w:lsdException w:name="Colorful List Accent 2" w:semiHidden="0" w:uiPriority="72" w:unhideWhenUsed="0"/>
-    <w:lsdException w:name="Colorful Grid Accent 2" w:semiHidden="0" w:uiPriority="73" w:unhideWhenUsed="0"/>
-    <w:lsdException w:name="Light Shading Accent 3" w:semiHidden="0" w:uiPriority="60" w:unhideWhenUsed="0"/>
-    <w:lsdException w:name="Light List Accent 3" w:semiHidden="0" w:uiPriority="61" w:unhideWhenUsed="0"/>
-    <w:lsdException w:name="Light Grid Accent 3" w:semiHidden="0" w:uiPriority="62" w:unhideWhenUsed="0"/>
-    <w:lsdException w:name="Medium Shading 1 Accent 3" w:semiHidden="0" w:uiPriority="63" w:unhideWhenUsed="0"/>
-    <w:lsdException w:name="Medium Shading 2 Accent 3" w:semiHidden="0" w:uiPriority="64" w:unhideWhenUsed="0"/>
-    <w:lsdException w:name="Medium List 1 Accent 3" w:semiHidden="0" w:uiPriority="65" w:unhideWhenUsed="0"/>
-    <w:lsdException w:name="Medium List 2 Accent 3" w:semiHidden="0" w:uiPriority="66" w:unhideWhenUsed="0"/>
-    <w:lsdException w:name="Medium Grid 1 Accent 3" w:semiHidden="0" w:uiPriority="67" w:unhideWhenUsed="0"/>
-    <w:lsdException w:name="Medium Grid 2 Accent 3" w:semiHidden="0" w:uiPriority="68" w:unhideWhenUsed="0"/>
-    <w:lsdException w:name="Medium Grid 3 Accent 3" w:semiHidden="0" w:uiPriority="69" w:unhideWhenUsed="0"/>
-    <w:lsdException w:name="Dark List Accent 3" w:semiHidden="0" w:uiPriority="70" w:unhideWhenUsed="0"/>
-    <w:lsdException w:name="Colorful Shading Accent 3" w:semiHidden="0" w:uiPriority="71" w:unhideWhenUsed="0"/>
-    <w:lsdException w:name="Colorful List Accent 3" w:semiHidden="0" w:uiPriority="72" w:unhideWhenUsed="0"/>
-    <w:lsdException w:name="Colorful Grid Accent 3" w:semiHidden="0" w:uiPriority="73" w:unhideWhenUsed="0"/>
-    <w:lsdException w:name="Light Shading Accent 4" w:semiHidden="0" w:uiPriority="60" w:unhideWhenUsed="0"/>
-    <w:lsdException w:name="Light List Accent 4" w:semiHidden="0" w:uiPriority="61" w:unhideWhenUsed="0"/>
-    <w:lsdException w:name="Light Grid Accent 4" w:semiHidden="0" w:uiPriority="62" w:unhideWhenUsed="0"/>
-    <w:lsdException w:name="Medium Shading 1 Accent 4" w:semiHidden="0" w:uiPriority="63" w:unhideWhenUsed="0"/>
-    <w:lsdException w:name="Medium Shading 2 Accent 4" w:semiHidden="0" w:uiPriority="64" w:unhideWhenUsed="0"/>
-    <w:lsdException w:name="Medium List 1 Accent 4" w:semiHidden="0" w:uiPriority="65" w:unhideWhenUsed="0"/>
-    <w:lsdException w:name="Medium List 2 Accent 4" w:semiHidden="0" w:uiPriority="66" w:unhideWhenUsed="0"/>
-    <w:lsdException w:name="Medium Grid 1 Accent 4" w:semiHidden="0" w:uiPriority="67" w:unhideWhenUsed="0"/>
-    <w:lsdException w:name="Medium Grid 2 Accent 4" w:semiHidden="0" w:uiPriority="68" w:unhideWhenUsed="0"/>
-    <w:lsdException w:name="Medium Grid 3 Accent 4" w:semiHidden="0" w:uiPriority="69" w:unhideWhenUsed="0"/>
-    <w:lsdException w:name="Dark List Accent 4" w:semiHidden="0" w:uiPriority="70" w:unhideWhenUsed="0"/>
-    <w:lsdException w:name="Colorful Shading Accent 4" w:semiHidden="0" w:uiPriority="71" w:unhideWhenUsed="0"/>
-    <w:lsdException w:name="Colorful List Accent 4" w:semiHidden="0" w:uiPriority="72" w:unhideWhenUsed="0"/>
-    <w:lsdException w:name="Colorful Grid Accent 4" w:semiHidden="0" w:uiPriority="73" w:unhideWhenUsed="0"/>
-    <w:lsdException w:name="Light Shading Accent 5" w:semiHidden="0" w:uiPriority="60" w:unhideWhenUsed="0"/>
-    <w:lsdException w:name="Light List Accent 5" w:semiHidden="0" w:uiPriority="61" w:unhideWhenUsed="0"/>
-    <w:lsdException w:name="Light Grid Accent 5" w:semiHidden="0" w:uiPriority="62" w:unhideWhenUsed="0"/>
-    <w:lsdException w:name="Medium Shading 1 Accent 5" w:semiHidden="0" w:uiPriority="63" w:unhideWhenUsed="0"/>
-    <w:lsdException w:name="Medium Shading 2 Accent 5" w:semiHidden="0" w:uiPriority="64" w:unhideWhenUsed="0"/>
-    <w:lsdException w:name="Medium List 1 Accent 5" w:semiHidden="0" w:uiPriority="65" w:unhideWhenUsed="0"/>
-    <w:lsdException w:name="Medium List 2 Accent 5" w:semiHidden="0" w:uiPriority="66" w:unhideWhenUsed="0"/>
-    <w:lsdException w:name="Medium Grid 1 Accent 5" w:semiHidden="0" w:uiPriority="67" w:unhideWhenUsed="0"/>
-    <w:lsdException w:name="Medium Grid 2 Accent 5" w:semiHidden="0" w:uiPriority="68" w:unhideWhenUsed="0"/>
-    <w:lsdException w:name="Medium Grid 3 Accent 5" w:semiHidden="0" w:uiPriority="69" w:unhideWhenUsed="0"/>
-    <w:lsdException w:name="Dark List Accent 5" w:semiHidden="0" w:uiPriority="70" w:unhideWhenUsed="0"/>
-    <w:lsdException w:name="Colorful Shading Accent 5" w:semiHidden="0" w:uiPriority="71" w:unhideWhenUsed="0"/>
-    <w:lsdException w:name="Colorful List Accent 5" w:semiHidden="0" w:uiPriority="72" w:unhideWhenUsed="0"/>
-    <w:lsdException w:name="Colorful Grid Accent 5" w:semiHidden="0" w:uiPriority="73" w:unhideWhenUsed="0"/>
-    <w:lsdException w:name="Light Shading Accent 6" w:semiHidden="0" w:uiPriority="60" w:unhideWhenUsed="0"/>
-    <w:lsdException w:name="Light List Accent 6" w:semiHidden="0" w:uiPriority="61" w:unhideWhenUsed="0"/>
-    <w:lsdException w:name="Light Grid Accent 6" w:semiHidden="0" w:uiPriority="62" w:unhideWhenUsed="0"/>
-    <w:lsdException w:name="Medium Shading 1 Accent 6" w:semiHidden="0" w:uiPriority="63" w:unhideWhenUsed="0"/>
-    <w:lsdException w:name="Medium Shading 2 Accent 6" w:semiHidden="0" w:uiPriority="64" w:unhideWhenUsed="0"/>
-    <w:lsdException w:name="Medium List 1 Accent 6" w:semiHidden="0" w:uiPriority="65" w:unhideWhenUsed="0"/>
-    <w:lsdException w:name="Medium List 2 Accent 6" w:semiHidden="0" w:uiPriority="66" w:unhideWhenUsed="0"/>
-    <w:lsdException w:name="Medium Grid 1 Accent 6" w:semiHidden="0" w:uiPriority="67" w:unhideWhenUsed="0"/>
-    <w:lsdException w:name="Medium Grid 2 Accent 6" w:semiHidden="0" w:uiPriority="68" w:unhideWhenUsed="0"/>
-    <w:lsdException w:name="Medium Grid 3 Accent 6" w:semiHidden="0" w:uiPriority="69" w:unhideWhenUsed="0"/>
-    <w:lsdException w:name="Dark List Accent 6" w:semiHidden="0" w:uiPriority="70" w:unhideWhenUsed="0"/>
-    <w:lsdException w:name="Colorful Shading Accent 6" w:semiHidden="0" w:uiPriority="71" w:unhideWhenUsed="0"/>
-    <w:lsdException w:name="Colorful List Accent 6" w:semiHidden="0" w:uiPriority="72" w:unhideWhenUsed="0"/>
-    <w:lsdException w:name="Colorful Grid Accent 6" w:semiHidden="0" w:uiPriority="73" w:unhideWhenUsed="0"/>
-    <w:lsdException w:name="Subtle Emphasis" w:semiHidden="0" w:uiPriority="19" w:unhideWhenUsed="0" w:qFormat="1"/>
-    <w:lsdException w:name="Intense Emphasis" w:semiHidden="0" w:uiPriority="21" w:unhideWhenUsed="0" w:qFormat="1"/>
-    <w:lsdException w:name="Subtle Reference" w:semiHidden="0" w:uiPriority="31" w:unhideWhenUsed="0" w:qFormat="1"/>
-    <w:lsdException w:name="Intense Reference" w:semiHidden="0" w:uiPriority="32" w:unhideWhenUsed="0" w:qFormat="1"/>
-    <w:lsdException w:name="Book Title" w:semiHidden="0" w:uiPriority="33" w:unhideWhenUsed="0" w:qFormat="1"/>
-    <w:lsdException w:name="Bibliography" w:uiPriority="37"/>
-    <w:lsdException w:name="TOC Heading" w:uiPriority="39" w:qFormat="1"/>
+  <w:latentStyles w:defLockedState="0" w:defUIPriority="99" w:defSemiHidden="0" w:defUnhideWhenUsed="0" w:defQFormat="0" w:count="371">
+    <w:lsdException w:name="Normal" w:uiPriority="0" w:qFormat="1"/>
+    <w:lsdException w:name="heading 1" w:uiPriority="9" w:qFormat="1"/>
+    <w:lsdException w:name="heading 2" w:semiHidden="1" w:uiPriority="9" w:unhideWhenUsed="1" w:qFormat="1"/>
+    <w:lsdException w:name="heading 3" w:semiHidden="1" w:uiPriority="9" w:unhideWhenUsed="1" w:qFormat="1"/>
+    <w:lsdException w:name="heading 4" w:semiHidden="1" w:uiPriority="9" w:unhideWhenUsed="1" w:qFormat="1"/>
+    <w:lsdException w:name="heading 5" w:semiHidden="1" w:uiPriority="9" w:unhideWhenUsed="1" w:qFormat="1"/>
+    <w:lsdException w:name="heading 6" w:semiHidden="1" w:uiPriority="9" w:unhideWhenUsed="1" w:qFormat="1"/>
+    <w:lsdException w:name="heading 7" w:semiHidden="1" w:uiPriority="9" w:unhideWhenUsed="1" w:qFormat="1"/>
+    <w:lsdException w:name="heading 8" w:semiHidden="1" w:uiPriority="9" w:unhideWhenUsed="1" w:qFormat="1"/>
+    <w:lsdException w:name="heading 9" w:semiHidden="1" w:uiPriority="9" w:unhideWhenUsed="1" w:qFormat="1"/>
+    <w:lsdException w:name="index 1" w:semiHidden="1" w:unhideWhenUsed="1"/>
+    <w:lsdException w:name="index 2" w:semiHidden="1" w:unhideWhenUsed="1"/>
+    <w:lsdException w:name="index 3" w:semiHidden="1" w:unhideWhenUsed="1"/>
+    <w:lsdException w:name="index 4" w:semiHidden="1" w:unhideWhenUsed="1"/>
+    <w:lsdException w:name="index 5" w:semiHidden="1" w:unhideWhenUsed="1"/>
+    <w:lsdException w:name="index 6" w:semiHidden="1" w:unhideWhenUsed="1"/>
+    <w:lsdException w:name="index 7" w:semiHidden="1" w:unhideWhenUsed="1"/>
+    <w:lsdException w:name="index 8" w:semiHidden="1" w:unhideWhenUsed="1"/>
+    <w:lsdException w:name="index 9" w:semiHidden="1" w:unhideWhenUsed="1"/>
+    <w:lsdException w:name="toc 1" w:semiHidden="1" w:uiPriority="39" w:unhideWhenUsed="1" w:qFormat="1"/>
+    <w:lsdException w:name="toc 2" w:semiHidden="1" w:uiPriority="39" w:unhideWhenUsed="1" w:qFormat="1"/>
+    <w:lsdException w:name="toc 3" w:semiHidden="1" w:uiPriority="39" w:unhideWhenUsed="1" w:qFormat="1"/>
+    <w:lsdException w:name="toc 4" w:semiHidden="1" w:uiPriority="39" w:unhideWhenUsed="1"/>
+    <w:lsdException w:name="toc 5" w:semiHidden="1" w:uiPriority="39" w:unhideWhenUsed="1"/>
+    <w:lsdException w:name="toc 6" w:semiHidden="1" w:uiPriority="39" w:unhideWhenUsed="1"/>
+    <w:lsdException w:name="toc 7" w:semiHidden="1" w:uiPriority="39" w:unhideWhenUsed="1"/>
+    <w:lsdException w:name="toc 8" w:semiHidden="1" w:uiPriority="39" w:unhideWhenUsed="1"/>
+    <w:lsdException w:name="toc 9" w:semiHidden="1" w:uiPriority="39" w:unhideWhenUsed="1"/>
+    <w:lsdException w:name="Normal Indent" w:semiHidden="1" w:unhideWhenUsed="1"/>
+    <w:lsdException w:name="footnote text" w:semiHidden="1" w:unhideWhenUsed="1"/>
+    <w:lsdException w:name="annotation text" w:semiHidden="1" w:unhideWhenUsed="1"/>
+    <w:lsdException w:name="header" w:semiHidden="1" w:unhideWhenUsed="1"/>
+    <w:lsdException w:name="footer" w:semiHidden="1" w:unhideWhenUsed="1"/>
+    <w:lsdException w:name="index heading" w:semiHidden="1" w:unhideWhenUsed="1"/>
+    <w:lsdException w:name="caption" w:semiHidden="1" w:uiPriority="35" w:unhideWhenUsed="1" w:qFormat="1"/>
+    <w:lsdException w:name="table of figures" w:semiHidden="1" w:unhideWhenUsed="1"/>
+    <w:lsdException w:name="envelope address" w:semiHidden="1" w:unhideWhenUsed="1"/>
+    <w:lsdException w:name="envelope return" w:semiHidden="1" w:unhideWhenUsed="1"/>
+    <w:lsdException w:name="footnote reference" w:semiHidden="1" w:unhideWhenUsed="1"/>
+    <w:lsdException w:name="annotation reference" w:semiHidden="1" w:unhideWhenUsed="1"/>
+    <w:lsdException w:name="line number" w:semiHidden="1" w:unhideWhenUsed="1"/>
+    <w:lsdException w:name="page number" w:semiHidden="1" w:unhideWhenUsed="1"/>
+    <w:lsdException w:name="endnote reference" w:semiHidden="1" w:unhideWhenUsed="1"/>
+    <w:lsdException w:name="endnote text" w:semiHidden="1" w:unhideWhenUsed="1"/>
+    <w:lsdException w:name="table of authorities" w:semiHidden="1" w:unhideWhenUsed="1"/>
+    <w:lsdException w:name="macro" w:semiHidden="1" w:unhideWhenUsed="1"/>
+    <w:lsdException w:name="toa heading" w:semiHidden="1" w:unhideWhenUsed="1"/>
+    <w:lsdException w:name="List" w:semiHidden="1" w:unhideWhenUsed="1"/>
+    <w:lsdException w:name="List Bullet" w:semiHidden="1" w:unhideWhenUsed="1"/>
+    <w:lsdException w:name="List Number" w:semiHidden="1" w:unhideWhenUsed="1"/>
+    <w:lsdException w:name="List 2" w:semiHidden="1" w:unhideWhenUsed="1"/>
+    <w:lsdException w:name="List 3" w:semiHidden="1" w:unhideWhenUsed="1"/>
+    <w:lsdException w:name="List 4" w:semiHidden="1" w:unhideWhenUsed="1"/>
+    <w:lsdException w:name="List 5" w:semiHidden="1" w:unhideWhenUsed="1"/>
+    <w:lsdException w:name="List Bullet 2" w:semiHidden="1" w:unhideWhenUsed="1"/>
+    <w:lsdException w:name="List Bullet 3" w:semiHidden="1" w:unhideWhenUsed="1"/>
+    <w:lsdException w:name="List Bullet 4" w:semiHidden="1" w:unhideWhenUsed="1"/>
+    <w:lsdException w:name="List Bullet 5" w:semiHidden="1" w:unhideWhenUsed="1"/>
+    <w:lsdException w:name="List Number 2" w:semiHidden="1" w:unhideWhenUsed="1"/>
+    <w:lsdException w:name="List Number 3" w:semiHidden="1" w:unhideWhenUsed="1"/>
+    <w:lsdException w:name="List Number 4" w:semiHidden="1" w:unhideWhenUsed="1"/>
+    <w:lsdException w:name="List Number 5" w:semiHidden="1" w:unhideWhenUsed="1"/>
+    <w:lsdException w:name="Title" w:uiPriority="10" w:qFormat="1"/>
+    <w:lsdException w:name="Closing" w:semiHidden="1" w:unhideWhenUsed="1"/>
+    <w:lsdException w:name="Signature" w:semiHidden="1" w:unhideWhenUsed="1"/>
+    <w:lsdException w:name="Default Paragraph Font" w:semiHidden="1" w:uiPriority="1" w:unhideWhenUsed="1"/>
+    <w:lsdException w:name="Body Text" w:semiHidden="1" w:unhideWhenUsed="1"/>
+    <w:lsdException w:name="Body Text Indent" w:semiHidden="1" w:unhideWhenUsed="1"/>
+    <w:lsdException w:name="List Continue" w:semiHidden="1" w:unhideWhenUsed="1"/>
+    <w:lsdException w:name="List Continue 2" w:semiHidden="1" w:unhideWhenUsed="1"/>
+    <w:lsdException w:name="List Continue 3" w:semiHidden="1" w:unhideWhenUsed="1"/>
+    <w:lsdException w:name="List Continue 4" w:semiHidden="1" w:unhideWhenUsed="1"/>
+    <w:lsdException w:name="List Continue 5" w:semiHidden="1" w:unhideWhenUsed="1"/>
+    <w:lsdException w:name="Message Header" w:semiHidden="1" w:unhideWhenUsed="1"/>
+    <w:lsdException w:name="Subtitle" w:uiPriority="11" w:qFormat="1"/>
+    <w:lsdException w:name="Salutation" w:semiHidden="1" w:unhideWhenUsed="1"/>
+    <w:lsdException w:name="Date" w:semiHidden="1" w:unhideWhenUsed="1"/>
+    <w:lsdException w:name="Body Text First Indent" w:semiHidden="1" w:unhideWhenUsed="1"/>
+    <w:lsdException w:name="Body Text First Indent 2" w:semiHidden="1" w:unhideWhenUsed="1"/>
+    <w:lsdException w:name="Note Heading" w:semiHidden="1" w:unhideWhenUsed="1"/>
+    <w:lsdException w:name="Body Text 2" w:semiHidden="1" w:unhideWhenUsed="1"/>
+    <w:lsdException w:name="Body Text 3" w:semiHidden="1" w:unhideWhenUsed="1"/>
+    <w:lsdException w:name="Body Text Indent 2" w:semiHidden="1" w:unhideWhenUsed="1"/>
+    <w:lsdException w:name="Body Text Indent 3" w:semiHidden="1" w:unhideWhenUsed="1"/>
+    <w:lsdException w:name="Block Text" w:semiHidden="1" w:unhideWhenUsed="1"/>
+    <w:lsdException w:name="Hyperlink" w:semiHidden="1" w:unhideWhenUsed="1"/>
+    <w:lsdException w:name="FollowedHyperlink" w:semiHidden="1" w:unhideWhenUsed="1"/>
+    <w:lsdException w:name="Strong" w:uiPriority="22" w:qFormat="1"/>
+    <w:lsdException w:name="Emphasis" w:uiPriority="20" w:qFormat="1"/>
+    <w:lsdException w:name="Document Map" w:semiHidden="1" w:unhideWhenUsed="1"/>
+    <w:lsdException w:name="Plain Text" w:semiHidden="1" w:unhideWhenUsed="1"/>
+    <w:lsdException w:name="E-mail Signature" w:semiHidden="1" w:unhideWhenUsed="1"/>
+    <w:lsdException w:name="HTML Top of Form" w:semiHidden="1" w:unhideWhenUsed="1"/>
+    <w:lsdException w:name="HTML Bottom of Form" w:semiHidden="1" w:unhideWhenUsed="1"/>
+    <w:lsdException w:name="Normal (Web)" w:semiHidden="1" w:unhideWhenUsed="1"/>
+    <w:lsdException w:name="HTML Acronym" w:semiHidden="1" w:unhideWhenUsed="1"/>
+    <w:lsdException w:name="HTML Address" w:semiHidden="1" w:unhideWhenUsed="1"/>
+    <w:lsdException w:name="HTML Cite" w:semiHidden="1" w:unhideWhenUsed="1"/>
+    <w:lsdException w:name="HTML Code" w:semiHidden="1" w:unhideWhenUsed="1"/>
+    <w:lsdException w:name="HTML Definition" w:semiHidden="1" w:unhideWhenUsed="1"/>
+    <w:lsdException w:name="HTML Keyboard" w:semiHidden="1" w:unhideWhenUsed="1"/>
+    <w:lsdException w:name="HTML Preformatted" w:semiHidden="1" w:unhideWhenUsed="1"/>
+    <w:lsdException w:name="HTML Sample" w:semiHidden="1" w:unhideWhenUsed="1"/>
+    <w:lsdException w:name="HTML Typewriter" w:semiHidden="1" w:unhideWhenUsed="1"/>
+    <w:lsdException w:name="HTML Variable" w:semiHidden="1" w:unhideWhenUsed="1"/>
+    <w:lsdException w:name="Normal Table" w:semiHidden="1" w:unhideWhenUsed="1"/>
+    <w:lsdException w:name="annotation subject" w:semiHidden="1" w:unhideWhenUsed="1"/>
+    <w:lsdException w:name="No List" w:semiHidden="1" w:unhideWhenUsed="1"/>
+    <w:lsdException w:name="Outline List 1" w:semiHidden="1" w:unhideWhenUsed="1"/>
+    <w:lsdException w:name="Outline List 2" w:semiHidden="1" w:unhideWhenUsed="1"/>
+    <w:lsdException w:name="Outline List 3" w:semiHidden="1" w:unhideWhenUsed="1"/>
+    <w:lsdException w:name="Table Simple 1" w:semiHidden="1" w:unhideWhenUsed="1"/>
+    <w:lsdException w:name="Table Simple 2" w:semiHidden="1" w:unhideWhenUsed="1"/>
+    <w:lsdException w:name="Table Simple 3" w:semiHidden="1" w:unhideWhenUsed="1"/>
+    <w:lsdException w:name="Table Classic 1" w:semiHidden="1" w:unhideWhenUsed="1"/>
+    <w:lsdException w:name="Table Classic 2" w:semiHidden="1" w:unhideWhenUsed="1"/>
+    <w:lsdException w:name="Table Classic 3" w:semiHidden="1" w:unhideWhenUsed="1"/>
+    <w:lsdException w:name="Table Classic 4" w:semiHidden="1" w:unhideWhenUsed="1"/>
+    <w:lsdException w:name="Table Colorful 1" w:semiHidden="1" w:unhideWhenUsed="1"/>
+    <w:lsdException w:name="Table Colorful 2" w:semiHidden="1" w:unhideWhenUsed="1"/>
+    <w:lsdException w:name="Table Colorful 3" w:semiHidden="1" w:unhideWhenUsed="1"/>
+    <w:lsdException w:name="Table Columns 1" w:semiHidden="1" w:unhideWhenUsed="1"/>
+    <w:lsdException w:name="Table Columns 2" w:semiHidden="1" w:unhideWhenUsed="1"/>
+    <w:lsdException w:name="Table Columns 3" w:semiHidden="1" w:unhideWhenUsed="1"/>
+    <w:lsdException w:name="Table Columns 4" w:semiHidden="1" w:unhideWhenUsed="1"/>
+    <w:lsdException w:name="Table Columns 5" w:semiHidden="1" w:unhideWhenUsed="1"/>
+    <w:lsdException w:name="Table Grid 1" w:semiHidden="1" w:unhideWhenUsed="1"/>
+    <w:lsdException w:name="Table Grid 2" w:semiHidden="1" w:unhideWhenUsed="1"/>
+    <w:lsdException w:name="Table Grid 3" w:semiHidden="1" w:unhideWhenUsed="1"/>
+    <w:lsdException w:name="Table Grid 4" w:semiHidden="1" w:unhideWhenUsed="1"/>
+    <w:lsdException w:name="Table Grid 5" w:semiHidden="1" w:unhideWhenUsed="1"/>
+    <w:lsdException w:name="Table Grid 6" w:semiHidden="1" w:unhideWhenUsed="1"/>
+    <w:lsdException w:name="Table Grid 7" w:semiHidden="1" w:unhideWhenUsed="1"/>
+    <w:lsdException w:name="Table Grid 8" w:semiHidden="1" w:unhideWhenUsed="1"/>
+    <w:lsdException w:name="Table List 1" w:semiHidden="1" w:unhideWhenUsed="1"/>
+    <w:lsdException w:name="Table List 2" w:semiHidden="1" w:unhideWhenUsed="1"/>
+    <w:lsdException w:name="Table List 3" w:semiHidden="1" w:unhideWhenUsed="1"/>
+    <w:lsdException w:name="Table List 4" w:semiHidden="1" w:unhideWhenUsed="1"/>
+    <w:lsdException w:name="Table List 5" w:semiHidden="1" w:unhideWhenUsed="1"/>
+    <w:lsdException w:name="Table List 6" w:semiHidden="1" w:unhideWhenUsed="1"/>
+    <w:lsdException w:name="Table List 7" w:semiHidden="1" w:unhideWhenUsed="1"/>
+    <w:lsdException w:name="Table List 8" w:semiHidden="1" w:unhideWhenUsed="1"/>
+    <w:lsdException w:name="Table 3D effects 1" w:semiHidden="1" w:unhideWhenUsed="1"/>
+    <w:lsdException w:name="Table 3D effects 2" w:semiHidden="1" w:unhideWhenUsed="1"/>
+    <w:lsdException w:name="Table 3D effects 3" w:semiHidden="1" w:unhideWhenUsed="1"/>
+    <w:lsdException w:name="Table Contemporary" w:semiHidden="1" w:unhideWhenUsed="1"/>
+    <w:lsdException w:name="Table Elegant" w:semiHidden="1" w:unhideWhenUsed="1"/>
+    <w:lsdException w:name="Table Professional" w:semiHidden="1" w:unhideWhenUsed="1"/>
+    <w:lsdException w:name="Table Subtle 1" w:semiHidden="1" w:unhideWhenUsed="1"/>
+    <w:lsdException w:name="Table Subtle 2" w:semiHidden="1" w:unhideWhenUsed="1"/>
+    <w:lsdException w:name="Table Web 1" w:semiHidden="1" w:unhideWhenUsed="1"/>
+    <w:lsdException w:name="Table Web 2" w:semiHidden="1" w:unhideWhenUsed="1"/>
+    <w:lsdException w:name="Table Web 3" w:semiHidden="1" w:unhideWhenUsed="1"/>
+    <w:lsdException w:name="Balloon Text" w:semiHidden="1" w:unhideWhenUsed="1"/>
+    <w:lsdException w:name="Table Grid" w:uiPriority="59"/>
+    <w:lsdException w:name="Table Theme" w:semiHidden="1" w:unhideWhenUsed="1"/>
+    <w:lsdException w:name="Placeholder Text" w:semiHidden="1"/>
+    <w:lsdException w:name="No Spacing" w:uiPriority="1" w:qFormat="1"/>
+    <w:lsdException w:name="Light Shading" w:uiPriority="60"/>
+    <w:lsdException w:name="Light List" w:uiPriority="61"/>
+    <w:lsdException w:name="Light Grid" w:uiPriority="62"/>
+    <w:lsdException w:name="Medium Shading 1" w:uiPriority="63"/>
+    <w:lsdException w:name="Medium Shading 2" w:uiPriority="64"/>
+    <w:lsdException w:name="Medium List 1" w:uiPriority="65"/>
+    <w:lsdException w:name="Medium List 2" w:uiPriority="66"/>
+    <w:lsdException w:name="Medium Grid 1" w:uiPriority="67"/>
+    <w:lsdException w:name="Medium Grid 2" w:uiPriority="68"/>
+    <w:lsdException w:name="Medium Grid 3" w:uiPriority="69"/>
+    <w:lsdException w:name="Dark List" w:uiPriority="70"/>
+    <w:lsdException w:name="Colorful Shading" w:uiPriority="71"/>
+    <w:lsdException w:name="Colorful List" w:uiPriority="72"/>
+    <w:lsdException w:name="Colorful Grid" w:uiPriority="73"/>
+    <w:lsdException w:name="Light Shading Accent 1" w:uiPriority="60"/>
+    <w:lsdException w:name="Light List Accent 1" w:uiPriority="61"/>
+    <w:lsdException w:name="Light Grid Accent 1" w:uiPriority="62"/>
+    <w:lsdException w:name="Medium Shading 1 Accent 1" w:uiPriority="63"/>
+    <w:lsdException w:name="Medium Shading 2 Accent 1" w:uiPriority="64"/>
+    <w:lsdException w:name="Medium List 1 Accent 1" w:uiPriority="65"/>
+    <w:lsdException w:name="Revision" w:semiHidden="1"/>
+    <w:lsdException w:name="List Paragraph" w:uiPriority="34" w:qFormat="1"/>
+    <w:lsdException w:name="Quote" w:uiPriority="29" w:qFormat="1"/>
+    <w:lsdException w:name="Intense Quote" w:uiPriority="30" w:qFormat="1"/>
+    <w:lsdException w:name="Medium List 2 Accent 1" w:uiPriority="66"/>
+    <w:lsdException w:name="Medium Grid 1 Accent 1" w:uiPriority="67"/>
+    <w:lsdException w:name="Medium Grid 2 Accent 1" w:uiPriority="68"/>
+    <w:lsdException w:name="Medium Grid 3 Accent 1" w:uiPriority="69"/>
+    <w:lsdException w:name="Dark List Accent 1" w:uiPriority="70"/>
+    <w:lsdException w:name="Colorful Shading Accent 1" w:uiPriority="71"/>
+    <w:lsdException w:name="Colorful List Accent 1" w:uiPriority="72"/>
+    <w:lsdException w:name="Colorful Grid Accent 1" w:uiPriority="73"/>
+    <w:lsdException w:name="Light Shading Accent 2" w:uiPriority="60"/>
+    <w:lsdException w:name="Light List Accent 2" w:uiPriority="61"/>
+    <w:lsdException w:name="Light Grid Accent 2" w:uiPriority="62"/>
+    <w:lsdException w:name="Medium Shading 1 Accent 2" w:uiPriority="63"/>
+    <w:lsdException w:name="Medium Shading 2 Accent 2" w:uiPriority="64"/>
+    <w:lsdException w:name="Medium List 1 Accent 2" w:uiPriority="65"/>
+    <w:lsdException w:name="Medium List 2 Accent 2" w:uiPriority="66"/>
+    <w:lsdException w:name="Medium Grid 1 Accent 2" w:uiPriority="67"/>
+    <w:lsdException w:name="Medium Grid 2 Accent 2" w:uiPriority="68"/>
+    <w:lsdException w:name="Medium Grid 3 Accent 2" w:uiPriority="69"/>
+    <w:lsdException w:name="Dark List Accent 2" w:uiPriority="70"/>
+    <w:lsdException w:name="Colorful Shading Accent 2" w:uiPriority="71"/>
+    <w:lsdException w:name="Colorful List Accent 2" w:uiPriority="72"/>
+    <w:lsdException w:name="Colorful Grid Accent 2" w:uiPriority="73"/>
+    <w:lsdException w:name="Light Shading Accent 3" w:uiPriority="60"/>
+    <w:lsdException w:name="Light List Accent 3" w:uiPriority="61"/>
+    <w:lsdException w:name="Light Grid Accent 3" w:uiPriority="62"/>
+    <w:lsdException w:name="Medium Shading 1 Accent 3" w:uiPriority="63"/>
+    <w:lsdException w:name="Medium Shading 2 Accent 3" w:uiPriority="64"/>
+    <w:lsdException w:name="Medium List 1 Accent 3" w:uiPriority="65"/>
+    <w:lsdException w:name="Medium List 2 Accent 3" w:uiPriority="66"/>
+    <w:lsdException w:name="Medium Grid 1 Accent 3" w:uiPriority="67"/>
+    <w:lsdException w:name="Medium Grid 2 Accent 3" w:uiPriority="68"/>
+    <w:lsdException w:name="Medium Grid 3 Accent 3" w:uiPriority="69"/>
+    <w:lsdException w:name="Dark List Accent 3" w:uiPriority="70"/>
+    <w:lsdException w:name="Colorful Shading Accent 3" w:uiPriority="71"/>
+    <w:lsdException w:name="Colorful List Accent 3" w:uiPriority="72"/>
+    <w:lsdException w:name="Colorful Grid Accent 3" w:uiPriority="73"/>
+    <w:lsdException w:name="Light Shading Accent 4" w:uiPriority="60"/>
+    <w:lsdException w:name="Light List Accent 4" w:uiPriority="61"/>
+    <w:lsdException w:name="Light Grid Accent 4" w:uiPriority="62"/>
+    <w:lsdException w:name="Medium Shading 1 Accent 4" w:uiPriority="63"/>
+    <w:lsdException w:name="Medium Shading 2 Accent 4" w:uiPriority="64"/>
+    <w:lsdException w:name="Medium List 1 Accent 4" w:uiPriority="65"/>
+    <w:lsdException w:name="Medium List 2 Accent 4" w:uiPriority="66"/>
+    <w:lsdException w:name="Medium Grid 1 Accent 4" w:uiPriority="67"/>
+    <w:lsdException w:name="Medium Grid 2 Accent 4" w:uiPriority="68"/>
+    <w:lsdException w:name="Medium Grid 3 Accent 4" w:uiPriority="69"/>
+    <w:lsdException w:name="Dark List Accent 4" w:uiPriority="70"/>
+    <w:lsdException w:name="Colorful Shading Accent 4" w:uiPriority="71"/>
+    <w:lsdException w:name="Colorful List Accent 4" w:uiPriority="72"/>
+    <w:lsdException w:name="Colorful Grid Accent 4" w:uiPriority="73"/>
+    <w:lsdException w:name="Light Shading Accent 5" w:uiPriority="60"/>
+    <w:lsdException w:name="Light List Accent 5" w:uiPriority="61"/>
+    <w:lsdException w:name="Light Grid Accent 5" w:uiPriority="62"/>
+    <w:lsdException w:name="Medium Shading 1 Accent 5" w:uiPriority="63"/>
+    <w:lsdException w:name="Medium Shading 2 Accent 5" w:uiPriority="64"/>
+    <w:lsdException w:name="Medium List 1 Accent 5" w:uiPriority="65"/>
+    <w:lsdException w:name="Medium List 2 Accent 5" w:uiPriority="66"/>
+    <w:lsdException w:name="Medium Grid 1 Accent 5" w:uiPriority="67"/>
+    <w:lsdException w:name="Medium Grid 2 Accent 5" w:uiPriority="68"/>
+    <w:lsdException w:name="Medium Grid 3 Accent 5" w:uiPriority="69"/>
+    <w:lsdException w:name="Dark List Accent 5" w:uiPriority="70"/>
+    <w:lsdException w:name="Colorful Shading Accent 5" w:uiPriority="71"/>
+    <w:lsdException w:name="Colorful List Accent 5" w:uiPriority="72"/>
+    <w:lsdException w:name="Colorful Grid Accent 5" w:uiPriority="73"/>
+    <w:lsdException w:name="Light Shading Accent 6" w:uiPriority="60"/>
+    <w:lsdException w:name="Light List Accent 6" w:uiPriority="61"/>
+    <w:lsdException w:name="Light Grid Accent 6" w:uiPriority="62"/>
+    <w:lsdException w:name="Medium Shading 1 Accent 6" w:uiPriority="63"/>
+    <w:lsdException w:name="Medium Shading 2 Accent 6" w:uiPriority="64"/>
+    <w:lsdException w:name="Medium List 1 Accent 6" w:uiPriority="65"/>
+    <w:lsdException w:name="Medium List 2 Accent 6" w:uiPriority="66"/>
+    <w:lsdException w:name="Medium Grid 1 Accent 6" w:uiPriority="67"/>
+    <w:lsdException w:name="Medium Grid 2 Accent 6" w:uiPriority="68"/>
+    <w:lsdException w:name="Medium Grid 3 Accent 6" w:uiPriority="69"/>
+    <w:lsdException w:name="Dark List Accent 6" w:uiPriority="70"/>
+    <w:lsdException w:name="Colorful Shading Accent 6" w:uiPriority="71"/>
+    <w:lsdException w:name="Colorful List Accent 6" w:uiPriority="72"/>
+    <w:lsdException w:name="Colorful Grid Accent 6" w:uiPriority="73"/>
+    <w:lsdException w:name="Subtle Emphasis" w:uiPriority="19" w:qFormat="1"/>
+    <w:lsdException w:name="Intense Emphasis" w:uiPriority="21" w:qFormat="1"/>
+    <w:lsdException w:name="Subtle Reference" w:uiPriority="31" w:qFormat="1"/>
+    <w:lsdException w:name="Intense Reference" w:uiPriority="32" w:qFormat="1"/>
+    <w:lsdException w:name="Book Title" w:uiPriority="33" w:qFormat="1"/>
+    <w:lsdException w:name="Bibliography" w:semiHidden="1" w:uiPriority="37" w:unhideWhenUsed="1"/>
+    <w:lsdException w:name="TOC Heading" w:semiHidden="1" w:uiPriority="39" w:unhideWhenUsed="1" w:qFormat="1"/>
+    <w:lsdException w:name="Plain Table 1" w:uiPriority="41"/>
+    <w:lsdException w:name="Plain Table 2" w:uiPriority="42"/>
+    <w:lsdException w:name="Plain Table 3" w:uiPriority="43"/>
+    <w:lsdException w:name="Plain Table 4" w:uiPriority="44"/>
+    <w:lsdException w:name="Plain Table 5" w:uiPriority="45"/>
+    <w:lsdException w:name="Grid Table Light" w:uiPriority="40"/>
+    <w:lsdException w:name="Grid Table 1 Light" w:uiPriority="46"/>
+    <w:lsdException w:name="Grid Table 2" w:uiPriority="47"/>
+    <w:lsdException w:name="Grid Table 3" w:uiPriority="48"/>
+    <w:lsdException w:name="Grid Table 4" w:uiPriority="49"/>
+    <w:lsdException w:name="Grid Table 5 Dark" w:uiPriority="50"/>
+    <w:lsdException w:name="Grid Table 6 Colorful" w:uiPriority="51"/>
+    <w:lsdException w:name="Grid Table 7 Colorful" w:uiPriority="52"/>
+    <w:lsdException w:name="Grid Table 1 Light Accent 1" w:uiPriority="46"/>
+    <w:lsdException w:name="Grid Table 2 Accent 1" w:uiPriority="47"/>
+    <w:lsdException w:name="Grid Table 3 Accent 1" w:uiPriority="48"/>
+    <w:lsdException w:name="Grid Table 4 Accent 1" w:uiPriority="49"/>
+    <w:lsdException w:name="Grid Table 5 Dark Accent 1" w:uiPriority="50"/>
+    <w:lsdException w:name="Grid Table 6 Colorful Accent 1" w:uiPriority="51"/>
+    <w:lsdException w:name="Grid Table 7 Colorful Accent 1" w:uiPriority="52"/>
+    <w:lsdException w:name="Grid Table 1 Light Accent 2" w:uiPriority="46"/>
+    <w:lsdException w:name="Grid Table 2 Accent 2" w:uiPriority="47"/>
+    <w:lsdException w:name="Grid Table 3 Accent 2" w:uiPriority="48"/>
+    <w:lsdException w:name="Grid Table 4 Accent 2" w:uiPriority="49"/>
+    <w:lsdException w:name="Grid Table 5 Dark Accent 2" w:uiPriority="50"/>
+    <w:lsdException w:name="Grid Table 6 Colorful Accent 2" w:uiPriority="51"/>
+    <w:lsdException w:name="Grid Table 7 Colorful Accent 2" w:uiPriority="52"/>
+    <w:lsdException w:name="Grid Table 1 Light Accent 3" w:uiPriority="46"/>
+    <w:lsdException w:name="Grid Table 2 Accent 3" w:uiPriority="47"/>
+    <w:lsdException w:name="Grid Table 3 Accent 3" w:uiPriority="48"/>
+    <w:lsdException w:name="Grid Table 4 Accent 3" w:uiPriority="49"/>
+    <w:lsdException w:name="Grid Table 5 Dark Accent 3" w:uiPriority="50"/>
+    <w:lsdException w:name="Grid Table 6 Colorful Accent 3" w:uiPriority="51"/>
+    <w:lsdException w:name="Grid Table 7 Colorful Accent 3" w:uiPriority="52"/>
+    <w:lsdException w:name="Grid Table 1 Light Accent 4" w:uiPriority="46"/>
+    <w:lsdException w:name="Grid Table 2 Accent 4" w:uiPriority="47"/>
+    <w:lsdException w:name="Grid Table 3 Accent 4" w:uiPriority="48"/>
+    <w:lsdException w:name="Grid Table 4 Accent 4" w:uiPriority="49"/>
+    <w:lsdException w:name="Grid Table 5 Dark Accent 4" w:uiPriority="50"/>
+    <w:lsdException w:name="Grid Table 6 Colorful Accent 4" w:uiPriority="51"/>
+    <w:lsdException w:name="Grid Table 7 Colorful Accent 4" w:uiPriority="52"/>
+    <w:lsdException w:name="Grid Table 1 Light Accent 5" w:uiPriority="46"/>
+    <w:lsdException w:name="Grid Table 2 Accent 5" w:uiPriority="47"/>
+    <w:lsdException w:name="Grid Table 3 Accent 5" w:uiPriority="48"/>
+    <w:lsdException w:name="Grid Table 4 Accent 5" w:uiPriority="49"/>
+    <w:lsdException w:name="Grid Table 5 Dark Accent 5" w:uiPriority="50"/>
+    <w:lsdException w:name="Grid Table 6 Colorful Accent 5" w:uiPriority="51"/>
+    <w:lsdException w:name="Grid Table 7 Colorful Accent 5" w:uiPriority="52"/>
+    <w:lsdException w:name="Grid Table 1 Light Accent 6" w:uiPriority="46"/>
+    <w:lsdException w:name="Grid Table 2 Accent 6" w:uiPriority="47"/>
+    <w:lsdException w:name="Grid Table 3 Accent 6" w:uiPriority="48"/>
+    <w:lsdException w:name="Grid Table 4 Accent 6" w:uiPriority="49"/>
+    <w:lsdException w:name="Grid Table 5 Dark Accent 6" w:uiPriority="50"/>
+    <w:lsdException w:name="Grid Table 6 Colorful Accent 6" w:uiPriority="51"/>
+    <w:lsdException w:name="Grid Table 7 Colorful Accent 6" w:uiPriority="52"/>
+    <w:lsdException w:name="List Table 1 Light" w:uiPriority="46"/>
+    <w:lsdException w:name="List Table 2" w:uiPriority="47"/>
+    <w:lsdException w:name="List Table 3" w:uiPriority="48"/>
+    <w:lsdException w:name="List Table 4" w:uiPriority="49"/>
+    <w:lsdException w:name="List Table 5 Dark" w:uiPriority="50"/>
+    <w:lsdException w:name="List Table 6 Colorful" w:uiPriority="51"/>
+    <w:lsdException w:name="List Table 7 Colorful" w:uiPriority="52"/>
+    <w:lsdException w:name="List Table 1 Light Accent 1" w:uiPriority="46"/>
+    <w:lsdException w:name="List Table 2 Accent 1" w:uiPriority="47"/>
+    <w:lsdException w:name="List Table 3 Accent 1" w:uiPriority="48"/>
+    <w:lsdException w:name="List Table 4 Accent 1" w:uiPriority="49"/>
+    <w:lsdException w:name="List Table 5 Dark Accent 1" w:uiPriority="50"/>
+    <w:lsdException w:name="List Table 6 Colorful Accent 1" w:uiPriority="51"/>
+    <w:lsdException w:name="List Table 7 Colorful Accent 1" w:uiPriority="52"/>
+    <w:lsdException w:name="List Table 1 Light Accent 2" w:uiPriority="46"/>
+    <w:lsdException w:name="List Table 2 Accent 2" w:uiPriority="47"/>
+    <w:lsdException w:name="List Table 3 Accent 2" w:uiPriority="48"/>
+    <w:lsdException w:name="List Table 4 Accent 2" w:uiPriority="49"/>
+    <w:lsdException w:name="List Table 5 Dark Accent 2" w:uiPriority="50"/>
+    <w:lsdException w:name="List Table 6 Colorful Accent 2" w:uiPriority="51"/>
+    <w:lsdException w:name="List Table 7 Colorful Accent 2" w:uiPriority="52"/>
+    <w:lsdException w:name="List Table 1 Light Accent 3" w:uiPriority="46"/>
+    <w:lsdException w:name="List Table 2 Accent 3" w:uiPriority="47"/>
+    <w:lsdException w:name="List Table 3 Accent 3" w:uiPriority="48"/>
+    <w:lsdException w:name="List Table 4 Accent 3" w:uiPriority="49"/>
+    <w:lsdException w:name="List Table 5 Dark Accent 3" w:uiPriority="50"/>
+    <w:lsdException w:name="List Table 6 Colorful Accent 3" w:uiPriority="51"/>
+    <w:lsdException w:name="List Table 7 Colorful Accent 3" w:uiPriority="52"/>
+    <w:lsdException w:name="List Table 1 Light Accent 4" w:uiPriority="46"/>
+    <w:lsdException w:name="List Table 2 Accent 4" w:uiPriority="47"/>
+    <w:lsdException w:name="List Table 3 Accent 4" w:uiPriority="48"/>
+    <w:lsdException w:name="List Table 4 Accent 4" w:uiPriority="49"/>
+    <w:lsdException w:name="List Table 5 Dark Accent 4" w:uiPriority="50"/>
+    <w:lsdException w:name="List Table 6 Colorful Accent 4" w:uiPriority="51"/>
+    <w:lsdException w:name="List Table 7 Colorful Accent 4" w:uiPriority="52"/>
+    <w:lsdException w:name="List Table 1 Light Accent 5" w:uiPriority="46"/>
+    <w:lsdException w:name="List Table 2 Accent 5" w:uiPriority="47"/>
+    <w:lsdException w:name="List Table 3 Accent 5" w:uiPriority="48"/>
+    <w:lsdException w:name="List Table 4 Accent 5" w:uiPriority="49"/>
+    <w:lsdException w:name="List Table 5 Dark Accent 5" w:uiPriority="50"/>
+    <w:lsdException w:name="List Table 6 Colorful Accent 5" w:uiPriority="51"/>
+    <w:lsdException w:name="List Table 7 Colorful Accent 5" w:uiPriority="52"/>
+    <w:lsdException w:name="List Table 1 Light Accent 6" w:uiPriority="46"/>
+    <w:lsdException w:name="List Table 2 Accent 6" w:uiPriority="47"/>
+    <w:lsdException w:name="List Table 3 Accent 6" w:uiPriority="48"/>
+    <w:lsdException w:name="List Table 4 Accent 6" w:uiPriority="49"/>
+    <w:lsdException w:name="List Table 5 Dark Accent 6" w:uiPriority="50"/>
+    <w:lsdException w:name="List Table 6 Colorful Accent 6" w:uiPriority="51"/>
+    <w:lsdException w:name="List Table 7 Colorful Accent 6" w:uiPriority="52"/>
   </w:latentStyles>
   <w:style w:type="paragraph" w:default="1" w:styleId="Normal">
     <w:name w:val="Normal"/>
@@ -9868,7 +10102,6 @@
     <w:uiPriority w:val="99"/>
     <w:semiHidden/>
     <w:unhideWhenUsed/>
-    <w:qFormat/>
     <w:tblPr>
       <w:tblInd w:w="0" w:type="dxa"/>
       <w:tblCellMar>
@@ -9894,7 +10127,6 @@
       <w:spacing w:after="0" w:line="240" w:lineRule="auto"/>
     </w:pPr>
     <w:tblPr>
-      <w:tblInd w:w="0" w:type="dxa"/>
       <w:tblBorders>
         <w:top w:val="single" w:sz="4" w:space="0" w:color="000000" w:themeColor="text1"/>
         <w:left w:val="single" w:sz="4" w:space="0" w:color="000000" w:themeColor="text1"/>
@@ -9903,12 +10135,6 @@
         <w:insideH w:val="single" w:sz="4" w:space="0" w:color="000000" w:themeColor="text1"/>
         <w:insideV w:val="single" w:sz="4" w:space="0" w:color="000000" w:themeColor="text1"/>
       </w:tblBorders>
-      <w:tblCellMar>
-        <w:top w:w="0" w:type="dxa"/>
-        <w:left w:w="108" w:type="dxa"/>
-        <w:bottom w:w="0" w:type="dxa"/>
-        <w:right w:w="108" w:type="dxa"/>
-      </w:tblCellMar>
     </w:tblPr>
   </w:style>
   <w:style w:type="paragraph" w:styleId="Header">
@@ -9955,8 +10181,8 @@
     <w:uiPriority w:val="99"/>
     <w:rsid w:val="00EA1031"/>
   </w:style>
-  <w:style w:type="table" w:customStyle="1" w:styleId="MediumShading2-Accent1">
-    <w:name w:val="Medium Shading 2 Accent 1"/>
+  <w:style w:type="table" w:customStyle="1" w:styleId="MediumShading2-Accent11">
+    <w:name w:val="Medium Shading 2 - Accent 11"/>
     <w:basedOn w:val="TableNormal"/>
     <w:uiPriority w:val="64"/>
     <w:rsid w:val="00627D2F"/>
@@ -9966,17 +10192,10 @@
     <w:tblPr>
       <w:tblStyleRowBandSize w:val="1"/>
       <w:tblStyleColBandSize w:val="1"/>
-      <w:tblInd w:w="0" w:type="dxa"/>
       <w:tblBorders>
         <w:top w:val="single" w:sz="18" w:space="0" w:color="auto"/>
         <w:bottom w:val="single" w:sz="18" w:space="0" w:color="auto"/>
       </w:tblBorders>
-      <w:tblCellMar>
-        <w:top w:w="0" w:type="dxa"/>
-        <w:left w:w="108" w:type="dxa"/>
-        <w:bottom w:w="0" w:type="dxa"/>
-        <w:right w:w="108" w:type="dxa"/>
-      </w:tblCellMar>
     </w:tblPr>
     <w:tblStylePr w:type="firstRow">
       <w:pPr>
@@ -10104,8 +10323,8 @@
       </w:tcPr>
     </w:tblStylePr>
   </w:style>
-  <w:style w:type="table" w:customStyle="1" w:styleId="LightShading-Accent1">
-    <w:name w:val="Light Shading Accent 1"/>
+  <w:style w:type="table" w:customStyle="1" w:styleId="LightShading-Accent11">
+    <w:name w:val="Light Shading - Accent 11"/>
     <w:basedOn w:val="TableNormal"/>
     <w:uiPriority w:val="60"/>
     <w:rsid w:val="00627D2F"/>
@@ -10118,17 +10337,10 @@
     <w:tblPr>
       <w:tblStyleRowBandSize w:val="1"/>
       <w:tblStyleColBandSize w:val="1"/>
-      <w:tblInd w:w="0" w:type="dxa"/>
       <w:tblBorders>
         <w:top w:val="single" w:sz="8" w:space="0" w:color="4F81BD" w:themeColor="accent1"/>
         <w:bottom w:val="single" w:sz="8" w:space="0" w:color="4F81BD" w:themeColor="accent1"/>
       </w:tblBorders>
-      <w:tblCellMar>
-        <w:top w:w="0" w:type="dxa"/>
-        <w:left w:w="108" w:type="dxa"/>
-        <w:bottom w:w="0" w:type="dxa"/>
-        <w:right w:w="108" w:type="dxa"/>
-      </w:tblCellMar>
     </w:tblPr>
     <w:tblStylePr w:type="firstRow">
       <w:pPr>
@@ -10207,8 +10419,8 @@
       </w:tcPr>
     </w:tblStylePr>
   </w:style>
-  <w:style w:type="table" w:customStyle="1" w:styleId="MediumShading1-Accent1">
-    <w:name w:val="Medium Shading 1 Accent 1"/>
+  <w:style w:type="table" w:customStyle="1" w:styleId="MediumShading1-Accent11">
+    <w:name w:val="Medium Shading 1 - Accent 11"/>
     <w:basedOn w:val="TableNormal"/>
     <w:uiPriority w:val="63"/>
     <w:rsid w:val="00627D2F"/>
@@ -10218,7 +10430,6 @@
     <w:tblPr>
       <w:tblStyleRowBandSize w:val="1"/>
       <w:tblStyleColBandSize w:val="1"/>
-      <w:tblInd w:w="0" w:type="dxa"/>
       <w:tblBorders>
         <w:top w:val="single" w:sz="8" w:space="0" w:color="7BA0CD" w:themeColor="accent1" w:themeTint="BF"/>
         <w:left w:val="single" w:sz="8" w:space="0" w:color="7BA0CD" w:themeColor="accent1" w:themeTint="BF"/>
@@ -10226,12 +10437,6 @@
         <w:right w:val="single" w:sz="8" w:space="0" w:color="7BA0CD" w:themeColor="accent1" w:themeTint="BF"/>
         <w:insideH w:val="single" w:sz="8" w:space="0" w:color="7BA0CD" w:themeColor="accent1" w:themeTint="BF"/>
       </w:tblBorders>
-      <w:tblCellMar>
-        <w:top w:w="0" w:type="dxa"/>
-        <w:left w:w="108" w:type="dxa"/>
-        <w:bottom w:w="0" w:type="dxa"/>
-        <w:right w:w="108" w:type="dxa"/>
-      </w:tblCellMar>
     </w:tblPr>
     <w:tblStylePr w:type="firstRow">
       <w:pPr>
@@ -10508,409 +10713,6 @@
     </w:rPr>
   </w:style>
 </w:styles>
-</file>
-
-<file path=word/glossary/document.xml><?xml version="1.0" encoding="utf-8"?>
-<w:glossaryDocument xmlns:ve="http://schemas.openxmlformats.org/markup-compatibility/2006" xmlns:o="urn:schemas-microsoft-com:office:office" xmlns:r="http://schemas.openxmlformats.org/officeDocument/2006/relationships" xmlns:m="http://schemas.openxmlformats.org/officeDocument/2006/math" xmlns:v="urn:schemas-microsoft-com:vml" xmlns:wp="http://schemas.openxmlformats.org/drawingml/2006/wordprocessingDrawing" xmlns:w10="urn:schemas-microsoft-com:office:word" xmlns:w="http://schemas.openxmlformats.org/wordprocessingml/2006/main" xmlns:wne="http://schemas.microsoft.com/office/word/2006/wordml">
-  <w:docParts/>
-</w:glossaryDocument>
-</file>
-
-<file path=word/glossary/fontTable.xml><?xml version="1.0" encoding="utf-8"?>
-<w:fonts xmlns:r="http://schemas.openxmlformats.org/officeDocument/2006/relationships" xmlns:w="http://schemas.openxmlformats.org/wordprocessingml/2006/main">
-  <w:font w:name="Symbol">
-    <w:panose1 w:val="05050102010706020507"/>
-    <w:charset w:val="02"/>
-    <w:family w:val="roman"/>
-    <w:pitch w:val="variable"/>
-    <w:sig w:usb0="00000000" w:usb1="10000000" w:usb2="00000000" w:usb3="00000000" w:csb0="80000000" w:csb1="00000000"/>
-  </w:font>
-  <w:font w:name="Times New Roman">
-    <w:panose1 w:val="02020603050405020304"/>
-    <w:charset w:val="00"/>
-    <w:family w:val="roman"/>
-    <w:pitch w:val="variable"/>
-    <w:sig w:usb0="E0002EFF" w:usb1="C0007843" w:usb2="00000009" w:usb3="00000000" w:csb0="000001FF" w:csb1="00000000"/>
-  </w:font>
-  <w:font w:name="Courier New">
-    <w:panose1 w:val="02070309020205020404"/>
-    <w:charset w:val="00"/>
-    <w:family w:val="modern"/>
-    <w:pitch w:val="fixed"/>
-    <w:sig w:usb0="E0002AFF" w:usb1="C0007843" w:usb2="00000009" w:usb3="00000000" w:csb0="000001FF" w:csb1="00000000"/>
-  </w:font>
-  <w:font w:name="Wingdings">
-    <w:panose1 w:val="05000000000000000000"/>
-    <w:charset w:val="02"/>
-    <w:family w:val="auto"/>
-    <w:pitch w:val="variable"/>
-    <w:sig w:usb0="00000000" w:usb1="10000000" w:usb2="00000000" w:usb3="00000000" w:csb0="80000000" w:csb1="00000000"/>
-  </w:font>
-  <w:font w:name="MS Mincho">
-    <w:altName w:val="ＭＳ 明朝"/>
-    <w:panose1 w:val="02020609040205080304"/>
-    <w:charset w:val="80"/>
-    <w:family w:val="modern"/>
-    <w:pitch w:val="fixed"/>
-    <w:sig w:usb0="E00002FF" w:usb1="6AC7FDFB" w:usb2="08000012" w:usb3="00000000" w:csb0="0002009F" w:csb1="00000000"/>
-  </w:font>
-  <w:font w:name="Calibri">
-    <w:panose1 w:val="020F0502020204030204"/>
-    <w:charset w:val="00"/>
-    <w:family w:val="swiss"/>
-    <w:pitch w:val="variable"/>
-    <w:sig w:usb0="E00002FF" w:usb1="4000ACFF" w:usb2="00000001" w:usb3="00000000" w:csb0="0000019F" w:csb1="00000000"/>
-  </w:font>
-  <w:font w:name="Arial">
-    <w:panose1 w:val="020B0604020202020204"/>
-    <w:charset w:val="00"/>
-    <w:family w:val="swiss"/>
-    <w:pitch w:val="variable"/>
-    <w:sig w:usb0="E0002AFF" w:usb1="C0007843" w:usb2="00000009" w:usb3="00000000" w:csb0="000001FF" w:csb1="00000000"/>
-  </w:font>
-  <w:font w:name="Cambria">
-    <w:panose1 w:val="02040503050406030204"/>
-    <w:charset w:val="00"/>
-    <w:family w:val="roman"/>
-    <w:pitch w:val="variable"/>
-    <w:sig w:usb0="E00002FF" w:usb1="400004FF" w:usb2="00000000" w:usb3="00000000" w:csb0="0000019F" w:csb1="00000000"/>
-  </w:font>
-  <w:font w:name="MS Gothic">
-    <w:altName w:val="ＭＳ ゴシック"/>
-    <w:panose1 w:val="020B0609070205080204"/>
-    <w:charset w:val="80"/>
-    <w:family w:val="modern"/>
-    <w:pitch w:val="fixed"/>
-    <w:sig w:usb0="E00002FF" w:usb1="6AC7FDFB" w:usb2="08000012" w:usb3="00000000" w:csb0="0002009F" w:csb1="00000000"/>
-  </w:font>
-  <w:font w:name="Tahoma">
-    <w:panose1 w:val="020B0604030504040204"/>
-    <w:charset w:val="00"/>
-    <w:family w:val="swiss"/>
-    <w:pitch w:val="variable"/>
-    <w:sig w:usb0="E1002EFF" w:usb1="C000605B" w:usb2="00000029" w:usb3="00000000" w:csb0="000101FF" w:csb1="00000000"/>
-  </w:font>
-  <w:font w:name="Malgun Gothic">
-    <w:panose1 w:val="020B0503020000020004"/>
-    <w:charset w:val="81"/>
-    <w:family w:val="swiss"/>
-    <w:pitch w:val="variable"/>
-    <w:sig w:usb0="900002AF" w:usb1="09D77CFB" w:usb2="00000012" w:usb3="00000000" w:csb0="00080001" w:csb1="00000000"/>
-  </w:font>
-  <w:font w:name="Times">
-    <w:panose1 w:val="02020603050405020304"/>
-    <w:charset w:val="00"/>
-    <w:family w:val="roman"/>
-    <w:pitch w:val="variable"/>
-    <w:sig w:usb0="E0002EFF" w:usb1="C0007843" w:usb2="00000009" w:usb3="00000000" w:csb0="000001FF" w:csb1="00000000"/>
-  </w:font>
-</w:fonts>
-</file>
-
-<file path=word/glossary/settings.xml><?xml version="1.0" encoding="utf-8"?>
-<w:settings xmlns:o="urn:schemas-microsoft-com:office:office" xmlns:r="http://schemas.openxmlformats.org/officeDocument/2006/relationships" xmlns:m="http://schemas.openxmlformats.org/officeDocument/2006/math" xmlns:v="urn:schemas-microsoft-com:vml" xmlns:w10="urn:schemas-microsoft-com:office:word" xmlns:w="http://schemas.openxmlformats.org/wordprocessingml/2006/main" xmlns:sl="http://schemas.openxmlformats.org/schemaLibrary/2006/main">
-  <w:view w:val="normal"/>
-  <w:defaultTabStop w:val="720"/>
-  <w:characterSpacingControl w:val="doNotCompress"/>
-  <w:compat>
-    <w:useFELayout/>
-  </w:compat>
-  <w:rsids>
-    <w:rsidRoot w:val="009C5F5E"/>
-    <w:rsid w:val="009C5F5E"/>
-    <w:rsid w:val="00A541C0"/>
-  </w:rsids>
-  <m:mathPr>
-    <m:mathFont m:val="Cambria Math"/>
-    <m:brkBin m:val="before"/>
-    <m:brkBinSub m:val="--"/>
-    <m:smallFrac m:val="off"/>
-    <m:dispDef/>
-    <m:lMargin m:val="0"/>
-    <m:rMargin m:val="0"/>
-    <m:defJc m:val="centerGroup"/>
-    <m:wrapIndent m:val="1440"/>
-    <m:intLim m:val="subSup"/>
-    <m:naryLim m:val="undOvr"/>
-  </m:mathPr>
-  <w:themeFontLang w:val="en-US" w:bidi="ar-SA"/>
-  <w:clrSchemeMapping w:bg1="light1" w:t1="dark1" w:bg2="light2" w:t2="dark2" w:accent1="accent1" w:accent2="accent2" w:accent3="accent3" w:accent4="accent4" w:accent5="accent5" w:accent6="accent6" w:hyperlink="hyperlink" w:followedHyperlink="followedHyperlink"/>
-  <w:decimalSymbol w:val="."/>
-  <w:listSeparator w:val=","/>
-</w:settings>
-</file>
-
-<file path=word/glossary/styles.xml><?xml version="1.0" encoding="utf-8"?>
-<w:styles xmlns:r="http://schemas.openxmlformats.org/officeDocument/2006/relationships" xmlns:w="http://schemas.openxmlformats.org/wordprocessingml/2006/main">
-  <w:docDefaults>
-    <w:rPrDefault>
-      <w:rPr>
-        <w:rFonts w:asciiTheme="minorHAnsi" w:eastAsiaTheme="minorEastAsia" w:hAnsiTheme="minorHAnsi" w:cstheme="minorBidi"/>
-        <w:sz w:val="22"/>
-        <w:szCs w:val="22"/>
-        <w:lang w:val="en-US" w:eastAsia="en-US" w:bidi="ar-SA"/>
-      </w:rPr>
-    </w:rPrDefault>
-    <w:pPrDefault>
-      <w:pPr>
-        <w:spacing w:after="200" w:line="276" w:lineRule="auto"/>
-      </w:pPr>
-    </w:pPrDefault>
-  </w:docDefaults>
-  <w:latentStyles w:defLockedState="0" w:defUIPriority="99" w:defSemiHidden="1" w:defUnhideWhenUsed="1" w:defQFormat="0" w:count="267">
-    <w:lsdException w:name="Normal" w:semiHidden="0" w:uiPriority="0" w:unhideWhenUsed="0" w:qFormat="1"/>
-    <w:lsdException w:name="heading 1" w:semiHidden="0" w:uiPriority="9" w:unhideWhenUsed="0" w:qFormat="1"/>
-    <w:lsdException w:name="heading 2" w:uiPriority="9" w:qFormat="1"/>
-    <w:lsdException w:name="heading 3" w:uiPriority="9" w:qFormat="1"/>
-    <w:lsdException w:name="heading 4" w:uiPriority="9" w:qFormat="1"/>
-    <w:lsdException w:name="heading 5" w:uiPriority="9" w:qFormat="1"/>
-    <w:lsdException w:name="heading 6" w:uiPriority="9" w:qFormat="1"/>
-    <w:lsdException w:name="heading 7" w:uiPriority="9" w:qFormat="1"/>
-    <w:lsdException w:name="heading 8" w:uiPriority="9" w:qFormat="1"/>
-    <w:lsdException w:name="heading 9" w:uiPriority="9" w:qFormat="1"/>
-    <w:lsdException w:name="toc 1" w:uiPriority="39"/>
-    <w:lsdException w:name="toc 2" w:uiPriority="39"/>
-    <w:lsdException w:name="toc 3" w:uiPriority="39"/>
-    <w:lsdException w:name="toc 4" w:uiPriority="39"/>
-    <w:lsdException w:name="toc 5" w:uiPriority="39"/>
-    <w:lsdException w:name="toc 6" w:uiPriority="39"/>
-    <w:lsdException w:name="toc 7" w:uiPriority="39"/>
-    <w:lsdException w:name="toc 8" w:uiPriority="39"/>
-    <w:lsdException w:name="toc 9" w:uiPriority="39"/>
-    <w:lsdException w:name="caption" w:uiPriority="35" w:qFormat="1"/>
-    <w:lsdException w:name="Title" w:semiHidden="0" w:uiPriority="10" w:unhideWhenUsed="0" w:qFormat="1"/>
-    <w:lsdException w:name="Default Paragraph Font" w:uiPriority="1"/>
-    <w:lsdException w:name="Subtitle" w:semiHidden="0" w:uiPriority="11" w:unhideWhenUsed="0" w:qFormat="1"/>
-    <w:lsdException w:name="Strong" w:semiHidden="0" w:uiPriority="22" w:unhideWhenUsed="0" w:qFormat="1"/>
-    <w:lsdException w:name="Emphasis" w:semiHidden="0" w:uiPriority="20" w:unhideWhenUsed="0" w:qFormat="1"/>
-    <w:lsdException w:name="Table Grid" w:semiHidden="0" w:uiPriority="59" w:unhideWhenUsed="0"/>
-    <w:lsdException w:name="Placeholder Text" w:unhideWhenUsed="0"/>
-    <w:lsdException w:name="No Spacing" w:semiHidden="0" w:uiPriority="1" w:unhideWhenUsed="0" w:qFormat="1"/>
-    <w:lsdException w:name="Light Shading" w:semiHidden="0" w:uiPriority="60" w:unhideWhenUsed="0"/>
-    <w:lsdException w:name="Light List" w:semiHidden="0" w:uiPriority="61" w:unhideWhenUsed="0"/>
-    <w:lsdException w:name="Light Grid" w:semiHidden="0" w:uiPriority="62" w:unhideWhenUsed="0"/>
-    <w:lsdException w:name="Medium Shading 1" w:semiHidden="0" w:uiPriority="63" w:unhideWhenUsed="0"/>
-    <w:lsdException w:name="Medium Shading 2" w:semiHidden="0" w:uiPriority="64" w:unhideWhenUsed="0"/>
-    <w:lsdException w:name="Medium List 1" w:semiHidden="0" w:uiPriority="65" w:unhideWhenUsed="0"/>
-    <w:lsdException w:name="Medium List 2" w:semiHidden="0" w:uiPriority="66" w:unhideWhenUsed="0"/>
-    <w:lsdException w:name="Medium Grid 1" w:semiHidden="0" w:uiPriority="67" w:unhideWhenUsed="0"/>
-    <w:lsdException w:name="Medium Grid 2" w:semiHidden="0" w:uiPriority="68" w:unhideWhenUsed="0"/>
-    <w:lsdException w:name="Medium Grid 3" w:semiHidden="0" w:uiPriority="69" w:unhideWhenUsed="0"/>
-    <w:lsdException w:name="Dark List" w:semiHidden="0" w:uiPriority="70" w:unhideWhenUsed="0"/>
-    <w:lsdException w:name="Colorful Shading" w:semiHidden="0" w:uiPriority="71" w:unhideWhenUsed="0"/>
-    <w:lsdException w:name="Colorful List" w:semiHidden="0" w:uiPriority="72" w:unhideWhenUsed="0"/>
-    <w:lsdException w:name="Colorful Grid" w:semiHidden="0" w:uiPriority="73" w:unhideWhenUsed="0"/>
-    <w:lsdException w:name="Light Shading Accent 1" w:semiHidden="0" w:uiPriority="60" w:unhideWhenUsed="0"/>
-    <w:lsdException w:name="Light List Accent 1" w:semiHidden="0" w:uiPriority="61" w:unhideWhenUsed="0"/>
-    <w:lsdException w:name="Light Grid Accent 1" w:semiHidden="0" w:uiPriority="62" w:unhideWhenUsed="0"/>
-    <w:lsdException w:name="Medium Shading 1 Accent 1" w:semiHidden="0" w:uiPriority="63" w:unhideWhenUsed="0"/>
-    <w:lsdException w:name="Medium Shading 2 Accent 1" w:semiHidden="0" w:uiPriority="64" w:unhideWhenUsed="0"/>
-    <w:lsdException w:name="Medium List 1 Accent 1" w:semiHidden="0" w:uiPriority="65" w:unhideWhenUsed="0"/>
-    <w:lsdException w:name="Revision" w:unhideWhenUsed="0"/>
-    <w:lsdException w:name="List Paragraph" w:semiHidden="0" w:uiPriority="34" w:unhideWhenUsed="0" w:qFormat="1"/>
-    <w:lsdException w:name="Quote" w:semiHidden="0" w:uiPriority="29" w:unhideWhenUsed="0" w:qFormat="1"/>
-    <w:lsdException w:name="Intense Quote" w:semiHidden="0" w:uiPriority="30" w:unhideWhenUsed="0" w:qFormat="1"/>
-    <w:lsdException w:name="Medium List 2 Accent 1" w:semiHidden="0" w:uiPriority="66" w:unhideWhenUsed="0"/>
-    <w:lsdException w:name="Medium Grid 1 Accent 1" w:semiHidden="0" w:uiPriority="67" w:unhideWhenUsed="0"/>
-    <w:lsdException w:name="Medium Grid 2 Accent 1" w:semiHidden="0" w:uiPriority="68" w:unhideWhenUsed="0"/>
-    <w:lsdException w:name="Medium Grid 3 Accent 1" w:semiHidden="0" w:uiPriority="69" w:unhideWhenUsed="0"/>
-    <w:lsdException w:name="Dark List Accent 1" w:semiHidden="0" w:uiPriority="70" w:unhideWhenUsed="0"/>
-    <w:lsdException w:name="Colorful Shading Accent 1" w:semiHidden="0" w:uiPriority="71" w:unhideWhenUsed="0"/>
-    <w:lsdException w:name="Colorful List Accent 1" w:semiHidden="0" w:uiPriority="72" w:unhideWhenUsed="0"/>
-    <w:lsdException w:name="Colorful Grid Accent 1" w:semiHidden="0" w:uiPriority="73" w:unhideWhenUsed="0"/>
-    <w:lsdException w:name="Light Shading Accent 2" w:semiHidden="0" w:uiPriority="60" w:unhideWhenUsed="0"/>
-    <w:lsdException w:name="Light List Accent 2" w:semiHidden="0" w:uiPriority="61" w:unhideWhenUsed="0"/>
-    <w:lsdException w:name="Light Grid Accent 2" w:semiHidden="0" w:uiPriority="62" w:unhideWhenUsed="0"/>
-    <w:lsdException w:name="Medium Shading 1 Accent 2" w:semiHidden="0" w:uiPriority="63" w:unhideWhenUsed="0"/>
-    <w:lsdException w:name="Medium Shading 2 Accent 2" w:semiHidden="0" w:uiPriority="64" w:unhideWhenUsed="0"/>
-    <w:lsdException w:name="Medium List 1 Accent 2" w:semiHidden="0" w:uiPriority="65" w:unhideWhenUsed="0"/>
-    <w:lsdException w:name="Medium List 2 Accent 2" w:semiHidden="0" w:uiPriority="66" w:unhideWhenUsed="0"/>
-    <w:lsdException w:name="Medium Grid 1 Accent 2" w:semiHidden="0" w:uiPriority="67" w:unhideWhenUsed="0"/>
-    <w:lsdException w:name="Medium Grid 2 Accent 2" w:semiHidden="0" w:uiPriority="68" w:unhideWhenUsed="0"/>
-    <w:lsdException w:name="Medium Grid 3 Accent 2" w:semiHidden="0" w:uiPriority="69" w:unhideWhenUsed="0"/>
-    <w:lsdException w:name="Dark List Accent 2" w:semiHidden="0" w:uiPriority="70" w:unhideWhenUsed="0"/>
-    <w:lsdException w:name="Colorful Shading Accent 2" w:semiHidden="0" w:uiPriority="71" w:unhideWhenUsed="0"/>
-    <w:lsdException w:name="Colorful List Accent 2" w:semiHidden="0" w:uiPriority="72" w:unhideWhenUsed="0"/>
-    <w:lsdException w:name="Colorful Grid Accent 2" w:semiHidden="0" w:uiPriority="73" w:unhideWhenUsed="0"/>
-    <w:lsdException w:name="Light Shading Accent 3" w:semiHidden="0" w:uiPriority="60" w:unhideWhenUsed="0"/>
-    <w:lsdException w:name="Light List Accent 3" w:semiHidden="0" w:uiPriority="61" w:unhideWhenUsed="0"/>
-    <w:lsdException w:name="Light Grid Accent 3" w:semiHidden="0" w:uiPriority="62" w:unhideWhenUsed="0"/>
-    <w:lsdException w:name="Medium Shading 1 Accent 3" w:semiHidden="0" w:uiPriority="63" w:unhideWhenUsed="0"/>
-    <w:lsdException w:name="Medium Shading 2 Accent 3" w:semiHidden="0" w:uiPriority="64" w:unhideWhenUsed="0"/>
-    <w:lsdException w:name="Medium List 1 Accent 3" w:semiHidden="0" w:uiPriority="65" w:unhideWhenUsed="0"/>
-    <w:lsdException w:name="Medium List 2 Accent 3" w:semiHidden="0" w:uiPriority="66" w:unhideWhenUsed="0"/>
-    <w:lsdException w:name="Medium Grid 1 Accent 3" w:semiHidden="0" w:uiPriority="67" w:unhideWhenUsed="0"/>
-    <w:lsdException w:name="Medium Grid 2 Accent 3" w:semiHidden="0" w:uiPriority="68" w:unhideWhenUsed="0"/>
-    <w:lsdException w:name="Medium Grid 3 Accent 3" w:semiHidden="0" w:uiPriority="69" w:unhideWhenUsed="0"/>
-    <w:lsdException w:name="Dark List Accent 3" w:semiHidden="0" w:uiPriority="70" w:unhideWhenUsed="0"/>
-    <w:lsdException w:name="Colorful Shading Accent 3" w:semiHidden="0" w:uiPriority="71" w:unhideWhenUsed="0"/>
-    <w:lsdException w:name="Colorful List Accent 3" w:semiHidden="0" w:uiPriority="72" w:unhideWhenUsed="0"/>
-    <w:lsdException w:name="Colorful Grid Accent 3" w:semiHidden="0" w:uiPriority="73" w:unhideWhenUsed="0"/>
-    <w:lsdException w:name="Light Shading Accent 4" w:semiHidden="0" w:uiPriority="60" w:unhideWhenUsed="0"/>
-    <w:lsdException w:name="Light List Accent 4" w:semiHidden="0" w:uiPriority="61" w:unhideWhenUsed="0"/>
-    <w:lsdException w:name="Light Grid Accent 4" w:semiHidden="0" w:uiPriority="62" w:unhideWhenUsed="0"/>
-    <w:lsdException w:name="Medium Shading 1 Accent 4" w:semiHidden="0" w:uiPriority="63" w:unhideWhenUsed="0"/>
-    <w:lsdException w:name="Medium Shading 2 Accent 4" w:semiHidden="0" w:uiPriority="64" w:unhideWhenUsed="0"/>
-    <w:lsdException w:name="Medium List 1 Accent 4" w:semiHidden="0" w:uiPriority="65" w:unhideWhenUsed="0"/>
-    <w:lsdException w:name="Medium List 2 Accent 4" w:semiHidden="0" w:uiPriority="66" w:unhideWhenUsed="0"/>
-    <w:lsdException w:name="Medium Grid 1 Accent 4" w:semiHidden="0" w:uiPriority="67" w:unhideWhenUsed="0"/>
-    <w:lsdException w:name="Medium Grid 2 Accent 4" w:semiHidden="0" w:uiPriority="68" w:unhideWhenUsed="0"/>
-    <w:lsdException w:name="Medium Grid 3 Accent 4" w:semiHidden="0" w:uiPriority="69" w:unhideWhenUsed="0"/>
-    <w:lsdException w:name="Dark List Accent 4" w:semiHidden="0" w:uiPriority="70" w:unhideWhenUsed="0"/>
-    <w:lsdException w:name="Colorful Shading Accent 4" w:semiHidden="0" w:uiPriority="71" w:unhideWhenUsed="0"/>
-    <w:lsdException w:name="Colorful List Accent 4" w:semiHidden="0" w:uiPriority="72" w:unhideWhenUsed="0"/>
-    <w:lsdException w:name="Colorful Grid Accent 4" w:semiHidden="0" w:uiPriority="73" w:unhideWhenUsed="0"/>
-    <w:lsdException w:name="Light Shading Accent 5" w:semiHidden="0" w:uiPriority="60" w:unhideWhenUsed="0"/>
-    <w:lsdException w:name="Light List Accent 5" w:semiHidden="0" w:uiPriority="61" w:unhideWhenUsed="0"/>
-    <w:lsdException w:name="Light Grid Accent 5" w:semiHidden="0" w:uiPriority="62" w:unhideWhenUsed="0"/>
-    <w:lsdException w:name="Medium Shading 1 Accent 5" w:semiHidden="0" w:uiPriority="63" w:unhideWhenUsed="0"/>
-    <w:lsdException w:name="Medium Shading 2 Accent 5" w:semiHidden="0" w:uiPriority="64" w:unhideWhenUsed="0"/>
-    <w:lsdException w:name="Medium List 1 Accent 5" w:semiHidden="0" w:uiPriority="65" w:unhideWhenUsed="0"/>
-    <w:lsdException w:name="Medium List 2 Accent 5" w:semiHidden="0" w:uiPriority="66" w:unhideWhenUsed="0"/>
-    <w:lsdException w:name="Medium Grid 1 Accent 5" w:semiHidden="0" w:uiPriority="67" w:unhideWhenUsed="0"/>
-    <w:lsdException w:name="Medium Grid 2 Accent 5" w:semiHidden="0" w:uiPriority="68" w:unhideWhenUsed="0"/>
-    <w:lsdException w:name="Medium Grid 3 Accent 5" w:semiHidden="0" w:uiPriority="69" w:unhideWhenUsed="0"/>
-    <w:lsdException w:name="Dark List Accent 5" w:semiHidden="0" w:uiPriority="70" w:unhideWhenUsed="0"/>
-    <w:lsdException w:name="Colorful Shading Accent 5" w:semiHidden="0" w:uiPriority="71" w:unhideWhenUsed="0"/>
-    <w:lsdException w:name="Colorful List Accent 5" w:semiHidden="0" w:uiPriority="72" w:unhideWhenUsed="0"/>
-    <w:lsdException w:name="Colorful Grid Accent 5" w:semiHidden="0" w:uiPriority="73" w:unhideWhenUsed="0"/>
-    <w:lsdException w:name="Light Shading Accent 6" w:semiHidden="0" w:uiPriority="60" w:unhideWhenUsed="0"/>
-    <w:lsdException w:name="Light List Accent 6" w:semiHidden="0" w:uiPriority="61" w:unhideWhenUsed="0"/>
-    <w:lsdException w:name="Light Grid Accent 6" w:semiHidden="0" w:uiPriority="62" w:unhideWhenUsed="0"/>
-    <w:lsdException w:name="Medium Shading 1 Accent 6" w:semiHidden="0" w:uiPriority="63" w:unhideWhenUsed="0"/>
-    <w:lsdException w:name="Medium Shading 2 Accent 6" w:semiHidden="0" w:uiPriority="64" w:unhideWhenUsed="0"/>
-    <w:lsdException w:name="Medium List 1 Accent 6" w:semiHidden="0" w:uiPriority="65" w:unhideWhenUsed="0"/>
-    <w:lsdException w:name="Medium List 2 Accent 6" w:semiHidden="0" w:uiPriority="66" w:unhideWhenUsed="0"/>
-    <w:lsdException w:name="Medium Grid 1 Accent 6" w:semiHidden="0" w:uiPriority="67" w:unhideWhenUsed="0"/>
-    <w:lsdException w:name="Medium Grid 2 Accent 6" w:semiHidden="0" w:uiPriority="68" w:unhideWhenUsed="0"/>
-    <w:lsdException w:name="Medium Grid 3 Accent 6" w:semiHidden="0" w:uiPriority="69" w:unhideWhenUsed="0"/>
-    <w:lsdException w:name="Dark List Accent 6" w:semiHidden="0" w:uiPriority="70" w:unhideWhenUsed="0"/>
-    <w:lsdException w:name="Colorful Shading Accent 6" w:semiHidden="0" w:uiPriority="71" w:unhideWhenUsed="0"/>
-    <w:lsdException w:name="Colorful List Accent 6" w:semiHidden="0" w:uiPriority="72" w:unhideWhenUsed="0"/>
-    <w:lsdException w:name="Colorful Grid Accent 6" w:semiHidden="0" w:uiPriority="73" w:unhideWhenUsed="0"/>
-    <w:lsdException w:name="Subtle Emphasis" w:semiHidden="0" w:uiPriority="19" w:unhideWhenUsed="0" w:qFormat="1"/>
-    <w:lsdException w:name="Intense Emphasis" w:semiHidden="0" w:uiPriority="21" w:unhideWhenUsed="0" w:qFormat="1"/>
-    <w:lsdException w:name="Subtle Reference" w:semiHidden="0" w:uiPriority="31" w:unhideWhenUsed="0" w:qFormat="1"/>
-    <w:lsdException w:name="Intense Reference" w:semiHidden="0" w:uiPriority="32" w:unhideWhenUsed="0" w:qFormat="1"/>
-    <w:lsdException w:name="Book Title" w:semiHidden="0" w:uiPriority="33" w:unhideWhenUsed="0" w:qFormat="1"/>
-    <w:lsdException w:name="Bibliography" w:uiPriority="37"/>
-    <w:lsdException w:name="TOC Heading" w:uiPriority="39" w:qFormat="1"/>
-  </w:latentStyles>
-  <w:style w:type="paragraph" w:default="1" w:styleId="Normal">
-    <w:name w:val="Normal"/>
-    <w:qFormat/>
-  </w:style>
-  <w:style w:type="character" w:default="1" w:styleId="DefaultParagraphFont">
-    <w:name w:val="Default Paragraph Font"/>
-    <w:uiPriority w:val="1"/>
-    <w:semiHidden/>
-    <w:unhideWhenUsed/>
-  </w:style>
-  <w:style w:type="table" w:default="1" w:styleId="TableNormal">
-    <w:name w:val="Normal Table"/>
-    <w:uiPriority w:val="99"/>
-    <w:semiHidden/>
-    <w:unhideWhenUsed/>
-    <w:qFormat/>
-    <w:tblPr>
-      <w:tblInd w:w="0" w:type="dxa"/>
-      <w:tblCellMar>
-        <w:top w:w="0" w:type="dxa"/>
-        <w:left w:w="108" w:type="dxa"/>
-        <w:bottom w:w="0" w:type="dxa"/>
-        <w:right w:w="108" w:type="dxa"/>
-      </w:tblCellMar>
-    </w:tblPr>
-  </w:style>
-  <w:style w:type="numbering" w:default="1" w:styleId="NoList">
-    <w:name w:val="No List"/>
-    <w:uiPriority w:val="99"/>
-    <w:semiHidden/>
-    <w:unhideWhenUsed/>
-  </w:style>
-  <w:style w:type="paragraph" w:customStyle="1" w:styleId="0C7CE871A8424A598C4B2A47712210BE">
-    <w:name w:val="0C7CE871A8424A598C4B2A47712210BE"/>
-    <w:rsid w:val="009C5F5E"/>
-  </w:style>
-  <w:style w:type="paragraph" w:customStyle="1" w:styleId="A9B46509F7C946EAB5069F3CF24A70DA">
-    <w:name w:val="A9B46509F7C946EAB5069F3CF24A70DA"/>
-    <w:rsid w:val="009C5F5E"/>
-  </w:style>
-  <w:style w:type="paragraph" w:customStyle="1" w:styleId="CD18EB7738BA418B8E9AC4B88CA94CA5">
-    <w:name w:val="CD18EB7738BA418B8E9AC4B88CA94CA5"/>
-    <w:rsid w:val="009C5F5E"/>
-  </w:style>
-  <w:style w:type="paragraph" w:customStyle="1" w:styleId="9B29CFD892534FEB944345764043AA95">
-    <w:name w:val="9B29CFD892534FEB944345764043AA95"/>
-    <w:rsid w:val="009C5F5E"/>
-  </w:style>
-  <w:style w:type="paragraph" w:customStyle="1" w:styleId="FB18A445A847491BAC9CCCC52419C792">
-    <w:name w:val="FB18A445A847491BAC9CCCC52419C792"/>
-    <w:rsid w:val="009C5F5E"/>
-  </w:style>
-  <w:style w:type="paragraph" w:customStyle="1" w:styleId="740275CE378A4DD8BFAE42C5F76DCAD8">
-    <w:name w:val="740275CE378A4DD8BFAE42C5F76DCAD8"/>
-    <w:rsid w:val="009C5F5E"/>
-  </w:style>
-  <w:style w:type="paragraph" w:customStyle="1" w:styleId="60D9B9D7FBBB48C9A8E044C9262C8590">
-    <w:name w:val="60D9B9D7FBBB48C9A8E044C9262C8590"/>
-    <w:rsid w:val="009C5F5E"/>
-  </w:style>
-  <w:style w:type="paragraph" w:customStyle="1" w:styleId="E0EB6AA4422B49ADAA866964C3F46717">
-    <w:name w:val="E0EB6AA4422B49ADAA866964C3F46717"/>
-    <w:rsid w:val="009C5F5E"/>
-  </w:style>
-  <w:style w:type="paragraph" w:customStyle="1" w:styleId="30996CA0935E49B48205098816D6F001">
-    <w:name w:val="30996CA0935E49B48205098816D6F001"/>
-    <w:rsid w:val="009C5F5E"/>
-  </w:style>
-  <w:style w:type="paragraph" w:customStyle="1" w:styleId="855976B31A4B47AE935B67D38079FD01">
-    <w:name w:val="855976B31A4B47AE935B67D38079FD01"/>
-    <w:rsid w:val="009C5F5E"/>
-  </w:style>
-  <w:style w:type="paragraph" w:customStyle="1" w:styleId="1AF5E7F79E344830A77D4AC4DCBA47E7">
-    <w:name w:val="1AF5E7F79E344830A77D4AC4DCBA47E7"/>
-    <w:rsid w:val="009C5F5E"/>
-  </w:style>
-  <w:style w:type="paragraph" w:customStyle="1" w:styleId="70ED3F8A82C64DBD9DD26A81D2A13EB1">
-    <w:name w:val="70ED3F8A82C64DBD9DD26A81D2A13EB1"/>
-    <w:rsid w:val="009C5F5E"/>
-  </w:style>
-  <w:style w:type="paragraph" w:customStyle="1" w:styleId="870139FF738640B99425921AB02D8645">
-    <w:name w:val="870139FF738640B99425921AB02D8645"/>
-    <w:rsid w:val="009C5F5E"/>
-  </w:style>
-  <w:style w:type="paragraph" w:customStyle="1" w:styleId="442C6DC344C8422194DF371C440B3A67">
-    <w:name w:val="442C6DC344C8422194DF371C440B3A67"/>
-    <w:rsid w:val="009C5F5E"/>
-  </w:style>
-  <w:style w:type="paragraph" w:customStyle="1" w:styleId="5E4E45F62FF543B2972ABCD8E17F42CD">
-    <w:name w:val="5E4E45F62FF543B2972ABCD8E17F42CD"/>
-    <w:rsid w:val="009C5F5E"/>
-  </w:style>
-  <w:style w:type="paragraph" w:customStyle="1" w:styleId="DDD964A6B3D649B882A183B6F14EE50D">
-    <w:name w:val="DDD964A6B3D649B882A183B6F14EE50D"/>
-    <w:rsid w:val="009C5F5E"/>
-  </w:style>
-  <w:style w:type="paragraph" w:customStyle="1" w:styleId="19BB19A5EBD34496BCE8AB1148F155C2">
-    <w:name w:val="19BB19A5EBD34496BCE8AB1148F155C2"/>
-    <w:rsid w:val="009C5F5E"/>
-  </w:style>
-  <w:style w:type="paragraph" w:customStyle="1" w:styleId="F6D6C429A16E4FF3BEE6788851532AB7">
-    <w:name w:val="F6D6C429A16E4FF3BEE6788851532AB7"/>
-    <w:rsid w:val="009C5F5E"/>
-  </w:style>
-  <w:style w:type="paragraph" w:customStyle="1" w:styleId="996B26CFEB95499F99BDEB95C0A0643E">
-    <w:name w:val="996B26CFEB95499F99BDEB95C0A0643E"/>
-    <w:rsid w:val="009C5F5E"/>
-  </w:style>
-</w:styles>
-</file>
-
-<file path=word/glossary/webSettings.xml><?xml version="1.0" encoding="utf-8"?>
-<w:webSettings xmlns:r="http://schemas.openxmlformats.org/officeDocument/2006/relationships" xmlns:w="http://schemas.openxmlformats.org/wordprocessingml/2006/main">
-  <w:optimizeForBrowser/>
-</w:webSettings>
 </file>
 
 <file path=word/theme/theme1.xml><?xml version="1.0" encoding="utf-8"?>
@@ -11201,7 +11003,7 @@
 </file>
 
 <file path=customXml/itemProps1.xml><?xml version="1.0" encoding="utf-8"?>
-<ds:datastoreItem xmlns:ds="http://schemas.openxmlformats.org/officeDocument/2006/customXml" ds:itemID="{E11C05A6-78CA-4AB3-BF6D-41FABFF98645}">
+<ds:datastoreItem xmlns:ds="http://schemas.openxmlformats.org/officeDocument/2006/customXml" ds:itemID="{E53267E8-636B-4D8B-8B74-B21B442E2F96}">
   <ds:schemaRefs>
     <ds:schemaRef ds:uri="http://schemas.openxmlformats.org/officeDocument/2006/bibliography"/>
   </ds:schemaRefs>
